--- a/基于区块链的音乐产业.docx
+++ b/基于区块链的音乐产业.docx
@@ -309,10 +309,1166 @@
         </w:rPr>
       </w:pPr>
     </w:p>
-    <w:p>
-      <w:pPr>
-        <w:spacing w:line="360" w:lineRule="auto"/>
-        <w:jc w:val="center"/>
+    <w:sdt>
+      <w:sdtPr>
+        <w:rPr>
+          <w:rFonts w:ascii="宋体" w:hAnsi="宋体" w:eastAsia="宋体" w:cs="宋体"/>
+          <w:kern w:val="2"/>
+          <w:sz w:val="21"/>
+          <w:szCs w:val="24"/>
+          <w:lang w:val="en-US" w:eastAsia="zh-CN" w:bidi="ar-SA"/>
+        </w:rPr>
+        <w:id w:val="147456466"/>
+        <w15:color w:val="DBDBDB"/>
+        <w:docPartObj>
+          <w:docPartGallery w:val="Table of Contents"/>
+          <w:docPartUnique/>
+        </w:docPartObj>
+      </w:sdtPr>
+      <w:sdtEndPr>
+        <w:rPr>
+          <w:rFonts w:hint="eastAsia" w:ascii="Calibri" w:hAnsi="Calibri" w:eastAsia="宋体" w:cs="宋体"/>
+          <w:b/>
+          <w:kern w:val="44"/>
+          <w:sz w:val="44"/>
+          <w:szCs w:val="24"/>
+          <w:lang w:val="en-US" w:eastAsia="zh-CN" w:bidi="ar-SA"/>
+        </w:rPr>
+      </w:sdtEndPr>
+      <w:sdtContent>
+        <w:p>
+          <w:pPr>
+            <w:spacing w:before="0" w:beforeLines="0" w:after="0" w:afterLines="0" w:line="240" w:lineRule="auto"/>
+            <w:ind w:left="0" w:leftChars="0" w:right="0" w:rightChars="0" w:firstLine="0" w:firstLineChars="0"/>
+            <w:jc w:val="center"/>
+          </w:pPr>
+          <w:r>
+            <w:rPr>
+              <w:rFonts w:ascii="宋体" w:hAnsi="宋体" w:eastAsia="宋体"/>
+              <w:sz w:val="21"/>
+            </w:rPr>
+            <w:t>目录</w:t>
+          </w:r>
+        </w:p>
+        <w:p>
+          <w:pPr>
+            <w:pStyle w:val="8"/>
+            <w:tabs>
+              <w:tab w:val="right" w:leader="dot" w:pos="8306"/>
+            </w:tabs>
+          </w:pPr>
+          <w:r>
+            <w:rPr>
+              <w:rFonts w:hint="eastAsia"/>
+              <w:lang w:val="en-US" w:eastAsia="zh-CN"/>
+            </w:rPr>
+            <w:fldChar w:fldCharType="begin"/>
+          </w:r>
+          <w:r>
+            <w:rPr>
+              <w:rFonts w:hint="eastAsia"/>
+              <w:lang w:val="en-US" w:eastAsia="zh-CN"/>
+            </w:rPr>
+            <w:instrText xml:space="preserve">TOC \o "1-3" \h \u </w:instrText>
+          </w:r>
+          <w:r>
+            <w:rPr>
+              <w:rFonts w:hint="eastAsia"/>
+              <w:lang w:val="en-US" w:eastAsia="zh-CN"/>
+            </w:rPr>
+            <w:fldChar w:fldCharType="separate"/>
+          </w:r>
+          <w:r>
+            <w:rPr>
+              <w:rFonts w:hint="eastAsia"/>
+              <w:lang w:val="en-US" w:eastAsia="zh-CN"/>
+            </w:rPr>
+            <w:fldChar w:fldCharType="begin"/>
+          </w:r>
+          <w:r>
+            <w:rPr>
+              <w:rFonts w:hint="eastAsia"/>
+              <w:lang w:val="en-US" w:eastAsia="zh-CN"/>
+            </w:rPr>
+            <w:instrText xml:space="preserve"> HYPERLINK \l _Toc5803 </w:instrText>
+          </w:r>
+          <w:r>
+            <w:rPr>
+              <w:rFonts w:hint="eastAsia"/>
+              <w:lang w:val="en-US" w:eastAsia="zh-CN"/>
+            </w:rPr>
+            <w:fldChar w:fldCharType="separate"/>
+          </w:r>
+          <w:r>
+            <w:rPr>
+              <w:rFonts w:hint="eastAsia"/>
+              <w:lang w:val="en-US" w:eastAsia="zh-CN"/>
+            </w:rPr>
+            <w:t>背景</w:t>
+          </w:r>
+          <w:r>
+            <w:tab/>
+          </w:r>
+          <w:r>
+            <w:fldChar w:fldCharType="begin"/>
+          </w:r>
+          <w:r>
+            <w:instrText xml:space="preserve"> PAGEREF _Toc5803 </w:instrText>
+          </w:r>
+          <w:r>
+            <w:fldChar w:fldCharType="separate"/>
+          </w:r>
+          <w:r>
+            <w:t>2</w:t>
+          </w:r>
+          <w:r>
+            <w:fldChar w:fldCharType="end"/>
+          </w:r>
+          <w:r>
+            <w:rPr>
+              <w:rFonts w:hint="eastAsia"/>
+              <w:lang w:val="en-US" w:eastAsia="zh-CN"/>
+            </w:rPr>
+            <w:fldChar w:fldCharType="end"/>
+          </w:r>
+        </w:p>
+        <w:p>
+          <w:pPr>
+            <w:pStyle w:val="8"/>
+            <w:tabs>
+              <w:tab w:val="right" w:leader="dot" w:pos="8306"/>
+            </w:tabs>
+          </w:pPr>
+          <w:r>
+            <w:rPr>
+              <w:rFonts w:hint="eastAsia"/>
+              <w:lang w:val="en-US" w:eastAsia="zh-CN"/>
+            </w:rPr>
+            <w:fldChar w:fldCharType="begin"/>
+          </w:r>
+          <w:r>
+            <w:rPr>
+              <w:rFonts w:hint="eastAsia"/>
+              <w:lang w:val="en-US" w:eastAsia="zh-CN"/>
+            </w:rPr>
+            <w:instrText xml:space="preserve"> HYPERLINK \l _Toc3322 </w:instrText>
+          </w:r>
+          <w:r>
+            <w:rPr>
+              <w:rFonts w:hint="eastAsia"/>
+              <w:lang w:val="en-US" w:eastAsia="zh-CN"/>
+            </w:rPr>
+            <w:fldChar w:fldCharType="separate"/>
+          </w:r>
+          <w:r>
+            <w:rPr>
+              <w:rFonts w:hint="eastAsia"/>
+              <w:lang w:val="en-US" w:eastAsia="zh-CN"/>
+            </w:rPr>
+            <w:t>现状</w:t>
+          </w:r>
+          <w:r>
+            <w:tab/>
+          </w:r>
+          <w:r>
+            <w:fldChar w:fldCharType="begin"/>
+          </w:r>
+          <w:r>
+            <w:instrText xml:space="preserve"> PAGEREF _Toc3322 </w:instrText>
+          </w:r>
+          <w:r>
+            <w:fldChar w:fldCharType="separate"/>
+          </w:r>
+          <w:r>
+            <w:t>3</w:t>
+          </w:r>
+          <w:r>
+            <w:fldChar w:fldCharType="end"/>
+          </w:r>
+          <w:r>
+            <w:rPr>
+              <w:rFonts w:hint="eastAsia"/>
+              <w:lang w:val="en-US" w:eastAsia="zh-CN"/>
+            </w:rPr>
+            <w:fldChar w:fldCharType="end"/>
+          </w:r>
+        </w:p>
+        <w:p>
+          <w:pPr>
+            <w:pStyle w:val="9"/>
+            <w:tabs>
+              <w:tab w:val="right" w:leader="dot" w:pos="8306"/>
+            </w:tabs>
+          </w:pPr>
+          <w:r>
+            <w:rPr>
+              <w:rFonts w:hint="eastAsia"/>
+              <w:lang w:val="en-US" w:eastAsia="zh-CN"/>
+            </w:rPr>
+            <w:fldChar w:fldCharType="begin"/>
+          </w:r>
+          <w:r>
+            <w:rPr>
+              <w:rFonts w:hint="eastAsia"/>
+              <w:lang w:val="en-US" w:eastAsia="zh-CN"/>
+            </w:rPr>
+            <w:instrText xml:space="preserve"> HYPERLINK \l _Toc9158 </w:instrText>
+          </w:r>
+          <w:r>
+            <w:rPr>
+              <w:rFonts w:hint="eastAsia"/>
+              <w:lang w:val="en-US" w:eastAsia="zh-CN"/>
+            </w:rPr>
+            <w:fldChar w:fldCharType="separate"/>
+          </w:r>
+          <w:r>
+            <w:rPr>
+              <w:rFonts w:hint="eastAsia"/>
+              <w:lang w:val="en-US" w:eastAsia="zh-CN"/>
+            </w:rPr>
+            <w:t>音乐版权现状</w:t>
+          </w:r>
+          <w:r>
+            <w:tab/>
+          </w:r>
+          <w:r>
+            <w:fldChar w:fldCharType="begin"/>
+          </w:r>
+          <w:r>
+            <w:instrText xml:space="preserve"> PAGEREF _Toc9158 </w:instrText>
+          </w:r>
+          <w:r>
+            <w:fldChar w:fldCharType="separate"/>
+          </w:r>
+          <w:r>
+            <w:t>3</w:t>
+          </w:r>
+          <w:r>
+            <w:fldChar w:fldCharType="end"/>
+          </w:r>
+          <w:r>
+            <w:rPr>
+              <w:rFonts w:hint="eastAsia"/>
+              <w:lang w:val="en-US" w:eastAsia="zh-CN"/>
+            </w:rPr>
+            <w:fldChar w:fldCharType="end"/>
+          </w:r>
+        </w:p>
+        <w:p>
+          <w:pPr>
+            <w:pStyle w:val="9"/>
+            <w:tabs>
+              <w:tab w:val="right" w:leader="dot" w:pos="8306"/>
+            </w:tabs>
+          </w:pPr>
+          <w:r>
+            <w:rPr>
+              <w:rFonts w:hint="eastAsia"/>
+              <w:lang w:val="en-US" w:eastAsia="zh-CN"/>
+            </w:rPr>
+            <w:fldChar w:fldCharType="begin"/>
+          </w:r>
+          <w:r>
+            <w:rPr>
+              <w:rFonts w:hint="eastAsia"/>
+              <w:lang w:val="en-US" w:eastAsia="zh-CN"/>
+            </w:rPr>
+            <w:instrText xml:space="preserve"> HYPERLINK \l _Toc25066 </w:instrText>
+          </w:r>
+          <w:r>
+            <w:rPr>
+              <w:rFonts w:hint="eastAsia"/>
+              <w:lang w:val="en-US" w:eastAsia="zh-CN"/>
+            </w:rPr>
+            <w:fldChar w:fldCharType="separate"/>
+          </w:r>
+          <w:r>
+            <w:rPr>
+              <w:rFonts w:hint="eastAsia"/>
+              <w:lang w:val="en-US" w:eastAsia="zh-CN"/>
+            </w:rPr>
+            <w:t>音乐发布现状</w:t>
+          </w:r>
+          <w:r>
+            <w:tab/>
+          </w:r>
+          <w:r>
+            <w:fldChar w:fldCharType="begin"/>
+          </w:r>
+          <w:r>
+            <w:instrText xml:space="preserve"> PAGEREF _Toc25066 </w:instrText>
+          </w:r>
+          <w:r>
+            <w:fldChar w:fldCharType="separate"/>
+          </w:r>
+          <w:r>
+            <w:t>3</w:t>
+          </w:r>
+          <w:r>
+            <w:fldChar w:fldCharType="end"/>
+          </w:r>
+          <w:r>
+            <w:rPr>
+              <w:rFonts w:hint="eastAsia"/>
+              <w:lang w:val="en-US" w:eastAsia="zh-CN"/>
+            </w:rPr>
+            <w:fldChar w:fldCharType="end"/>
+          </w:r>
+        </w:p>
+        <w:p>
+          <w:pPr>
+            <w:pStyle w:val="9"/>
+            <w:tabs>
+              <w:tab w:val="right" w:leader="dot" w:pos="8306"/>
+            </w:tabs>
+          </w:pPr>
+          <w:r>
+            <w:rPr>
+              <w:rFonts w:hint="eastAsia"/>
+              <w:lang w:val="en-US" w:eastAsia="zh-CN"/>
+            </w:rPr>
+            <w:fldChar w:fldCharType="begin"/>
+          </w:r>
+          <w:r>
+            <w:rPr>
+              <w:rFonts w:hint="eastAsia"/>
+              <w:lang w:val="en-US" w:eastAsia="zh-CN"/>
+            </w:rPr>
+            <w:instrText xml:space="preserve"> HYPERLINK \l _Toc4310 </w:instrText>
+          </w:r>
+          <w:r>
+            <w:rPr>
+              <w:rFonts w:hint="eastAsia"/>
+              <w:lang w:val="en-US" w:eastAsia="zh-CN"/>
+            </w:rPr>
+            <w:fldChar w:fldCharType="separate"/>
+          </w:r>
+          <w:r>
+            <w:rPr>
+              <w:rFonts w:hint="eastAsia"/>
+              <w:lang w:val="en-US" w:eastAsia="zh-CN"/>
+            </w:rPr>
+            <w:t>音乐收益现状</w:t>
+          </w:r>
+          <w:r>
+            <w:tab/>
+          </w:r>
+          <w:r>
+            <w:fldChar w:fldCharType="begin"/>
+          </w:r>
+          <w:r>
+            <w:instrText xml:space="preserve"> PAGEREF _Toc4310 </w:instrText>
+          </w:r>
+          <w:r>
+            <w:fldChar w:fldCharType="separate"/>
+          </w:r>
+          <w:r>
+            <w:t>4</w:t>
+          </w:r>
+          <w:r>
+            <w:fldChar w:fldCharType="end"/>
+          </w:r>
+          <w:r>
+            <w:rPr>
+              <w:rFonts w:hint="eastAsia"/>
+              <w:lang w:val="en-US" w:eastAsia="zh-CN"/>
+            </w:rPr>
+            <w:fldChar w:fldCharType="end"/>
+          </w:r>
+        </w:p>
+        <w:p>
+          <w:pPr>
+            <w:pStyle w:val="9"/>
+            <w:tabs>
+              <w:tab w:val="right" w:leader="dot" w:pos="8306"/>
+            </w:tabs>
+          </w:pPr>
+          <w:r>
+            <w:rPr>
+              <w:rFonts w:hint="eastAsia"/>
+              <w:lang w:val="en-US" w:eastAsia="zh-CN"/>
+            </w:rPr>
+            <w:fldChar w:fldCharType="begin"/>
+          </w:r>
+          <w:r>
+            <w:rPr>
+              <w:rFonts w:hint="eastAsia"/>
+              <w:lang w:val="en-US" w:eastAsia="zh-CN"/>
+            </w:rPr>
+            <w:instrText xml:space="preserve"> HYPERLINK \l _Toc13622 </w:instrText>
+          </w:r>
+          <w:r>
+            <w:rPr>
+              <w:rFonts w:hint="eastAsia"/>
+              <w:lang w:val="en-US" w:eastAsia="zh-CN"/>
+            </w:rPr>
+            <w:fldChar w:fldCharType="separate"/>
+          </w:r>
+          <w:r>
+            <w:rPr>
+              <w:rFonts w:hint="eastAsia"/>
+              <w:lang w:val="en-US" w:eastAsia="zh-CN"/>
+            </w:rPr>
+            <w:t>音乐维权现状</w:t>
+          </w:r>
+          <w:r>
+            <w:tab/>
+          </w:r>
+          <w:r>
+            <w:fldChar w:fldCharType="begin"/>
+          </w:r>
+          <w:r>
+            <w:instrText xml:space="preserve"> PAGEREF _Toc13622 </w:instrText>
+          </w:r>
+          <w:r>
+            <w:fldChar w:fldCharType="separate"/>
+          </w:r>
+          <w:r>
+            <w:t>4</w:t>
+          </w:r>
+          <w:r>
+            <w:fldChar w:fldCharType="end"/>
+          </w:r>
+          <w:r>
+            <w:rPr>
+              <w:rFonts w:hint="eastAsia"/>
+              <w:lang w:val="en-US" w:eastAsia="zh-CN"/>
+            </w:rPr>
+            <w:fldChar w:fldCharType="end"/>
+          </w:r>
+        </w:p>
+        <w:p>
+          <w:pPr>
+            <w:pStyle w:val="8"/>
+            <w:tabs>
+              <w:tab w:val="right" w:leader="dot" w:pos="8306"/>
+            </w:tabs>
+          </w:pPr>
+          <w:r>
+            <w:rPr>
+              <w:rFonts w:hint="eastAsia"/>
+              <w:lang w:val="en-US" w:eastAsia="zh-CN"/>
+            </w:rPr>
+            <w:fldChar w:fldCharType="begin"/>
+          </w:r>
+          <w:r>
+            <w:rPr>
+              <w:rFonts w:hint="eastAsia"/>
+              <w:lang w:val="en-US" w:eastAsia="zh-CN"/>
+            </w:rPr>
+            <w:instrText xml:space="preserve"> HYPERLINK \l _Toc11548 </w:instrText>
+          </w:r>
+          <w:r>
+            <w:rPr>
+              <w:rFonts w:hint="eastAsia"/>
+              <w:lang w:val="en-US" w:eastAsia="zh-CN"/>
+            </w:rPr>
+            <w:fldChar w:fldCharType="separate"/>
+          </w:r>
+          <w:r>
+            <w:rPr>
+              <w:rFonts w:hint="eastAsia"/>
+              <w:lang w:val="en-US" w:eastAsia="zh-CN"/>
+            </w:rPr>
+            <w:t>需求分析与区块链结合分析</w:t>
+          </w:r>
+          <w:r>
+            <w:tab/>
+          </w:r>
+          <w:r>
+            <w:fldChar w:fldCharType="begin"/>
+          </w:r>
+          <w:r>
+            <w:instrText xml:space="preserve"> PAGEREF _Toc11548 </w:instrText>
+          </w:r>
+          <w:r>
+            <w:fldChar w:fldCharType="separate"/>
+          </w:r>
+          <w:r>
+            <w:t>4</w:t>
+          </w:r>
+          <w:r>
+            <w:fldChar w:fldCharType="end"/>
+          </w:r>
+          <w:r>
+            <w:rPr>
+              <w:rFonts w:hint="eastAsia"/>
+              <w:lang w:val="en-US" w:eastAsia="zh-CN"/>
+            </w:rPr>
+            <w:fldChar w:fldCharType="end"/>
+          </w:r>
+        </w:p>
+        <w:p>
+          <w:pPr>
+            <w:pStyle w:val="9"/>
+            <w:tabs>
+              <w:tab w:val="right" w:leader="dot" w:pos="8306"/>
+            </w:tabs>
+          </w:pPr>
+          <w:r>
+            <w:rPr>
+              <w:rFonts w:hint="eastAsia"/>
+              <w:lang w:val="en-US" w:eastAsia="zh-CN"/>
+            </w:rPr>
+            <w:fldChar w:fldCharType="begin"/>
+          </w:r>
+          <w:r>
+            <w:rPr>
+              <w:rFonts w:hint="eastAsia"/>
+              <w:lang w:val="en-US" w:eastAsia="zh-CN"/>
+            </w:rPr>
+            <w:instrText xml:space="preserve"> HYPERLINK \l _Toc27911 </w:instrText>
+          </w:r>
+          <w:r>
+            <w:rPr>
+              <w:rFonts w:hint="eastAsia"/>
+              <w:lang w:val="en-US" w:eastAsia="zh-CN"/>
+            </w:rPr>
+            <w:fldChar w:fldCharType="separate"/>
+          </w:r>
+          <w:r>
+            <w:rPr>
+              <w:rFonts w:hint="eastAsia"/>
+              <w:lang w:val="en-US" w:eastAsia="zh-CN"/>
+            </w:rPr>
+            <w:t>与音乐版权需求分析</w:t>
+          </w:r>
+          <w:r>
+            <w:tab/>
+          </w:r>
+          <w:r>
+            <w:fldChar w:fldCharType="begin"/>
+          </w:r>
+          <w:r>
+            <w:instrText xml:space="preserve"> PAGEREF _Toc27911 </w:instrText>
+          </w:r>
+          <w:r>
+            <w:fldChar w:fldCharType="separate"/>
+          </w:r>
+          <w:r>
+            <w:t>4</w:t>
+          </w:r>
+          <w:r>
+            <w:fldChar w:fldCharType="end"/>
+          </w:r>
+          <w:r>
+            <w:rPr>
+              <w:rFonts w:hint="eastAsia"/>
+              <w:lang w:val="en-US" w:eastAsia="zh-CN"/>
+            </w:rPr>
+            <w:fldChar w:fldCharType="end"/>
+          </w:r>
+        </w:p>
+        <w:p>
+          <w:pPr>
+            <w:pStyle w:val="9"/>
+            <w:tabs>
+              <w:tab w:val="right" w:leader="dot" w:pos="8306"/>
+            </w:tabs>
+          </w:pPr>
+          <w:r>
+            <w:rPr>
+              <w:rFonts w:hint="eastAsia"/>
+              <w:lang w:val="en-US" w:eastAsia="zh-CN"/>
+            </w:rPr>
+            <w:fldChar w:fldCharType="begin"/>
+          </w:r>
+          <w:r>
+            <w:rPr>
+              <w:rFonts w:hint="eastAsia"/>
+              <w:lang w:val="en-US" w:eastAsia="zh-CN"/>
+            </w:rPr>
+            <w:instrText xml:space="preserve"> HYPERLINK \l _Toc29276 </w:instrText>
+          </w:r>
+          <w:r>
+            <w:rPr>
+              <w:rFonts w:hint="eastAsia"/>
+              <w:lang w:val="en-US" w:eastAsia="zh-CN"/>
+            </w:rPr>
+            <w:fldChar w:fldCharType="separate"/>
+          </w:r>
+          <w:r>
+            <w:rPr>
+              <w:rFonts w:hint="eastAsia"/>
+              <w:lang w:val="en-US" w:eastAsia="zh-CN"/>
+            </w:rPr>
+            <w:t>与音乐发布需求分析</w:t>
+          </w:r>
+          <w:r>
+            <w:tab/>
+          </w:r>
+          <w:r>
+            <w:fldChar w:fldCharType="begin"/>
+          </w:r>
+          <w:r>
+            <w:instrText xml:space="preserve"> PAGEREF _Toc29276 </w:instrText>
+          </w:r>
+          <w:r>
+            <w:fldChar w:fldCharType="separate"/>
+          </w:r>
+          <w:r>
+            <w:t>5</w:t>
+          </w:r>
+          <w:r>
+            <w:fldChar w:fldCharType="end"/>
+          </w:r>
+          <w:r>
+            <w:rPr>
+              <w:rFonts w:hint="eastAsia"/>
+              <w:lang w:val="en-US" w:eastAsia="zh-CN"/>
+            </w:rPr>
+            <w:fldChar w:fldCharType="end"/>
+          </w:r>
+        </w:p>
+        <w:p>
+          <w:pPr>
+            <w:pStyle w:val="9"/>
+            <w:tabs>
+              <w:tab w:val="right" w:leader="dot" w:pos="8306"/>
+            </w:tabs>
+          </w:pPr>
+          <w:r>
+            <w:rPr>
+              <w:rFonts w:hint="eastAsia"/>
+              <w:lang w:val="en-US" w:eastAsia="zh-CN"/>
+            </w:rPr>
+            <w:fldChar w:fldCharType="begin"/>
+          </w:r>
+          <w:r>
+            <w:rPr>
+              <w:rFonts w:hint="eastAsia"/>
+              <w:lang w:val="en-US" w:eastAsia="zh-CN"/>
+            </w:rPr>
+            <w:instrText xml:space="preserve"> HYPERLINK \l _Toc8014 </w:instrText>
+          </w:r>
+          <w:r>
+            <w:rPr>
+              <w:rFonts w:hint="eastAsia"/>
+              <w:lang w:val="en-US" w:eastAsia="zh-CN"/>
+            </w:rPr>
+            <w:fldChar w:fldCharType="separate"/>
+          </w:r>
+          <w:r>
+            <w:rPr>
+              <w:rFonts w:hint="eastAsia"/>
+              <w:lang w:val="en-US" w:eastAsia="zh-CN"/>
+            </w:rPr>
+            <w:t>与音乐收益需求分析</w:t>
+          </w:r>
+          <w:r>
+            <w:tab/>
+          </w:r>
+          <w:r>
+            <w:fldChar w:fldCharType="begin"/>
+          </w:r>
+          <w:r>
+            <w:instrText xml:space="preserve"> PAGEREF _Toc8014 </w:instrText>
+          </w:r>
+          <w:r>
+            <w:fldChar w:fldCharType="separate"/>
+          </w:r>
+          <w:r>
+            <w:t>5</w:t>
+          </w:r>
+          <w:r>
+            <w:fldChar w:fldCharType="end"/>
+          </w:r>
+          <w:r>
+            <w:rPr>
+              <w:rFonts w:hint="eastAsia"/>
+              <w:lang w:val="en-US" w:eastAsia="zh-CN"/>
+            </w:rPr>
+            <w:fldChar w:fldCharType="end"/>
+          </w:r>
+        </w:p>
+        <w:p>
+          <w:pPr>
+            <w:pStyle w:val="9"/>
+            <w:tabs>
+              <w:tab w:val="right" w:leader="dot" w:pos="8306"/>
+            </w:tabs>
+          </w:pPr>
+          <w:r>
+            <w:rPr>
+              <w:rFonts w:hint="eastAsia"/>
+              <w:lang w:val="en-US" w:eastAsia="zh-CN"/>
+            </w:rPr>
+            <w:fldChar w:fldCharType="begin"/>
+          </w:r>
+          <w:r>
+            <w:rPr>
+              <w:rFonts w:hint="eastAsia"/>
+              <w:lang w:val="en-US" w:eastAsia="zh-CN"/>
+            </w:rPr>
+            <w:instrText xml:space="preserve"> HYPERLINK \l _Toc32025 </w:instrText>
+          </w:r>
+          <w:r>
+            <w:rPr>
+              <w:rFonts w:hint="eastAsia"/>
+              <w:lang w:val="en-US" w:eastAsia="zh-CN"/>
+            </w:rPr>
+            <w:fldChar w:fldCharType="separate"/>
+          </w:r>
+          <w:r>
+            <w:rPr>
+              <w:rFonts w:hint="eastAsia"/>
+              <w:lang w:val="en-US" w:eastAsia="zh-CN"/>
+            </w:rPr>
+            <w:t>与音乐维权需求分析</w:t>
+          </w:r>
+          <w:r>
+            <w:tab/>
+          </w:r>
+          <w:r>
+            <w:fldChar w:fldCharType="begin"/>
+          </w:r>
+          <w:r>
+            <w:instrText xml:space="preserve"> PAGEREF _Toc32025 </w:instrText>
+          </w:r>
+          <w:r>
+            <w:fldChar w:fldCharType="separate"/>
+          </w:r>
+          <w:r>
+            <w:t>5</w:t>
+          </w:r>
+          <w:r>
+            <w:fldChar w:fldCharType="end"/>
+          </w:r>
+          <w:r>
+            <w:rPr>
+              <w:rFonts w:hint="eastAsia"/>
+              <w:lang w:val="en-US" w:eastAsia="zh-CN"/>
+            </w:rPr>
+            <w:fldChar w:fldCharType="end"/>
+          </w:r>
+        </w:p>
+        <w:p>
+          <w:pPr>
+            <w:pStyle w:val="8"/>
+            <w:tabs>
+              <w:tab w:val="right" w:leader="dot" w:pos="8306"/>
+            </w:tabs>
+          </w:pPr>
+          <w:r>
+            <w:rPr>
+              <w:rFonts w:hint="eastAsia"/>
+              <w:lang w:val="en-US" w:eastAsia="zh-CN"/>
+            </w:rPr>
+            <w:fldChar w:fldCharType="begin"/>
+          </w:r>
+          <w:r>
+            <w:rPr>
+              <w:rFonts w:hint="eastAsia"/>
+              <w:lang w:val="en-US" w:eastAsia="zh-CN"/>
+            </w:rPr>
+            <w:instrText xml:space="preserve"> HYPERLINK \l _Toc9096 </w:instrText>
+          </w:r>
+          <w:r>
+            <w:rPr>
+              <w:rFonts w:hint="eastAsia"/>
+              <w:lang w:val="en-US" w:eastAsia="zh-CN"/>
+            </w:rPr>
+            <w:fldChar w:fldCharType="separate"/>
+          </w:r>
+          <w:r>
+            <w:rPr>
+              <w:rFonts w:hint="eastAsia"/>
+              <w:lang w:val="en-US" w:eastAsia="zh-CN"/>
+            </w:rPr>
+            <w:t>基于区块链的音乐发布</w:t>
+          </w:r>
+          <w:r>
+            <w:tab/>
+          </w:r>
+          <w:r>
+            <w:fldChar w:fldCharType="begin"/>
+          </w:r>
+          <w:r>
+            <w:instrText xml:space="preserve"> PAGEREF _Toc9096 </w:instrText>
+          </w:r>
+          <w:r>
+            <w:fldChar w:fldCharType="separate"/>
+          </w:r>
+          <w:r>
+            <w:t>6</w:t>
+          </w:r>
+          <w:r>
+            <w:fldChar w:fldCharType="end"/>
+          </w:r>
+          <w:r>
+            <w:rPr>
+              <w:rFonts w:hint="eastAsia"/>
+              <w:lang w:val="en-US" w:eastAsia="zh-CN"/>
+            </w:rPr>
+            <w:fldChar w:fldCharType="end"/>
+          </w:r>
+        </w:p>
+        <w:p>
+          <w:pPr>
+            <w:pStyle w:val="9"/>
+            <w:tabs>
+              <w:tab w:val="right" w:leader="dot" w:pos="8306"/>
+            </w:tabs>
+          </w:pPr>
+          <w:r>
+            <w:rPr>
+              <w:rFonts w:hint="eastAsia"/>
+              <w:lang w:val="en-US" w:eastAsia="zh-CN"/>
+            </w:rPr>
+            <w:fldChar w:fldCharType="begin"/>
+          </w:r>
+          <w:r>
+            <w:rPr>
+              <w:rFonts w:hint="eastAsia"/>
+              <w:lang w:val="en-US" w:eastAsia="zh-CN"/>
+            </w:rPr>
+            <w:instrText xml:space="preserve"> HYPERLINK \l _Toc26552 </w:instrText>
+          </w:r>
+          <w:r>
+            <w:rPr>
+              <w:rFonts w:hint="eastAsia"/>
+              <w:lang w:val="en-US" w:eastAsia="zh-CN"/>
+            </w:rPr>
+            <w:fldChar w:fldCharType="separate"/>
+          </w:r>
+          <w:r>
+            <w:rPr>
+              <w:rFonts w:hint="eastAsia"/>
+              <w:lang w:val="en-US" w:eastAsia="zh-CN"/>
+            </w:rPr>
+            <w:t>方案概述</w:t>
+          </w:r>
+          <w:r>
+            <w:tab/>
+          </w:r>
+          <w:r>
+            <w:fldChar w:fldCharType="begin"/>
+          </w:r>
+          <w:r>
+            <w:instrText xml:space="preserve"> PAGEREF _Toc26552 </w:instrText>
+          </w:r>
+          <w:r>
+            <w:fldChar w:fldCharType="separate"/>
+          </w:r>
+          <w:r>
+            <w:t>6</w:t>
+          </w:r>
+          <w:r>
+            <w:fldChar w:fldCharType="end"/>
+          </w:r>
+          <w:r>
+            <w:rPr>
+              <w:rFonts w:hint="eastAsia"/>
+              <w:lang w:val="en-US" w:eastAsia="zh-CN"/>
+            </w:rPr>
+            <w:fldChar w:fldCharType="end"/>
+          </w:r>
+        </w:p>
+        <w:p>
+          <w:pPr>
+            <w:pStyle w:val="8"/>
+            <w:tabs>
+              <w:tab w:val="right" w:leader="dot" w:pos="8306"/>
+            </w:tabs>
+          </w:pPr>
+          <w:r>
+            <w:rPr>
+              <w:rFonts w:hint="eastAsia"/>
+              <w:lang w:val="en-US" w:eastAsia="zh-CN"/>
+            </w:rPr>
+            <w:fldChar w:fldCharType="begin"/>
+          </w:r>
+          <w:r>
+            <w:rPr>
+              <w:rFonts w:hint="eastAsia"/>
+              <w:lang w:val="en-US" w:eastAsia="zh-CN"/>
+            </w:rPr>
+            <w:instrText xml:space="preserve"> HYPERLINK \l _Toc20447 </w:instrText>
+          </w:r>
+          <w:r>
+            <w:rPr>
+              <w:rFonts w:hint="eastAsia"/>
+              <w:lang w:val="en-US" w:eastAsia="zh-CN"/>
+            </w:rPr>
+            <w:fldChar w:fldCharType="separate"/>
+          </w:r>
+          <w:r>
+            <w:rPr>
+              <w:rFonts w:hint="eastAsia"/>
+              <w:lang w:val="en-US" w:eastAsia="zh-CN"/>
+            </w:rPr>
+            <w:t>基于区块链的音乐收益</w:t>
+          </w:r>
+          <w:r>
+            <w:tab/>
+          </w:r>
+          <w:r>
+            <w:fldChar w:fldCharType="begin"/>
+          </w:r>
+          <w:r>
+            <w:instrText xml:space="preserve"> PAGEREF _Toc20447 </w:instrText>
+          </w:r>
+          <w:r>
+            <w:fldChar w:fldCharType="separate"/>
+          </w:r>
+          <w:r>
+            <w:t>6</w:t>
+          </w:r>
+          <w:r>
+            <w:fldChar w:fldCharType="end"/>
+          </w:r>
+          <w:r>
+            <w:rPr>
+              <w:rFonts w:hint="eastAsia"/>
+              <w:lang w:val="en-US" w:eastAsia="zh-CN"/>
+            </w:rPr>
+            <w:fldChar w:fldCharType="end"/>
+          </w:r>
+        </w:p>
+        <w:p>
+          <w:pPr>
+            <w:pStyle w:val="8"/>
+            <w:tabs>
+              <w:tab w:val="right" w:leader="dot" w:pos="8306"/>
+            </w:tabs>
+          </w:pPr>
+          <w:r>
+            <w:rPr>
+              <w:rFonts w:hint="eastAsia"/>
+              <w:lang w:val="en-US" w:eastAsia="zh-CN"/>
+            </w:rPr>
+            <w:fldChar w:fldCharType="begin"/>
+          </w:r>
+          <w:r>
+            <w:rPr>
+              <w:rFonts w:hint="eastAsia"/>
+              <w:lang w:val="en-US" w:eastAsia="zh-CN"/>
+            </w:rPr>
+            <w:instrText xml:space="preserve"> HYPERLINK \l _Toc10161 </w:instrText>
+          </w:r>
+          <w:r>
+            <w:rPr>
+              <w:rFonts w:hint="eastAsia"/>
+              <w:lang w:val="en-US" w:eastAsia="zh-CN"/>
+            </w:rPr>
+            <w:fldChar w:fldCharType="separate"/>
+          </w:r>
+          <w:r>
+            <w:rPr>
+              <w:rFonts w:hint="eastAsia"/>
+              <w:lang w:val="en-US" w:eastAsia="zh-CN"/>
+            </w:rPr>
+            <w:t>基于区块链的音乐版权</w:t>
+          </w:r>
+          <w:r>
+            <w:tab/>
+          </w:r>
+          <w:r>
+            <w:fldChar w:fldCharType="begin"/>
+          </w:r>
+          <w:r>
+            <w:instrText xml:space="preserve"> PAGEREF _Toc10161 </w:instrText>
+          </w:r>
+          <w:r>
+            <w:fldChar w:fldCharType="separate"/>
+          </w:r>
+          <w:r>
+            <w:t>7</w:t>
+          </w:r>
+          <w:r>
+            <w:fldChar w:fldCharType="end"/>
+          </w:r>
+          <w:r>
+            <w:rPr>
+              <w:rFonts w:hint="eastAsia"/>
+              <w:lang w:val="en-US" w:eastAsia="zh-CN"/>
+            </w:rPr>
+            <w:fldChar w:fldCharType="end"/>
+          </w:r>
+        </w:p>
+        <w:p>
+          <w:pPr>
+            <w:pStyle w:val="2"/>
+            <w:bidi w:val="0"/>
+            <w:outlineLvl w:val="9"/>
+            <w:rPr>
+              <w:rFonts w:hint="eastAsia"/>
+              <w:lang w:val="en-US" w:eastAsia="zh-CN"/>
+            </w:rPr>
+          </w:pPr>
+          <w:r>
+            <w:rPr>
+              <w:rFonts w:hint="eastAsia"/>
+              <w:lang w:val="en-US" w:eastAsia="zh-CN"/>
+            </w:rPr>
+            <w:fldChar w:fldCharType="end"/>
+          </w:r>
+        </w:p>
+      </w:sdtContent>
+    </w:sdt>
+    <w:p>
+      <w:pPr>
+        <w:rPr>
+          <w:rFonts w:hint="eastAsia"/>
+          <w:lang w:val="en-US" w:eastAsia="zh-CN"/>
+        </w:rPr>
+      </w:pPr>
+    </w:p>
+    <w:p>
+      <w:pPr>
+        <w:rPr>
+          <w:rFonts w:hint="eastAsia"/>
+          <w:lang w:val="en-US" w:eastAsia="zh-CN"/>
+        </w:rPr>
+      </w:pPr>
+    </w:p>
+    <w:p>
+      <w:pPr>
+        <w:rPr>
+          <w:rFonts w:hint="eastAsia"/>
+          <w:lang w:val="en-US" w:eastAsia="zh-CN"/>
+        </w:rPr>
+      </w:pPr>
+    </w:p>
+    <w:p>
+      <w:pPr>
+        <w:rPr>
+          <w:rFonts w:hint="eastAsia"/>
+          <w:lang w:val="en-US" w:eastAsia="zh-CN"/>
+        </w:rPr>
+      </w:pPr>
+    </w:p>
+    <w:p>
+      <w:pPr>
+        <w:rPr>
+          <w:rFonts w:hint="eastAsia"/>
+          <w:lang w:val="en-US" w:eastAsia="zh-CN"/>
+        </w:rPr>
+      </w:pPr>
+    </w:p>
+    <w:p>
+      <w:pPr>
+        <w:rPr>
+          <w:rFonts w:hint="eastAsia"/>
+          <w:lang w:val="en-US" w:eastAsia="zh-CN"/>
+        </w:rPr>
+      </w:pPr>
+    </w:p>
+    <w:p>
+      <w:pPr>
+        <w:rPr>
+          <w:rFonts w:hint="eastAsia"/>
+          <w:lang w:val="en-US" w:eastAsia="zh-CN"/>
+        </w:rPr>
+      </w:pPr>
+    </w:p>
+    <w:p>
+      <w:pPr>
+        <w:rPr>
+          <w:rFonts w:hint="eastAsia"/>
+          <w:lang w:val="en-US" w:eastAsia="zh-CN"/>
+        </w:rPr>
+      </w:pPr>
+    </w:p>
+    <w:p>
+      <w:pPr>
+        <w:rPr>
+          <w:rFonts w:hint="eastAsia"/>
+          <w:lang w:val="en-US" w:eastAsia="zh-CN"/>
+        </w:rPr>
+      </w:pPr>
+    </w:p>
+    <w:p>
+      <w:pPr>
+        <w:rPr>
+          <w:rFonts w:hint="eastAsia"/>
+          <w:lang w:val="en-US" w:eastAsia="zh-CN"/>
+        </w:rPr>
+      </w:pPr>
+    </w:p>
+    <w:p>
+      <w:pPr>
+        <w:rPr>
+          <w:rFonts w:hint="eastAsia"/>
+          <w:lang w:val="en-US" w:eastAsia="zh-CN"/>
+        </w:rPr>
+      </w:pPr>
+    </w:p>
+    <w:p>
+      <w:pPr>
+        <w:rPr>
+          <w:rFonts w:hint="eastAsia"/>
+          <w:lang w:val="en-US" w:eastAsia="zh-CN"/>
+        </w:rPr>
+      </w:pPr>
+    </w:p>
+    <w:p>
+      <w:pPr>
+        <w:rPr>
+          <w:rFonts w:hint="eastAsia"/>
+          <w:lang w:val="en-US" w:eastAsia="zh-CN"/>
+        </w:rPr>
+      </w:pPr>
+    </w:p>
+    <w:p>
+      <w:pPr>
+        <w:rPr>
+          <w:rFonts w:hint="eastAsia"/>
+          <w:lang w:val="en-US" w:eastAsia="zh-CN"/>
+        </w:rPr>
+      </w:pPr>
+    </w:p>
+    <w:p>
+      <w:pPr>
+        <w:rPr>
+          <w:rFonts w:hint="eastAsia"/>
+          <w:lang w:val="en-US" w:eastAsia="zh-CN"/>
+        </w:rPr>
+      </w:pPr>
+    </w:p>
+    <w:p>
+      <w:pPr>
+        <w:pStyle w:val="2"/>
+        <w:bidi w:val="0"/>
+        <w:rPr>
+          <w:rFonts w:hint="eastAsia"/>
+          <w:lang w:val="en-US" w:eastAsia="zh-CN"/>
+        </w:rPr>
+      </w:pPr>
+      <w:bookmarkStart w:id="0" w:name="_Toc5803"/>
+    </w:p>
+    <w:p>
+      <w:pPr>
+        <w:pStyle w:val="2"/>
+        <w:bidi w:val="0"/>
+        <w:rPr>
+          <w:rFonts w:hint="eastAsia"/>
+          <w:lang w:val="en-US" w:eastAsia="zh-CN"/>
+        </w:rPr>
+      </w:pPr>
+      <w:r>
+        <w:rPr>
+          <w:rFonts w:hint="eastAsia"/>
+          <w:lang w:val="en-US" w:eastAsia="zh-CN"/>
+        </w:rPr>
+        <w:t>背景</w:t>
+      </w:r>
+      <w:bookmarkEnd w:id="0"/>
+    </w:p>
+    <w:p>
+      <w:pPr>
+        <w:spacing w:line="360" w:lineRule="auto"/>
+        <w:jc w:val="left"/>
+        <w:rPr>
+          <w:rFonts w:hint="default" w:ascii="宋体" w:hAnsi="宋体" w:cs="宋体"/>
+          <w:b w:val="0"/>
+          <w:bCs w:val="0"/>
+          <w:sz w:val="21"/>
+          <w:szCs w:val="21"/>
+          <w:lang w:val="en-US" w:eastAsia="zh-CN"/>
+        </w:rPr>
+      </w:pPr>
+      <w:r>
         <w:rPr>
           <w:rFonts w:hint="eastAsia" w:ascii="宋体" w:hAnsi="宋体" w:cs="宋体"/>
           <w:b/>
@@ -321,6 +1477,224 @@
           <w:szCs w:val="24"/>
           <w:lang w:val="en-US" w:eastAsia="zh-CN"/>
         </w:rPr>
+        <w:t xml:space="preserve">    </w:t>
+      </w:r>
+      <w:r>
+        <w:rPr>
+          <w:rFonts w:hint="eastAsia" w:ascii="宋体" w:hAnsi="宋体" w:cs="宋体"/>
+          <w:b w:val="0"/>
+          <w:bCs w:val="0"/>
+          <w:sz w:val="21"/>
+          <w:szCs w:val="21"/>
+          <w:lang w:val="en-US" w:eastAsia="zh-CN"/>
+        </w:rPr>
+        <w:t>依据我国著作权法的规定，音乐作品是属于著作权法保护的作品</w:t>
+      </w:r>
+    </w:p>
+    <w:p>
+      <w:pPr>
+        <w:pStyle w:val="2"/>
+        <w:bidi w:val="0"/>
+        <w:rPr>
+          <w:rFonts w:hint="default"/>
+          <w:lang w:val="en-US" w:eastAsia="zh-CN"/>
+        </w:rPr>
+      </w:pPr>
+      <w:bookmarkStart w:id="1" w:name="_Toc32765"/>
+      <w:bookmarkStart w:id="2" w:name="_Toc3322"/>
+      <w:r>
+        <w:rPr>
+          <w:rFonts w:hint="eastAsia"/>
+          <w:lang w:val="en-US" w:eastAsia="zh-CN"/>
+        </w:rPr>
+        <w:t>现状</w:t>
+      </w:r>
+      <w:bookmarkEnd w:id="1"/>
+      <w:bookmarkEnd w:id="2"/>
+    </w:p>
+    <w:p>
+      <w:pPr>
+        <w:pStyle w:val="3"/>
+        <w:bidi w:val="0"/>
+        <w:rPr>
+          <w:rFonts w:hint="eastAsia"/>
+          <w:lang w:val="en-US" w:eastAsia="zh-CN"/>
+        </w:rPr>
+      </w:pPr>
+      <w:bookmarkStart w:id="3" w:name="_Toc20827"/>
+      <w:bookmarkStart w:id="4" w:name="_Toc9158"/>
+      <w:r>
+        <w:rPr>
+          <w:rFonts w:hint="eastAsia"/>
+          <w:lang w:val="en-US" w:eastAsia="zh-CN"/>
+        </w:rPr>
+        <w:t>音乐版权现状</w:t>
+      </w:r>
+      <w:bookmarkEnd w:id="3"/>
+      <w:bookmarkEnd w:id="4"/>
+    </w:p>
+    <w:p>
+      <w:pPr>
+        <w:spacing w:line="360" w:lineRule="auto"/>
+        <w:ind w:firstLine="466"/>
+        <w:jc w:val="left"/>
+        <w:rPr>
+          <w:rFonts w:hint="eastAsia" w:ascii="宋体" w:hAnsi="宋体" w:cs="宋体"/>
+          <w:b w:val="0"/>
+          <w:bCs w:val="0"/>
+          <w:sz w:val="21"/>
+          <w:szCs w:val="21"/>
+          <w:lang w:val="en-US" w:eastAsia="zh-CN"/>
+        </w:rPr>
+      </w:pPr>
+      <w:r>
+        <w:rPr>
+          <w:rFonts w:hint="eastAsia" w:ascii="宋体" w:hAnsi="宋体" w:cs="宋体"/>
+          <w:b w:val="0"/>
+          <w:bCs w:val="0"/>
+          <w:sz w:val="21"/>
+          <w:szCs w:val="21"/>
+          <w:lang w:val="en-US" w:eastAsia="zh-CN"/>
+        </w:rPr>
+        <w:t>目前申请音乐版权流程，以在中国音乐著作权协会网站为例。</w:t>
+      </w:r>
+    </w:p>
+    <w:p>
+      <w:pPr>
+        <w:spacing w:line="360" w:lineRule="auto"/>
+        <w:ind w:firstLine="466"/>
+        <w:jc w:val="left"/>
+        <w:rPr>
+          <w:rFonts w:hint="default" w:ascii="宋体" w:hAnsi="宋体" w:cs="宋体"/>
+          <w:b/>
+          <w:bCs/>
+          <w:sz w:val="21"/>
+          <w:szCs w:val="21"/>
+          <w:lang w:val="en-US" w:eastAsia="zh-CN"/>
+        </w:rPr>
+      </w:pPr>
+      <w:r>
+        <w:rPr>
+          <w:rFonts w:hint="eastAsia" w:ascii="宋体" w:hAnsi="宋体" w:cs="宋体"/>
+          <w:b w:val="0"/>
+          <w:bCs w:val="0"/>
+          <w:sz w:val="21"/>
+          <w:szCs w:val="21"/>
+          <w:lang w:val="en-US" w:eastAsia="zh-CN"/>
+        </w:rPr>
+        <w:t>申请人登录中国音乐著作权协会网站注册账号，提交提前准备的登记申请材料，中国音乐著作权协会核查接收材料并通知缴费，申请人通过缴费平台缴纳登记费用，申请人登录账号后点击版权注册，填写相应信息，按照要求填写完作品信息并提交事先准备好的申请的版权文件和相关报备的材料，填写权利状况说明表格，权利归属方式及其说明个人作品、合作作品、作品法人、作品职务、作品委托、作品说明（权利拥有状况）等。流程多，时间长。</w:t>
+      </w:r>
+    </w:p>
+    <w:p>
+      <w:pPr>
+        <w:spacing w:line="360" w:lineRule="auto"/>
+        <w:ind w:firstLine="420" w:firstLineChars="200"/>
+        <w:jc w:val="both"/>
+        <w:rPr>
+          <w:rFonts w:hint="eastAsia" w:ascii="宋体" w:hAnsi="宋体" w:cs="宋体"/>
+          <w:b w:val="0"/>
+          <w:bCs w:val="0"/>
+          <w:sz w:val="21"/>
+          <w:szCs w:val="21"/>
+          <w:lang w:val="en-US" w:eastAsia="zh-CN"/>
+        </w:rPr>
+      </w:pPr>
+      <w:r>
+        <w:rPr>
+          <w:rFonts w:hint="eastAsia" w:ascii="宋体" w:hAnsi="宋体" w:cs="宋体"/>
+          <w:b w:val="0"/>
+          <w:bCs w:val="0"/>
+          <w:sz w:val="21"/>
+          <w:szCs w:val="21"/>
+          <w:lang w:val="en-US" w:eastAsia="zh-CN"/>
+        </w:rPr>
+        <w:t>在音乐产品权利认定过程中，法律人士表示，“音乐侵权”似乎无法可依，法官综合各方面意见得出的判断成为决定性依据，包括影视作品的侵权，很多判断标准都是十分模糊的。就目前相关法律并不完善的情况下，对于如何杜绝类似侵权案件，唯有进行行业自律。</w:t>
+      </w:r>
+    </w:p>
+    <w:p>
+      <w:pPr>
+        <w:spacing w:line="360" w:lineRule="auto"/>
+        <w:jc w:val="both"/>
+        <w:rPr>
+          <w:rFonts w:hint="eastAsia" w:ascii="宋体" w:hAnsi="宋体" w:cs="宋体"/>
+          <w:b w:val="0"/>
+          <w:bCs w:val="0"/>
+          <w:sz w:val="24"/>
+          <w:szCs w:val="24"/>
+          <w:lang w:val="en-US" w:eastAsia="zh-CN"/>
+        </w:rPr>
+      </w:pPr>
+      <w:r>
+        <w:rPr>
+          <w:rFonts w:hint="eastAsia" w:ascii="宋体" w:hAnsi="宋体" w:cs="宋体"/>
+          <w:b w:val="0"/>
+          <w:bCs w:val="0"/>
+          <w:sz w:val="24"/>
+          <w:szCs w:val="24"/>
+          <w:lang w:val="en-US" w:eastAsia="zh-CN"/>
+        </w:rPr>
+        <w:t xml:space="preserve"> </w:t>
+      </w:r>
+      <w:r>
+        <w:rPr>
+          <w:rFonts w:hint="eastAsia" w:ascii="宋体" w:hAnsi="宋体" w:cs="宋体"/>
+          <w:b w:val="0"/>
+          <w:bCs w:val="0"/>
+          <w:sz w:val="21"/>
+          <w:szCs w:val="21"/>
+          <w:lang w:val="en-US" w:eastAsia="zh-CN"/>
+        </w:rPr>
+        <w:t>版权登记的服务器是中心化的，由于登记和审核过程漫长，工作人员完全可以在登记过程中动手脚，版权登记是一件很麻烦的事，费用高、耗时长，往往这边还在登记审核，那边就又有人上报相似的版权了。而且涉及的利益关系多，一首歌的版权可能会涉及到多个权利人，组织和中间商。在版权领域，创作人并不具有绝对的控制权，创作者在这段关系中相对弱势，且在传统唱片业时代，音乐元数据的整理不够系统，这也为版权的科学管理带来了难度。智能合约是根据预先设定好的规则自动执行，音乐数据会立即存储到区块链，可以降低复杂性、节省时间，将整个获得版权的过程进行简化。区块链的分布式结构，打破了现在从单点进入数据中心进行版权确权的模式，使得广大群众都可以在自己电脑中存储整个记录有版权的区块链，当发现有不了解的情况可以随时查阅，不用每次都去相关机构查询。</w:t>
+      </w:r>
+    </w:p>
+    <w:p>
+      <w:pPr>
+        <w:spacing w:line="360" w:lineRule="auto"/>
+        <w:ind w:firstLine="420" w:firstLineChars="200"/>
+        <w:jc w:val="both"/>
+        <w:rPr>
+          <w:rFonts w:hint="eastAsia" w:ascii="宋体" w:hAnsi="宋体" w:cs="宋体"/>
+          <w:b w:val="0"/>
+          <w:bCs w:val="0"/>
+          <w:sz w:val="21"/>
+          <w:szCs w:val="21"/>
+          <w:lang w:val="en-US" w:eastAsia="zh-CN"/>
+        </w:rPr>
+      </w:pPr>
+    </w:p>
+    <w:p>
+      <w:pPr>
+        <w:pStyle w:val="3"/>
+        <w:bidi w:val="0"/>
+        <w:rPr>
+          <w:rFonts w:hint="eastAsia"/>
+          <w:lang w:val="en-US" w:eastAsia="zh-CN"/>
+        </w:rPr>
+      </w:pPr>
+      <w:bookmarkStart w:id="5" w:name="_Toc7007"/>
+      <w:bookmarkStart w:id="6" w:name="_Toc25066"/>
+      <w:r>
+        <w:rPr>
+          <w:rFonts w:hint="eastAsia"/>
+          <w:lang w:val="en-US" w:eastAsia="zh-CN"/>
+        </w:rPr>
+        <w:t>音乐发布现状</w:t>
+      </w:r>
+      <w:bookmarkEnd w:id="5"/>
+      <w:bookmarkEnd w:id="6"/>
+    </w:p>
+    <w:p>
+      <w:pPr>
+        <w:spacing w:line="360" w:lineRule="auto"/>
+        <w:jc w:val="left"/>
+        <w:rPr>
+          <w:rFonts w:hint="default" w:ascii="宋体" w:hAnsi="宋体" w:cs="宋体"/>
+          <w:b w:val="0"/>
+          <w:bCs w:val="0"/>
+          <w:sz w:val="21"/>
+          <w:szCs w:val="21"/>
+          <w:lang w:val="en-US" w:eastAsia="zh-CN"/>
+        </w:rPr>
       </w:pPr>
       <w:r>
         <w:rPr>
@@ -331,15 +1705,320 @@
           <w:szCs w:val="24"/>
           <w:lang w:val="en-US" w:eastAsia="zh-CN"/>
         </w:rPr>
-        <w:t>背景</w:t>
-      </w:r>
-    </w:p>
-    <w:p>
-      <w:pPr>
-        <w:spacing w:line="360" w:lineRule="auto"/>
+        <w:t xml:space="preserve">    </w:t>
+      </w:r>
+      <w:r>
+        <w:rPr>
+          <w:rFonts w:hint="eastAsia" w:ascii="宋体" w:hAnsi="宋体" w:cs="宋体"/>
+          <w:b w:val="0"/>
+          <w:bCs w:val="0"/>
+          <w:sz w:val="21"/>
+          <w:szCs w:val="21"/>
+          <w:lang w:val="en-US" w:eastAsia="zh-CN"/>
+        </w:rPr>
+        <w:t>首先创作人要发表的每一首歌曲必须要有版权，如果是翻唱也需要有相关歌手的经济公司允许，如果想要发行唱片，创作人必须先找到愿意与你合作的音像公司才能录制一张好的唱片，录一首歌简单的多轨歌曲需要金额大，唱片录制好后需要税务机关登记上税，如果想要宣传，创作人需要找相关专业团队去做或者自己进行网络宣传。</w:t>
+      </w:r>
+    </w:p>
+    <w:p>
+      <w:pPr>
+        <w:pStyle w:val="3"/>
+        <w:bidi w:val="0"/>
+        <w:rPr>
+          <w:rFonts w:hint="default"/>
+          <w:lang w:val="en-US" w:eastAsia="zh-CN"/>
+        </w:rPr>
+      </w:pPr>
+      <w:bookmarkStart w:id="7" w:name="_Toc23465"/>
+      <w:bookmarkStart w:id="8" w:name="_Toc4310"/>
+      <w:r>
+        <w:rPr>
+          <w:rFonts w:hint="eastAsia"/>
+          <w:lang w:val="en-US" w:eastAsia="zh-CN"/>
+        </w:rPr>
+        <w:t>音乐收益现状</w:t>
+      </w:r>
+      <w:bookmarkEnd w:id="7"/>
+      <w:bookmarkEnd w:id="8"/>
+    </w:p>
+    <w:p>
+      <w:pPr>
+        <w:spacing w:line="360" w:lineRule="auto"/>
+        <w:ind w:firstLine="420" w:firstLineChars="200"/>
+        <w:jc w:val="both"/>
+        <w:rPr>
+          <w:rFonts w:hint="eastAsia" w:ascii="宋体" w:hAnsi="宋体" w:cs="宋体"/>
+          <w:b w:val="0"/>
+          <w:bCs w:val="0"/>
+          <w:sz w:val="24"/>
+          <w:szCs w:val="24"/>
+          <w:lang w:val="en-US" w:eastAsia="zh-CN"/>
+        </w:rPr>
+      </w:pPr>
+      <w:r>
+        <w:rPr>
+          <w:rFonts w:hint="eastAsia" w:ascii="宋体" w:hAnsi="宋体" w:cs="宋体"/>
+          <w:b w:val="0"/>
+          <w:bCs w:val="0"/>
+          <w:sz w:val="21"/>
+          <w:szCs w:val="21"/>
+          <w:lang w:val="en-US" w:eastAsia="zh-CN"/>
+        </w:rPr>
+        <w:t>随着流媒体的崛起已经势不可挡，版权收入分配问题仍然是一个极大的问题，围绕平台，唱片公司，中间商和音乐创作人之间的版权和相关的收入分配问题仍然复杂</w:t>
+      </w:r>
+      <w:r>
+        <w:rPr>
+          <w:rFonts w:hint="eastAsia" w:ascii="宋体" w:hAnsi="宋体" w:cs="宋体"/>
+          <w:b w:val="0"/>
+          <w:bCs w:val="0"/>
+          <w:sz w:val="24"/>
+          <w:szCs w:val="24"/>
+          <w:lang w:val="en-US" w:eastAsia="zh-CN"/>
+        </w:rPr>
+        <w:t>。</w:t>
+      </w:r>
+      <w:r>
+        <w:rPr>
+          <w:rFonts w:hint="eastAsia" w:ascii="宋体" w:hAnsi="宋体" w:cs="宋体"/>
+          <w:b w:val="0"/>
+          <w:bCs w:val="0"/>
+          <w:sz w:val="21"/>
+          <w:szCs w:val="21"/>
+          <w:lang w:val="en-US" w:eastAsia="zh-CN"/>
+        </w:rPr>
+        <w:t>发行音乐并通过其货币化，现在是QQ音乐、网易云等平台充当中介者，负责收集收入再与作品权利人分享收入，然而在传统唱片业中，涉及多个主体，收入回馈到创作人手中不仅过程很漫长，甚至可能会被中间商吞掉，需要一个更透明的系统以公平地补偿作品创作人的辛勤工作。</w:t>
+      </w:r>
+    </w:p>
+    <w:p>
+      <w:pPr>
+        <w:spacing w:line="360" w:lineRule="auto"/>
+        <w:ind w:firstLine="480" w:firstLineChars="200"/>
+        <w:jc w:val="both"/>
+        <w:rPr>
+          <w:rFonts w:hint="default" w:ascii="宋体" w:hAnsi="宋体" w:cs="宋体"/>
+          <w:b w:val="0"/>
+          <w:bCs w:val="0"/>
+          <w:sz w:val="24"/>
+          <w:szCs w:val="24"/>
+          <w:lang w:val="en-US" w:eastAsia="zh-CN"/>
+        </w:rPr>
+      </w:pPr>
+    </w:p>
+    <w:p>
+      <w:pPr>
+        <w:pStyle w:val="3"/>
+        <w:bidi w:val="0"/>
+        <w:rPr>
+          <w:rFonts w:hint="eastAsia"/>
+          <w:lang w:val="en-US" w:eastAsia="zh-CN"/>
+        </w:rPr>
+      </w:pPr>
+      <w:bookmarkStart w:id="9" w:name="_Toc30142"/>
+      <w:bookmarkStart w:id="10" w:name="_Toc13622"/>
+      <w:r>
+        <w:rPr>
+          <w:rFonts w:hint="eastAsia"/>
+          <w:lang w:val="en-US" w:eastAsia="zh-CN"/>
+        </w:rPr>
+        <w:t>音乐维权现状</w:t>
+      </w:r>
+      <w:bookmarkEnd w:id="9"/>
+      <w:bookmarkEnd w:id="10"/>
+    </w:p>
+    <w:p>
+      <w:pPr>
+        <w:spacing w:line="360" w:lineRule="auto"/>
+        <w:ind w:firstLine="420" w:firstLineChars="200"/>
         <w:jc w:val="left"/>
         <w:rPr>
+          <w:rFonts w:hint="eastAsia" w:ascii="宋体" w:hAnsi="宋体" w:cs="宋体"/>
+          <w:b w:val="0"/>
+          <w:bCs w:val="0"/>
+          <w:sz w:val="21"/>
+          <w:szCs w:val="21"/>
+          <w:lang w:val="en-US" w:eastAsia="zh-CN"/>
+        </w:rPr>
+      </w:pPr>
+      <w:r>
+        <w:rPr>
+          <w:rFonts w:hint="eastAsia" w:ascii="宋体" w:hAnsi="宋体" w:cs="宋体"/>
+          <w:b w:val="0"/>
+          <w:bCs w:val="0"/>
+          <w:sz w:val="21"/>
+          <w:szCs w:val="21"/>
+          <w:lang w:val="en-US" w:eastAsia="zh-CN"/>
+        </w:rPr>
+        <w:t>维权成本高昂，作品权利人为了使自身的诉求得到支持，需要收集提交证据来证实。作品权利人在向公证处提交证据后，公证处再在被告运营的在线音乐平台搜索涉案曲目，以此来认定被告是否侵犯了作品权利人的合法权益，随着播放渠道的日趋增加，作品权利人需要进行公证的范围也在逐渐扩大，包括音乐网站，PC客户端，手机客户端等，举证量大，取证周期长，举证成本高昂。</w:t>
+      </w:r>
+    </w:p>
+    <w:p>
+      <w:pPr>
+        <w:spacing w:line="360" w:lineRule="auto"/>
+        <w:ind w:firstLine="420" w:firstLineChars="200"/>
+        <w:jc w:val="left"/>
+        <w:rPr>
+          <w:rFonts w:hint="eastAsia" w:ascii="宋体" w:hAnsi="宋体" w:cs="宋体"/>
+          <w:b w:val="0"/>
+          <w:bCs w:val="0"/>
+          <w:sz w:val="21"/>
+          <w:szCs w:val="21"/>
+          <w:lang w:val="en-US" w:eastAsia="zh-CN"/>
+        </w:rPr>
+      </w:pPr>
+      <w:r>
+        <w:rPr>
+          <w:rFonts w:hint="eastAsia" w:ascii="宋体" w:hAnsi="宋体" w:cs="宋体"/>
+          <w:b w:val="0"/>
+          <w:bCs w:val="0"/>
+          <w:sz w:val="21"/>
+          <w:szCs w:val="21"/>
+          <w:lang w:val="en-US" w:eastAsia="zh-CN"/>
+        </w:rPr>
+        <w:t>中间环节不可或缺，由于作品分发和个人版权管理难度大，音乐人通常需要版权组织，版权商和其他第三方服务商来协助管理版权，过程相当漫长，浪费了许多时间。</w:t>
+      </w:r>
+    </w:p>
+    <w:p>
+      <w:pPr>
+        <w:spacing w:line="360" w:lineRule="auto"/>
+        <w:ind w:firstLine="420" w:firstLineChars="200"/>
+        <w:jc w:val="left"/>
+        <w:rPr>
+          <w:rFonts w:hint="eastAsia" w:ascii="宋体" w:hAnsi="宋体" w:cs="宋体"/>
+          <w:b w:val="0"/>
+          <w:bCs w:val="0"/>
+          <w:sz w:val="21"/>
+          <w:szCs w:val="21"/>
+          <w:lang w:val="en-US" w:eastAsia="zh-CN"/>
+        </w:rPr>
+      </w:pPr>
+      <w:r>
+        <w:rPr>
+          <w:rFonts w:hint="eastAsia" w:ascii="宋体" w:hAnsi="宋体" w:cs="宋体"/>
+          <w:lang w:val="en-US" w:eastAsia="zh-CN"/>
+        </w:rPr>
+        <w:t>大部分消费者认为音乐是免费的，除了一些月付费订阅消费者，特别喜欢某个明星之外，剩下愿意付费购买音乐的人大概也就是那些需要借助音乐来销售其他东西的品牌商或企业了，为什么人们现在不愿意付费使用音乐？部分原因在于人们找到了许多可以复制、刻录甚至传播盗版音乐内容的途径而没有为此行为付出代价。</w:t>
+      </w:r>
+      <w:bookmarkStart w:id="25" w:name="_GoBack"/>
+      <w:bookmarkEnd w:id="25"/>
+    </w:p>
+    <w:p>
+      <w:pPr>
+        <w:spacing w:line="360" w:lineRule="auto"/>
+        <w:jc w:val="left"/>
+        <w:rPr>
+          <w:rFonts w:hint="eastAsia" w:ascii="宋体" w:hAnsi="宋体" w:cs="宋体"/>
+          <w:b w:val="0"/>
+          <w:bCs w:val="0"/>
+          <w:sz w:val="24"/>
+          <w:szCs w:val="24"/>
+          <w:lang w:val="en-US" w:eastAsia="zh-CN"/>
+        </w:rPr>
+      </w:pPr>
+    </w:p>
+    <w:p>
+      <w:pPr>
+        <w:pStyle w:val="2"/>
+        <w:bidi w:val="0"/>
+        <w:rPr>
+          <w:rFonts w:hint="default"/>
+          <w:lang w:val="en-US" w:eastAsia="zh-CN"/>
+        </w:rPr>
+      </w:pPr>
+      <w:bookmarkStart w:id="11" w:name="_Toc13529"/>
+      <w:bookmarkStart w:id="12" w:name="_Toc11548"/>
+      <w:r>
+        <w:rPr>
+          <w:rFonts w:hint="eastAsia"/>
+          <w:lang w:val="en-US" w:eastAsia="zh-CN"/>
+        </w:rPr>
+        <w:t>需求分析与区块链结合分析</w:t>
+      </w:r>
+      <w:bookmarkEnd w:id="11"/>
+      <w:bookmarkEnd w:id="12"/>
+    </w:p>
+    <w:p>
+      <w:pPr>
+        <w:pStyle w:val="3"/>
+        <w:bidi w:val="0"/>
+        <w:rPr>
+          <w:rFonts w:hint="eastAsia"/>
+          <w:lang w:val="en-US" w:eastAsia="zh-CN"/>
+        </w:rPr>
+      </w:pPr>
+      <w:bookmarkStart w:id="13" w:name="_Toc13542"/>
+      <w:bookmarkStart w:id="14" w:name="_Toc27911"/>
+      <w:r>
+        <w:rPr>
+          <w:rFonts w:hint="eastAsia"/>
+          <w:lang w:val="en-US" w:eastAsia="zh-CN"/>
+        </w:rPr>
+        <w:t>与音乐版权需求分析</w:t>
+      </w:r>
+      <w:bookmarkEnd w:id="13"/>
+      <w:bookmarkEnd w:id="14"/>
+    </w:p>
+    <w:p>
+      <w:pPr>
+        <w:spacing w:line="360" w:lineRule="auto"/>
+        <w:jc w:val="both"/>
+        <w:rPr>
           <w:rFonts w:hint="default" w:ascii="宋体" w:hAnsi="宋体" w:cs="宋体"/>
+          <w:b w:val="0"/>
+          <w:bCs w:val="0"/>
+          <w:sz w:val="21"/>
+          <w:szCs w:val="21"/>
+          <w:lang w:val="en-US" w:eastAsia="zh-CN"/>
+        </w:rPr>
+      </w:pPr>
+      <w:r>
+        <w:rPr>
+          <w:rFonts w:hint="eastAsia" w:ascii="宋体" w:hAnsi="宋体" w:cs="宋体"/>
+          <w:b w:val="0"/>
+          <w:bCs w:val="0"/>
+          <w:sz w:val="24"/>
+          <w:szCs w:val="24"/>
+          <w:lang w:val="en-US" w:eastAsia="zh-CN"/>
+        </w:rPr>
+        <w:t xml:space="preserve">   </w:t>
+      </w:r>
+      <w:r>
+        <w:rPr>
+          <w:rFonts w:hint="eastAsia" w:ascii="宋体" w:hAnsi="宋体" w:cs="宋体"/>
+          <w:b w:val="0"/>
+          <w:bCs w:val="0"/>
+          <w:sz w:val="21"/>
+          <w:szCs w:val="21"/>
+          <w:lang w:val="en-US" w:eastAsia="zh-CN"/>
+        </w:rPr>
+        <w:t>数字版权的混乱是当今音乐行业所面临的一大难题，很难去分清音乐作品背后各位演出者、词曲作者、制作人、版权代理方和厂牌公司的所有版权关系，也很难去判定他们之间的版税成分比例。区块链本身所具有的分布式账本能够通过储存散列的方式，将每一首在区块链网络上注册过的新歌曲的数字内容以及词曲、唱片说明、封面、版权授权等所有相关信息完整地保存起来。由于区块链的分布式账本是独立存在的且无法篡改，因此音乐创作人不需要唱片厂牌公司也能注册自己的作品版权所有权。</w:t>
+      </w:r>
+    </w:p>
+    <w:p>
+      <w:pPr>
+        <w:pStyle w:val="3"/>
+        <w:bidi w:val="0"/>
+        <w:rPr>
+          <w:rFonts w:hint="eastAsia"/>
+          <w:lang w:val="en-US" w:eastAsia="zh-CN"/>
+        </w:rPr>
+      </w:pPr>
+      <w:bookmarkStart w:id="15" w:name="_Toc3150"/>
+      <w:bookmarkStart w:id="16" w:name="_Toc29276"/>
+      <w:r>
+        <w:rPr>
+          <w:rFonts w:hint="eastAsia"/>
+          <w:lang w:val="en-US" w:eastAsia="zh-CN"/>
+        </w:rPr>
+        <w:t>与音乐发布需求分析</w:t>
+      </w:r>
+      <w:bookmarkEnd w:id="15"/>
+      <w:bookmarkEnd w:id="16"/>
+    </w:p>
+    <w:p>
+      <w:pPr>
+        <w:spacing w:line="360" w:lineRule="auto"/>
+        <w:jc w:val="both"/>
+        <w:rPr>
+          <w:rFonts w:hint="eastAsia" w:ascii="宋体" w:hAnsi="宋体" w:cs="宋体"/>
           <w:b w:val="0"/>
           <w:bCs w:val="0"/>
           <w:sz w:val="21"/>
@@ -367,657 +2046,571 @@
           <w:szCs w:val="21"/>
           <w:lang w:val="en-US" w:eastAsia="zh-CN"/>
         </w:rPr>
-        <w:t>依据我国著作权法的规定，音乐作品是属于著作权法保护的作品</w:t>
-      </w:r>
-    </w:p>
-    <w:p>
-      <w:pPr>
-        <w:spacing w:line="360" w:lineRule="auto"/>
-        <w:jc w:val="center"/>
+        <w:t>对于一个没有大牌唱片的创作者来说要发布音乐是非常困难的，必须依靠这些大唱片公司来录制，在区块链中，创作者可以将其音乐的数字化副本存储在区块链上，利用区块链的分布式数据和智能合约，记录并实现所有信息的不可篡改、不能删除，让所有参与者的权利和利益透明化，他们可以直接将音乐出售给最终用户，并且区块链具有不可篡改性，而无需这些大型唱片公司和发行商。</w:t>
+      </w:r>
+    </w:p>
+    <w:p>
+      <w:pPr>
+        <w:pStyle w:val="3"/>
+        <w:bidi w:val="0"/>
+        <w:rPr>
+          <w:rFonts w:hint="eastAsia"/>
+          <w:lang w:val="en-US" w:eastAsia="zh-CN"/>
+        </w:rPr>
+      </w:pPr>
+      <w:bookmarkStart w:id="17" w:name="_Toc4185"/>
+      <w:bookmarkStart w:id="18" w:name="_Toc8014"/>
+      <w:r>
+        <w:rPr>
+          <w:rFonts w:hint="eastAsia"/>
+          <w:lang w:val="en-US" w:eastAsia="zh-CN"/>
+        </w:rPr>
+        <w:t>与音乐收益需求分析</w:t>
+      </w:r>
+      <w:bookmarkEnd w:id="17"/>
+      <w:bookmarkEnd w:id="18"/>
+    </w:p>
+    <w:p>
+      <w:pPr>
+        <w:spacing w:line="360" w:lineRule="auto"/>
+        <w:ind w:firstLine="420" w:firstLineChars="200"/>
+        <w:jc w:val="both"/>
+        <w:rPr>
+          <w:rFonts w:hint="eastAsia" w:ascii="宋体" w:hAnsi="宋体" w:cs="宋体"/>
+          <w:b w:val="0"/>
+          <w:bCs w:val="0"/>
+          <w:sz w:val="21"/>
+          <w:szCs w:val="21"/>
+          <w:lang w:val="en-US" w:eastAsia="zh-CN"/>
+        </w:rPr>
+      </w:pPr>
+      <w:r>
+        <w:rPr>
+          <w:rFonts w:hint="eastAsia" w:ascii="宋体" w:hAnsi="宋体" w:cs="宋体"/>
+          <w:b w:val="0"/>
+          <w:bCs w:val="0"/>
+          <w:sz w:val="21"/>
+          <w:szCs w:val="21"/>
+          <w:lang w:val="en-US" w:eastAsia="zh-CN"/>
+        </w:rPr>
+        <w:t>如今行业内的版税支付体系不仅复杂而且冗长，音乐版税通常要经过版权代理方、唱片公司、艺人经纪、流媒体服务商等多方才能最终到达音乐人手里，多方扣除之后音乐人所拿到的版税收入已所剩不多且时间漫长。由于区块链的透明度，共享给创作者的版权使用费将更加有效，区块链能够在音乐人和消费者群体之间构建起直接联系，智能合约可用于自动将收入的份额分配给音乐的各种权利持有者，可以自己控制作品的定价。智能合约是根据预先设定好的规则自动执行，音乐数据会直接到达目标受众，所得的受益按规则到创作者手中，可以降低复杂性、节省时间，将整个获得收益的过程进行简化。</w:t>
+      </w:r>
+    </w:p>
+    <w:p>
+      <w:pPr>
+        <w:spacing w:line="360" w:lineRule="auto"/>
+        <w:ind w:firstLine="420" w:firstLineChars="200"/>
+        <w:jc w:val="both"/>
+        <w:rPr>
+          <w:rFonts w:hint="eastAsia" w:ascii="宋体" w:hAnsi="宋体" w:cs="宋体"/>
+          <w:b w:val="0"/>
+          <w:bCs w:val="0"/>
+          <w:sz w:val="21"/>
+          <w:szCs w:val="21"/>
+          <w:lang w:val="en-US" w:eastAsia="zh-CN"/>
+        </w:rPr>
+      </w:pPr>
+    </w:p>
+    <w:p>
+      <w:pPr>
+        <w:pStyle w:val="3"/>
+        <w:bidi w:val="0"/>
+        <w:rPr>
+          <w:rFonts w:hint="eastAsia"/>
+          <w:lang w:val="en-US" w:eastAsia="zh-CN"/>
+        </w:rPr>
+      </w:pPr>
+      <w:bookmarkStart w:id="19" w:name="_Toc32025"/>
+      <w:r>
+        <w:rPr>
+          <w:rFonts w:hint="eastAsia"/>
+          <w:lang w:val="en-US" w:eastAsia="zh-CN"/>
+        </w:rPr>
+        <w:t>与音乐维权需求分析</w:t>
+      </w:r>
+      <w:bookmarkEnd w:id="19"/>
+    </w:p>
+    <w:p>
+      <w:pPr>
+        <w:spacing w:line="360" w:lineRule="auto"/>
+        <w:rPr>
+          <w:rFonts w:hint="eastAsia" w:ascii="宋体" w:hAnsi="宋体" w:cs="宋体"/>
+          <w:lang w:val="en-US" w:eastAsia="zh-CN"/>
+        </w:rPr>
+      </w:pPr>
+      <w:r>
+        <w:rPr>
+          <w:rFonts w:hint="eastAsia"/>
+          <w:lang w:val="en-US" w:eastAsia="zh-CN"/>
+        </w:rPr>
+        <w:t xml:space="preserve">   </w:t>
+      </w:r>
+      <w:r>
+        <w:rPr>
+          <w:rFonts w:hint="eastAsia" w:ascii="宋体" w:hAnsi="宋体" w:cs="宋体"/>
+          <w:lang w:val="en-US" w:eastAsia="zh-CN"/>
+        </w:rPr>
+        <w:t>从本质上来说，区块链是一个共享的数据库，它具有不可篡改、公开透明、可溯源等特点，音乐创作人将一个音乐作品上链，那么这个作品就记录在链上，其他人是无法更改删除的，利用区块链的可追溯性，每一首歌播放、下载或购买都会有相关记录且不可篡改，如果有人想要购买版权，可追溯到最初找到创作者。</w:t>
+      </w:r>
+    </w:p>
+    <w:p>
+      <w:pPr>
+        <w:spacing w:line="360" w:lineRule="auto"/>
+        <w:ind w:firstLine="420" w:firstLineChars="200"/>
+        <w:rPr>
+          <w:rFonts w:hint="default"/>
+          <w:lang w:val="en-US" w:eastAsia="zh-CN"/>
+        </w:rPr>
+      </w:pPr>
+      <w:r>
+        <w:rPr>
+          <w:rFonts w:hint="eastAsia"/>
+          <w:lang w:val="en-US" w:eastAsia="zh-CN"/>
+        </w:rPr>
+        <w:t>有很多音乐创造者得不到公平的报酬，因为知识产权的系统是残缺的，每一首歌往往拥有多种不同的版权。首先是主版权，其涉及完整唱片，此版权通常由唱片公司拥有且可将其授权给位于它国开展业务的子公司，接下来是作曲版权，如果不同音乐家在同一曲目中合作或者某首歌曲成为专辑中的封面曲，那么其版权最终会以多种方式进行拆分，如果该艺术家委派所在地或地区性表演权组织担任其代表，那么这些组织也将享有一定权利。区块链平台运用智能合约，而且能够有效管理庞大数据，区块链可以有效地跟踪音乐的版权以及分配版税给版税所有者，发布版权注册，并通过多重签名来保护数字资产的安全，执行多方条款。</w:t>
+      </w:r>
+    </w:p>
+    <w:p>
+      <w:pPr>
+        <w:spacing w:line="360" w:lineRule="auto"/>
         <w:rPr>
           <w:rFonts w:hint="default" w:ascii="宋体" w:hAnsi="宋体" w:cs="宋体"/>
-          <w:b/>
-          <w:bCs/>
+          <w:lang w:val="en-US" w:eastAsia="zh-CN"/>
+        </w:rPr>
+      </w:pPr>
+    </w:p>
+    <w:p>
+      <w:pPr>
+        <w:pStyle w:val="2"/>
+        <w:bidi w:val="0"/>
+        <w:rPr>
+          <w:rFonts w:hint="eastAsia"/>
+          <w:lang w:val="en-US" w:eastAsia="zh-CN"/>
+        </w:rPr>
+      </w:pPr>
+      <w:bookmarkStart w:id="20" w:name="_Toc29348"/>
+      <w:bookmarkStart w:id="21" w:name="_Toc9096"/>
+      <w:r>
+        <w:rPr>
+          <w:rFonts w:hint="eastAsia"/>
+          <w:lang w:val="en-US" w:eastAsia="zh-CN"/>
+        </w:rPr>
+        <w:t>基于区块链的音乐发布</w:t>
+      </w:r>
+      <w:bookmarkEnd w:id="20"/>
+      <w:bookmarkEnd w:id="21"/>
+    </w:p>
+    <w:p>
+      <w:pPr>
+        <w:spacing w:line="360" w:lineRule="auto"/>
+        <w:ind w:firstLine="420" w:firstLineChars="200"/>
+        <w:jc w:val="left"/>
+        <w:rPr>
+          <w:rFonts w:hint="default" w:ascii="宋体" w:hAnsi="宋体" w:cs="宋体"/>
+          <w:b w:val="0"/>
+          <w:bCs w:val="0"/>
+          <w:sz w:val="21"/>
+          <w:szCs w:val="21"/>
+          <w:lang w:val="en-US" w:eastAsia="zh-CN"/>
+        </w:rPr>
+      </w:pPr>
+      <w:r>
+        <w:rPr>
+          <w:rFonts w:hint="eastAsia" w:ascii="宋体" w:hAnsi="宋体" w:cs="宋体"/>
+          <w:b w:val="0"/>
+          <w:bCs w:val="0"/>
+          <w:sz w:val="21"/>
+          <w:szCs w:val="21"/>
+          <w:lang w:val="en-US" w:eastAsia="zh-CN"/>
+        </w:rPr>
+        <w:t>自从电子记录和分布式系统产生以来，作家和艺术家们发现自己的作品的收入变少了，观众们由于有多个平台的音乐给他们听，所以观众们在市场中占据主导地位，但是这些平台由于是中心化的，所以要收取不少手续费，因此创作者本身的作品的价格加上中间的手续费才是消费者们实际付出的价格，导致一些作品由于垄断导致价格偏高，也催生了不少的盗版音乐资源的产生，严重损坏了创作者们的利益。基于区块链，我们可以让区块链和智能合约充当第三方机构，用户想购买音乐就直接在链上交易。</w:t>
+      </w:r>
+      <w:r>
+        <w:rPr>
+          <w:rFonts w:hint="default" w:ascii="宋体" w:hAnsi="宋体" w:cs="宋体"/>
+          <w:b w:val="0"/>
+          <w:bCs w:val="0"/>
+          <w:sz w:val="21"/>
+          <w:szCs w:val="21"/>
+          <w:lang w:val="en-US" w:eastAsia="zh-CN"/>
+        </w:rPr>
+        <w:t>如果作者写的内容符合要求，选择智能合约的时候可以与品牌商进行对接，内容就会有广告展示，或者说是品牌商的活动发布，这时候作者奖励会更高。这是“内容数字化”。</w:t>
+      </w:r>
+    </w:p>
+    <w:p>
+      <w:pPr>
+        <w:spacing w:line="360" w:lineRule="auto"/>
+        <w:jc w:val="left"/>
+        <w:rPr>
+          <w:rFonts w:hint="default" w:ascii="宋体" w:hAnsi="宋体" w:cs="宋体"/>
+          <w:b w:val="0"/>
+          <w:bCs w:val="0"/>
+          <w:sz w:val="21"/>
+          <w:szCs w:val="21"/>
+          <w:lang w:val="en-US" w:eastAsia="zh-CN"/>
+        </w:rPr>
+      </w:pPr>
+      <w:r>
+        <w:rPr>
+          <w:rFonts w:hint="eastAsia" w:ascii="宋体" w:hAnsi="宋体" w:cs="宋体"/>
+          <w:b w:val="0"/>
+          <w:bCs w:val="0"/>
+          <w:sz w:val="21"/>
+          <w:szCs w:val="21"/>
+          <w:lang w:val="en-US" w:eastAsia="zh-CN"/>
+        </w:rPr>
+        <w:t>通过区块链具有不可篡改，公开透明和可追溯等特点，当创作者发布了一个作品，</w:t>
+      </w:r>
+      <w:r>
+        <w:rPr>
+          <w:rFonts w:hint="default" w:ascii="宋体" w:hAnsi="宋体" w:cs="宋体"/>
+          <w:b w:val="0"/>
+          <w:bCs w:val="0"/>
+          <w:sz w:val="21"/>
+          <w:szCs w:val="21"/>
+          <w:lang w:val="en-US" w:eastAsia="zh-CN"/>
+        </w:rPr>
+        <w:t>可以通过后台大数据看到有多少人访问了、什么时间、广告效果如何，减少了所有的中介。</w:t>
+      </w:r>
+    </w:p>
+    <w:p>
+      <w:pPr>
+        <w:pStyle w:val="3"/>
+        <w:bidi w:val="0"/>
+        <w:rPr>
+          <w:rFonts w:hint="eastAsia"/>
+          <w:lang w:val="en-US" w:eastAsia="zh-CN"/>
+        </w:rPr>
+      </w:pPr>
+      <w:bookmarkStart w:id="22" w:name="_Toc26552"/>
+      <w:r>
+        <w:rPr>
+          <w:rFonts w:hint="eastAsia"/>
+          <w:lang w:val="en-US" w:eastAsia="zh-CN"/>
+        </w:rPr>
+        <w:t>方案概述</w:t>
+      </w:r>
+      <w:bookmarkEnd w:id="22"/>
+    </w:p>
+    <w:p>
+      <w:pPr>
+        <w:rPr>
+          <w:rFonts w:hint="default"/>
+          <w:lang w:val="en-US" w:eastAsia="zh-CN"/>
+        </w:rPr>
+      </w:pPr>
+      <w:r>
+        <w:rPr>
+          <w:rFonts w:hint="eastAsia"/>
+          <w:lang w:val="en-US" w:eastAsia="zh-CN"/>
+        </w:rPr>
+        <w:t xml:space="preserve">   基于</w:t>
+      </w:r>
+    </w:p>
+    <w:p>
+      <w:pPr>
+        <w:pStyle w:val="2"/>
+        <w:bidi w:val="0"/>
+        <w:rPr>
+          <w:rFonts w:hint="default"/>
+          <w:lang w:val="en-US" w:eastAsia="zh-CN"/>
+        </w:rPr>
+      </w:pPr>
+      <w:bookmarkStart w:id="23" w:name="_Toc20447"/>
+      <w:r>
+        <w:rPr>
+          <w:rFonts w:hint="eastAsia"/>
+          <w:lang w:val="en-US" w:eastAsia="zh-CN"/>
+        </w:rPr>
+        <w:t>基于区块链的音乐收益</w:t>
+      </w:r>
+      <w:bookmarkEnd w:id="23"/>
+    </w:p>
+    <w:p>
+      <w:pPr>
+        <w:bidi w:val="0"/>
+        <w:spacing w:line="360" w:lineRule="auto"/>
+        <w:ind w:firstLine="420" w:firstLineChars="200"/>
+        <w:rPr>
+          <w:rFonts w:hint="default"/>
+          <w:sz w:val="21"/>
+          <w:szCs w:val="21"/>
+          <w:lang w:val="en-US" w:eastAsia="zh-CN"/>
+        </w:rPr>
+      </w:pPr>
+      <w:r>
+        <w:rPr>
+          <w:rFonts w:hint="default"/>
+          <w:sz w:val="21"/>
+          <w:szCs w:val="21"/>
+          <w:lang w:val="en-US" w:eastAsia="zh-CN"/>
+        </w:rPr>
+        <w:t>想象一个这样的流程：如果你是一位独立的</w:t>
+      </w:r>
+      <w:r>
+        <w:rPr>
+          <w:rFonts w:hint="eastAsia"/>
+          <w:sz w:val="21"/>
+          <w:szCs w:val="21"/>
+          <w:lang w:val="en-US" w:eastAsia="zh-CN"/>
+        </w:rPr>
+        <w:t>创作者</w:t>
+      </w:r>
+      <w:r>
+        <w:rPr>
+          <w:rFonts w:hint="default"/>
+          <w:sz w:val="21"/>
+          <w:szCs w:val="21"/>
+          <w:lang w:val="en-US" w:eastAsia="zh-CN"/>
+        </w:rPr>
+        <w:t>，你</w:t>
+      </w:r>
+      <w:r>
+        <w:rPr>
+          <w:rFonts w:hint="eastAsia"/>
+          <w:sz w:val="21"/>
+          <w:szCs w:val="21"/>
+          <w:lang w:val="en-US" w:eastAsia="zh-CN"/>
+        </w:rPr>
+        <w:t>想发布自己的作品</w:t>
+      </w:r>
+      <w:r>
+        <w:rPr>
+          <w:rFonts w:hint="default"/>
+          <w:sz w:val="21"/>
+          <w:szCs w:val="21"/>
+          <w:lang w:val="en-US" w:eastAsia="zh-CN"/>
+        </w:rPr>
+        <w:t>，那么你最有可能发布的平台是</w:t>
+      </w:r>
+      <w:r>
+        <w:rPr>
+          <w:rFonts w:hint="eastAsia"/>
+          <w:sz w:val="21"/>
+          <w:szCs w:val="21"/>
+          <w:lang w:val="en-US" w:eastAsia="zh-CN"/>
+        </w:rPr>
+        <w:t>各种音乐APP</w:t>
+      </w:r>
+      <w:r>
+        <w:rPr>
+          <w:rFonts w:hint="default"/>
+          <w:sz w:val="21"/>
+          <w:szCs w:val="21"/>
+          <w:lang w:val="en-US" w:eastAsia="zh-CN"/>
+        </w:rPr>
+        <w:t>。别人在</w:t>
+      </w:r>
+      <w:r>
+        <w:rPr>
+          <w:rFonts w:hint="eastAsia"/>
+          <w:sz w:val="21"/>
+          <w:szCs w:val="21"/>
+          <w:lang w:val="en-US" w:eastAsia="zh-CN"/>
+        </w:rPr>
+        <w:t>APP内听你的歌</w:t>
+      </w:r>
+      <w:r>
+        <w:rPr>
+          <w:rFonts w:hint="default"/>
+          <w:sz w:val="21"/>
+          <w:szCs w:val="21"/>
+          <w:lang w:val="en-US" w:eastAsia="zh-CN"/>
+        </w:rPr>
+        <w:t>，你</w:t>
+      </w:r>
+      <w:r>
+        <w:rPr>
+          <w:rFonts w:hint="eastAsia"/>
+          <w:sz w:val="21"/>
+          <w:szCs w:val="21"/>
+          <w:lang w:val="en-US" w:eastAsia="zh-CN"/>
+        </w:rPr>
+        <w:t>很难</w:t>
+      </w:r>
+      <w:r>
+        <w:rPr>
+          <w:rFonts w:hint="default"/>
+          <w:sz w:val="21"/>
+          <w:szCs w:val="21"/>
+          <w:lang w:val="en-US" w:eastAsia="zh-CN"/>
+        </w:rPr>
+        <w:t>产生任何收益（除了打赏，但也是非常随机的）</w:t>
+      </w:r>
+      <w:r>
+        <w:rPr>
+          <w:rFonts w:hint="eastAsia"/>
+          <w:sz w:val="21"/>
+          <w:szCs w:val="21"/>
+          <w:lang w:val="en-US" w:eastAsia="zh-CN"/>
+        </w:rPr>
+        <w:t>。</w:t>
+      </w:r>
+      <w:r>
+        <w:rPr>
+          <w:rFonts w:hint="default"/>
+          <w:sz w:val="21"/>
+          <w:szCs w:val="21"/>
+          <w:lang w:val="en-US" w:eastAsia="zh-CN"/>
+        </w:rPr>
+        <w:t>那么谁挣到钱了呢？平台。微信在你的朋友圈里打一条汽车广告，仅一次展示就可以要价20元。当然如果你说你是个大V，你能够在</w:t>
+      </w:r>
+      <w:r>
+        <w:rPr>
+          <w:rFonts w:hint="eastAsia"/>
+          <w:sz w:val="21"/>
+          <w:szCs w:val="21"/>
+          <w:lang w:val="en-US" w:eastAsia="zh-CN"/>
+        </w:rPr>
+        <w:t>你上一次的作品</w:t>
+      </w:r>
+      <w:r>
+        <w:rPr>
+          <w:rFonts w:hint="default"/>
+          <w:sz w:val="21"/>
+          <w:szCs w:val="21"/>
+          <w:lang w:val="en-US" w:eastAsia="zh-CN"/>
+        </w:rPr>
+        <w:t>里打广告，但即便是这样内容主从中抽取的分成是很低的，大头都被平台拿走了。</w:t>
+      </w:r>
+    </w:p>
+    <w:p>
+      <w:pPr>
+        <w:bidi w:val="0"/>
+        <w:spacing w:line="360" w:lineRule="auto"/>
+        <w:ind w:firstLine="420" w:firstLineChars="200"/>
+        <w:rPr>
+          <w:rFonts w:hint="default"/>
+          <w:sz w:val="21"/>
+          <w:szCs w:val="21"/>
+          <w:lang w:val="en-US" w:eastAsia="zh-CN"/>
+        </w:rPr>
+      </w:pPr>
+      <w:r>
+        <w:rPr>
+          <w:rFonts w:hint="eastAsia"/>
+          <w:sz w:val="21"/>
+          <w:szCs w:val="21"/>
+          <w:lang w:val="en-US" w:eastAsia="zh-CN"/>
+        </w:rPr>
+        <w:t>但是基于区块链的音乐平台，</w:t>
+      </w:r>
+      <w:r>
+        <w:rPr>
+          <w:rFonts w:hint="default" w:ascii="宋体" w:hAnsi="宋体" w:cs="宋体"/>
+          <w:b w:val="0"/>
+          <w:bCs w:val="0"/>
+          <w:sz w:val="21"/>
+          <w:szCs w:val="21"/>
+          <w:lang w:val="en-US" w:eastAsia="zh-CN"/>
+        </w:rPr>
+        <w:t>假如</w:t>
+      </w:r>
+      <w:r>
+        <w:rPr>
+          <w:rFonts w:hint="eastAsia" w:ascii="宋体" w:hAnsi="宋体" w:cs="宋体"/>
+          <w:b w:val="0"/>
+          <w:bCs w:val="0"/>
+          <w:sz w:val="21"/>
+          <w:szCs w:val="21"/>
+          <w:lang w:val="en-US" w:eastAsia="zh-CN"/>
+        </w:rPr>
+        <w:t>创造者发布一首作品</w:t>
+      </w:r>
+      <w:r>
+        <w:rPr>
+          <w:rFonts w:hint="default" w:ascii="宋体" w:hAnsi="宋体" w:cs="宋体"/>
+          <w:b w:val="0"/>
+          <w:bCs w:val="0"/>
+          <w:sz w:val="21"/>
+          <w:szCs w:val="21"/>
+          <w:lang w:val="en-US" w:eastAsia="zh-CN"/>
+        </w:rPr>
+        <w:t>，可以通过可视化界面以及智能合约设定好内容发布时间、收钱或定价。最终的收益</w:t>
+      </w:r>
+      <w:r>
+        <w:rPr>
+          <w:rFonts w:hint="eastAsia" w:ascii="宋体" w:hAnsi="宋体" w:cs="宋体"/>
+          <w:b w:val="0"/>
+          <w:bCs w:val="0"/>
+          <w:sz w:val="21"/>
+          <w:szCs w:val="21"/>
+          <w:lang w:val="en-US" w:eastAsia="zh-CN"/>
+        </w:rPr>
+        <w:t>直接</w:t>
+      </w:r>
+      <w:r>
+        <w:rPr>
+          <w:rFonts w:hint="default" w:ascii="宋体" w:hAnsi="宋体" w:cs="宋体"/>
+          <w:b w:val="0"/>
+          <w:bCs w:val="0"/>
+          <w:sz w:val="21"/>
+          <w:szCs w:val="21"/>
+          <w:lang w:val="en-US" w:eastAsia="zh-CN"/>
+        </w:rPr>
+        <w:t>给内容生产者</w:t>
+      </w:r>
+      <w:r>
+        <w:rPr>
+          <w:rFonts w:hint="eastAsia" w:ascii="宋体" w:hAnsi="宋体" w:cs="宋体"/>
+          <w:b w:val="0"/>
+          <w:bCs w:val="0"/>
+          <w:sz w:val="21"/>
+          <w:szCs w:val="21"/>
+          <w:lang w:val="en-US" w:eastAsia="zh-CN"/>
+        </w:rPr>
+        <w:t>。</w:t>
+      </w:r>
+    </w:p>
+    <w:p>
+      <w:pPr>
+        <w:spacing w:line="360" w:lineRule="auto"/>
+        <w:jc w:val="left"/>
+        <w:rPr>
+          <w:rFonts w:hint="default" w:ascii="宋体" w:hAnsi="宋体" w:cs="宋体"/>
+          <w:b w:val="0"/>
+          <w:bCs w:val="0"/>
           <w:sz w:val="24"/>
           <w:szCs w:val="24"/>
           <w:lang w:val="en-US" w:eastAsia="zh-CN"/>
         </w:rPr>
       </w:pPr>
-      <w:r>
-        <w:rPr>
-          <w:rFonts w:hint="eastAsia" w:ascii="宋体" w:hAnsi="宋体" w:cs="宋体"/>
-          <w:b/>
-          <w:bCs/>
-          <w:sz w:val="24"/>
-          <w:szCs w:val="24"/>
-          <w:lang w:val="en-US" w:eastAsia="zh-CN"/>
-        </w:rPr>
-        <w:t>现状</w:t>
-      </w:r>
-    </w:p>
-    <w:p>
-      <w:pPr>
-        <w:spacing w:line="360" w:lineRule="auto"/>
-        <w:jc w:val="left"/>
-        <w:rPr>
-          <w:rFonts w:hint="eastAsia" w:ascii="宋体" w:hAnsi="宋体" w:cs="宋体"/>
-          <w:b/>
-          <w:bCs/>
-          <w:sz w:val="24"/>
-          <w:szCs w:val="24"/>
-          <w:lang w:val="en-US" w:eastAsia="zh-CN"/>
-        </w:rPr>
-      </w:pPr>
-      <w:r>
-        <w:rPr>
-          <w:rFonts w:hint="eastAsia" w:ascii="宋体" w:hAnsi="宋体" w:cs="宋体"/>
-          <w:b/>
-          <w:bCs/>
-          <w:sz w:val="24"/>
-          <w:szCs w:val="24"/>
-          <w:lang w:val="en-US" w:eastAsia="zh-CN"/>
-        </w:rPr>
-        <w:t>音乐版权现状</w:t>
-      </w:r>
-    </w:p>
-    <w:p>
-      <w:pPr>
-        <w:spacing w:line="360" w:lineRule="auto"/>
-        <w:ind w:firstLine="466"/>
-        <w:jc w:val="left"/>
-        <w:rPr>
-          <w:rFonts w:hint="eastAsia" w:ascii="宋体" w:hAnsi="宋体" w:cs="宋体"/>
-          <w:b w:val="0"/>
-          <w:bCs w:val="0"/>
-          <w:sz w:val="24"/>
-          <w:szCs w:val="24"/>
-          <w:lang w:val="en-US" w:eastAsia="zh-CN"/>
-        </w:rPr>
-      </w:pPr>
-      <w:r>
-        <w:rPr>
-          <w:rFonts w:hint="eastAsia" w:ascii="宋体" w:hAnsi="宋体" w:cs="宋体"/>
-          <w:b w:val="0"/>
-          <w:bCs w:val="0"/>
-          <w:sz w:val="24"/>
-          <w:szCs w:val="24"/>
-          <w:lang w:val="en-US" w:eastAsia="zh-CN"/>
-        </w:rPr>
-        <w:t>目前申请音乐版权流程，以在中国音乐著作权协会网站为例。</w:t>
-      </w:r>
-    </w:p>
-    <w:p>
-      <w:pPr>
-        <w:spacing w:line="360" w:lineRule="auto"/>
-        <w:ind w:firstLine="466"/>
-        <w:jc w:val="left"/>
-        <w:rPr>
-          <w:rFonts w:hint="default" w:ascii="宋体" w:hAnsi="宋体" w:cs="宋体"/>
-          <w:b/>
-          <w:bCs/>
-          <w:sz w:val="24"/>
-          <w:szCs w:val="24"/>
-          <w:lang w:val="en-US" w:eastAsia="zh-CN"/>
-        </w:rPr>
-      </w:pPr>
-      <w:r>
-        <w:rPr>
-          <w:rFonts w:hint="eastAsia" w:ascii="宋体" w:hAnsi="宋体" w:cs="宋体"/>
-          <w:b w:val="0"/>
-          <w:bCs w:val="0"/>
-          <w:sz w:val="24"/>
-          <w:szCs w:val="24"/>
-          <w:lang w:val="en-US" w:eastAsia="zh-CN"/>
-        </w:rPr>
-        <w:t>申请人登录中国音乐著作权协会网站注册账号，提交提前准备的登记申请材料，中国音乐著作权协会核查接收材料并通知缴费，申请人通过缴费平台缴纳登记费用，申请人登录账号后点击版权注册，填写相应信息，按照要求填写完作品信息并提交事先准备好的申请的版权文件和相关报备的材料，填写权利状况说明表格，权利归属方式及其说明个人作品、合作作品、作品法人、作品职务、作品委托、作品说明（权利拥有状况）等。流程多，时间长。</w:t>
-      </w:r>
-    </w:p>
-    <w:p>
-      <w:pPr>
-        <w:spacing w:line="360" w:lineRule="auto"/>
-        <w:ind w:firstLine="480" w:firstLineChars="200"/>
-        <w:jc w:val="both"/>
-        <w:rPr>
-          <w:rFonts w:hint="eastAsia" w:ascii="宋体" w:hAnsi="宋体" w:cs="宋体"/>
-          <w:b w:val="0"/>
-          <w:bCs w:val="0"/>
-          <w:sz w:val="24"/>
-          <w:szCs w:val="24"/>
-          <w:lang w:val="en-US" w:eastAsia="zh-CN"/>
-        </w:rPr>
-      </w:pPr>
-      <w:r>
-        <w:rPr>
-          <w:rFonts w:hint="eastAsia" w:ascii="宋体" w:hAnsi="宋体" w:cs="宋体"/>
-          <w:b w:val="0"/>
-          <w:bCs w:val="0"/>
-          <w:sz w:val="24"/>
-          <w:szCs w:val="24"/>
-          <w:lang w:val="en-US" w:eastAsia="zh-CN"/>
-        </w:rPr>
-        <w:t>在音乐产品权利认定过程中，法律人士表示，“音乐侵权”似乎无法可依，法官综合各方面意见得出的判断成为决定性依据，包括影视作品的侵权，很多判断标准都是十分模糊的。就目前相关法律并不完善的情况下，对于如何杜绝类似侵权案件，唯有进行行业自律。</w:t>
-      </w:r>
-    </w:p>
-    <w:p>
-      <w:pPr>
-        <w:spacing w:line="360" w:lineRule="auto"/>
-        <w:jc w:val="left"/>
-        <w:rPr>
-          <w:rFonts w:hint="eastAsia" w:ascii="宋体" w:hAnsi="宋体" w:cs="宋体"/>
-          <w:b/>
-          <w:bCs/>
-          <w:sz w:val="24"/>
-          <w:szCs w:val="24"/>
-          <w:lang w:val="en-US" w:eastAsia="zh-CN"/>
-        </w:rPr>
-      </w:pPr>
-      <w:r>
-        <w:rPr>
-          <w:rFonts w:hint="eastAsia" w:ascii="宋体" w:hAnsi="宋体" w:cs="宋体"/>
-          <w:b/>
-          <w:bCs/>
-          <w:sz w:val="24"/>
-          <w:szCs w:val="24"/>
-          <w:lang w:val="en-US" w:eastAsia="zh-CN"/>
-        </w:rPr>
-        <w:t>音乐发布现状</w:t>
-      </w:r>
-    </w:p>
-    <w:p>
-      <w:pPr>
-        <w:spacing w:line="360" w:lineRule="auto"/>
-        <w:jc w:val="left"/>
-        <w:rPr>
-          <w:rFonts w:hint="default" w:ascii="宋体" w:hAnsi="宋体" w:cs="宋体"/>
-          <w:b w:val="0"/>
-          <w:bCs w:val="0"/>
-          <w:sz w:val="24"/>
-          <w:szCs w:val="24"/>
-          <w:lang w:val="en-US" w:eastAsia="zh-CN"/>
-        </w:rPr>
-      </w:pPr>
-      <w:r>
-        <w:rPr>
-          <w:rFonts w:hint="eastAsia" w:ascii="宋体" w:hAnsi="宋体" w:cs="宋体"/>
-          <w:b/>
-          <w:bCs/>
-          <w:sz w:val="24"/>
-          <w:szCs w:val="24"/>
-          <w:lang w:val="en-US" w:eastAsia="zh-CN"/>
-        </w:rPr>
-        <w:t xml:space="preserve">    </w:t>
-      </w:r>
-      <w:r>
-        <w:rPr>
-          <w:rFonts w:hint="eastAsia" w:ascii="宋体" w:hAnsi="宋体" w:cs="宋体"/>
-          <w:b w:val="0"/>
-          <w:bCs w:val="0"/>
-          <w:sz w:val="24"/>
-          <w:szCs w:val="24"/>
-          <w:lang w:val="en-US" w:eastAsia="zh-CN"/>
-        </w:rPr>
-        <w:t>首先创作人要发表的每一首歌曲必须要有版权，如果是翻唱也需要有相关歌手的经济公司允许，如果想要发行唱片，创作人必须先找到愿意与你合作的音像公司才能录制一张好的唱片，录一首歌简单的多轨歌曲需要金额大，唱片录制好后需要税务机关登记上税，如果想要宣传，创作人需要找相关专业团队去做或者自己进行网络宣传。</w:t>
-      </w:r>
-    </w:p>
-    <w:p>
-      <w:pPr>
-        <w:spacing w:line="360" w:lineRule="auto"/>
-        <w:jc w:val="left"/>
-        <w:rPr>
-          <w:rFonts w:hint="default" w:ascii="宋体" w:hAnsi="宋体" w:cs="宋体"/>
-          <w:b/>
-          <w:bCs/>
-          <w:sz w:val="24"/>
-          <w:szCs w:val="24"/>
-          <w:lang w:val="en-US" w:eastAsia="zh-CN"/>
-        </w:rPr>
-      </w:pPr>
-      <w:r>
-        <w:rPr>
-          <w:rFonts w:hint="eastAsia" w:ascii="宋体" w:hAnsi="宋体" w:cs="宋体"/>
-          <w:b/>
-          <w:bCs/>
-          <w:sz w:val="24"/>
-          <w:szCs w:val="24"/>
-          <w:lang w:val="en-US" w:eastAsia="zh-CN"/>
-        </w:rPr>
-        <w:t>音乐收益现状</w:t>
-      </w:r>
-    </w:p>
-    <w:p>
-      <w:pPr>
-        <w:spacing w:line="360" w:lineRule="auto"/>
-        <w:ind w:firstLine="480" w:firstLineChars="200"/>
-        <w:jc w:val="both"/>
-        <w:rPr>
-          <w:rFonts w:hint="default" w:ascii="宋体" w:hAnsi="宋体" w:cs="宋体"/>
-          <w:b w:val="0"/>
-          <w:bCs w:val="0"/>
-          <w:sz w:val="24"/>
-          <w:szCs w:val="24"/>
-          <w:lang w:val="en-US" w:eastAsia="zh-CN"/>
-        </w:rPr>
-      </w:pPr>
-      <w:r>
-        <w:rPr>
-          <w:rFonts w:hint="eastAsia" w:ascii="宋体" w:hAnsi="宋体" w:cs="宋体"/>
-          <w:b w:val="0"/>
-          <w:bCs w:val="0"/>
-          <w:sz w:val="24"/>
-          <w:szCs w:val="24"/>
-          <w:lang w:val="en-US" w:eastAsia="zh-CN"/>
-        </w:rPr>
-        <w:t>随着流媒体的崛起已经势不可挡，版权收入分配问题仍然是一个极大的问题，围绕平台，唱片公司，中间商和音乐创作人之间的版权和相关的收入分配问题仍然复杂。</w:t>
-      </w:r>
-    </w:p>
-    <w:p>
-      <w:pPr>
-        <w:spacing w:line="360" w:lineRule="auto"/>
-        <w:jc w:val="left"/>
-        <w:rPr>
-          <w:rFonts w:hint="eastAsia" w:ascii="宋体" w:hAnsi="宋体" w:cs="宋体"/>
-          <w:b/>
-          <w:bCs/>
-          <w:sz w:val="24"/>
-          <w:szCs w:val="24"/>
-          <w:lang w:val="en-US" w:eastAsia="zh-CN"/>
-        </w:rPr>
-      </w:pPr>
-      <w:r>
-        <w:rPr>
-          <w:rFonts w:hint="eastAsia" w:ascii="宋体" w:hAnsi="宋体" w:cs="宋体"/>
-          <w:b/>
-          <w:bCs/>
-          <w:sz w:val="24"/>
-          <w:szCs w:val="24"/>
-          <w:lang w:val="en-US" w:eastAsia="zh-CN"/>
-        </w:rPr>
-        <w:t>音乐维权现状</w:t>
-      </w:r>
-    </w:p>
-    <w:p>
-      <w:pPr>
-        <w:spacing w:line="360" w:lineRule="auto"/>
-        <w:ind w:firstLine="480" w:firstLineChars="200"/>
-        <w:jc w:val="left"/>
-        <w:rPr>
-          <w:rFonts w:hint="eastAsia" w:ascii="宋体" w:hAnsi="宋体" w:cs="宋体"/>
-          <w:b w:val="0"/>
-          <w:bCs w:val="0"/>
-          <w:sz w:val="24"/>
-          <w:szCs w:val="24"/>
-          <w:lang w:val="en-US" w:eastAsia="zh-CN"/>
-        </w:rPr>
-      </w:pPr>
-      <w:r>
-        <w:rPr>
-          <w:rFonts w:hint="eastAsia" w:ascii="宋体" w:hAnsi="宋体" w:cs="宋体"/>
-          <w:b w:val="0"/>
-          <w:bCs w:val="0"/>
-          <w:sz w:val="24"/>
-          <w:szCs w:val="24"/>
-          <w:lang w:val="en-US" w:eastAsia="zh-CN"/>
-        </w:rPr>
-        <w:t>维权成本高昂，作品权利人为了使自身的诉求得到支持，需要收集提交证据来证实。作品权利人在向公证处提交证据后，公证处再在被告运营的在线音乐平台搜索涉案曲目，以此来认定被告是否侵犯了作品权利人的合法权益，随着播放渠道的日趋增加，作品权利人需要进行公证的范围也在逐渐扩大，包括音乐网站，PC客户端，手机客户端等，举证量大，取证周期长，举证成本高昂。</w:t>
-      </w:r>
-    </w:p>
-    <w:p>
-      <w:pPr>
-        <w:spacing w:line="360" w:lineRule="auto"/>
-        <w:ind w:firstLine="480" w:firstLineChars="200"/>
-        <w:jc w:val="left"/>
-        <w:rPr>
-          <w:rFonts w:hint="eastAsia" w:ascii="宋体" w:hAnsi="宋体" w:cs="宋体"/>
-          <w:b w:val="0"/>
-          <w:bCs w:val="0"/>
-          <w:sz w:val="24"/>
-          <w:szCs w:val="24"/>
-          <w:lang w:val="en-US" w:eastAsia="zh-CN"/>
-        </w:rPr>
-      </w:pPr>
-      <w:r>
-        <w:rPr>
-          <w:rFonts w:hint="eastAsia" w:ascii="宋体" w:hAnsi="宋体" w:cs="宋体"/>
-          <w:b w:val="0"/>
-          <w:bCs w:val="0"/>
-          <w:sz w:val="24"/>
-          <w:szCs w:val="24"/>
-          <w:lang w:val="en-US" w:eastAsia="zh-CN"/>
-        </w:rPr>
-        <w:t>中间环节不可或缺：</w:t>
-      </w:r>
-    </w:p>
-    <w:p>
-      <w:pPr>
-        <w:spacing w:line="360" w:lineRule="auto"/>
-        <w:ind w:left="2400" w:hanging="2400" w:hangingChars="1000"/>
-        <w:jc w:val="left"/>
-        <w:rPr>
-          <w:rFonts w:hint="eastAsia" w:ascii="宋体" w:hAnsi="宋体" w:cs="宋体"/>
-          <w:b w:val="0"/>
-          <w:bCs w:val="0"/>
-          <w:sz w:val="24"/>
-          <w:szCs w:val="24"/>
-          <w:lang w:val="en-US" w:eastAsia="zh-CN"/>
-        </w:rPr>
-      </w:pPr>
-      <w:r>
-        <w:rPr>
-          <w:rFonts w:hint="eastAsia" w:ascii="宋体" w:hAnsi="宋体" w:cs="宋体"/>
-          <w:b w:val="0"/>
-          <w:bCs w:val="0"/>
-          <w:sz w:val="24"/>
-          <w:szCs w:val="24"/>
-          <w:lang w:val="en-US" w:eastAsia="zh-CN"/>
-        </w:rPr>
-        <w:t>由于作品分发和个人版权管理难度大，音乐人通常需要版权组织，版权商和其他</w:t>
-      </w:r>
-    </w:p>
-    <w:p>
-      <w:pPr>
-        <w:spacing w:line="360" w:lineRule="auto"/>
-        <w:ind w:left="2400" w:hanging="2400" w:hangingChars="1000"/>
-        <w:jc w:val="left"/>
-        <w:rPr>
-          <w:rFonts w:hint="eastAsia" w:ascii="宋体" w:hAnsi="宋体" w:cs="宋体"/>
-          <w:b w:val="0"/>
-          <w:bCs w:val="0"/>
-          <w:sz w:val="24"/>
-          <w:szCs w:val="24"/>
-          <w:lang w:val="en-US" w:eastAsia="zh-CN"/>
-        </w:rPr>
-      </w:pPr>
-      <w:r>
-        <w:rPr>
-          <w:rFonts w:hint="eastAsia" w:ascii="宋体" w:hAnsi="宋体" w:cs="宋体"/>
-          <w:b w:val="0"/>
-          <w:bCs w:val="0"/>
-          <w:sz w:val="24"/>
-          <w:szCs w:val="24"/>
-          <w:lang w:val="en-US" w:eastAsia="zh-CN"/>
-        </w:rPr>
-        <w:t>第三方服务商来协助管理版权，过程相当漫长，浪费了许多时间。</w:t>
-      </w:r>
-    </w:p>
-    <w:p>
-      <w:pPr>
-        <w:spacing w:line="360" w:lineRule="auto"/>
-        <w:jc w:val="left"/>
-        <w:rPr>
-          <w:rFonts w:hint="eastAsia" w:ascii="宋体" w:hAnsi="宋体" w:cs="宋体"/>
-          <w:b w:val="0"/>
-          <w:bCs w:val="0"/>
-          <w:sz w:val="24"/>
-          <w:szCs w:val="24"/>
-          <w:lang w:val="en-US" w:eastAsia="zh-CN"/>
-        </w:rPr>
-      </w:pPr>
-    </w:p>
-    <w:p>
-      <w:pPr>
-        <w:spacing w:line="360" w:lineRule="auto"/>
-        <w:jc w:val="center"/>
-        <w:rPr>
-          <w:rFonts w:hint="default" w:ascii="宋体" w:hAnsi="宋体" w:cs="宋体"/>
-          <w:b w:val="0"/>
-          <w:bCs w:val="0"/>
-          <w:sz w:val="24"/>
-          <w:szCs w:val="24"/>
-          <w:lang w:val="en-US" w:eastAsia="zh-CN"/>
-        </w:rPr>
-      </w:pPr>
-      <w:r>
-        <w:rPr>
-          <w:rFonts w:hint="eastAsia" w:ascii="宋体" w:hAnsi="宋体" w:cs="宋体"/>
-          <w:b/>
-          <w:bCs/>
-          <w:sz w:val="24"/>
-          <w:szCs w:val="24"/>
-          <w:lang w:val="en-US" w:eastAsia="zh-CN"/>
-        </w:rPr>
-        <w:t>需求分析与区块链结合分析</w:t>
-      </w:r>
-    </w:p>
-    <w:p>
-      <w:pPr>
-        <w:spacing w:line="360" w:lineRule="auto"/>
-        <w:jc w:val="both"/>
-        <w:rPr>
-          <w:rFonts w:hint="eastAsia" w:ascii="宋体" w:hAnsi="宋体" w:cs="宋体"/>
-          <w:b/>
-          <w:bCs/>
-          <w:sz w:val="24"/>
-          <w:szCs w:val="24"/>
-          <w:lang w:val="en-US" w:eastAsia="zh-CN"/>
-        </w:rPr>
-      </w:pPr>
-      <w:r>
-        <w:rPr>
-          <w:rFonts w:hint="eastAsia" w:ascii="宋体" w:hAnsi="宋体" w:cs="宋体"/>
-          <w:b/>
-          <w:bCs/>
-          <w:sz w:val="24"/>
-          <w:szCs w:val="24"/>
-          <w:lang w:val="en-US" w:eastAsia="zh-CN"/>
-        </w:rPr>
-        <w:t>与音乐版权需求分析</w:t>
-      </w:r>
-    </w:p>
-    <w:p>
-      <w:pPr>
-        <w:spacing w:line="360" w:lineRule="auto"/>
-        <w:jc w:val="both"/>
-        <w:rPr>
-          <w:rFonts w:hint="eastAsia" w:ascii="宋体" w:hAnsi="宋体" w:cs="宋体"/>
-          <w:b w:val="0"/>
-          <w:bCs w:val="0"/>
-          <w:sz w:val="24"/>
-          <w:szCs w:val="24"/>
-          <w:lang w:val="en-US" w:eastAsia="zh-CN"/>
-        </w:rPr>
-      </w:pPr>
-      <w:r>
-        <w:rPr>
-          <w:rFonts w:hint="eastAsia" w:ascii="宋体" w:hAnsi="宋体" w:cs="宋体"/>
-          <w:b w:val="0"/>
-          <w:bCs w:val="0"/>
-          <w:sz w:val="24"/>
-          <w:szCs w:val="24"/>
-          <w:lang w:val="en-US" w:eastAsia="zh-CN"/>
-        </w:rPr>
-        <w:t xml:space="preserve">    版权登记的服务器是中心化的，由于登记和审核过程漫长，工作人员完全可以在登记过程中动手脚，版权登记是一件很麻烦的事，费用高、耗时长，往往这边还在登记审核，那边就又有人上报相似的版权了。而且涉及的利益关系多，一首歌的版权可能会涉及到多个权利人，组织和中间商。在版权领域，创作人并不具有绝对的控制权，创作者在这段关系中相对弱势，且在传统唱片业时代，音乐元数据的整理不够系统，这也为版权的科学管理带来了难度。智能合约是根据预先设定好的规则自动执行，音乐数据会立即存储到区块链，可以降低复杂性、节省时间，将整个获得版权的过程进行简化。区块链的分布式结构，打破了现在从单点进入数据中心进行版权确权的模式，使得广大群众都可以在自己电脑中存储整个记录有版权的区块链，当发现有不了解的情况可以随时查阅，不用每次都去相关机构查询。</w:t>
-      </w:r>
-    </w:p>
-    <w:p>
-      <w:pPr>
-        <w:spacing w:line="360" w:lineRule="auto"/>
-        <w:jc w:val="left"/>
-        <w:rPr>
-          <w:rFonts w:hint="eastAsia" w:ascii="宋体" w:hAnsi="宋体" w:cs="宋体"/>
-          <w:b/>
-          <w:bCs/>
-          <w:sz w:val="24"/>
-          <w:szCs w:val="24"/>
-          <w:lang w:val="en-US" w:eastAsia="zh-CN"/>
-        </w:rPr>
-      </w:pPr>
-      <w:r>
-        <w:rPr>
-          <w:rFonts w:hint="eastAsia" w:ascii="宋体" w:hAnsi="宋体" w:cs="宋体"/>
-          <w:b/>
-          <w:bCs/>
-          <w:sz w:val="24"/>
-          <w:szCs w:val="24"/>
-          <w:lang w:val="en-US" w:eastAsia="zh-CN"/>
-        </w:rPr>
-        <w:t>音乐发布需求分析</w:t>
-      </w:r>
-    </w:p>
-    <w:p>
-      <w:pPr>
-        <w:spacing w:line="360" w:lineRule="auto"/>
-        <w:jc w:val="both"/>
-        <w:rPr>
-          <w:rFonts w:hint="eastAsia" w:ascii="宋体" w:hAnsi="宋体" w:cs="宋体"/>
-          <w:b w:val="0"/>
-          <w:bCs w:val="0"/>
-          <w:sz w:val="24"/>
-          <w:szCs w:val="24"/>
-          <w:lang w:val="en-US" w:eastAsia="zh-CN"/>
-        </w:rPr>
-      </w:pPr>
-      <w:r>
-        <w:rPr>
-          <w:rFonts w:hint="eastAsia" w:ascii="宋体" w:hAnsi="宋体" w:cs="宋体"/>
-          <w:b/>
-          <w:bCs/>
-          <w:sz w:val="24"/>
-          <w:szCs w:val="24"/>
-          <w:lang w:val="en-US" w:eastAsia="zh-CN"/>
-        </w:rPr>
-        <w:t xml:space="preserve">    </w:t>
-      </w:r>
-      <w:r>
-        <w:rPr>
-          <w:rFonts w:hint="eastAsia" w:ascii="宋体" w:hAnsi="宋体" w:cs="宋体"/>
-          <w:b w:val="0"/>
-          <w:bCs w:val="0"/>
-          <w:sz w:val="24"/>
-          <w:szCs w:val="24"/>
-          <w:lang w:val="en-US" w:eastAsia="zh-CN"/>
-        </w:rPr>
-        <w:t>对于一个没有大牌唱片的创作者来说要发布音乐是非常困难的，必须依靠这些大唱片公司来录制，在区块链中，创作者可以将其音乐的数字化副本存储在区块链上，利用区块链的分布式数据和智能合约，记录并实现所有信息的不可篡改、不能删除，让所有参与者的权利和利益透明化，他们可以直接将音乐出售给最终用户，并且区块链具有不可篡改性，而无需这些大型唱片公司和发行商。</w:t>
-      </w:r>
-    </w:p>
-    <w:p>
-      <w:pPr>
-        <w:spacing w:line="360" w:lineRule="auto"/>
-        <w:jc w:val="left"/>
-        <w:rPr>
-          <w:rFonts w:hint="eastAsia" w:ascii="宋体" w:hAnsi="宋体" w:cs="宋体"/>
-          <w:b/>
-          <w:bCs/>
-          <w:sz w:val="24"/>
-          <w:szCs w:val="24"/>
-          <w:lang w:val="en-US" w:eastAsia="zh-CN"/>
-        </w:rPr>
-      </w:pPr>
-      <w:r>
-        <w:rPr>
-          <w:rFonts w:hint="eastAsia" w:ascii="宋体" w:hAnsi="宋体" w:cs="宋体"/>
-          <w:b/>
-          <w:bCs/>
-          <w:sz w:val="24"/>
-          <w:szCs w:val="24"/>
-          <w:lang w:val="en-US" w:eastAsia="zh-CN"/>
-        </w:rPr>
-        <w:t>音乐收益需求分析</w:t>
-      </w:r>
-    </w:p>
-    <w:p>
-      <w:pPr>
-        <w:spacing w:line="360" w:lineRule="auto"/>
-        <w:jc w:val="both"/>
-        <w:rPr>
-          <w:rFonts w:hint="eastAsia" w:ascii="宋体" w:hAnsi="宋体" w:cs="宋体"/>
-          <w:b w:val="0"/>
-          <w:bCs w:val="0"/>
-          <w:sz w:val="24"/>
-          <w:szCs w:val="24"/>
-          <w:lang w:val="en-US" w:eastAsia="zh-CN"/>
-        </w:rPr>
-      </w:pPr>
-      <w:r>
-        <w:rPr>
-          <w:rFonts w:hint="eastAsia" w:ascii="宋体" w:hAnsi="宋体" w:cs="宋体"/>
-          <w:b w:val="0"/>
-          <w:bCs w:val="0"/>
-          <w:sz w:val="24"/>
-          <w:szCs w:val="24"/>
-          <w:lang w:val="en-US" w:eastAsia="zh-CN"/>
-        </w:rPr>
-        <w:t>发行音乐并通过其货币化，现在是QQ音乐、网易云等平台充当中介者，负责收集收入再与作品权利人分享收入，然而在传统唱片业中，涉及多个主体，收入回馈到创作人手中不仅过程很漫长，甚至可能会被中间商吞掉，需要一个更透明的系统以公平地补偿作品创作人的辛勤工作,由于区块链的透明度，共享给创作者的版权使用费将更加有效，智能合约可用于自动将收入的份额分配给音乐的各种权利持有者，可以自己控制作品的定价。智能合约是根据预先设定好的规则自动执行，音乐数据会直接到达目标受众，所得的受益按规则到创作者手中，可以降低复杂性、节省时间，将整个获得收益的过程进行简化。</w:t>
-      </w:r>
-    </w:p>
-    <w:p>
-      <w:pPr>
-        <w:spacing w:line="360" w:lineRule="auto"/>
-        <w:jc w:val="both"/>
-        <w:rPr>
-          <w:rFonts w:hint="eastAsia" w:ascii="宋体" w:hAnsi="宋体" w:cs="宋体"/>
-          <w:b w:val="0"/>
-          <w:bCs w:val="0"/>
-          <w:sz w:val="24"/>
-          <w:szCs w:val="24"/>
-          <w:lang w:val="en-US" w:eastAsia="zh-CN"/>
-        </w:rPr>
-      </w:pPr>
-    </w:p>
-    <w:p>
-      <w:pPr>
-        <w:spacing w:line="360" w:lineRule="auto"/>
-        <w:jc w:val="center"/>
-        <w:rPr>
-          <w:rFonts w:hint="eastAsia" w:ascii="宋体" w:hAnsi="宋体" w:cs="宋体"/>
-          <w:b w:val="0"/>
-          <w:bCs w:val="0"/>
-          <w:sz w:val="24"/>
-          <w:szCs w:val="24"/>
-          <w:lang w:val="en-US" w:eastAsia="zh-CN"/>
-        </w:rPr>
-      </w:pPr>
-      <w:r>
-        <w:rPr>
-          <w:rFonts w:hint="eastAsia" w:ascii="宋体" w:hAnsi="宋体" w:cs="宋体"/>
-          <w:b w:val="0"/>
-          <w:bCs w:val="0"/>
-          <w:sz w:val="24"/>
-          <w:szCs w:val="24"/>
-          <w:lang w:val="en-US" w:eastAsia="zh-CN"/>
-        </w:rPr>
-        <w:t>基于区块链的音乐发布</w:t>
-      </w:r>
-    </w:p>
-    <w:p>
-      <w:pPr>
-        <w:spacing w:line="360" w:lineRule="auto"/>
-        <w:jc w:val="center"/>
-        <w:rPr>
-          <w:rFonts w:hint="default" w:ascii="宋体" w:hAnsi="宋体" w:cs="宋体"/>
-          <w:b w:val="0"/>
-          <w:bCs w:val="0"/>
-          <w:sz w:val="24"/>
-          <w:szCs w:val="24"/>
-          <w:lang w:val="en-US" w:eastAsia="zh-CN"/>
-        </w:rPr>
-      </w:pPr>
-    </w:p>
-    <w:p>
-      <w:pPr>
-        <w:spacing w:line="360" w:lineRule="auto"/>
-        <w:jc w:val="left"/>
-        <w:rPr>
-          <w:rFonts w:hint="default" w:ascii="宋体" w:hAnsi="宋体" w:cs="宋体"/>
-          <w:b w:val="0"/>
-          <w:bCs w:val="0"/>
-          <w:sz w:val="24"/>
-          <w:szCs w:val="24"/>
-          <w:lang w:val="en-US" w:eastAsia="zh-CN"/>
-        </w:rPr>
-      </w:pPr>
-      <w:r>
-        <w:rPr>
-          <w:rFonts w:hint="eastAsia" w:ascii="宋体" w:hAnsi="宋体" w:cs="宋体"/>
-          <w:b w:val="0"/>
-          <w:bCs w:val="0"/>
-          <w:sz w:val="24"/>
-          <w:szCs w:val="24"/>
-          <w:lang w:val="en-US" w:eastAsia="zh-CN"/>
-        </w:rPr>
-        <w:t xml:space="preserve">   </w:t>
-      </w:r>
-      <w:bookmarkStart w:id="0" w:name="_GoBack"/>
-      <w:bookmarkEnd w:id="0"/>
+    </w:p>
+    <w:p>
+      <w:pPr>
+        <w:pStyle w:val="2"/>
+        <w:bidi w:val="0"/>
+        <w:rPr>
+          <w:rFonts w:hint="eastAsia"/>
+          <w:lang w:val="en-US" w:eastAsia="zh-CN"/>
+        </w:rPr>
+      </w:pPr>
+      <w:bookmarkStart w:id="24" w:name="_Toc10161"/>
+      <w:r>
+        <w:rPr>
+          <w:rFonts w:hint="eastAsia"/>
+          <w:lang w:val="en-US" w:eastAsia="zh-CN"/>
+        </w:rPr>
+        <w:t>基于区块链的音乐版权</w:t>
+      </w:r>
+      <w:bookmarkEnd w:id="24"/>
+    </w:p>
+    <w:p>
+      <w:pPr>
+        <w:spacing w:line="360" w:lineRule="auto"/>
+        <w:ind w:firstLine="420" w:firstLineChars="200"/>
+        <w:rPr>
+          <w:rFonts w:hint="default"/>
+          <w:lang w:val="en-US" w:eastAsia="zh-CN"/>
+        </w:rPr>
+      </w:pPr>
+      <w:r>
+        <w:rPr>
+          <w:rFonts w:hint="eastAsia"/>
+          <w:lang w:val="en-US" w:eastAsia="zh-CN"/>
+        </w:rPr>
+        <w:t>音乐作品作为受著作权保护的主要作品种类之一，涉及曲作者、词作者、演唱家、音乐制作人、音乐作者的继承人等以及其他合法方式获得音乐著作权的人，音乐出版者、录音者，也可以通过音乐作者转让或通过开发音乐作品而享有音乐某部分或全部著作权，所以，音乐版权是个十分复杂的版权集合。</w:t>
+      </w:r>
     </w:p>
     <w:sectPr>
       <w:pgSz w:w="11906" w:h="16838"/>
@@ -1041,7 +2634,7 @@
   <w:latentStyles w:count="260" w:defQFormat="0" w:defUnhideWhenUsed="1" w:defSemiHidden="1" w:defUIPriority="99" w:defLockedState="0">
     <w:lsdException w:qFormat="1" w:unhideWhenUsed="0" w:uiPriority="0" w:semiHidden="0" w:name="Normal"/>
     <w:lsdException w:qFormat="1" w:unhideWhenUsed="0" w:uiPriority="0" w:semiHidden="0" w:name="heading 1"/>
-    <w:lsdException w:qFormat="1" w:uiPriority="0" w:name="heading 2"/>
+    <w:lsdException w:qFormat="1" w:uiPriority="0" w:semiHidden="0" w:name="heading 2"/>
     <w:lsdException w:qFormat="1" w:uiPriority="0" w:name="heading 3"/>
     <w:lsdException w:qFormat="1" w:uiPriority="0" w:name="heading 4"/>
     <w:lsdException w:qFormat="1" w:uiPriority="0" w:name="heading 5"/>
@@ -1304,11 +2897,48 @@
       <w:lang w:val="en-US" w:eastAsia="zh-CN" w:bidi="ar-SA"/>
     </w:rPr>
   </w:style>
-  <w:style w:type="character" w:default="1" w:styleId="3">
+  <w:style w:type="paragraph" w:styleId="2">
+    <w:name w:val="heading 1"/>
+    <w:basedOn w:val="1"/>
+    <w:next w:val="1"/>
+    <w:qFormat/>
+    <w:uiPriority w:val="0"/>
+    <w:pPr>
+      <w:keepNext/>
+      <w:keepLines/>
+      <w:spacing w:before="340" w:beforeLines="0" w:beforeAutospacing="0" w:after="330" w:afterLines="0" w:afterAutospacing="0" w:line="576" w:lineRule="auto"/>
+      <w:outlineLvl w:val="0"/>
+    </w:pPr>
+    <w:rPr>
+      <w:b/>
+      <w:kern w:val="44"/>
+      <w:sz w:val="44"/>
+    </w:rPr>
+  </w:style>
+  <w:style w:type="paragraph" w:styleId="3">
+    <w:name w:val="heading 2"/>
+    <w:basedOn w:val="1"/>
+    <w:next w:val="1"/>
+    <w:unhideWhenUsed/>
+    <w:qFormat/>
+    <w:uiPriority w:val="0"/>
+    <w:pPr>
+      <w:keepNext/>
+      <w:keepLines/>
+      <w:spacing w:before="260" w:beforeLines="0" w:beforeAutospacing="0" w:after="260" w:afterLines="0" w:afterAutospacing="0" w:line="413" w:lineRule="auto"/>
+      <w:outlineLvl w:val="1"/>
+    </w:pPr>
+    <w:rPr>
+      <w:rFonts w:ascii="Arial" w:hAnsi="Arial" w:eastAsia="黑体"/>
+      <w:b/>
+      <w:sz w:val="32"/>
+    </w:rPr>
+  </w:style>
+  <w:style w:type="character" w:default="1" w:styleId="7">
     <w:name w:val="Default Paragraph Font"/>
     <w:uiPriority w:val="0"/>
   </w:style>
-  <w:style w:type="table" w:default="1" w:styleId="2">
+  <w:style w:type="table" w:default="1" w:styleId="6">
     <w:name w:val="Normal Table"/>
     <w:qFormat/>
     <w:uiPriority w:val="0"/>
@@ -1320,6 +2950,43 @@
         <w:right w:w="108" w:type="dxa"/>
       </w:tblCellMar>
     </w:tblPr>
+  </w:style>
+  <w:style w:type="paragraph" w:styleId="4">
+    <w:name w:val="toc 1"/>
+    <w:basedOn w:val="1"/>
+    <w:next w:val="1"/>
+    <w:uiPriority w:val="0"/>
+  </w:style>
+  <w:style w:type="paragraph" w:styleId="5">
+    <w:name w:val="toc 2"/>
+    <w:basedOn w:val="1"/>
+    <w:next w:val="1"/>
+    <w:uiPriority w:val="0"/>
+    <w:pPr>
+      <w:ind w:left="420" w:leftChars="200"/>
+    </w:pPr>
+  </w:style>
+  <w:style w:type="paragraph" w:customStyle="1" w:styleId="8">
+    <w:name w:val="WPSOffice手动目录 1"/>
+    <w:uiPriority w:val="0"/>
+    <w:pPr>
+      <w:ind w:leftChars="0"/>
+    </w:pPr>
+    <w:rPr>
+      <w:sz w:val="20"/>
+      <w:szCs w:val="20"/>
+    </w:rPr>
+  </w:style>
+  <w:style w:type="paragraph" w:customStyle="1" w:styleId="9">
+    <w:name w:val="WPSOffice手动目录 2"/>
+    <w:uiPriority w:val="0"/>
+    <w:pPr>
+      <w:ind w:leftChars="200"/>
+    </w:pPr>
+    <w:rPr>
+      <w:sz w:val="20"/>
+      <w:szCs w:val="20"/>
+    </w:rPr>
   </w:style>
 </w:styles>
 </file>

--- a/基于区块链的音乐产业.docx
+++ b/基于区块链的音乐产业.docx
@@ -318,7 +318,7 @@
           <w:szCs w:val="24"/>
           <w:lang w:val="en-US" w:eastAsia="zh-CN" w:bidi="ar-SA"/>
         </w:rPr>
-        <w:id w:val="147456466"/>
+        <w:id w:val="147460988"/>
         <w15:color w:val="DBDBDB"/>
         <w:docPartObj>
           <w:docPartGallery w:val="Table of Contents"/>
@@ -328,9 +328,8 @@
       <w:sdtEndPr>
         <w:rPr>
           <w:rFonts w:hint="eastAsia" w:ascii="Calibri" w:hAnsi="Calibri" w:eastAsia="宋体" w:cs="宋体"/>
-          <w:b/>
-          <w:kern w:val="44"/>
-          <w:sz w:val="44"/>
+          <w:kern w:val="2"/>
+          <w:sz w:val="21"/>
           <w:szCs w:val="24"/>
           <w:lang w:val="en-US" w:eastAsia="zh-CN" w:bidi="ar-SA"/>
         </w:rPr>
@@ -352,7 +351,7 @@
         </w:p>
         <w:p>
           <w:pPr>
-            <w:pStyle w:val="8"/>
+            <w:pStyle w:val="11"/>
             <w:tabs>
               <w:tab w:val="right" w:leader="dot" w:pos="8306"/>
             </w:tabs>
@@ -390,7 +389,7 @@
               <w:rFonts w:hint="eastAsia"/>
               <w:lang w:val="en-US" w:eastAsia="zh-CN"/>
             </w:rPr>
-            <w:instrText xml:space="preserve"> HYPERLINK \l _Toc5803 </w:instrText>
+            <w:instrText xml:space="preserve"> HYPERLINK \l _Toc2618 </w:instrText>
           </w:r>
           <w:r>
             <w:rPr>
@@ -413,7 +412,7 @@
             <w:fldChar w:fldCharType="begin"/>
           </w:r>
           <w:r>
-            <w:instrText xml:space="preserve"> PAGEREF _Toc5803 </w:instrText>
+            <w:instrText xml:space="preserve"> PAGEREF _Toc2618 </w:instrText>
           </w:r>
           <w:r>
             <w:fldChar w:fldCharType="separate"/>
@@ -434,7 +433,7 @@
         </w:p>
         <w:p>
           <w:pPr>
-            <w:pStyle w:val="8"/>
+            <w:pStyle w:val="11"/>
             <w:tabs>
               <w:tab w:val="right" w:leader="dot" w:pos="8306"/>
             </w:tabs>
@@ -451,7 +450,7 @@
               <w:rFonts w:hint="eastAsia"/>
               <w:lang w:val="en-US" w:eastAsia="zh-CN"/>
             </w:rPr>
-            <w:instrText xml:space="preserve"> HYPERLINK \l _Toc3322 </w:instrText>
+            <w:instrText xml:space="preserve"> HYPERLINK \l _Toc8241 </w:instrText>
           </w:r>
           <w:r>
             <w:rPr>
@@ -474,7 +473,7 @@
             <w:fldChar w:fldCharType="begin"/>
           </w:r>
           <w:r>
-            <w:instrText xml:space="preserve"> PAGEREF _Toc3322 </w:instrText>
+            <w:instrText xml:space="preserve"> PAGEREF _Toc8241 </w:instrText>
           </w:r>
           <w:r>
             <w:fldChar w:fldCharType="separate"/>
@@ -495,7 +494,7 @@
         </w:p>
         <w:p>
           <w:pPr>
-            <w:pStyle w:val="9"/>
+            <w:pStyle w:val="12"/>
             <w:tabs>
               <w:tab w:val="right" w:leader="dot" w:pos="8306"/>
             </w:tabs>
@@ -512,7 +511,7 @@
               <w:rFonts w:hint="eastAsia"/>
               <w:lang w:val="en-US" w:eastAsia="zh-CN"/>
             </w:rPr>
-            <w:instrText xml:space="preserve"> HYPERLINK \l _Toc9158 </w:instrText>
+            <w:instrText xml:space="preserve"> HYPERLINK \l _Toc26451 </w:instrText>
           </w:r>
           <w:r>
             <w:rPr>
@@ -535,7 +534,7 @@
             <w:fldChar w:fldCharType="begin"/>
           </w:r>
           <w:r>
-            <w:instrText xml:space="preserve"> PAGEREF _Toc9158 </w:instrText>
+            <w:instrText xml:space="preserve"> PAGEREF _Toc26451 </w:instrText>
           </w:r>
           <w:r>
             <w:fldChar w:fldCharType="separate"/>
@@ -556,7 +555,7 @@
         </w:p>
         <w:p>
           <w:pPr>
-            <w:pStyle w:val="9"/>
+            <w:pStyle w:val="12"/>
             <w:tabs>
               <w:tab w:val="right" w:leader="dot" w:pos="8306"/>
             </w:tabs>
@@ -573,7 +572,7 @@
               <w:rFonts w:hint="eastAsia"/>
               <w:lang w:val="en-US" w:eastAsia="zh-CN"/>
             </w:rPr>
-            <w:instrText xml:space="preserve"> HYPERLINK \l _Toc25066 </w:instrText>
+            <w:instrText xml:space="preserve"> HYPERLINK \l _Toc19208 </w:instrText>
           </w:r>
           <w:r>
             <w:rPr>
@@ -596,13 +595,13 @@
             <w:fldChar w:fldCharType="begin"/>
           </w:r>
           <w:r>
-            <w:instrText xml:space="preserve"> PAGEREF _Toc25066 </w:instrText>
+            <w:instrText xml:space="preserve"> PAGEREF _Toc19208 </w:instrText>
           </w:r>
           <w:r>
             <w:fldChar w:fldCharType="separate"/>
           </w:r>
           <w:r>
-            <w:t>3</w:t>
+            <w:t>4</w:t>
           </w:r>
           <w:r>
             <w:fldChar w:fldCharType="end"/>
@@ -617,7 +616,7 @@
         </w:p>
         <w:p>
           <w:pPr>
-            <w:pStyle w:val="9"/>
+            <w:pStyle w:val="12"/>
             <w:tabs>
               <w:tab w:val="right" w:leader="dot" w:pos="8306"/>
             </w:tabs>
@@ -634,7 +633,7 @@
               <w:rFonts w:hint="eastAsia"/>
               <w:lang w:val="en-US" w:eastAsia="zh-CN"/>
             </w:rPr>
-            <w:instrText xml:space="preserve"> HYPERLINK \l _Toc4310 </w:instrText>
+            <w:instrText xml:space="preserve"> HYPERLINK \l _Toc14348 </w:instrText>
           </w:r>
           <w:r>
             <w:rPr>
@@ -657,7 +656,7 @@
             <w:fldChar w:fldCharType="begin"/>
           </w:r>
           <w:r>
-            <w:instrText xml:space="preserve"> PAGEREF _Toc4310 </w:instrText>
+            <w:instrText xml:space="preserve"> PAGEREF _Toc14348 </w:instrText>
           </w:r>
           <w:r>
             <w:fldChar w:fldCharType="separate"/>
@@ -678,7 +677,7 @@
         </w:p>
         <w:p>
           <w:pPr>
-            <w:pStyle w:val="9"/>
+            <w:pStyle w:val="12"/>
             <w:tabs>
               <w:tab w:val="right" w:leader="dot" w:pos="8306"/>
             </w:tabs>
@@ -695,7 +694,7 @@
               <w:rFonts w:hint="eastAsia"/>
               <w:lang w:val="en-US" w:eastAsia="zh-CN"/>
             </w:rPr>
-            <w:instrText xml:space="preserve"> HYPERLINK \l _Toc13622 </w:instrText>
+            <w:instrText xml:space="preserve"> HYPERLINK \l _Toc7754 </w:instrText>
           </w:r>
           <w:r>
             <w:rPr>
@@ -718,7 +717,7 @@
             <w:fldChar w:fldCharType="begin"/>
           </w:r>
           <w:r>
-            <w:instrText xml:space="preserve"> PAGEREF _Toc13622 </w:instrText>
+            <w:instrText xml:space="preserve"> PAGEREF _Toc7754 </w:instrText>
           </w:r>
           <w:r>
             <w:fldChar w:fldCharType="separate"/>
@@ -739,7 +738,7 @@
         </w:p>
         <w:p>
           <w:pPr>
-            <w:pStyle w:val="8"/>
+            <w:pStyle w:val="11"/>
             <w:tabs>
               <w:tab w:val="right" w:leader="dot" w:pos="8306"/>
             </w:tabs>
@@ -756,7 +755,7 @@
               <w:rFonts w:hint="eastAsia"/>
               <w:lang w:val="en-US" w:eastAsia="zh-CN"/>
             </w:rPr>
-            <w:instrText xml:space="preserve"> HYPERLINK \l _Toc11548 </w:instrText>
+            <w:instrText xml:space="preserve"> HYPERLINK \l _Toc17056 </w:instrText>
           </w:r>
           <w:r>
             <w:rPr>
@@ -779,13 +778,13 @@
             <w:fldChar w:fldCharType="begin"/>
           </w:r>
           <w:r>
-            <w:instrText xml:space="preserve"> PAGEREF _Toc11548 </w:instrText>
+            <w:instrText xml:space="preserve"> PAGEREF _Toc17056 </w:instrText>
           </w:r>
           <w:r>
             <w:fldChar w:fldCharType="separate"/>
           </w:r>
           <w:r>
-            <w:t>4</w:t>
+            <w:t>5</w:t>
           </w:r>
           <w:r>
             <w:fldChar w:fldCharType="end"/>
@@ -800,7 +799,7 @@
         </w:p>
         <w:p>
           <w:pPr>
-            <w:pStyle w:val="9"/>
+            <w:pStyle w:val="12"/>
             <w:tabs>
               <w:tab w:val="right" w:leader="dot" w:pos="8306"/>
             </w:tabs>
@@ -817,7 +816,7 @@
               <w:rFonts w:hint="eastAsia"/>
               <w:lang w:val="en-US" w:eastAsia="zh-CN"/>
             </w:rPr>
-            <w:instrText xml:space="preserve"> HYPERLINK \l _Toc27911 </w:instrText>
+            <w:instrText xml:space="preserve"> HYPERLINK \l _Toc29599 </w:instrText>
           </w:r>
           <w:r>
             <w:rPr>
@@ -840,13 +839,13 @@
             <w:fldChar w:fldCharType="begin"/>
           </w:r>
           <w:r>
-            <w:instrText xml:space="preserve"> PAGEREF _Toc27911 </w:instrText>
+            <w:instrText xml:space="preserve"> PAGEREF _Toc29599 </w:instrText>
           </w:r>
           <w:r>
             <w:fldChar w:fldCharType="separate"/>
           </w:r>
           <w:r>
-            <w:t>4</w:t>
+            <w:t>5</w:t>
           </w:r>
           <w:r>
             <w:fldChar w:fldCharType="end"/>
@@ -861,7 +860,7 @@
         </w:p>
         <w:p>
           <w:pPr>
-            <w:pStyle w:val="9"/>
+            <w:pStyle w:val="12"/>
             <w:tabs>
               <w:tab w:val="right" w:leader="dot" w:pos="8306"/>
             </w:tabs>
@@ -878,7 +877,7 @@
               <w:rFonts w:hint="eastAsia"/>
               <w:lang w:val="en-US" w:eastAsia="zh-CN"/>
             </w:rPr>
-            <w:instrText xml:space="preserve"> HYPERLINK \l _Toc29276 </w:instrText>
+            <w:instrText xml:space="preserve"> HYPERLINK \l _Toc23817 </w:instrText>
           </w:r>
           <w:r>
             <w:rPr>
@@ -901,7 +900,7 @@
             <w:fldChar w:fldCharType="begin"/>
           </w:r>
           <w:r>
-            <w:instrText xml:space="preserve"> PAGEREF _Toc29276 </w:instrText>
+            <w:instrText xml:space="preserve"> PAGEREF _Toc23817 </w:instrText>
           </w:r>
           <w:r>
             <w:fldChar w:fldCharType="separate"/>
@@ -922,7 +921,7 @@
         </w:p>
         <w:p>
           <w:pPr>
-            <w:pStyle w:val="9"/>
+            <w:pStyle w:val="12"/>
             <w:tabs>
               <w:tab w:val="right" w:leader="dot" w:pos="8306"/>
             </w:tabs>
@@ -939,7 +938,7 @@
               <w:rFonts w:hint="eastAsia"/>
               <w:lang w:val="en-US" w:eastAsia="zh-CN"/>
             </w:rPr>
-            <w:instrText xml:space="preserve"> HYPERLINK \l _Toc8014 </w:instrText>
+            <w:instrText xml:space="preserve"> HYPERLINK \l _Toc26694 </w:instrText>
           </w:r>
           <w:r>
             <w:rPr>
@@ -962,7 +961,7 @@
             <w:fldChar w:fldCharType="begin"/>
           </w:r>
           <w:r>
-            <w:instrText xml:space="preserve"> PAGEREF _Toc8014 </w:instrText>
+            <w:instrText xml:space="preserve"> PAGEREF _Toc26694 </w:instrText>
           </w:r>
           <w:r>
             <w:fldChar w:fldCharType="separate"/>
@@ -983,7 +982,7 @@
         </w:p>
         <w:p>
           <w:pPr>
-            <w:pStyle w:val="9"/>
+            <w:pStyle w:val="12"/>
             <w:tabs>
               <w:tab w:val="right" w:leader="dot" w:pos="8306"/>
             </w:tabs>
@@ -1000,7 +999,7 @@
               <w:rFonts w:hint="eastAsia"/>
               <w:lang w:val="en-US" w:eastAsia="zh-CN"/>
             </w:rPr>
-            <w:instrText xml:space="preserve"> HYPERLINK \l _Toc32025 </w:instrText>
+            <w:instrText xml:space="preserve"> HYPERLINK \l _Toc31251 </w:instrText>
           </w:r>
           <w:r>
             <w:rPr>
@@ -1023,13 +1022,13 @@
             <w:fldChar w:fldCharType="begin"/>
           </w:r>
           <w:r>
-            <w:instrText xml:space="preserve"> PAGEREF _Toc32025 </w:instrText>
+            <w:instrText xml:space="preserve"> PAGEREF _Toc31251 </w:instrText>
           </w:r>
           <w:r>
             <w:fldChar w:fldCharType="separate"/>
           </w:r>
           <w:r>
-            <w:t>5</w:t>
+            <w:t>6</w:t>
           </w:r>
           <w:r>
             <w:fldChar w:fldCharType="end"/>
@@ -1044,7 +1043,7 @@
         </w:p>
         <w:p>
           <w:pPr>
-            <w:pStyle w:val="8"/>
+            <w:pStyle w:val="11"/>
             <w:tabs>
               <w:tab w:val="right" w:leader="dot" w:pos="8306"/>
             </w:tabs>
@@ -1061,7 +1060,7 @@
               <w:rFonts w:hint="eastAsia"/>
               <w:lang w:val="en-US" w:eastAsia="zh-CN"/>
             </w:rPr>
-            <w:instrText xml:space="preserve"> HYPERLINK \l _Toc9096 </w:instrText>
+            <w:instrText xml:space="preserve"> HYPERLINK \l _Toc19539 </w:instrText>
           </w:r>
           <w:r>
             <w:rPr>
@@ -1075,7 +1074,7 @@
               <w:rFonts w:hint="eastAsia"/>
               <w:lang w:val="en-US" w:eastAsia="zh-CN"/>
             </w:rPr>
-            <w:t>基于区块链的音乐发布</w:t>
+            <w:t>基于区块链的音乐产业</w:t>
           </w:r>
           <w:r>
             <w:tab/>
@@ -1084,7 +1083,7 @@
             <w:fldChar w:fldCharType="begin"/>
           </w:r>
           <w:r>
-            <w:instrText xml:space="preserve"> PAGEREF _Toc9096 </w:instrText>
+            <w:instrText xml:space="preserve"> PAGEREF _Toc19539 </w:instrText>
           </w:r>
           <w:r>
             <w:fldChar w:fldCharType="separate"/>
@@ -1105,7 +1104,7 @@
         </w:p>
         <w:p>
           <w:pPr>
-            <w:pStyle w:val="9"/>
+            <w:pStyle w:val="12"/>
             <w:tabs>
               <w:tab w:val="right" w:leader="dot" w:pos="8306"/>
             </w:tabs>
@@ -1122,7 +1121,7 @@
               <w:rFonts w:hint="eastAsia"/>
               <w:lang w:val="en-US" w:eastAsia="zh-CN"/>
             </w:rPr>
-            <w:instrText xml:space="preserve"> HYPERLINK \l _Toc26552 </w:instrText>
+            <w:instrText xml:space="preserve"> HYPERLINK \l _Toc6156 </w:instrText>
           </w:r>
           <w:r>
             <w:rPr>
@@ -1136,7 +1135,7 @@
               <w:rFonts w:hint="eastAsia"/>
               <w:lang w:val="en-US" w:eastAsia="zh-CN"/>
             </w:rPr>
-            <w:t>方案概述</w:t>
+            <w:t>基于区块链的音乐发布</w:t>
           </w:r>
           <w:r>
             <w:tab/>
@@ -1145,7 +1144,7 @@
             <w:fldChar w:fldCharType="begin"/>
           </w:r>
           <w:r>
-            <w:instrText xml:space="preserve"> PAGEREF _Toc26552 </w:instrText>
+            <w:instrText xml:space="preserve"> PAGEREF _Toc6156 </w:instrText>
           </w:r>
           <w:r>
             <w:fldChar w:fldCharType="separate"/>
@@ -1166,7 +1165,7 @@
         </w:p>
         <w:p>
           <w:pPr>
-            <w:pStyle w:val="8"/>
+            <w:pStyle w:val="13"/>
             <w:tabs>
               <w:tab w:val="right" w:leader="dot" w:pos="8306"/>
             </w:tabs>
@@ -1183,7 +1182,7 @@
               <w:rFonts w:hint="eastAsia"/>
               <w:lang w:val="en-US" w:eastAsia="zh-CN"/>
             </w:rPr>
-            <w:instrText xml:space="preserve"> HYPERLINK \l _Toc20447 </w:instrText>
+            <w:instrText xml:space="preserve"> HYPERLINK \l _Toc8486 </w:instrText>
           </w:r>
           <w:r>
             <w:rPr>
@@ -1197,7 +1196,7 @@
               <w:rFonts w:hint="eastAsia"/>
               <w:lang w:val="en-US" w:eastAsia="zh-CN"/>
             </w:rPr>
-            <w:t>基于区块链的音乐收益</w:t>
+            <w:t>方案概述</w:t>
           </w:r>
           <w:r>
             <w:tab/>
@@ -1206,13 +1205,13 @@
             <w:fldChar w:fldCharType="begin"/>
           </w:r>
           <w:r>
-            <w:instrText xml:space="preserve"> PAGEREF _Toc20447 </w:instrText>
+            <w:instrText xml:space="preserve"> PAGEREF _Toc8486 </w:instrText>
           </w:r>
           <w:r>
             <w:fldChar w:fldCharType="separate"/>
           </w:r>
           <w:r>
-            <w:t>6</w:t>
+            <w:t>7</w:t>
           </w:r>
           <w:r>
             <w:fldChar w:fldCharType="end"/>
@@ -1227,7 +1226,7 @@
         </w:p>
         <w:p>
           <w:pPr>
-            <w:pStyle w:val="8"/>
+            <w:pStyle w:val="12"/>
             <w:tabs>
               <w:tab w:val="right" w:leader="dot" w:pos="8306"/>
             </w:tabs>
@@ -1244,7 +1243,7 @@
               <w:rFonts w:hint="eastAsia"/>
               <w:lang w:val="en-US" w:eastAsia="zh-CN"/>
             </w:rPr>
-            <w:instrText xml:space="preserve"> HYPERLINK \l _Toc10161 </w:instrText>
+            <w:instrText xml:space="preserve"> HYPERLINK \l _Toc26107 </w:instrText>
           </w:r>
           <w:r>
             <w:rPr>
@@ -1258,7 +1257,7 @@
               <w:rFonts w:hint="eastAsia"/>
               <w:lang w:val="en-US" w:eastAsia="zh-CN"/>
             </w:rPr>
-            <w:t>基于区块链的音乐版权</w:t>
+            <w:t>基于区块链的音乐收益</w:t>
           </w:r>
           <w:r>
             <w:tab/>
@@ -1267,7 +1266,7 @@
             <w:fldChar w:fldCharType="begin"/>
           </w:r>
           <w:r>
-            <w:instrText xml:space="preserve"> PAGEREF _Toc10161 </w:instrText>
+            <w:instrText xml:space="preserve"> PAGEREF _Toc26107 </w:instrText>
           </w:r>
           <w:r>
             <w:fldChar w:fldCharType="separate"/>
@@ -1288,9 +1287,128 @@
         </w:p>
         <w:p>
           <w:pPr>
-            <w:pStyle w:val="2"/>
-            <w:bidi w:val="0"/>
-            <w:outlineLvl w:val="9"/>
+            <w:pStyle w:val="12"/>
+            <w:tabs>
+              <w:tab w:val="right" w:leader="dot" w:pos="8306"/>
+            </w:tabs>
+          </w:pPr>
+          <w:r>
+            <w:rPr>
+              <w:rFonts w:hint="eastAsia"/>
+              <w:lang w:val="en-US" w:eastAsia="zh-CN"/>
+            </w:rPr>
+            <w:fldChar w:fldCharType="begin"/>
+          </w:r>
+          <w:r>
+            <w:rPr>
+              <w:rFonts w:hint="eastAsia"/>
+              <w:lang w:val="en-US" w:eastAsia="zh-CN"/>
+            </w:rPr>
+            <w:instrText xml:space="preserve"> HYPERLINK \l _Toc18499 </w:instrText>
+          </w:r>
+          <w:r>
+            <w:rPr>
+              <w:rFonts w:hint="eastAsia"/>
+              <w:lang w:val="en-US" w:eastAsia="zh-CN"/>
+            </w:rPr>
+            <w:fldChar w:fldCharType="separate"/>
+          </w:r>
+          <w:r>
+            <w:rPr>
+              <w:rFonts w:hint="eastAsia"/>
+              <w:lang w:val="en-US" w:eastAsia="zh-CN"/>
+            </w:rPr>
+            <w:t>基于区块链的音乐版权</w:t>
+          </w:r>
+          <w:r>
+            <w:tab/>
+          </w:r>
+          <w:r>
+            <w:fldChar w:fldCharType="begin"/>
+          </w:r>
+          <w:r>
+            <w:instrText xml:space="preserve"> PAGEREF _Toc18499 </w:instrText>
+          </w:r>
+          <w:r>
+            <w:fldChar w:fldCharType="separate"/>
+          </w:r>
+          <w:r>
+            <w:t>7</w:t>
+          </w:r>
+          <w:r>
+            <w:fldChar w:fldCharType="end"/>
+          </w:r>
+          <w:r>
+            <w:rPr>
+              <w:rFonts w:hint="eastAsia"/>
+              <w:lang w:val="en-US" w:eastAsia="zh-CN"/>
+            </w:rPr>
+            <w:fldChar w:fldCharType="end"/>
+          </w:r>
+        </w:p>
+        <w:p>
+          <w:pPr>
+            <w:pStyle w:val="13"/>
+            <w:tabs>
+              <w:tab w:val="right" w:leader="dot" w:pos="8306"/>
+            </w:tabs>
+          </w:pPr>
+          <w:r>
+            <w:rPr>
+              <w:rFonts w:hint="eastAsia"/>
+              <w:lang w:val="en-US" w:eastAsia="zh-CN"/>
+            </w:rPr>
+            <w:fldChar w:fldCharType="begin"/>
+          </w:r>
+          <w:r>
+            <w:rPr>
+              <w:rFonts w:hint="eastAsia"/>
+              <w:lang w:val="en-US" w:eastAsia="zh-CN"/>
+            </w:rPr>
+            <w:instrText xml:space="preserve"> HYPERLINK \l _Toc23426 </w:instrText>
+          </w:r>
+          <w:r>
+            <w:rPr>
+              <w:rFonts w:hint="eastAsia"/>
+              <w:lang w:val="en-US" w:eastAsia="zh-CN"/>
+            </w:rPr>
+            <w:fldChar w:fldCharType="separate"/>
+          </w:r>
+          <w:r>
+            <w:rPr>
+              <w:rFonts w:hint="eastAsia"/>
+              <w:lang w:val="en-US" w:eastAsia="zh-CN"/>
+            </w:rPr>
+            <w:t>方案概述</w:t>
+          </w:r>
+          <w:r>
+            <w:tab/>
+          </w:r>
+          <w:r>
+            <w:fldChar w:fldCharType="begin"/>
+          </w:r>
+          <w:r>
+            <w:instrText xml:space="preserve"> PAGEREF _Toc23426 </w:instrText>
+          </w:r>
+          <w:r>
+            <w:fldChar w:fldCharType="separate"/>
+          </w:r>
+          <w:r>
+            <w:t>7</w:t>
+          </w:r>
+          <w:r>
+            <w:fldChar w:fldCharType="end"/>
+          </w:r>
+          <w:r>
+            <w:rPr>
+              <w:rFonts w:hint="eastAsia"/>
+              <w:lang w:val="en-US" w:eastAsia="zh-CN"/>
+            </w:rPr>
+            <w:fldChar w:fldCharType="end"/>
+          </w:r>
+        </w:p>
+        <w:p>
+          <w:pPr>
             <w:rPr>
               <w:rFonts w:hint="eastAsia"/>
               <w:lang w:val="en-US" w:eastAsia="zh-CN"/>
@@ -1428,14 +1546,22 @@
     </w:p>
     <w:p>
       <w:pPr>
+        <w:rPr>
+          <w:rFonts w:hint="eastAsia"/>
+          <w:lang w:val="en-US" w:eastAsia="zh-CN"/>
+        </w:rPr>
+      </w:pPr>
+    </w:p>
+    <w:p>
+      <w:pPr>
         <w:pStyle w:val="2"/>
         <w:bidi w:val="0"/>
-        <w:rPr>
-          <w:rFonts w:hint="eastAsia"/>
-          <w:lang w:val="en-US" w:eastAsia="zh-CN"/>
-        </w:rPr>
-      </w:pPr>
-      <w:bookmarkStart w:id="0" w:name="_Toc5803"/>
+        <w:outlineLvl w:val="9"/>
+        <w:rPr>
+          <w:rFonts w:hint="eastAsia"/>
+          <w:lang w:val="en-US" w:eastAsia="zh-CN"/>
+        </w:rPr>
+      </w:pPr>
     </w:p>
     <w:p>
       <w:pPr>
@@ -1446,6 +1572,7 @@
           <w:lang w:val="en-US" w:eastAsia="zh-CN"/>
         </w:rPr>
       </w:pPr>
+      <w:bookmarkStart w:id="0" w:name="_Toc2618"/>
       <w:r>
         <w:rPr>
           <w:rFonts w:hint="eastAsia"/>
@@ -1454,6 +1581,256 @@
         <w:t>背景</w:t>
       </w:r>
       <w:bookmarkEnd w:id="0"/>
+    </w:p>
+    <w:p>
+      <w:pPr>
+        <w:spacing w:line="360" w:lineRule="auto"/>
+        <w:ind w:firstLine="481"/>
+        <w:jc w:val="left"/>
+        <w:rPr>
+          <w:rFonts w:hint="eastAsia" w:ascii="宋体" w:hAnsi="宋体" w:cs="宋体"/>
+          <w:b w:val="0"/>
+          <w:bCs w:val="0"/>
+          <w:sz w:val="21"/>
+          <w:szCs w:val="21"/>
+          <w:lang w:val="en-US" w:eastAsia="zh-CN"/>
+        </w:rPr>
+      </w:pPr>
+      <w:r>
+        <w:rPr>
+          <w:rFonts w:hint="eastAsia" w:ascii="宋体" w:hAnsi="宋体" w:cs="宋体"/>
+          <w:b w:val="0"/>
+          <w:bCs w:val="0"/>
+          <w:sz w:val="21"/>
+          <w:szCs w:val="21"/>
+          <w:lang w:val="en-US" w:eastAsia="zh-CN"/>
+        </w:rPr>
+        <w:t>随着知识全球化与经济全球化的步伐不断加快，知识产权也日益成为了提升市场竞争力的决定性核心要素，依据我国著作权法的规定，音乐作品的版权拥有者主要为歌曲作者、配乐作者、表演者和发行公司四个权利主体。最高人民法院在《关于修改&lt;最高人民法院关于审理涉及计算机网络著作权纠纷案件适用法律若干问题的解释&gt;的决定》中明确规定：“数字化的作品仍旧受到著作权法的保护，其版权仍然属于原作品的版权所有者”。2018年3月8日，国家工信部发布了《2018中国泛娱产业白皮书》，白皮书中特别提到，区块链正在改变着数字版权和交易和收益分配方式、用户付费机制等基本产业模式，将形成制作者、发行方、用户等的全产业链价值共享平台。区块链作为一项新兴技术，他的出现为知识产权领域内许多问题的解决提供了新思路。</w:t>
+      </w:r>
+    </w:p>
+    <w:p>
+      <w:pPr>
+        <w:spacing w:line="360" w:lineRule="auto"/>
+        <w:ind w:firstLine="481"/>
+        <w:jc w:val="left"/>
+        <w:rPr>
+          <w:rFonts w:hint="default" w:ascii="宋体" w:hAnsi="宋体" w:cs="宋体"/>
+          <w:b w:val="0"/>
+          <w:bCs w:val="0"/>
+          <w:sz w:val="21"/>
+          <w:szCs w:val="21"/>
+          <w:lang w:val="en-US" w:eastAsia="zh-CN"/>
+        </w:rPr>
+      </w:pPr>
+      <w:r>
+        <w:rPr>
+          <w:rFonts w:hint="eastAsia" w:ascii="宋体" w:hAnsi="宋体" w:cs="宋体"/>
+          <w:b w:val="0"/>
+          <w:bCs w:val="0"/>
+          <w:sz w:val="21"/>
+          <w:szCs w:val="21"/>
+          <w:lang w:val="en-US" w:eastAsia="zh-CN"/>
+        </w:rPr>
+        <w:t>2018年9月7日，中国最高人民法院正式公布了《最高人民法院关于互联网审理案件若干问题的规定》，其中第十一条规定明确指出：“当事人提交的电子数据，通过电子签名、可信时间戳、哈希值校验、区块链等证据收集、固定和防篡改的技术手段或者通过电子取证存证平台认证，能够证明其真实性的，互联网应当确认”。</w:t>
+      </w:r>
+    </w:p>
+    <w:p>
+      <w:pPr>
+        <w:pStyle w:val="2"/>
+        <w:bidi w:val="0"/>
+        <w:rPr>
+          <w:rFonts w:hint="default"/>
+          <w:lang w:val="en-US" w:eastAsia="zh-CN"/>
+        </w:rPr>
+      </w:pPr>
+      <w:bookmarkStart w:id="1" w:name="_Toc32765"/>
+      <w:bookmarkStart w:id="2" w:name="_Toc8241"/>
+      <w:r>
+        <w:rPr>
+          <w:rFonts w:hint="eastAsia"/>
+          <w:lang w:val="en-US" w:eastAsia="zh-CN"/>
+        </w:rPr>
+        <w:t>现状</w:t>
+      </w:r>
+      <w:bookmarkEnd w:id="1"/>
+      <w:bookmarkEnd w:id="2"/>
+    </w:p>
+    <w:p>
+      <w:pPr>
+        <w:pStyle w:val="3"/>
+        <w:bidi w:val="0"/>
+        <w:rPr>
+          <w:rFonts w:hint="eastAsia"/>
+          <w:lang w:val="en-US" w:eastAsia="zh-CN"/>
+        </w:rPr>
+      </w:pPr>
+      <w:bookmarkStart w:id="3" w:name="_Toc20827"/>
+      <w:bookmarkStart w:id="4" w:name="_Toc26451"/>
+      <w:r>
+        <w:rPr>
+          <w:rFonts w:hint="eastAsia"/>
+          <w:lang w:val="en-US" w:eastAsia="zh-CN"/>
+        </w:rPr>
+        <w:t>音乐版权现状</w:t>
+      </w:r>
+      <w:bookmarkEnd w:id="3"/>
+      <w:bookmarkEnd w:id="4"/>
+    </w:p>
+    <w:p>
+      <w:pPr>
+        <w:rPr>
+          <w:rFonts w:hint="eastAsia"/>
+          <w:lang w:val="en-US" w:eastAsia="zh-CN"/>
+        </w:rPr>
+      </w:pPr>
+      <w:r>
+        <w:drawing>
+          <wp:inline distT="0" distB="0" distL="114300" distR="114300">
+            <wp:extent cx="5267325" cy="1405890"/>
+            <wp:effectExtent l="0" t="0" r="5715" b="11430"/>
+            <wp:docPr id="2" name="图片 2"/>
+            <wp:cNvGraphicFramePr>
+              <a:graphicFrameLocks xmlns:a="http://schemas.openxmlformats.org/drawingml/2006/main" noChangeAspect="1"/>
+            </wp:cNvGraphicFramePr>
+            <a:graphic xmlns:a="http://schemas.openxmlformats.org/drawingml/2006/main">
+              <a:graphicData uri="http://schemas.openxmlformats.org/drawingml/2006/picture">
+                <pic:pic xmlns:pic="http://schemas.openxmlformats.org/drawingml/2006/picture">
+                  <pic:nvPicPr>
+                    <pic:cNvPr id="2" name="图片 2"/>
+                    <pic:cNvPicPr>
+                      <a:picLocks noChangeAspect="1"/>
+                    </pic:cNvPicPr>
+                  </pic:nvPicPr>
+                  <pic:blipFill>
+                    <a:blip r:embed="rId4"/>
+                    <a:stretch>
+                      <a:fillRect/>
+                    </a:stretch>
+                  </pic:blipFill>
+                  <pic:spPr>
+                    <a:xfrm>
+                      <a:off x="0" y="0"/>
+                      <a:ext cx="5267325" cy="1405890"/>
+                    </a:xfrm>
+                    <a:prstGeom prst="rect">
+                      <a:avLst/>
+                    </a:prstGeom>
+                    <a:noFill/>
+                    <a:ln>
+                      <a:noFill/>
+                    </a:ln>
+                  </pic:spPr>
+                </pic:pic>
+              </a:graphicData>
+            </a:graphic>
+          </wp:inline>
+        </w:drawing>
+      </w:r>
+    </w:p>
+    <w:p>
+      <w:pPr>
+        <w:spacing w:line="360" w:lineRule="auto"/>
+        <w:ind w:firstLine="466"/>
+        <w:jc w:val="left"/>
+        <w:rPr>
+          <w:rFonts w:hint="default" w:ascii="宋体" w:hAnsi="宋体" w:cs="宋体"/>
+          <w:b/>
+          <w:bCs/>
+          <w:sz w:val="21"/>
+          <w:szCs w:val="21"/>
+          <w:lang w:val="en-US" w:eastAsia="zh-CN"/>
+        </w:rPr>
+      </w:pPr>
+      <w:r>
+        <w:rPr>
+          <w:rFonts w:hint="eastAsia" w:ascii="宋体" w:hAnsi="宋体" w:cs="宋体"/>
+          <w:b w:val="0"/>
+          <w:bCs w:val="0"/>
+          <w:sz w:val="21"/>
+          <w:szCs w:val="21"/>
+          <w:lang w:val="en-US" w:eastAsia="zh-CN"/>
+        </w:rPr>
+        <w:t>目前申请音乐版权流程：申请人登录中国音乐著作权协会网站注册账号，提交提前准备的登记申请材料，中国音乐著作权协会核查接收材料并通知缴费，申请人通过缴费平台缴纳登记费用，申请人登录账号后点击版权注册，填写相应信息，按照要求填写完作品信息并提交事先准备好的申请的版权文件和相关报备的材料，填写权利状况说明表格，权利归属方式及其说明个人作品、合作作品、作品法人、作品职务、作品委托、作品说明（权利拥有状况）等。由于版权登记的服务器是中心化的，登记和审核过程漫长，工作人员完全可以在登记过程中动手脚，版权登记是一件很麻烦的事，费用高、耗时长，往往这边还在登记审核，那边就又有人上报相似的版权了</w:t>
+      </w:r>
+    </w:p>
+    <w:p>
+      <w:pPr>
+        <w:spacing w:line="360" w:lineRule="auto"/>
+        <w:ind w:firstLine="420" w:firstLineChars="200"/>
+        <w:jc w:val="both"/>
+        <w:rPr>
+          <w:rFonts w:hint="eastAsia" w:ascii="宋体" w:hAnsi="宋体" w:cs="宋体"/>
+          <w:b w:val="0"/>
+          <w:bCs w:val="0"/>
+          <w:sz w:val="24"/>
+          <w:szCs w:val="24"/>
+          <w:lang w:val="en-US" w:eastAsia="zh-CN"/>
+        </w:rPr>
+      </w:pPr>
+      <w:r>
+        <w:rPr>
+          <w:rFonts w:hint="eastAsia" w:ascii="宋体" w:hAnsi="宋体" w:cs="宋体"/>
+          <w:b w:val="0"/>
+          <w:bCs w:val="0"/>
+          <w:sz w:val="21"/>
+          <w:szCs w:val="21"/>
+          <w:lang w:val="en-US" w:eastAsia="zh-CN"/>
+        </w:rPr>
+        <w:t>涉及的利益关系多，一首歌的版权可能会涉及到多个权利人，组织和中间商。在版权领域，创作人并不具有绝对的控制权，创作者在这段关系中相对弱势，且在传统唱片业时代，音乐元数据的整理不够系统，这也为版权的科学管理带来了难度。</w:t>
+      </w:r>
+    </w:p>
+    <w:p>
+      <w:pPr>
+        <w:spacing w:line="360" w:lineRule="auto"/>
+        <w:ind w:firstLine="420" w:firstLineChars="200"/>
+        <w:rPr>
+          <w:rFonts w:hint="default"/>
+          <w:lang w:val="en-US" w:eastAsia="zh-CN"/>
+        </w:rPr>
+      </w:pPr>
+      <w:r>
+        <w:rPr>
+          <w:rFonts w:hint="eastAsia"/>
+          <w:lang w:val="en-US" w:eastAsia="zh-CN"/>
+        </w:rPr>
+        <w:t>音乐作品作为受著作权保护的主要作品种类之一，涉及曲作者、词作者、演唱家、音乐制作人、音乐作者的继承人等以及其他合法方式获得音乐著作权的人，音乐出版者、录音者，也可以通过音乐作者转让或通过开发音乐作品而享有音乐某部分或全部著作权，所以，音乐版权是个十分复杂的版权集合。</w:t>
+      </w:r>
+    </w:p>
+    <w:p>
+      <w:pPr>
+        <w:spacing w:line="360" w:lineRule="auto"/>
+        <w:ind w:firstLine="420" w:firstLineChars="200"/>
+        <w:jc w:val="both"/>
+        <w:rPr>
+          <w:rFonts w:hint="eastAsia" w:ascii="宋体" w:hAnsi="宋体" w:cs="宋体"/>
+          <w:b w:val="0"/>
+          <w:bCs w:val="0"/>
+          <w:sz w:val="21"/>
+          <w:szCs w:val="21"/>
+          <w:lang w:val="en-US" w:eastAsia="zh-CN"/>
+        </w:rPr>
+      </w:pPr>
+    </w:p>
+    <w:p>
+      <w:pPr>
+        <w:pStyle w:val="3"/>
+        <w:bidi w:val="0"/>
+        <w:rPr>
+          <w:rFonts w:hint="eastAsia"/>
+          <w:lang w:val="en-US" w:eastAsia="zh-CN"/>
+        </w:rPr>
+      </w:pPr>
+      <w:bookmarkStart w:id="5" w:name="_Toc7007"/>
+      <w:bookmarkStart w:id="6" w:name="_Toc19208"/>
+      <w:r>
+        <w:rPr>
+          <w:rFonts w:hint="eastAsia"/>
+          <w:lang w:val="en-US" w:eastAsia="zh-CN"/>
+        </w:rPr>
+        <w:t>音乐发布现状</w:t>
+      </w:r>
+      <w:bookmarkEnd w:id="5"/>
+      <w:bookmarkEnd w:id="6"/>
     </w:p>
     <w:p>
       <w:pPr>
@@ -1488,8 +1865,227 @@
           <w:szCs w:val="21"/>
           <w:lang w:val="en-US" w:eastAsia="zh-CN"/>
         </w:rPr>
-        <w:t>依据我国著作权法的规定，音乐作品是属于著作权法保护的作品</w:t>
-      </w:r>
+        <w:t>首先创作人要发表的每一首歌曲必须要有版权，如果是翻唱也需要有相关歌手的经济公司允许，如果想要发行唱片，创作人必须先找到愿意与你合作的音像公司才能录制一张好的唱片，录一首歌简单的多轨歌曲需要金额大，唱片录制好后需要税务机关登记上税，如果想要宣传，创作人需要找相关专业团队去做或者自己进行网络宣传。</w:t>
+      </w:r>
+    </w:p>
+    <w:p>
+      <w:pPr>
+        <w:pStyle w:val="3"/>
+        <w:bidi w:val="0"/>
+        <w:rPr>
+          <w:rFonts w:hint="default"/>
+          <w:lang w:val="en-US" w:eastAsia="zh-CN"/>
+        </w:rPr>
+      </w:pPr>
+      <w:bookmarkStart w:id="7" w:name="_Toc23465"/>
+      <w:bookmarkStart w:id="8" w:name="_Toc14348"/>
+      <w:r>
+        <w:rPr>
+          <w:rFonts w:hint="eastAsia"/>
+          <w:lang w:val="en-US" w:eastAsia="zh-CN"/>
+        </w:rPr>
+        <w:t>音乐交易现状</w:t>
+      </w:r>
+      <w:bookmarkEnd w:id="7"/>
+      <w:bookmarkEnd w:id="8"/>
+    </w:p>
+    <w:p>
+      <w:pPr>
+        <w:spacing w:line="360" w:lineRule="auto"/>
+        <w:ind w:firstLine="420" w:firstLineChars="200"/>
+        <w:jc w:val="both"/>
+        <w:rPr>
+          <w:rFonts w:hint="eastAsia" w:ascii="宋体" w:hAnsi="宋体" w:cs="宋体"/>
+          <w:b w:val="0"/>
+          <w:bCs w:val="0"/>
+          <w:sz w:val="21"/>
+          <w:szCs w:val="21"/>
+          <w:lang w:val="en-US" w:eastAsia="zh-CN"/>
+        </w:rPr>
+      </w:pPr>
+      <w:r>
+        <w:rPr>
+          <w:rFonts w:hint="eastAsia" w:ascii="宋体" w:hAnsi="宋体" w:cs="宋体"/>
+          <w:b w:val="0"/>
+          <w:bCs w:val="0"/>
+          <w:sz w:val="21"/>
+          <w:szCs w:val="21"/>
+          <w:lang w:val="en-US" w:eastAsia="zh-CN"/>
+        </w:rPr>
+        <w:t>随着流媒体的崛起已经势不可挡，版权收入分配问题仍然是一个极大的问题，围绕平台，唱片公司，中间商和音乐创作人之间的版权和相关的收入分配问题仍然复杂</w:t>
+      </w:r>
+      <w:r>
+        <w:rPr>
+          <w:rFonts w:hint="eastAsia" w:ascii="宋体" w:hAnsi="宋体" w:cs="宋体"/>
+          <w:b w:val="0"/>
+          <w:bCs w:val="0"/>
+          <w:sz w:val="24"/>
+          <w:szCs w:val="24"/>
+          <w:lang w:val="en-US" w:eastAsia="zh-CN"/>
+        </w:rPr>
+        <w:t>。</w:t>
+      </w:r>
+      <w:r>
+        <w:rPr>
+          <w:rFonts w:hint="eastAsia" w:ascii="宋体" w:hAnsi="宋体" w:cs="宋体"/>
+          <w:b w:val="0"/>
+          <w:bCs w:val="0"/>
+          <w:sz w:val="21"/>
+          <w:szCs w:val="21"/>
+          <w:lang w:val="en-US" w:eastAsia="zh-CN"/>
+        </w:rPr>
+        <w:t>发行音乐并通过其货币化，现在是QQ音乐、网易云等平台充当中介者，负责收集收入再与作品权利人分享收入，然而在传统唱片业中，涉及多个主体，收入回馈到创作人手中不仅过程很漫长，甚至可能会被中间商吞掉，需要一个更透明的系统以公平地补偿作品创作人的辛勤工作。</w:t>
+      </w:r>
+    </w:p>
+    <w:p>
+      <w:pPr>
+        <w:spacing w:line="360" w:lineRule="auto"/>
+        <w:ind w:firstLine="420" w:firstLineChars="200"/>
+        <w:jc w:val="both"/>
+        <w:rPr>
+          <w:rFonts w:hint="default" w:ascii="宋体" w:hAnsi="宋体" w:cs="宋体"/>
+          <w:b w:val="0"/>
+          <w:bCs w:val="0"/>
+          <w:sz w:val="21"/>
+          <w:szCs w:val="21"/>
+          <w:lang w:val="en-US" w:eastAsia="zh-CN"/>
+        </w:rPr>
+      </w:pPr>
+      <w:r>
+        <w:rPr>
+          <w:rFonts w:hint="eastAsia" w:ascii="宋体" w:hAnsi="宋体" w:cs="宋体"/>
+          <w:b w:val="0"/>
+          <w:bCs w:val="0"/>
+          <w:sz w:val="21"/>
+          <w:szCs w:val="21"/>
+          <w:lang w:val="en-US" w:eastAsia="zh-CN"/>
+        </w:rPr>
+        <w:t>版权的交易过程主要是指作者通过许可、转让等方式将数字版权授权给某发行商，主要步骤如下：首先，数字音乐版权所有者需要向所在的数字版权管理中心提出申请，进行音乐作品的发行权登记；提交申请后数字版权中心对数字音乐版权所有者的身份进行审核，通过后合法授权，将唯一的数字标识方法给版权所有者；版权所有者需要将密钥、使用的权限发送给许可证管理中心，而后便可得到数字加密后的数字内容以及发行权，也只有能得到发行权才能够使用作品，需要按照流转次数以及分发顺序分为一级、二级或二级以上分发商。</w:t>
+      </w:r>
+    </w:p>
+    <w:p>
+      <w:pPr>
+        <w:spacing w:line="360" w:lineRule="auto"/>
+        <w:ind w:firstLine="480" w:firstLineChars="200"/>
+        <w:jc w:val="both"/>
+        <w:rPr>
+          <w:rFonts w:hint="default" w:ascii="宋体" w:hAnsi="宋体" w:cs="宋体"/>
+          <w:b w:val="0"/>
+          <w:bCs w:val="0"/>
+          <w:sz w:val="24"/>
+          <w:szCs w:val="24"/>
+          <w:lang w:val="en-US" w:eastAsia="zh-CN"/>
+        </w:rPr>
+      </w:pPr>
+    </w:p>
+    <w:p>
+      <w:pPr>
+        <w:pStyle w:val="3"/>
+        <w:bidi w:val="0"/>
+        <w:rPr>
+          <w:rFonts w:hint="eastAsia"/>
+          <w:lang w:val="en-US" w:eastAsia="zh-CN"/>
+        </w:rPr>
+      </w:pPr>
+      <w:bookmarkStart w:id="9" w:name="_Toc30142"/>
+      <w:bookmarkStart w:id="10" w:name="_Toc7754"/>
+      <w:r>
+        <w:rPr>
+          <w:rFonts w:hint="eastAsia"/>
+          <w:lang w:val="en-US" w:eastAsia="zh-CN"/>
+        </w:rPr>
+        <w:t>音乐维权现状</w:t>
+      </w:r>
+      <w:bookmarkEnd w:id="9"/>
+      <w:bookmarkEnd w:id="10"/>
+    </w:p>
+    <w:p>
+      <w:pPr>
+        <w:spacing w:line="360" w:lineRule="auto"/>
+        <w:ind w:firstLine="420" w:firstLineChars="200"/>
+        <w:jc w:val="both"/>
+        <w:rPr>
+          <w:rFonts w:hint="eastAsia" w:ascii="宋体" w:hAnsi="宋体" w:cs="宋体"/>
+          <w:b w:val="0"/>
+          <w:bCs w:val="0"/>
+          <w:sz w:val="21"/>
+          <w:szCs w:val="21"/>
+          <w:lang w:val="en-US" w:eastAsia="zh-CN"/>
+        </w:rPr>
+      </w:pPr>
+      <w:r>
+        <w:rPr>
+          <w:rFonts w:hint="eastAsia" w:ascii="宋体" w:hAnsi="宋体" w:cs="宋体"/>
+          <w:b w:val="0"/>
+          <w:bCs w:val="0"/>
+          <w:sz w:val="21"/>
+          <w:szCs w:val="21"/>
+          <w:lang w:val="en-US" w:eastAsia="zh-CN"/>
+        </w:rPr>
+        <w:t>在音乐产品权利认定过程中，法律人士表示，“音乐侵权”似乎无法可依，法官综合各方面意见得出的判断成为决定性依据，包括影视作品的侵权，很多判断标准都是十分模糊的。就目前相关法律并不完善的情况下，对于如何杜绝类似侵权案件，唯有进行行业自律。</w:t>
+      </w:r>
+    </w:p>
+    <w:p>
+      <w:pPr>
+        <w:spacing w:line="360" w:lineRule="auto"/>
+        <w:ind w:firstLine="420" w:firstLineChars="200"/>
+        <w:jc w:val="left"/>
+        <w:rPr>
+          <w:rFonts w:hint="eastAsia" w:ascii="宋体" w:hAnsi="宋体" w:cs="宋体"/>
+          <w:b w:val="0"/>
+          <w:bCs w:val="0"/>
+          <w:sz w:val="21"/>
+          <w:szCs w:val="21"/>
+          <w:lang w:val="en-US" w:eastAsia="zh-CN"/>
+        </w:rPr>
+      </w:pPr>
+      <w:r>
+        <w:rPr>
+          <w:rFonts w:hint="eastAsia" w:ascii="宋体" w:hAnsi="宋体" w:cs="宋体"/>
+          <w:b w:val="0"/>
+          <w:bCs w:val="0"/>
+          <w:sz w:val="21"/>
+          <w:szCs w:val="21"/>
+          <w:lang w:val="en-US" w:eastAsia="zh-CN"/>
+        </w:rPr>
+        <w:t>《中华人民共和国著作权法》规定，音乐服务商只有在取得著作人的授权许可才能行使相关权利。但是，音乐服务商未经权利人授权许可便擅自使用其音乐作品的现象比比皆是。维权成本高昂，作品权利人为了使自身的诉求得到支持，需要收集提交证据来证实。作品权利人在向公证处提交证据后，公证处再在被告运营的在线音乐平台搜索涉案曲目，以此来认定被告是否侵犯了作品权利人的合法权益，随着播放渠道的日趋增加，作品权利人需要进行公证的范围也在逐渐扩大，包括音乐网站，PC客户端，手机客户端等，举证量大，取证周期长，举证成本高昂。且中间环节不可或缺，由于作品分发和个人版权管理难度大，音乐人通常需要版权组织，版权商和其他第三方服务商来协助管理版权，过程相当漫长，浪费了许多时间。</w:t>
+      </w:r>
+    </w:p>
+    <w:p>
+      <w:pPr>
+        <w:spacing w:line="360" w:lineRule="auto"/>
+        <w:ind w:firstLine="420" w:firstLineChars="200"/>
+        <w:jc w:val="left"/>
+        <w:rPr>
+          <w:rFonts w:hint="eastAsia" w:ascii="宋体" w:hAnsi="宋体" w:cs="宋体"/>
+          <w:b w:val="0"/>
+          <w:bCs w:val="0"/>
+          <w:sz w:val="21"/>
+          <w:szCs w:val="21"/>
+          <w:lang w:val="en-US" w:eastAsia="zh-CN"/>
+        </w:rPr>
+      </w:pPr>
+      <w:r>
+        <w:rPr>
+          <w:rFonts w:hint="eastAsia" w:ascii="宋体" w:hAnsi="宋体" w:cs="宋体"/>
+          <w:lang w:val="en-US" w:eastAsia="zh-CN"/>
+        </w:rPr>
+        <w:t>大部分消费者认为音乐是免费的，除了一些月付费订阅消费者，特别喜欢某个明星之外，剩下愿意付费购买音乐的人大概也就是那些需要借助音乐来销售其他东西的品牌商或企业了，为什么人们现在不愿意付费使用音乐？部分原因在于人们找到了许多可以复制、刻录甚至传播盗版音乐内容的途径而没有为此行为付出代价。</w:t>
+      </w:r>
+    </w:p>
+    <w:p>
+      <w:pPr>
+        <w:spacing w:line="360" w:lineRule="auto"/>
+        <w:jc w:val="left"/>
+        <w:rPr>
+          <w:rFonts w:hint="eastAsia" w:ascii="宋体" w:hAnsi="宋体" w:cs="宋体"/>
+          <w:b w:val="0"/>
+          <w:bCs w:val="0"/>
+          <w:sz w:val="24"/>
+          <w:szCs w:val="24"/>
+          <w:lang w:val="en-US" w:eastAsia="zh-CN"/>
+        </w:rPr>
+      </w:pPr>
     </w:p>
     <w:p>
       <w:pPr>
@@ -1500,17 +2096,17 @@
           <w:lang w:val="en-US" w:eastAsia="zh-CN"/>
         </w:rPr>
       </w:pPr>
-      <w:bookmarkStart w:id="1" w:name="_Toc32765"/>
-      <w:bookmarkStart w:id="2" w:name="_Toc3322"/>
-      <w:r>
-        <w:rPr>
-          <w:rFonts w:hint="eastAsia"/>
-          <w:lang w:val="en-US" w:eastAsia="zh-CN"/>
-        </w:rPr>
-        <w:t>现状</w:t>
-      </w:r>
-      <w:bookmarkEnd w:id="1"/>
-      <w:bookmarkEnd w:id="2"/>
+      <w:bookmarkStart w:id="11" w:name="_Toc13529"/>
+      <w:bookmarkStart w:id="12" w:name="_Toc17056"/>
+      <w:r>
+        <w:rPr>
+          <w:rFonts w:hint="eastAsia"/>
+          <w:lang w:val="en-US" w:eastAsia="zh-CN"/>
+        </w:rPr>
+        <w:t>需求分析与区块链结合分析</w:t>
+      </w:r>
+      <w:bookmarkEnd w:id="11"/>
+      <w:bookmarkEnd w:id="12"/>
     </w:p>
     <w:p>
       <w:pPr>
@@ -1521,100 +2117,32 @@
           <w:lang w:val="en-US" w:eastAsia="zh-CN"/>
         </w:rPr>
       </w:pPr>
-      <w:bookmarkStart w:id="3" w:name="_Toc20827"/>
-      <w:bookmarkStart w:id="4" w:name="_Toc9158"/>
-      <w:r>
-        <w:rPr>
-          <w:rFonts w:hint="eastAsia"/>
-          <w:lang w:val="en-US" w:eastAsia="zh-CN"/>
-        </w:rPr>
-        <w:t>音乐版权现状</w:t>
-      </w:r>
-      <w:bookmarkEnd w:id="3"/>
-      <w:bookmarkEnd w:id="4"/>
-    </w:p>
-    <w:p>
-      <w:pPr>
-        <w:spacing w:line="360" w:lineRule="auto"/>
-        <w:ind w:firstLine="466"/>
-        <w:jc w:val="left"/>
-        <w:rPr>
-          <w:rFonts w:hint="eastAsia" w:ascii="宋体" w:hAnsi="宋体" w:cs="宋体"/>
-          <w:b w:val="0"/>
-          <w:bCs w:val="0"/>
-          <w:sz w:val="21"/>
-          <w:szCs w:val="21"/>
-          <w:lang w:val="en-US" w:eastAsia="zh-CN"/>
-        </w:rPr>
-      </w:pPr>
-      <w:r>
-        <w:rPr>
-          <w:rFonts w:hint="eastAsia" w:ascii="宋体" w:hAnsi="宋体" w:cs="宋体"/>
-          <w:b w:val="0"/>
-          <w:bCs w:val="0"/>
-          <w:sz w:val="21"/>
-          <w:szCs w:val="21"/>
-          <w:lang w:val="en-US" w:eastAsia="zh-CN"/>
-        </w:rPr>
-        <w:t>目前申请音乐版权流程，以在中国音乐著作权协会网站为例。</w:t>
-      </w:r>
-    </w:p>
-    <w:p>
-      <w:pPr>
-        <w:spacing w:line="360" w:lineRule="auto"/>
-        <w:ind w:firstLine="466"/>
-        <w:jc w:val="left"/>
+      <w:bookmarkStart w:id="13" w:name="_Toc13542"/>
+      <w:bookmarkStart w:id="14" w:name="_Toc29599"/>
+      <w:r>
+        <w:rPr>
+          <w:rFonts w:hint="eastAsia"/>
+          <w:lang w:val="en-US" w:eastAsia="zh-CN"/>
+        </w:rPr>
+        <w:t>与音乐版权需求分析</w:t>
+      </w:r>
+      <w:bookmarkEnd w:id="13"/>
+      <w:bookmarkEnd w:id="14"/>
+    </w:p>
+    <w:p>
+      <w:pPr>
+        <w:spacing w:line="360" w:lineRule="auto"/>
+        <w:jc w:val="both"/>
         <w:rPr>
           <w:rFonts w:hint="default" w:ascii="宋体" w:hAnsi="宋体" w:cs="宋体"/>
-          <w:b/>
-          <w:bCs/>
-          <w:sz w:val="21"/>
-          <w:szCs w:val="21"/>
-          <w:lang w:val="en-US" w:eastAsia="zh-CN"/>
-        </w:rPr>
-      </w:pPr>
-      <w:r>
-        <w:rPr>
-          <w:rFonts w:hint="eastAsia" w:ascii="宋体" w:hAnsi="宋体" w:cs="宋体"/>
-          <w:b w:val="0"/>
-          <w:bCs w:val="0"/>
-          <w:sz w:val="21"/>
-          <w:szCs w:val="21"/>
-          <w:lang w:val="en-US" w:eastAsia="zh-CN"/>
-        </w:rPr>
-        <w:t>申请人登录中国音乐著作权协会网站注册账号，提交提前准备的登记申请材料，中国音乐著作权协会核查接收材料并通知缴费，申请人通过缴费平台缴纳登记费用，申请人登录账号后点击版权注册，填写相应信息，按照要求填写完作品信息并提交事先准备好的申请的版权文件和相关报备的材料，填写权利状况说明表格，权利归属方式及其说明个人作品、合作作品、作品法人、作品职务、作品委托、作品说明（权利拥有状况）等。流程多，时间长。</w:t>
-      </w:r>
-    </w:p>
-    <w:p>
-      <w:pPr>
-        <w:spacing w:line="360" w:lineRule="auto"/>
-        <w:ind w:firstLine="420" w:firstLineChars="200"/>
-        <w:jc w:val="both"/>
-        <w:rPr>
-          <w:rFonts w:hint="eastAsia" w:ascii="宋体" w:hAnsi="宋体" w:cs="宋体"/>
-          <w:b w:val="0"/>
-          <w:bCs w:val="0"/>
-          <w:sz w:val="21"/>
-          <w:szCs w:val="21"/>
-          <w:lang w:val="en-US" w:eastAsia="zh-CN"/>
-        </w:rPr>
-      </w:pPr>
-      <w:r>
-        <w:rPr>
-          <w:rFonts w:hint="eastAsia" w:ascii="宋体" w:hAnsi="宋体" w:cs="宋体"/>
-          <w:b w:val="0"/>
-          <w:bCs w:val="0"/>
-          <w:sz w:val="21"/>
-          <w:szCs w:val="21"/>
-          <w:lang w:val="en-US" w:eastAsia="zh-CN"/>
-        </w:rPr>
-        <w:t>在音乐产品权利认定过程中，法律人士表示，“音乐侵权”似乎无法可依，法官综合各方面意见得出的判断成为决定性依据，包括影视作品的侵权，很多判断标准都是十分模糊的。就目前相关法律并不完善的情况下，对于如何杜绝类似侵权案件，唯有进行行业自律。</w:t>
-      </w:r>
-    </w:p>
-    <w:p>
-      <w:pPr>
-        <w:spacing w:line="360" w:lineRule="auto"/>
-        <w:jc w:val="both"/>
+          <w:b w:val="0"/>
+          <w:bCs w:val="0"/>
+          <w:sz w:val="21"/>
+          <w:szCs w:val="21"/>
+          <w:lang w:val="en-US" w:eastAsia="zh-CN"/>
+        </w:rPr>
+      </w:pPr>
+      <w:r>
         <w:rPr>
           <w:rFonts w:hint="eastAsia" w:ascii="宋体" w:hAnsi="宋体" w:cs="宋体"/>
           <w:b w:val="0"/>
@@ -1623,44 +2151,19 @@
           <w:szCs w:val="24"/>
           <w:lang w:val="en-US" w:eastAsia="zh-CN"/>
         </w:rPr>
-      </w:pPr>
-      <w:r>
-        <w:rPr>
-          <w:rFonts w:hint="eastAsia" w:ascii="宋体" w:hAnsi="宋体" w:cs="宋体"/>
-          <w:b w:val="0"/>
-          <w:bCs w:val="0"/>
-          <w:sz w:val="24"/>
-          <w:szCs w:val="24"/>
-          <w:lang w:val="en-US" w:eastAsia="zh-CN"/>
-        </w:rPr>
-        <w:t xml:space="preserve"> </w:t>
-      </w:r>
-      <w:r>
-        <w:rPr>
-          <w:rFonts w:hint="eastAsia" w:ascii="宋体" w:hAnsi="宋体" w:cs="宋体"/>
-          <w:b w:val="0"/>
-          <w:bCs w:val="0"/>
-          <w:sz w:val="21"/>
-          <w:szCs w:val="21"/>
-          <w:lang w:val="en-US" w:eastAsia="zh-CN"/>
-        </w:rPr>
-        <w:t>版权登记的服务器是中心化的，由于登记和审核过程漫长，工作人员完全可以在登记过程中动手脚，版权登记是一件很麻烦的事，费用高、耗时长，往往这边还在登记审核，那边就又有人上报相似的版权了。而且涉及的利益关系多，一首歌的版权可能会涉及到多个权利人，组织和中间商。在版权领域，创作人并不具有绝对的控制权，创作者在这段关系中相对弱势，且在传统唱片业时代，音乐元数据的整理不够系统，这也为版权的科学管理带来了难度。智能合约是根据预先设定好的规则自动执行，音乐数据会立即存储到区块链，可以降低复杂性、节省时间，将整个获得版权的过程进行简化。区块链的分布式结构，打破了现在从单点进入数据中心进行版权确权的模式，使得广大群众都可以在自己电脑中存储整个记录有版权的区块链，当发现有不了解的情况可以随时查阅，不用每次都去相关机构查询。</w:t>
-      </w:r>
-    </w:p>
-    <w:p>
-      <w:pPr>
-        <w:spacing w:line="360" w:lineRule="auto"/>
-        <w:ind w:firstLine="420" w:firstLineChars="200"/>
-        <w:jc w:val="both"/>
-        <w:rPr>
-          <w:rFonts w:hint="eastAsia" w:ascii="宋体" w:hAnsi="宋体" w:cs="宋体"/>
-          <w:b w:val="0"/>
-          <w:bCs w:val="0"/>
-          <w:sz w:val="21"/>
-          <w:szCs w:val="21"/>
-          <w:lang w:val="en-US" w:eastAsia="zh-CN"/>
-        </w:rPr>
-      </w:pPr>
+        <w:t xml:space="preserve">   </w:t>
+      </w:r>
+      <w:r>
+        <w:rPr>
+          <w:rFonts w:hint="eastAsia" w:ascii="宋体" w:hAnsi="宋体" w:cs="宋体"/>
+          <w:b w:val="0"/>
+          <w:bCs w:val="0"/>
+          <w:sz w:val="21"/>
+          <w:szCs w:val="21"/>
+          <w:lang w:val="en-US" w:eastAsia="zh-CN"/>
+        </w:rPr>
+        <w:t>数字版权的混乱是当今音乐行业所面临的一大难题，很难去分清音乐作品背后各位演出者、词曲作者、制作人、版权代理方和厂牌公司的所有版权关系，也很难去判定他们之间的版税成分比例。区块链本身所具有的分布式账本能够通过储存散列的方式，将每一首在区块链网络上注册过的新歌曲的数字内容以及词曲、唱片说明、封面、版权授权等所有相关信息完整地保存起来。由于区块链的分布式账本是独立存在的且无法篡改，因此音乐创作人不需要唱片厂牌公司也能注册自己的作品版权所有权。智能合约是根据预先设定好的规则自动执行，音乐数据会立即存储到区块链，可以降低复杂性、节省时间，将整个获得版权的过程进行简化。区块链的分布式结构，打破了现在从单点进入数据中心进行版权确权的模式，使得广大群众都可以在自己电脑中存储整个记录有版权的区块链，当发现有不了解的情况可以随时查阅，不用每次都去相关机构查询。</w:t>
+      </w:r>
     </w:p>
     <w:p>
       <w:pPr>
@@ -1671,24 +2174,24 @@
           <w:lang w:val="en-US" w:eastAsia="zh-CN"/>
         </w:rPr>
       </w:pPr>
-      <w:bookmarkStart w:id="5" w:name="_Toc7007"/>
-      <w:bookmarkStart w:id="6" w:name="_Toc25066"/>
-      <w:r>
-        <w:rPr>
-          <w:rFonts w:hint="eastAsia"/>
-          <w:lang w:val="en-US" w:eastAsia="zh-CN"/>
-        </w:rPr>
-        <w:t>音乐发布现状</w:t>
-      </w:r>
-      <w:bookmarkEnd w:id="5"/>
-      <w:bookmarkEnd w:id="6"/>
-    </w:p>
-    <w:p>
-      <w:pPr>
-        <w:spacing w:line="360" w:lineRule="auto"/>
-        <w:jc w:val="left"/>
-        <w:rPr>
-          <w:rFonts w:hint="default" w:ascii="宋体" w:hAnsi="宋体" w:cs="宋体"/>
+      <w:bookmarkStart w:id="15" w:name="_Toc3150"/>
+      <w:bookmarkStart w:id="16" w:name="_Toc23817"/>
+      <w:r>
+        <w:rPr>
+          <w:rFonts w:hint="eastAsia"/>
+          <w:lang w:val="en-US" w:eastAsia="zh-CN"/>
+        </w:rPr>
+        <w:t>与音乐发布需求分析</w:t>
+      </w:r>
+      <w:bookmarkEnd w:id="15"/>
+      <w:bookmarkEnd w:id="16"/>
+    </w:p>
+    <w:p>
+      <w:pPr>
+        <w:spacing w:line="360" w:lineRule="auto"/>
+        <w:jc w:val="both"/>
+        <w:rPr>
+          <w:rFonts w:hint="eastAsia" w:ascii="宋体" w:hAnsi="宋体" w:cs="宋体"/>
           <w:b w:val="0"/>
           <w:bCs w:val="0"/>
           <w:sz w:val="21"/>
@@ -1716,7 +2219,7 @@
           <w:szCs w:val="21"/>
           <w:lang w:val="en-US" w:eastAsia="zh-CN"/>
         </w:rPr>
-        <w:t>首先创作人要发表的每一首歌曲必须要有版权，如果是翻唱也需要有相关歌手的经济公司允许，如果想要发行唱片，创作人必须先找到愿意与你合作的音像公司才能录制一张好的唱片，录一首歌简单的多轨歌曲需要金额大，唱片录制好后需要税务机关登记上税，如果想要宣传，创作人需要找相关专业团队去做或者自己进行网络宣传。</w:t>
+        <w:t>对于一个没有大牌唱片的创作者来说要发布音乐是非常困难的，必须依靠这些大唱片公司来录制，在区块链中，创作者可以将其音乐的数字化副本存储在区块链上，利用区块链的分布式数据和智能合约，记录并实现所有信息的不可篡改、不能删除，让所有参与者的权利和利益透明化，他们可以直接将音乐出售给最终用户，并且区块链具有不可篡改性，而无需这些大型唱片公司和发行商。</w:t>
       </w:r>
     </w:p>
     <w:p>
@@ -1724,21 +2227,21 @@
         <w:pStyle w:val="3"/>
         <w:bidi w:val="0"/>
         <w:rPr>
-          <w:rFonts w:hint="default"/>
-          <w:lang w:val="en-US" w:eastAsia="zh-CN"/>
-        </w:rPr>
-      </w:pPr>
-      <w:bookmarkStart w:id="7" w:name="_Toc23465"/>
-      <w:bookmarkStart w:id="8" w:name="_Toc4310"/>
-      <w:r>
-        <w:rPr>
-          <w:rFonts w:hint="eastAsia"/>
-          <w:lang w:val="en-US" w:eastAsia="zh-CN"/>
-        </w:rPr>
-        <w:t>音乐收益现状</w:t>
-      </w:r>
-      <w:bookmarkEnd w:id="7"/>
-      <w:bookmarkEnd w:id="8"/>
+          <w:rFonts w:hint="eastAsia"/>
+          <w:lang w:val="en-US" w:eastAsia="zh-CN"/>
+        </w:rPr>
+      </w:pPr>
+      <w:bookmarkStart w:id="17" w:name="_Toc4185"/>
+      <w:bookmarkStart w:id="18" w:name="_Toc26694"/>
+      <w:r>
+        <w:rPr>
+          <w:rFonts w:hint="eastAsia"/>
+          <w:lang w:val="en-US" w:eastAsia="zh-CN"/>
+        </w:rPr>
+        <w:t>与音乐交易需求分析</w:t>
+      </w:r>
+      <w:bookmarkEnd w:id="17"/>
+      <w:bookmarkEnd w:id="18"/>
     </w:p>
     <w:p>
       <w:pPr>
@@ -1749,59 +2252,570 @@
           <w:rFonts w:hint="eastAsia" w:ascii="宋体" w:hAnsi="宋体" w:cs="宋体"/>
           <w:b w:val="0"/>
           <w:bCs w:val="0"/>
+          <w:sz w:val="21"/>
+          <w:szCs w:val="21"/>
+          <w:lang w:val="en-US" w:eastAsia="zh-CN"/>
+        </w:rPr>
+      </w:pPr>
+      <w:r>
+        <w:rPr>
+          <w:rFonts w:hint="eastAsia" w:ascii="宋体" w:hAnsi="宋体" w:cs="宋体"/>
+          <w:b w:val="0"/>
+          <w:bCs w:val="0"/>
+          <w:sz w:val="21"/>
+          <w:szCs w:val="21"/>
+          <w:lang w:val="en-US" w:eastAsia="zh-CN"/>
+        </w:rPr>
+        <w:t>如今行业内的版税支付体系不仅复杂而且冗长，音乐版税通常要经过版权代理方、唱片公司、艺人经纪、流媒体服务商等多方才能最终到达音乐人手里，多方扣除之后音乐人所拿到的版税收入已所剩不多且时间漫长。由于区块链的透明度，共享给创作者的版权使用费将更加有效，区块链能够在音乐人和消费者群体之间构建起直接联系，智能合约可用于自动将收入的份额分配给音乐的各种权利持有者，可以自己控制作品的定价。智能合约是根据预先设定好的规则自动执行，音乐数据会直接到达目标受众，所得的受益按规则到创作者手中，可以降低复杂性、节省时间，将整个获得收益的过程进行简化。</w:t>
+      </w:r>
+    </w:p>
+    <w:p>
+      <w:pPr>
+        <w:spacing w:line="360" w:lineRule="auto"/>
+        <w:ind w:firstLine="420" w:firstLineChars="200"/>
+        <w:jc w:val="both"/>
+        <w:rPr>
+          <w:rFonts w:hint="eastAsia" w:ascii="宋体" w:hAnsi="宋体" w:cs="宋体"/>
+          <w:b w:val="0"/>
+          <w:bCs w:val="0"/>
+          <w:sz w:val="21"/>
+          <w:szCs w:val="21"/>
+          <w:lang w:val="en-US" w:eastAsia="zh-CN"/>
+        </w:rPr>
+      </w:pPr>
+    </w:p>
+    <w:p>
+      <w:pPr>
+        <w:pStyle w:val="3"/>
+        <w:bidi w:val="0"/>
+        <w:rPr>
+          <w:rFonts w:hint="eastAsia"/>
+          <w:lang w:val="en-US" w:eastAsia="zh-CN"/>
+        </w:rPr>
+      </w:pPr>
+      <w:bookmarkStart w:id="19" w:name="_Toc31251"/>
+      <w:r>
+        <w:rPr>
+          <w:rFonts w:hint="eastAsia"/>
+          <w:lang w:val="en-US" w:eastAsia="zh-CN"/>
+        </w:rPr>
+        <w:t>与音乐维权需求分析</w:t>
+      </w:r>
+      <w:bookmarkEnd w:id="19"/>
+    </w:p>
+    <w:p>
+      <w:pPr>
+        <w:spacing w:line="360" w:lineRule="auto"/>
+        <w:rPr>
+          <w:rFonts w:hint="eastAsia" w:ascii="宋体" w:hAnsi="宋体" w:cs="宋体"/>
+          <w:lang w:val="en-US" w:eastAsia="zh-CN"/>
+        </w:rPr>
+      </w:pPr>
+      <w:r>
+        <w:rPr>
+          <w:rFonts w:hint="eastAsia"/>
+          <w:lang w:val="en-US" w:eastAsia="zh-CN"/>
+        </w:rPr>
+        <w:t xml:space="preserve">   </w:t>
+      </w:r>
+      <w:r>
+        <w:rPr>
+          <w:rFonts w:hint="eastAsia" w:ascii="宋体" w:hAnsi="宋体" w:cs="宋体"/>
+          <w:lang w:val="en-US" w:eastAsia="zh-CN"/>
+        </w:rPr>
+        <w:t>从本质上来说，区块链是一个共享的数据库，它具有不可篡改、公开透明、可溯源等特点，音乐创作人将一个音乐作品上链，那么这个作品就记录在链上，其他人是无法更改删除的，利用区块链的可追溯性，每一首歌播放、下载或购买都会有相关记录且不可篡改，如果有人想要购买版权，可追溯到最初找到创作者。</w:t>
+      </w:r>
+    </w:p>
+    <w:p>
+      <w:pPr>
+        <w:spacing w:line="360" w:lineRule="auto"/>
+        <w:ind w:firstLine="420" w:firstLineChars="200"/>
+        <w:rPr>
+          <w:rFonts w:hint="eastAsia"/>
+          <w:lang w:val="en-US" w:eastAsia="zh-CN"/>
+        </w:rPr>
+      </w:pPr>
+      <w:r>
+        <w:rPr>
+          <w:rFonts w:hint="eastAsia"/>
+          <w:lang w:val="en-US" w:eastAsia="zh-CN"/>
+        </w:rPr>
+        <w:t>有很多音乐创造者得不到公平的报酬，因为知识产权的系统是残缺的，每一首歌往往拥有多种不同的版权。首先是主版权，其涉及完整唱片，此版权通常由唱片公司拥有且可将其授权给位于它国开展业务的子公司，接下来是作曲版权，如果不同音乐家在同一曲目中合作或者某首歌曲成为专辑中的封面曲，那么其版权最终会以多种方式进行拆分，如果该艺术家委派所在地或地区性表演权组织担任其代表，那么这些组织也将享有一定权利。区块链平台运用智能合约，而且能够有效管理庞大数据，区块链可以有效地跟踪音乐的版权以及分配版税给版税所有者，发布版权注册，并通过多重签名来保护数字资产的安全，执行多方条款。</w:t>
+      </w:r>
+    </w:p>
+    <w:p>
+      <w:pPr>
+        <w:spacing w:line="360" w:lineRule="auto"/>
+        <w:ind w:firstLine="420" w:firstLineChars="200"/>
+        <w:rPr>
+          <w:rFonts w:hint="default"/>
+          <w:lang w:val="en-US" w:eastAsia="zh-CN"/>
+        </w:rPr>
+      </w:pPr>
+      <w:r>
+        <w:rPr>
+          <w:rFonts w:hint="eastAsia"/>
+          <w:lang w:val="en-US" w:eastAsia="zh-CN"/>
+        </w:rPr>
+        <w:t>区块链技术不可篡改的特点保证了该链上区块信息真实有效，创作者可以根据分布式账本查询到音乐作品的详细内容。</w:t>
+      </w:r>
+    </w:p>
+    <w:p>
+      <w:pPr>
+        <w:spacing w:line="360" w:lineRule="auto"/>
+        <w:rPr>
+          <w:rFonts w:hint="default" w:ascii="宋体" w:hAnsi="宋体" w:cs="宋体"/>
+          <w:lang w:val="en-US" w:eastAsia="zh-CN"/>
+        </w:rPr>
+      </w:pPr>
+    </w:p>
+    <w:p>
+      <w:pPr>
+        <w:pStyle w:val="2"/>
+        <w:bidi w:val="0"/>
+        <w:rPr>
+          <w:rFonts w:hint="eastAsia"/>
+          <w:lang w:val="en-US" w:eastAsia="zh-CN"/>
+        </w:rPr>
+      </w:pPr>
+      <w:bookmarkStart w:id="20" w:name="_Toc19539"/>
+      <w:bookmarkStart w:id="21" w:name="_Toc29348"/>
+      <w:r>
+        <w:rPr>
+          <w:rFonts w:hint="eastAsia"/>
+          <w:lang w:val="en-US" w:eastAsia="zh-CN"/>
+        </w:rPr>
+        <w:t>基于区块链的音乐产业</w:t>
+      </w:r>
+      <w:bookmarkEnd w:id="20"/>
+    </w:p>
+    <w:p>
+      <w:pPr>
+        <w:pStyle w:val="3"/>
+        <w:bidi w:val="0"/>
+        <w:rPr>
+          <w:rFonts w:hint="eastAsia"/>
+          <w:lang w:val="en-US" w:eastAsia="zh-CN"/>
+        </w:rPr>
+      </w:pPr>
+      <w:r>
+        <w:rPr>
+          <w:rFonts w:hint="eastAsia"/>
+          <w:lang w:val="en-US" w:eastAsia="zh-CN"/>
+        </w:rPr>
+        <w:t>架构</w:t>
+      </w:r>
+    </w:p>
+    <w:p>
+      <w:pPr>
+        <w:rPr>
+          <w:rFonts w:hint="default"/>
+          <w:lang w:val="en-US" w:eastAsia="zh-CN"/>
+        </w:rPr>
+      </w:pPr>
+    </w:p>
+    <w:p>
+      <w:pPr>
+        <w:pStyle w:val="3"/>
+        <w:bidi w:val="0"/>
+        <w:rPr>
+          <w:rFonts w:hint="eastAsia"/>
+          <w:lang w:val="en-US" w:eastAsia="zh-CN"/>
+        </w:rPr>
+      </w:pPr>
+      <w:bookmarkStart w:id="22" w:name="_Toc6156"/>
+      <w:r>
+        <w:rPr>
+          <w:rFonts w:hint="eastAsia"/>
+          <w:lang w:val="en-US" w:eastAsia="zh-CN"/>
+        </w:rPr>
+        <w:t>基于区块链的音乐发布</w:t>
+      </w:r>
+      <w:bookmarkEnd w:id="21"/>
+      <w:bookmarkEnd w:id="22"/>
+    </w:p>
+    <w:p>
+      <w:pPr>
+        <w:spacing w:line="360" w:lineRule="auto"/>
+        <w:ind w:firstLine="420" w:firstLineChars="200"/>
+        <w:jc w:val="left"/>
+        <w:rPr>
+          <w:rFonts w:hint="default" w:ascii="宋体" w:hAnsi="宋体" w:cs="宋体"/>
+          <w:b w:val="0"/>
+          <w:bCs w:val="0"/>
+          <w:sz w:val="21"/>
+          <w:szCs w:val="21"/>
+          <w:lang w:val="en-US" w:eastAsia="zh-CN"/>
+        </w:rPr>
+      </w:pPr>
+      <w:r>
+        <w:rPr>
+          <w:rFonts w:hint="eastAsia" w:ascii="宋体" w:hAnsi="宋体" w:cs="宋体"/>
+          <w:b w:val="0"/>
+          <w:bCs w:val="0"/>
+          <w:sz w:val="21"/>
+          <w:szCs w:val="21"/>
+          <w:lang w:val="en-US" w:eastAsia="zh-CN"/>
+        </w:rPr>
+        <w:t>自从电子记录和分布式系统产生以来，作家和艺术家们发现自己的作品的收入变少了，观众们由于有多个平台的音乐给他们听，所以观众们在市场中占据主导地位，但是这些平台由于是中心化的，所以要收取不少手续费，因此创作者本身的作品的价格加上中间的手续费才是消费者们实际付出的价格，导致一些作品由于垄断导致价格偏高，也催生了不少的盗版音乐资源的产生，严重损坏了创作者们的利益。基于区块链，我们可以让区块链和智能合约充当第三方机构，用户想购买音乐就直接在链上交易。</w:t>
+      </w:r>
+      <w:r>
+        <w:rPr>
+          <w:rFonts w:hint="default" w:ascii="宋体" w:hAnsi="宋体" w:cs="宋体"/>
+          <w:b w:val="0"/>
+          <w:bCs w:val="0"/>
+          <w:sz w:val="21"/>
+          <w:szCs w:val="21"/>
+          <w:lang w:val="en-US" w:eastAsia="zh-CN"/>
+        </w:rPr>
+        <w:t>如果作者写的内容符合要求，选择智能合约的时候可以与品牌商进行对接，内容就会有广告展示，或者说是品牌商的活动发布，这时候作者奖励会更高。这是“内容数字化”。</w:t>
+      </w:r>
+    </w:p>
+    <w:p>
+      <w:pPr>
+        <w:spacing w:line="360" w:lineRule="auto"/>
+        <w:jc w:val="left"/>
+        <w:rPr>
+          <w:rFonts w:hint="default" w:ascii="宋体" w:hAnsi="宋体" w:cs="宋体"/>
+          <w:b w:val="0"/>
+          <w:bCs w:val="0"/>
+          <w:sz w:val="21"/>
+          <w:szCs w:val="21"/>
+          <w:lang w:val="en-US" w:eastAsia="zh-CN"/>
+        </w:rPr>
+      </w:pPr>
+      <w:r>
+        <w:rPr>
+          <w:rFonts w:hint="eastAsia" w:ascii="宋体" w:hAnsi="宋体" w:cs="宋体"/>
+          <w:b w:val="0"/>
+          <w:bCs w:val="0"/>
+          <w:sz w:val="21"/>
+          <w:szCs w:val="21"/>
+          <w:lang w:val="en-US" w:eastAsia="zh-CN"/>
+        </w:rPr>
+        <w:t>通过区块链具有不可篡改，公开透明和可追溯等特点，当创作者发布了一个作品，</w:t>
+      </w:r>
+      <w:r>
+        <w:rPr>
+          <w:rFonts w:hint="default" w:ascii="宋体" w:hAnsi="宋体" w:cs="宋体"/>
+          <w:b w:val="0"/>
+          <w:bCs w:val="0"/>
+          <w:sz w:val="21"/>
+          <w:szCs w:val="21"/>
+          <w:lang w:val="en-US" w:eastAsia="zh-CN"/>
+        </w:rPr>
+        <w:t>可以通过后台大数据看到有多少人访问了、什么时间、广告效果如何，减少了所有的中介。</w:t>
+      </w:r>
+    </w:p>
+    <w:p>
+      <w:pPr>
+        <w:pStyle w:val="4"/>
+        <w:bidi w:val="0"/>
+        <w:rPr>
+          <w:rFonts w:hint="eastAsia"/>
+          <w:lang w:val="en-US" w:eastAsia="zh-CN"/>
+        </w:rPr>
+      </w:pPr>
+      <w:bookmarkStart w:id="23" w:name="_Toc8486"/>
+      <w:r>
+        <w:rPr>
+          <w:rFonts w:hint="eastAsia"/>
+          <w:lang w:val="en-US" w:eastAsia="zh-CN"/>
+        </w:rPr>
+        <w:t>方案概述</w:t>
+      </w:r>
+      <w:bookmarkEnd w:id="23"/>
+    </w:p>
+    <w:p>
+      <w:pPr>
+        <w:rPr>
+          <w:rFonts w:hint="default"/>
+          <w:lang w:val="en-US" w:eastAsia="zh-CN"/>
+        </w:rPr>
+      </w:pPr>
+      <w:r>
+        <w:rPr>
+          <w:rFonts w:hint="eastAsia"/>
+          <w:lang w:val="en-US" w:eastAsia="zh-CN"/>
+        </w:rPr>
+        <w:t xml:space="preserve">   基于</w:t>
+      </w:r>
+    </w:p>
+    <w:p>
+      <w:pPr>
+        <w:pStyle w:val="3"/>
+        <w:bidi w:val="0"/>
+        <w:rPr>
+          <w:rFonts w:hint="default"/>
+          <w:lang w:val="en-US" w:eastAsia="zh-CN"/>
+        </w:rPr>
+      </w:pPr>
+      <w:bookmarkStart w:id="24" w:name="_Toc26107"/>
+      <w:r>
+        <w:rPr>
+          <w:rFonts w:hint="eastAsia"/>
+          <w:lang w:val="en-US" w:eastAsia="zh-CN"/>
+        </w:rPr>
+        <w:t>基于区块链的音乐</w:t>
+      </w:r>
+      <w:bookmarkEnd w:id="24"/>
+      <w:r>
+        <w:rPr>
+          <w:rFonts w:hint="eastAsia"/>
+          <w:lang w:val="en-US" w:eastAsia="zh-CN"/>
+        </w:rPr>
+        <w:t>交易</w:t>
+      </w:r>
+    </w:p>
+    <w:p>
+      <w:pPr>
+        <w:bidi w:val="0"/>
+        <w:spacing w:line="360" w:lineRule="auto"/>
+        <w:ind w:firstLine="420" w:firstLineChars="200"/>
+        <w:rPr>
+          <w:rFonts w:hint="default"/>
+          <w:sz w:val="21"/>
+          <w:szCs w:val="21"/>
+          <w:lang w:val="en-US" w:eastAsia="zh-CN"/>
+        </w:rPr>
+      </w:pPr>
+      <w:r>
+        <w:rPr>
+          <w:rFonts w:hint="default"/>
+          <w:sz w:val="21"/>
+          <w:szCs w:val="21"/>
+          <w:lang w:val="en-US" w:eastAsia="zh-CN"/>
+        </w:rPr>
+        <w:t>想象一个这样的流程：如果你是一位独立的</w:t>
+      </w:r>
+      <w:r>
+        <w:rPr>
+          <w:rFonts w:hint="eastAsia"/>
+          <w:sz w:val="21"/>
+          <w:szCs w:val="21"/>
+          <w:lang w:val="en-US" w:eastAsia="zh-CN"/>
+        </w:rPr>
+        <w:t>创作者</w:t>
+      </w:r>
+      <w:r>
+        <w:rPr>
+          <w:rFonts w:hint="default"/>
+          <w:sz w:val="21"/>
+          <w:szCs w:val="21"/>
+          <w:lang w:val="en-US" w:eastAsia="zh-CN"/>
+        </w:rPr>
+        <w:t>，你</w:t>
+      </w:r>
+      <w:r>
+        <w:rPr>
+          <w:rFonts w:hint="eastAsia"/>
+          <w:sz w:val="21"/>
+          <w:szCs w:val="21"/>
+          <w:lang w:val="en-US" w:eastAsia="zh-CN"/>
+        </w:rPr>
+        <w:t>想发布自己的作品</w:t>
+      </w:r>
+      <w:r>
+        <w:rPr>
+          <w:rFonts w:hint="default"/>
+          <w:sz w:val="21"/>
+          <w:szCs w:val="21"/>
+          <w:lang w:val="en-US" w:eastAsia="zh-CN"/>
+        </w:rPr>
+        <w:t>，那么你最有可能发布的平台是</w:t>
+      </w:r>
+      <w:r>
+        <w:rPr>
+          <w:rFonts w:hint="eastAsia"/>
+          <w:sz w:val="21"/>
+          <w:szCs w:val="21"/>
+          <w:lang w:val="en-US" w:eastAsia="zh-CN"/>
+        </w:rPr>
+        <w:t>各种音乐APP</w:t>
+      </w:r>
+      <w:r>
+        <w:rPr>
+          <w:rFonts w:hint="default"/>
+          <w:sz w:val="21"/>
+          <w:szCs w:val="21"/>
+          <w:lang w:val="en-US" w:eastAsia="zh-CN"/>
+        </w:rPr>
+        <w:t>。别人在</w:t>
+      </w:r>
+      <w:r>
+        <w:rPr>
+          <w:rFonts w:hint="eastAsia"/>
+          <w:sz w:val="21"/>
+          <w:szCs w:val="21"/>
+          <w:lang w:val="en-US" w:eastAsia="zh-CN"/>
+        </w:rPr>
+        <w:t>APP内听你的歌</w:t>
+      </w:r>
+      <w:r>
+        <w:rPr>
+          <w:rFonts w:hint="default"/>
+          <w:sz w:val="21"/>
+          <w:szCs w:val="21"/>
+          <w:lang w:val="en-US" w:eastAsia="zh-CN"/>
+        </w:rPr>
+        <w:t>，你</w:t>
+      </w:r>
+      <w:r>
+        <w:rPr>
+          <w:rFonts w:hint="eastAsia"/>
+          <w:sz w:val="21"/>
+          <w:szCs w:val="21"/>
+          <w:lang w:val="en-US" w:eastAsia="zh-CN"/>
+        </w:rPr>
+        <w:t>很难</w:t>
+      </w:r>
+      <w:r>
+        <w:rPr>
+          <w:rFonts w:hint="default"/>
+          <w:sz w:val="21"/>
+          <w:szCs w:val="21"/>
+          <w:lang w:val="en-US" w:eastAsia="zh-CN"/>
+        </w:rPr>
+        <w:t>产生任何收益（除了打赏，但也是非常随机的）</w:t>
+      </w:r>
+      <w:r>
+        <w:rPr>
+          <w:rFonts w:hint="eastAsia"/>
+          <w:sz w:val="21"/>
+          <w:szCs w:val="21"/>
+          <w:lang w:val="en-US" w:eastAsia="zh-CN"/>
+        </w:rPr>
+        <w:t>。</w:t>
+      </w:r>
+      <w:r>
+        <w:rPr>
+          <w:rFonts w:hint="default"/>
+          <w:sz w:val="21"/>
+          <w:szCs w:val="21"/>
+          <w:lang w:val="en-US" w:eastAsia="zh-CN"/>
+        </w:rPr>
+        <w:t>那么谁挣到钱了呢？平台。微信在你的朋友圈里打一条汽车广告，仅一次展示就可以要价20元。当然如果你说你是个大V，你能够在</w:t>
+      </w:r>
+      <w:r>
+        <w:rPr>
+          <w:rFonts w:hint="eastAsia"/>
+          <w:sz w:val="21"/>
+          <w:szCs w:val="21"/>
+          <w:lang w:val="en-US" w:eastAsia="zh-CN"/>
+        </w:rPr>
+        <w:t>你上一次的作品</w:t>
+      </w:r>
+      <w:r>
+        <w:rPr>
+          <w:rFonts w:hint="default"/>
+          <w:sz w:val="21"/>
+          <w:szCs w:val="21"/>
+          <w:lang w:val="en-US" w:eastAsia="zh-CN"/>
+        </w:rPr>
+        <w:t>里打广告，但即便是这样内容主从中抽取的分成是很低的，大头都被平台拿走了。</w:t>
+      </w:r>
+    </w:p>
+    <w:p>
+      <w:pPr>
+        <w:bidi w:val="0"/>
+        <w:spacing w:line="360" w:lineRule="auto"/>
+        <w:ind w:firstLine="420" w:firstLineChars="200"/>
+        <w:rPr>
+          <w:rFonts w:hint="default"/>
+          <w:sz w:val="21"/>
+          <w:szCs w:val="21"/>
+          <w:lang w:val="en-US" w:eastAsia="zh-CN"/>
+        </w:rPr>
+      </w:pPr>
+      <w:r>
+        <w:rPr>
+          <w:rFonts w:hint="eastAsia"/>
+          <w:sz w:val="21"/>
+          <w:szCs w:val="21"/>
+          <w:lang w:val="en-US" w:eastAsia="zh-CN"/>
+        </w:rPr>
+        <w:t>但是基于区块链的音乐平台，</w:t>
+      </w:r>
+      <w:r>
+        <w:rPr>
+          <w:rFonts w:hint="default" w:ascii="宋体" w:hAnsi="宋体" w:cs="宋体"/>
+          <w:b w:val="0"/>
+          <w:bCs w:val="0"/>
+          <w:sz w:val="21"/>
+          <w:szCs w:val="21"/>
+          <w:lang w:val="en-US" w:eastAsia="zh-CN"/>
+        </w:rPr>
+        <w:t>假如</w:t>
+      </w:r>
+      <w:r>
+        <w:rPr>
+          <w:rFonts w:hint="eastAsia" w:ascii="宋体" w:hAnsi="宋体" w:cs="宋体"/>
+          <w:b w:val="0"/>
+          <w:bCs w:val="0"/>
+          <w:sz w:val="21"/>
+          <w:szCs w:val="21"/>
+          <w:lang w:val="en-US" w:eastAsia="zh-CN"/>
+        </w:rPr>
+        <w:t>创造者发布一首作品</w:t>
+      </w:r>
+      <w:r>
+        <w:rPr>
+          <w:rFonts w:hint="default" w:ascii="宋体" w:hAnsi="宋体" w:cs="宋体"/>
+          <w:b w:val="0"/>
+          <w:bCs w:val="0"/>
+          <w:sz w:val="21"/>
+          <w:szCs w:val="21"/>
+          <w:lang w:val="en-US" w:eastAsia="zh-CN"/>
+        </w:rPr>
+        <w:t>，可以通过可视化界面以及智能合约设定好内容发布时间、收钱或定价。最终的收益</w:t>
+      </w:r>
+      <w:r>
+        <w:rPr>
+          <w:rFonts w:hint="eastAsia" w:ascii="宋体" w:hAnsi="宋体" w:cs="宋体"/>
+          <w:b w:val="0"/>
+          <w:bCs w:val="0"/>
+          <w:sz w:val="21"/>
+          <w:szCs w:val="21"/>
+          <w:lang w:val="en-US" w:eastAsia="zh-CN"/>
+        </w:rPr>
+        <w:t>直接</w:t>
+      </w:r>
+      <w:r>
+        <w:rPr>
+          <w:rFonts w:hint="default" w:ascii="宋体" w:hAnsi="宋体" w:cs="宋体"/>
+          <w:b w:val="0"/>
+          <w:bCs w:val="0"/>
+          <w:sz w:val="21"/>
+          <w:szCs w:val="21"/>
+          <w:lang w:val="en-US" w:eastAsia="zh-CN"/>
+        </w:rPr>
+        <w:t>给内容生产者</w:t>
+      </w:r>
+      <w:r>
+        <w:rPr>
+          <w:rFonts w:hint="eastAsia" w:ascii="宋体" w:hAnsi="宋体" w:cs="宋体"/>
+          <w:b w:val="0"/>
+          <w:bCs w:val="0"/>
+          <w:sz w:val="21"/>
+          <w:szCs w:val="21"/>
+          <w:lang w:val="en-US" w:eastAsia="zh-CN"/>
+        </w:rPr>
+        <w:t>。</w:t>
+      </w:r>
+    </w:p>
+    <w:p>
+      <w:pPr>
+        <w:spacing w:line="360" w:lineRule="auto"/>
+        <w:jc w:val="left"/>
+        <w:rPr>
+          <w:rFonts w:hint="default" w:ascii="宋体" w:hAnsi="宋体" w:cs="宋体"/>
+          <w:b w:val="0"/>
+          <w:bCs w:val="0"/>
           <w:sz w:val="24"/>
           <w:szCs w:val="24"/>
           <w:lang w:val="en-US" w:eastAsia="zh-CN"/>
         </w:rPr>
       </w:pPr>
-      <w:r>
-        <w:rPr>
-          <w:rFonts w:hint="eastAsia" w:ascii="宋体" w:hAnsi="宋体" w:cs="宋体"/>
-          <w:b w:val="0"/>
-          <w:bCs w:val="0"/>
-          <w:sz w:val="21"/>
-          <w:szCs w:val="21"/>
-          <w:lang w:val="en-US" w:eastAsia="zh-CN"/>
-        </w:rPr>
-        <w:t>随着流媒体的崛起已经势不可挡，版权收入分配问题仍然是一个极大的问题，围绕平台，唱片公司，中间商和音乐创作人之间的版权和相关的收入分配问题仍然复杂</w:t>
-      </w:r>
-      <w:r>
-        <w:rPr>
-          <w:rFonts w:hint="eastAsia" w:ascii="宋体" w:hAnsi="宋体" w:cs="宋体"/>
-          <w:b w:val="0"/>
-          <w:bCs w:val="0"/>
-          <w:sz w:val="24"/>
-          <w:szCs w:val="24"/>
-          <w:lang w:val="en-US" w:eastAsia="zh-CN"/>
-        </w:rPr>
-        <w:t>。</w:t>
-      </w:r>
-      <w:r>
-        <w:rPr>
-          <w:rFonts w:hint="eastAsia" w:ascii="宋体" w:hAnsi="宋体" w:cs="宋体"/>
-          <w:b w:val="0"/>
-          <w:bCs w:val="0"/>
-          <w:sz w:val="21"/>
-          <w:szCs w:val="21"/>
-          <w:lang w:val="en-US" w:eastAsia="zh-CN"/>
-        </w:rPr>
-        <w:t>发行音乐并通过其货币化，现在是QQ音乐、网易云等平台充当中介者，负责收集收入再与作品权利人分享收入，然而在传统唱片业中，涉及多个主体，收入回馈到创作人手中不仅过程很漫长，甚至可能会被中间商吞掉，需要一个更透明的系统以公平地补偿作品创作人的辛勤工作。</w:t>
-      </w:r>
-    </w:p>
-    <w:p>
-      <w:pPr>
-        <w:spacing w:line="360" w:lineRule="auto"/>
-        <w:ind w:firstLine="480" w:firstLineChars="200"/>
-        <w:jc w:val="both"/>
-        <w:rPr>
-          <w:rFonts w:hint="default" w:ascii="宋体" w:hAnsi="宋体" w:cs="宋体"/>
-          <w:b w:val="0"/>
-          <w:bCs w:val="0"/>
-          <w:sz w:val="24"/>
-          <w:szCs w:val="24"/>
-          <w:lang w:val="en-US" w:eastAsia="zh-CN"/>
-        </w:rPr>
-      </w:pPr>
     </w:p>
     <w:p>
       <w:pPr>
@@ -1812,104 +2826,151 @@
           <w:lang w:val="en-US" w:eastAsia="zh-CN"/>
         </w:rPr>
       </w:pPr>
-      <w:bookmarkStart w:id="9" w:name="_Toc30142"/>
-      <w:bookmarkStart w:id="10" w:name="_Toc13622"/>
-      <w:r>
-        <w:rPr>
-          <w:rFonts w:hint="eastAsia"/>
-          <w:lang w:val="en-US" w:eastAsia="zh-CN"/>
-        </w:rPr>
-        <w:t>音乐维权现状</w:t>
-      </w:r>
-      <w:bookmarkEnd w:id="9"/>
-      <w:bookmarkEnd w:id="10"/>
+      <w:bookmarkStart w:id="25" w:name="_Toc18499"/>
+      <w:r>
+        <w:rPr>
+          <w:rFonts w:hint="eastAsia"/>
+          <w:lang w:val="en-US" w:eastAsia="zh-CN"/>
+        </w:rPr>
+        <w:t>基于区块链的音乐版权</w:t>
+      </w:r>
+      <w:bookmarkEnd w:id="25"/>
+    </w:p>
+    <w:p>
+      <w:pPr>
+        <w:pStyle w:val="4"/>
+        <w:bidi w:val="0"/>
+        <w:rPr>
+          <w:rFonts w:hint="eastAsia"/>
+          <w:lang w:val="en-US" w:eastAsia="zh-CN"/>
+        </w:rPr>
+      </w:pPr>
+      <w:bookmarkStart w:id="26" w:name="_Toc23426"/>
+      <w:r>
+        <w:rPr>
+          <w:rFonts w:hint="eastAsia"/>
+          <w:lang w:val="en-US" w:eastAsia="zh-CN"/>
+        </w:rPr>
+        <w:t>方案概述</w:t>
+      </w:r>
+      <w:bookmarkEnd w:id="26"/>
+    </w:p>
+    <w:p>
+      <w:r>
+        <w:drawing>
+          <wp:inline distT="0" distB="0" distL="114300" distR="114300">
+            <wp:extent cx="5268595" cy="2374900"/>
+            <wp:effectExtent l="0" t="0" r="4445" b="2540"/>
+            <wp:docPr id="1" name="图片 1"/>
+            <wp:cNvGraphicFramePr>
+              <a:graphicFrameLocks xmlns:a="http://schemas.openxmlformats.org/drawingml/2006/main" noChangeAspect="1"/>
+            </wp:cNvGraphicFramePr>
+            <a:graphic xmlns:a="http://schemas.openxmlformats.org/drawingml/2006/main">
+              <a:graphicData uri="http://schemas.openxmlformats.org/drawingml/2006/picture">
+                <pic:pic xmlns:pic="http://schemas.openxmlformats.org/drawingml/2006/picture">
+                  <pic:nvPicPr>
+                    <pic:cNvPr id="1" name="图片 1"/>
+                    <pic:cNvPicPr>
+                      <a:picLocks noChangeAspect="1"/>
+                    </pic:cNvPicPr>
+                  </pic:nvPicPr>
+                  <pic:blipFill>
+                    <a:blip r:embed="rId5"/>
+                    <a:stretch>
+                      <a:fillRect/>
+                    </a:stretch>
+                  </pic:blipFill>
+                  <pic:spPr>
+                    <a:xfrm>
+                      <a:off x="0" y="0"/>
+                      <a:ext cx="5268595" cy="2374900"/>
+                    </a:xfrm>
+                    <a:prstGeom prst="rect">
+                      <a:avLst/>
+                    </a:prstGeom>
+                    <a:noFill/>
+                    <a:ln>
+                      <a:noFill/>
+                    </a:ln>
+                  </pic:spPr>
+                </pic:pic>
+              </a:graphicData>
+            </a:graphic>
+          </wp:inline>
+        </w:drawing>
+      </w:r>
     </w:p>
     <w:p>
       <w:pPr>
         <w:spacing w:line="360" w:lineRule="auto"/>
         <w:ind w:firstLine="420" w:firstLineChars="200"/>
-        <w:jc w:val="left"/>
-        <w:rPr>
-          <w:rFonts w:hint="eastAsia" w:ascii="宋体" w:hAnsi="宋体" w:cs="宋体"/>
-          <w:b w:val="0"/>
-          <w:bCs w:val="0"/>
-          <w:sz w:val="21"/>
-          <w:szCs w:val="21"/>
-          <w:lang w:val="en-US" w:eastAsia="zh-CN"/>
-        </w:rPr>
-      </w:pPr>
-      <w:r>
-        <w:rPr>
-          <w:rFonts w:hint="eastAsia" w:ascii="宋体" w:hAnsi="宋体" w:cs="宋体"/>
-          <w:b w:val="0"/>
-          <w:bCs w:val="0"/>
-          <w:sz w:val="21"/>
-          <w:szCs w:val="21"/>
-          <w:lang w:val="en-US" w:eastAsia="zh-CN"/>
-        </w:rPr>
-        <w:t>维权成本高昂，作品权利人为了使自身的诉求得到支持，需要收集提交证据来证实。作品权利人在向公证处提交证据后，公证处再在被告运营的在线音乐平台搜索涉案曲目，以此来认定被告是否侵犯了作品权利人的合法权益，随着播放渠道的日趋增加，作品权利人需要进行公证的范围也在逐渐扩大，包括音乐网站，PC客户端，手机客户端等，举证量大，取证周期长，举证成本高昂。</w:t>
+        <w:rPr>
+          <w:rFonts w:hint="eastAsia"/>
+          <w:lang w:val="en-US" w:eastAsia="zh-CN"/>
+        </w:rPr>
+      </w:pPr>
+      <w:r>
+        <w:rPr>
+          <w:rFonts w:hint="eastAsia"/>
+          <w:lang w:val="en-US" w:eastAsia="zh-CN"/>
+        </w:rPr>
+        <w:t>作品上链后，区块链会生成时间戳和hash值，哈希值一直跟随该音乐作品的任何一项交易，对其进行数字签名并加盖时间戳，创作者可以追溯到区块链上任何一项版权交易记录与当时状态，实现维权。</w:t>
+      </w:r>
+    </w:p>
+    <w:p>
+      <w:pPr>
+        <w:spacing w:line="360" w:lineRule="auto"/>
+        <w:rPr>
+          <w:rFonts w:hint="eastAsia"/>
+          <w:lang w:val="en-US" w:eastAsia="zh-CN"/>
+        </w:rPr>
+      </w:pPr>
+      <w:r>
+        <w:rPr>
+          <w:rFonts w:hint="eastAsia"/>
+          <w:lang w:val="en-US" w:eastAsia="zh-CN"/>
+        </w:rPr>
+        <w:t xml:space="preserve">   创作者在区块链平台上发布音乐作品，仅需几分钟即可获取存证证书，极大地简化了传统版权登记的繁琐程序。</w:t>
       </w:r>
     </w:p>
     <w:p>
       <w:pPr>
         <w:spacing w:line="360" w:lineRule="auto"/>
         <w:ind w:firstLine="420" w:firstLineChars="200"/>
-        <w:jc w:val="left"/>
-        <w:rPr>
-          <w:rFonts w:hint="eastAsia" w:ascii="宋体" w:hAnsi="宋体" w:cs="宋体"/>
-          <w:b w:val="0"/>
-          <w:bCs w:val="0"/>
-          <w:sz w:val="21"/>
-          <w:szCs w:val="21"/>
-          <w:lang w:val="en-US" w:eastAsia="zh-CN"/>
-        </w:rPr>
-      </w:pPr>
-      <w:r>
-        <w:rPr>
-          <w:rFonts w:hint="eastAsia" w:ascii="宋体" w:hAnsi="宋体" w:cs="宋体"/>
-          <w:b w:val="0"/>
-          <w:bCs w:val="0"/>
-          <w:sz w:val="21"/>
-          <w:szCs w:val="21"/>
-          <w:lang w:val="en-US" w:eastAsia="zh-CN"/>
-        </w:rPr>
-        <w:t>中间环节不可或缺，由于作品分发和个人版权管理难度大，音乐人通常需要版权组织，版权商和其他第三方服务商来协助管理版权，过程相当漫长，浪费了许多时间。</w:t>
+        <w:rPr>
+          <w:rFonts w:hint="eastAsia"/>
+          <w:lang w:val="en-US" w:eastAsia="zh-CN"/>
+        </w:rPr>
+      </w:pPr>
+      <w:r>
+        <w:rPr>
+          <w:rFonts w:hint="eastAsia"/>
+          <w:lang w:val="en-US" w:eastAsia="zh-CN"/>
+        </w:rPr>
+        <w:t>区块链技术自身所具有的去中心化，能够节约版权管理成本，应用区块链技术在于数字音乐版权管理能够解决版权登记及举证的难题，增强版权交易过程中的透明度。</w:t>
       </w:r>
     </w:p>
     <w:p>
       <w:pPr>
         <w:spacing w:line="360" w:lineRule="auto"/>
         <w:ind w:firstLine="420" w:firstLineChars="200"/>
-        <w:jc w:val="left"/>
-        <w:rPr>
-          <w:rFonts w:hint="eastAsia" w:ascii="宋体" w:hAnsi="宋体" w:cs="宋体"/>
-          <w:b w:val="0"/>
-          <w:bCs w:val="0"/>
-          <w:sz w:val="21"/>
-          <w:szCs w:val="21"/>
-          <w:lang w:val="en-US" w:eastAsia="zh-CN"/>
-        </w:rPr>
-      </w:pPr>
-      <w:r>
-        <w:rPr>
-          <w:rFonts w:hint="eastAsia" w:ascii="宋体" w:hAnsi="宋体" w:cs="宋体"/>
-          <w:lang w:val="en-US" w:eastAsia="zh-CN"/>
-        </w:rPr>
-        <w:t>大部分消费者认为音乐是免费的，除了一些月付费订阅消费者，特别喜欢某个明星之外，剩下愿意付费购买音乐的人大概也就是那些需要借助音乐来销售其他东西的品牌商或企业了，为什么人们现在不愿意付费使用音乐？部分原因在于人们找到了许多可以复制、刻录甚至传播盗版音乐内容的途径而没有为此行为付出代价。</w:t>
-      </w:r>
-      <w:bookmarkStart w:id="25" w:name="_GoBack"/>
-      <w:bookmarkEnd w:id="25"/>
-    </w:p>
-    <w:p>
-      <w:pPr>
-        <w:spacing w:line="360" w:lineRule="auto"/>
-        <w:jc w:val="left"/>
-        <w:rPr>
-          <w:rFonts w:hint="eastAsia" w:ascii="宋体" w:hAnsi="宋体" w:cs="宋体"/>
-          <w:b w:val="0"/>
-          <w:bCs w:val="0"/>
-          <w:sz w:val="24"/>
-          <w:szCs w:val="24"/>
+        <w:rPr>
+          <w:rFonts w:hint="eastAsia"/>
+          <w:lang w:val="en-US" w:eastAsia="zh-CN"/>
+        </w:rPr>
+      </w:pPr>
+      <w:r>
+        <w:rPr>
+          <w:rFonts w:hint="eastAsia"/>
+          <w:lang w:val="en-US" w:eastAsia="zh-CN"/>
+        </w:rPr>
+        <w:t>不同于传统音乐的“创作者——中间商——消费者”之间的授权许可模式，在区块链平台上创作者可以通过智能合约自主定价或授权许可，当合约条件被触发时，系统便自动执行既定内容，改变了传统授权方式中音乐作品创作者对版权控制权低的局面，无需其他代理商即可实现创作者到消费者之间的直接交易行为。另外，智能合约在保持作品权属明确的前提下还能够增加合理利用作品的方式，真正实现知识转变为财富。</w:t>
+      </w:r>
+    </w:p>
+    <w:p>
+      <w:pPr>
+        <w:rPr>
+          <w:rFonts w:hint="eastAsia"/>
           <w:lang w:val="en-US" w:eastAsia="zh-CN"/>
         </w:rPr>
       </w:pPr>
@@ -1919,244 +2980,67 @@
         <w:pStyle w:val="2"/>
         <w:bidi w:val="0"/>
         <w:rPr>
+          <w:rFonts w:hint="eastAsia"/>
+          <w:lang w:val="en-US" w:eastAsia="zh-CN"/>
+        </w:rPr>
+      </w:pPr>
+      <w:r>
+        <w:rPr>
+          <w:rFonts w:hint="eastAsia"/>
+          <w:lang w:val="en-US" w:eastAsia="zh-CN"/>
+        </w:rPr>
+        <w:t>总结</w:t>
+      </w:r>
+    </w:p>
+    <w:p>
+      <w:pPr>
+        <w:spacing w:line="360" w:lineRule="auto"/>
+        <w:ind w:firstLine="420" w:firstLineChars="200"/>
+        <w:rPr>
           <w:rFonts w:hint="default"/>
           <w:lang w:val="en-US" w:eastAsia="zh-CN"/>
         </w:rPr>
       </w:pPr>
-      <w:bookmarkStart w:id="11" w:name="_Toc13529"/>
-      <w:bookmarkStart w:id="12" w:name="_Toc11548"/>
-      <w:r>
-        <w:rPr>
-          <w:rFonts w:hint="eastAsia"/>
-          <w:lang w:val="en-US" w:eastAsia="zh-CN"/>
-        </w:rPr>
-        <w:t>需求分析与区块链结合分析</w:t>
-      </w:r>
-      <w:bookmarkEnd w:id="11"/>
-      <w:bookmarkEnd w:id="12"/>
-    </w:p>
-    <w:p>
-      <w:pPr>
-        <w:pStyle w:val="3"/>
+      <w:r>
+        <w:rPr>
+          <w:rFonts w:hint="eastAsia"/>
+          <w:lang w:val="en-US" w:eastAsia="zh-CN"/>
+        </w:rPr>
+        <w:t>区块链技术推动下的数字音乐版权登记工作流程能够更加简单，登记周期能够缩短，相比较于传统的数字音乐版权登记流程，在手续上能够真正的做到减负。一旦记入区块链，由于区块链技术所特有的不可篡改的特质，能够对时间戳进行加密，其提供的跟踪记录十分可靠，能够使作品版权所有者的权益更加具有保障性。同时，区块链也能够将数字音乐作品的流通过程以及发生的变化进行完整记录，使得整个版权的交易</w:t>
+      </w:r>
+      <w:bookmarkStart w:id="27" w:name="_GoBack"/>
+      <w:bookmarkEnd w:id="27"/>
+      <w:r>
+        <w:rPr>
+          <w:rFonts w:hint="eastAsia"/>
+          <w:lang w:val="en-US" w:eastAsia="zh-CN"/>
+        </w:rPr>
+        <w:t>更加清晰、透明化。</w:t>
+      </w:r>
+    </w:p>
+    <w:p>
+      <w:pPr>
         <w:bidi w:val="0"/>
-        <w:rPr>
-          <w:rFonts w:hint="eastAsia"/>
-          <w:lang w:val="en-US" w:eastAsia="zh-CN"/>
-        </w:rPr>
-      </w:pPr>
-      <w:bookmarkStart w:id="13" w:name="_Toc13542"/>
-      <w:bookmarkStart w:id="14" w:name="_Toc27911"/>
-      <w:r>
-        <w:rPr>
-          <w:rFonts w:hint="eastAsia"/>
-          <w:lang w:val="en-US" w:eastAsia="zh-CN"/>
-        </w:rPr>
-        <w:t>与音乐版权需求分析</w:t>
-      </w:r>
-      <w:bookmarkEnd w:id="13"/>
-      <w:bookmarkEnd w:id="14"/>
-    </w:p>
-    <w:p>
-      <w:pPr>
-        <w:spacing w:line="360" w:lineRule="auto"/>
-        <w:jc w:val="both"/>
-        <w:rPr>
-          <w:rFonts w:hint="default" w:ascii="宋体" w:hAnsi="宋体" w:cs="宋体"/>
-          <w:b w:val="0"/>
-          <w:bCs w:val="0"/>
-          <w:sz w:val="21"/>
-          <w:szCs w:val="21"/>
-          <w:lang w:val="en-US" w:eastAsia="zh-CN"/>
-        </w:rPr>
-      </w:pPr>
-      <w:r>
-        <w:rPr>
-          <w:rFonts w:hint="eastAsia" w:ascii="宋体" w:hAnsi="宋体" w:cs="宋体"/>
-          <w:b w:val="0"/>
-          <w:bCs w:val="0"/>
-          <w:sz w:val="24"/>
-          <w:szCs w:val="24"/>
-          <w:lang w:val="en-US" w:eastAsia="zh-CN"/>
-        </w:rPr>
-        <w:t xml:space="preserve">   </w:t>
-      </w:r>
-      <w:r>
-        <w:rPr>
-          <w:rFonts w:hint="eastAsia" w:ascii="宋体" w:hAnsi="宋体" w:cs="宋体"/>
-          <w:b w:val="0"/>
-          <w:bCs w:val="0"/>
-          <w:sz w:val="21"/>
-          <w:szCs w:val="21"/>
-          <w:lang w:val="en-US" w:eastAsia="zh-CN"/>
-        </w:rPr>
-        <w:t>数字版权的混乱是当今音乐行业所面临的一大难题，很难去分清音乐作品背后各位演出者、词曲作者、制作人、版权代理方和厂牌公司的所有版权关系，也很难去判定他们之间的版税成分比例。区块链本身所具有的分布式账本能够通过储存散列的方式，将每一首在区块链网络上注册过的新歌曲的数字内容以及词曲、唱片说明、封面、版权授权等所有相关信息完整地保存起来。由于区块链的分布式账本是独立存在的且无法篡改，因此音乐创作人不需要唱片厂牌公司也能注册自己的作品版权所有权。</w:t>
-      </w:r>
-    </w:p>
-    <w:p>
-      <w:pPr>
-        <w:pStyle w:val="3"/>
+        <w:spacing w:line="360" w:lineRule="auto"/>
+        <w:ind w:firstLine="420"/>
+        <w:rPr>
+          <w:rFonts w:hint="eastAsia"/>
+          <w:lang w:val="en-US" w:eastAsia="zh-CN"/>
+        </w:rPr>
+      </w:pPr>
+      <w:r>
+        <w:rPr>
+          <w:rFonts w:hint="eastAsia"/>
+          <w:lang w:val="en-US" w:eastAsia="zh-CN"/>
+        </w:rPr>
+        <w:t>区块链在数字音乐版权保护上的运用能够解决版权的一些问题，由于区块链技术本身的复杂性，其数据库具备冗余的特性，能够保证数据信息的完整；由于区块链技术本身具备不可篡改的特性，结合密码学的相关知识进行校验时，具备足够的信息安全可靠性。</w:t>
+      </w:r>
+    </w:p>
+    <w:p>
+      <w:pPr>
         <w:bidi w:val="0"/>
-        <w:rPr>
-          <w:rFonts w:hint="eastAsia"/>
-          <w:lang w:val="en-US" w:eastAsia="zh-CN"/>
-        </w:rPr>
-      </w:pPr>
-      <w:bookmarkStart w:id="15" w:name="_Toc3150"/>
-      <w:bookmarkStart w:id="16" w:name="_Toc29276"/>
-      <w:r>
-        <w:rPr>
-          <w:rFonts w:hint="eastAsia"/>
-          <w:lang w:val="en-US" w:eastAsia="zh-CN"/>
-        </w:rPr>
-        <w:t>与音乐发布需求分析</w:t>
-      </w:r>
-      <w:bookmarkEnd w:id="15"/>
-      <w:bookmarkEnd w:id="16"/>
-    </w:p>
-    <w:p>
-      <w:pPr>
-        <w:spacing w:line="360" w:lineRule="auto"/>
-        <w:jc w:val="both"/>
-        <w:rPr>
-          <w:rFonts w:hint="eastAsia" w:ascii="宋体" w:hAnsi="宋体" w:cs="宋体"/>
-          <w:b w:val="0"/>
-          <w:bCs w:val="0"/>
-          <w:sz w:val="21"/>
-          <w:szCs w:val="21"/>
-          <w:lang w:val="en-US" w:eastAsia="zh-CN"/>
-        </w:rPr>
-      </w:pPr>
-      <w:r>
-        <w:rPr>
-          <w:rFonts w:hint="eastAsia" w:ascii="宋体" w:hAnsi="宋体" w:cs="宋体"/>
-          <w:b/>
-          <w:bCs/>
-          <w:sz w:val="24"/>
-          <w:szCs w:val="24"/>
-          <w:lang w:val="en-US" w:eastAsia="zh-CN"/>
-        </w:rPr>
-        <w:t xml:space="preserve">    </w:t>
-      </w:r>
-      <w:r>
-        <w:rPr>
-          <w:rFonts w:hint="eastAsia" w:ascii="宋体" w:hAnsi="宋体" w:cs="宋体"/>
-          <w:b w:val="0"/>
-          <w:bCs w:val="0"/>
-          <w:sz w:val="21"/>
-          <w:szCs w:val="21"/>
-          <w:lang w:val="en-US" w:eastAsia="zh-CN"/>
-        </w:rPr>
-        <w:t>对于一个没有大牌唱片的创作者来说要发布音乐是非常困难的，必须依靠这些大唱片公司来录制，在区块链中，创作者可以将其音乐的数字化副本存储在区块链上，利用区块链的分布式数据和智能合约，记录并实现所有信息的不可篡改、不能删除，让所有参与者的权利和利益透明化，他们可以直接将音乐出售给最终用户，并且区块链具有不可篡改性，而无需这些大型唱片公司和发行商。</w:t>
-      </w:r>
-    </w:p>
-    <w:p>
-      <w:pPr>
-        <w:pStyle w:val="3"/>
-        <w:bidi w:val="0"/>
-        <w:rPr>
-          <w:rFonts w:hint="eastAsia"/>
-          <w:lang w:val="en-US" w:eastAsia="zh-CN"/>
-        </w:rPr>
-      </w:pPr>
-      <w:bookmarkStart w:id="17" w:name="_Toc4185"/>
-      <w:bookmarkStart w:id="18" w:name="_Toc8014"/>
-      <w:r>
-        <w:rPr>
-          <w:rFonts w:hint="eastAsia"/>
-          <w:lang w:val="en-US" w:eastAsia="zh-CN"/>
-        </w:rPr>
-        <w:t>与音乐收益需求分析</w:t>
-      </w:r>
-      <w:bookmarkEnd w:id="17"/>
-      <w:bookmarkEnd w:id="18"/>
-    </w:p>
-    <w:p>
-      <w:pPr>
-        <w:spacing w:line="360" w:lineRule="auto"/>
-        <w:ind w:firstLine="420" w:firstLineChars="200"/>
-        <w:jc w:val="both"/>
-        <w:rPr>
-          <w:rFonts w:hint="eastAsia" w:ascii="宋体" w:hAnsi="宋体" w:cs="宋体"/>
-          <w:b w:val="0"/>
-          <w:bCs w:val="0"/>
-          <w:sz w:val="21"/>
-          <w:szCs w:val="21"/>
-          <w:lang w:val="en-US" w:eastAsia="zh-CN"/>
-        </w:rPr>
-      </w:pPr>
-      <w:r>
-        <w:rPr>
-          <w:rFonts w:hint="eastAsia" w:ascii="宋体" w:hAnsi="宋体" w:cs="宋体"/>
-          <w:b w:val="0"/>
-          <w:bCs w:val="0"/>
-          <w:sz w:val="21"/>
-          <w:szCs w:val="21"/>
-          <w:lang w:val="en-US" w:eastAsia="zh-CN"/>
-        </w:rPr>
-        <w:t>如今行业内的版税支付体系不仅复杂而且冗长，音乐版税通常要经过版权代理方、唱片公司、艺人经纪、流媒体服务商等多方才能最终到达音乐人手里，多方扣除之后音乐人所拿到的版税收入已所剩不多且时间漫长。由于区块链的透明度，共享给创作者的版权使用费将更加有效，区块链能够在音乐人和消费者群体之间构建起直接联系，智能合约可用于自动将收入的份额分配给音乐的各种权利持有者，可以自己控制作品的定价。智能合约是根据预先设定好的规则自动执行，音乐数据会直接到达目标受众，所得的受益按规则到创作者手中，可以降低复杂性、节省时间，将整个获得收益的过程进行简化。</w:t>
-      </w:r>
-    </w:p>
-    <w:p>
-      <w:pPr>
-        <w:spacing w:line="360" w:lineRule="auto"/>
-        <w:ind w:firstLine="420" w:firstLineChars="200"/>
-        <w:jc w:val="both"/>
-        <w:rPr>
-          <w:rFonts w:hint="eastAsia" w:ascii="宋体" w:hAnsi="宋体" w:cs="宋体"/>
-          <w:b w:val="0"/>
-          <w:bCs w:val="0"/>
-          <w:sz w:val="21"/>
-          <w:szCs w:val="21"/>
-          <w:lang w:val="en-US" w:eastAsia="zh-CN"/>
-        </w:rPr>
-      </w:pPr>
-    </w:p>
-    <w:p>
-      <w:pPr>
-        <w:pStyle w:val="3"/>
-        <w:bidi w:val="0"/>
-        <w:rPr>
-          <w:rFonts w:hint="eastAsia"/>
-          <w:lang w:val="en-US" w:eastAsia="zh-CN"/>
-        </w:rPr>
-      </w:pPr>
-      <w:bookmarkStart w:id="19" w:name="_Toc32025"/>
-      <w:r>
-        <w:rPr>
-          <w:rFonts w:hint="eastAsia"/>
-          <w:lang w:val="en-US" w:eastAsia="zh-CN"/>
-        </w:rPr>
-        <w:t>与音乐维权需求分析</w:t>
-      </w:r>
-      <w:bookmarkEnd w:id="19"/>
-    </w:p>
-    <w:p>
-      <w:pPr>
-        <w:spacing w:line="360" w:lineRule="auto"/>
-        <w:rPr>
-          <w:rFonts w:hint="eastAsia" w:ascii="宋体" w:hAnsi="宋体" w:cs="宋体"/>
-          <w:lang w:val="en-US" w:eastAsia="zh-CN"/>
-        </w:rPr>
-      </w:pPr>
-      <w:r>
-        <w:rPr>
-          <w:rFonts w:hint="eastAsia"/>
-          <w:lang w:val="en-US" w:eastAsia="zh-CN"/>
-        </w:rPr>
-        <w:t xml:space="preserve">   </w:t>
-      </w:r>
-      <w:r>
-        <w:rPr>
-          <w:rFonts w:hint="eastAsia" w:ascii="宋体" w:hAnsi="宋体" w:cs="宋体"/>
-          <w:lang w:val="en-US" w:eastAsia="zh-CN"/>
-        </w:rPr>
-        <w:t>从本质上来说，区块链是一个共享的数据库，它具有不可篡改、公开透明、可溯源等特点，音乐创作人将一个音乐作品上链，那么这个作品就记录在链上，其他人是无法更改删除的，利用区块链的可追溯性，每一首歌播放、下载或购买都会有相关记录且不可篡改，如果有人想要购买版权，可追溯到最初找到创作者。</w:t>
-      </w:r>
-    </w:p>
-    <w:p>
-      <w:pPr>
-        <w:spacing w:line="360" w:lineRule="auto"/>
-        <w:ind w:firstLine="420" w:firstLineChars="200"/>
+        <w:spacing w:line="360" w:lineRule="auto"/>
+        <w:ind w:firstLine="420"/>
         <w:rPr>
           <w:rFonts w:hint="default"/>
           <w:lang w:val="en-US" w:eastAsia="zh-CN"/>
@@ -2167,449 +3051,7 @@
           <w:rFonts w:hint="eastAsia"/>
           <w:lang w:val="en-US" w:eastAsia="zh-CN"/>
         </w:rPr>
-        <w:t>有很多音乐创造者得不到公平的报酬，因为知识产权的系统是残缺的，每一首歌往往拥有多种不同的版权。首先是主版权，其涉及完整唱片，此版权通常由唱片公司拥有且可将其授权给位于它国开展业务的子公司，接下来是作曲版权，如果不同音乐家在同一曲目中合作或者某首歌曲成为专辑中的封面曲，那么其版权最终会以多种方式进行拆分，如果该艺术家委派所在地或地区性表演权组织担任其代表，那么这些组织也将享有一定权利。区块链平台运用智能合约，而且能够有效管理庞大数据，区块链可以有效地跟踪音乐的版权以及分配版税给版税所有者，发布版权注册，并通过多重签名来保护数字资产的安全，执行多方条款。</w:t>
-      </w:r>
-    </w:p>
-    <w:p>
-      <w:pPr>
-        <w:spacing w:line="360" w:lineRule="auto"/>
-        <w:rPr>
-          <w:rFonts w:hint="default" w:ascii="宋体" w:hAnsi="宋体" w:cs="宋体"/>
-          <w:lang w:val="en-US" w:eastAsia="zh-CN"/>
-        </w:rPr>
-      </w:pPr>
-    </w:p>
-    <w:p>
-      <w:pPr>
-        <w:pStyle w:val="2"/>
-        <w:bidi w:val="0"/>
-        <w:rPr>
-          <w:rFonts w:hint="eastAsia"/>
-          <w:lang w:val="en-US" w:eastAsia="zh-CN"/>
-        </w:rPr>
-      </w:pPr>
-      <w:bookmarkStart w:id="20" w:name="_Toc29348"/>
-      <w:bookmarkStart w:id="21" w:name="_Toc9096"/>
-      <w:r>
-        <w:rPr>
-          <w:rFonts w:hint="eastAsia"/>
-          <w:lang w:val="en-US" w:eastAsia="zh-CN"/>
-        </w:rPr>
-        <w:t>基于区块链的音乐发布</w:t>
-      </w:r>
-      <w:bookmarkEnd w:id="20"/>
-      <w:bookmarkEnd w:id="21"/>
-    </w:p>
-    <w:p>
-      <w:pPr>
-        <w:spacing w:line="360" w:lineRule="auto"/>
-        <w:ind w:firstLine="420" w:firstLineChars="200"/>
-        <w:jc w:val="left"/>
-        <w:rPr>
-          <w:rFonts w:hint="default" w:ascii="宋体" w:hAnsi="宋体" w:cs="宋体"/>
-          <w:b w:val="0"/>
-          <w:bCs w:val="0"/>
-          <w:sz w:val="21"/>
-          <w:szCs w:val="21"/>
-          <w:lang w:val="en-US" w:eastAsia="zh-CN"/>
-        </w:rPr>
-      </w:pPr>
-      <w:r>
-        <w:rPr>
-          <w:rFonts w:hint="eastAsia" w:ascii="宋体" w:hAnsi="宋体" w:cs="宋体"/>
-          <w:b w:val="0"/>
-          <w:bCs w:val="0"/>
-          <w:sz w:val="21"/>
-          <w:szCs w:val="21"/>
-          <w:lang w:val="en-US" w:eastAsia="zh-CN"/>
-        </w:rPr>
-        <w:t>自从电子记录和分布式系统产生以来，作家和艺术家们发现自己的作品的收入变少了，观众们由于有多个平台的音乐给他们听，所以观众们在市场中占据主导地位，但是这些平台由于是中心化的，所以要收取不少手续费，因此创作者本身的作品的价格加上中间的手续费才是消费者们实际付出的价格，导致一些作品由于垄断导致价格偏高，也催生了不少的盗版音乐资源的产生，严重损坏了创作者们的利益。基于区块链，我们可以让区块链和智能合约充当第三方机构，用户想购买音乐就直接在链上交易。</w:t>
-      </w:r>
-      <w:r>
-        <w:rPr>
-          <w:rFonts w:hint="default" w:ascii="宋体" w:hAnsi="宋体" w:cs="宋体"/>
-          <w:b w:val="0"/>
-          <w:bCs w:val="0"/>
-          <w:sz w:val="21"/>
-          <w:szCs w:val="21"/>
-          <w:lang w:val="en-US" w:eastAsia="zh-CN"/>
-        </w:rPr>
-        <w:t>如果作者写的内容符合要求，选择智能合约的时候可以与品牌商进行对接，内容就会有广告展示，或者说是品牌商的活动发布，这时候作者奖励会更高。这是“内容数字化”。</w:t>
-      </w:r>
-    </w:p>
-    <w:p>
-      <w:pPr>
-        <w:spacing w:line="360" w:lineRule="auto"/>
-        <w:jc w:val="left"/>
-        <w:rPr>
-          <w:rFonts w:hint="default" w:ascii="宋体" w:hAnsi="宋体" w:cs="宋体"/>
-          <w:b w:val="0"/>
-          <w:bCs w:val="0"/>
-          <w:sz w:val="21"/>
-          <w:szCs w:val="21"/>
-          <w:lang w:val="en-US" w:eastAsia="zh-CN"/>
-        </w:rPr>
-      </w:pPr>
-      <w:r>
-        <w:rPr>
-          <w:rFonts w:hint="eastAsia" w:ascii="宋体" w:hAnsi="宋体" w:cs="宋体"/>
-          <w:b w:val="0"/>
-          <w:bCs w:val="0"/>
-          <w:sz w:val="21"/>
-          <w:szCs w:val="21"/>
-          <w:lang w:val="en-US" w:eastAsia="zh-CN"/>
-        </w:rPr>
-        <w:t>通过区块链具有不可篡改，公开透明和可追溯等特点，当创作者发布了一个作品，</w:t>
-      </w:r>
-      <w:r>
-        <w:rPr>
-          <w:rFonts w:hint="default" w:ascii="宋体" w:hAnsi="宋体" w:cs="宋体"/>
-          <w:b w:val="0"/>
-          <w:bCs w:val="0"/>
-          <w:sz w:val="21"/>
-          <w:szCs w:val="21"/>
-          <w:lang w:val="en-US" w:eastAsia="zh-CN"/>
-        </w:rPr>
-        <w:t>可以通过后台大数据看到有多少人访问了、什么时间、广告效果如何，减少了所有的中介。</w:t>
-      </w:r>
-    </w:p>
-    <w:p>
-      <w:pPr>
-        <w:pStyle w:val="3"/>
-        <w:bidi w:val="0"/>
-        <w:rPr>
-          <w:rFonts w:hint="eastAsia"/>
-          <w:lang w:val="en-US" w:eastAsia="zh-CN"/>
-        </w:rPr>
-      </w:pPr>
-      <w:bookmarkStart w:id="22" w:name="_Toc26552"/>
-      <w:r>
-        <w:rPr>
-          <w:rFonts w:hint="eastAsia"/>
-          <w:lang w:val="en-US" w:eastAsia="zh-CN"/>
-        </w:rPr>
-        <w:t>方案概述</w:t>
-      </w:r>
-      <w:bookmarkEnd w:id="22"/>
-    </w:p>
-    <w:p>
-      <w:pPr>
-        <w:rPr>
-          <w:rFonts w:hint="default"/>
-          <w:lang w:val="en-US" w:eastAsia="zh-CN"/>
-        </w:rPr>
-      </w:pPr>
-      <w:r>
-        <w:rPr>
-          <w:rFonts w:hint="eastAsia"/>
-          <w:lang w:val="en-US" w:eastAsia="zh-CN"/>
-        </w:rPr>
-        <w:t xml:space="preserve">   基于</w:t>
-      </w:r>
-    </w:p>
-    <w:p>
-      <w:pPr>
-        <w:pStyle w:val="2"/>
-        <w:bidi w:val="0"/>
-        <w:rPr>
-          <w:rFonts w:hint="default"/>
-          <w:lang w:val="en-US" w:eastAsia="zh-CN"/>
-        </w:rPr>
-      </w:pPr>
-      <w:bookmarkStart w:id="23" w:name="_Toc20447"/>
-      <w:r>
-        <w:rPr>
-          <w:rFonts w:hint="eastAsia"/>
-          <w:lang w:val="en-US" w:eastAsia="zh-CN"/>
-        </w:rPr>
-        <w:t>基于区块链的音乐收益</w:t>
-      </w:r>
-      <w:bookmarkEnd w:id="23"/>
-    </w:p>
-    <w:p>
-      <w:pPr>
-        <w:bidi w:val="0"/>
-        <w:spacing w:line="360" w:lineRule="auto"/>
-        <w:ind w:firstLine="420" w:firstLineChars="200"/>
-        <w:rPr>
-          <w:rFonts w:hint="default"/>
-          <w:sz w:val="21"/>
-          <w:szCs w:val="21"/>
-          <w:lang w:val="en-US" w:eastAsia="zh-CN"/>
-        </w:rPr>
-      </w:pPr>
-      <w:r>
-        <w:rPr>
-          <w:rFonts w:hint="default"/>
-          <w:sz w:val="21"/>
-          <w:szCs w:val="21"/>
-          <w:lang w:val="en-US" w:eastAsia="zh-CN"/>
-        </w:rPr>
-        <w:t>想象一个这样的流程：如果你是一位独立的</w:t>
-      </w:r>
-      <w:r>
-        <w:rPr>
-          <w:rFonts w:hint="eastAsia"/>
-          <w:sz w:val="21"/>
-          <w:szCs w:val="21"/>
-          <w:lang w:val="en-US" w:eastAsia="zh-CN"/>
-        </w:rPr>
-        <w:t>创作者</w:t>
-      </w:r>
-      <w:r>
-        <w:rPr>
-          <w:rFonts w:hint="default"/>
-          <w:sz w:val="21"/>
-          <w:szCs w:val="21"/>
-          <w:lang w:val="en-US" w:eastAsia="zh-CN"/>
-        </w:rPr>
-        <w:t>，你</w:t>
-      </w:r>
-      <w:r>
-        <w:rPr>
-          <w:rFonts w:hint="eastAsia"/>
-          <w:sz w:val="21"/>
-          <w:szCs w:val="21"/>
-          <w:lang w:val="en-US" w:eastAsia="zh-CN"/>
-        </w:rPr>
-        <w:t>想发布自己的作品</w:t>
-      </w:r>
-      <w:r>
-        <w:rPr>
-          <w:rFonts w:hint="default"/>
-          <w:sz w:val="21"/>
-          <w:szCs w:val="21"/>
-          <w:lang w:val="en-US" w:eastAsia="zh-CN"/>
-        </w:rPr>
-        <w:t>，那么你最有可能发布的平台是</w:t>
-      </w:r>
-      <w:r>
-        <w:rPr>
-          <w:rFonts w:hint="eastAsia"/>
-          <w:sz w:val="21"/>
-          <w:szCs w:val="21"/>
-          <w:lang w:val="en-US" w:eastAsia="zh-CN"/>
-        </w:rPr>
-        <w:t>各种音乐APP</w:t>
-      </w:r>
-      <w:r>
-        <w:rPr>
-          <w:rFonts w:hint="default"/>
-          <w:sz w:val="21"/>
-          <w:szCs w:val="21"/>
-          <w:lang w:val="en-US" w:eastAsia="zh-CN"/>
-        </w:rPr>
-        <w:t>。别人在</w:t>
-      </w:r>
-      <w:r>
-        <w:rPr>
-          <w:rFonts w:hint="eastAsia"/>
-          <w:sz w:val="21"/>
-          <w:szCs w:val="21"/>
-          <w:lang w:val="en-US" w:eastAsia="zh-CN"/>
-        </w:rPr>
-        <w:t>APP内听你的歌</w:t>
-      </w:r>
-      <w:r>
-        <w:rPr>
-          <w:rFonts w:hint="default"/>
-          <w:sz w:val="21"/>
-          <w:szCs w:val="21"/>
-          <w:lang w:val="en-US" w:eastAsia="zh-CN"/>
-        </w:rPr>
-        <w:t>，你</w:t>
-      </w:r>
-      <w:r>
-        <w:rPr>
-          <w:rFonts w:hint="eastAsia"/>
-          <w:sz w:val="21"/>
-          <w:szCs w:val="21"/>
-          <w:lang w:val="en-US" w:eastAsia="zh-CN"/>
-        </w:rPr>
-        <w:t>很难</w:t>
-      </w:r>
-      <w:r>
-        <w:rPr>
-          <w:rFonts w:hint="default"/>
-          <w:sz w:val="21"/>
-          <w:szCs w:val="21"/>
-          <w:lang w:val="en-US" w:eastAsia="zh-CN"/>
-        </w:rPr>
-        <w:t>产生任何收益（除了打赏，但也是非常随机的）</w:t>
-      </w:r>
-      <w:r>
-        <w:rPr>
-          <w:rFonts w:hint="eastAsia"/>
-          <w:sz w:val="21"/>
-          <w:szCs w:val="21"/>
-          <w:lang w:val="en-US" w:eastAsia="zh-CN"/>
-        </w:rPr>
-        <w:t>。</w:t>
-      </w:r>
-      <w:r>
-        <w:rPr>
-          <w:rFonts w:hint="default"/>
-          <w:sz w:val="21"/>
-          <w:szCs w:val="21"/>
-          <w:lang w:val="en-US" w:eastAsia="zh-CN"/>
-        </w:rPr>
-        <w:t>那么谁挣到钱了呢？平台。微信在你的朋友圈里打一条汽车广告，仅一次展示就可以要价20元。当然如果你说你是个大V，你能够在</w:t>
-      </w:r>
-      <w:r>
-        <w:rPr>
-          <w:rFonts w:hint="eastAsia"/>
-          <w:sz w:val="21"/>
-          <w:szCs w:val="21"/>
-          <w:lang w:val="en-US" w:eastAsia="zh-CN"/>
-        </w:rPr>
-        <w:t>你上一次的作品</w:t>
-      </w:r>
-      <w:r>
-        <w:rPr>
-          <w:rFonts w:hint="default"/>
-          <w:sz w:val="21"/>
-          <w:szCs w:val="21"/>
-          <w:lang w:val="en-US" w:eastAsia="zh-CN"/>
-        </w:rPr>
-        <w:t>里打广告，但即便是这样内容主从中抽取的分成是很低的，大头都被平台拿走了。</w:t>
-      </w:r>
-    </w:p>
-    <w:p>
-      <w:pPr>
-        <w:bidi w:val="0"/>
-        <w:spacing w:line="360" w:lineRule="auto"/>
-        <w:ind w:firstLine="420" w:firstLineChars="200"/>
-        <w:rPr>
-          <w:rFonts w:hint="default"/>
-          <w:sz w:val="21"/>
-          <w:szCs w:val="21"/>
-          <w:lang w:val="en-US" w:eastAsia="zh-CN"/>
-        </w:rPr>
-      </w:pPr>
-      <w:r>
-        <w:rPr>
-          <w:rFonts w:hint="eastAsia"/>
-          <w:sz w:val="21"/>
-          <w:szCs w:val="21"/>
-          <w:lang w:val="en-US" w:eastAsia="zh-CN"/>
-        </w:rPr>
-        <w:t>但是基于区块链的音乐平台，</w:t>
-      </w:r>
-      <w:r>
-        <w:rPr>
-          <w:rFonts w:hint="default" w:ascii="宋体" w:hAnsi="宋体" w:cs="宋体"/>
-          <w:b w:val="0"/>
-          <w:bCs w:val="0"/>
-          <w:sz w:val="21"/>
-          <w:szCs w:val="21"/>
-          <w:lang w:val="en-US" w:eastAsia="zh-CN"/>
-        </w:rPr>
-        <w:t>假如</w:t>
-      </w:r>
-      <w:r>
-        <w:rPr>
-          <w:rFonts w:hint="eastAsia" w:ascii="宋体" w:hAnsi="宋体" w:cs="宋体"/>
-          <w:b w:val="0"/>
-          <w:bCs w:val="0"/>
-          <w:sz w:val="21"/>
-          <w:szCs w:val="21"/>
-          <w:lang w:val="en-US" w:eastAsia="zh-CN"/>
-        </w:rPr>
-        <w:t>创造者发布一首作品</w:t>
-      </w:r>
-      <w:r>
-        <w:rPr>
-          <w:rFonts w:hint="default" w:ascii="宋体" w:hAnsi="宋体" w:cs="宋体"/>
-          <w:b w:val="0"/>
-          <w:bCs w:val="0"/>
-          <w:sz w:val="21"/>
-          <w:szCs w:val="21"/>
-          <w:lang w:val="en-US" w:eastAsia="zh-CN"/>
-        </w:rPr>
-        <w:t>，可以通过可视化界面以及智能合约设定好内容发布时间、收钱或定价。最终的收益</w:t>
-      </w:r>
-      <w:r>
-        <w:rPr>
-          <w:rFonts w:hint="eastAsia" w:ascii="宋体" w:hAnsi="宋体" w:cs="宋体"/>
-          <w:b w:val="0"/>
-          <w:bCs w:val="0"/>
-          <w:sz w:val="21"/>
-          <w:szCs w:val="21"/>
-          <w:lang w:val="en-US" w:eastAsia="zh-CN"/>
-        </w:rPr>
-        <w:t>直接</w:t>
-      </w:r>
-      <w:r>
-        <w:rPr>
-          <w:rFonts w:hint="default" w:ascii="宋体" w:hAnsi="宋体" w:cs="宋体"/>
-          <w:b w:val="0"/>
-          <w:bCs w:val="0"/>
-          <w:sz w:val="21"/>
-          <w:szCs w:val="21"/>
-          <w:lang w:val="en-US" w:eastAsia="zh-CN"/>
-        </w:rPr>
-        <w:t>给内容生产者</w:t>
-      </w:r>
-      <w:r>
-        <w:rPr>
-          <w:rFonts w:hint="eastAsia" w:ascii="宋体" w:hAnsi="宋体" w:cs="宋体"/>
-          <w:b w:val="0"/>
-          <w:bCs w:val="0"/>
-          <w:sz w:val="21"/>
-          <w:szCs w:val="21"/>
-          <w:lang w:val="en-US" w:eastAsia="zh-CN"/>
-        </w:rPr>
-        <w:t>。</w:t>
-      </w:r>
-    </w:p>
-    <w:p>
-      <w:pPr>
-        <w:spacing w:line="360" w:lineRule="auto"/>
-        <w:jc w:val="left"/>
-        <w:rPr>
-          <w:rFonts w:hint="default" w:ascii="宋体" w:hAnsi="宋体" w:cs="宋体"/>
-          <w:b w:val="0"/>
-          <w:bCs w:val="0"/>
-          <w:sz w:val="24"/>
-          <w:szCs w:val="24"/>
-          <w:lang w:val="en-US" w:eastAsia="zh-CN"/>
-        </w:rPr>
-      </w:pPr>
-    </w:p>
-    <w:p>
-      <w:pPr>
-        <w:pStyle w:val="2"/>
-        <w:bidi w:val="0"/>
-        <w:rPr>
-          <w:rFonts w:hint="eastAsia"/>
-          <w:lang w:val="en-US" w:eastAsia="zh-CN"/>
-        </w:rPr>
-      </w:pPr>
-      <w:bookmarkStart w:id="24" w:name="_Toc10161"/>
-      <w:r>
-        <w:rPr>
-          <w:rFonts w:hint="eastAsia"/>
-          <w:lang w:val="en-US" w:eastAsia="zh-CN"/>
-        </w:rPr>
-        <w:t>基于区块链的音乐版权</w:t>
-      </w:r>
-      <w:bookmarkEnd w:id="24"/>
-    </w:p>
-    <w:p>
-      <w:pPr>
-        <w:spacing w:line="360" w:lineRule="auto"/>
-        <w:ind w:firstLine="420" w:firstLineChars="200"/>
-        <w:rPr>
-          <w:rFonts w:hint="default"/>
-          <w:lang w:val="en-US" w:eastAsia="zh-CN"/>
-        </w:rPr>
-      </w:pPr>
-      <w:r>
-        <w:rPr>
-          <w:rFonts w:hint="eastAsia"/>
-          <w:lang w:val="en-US" w:eastAsia="zh-CN"/>
-        </w:rPr>
-        <w:t>音乐作品作为受著作权保护的主要作品种类之一，涉及曲作者、词作者、演唱家、音乐制作人、音乐作者的继承人等以及其他合法方式获得音乐著作权的人，音乐出版者、录音者，也可以通过音乐作者转让或通过开发音乐作品而享有音乐某部分或全部著作权，所以，音乐版权是个十分复杂的版权集合。</w:t>
+        <w:t>但是若要充分发挥区块链技术在数字音乐版权上的运用，就必须在发展技术的同时，注重以版权为基础的相关理论。</w:t>
       </w:r>
     </w:p>
     <w:sectPr>
@@ -2635,7 +3077,7 @@
     <w:lsdException w:qFormat="1" w:unhideWhenUsed="0" w:uiPriority="0" w:semiHidden="0" w:name="Normal"/>
     <w:lsdException w:qFormat="1" w:unhideWhenUsed="0" w:uiPriority="0" w:semiHidden="0" w:name="heading 1"/>
     <w:lsdException w:qFormat="1" w:uiPriority="0" w:semiHidden="0" w:name="heading 2"/>
-    <w:lsdException w:qFormat="1" w:uiPriority="0" w:name="heading 3"/>
+    <w:lsdException w:qFormat="1" w:uiPriority="0" w:semiHidden="0" w:name="heading 3"/>
     <w:lsdException w:qFormat="1" w:uiPriority="0" w:name="heading 4"/>
     <w:lsdException w:qFormat="1" w:uiPriority="0" w:name="heading 5"/>
     <w:lsdException w:qFormat="1" w:uiPriority="0" w:name="heading 6"/>
@@ -2651,8 +3093,8 @@
     <w:lsdException w:unhideWhenUsed="0" w:uiPriority="0" w:semiHidden="0" w:name="index 7"/>
     <w:lsdException w:unhideWhenUsed="0" w:uiPriority="0" w:semiHidden="0" w:name="index 8"/>
     <w:lsdException w:unhideWhenUsed="0" w:uiPriority="0" w:semiHidden="0" w:name="index 9"/>
-    <w:lsdException w:unhideWhenUsed="0" w:uiPriority="0" w:semiHidden="0" w:name="toc 1"/>
-    <w:lsdException w:unhideWhenUsed="0" w:uiPriority="0" w:semiHidden="0" w:name="toc 2"/>
+    <w:lsdException w:qFormat="1" w:unhideWhenUsed="0" w:uiPriority="0" w:semiHidden="0" w:name="toc 1"/>
+    <w:lsdException w:qFormat="1" w:unhideWhenUsed="0" w:uiPriority="0" w:semiHidden="0" w:name="toc 2"/>
     <w:lsdException w:unhideWhenUsed="0" w:uiPriority="0" w:semiHidden="0" w:name="toc 3"/>
     <w:lsdException w:unhideWhenUsed="0" w:uiPriority="0" w:semiHidden="0" w:name="toc 4"/>
     <w:lsdException w:unhideWhenUsed="0" w:uiPriority="0" w:semiHidden="0" w:name="toc 5"/>
@@ -2934,11 +3376,29 @@
       <w:sz w:val="32"/>
     </w:rPr>
   </w:style>
-  <w:style w:type="character" w:default="1" w:styleId="7">
+  <w:style w:type="paragraph" w:styleId="4">
+    <w:name w:val="heading 3"/>
+    <w:basedOn w:val="1"/>
+    <w:next w:val="1"/>
+    <w:unhideWhenUsed/>
+    <w:qFormat/>
+    <w:uiPriority w:val="0"/>
+    <w:pPr>
+      <w:keepNext/>
+      <w:keepLines/>
+      <w:spacing w:before="260" w:beforeLines="0" w:beforeAutospacing="0" w:after="260" w:afterLines="0" w:afterAutospacing="0" w:line="413" w:lineRule="auto"/>
+      <w:outlineLvl w:val="2"/>
+    </w:pPr>
+    <w:rPr>
+      <w:b/>
+      <w:sz w:val="32"/>
+    </w:rPr>
+  </w:style>
+  <w:style w:type="character" w:default="1" w:styleId="10">
     <w:name w:val="Default Paragraph Font"/>
     <w:uiPriority w:val="0"/>
   </w:style>
-  <w:style w:type="table" w:default="1" w:styleId="6">
+  <w:style w:type="table" w:default="1" w:styleId="9">
     <w:name w:val="Normal Table"/>
     <w:qFormat/>
     <w:uiPriority w:val="0"/>
@@ -2951,37 +3411,92 @@
       </w:tblCellMar>
     </w:tblPr>
   </w:style>
-  <w:style w:type="paragraph" w:styleId="4">
+  <w:style w:type="paragraph" w:styleId="5">
+    <w:name w:val="footer"/>
+    <w:basedOn w:val="1"/>
+    <w:uiPriority w:val="0"/>
+    <w:pPr>
+      <w:tabs>
+        <w:tab w:val="center" w:pos="4153"/>
+        <w:tab w:val="right" w:pos="8306"/>
+      </w:tabs>
+      <w:snapToGrid w:val="0"/>
+      <w:jc w:val="left"/>
+    </w:pPr>
+    <w:rPr>
+      <w:sz w:val="18"/>
+    </w:rPr>
+  </w:style>
+  <w:style w:type="paragraph" w:styleId="6">
+    <w:name w:val="header"/>
+    <w:basedOn w:val="1"/>
+    <w:uiPriority w:val="0"/>
+    <w:pPr>
+      <w:pBdr>
+        <w:top w:val="none" w:color="auto" w:sz="0" w:space="1"/>
+        <w:left w:val="none" w:color="auto" w:sz="0" w:space="4"/>
+        <w:bottom w:val="none" w:color="auto" w:sz="0" w:space="1"/>
+        <w:right w:val="none" w:color="auto" w:sz="0" w:space="4"/>
+      </w:pBdr>
+      <w:tabs>
+        <w:tab w:val="center" w:pos="4153"/>
+        <w:tab w:val="right" w:pos="8306"/>
+      </w:tabs>
+      <w:snapToGrid w:val="0"/>
+      <w:spacing w:line="240" w:lineRule="auto"/>
+      <w:jc w:val="both"/>
+      <w:outlineLvl w:val="9"/>
+    </w:pPr>
+    <w:rPr>
+      <w:sz w:val="18"/>
+    </w:rPr>
+  </w:style>
+  <w:style w:type="paragraph" w:styleId="7">
     <w:name w:val="toc 1"/>
     <w:basedOn w:val="1"/>
     <w:next w:val="1"/>
+    <w:qFormat/>
     <w:uiPriority w:val="0"/>
   </w:style>
-  <w:style w:type="paragraph" w:styleId="5">
+  <w:style w:type="paragraph" w:styleId="8">
     <w:name w:val="toc 2"/>
     <w:basedOn w:val="1"/>
     <w:next w:val="1"/>
+    <w:qFormat/>
     <w:uiPriority w:val="0"/>
     <w:pPr>
       <w:ind w:left="420" w:leftChars="200"/>
     </w:pPr>
   </w:style>
-  <w:style w:type="paragraph" w:customStyle="1" w:styleId="8">
+  <w:style w:type="paragraph" w:customStyle="1" w:styleId="11">
     <w:name w:val="WPSOffice手动目录 1"/>
     <w:uiPriority w:val="0"/>
     <w:pPr>
       <w:ind w:leftChars="0"/>
     </w:pPr>
     <w:rPr>
+      <w:rFonts w:ascii="Times New Roman" w:hAnsi="Times New Roman" w:eastAsia="宋体" w:cs="Times New Roman"/>
       <w:sz w:val="20"/>
       <w:szCs w:val="20"/>
     </w:rPr>
   </w:style>
-  <w:style w:type="paragraph" w:customStyle="1" w:styleId="9">
+  <w:style w:type="paragraph" w:customStyle="1" w:styleId="12">
     <w:name w:val="WPSOffice手动目录 2"/>
     <w:uiPriority w:val="0"/>
     <w:pPr>
       <w:ind w:leftChars="200"/>
+    </w:pPr>
+    <w:rPr>
+      <w:rFonts w:ascii="Times New Roman" w:hAnsi="Times New Roman" w:eastAsia="宋体" w:cs="Times New Roman"/>
+      <w:sz w:val="20"/>
+      <w:szCs w:val="20"/>
+    </w:rPr>
+  </w:style>
+  <w:style w:type="paragraph" w:customStyle="1" w:styleId="13">
+    <w:name w:val="WPSOffice手动目录 3"/>
+    <w:uiPriority w:val="0"/>
+    <w:pPr>
+      <w:ind w:leftChars="400"/>
     </w:pPr>
     <w:rPr>
       <w:sz w:val="20"/>

--- a/基于区块链的音乐产业.docx
+++ b/基于区块链的音乐产业.docx
@@ -1565,6 +1565,14 @@
     </w:p>
     <w:p>
       <w:pPr>
+        <w:rPr>
+          <w:rFonts w:hint="eastAsia"/>
+          <w:lang w:val="en-US" w:eastAsia="zh-CN"/>
+        </w:rPr>
+      </w:pPr>
+    </w:p>
+    <w:p>
+      <w:pPr>
         <w:pStyle w:val="2"/>
         <w:bidi w:val="0"/>
         <w:rPr>
@@ -1591,8 +1599,8 @@
           <w:rFonts w:hint="eastAsia" w:ascii="宋体" w:hAnsi="宋体" w:cs="宋体"/>
           <w:b w:val="0"/>
           <w:bCs w:val="0"/>
-          <w:sz w:val="21"/>
-          <w:szCs w:val="21"/>
+          <w:sz w:val="24"/>
+          <w:szCs w:val="24"/>
           <w:lang w:val="en-US" w:eastAsia="zh-CN"/>
         </w:rPr>
       </w:pPr>
@@ -1601,8 +1609,8 @@
           <w:rFonts w:hint="eastAsia" w:ascii="宋体" w:hAnsi="宋体" w:cs="宋体"/>
           <w:b w:val="0"/>
           <w:bCs w:val="0"/>
-          <w:sz w:val="21"/>
-          <w:szCs w:val="21"/>
+          <w:sz w:val="24"/>
+          <w:szCs w:val="24"/>
           <w:lang w:val="en-US" w:eastAsia="zh-CN"/>
         </w:rPr>
         <w:t>随着知识全球化与经济全球化的步伐不断加快，知识产权也日益成为了提升市场竞争力的决定性核心要素，依据我国著作权法的规定，音乐作品的版权拥有者主要为歌曲作者、配乐作者、表演者和发行公司四个权利主体。最高人民法院在《关于修改&lt;最高人民法院关于审理涉及计算机网络著作权纠纷案件适用法律若干问题的解释&gt;的决定》中明确规定：“数字化的作品仍旧受到著作权法的保护，其版权仍然属于原作品的版权所有者”。2018年3月8日，国家工信部发布了《2018中国泛娱产业白皮书》，白皮书中特别提到，区块链正在改变着数字版权和交易和收益分配方式、用户付费机制等基本产业模式，将形成制作者、发行方、用户等的全产业链价值共享平台。区块链作为一项新兴技术，他的出现为知识产权领域内许多问题的解决提供了新思路。</w:t>
@@ -1617,8 +1625,8 @@
           <w:rFonts w:hint="default" w:ascii="宋体" w:hAnsi="宋体" w:cs="宋体"/>
           <w:b w:val="0"/>
           <w:bCs w:val="0"/>
-          <w:sz w:val="21"/>
-          <w:szCs w:val="21"/>
+          <w:sz w:val="24"/>
+          <w:szCs w:val="24"/>
           <w:lang w:val="en-US" w:eastAsia="zh-CN"/>
         </w:rPr>
       </w:pPr>
@@ -1627,8 +1635,8 @@
           <w:rFonts w:hint="eastAsia" w:ascii="宋体" w:hAnsi="宋体" w:cs="宋体"/>
           <w:b w:val="0"/>
           <w:bCs w:val="0"/>
-          <w:sz w:val="21"/>
-          <w:szCs w:val="21"/>
+          <w:sz w:val="24"/>
+          <w:szCs w:val="24"/>
           <w:lang w:val="en-US" w:eastAsia="zh-CN"/>
         </w:rPr>
         <w:t>2018年9月7日，中国最高人民法院正式公布了《最高人民法院关于互联网审理案件若干问题的规定》，其中第十一条规定明确指出：“当事人提交的电子数据，通过电子签名、可信时间戳、哈希值校验、区块链等证据收集、固定和防篡改的技术手段或者通过电子取证存证平台认证，能够证明其真实性的，互联网应当确认”。</w:t>
@@ -1736,80 +1744,84 @@
           <w:rFonts w:hint="default" w:ascii="宋体" w:hAnsi="宋体" w:cs="宋体"/>
           <w:b/>
           <w:bCs/>
+          <w:sz w:val="24"/>
+          <w:szCs w:val="24"/>
+          <w:lang w:val="en-US" w:eastAsia="zh-CN"/>
+        </w:rPr>
+      </w:pPr>
+      <w:r>
+        <w:rPr>
+          <w:rFonts w:hint="eastAsia" w:ascii="宋体" w:hAnsi="宋体" w:cs="宋体"/>
+          <w:b w:val="0"/>
+          <w:bCs w:val="0"/>
+          <w:sz w:val="24"/>
+          <w:szCs w:val="24"/>
+          <w:lang w:val="en-US" w:eastAsia="zh-CN"/>
+        </w:rPr>
+        <w:t>目前申请音乐版权流程：申请人登录中国音乐著作权协会网站注册账号，提交提前准备的登记申请材料，中国音乐著作权协会核查接收材料并通知缴费，申请人通过缴费平台缴纳登记费用，申请人登录账号后点击版权注册，填写相应信息，按照要求填写完作品信息并提交事先准备好的申请的版权文件和相关报备的材料，填写权利状况说明表格，权利归属方式及其说明个人作品、合作作品、作品法人、作品职务、作品委托、作品说明（权利拥有状况）等。由于版权登记的服务器是中心化的，登记和审核过程漫长，工作人员完全可以在登记过程中动手脚，版权登记是一件很麻烦的事，费用高、耗时长，往往这边还在登记审核，那边就又有人上报相似的版权了</w:t>
+      </w:r>
+    </w:p>
+    <w:p>
+      <w:pPr>
+        <w:spacing w:line="360" w:lineRule="auto"/>
+        <w:ind w:firstLine="480" w:firstLineChars="200"/>
+        <w:jc w:val="both"/>
+        <w:rPr>
+          <w:rFonts w:hint="eastAsia" w:ascii="宋体" w:hAnsi="宋体" w:cs="宋体"/>
+          <w:b w:val="0"/>
+          <w:bCs w:val="0"/>
+          <w:sz w:val="24"/>
+          <w:szCs w:val="24"/>
+          <w:lang w:val="en-US" w:eastAsia="zh-CN"/>
+        </w:rPr>
+      </w:pPr>
+      <w:r>
+        <w:rPr>
+          <w:rFonts w:hint="eastAsia" w:ascii="宋体" w:hAnsi="宋体" w:cs="宋体"/>
+          <w:b w:val="0"/>
+          <w:bCs w:val="0"/>
+          <w:sz w:val="24"/>
+          <w:szCs w:val="24"/>
+          <w:lang w:val="en-US" w:eastAsia="zh-CN"/>
+        </w:rPr>
+        <w:t>涉及的利益关系多，一首歌的版权可能会涉及到多个权利人，组织和中间商。在版权领域，创作人并不具有绝对的控制权，创作者在这段关系中相对弱势，且在传统唱片业时代，音乐元数据的整理不够系统，这也为版权的科学管理带来了难度。</w:t>
+      </w:r>
+    </w:p>
+    <w:p>
+      <w:pPr>
+        <w:spacing w:line="360" w:lineRule="auto"/>
+        <w:ind w:firstLine="480" w:firstLineChars="200"/>
+        <w:rPr>
+          <w:rFonts w:hint="default"/>
+          <w:sz w:val="24"/>
+          <w:szCs w:val="24"/>
+          <w:lang w:val="en-US" w:eastAsia="zh-CN"/>
+        </w:rPr>
+      </w:pPr>
+      <w:r>
+        <w:rPr>
+          <w:rFonts w:hint="eastAsia"/>
+          <w:sz w:val="24"/>
+          <w:szCs w:val="24"/>
+          <w:lang w:val="en-US" w:eastAsia="zh-CN"/>
+        </w:rPr>
+        <w:t>音乐作品作为受著作权保护的主要作品种类之一，涉及曲作者、词作者、演唱家、音乐制作人、音乐作者的继承人等以及其他合法方式获得音乐著作权的人，音乐出版者、录音者，也可以通过音乐作者转让或通过开发音乐作品而享有音乐某部分或全部著作权，所以，音乐版权是个十分复杂的版权集合。</w:t>
+      </w:r>
+    </w:p>
+    <w:p>
+      <w:pPr>
+        <w:spacing w:line="360" w:lineRule="auto"/>
+        <w:ind w:firstLine="420" w:firstLineChars="200"/>
+        <w:jc w:val="both"/>
+        <w:rPr>
+          <w:rFonts w:hint="eastAsia" w:ascii="宋体" w:hAnsi="宋体" w:cs="宋体"/>
+          <w:b w:val="0"/>
+          <w:bCs w:val="0"/>
           <w:sz w:val="21"/>
           <w:szCs w:val="21"/>
           <w:lang w:val="en-US" w:eastAsia="zh-CN"/>
         </w:rPr>
       </w:pPr>
-      <w:r>
-        <w:rPr>
-          <w:rFonts w:hint="eastAsia" w:ascii="宋体" w:hAnsi="宋体" w:cs="宋体"/>
-          <w:b w:val="0"/>
-          <w:bCs w:val="0"/>
-          <w:sz w:val="21"/>
-          <w:szCs w:val="21"/>
-          <w:lang w:val="en-US" w:eastAsia="zh-CN"/>
-        </w:rPr>
-        <w:t>目前申请音乐版权流程：申请人登录中国音乐著作权协会网站注册账号，提交提前准备的登记申请材料，中国音乐著作权协会核查接收材料并通知缴费，申请人通过缴费平台缴纳登记费用，申请人登录账号后点击版权注册，填写相应信息，按照要求填写完作品信息并提交事先准备好的申请的版权文件和相关报备的材料，填写权利状况说明表格，权利归属方式及其说明个人作品、合作作品、作品法人、作品职务、作品委托、作品说明（权利拥有状况）等。由于版权登记的服务器是中心化的，登记和审核过程漫长，工作人员完全可以在登记过程中动手脚，版权登记是一件很麻烦的事，费用高、耗时长，往往这边还在登记审核，那边就又有人上报相似的版权了</w:t>
-      </w:r>
-    </w:p>
-    <w:p>
-      <w:pPr>
-        <w:spacing w:line="360" w:lineRule="auto"/>
-        <w:ind w:firstLine="420" w:firstLineChars="200"/>
-        <w:jc w:val="both"/>
-        <w:rPr>
-          <w:rFonts w:hint="eastAsia" w:ascii="宋体" w:hAnsi="宋体" w:cs="宋体"/>
-          <w:b w:val="0"/>
-          <w:bCs w:val="0"/>
-          <w:sz w:val="24"/>
-          <w:szCs w:val="24"/>
-          <w:lang w:val="en-US" w:eastAsia="zh-CN"/>
-        </w:rPr>
-      </w:pPr>
-      <w:r>
-        <w:rPr>
-          <w:rFonts w:hint="eastAsia" w:ascii="宋体" w:hAnsi="宋体" w:cs="宋体"/>
-          <w:b w:val="0"/>
-          <w:bCs w:val="0"/>
-          <w:sz w:val="21"/>
-          <w:szCs w:val="21"/>
-          <w:lang w:val="en-US" w:eastAsia="zh-CN"/>
-        </w:rPr>
-        <w:t>涉及的利益关系多，一首歌的版权可能会涉及到多个权利人，组织和中间商。在版权领域，创作人并不具有绝对的控制权，创作者在这段关系中相对弱势，且在传统唱片业时代，音乐元数据的整理不够系统，这也为版权的科学管理带来了难度。</w:t>
-      </w:r>
-    </w:p>
-    <w:p>
-      <w:pPr>
-        <w:spacing w:line="360" w:lineRule="auto"/>
-        <w:ind w:firstLine="420" w:firstLineChars="200"/>
-        <w:rPr>
-          <w:rFonts w:hint="default"/>
-          <w:lang w:val="en-US" w:eastAsia="zh-CN"/>
-        </w:rPr>
-      </w:pPr>
-      <w:r>
-        <w:rPr>
-          <w:rFonts w:hint="eastAsia"/>
-          <w:lang w:val="en-US" w:eastAsia="zh-CN"/>
-        </w:rPr>
-        <w:t>音乐作品作为受著作权保护的主要作品种类之一，涉及曲作者、词作者、演唱家、音乐制作人、音乐作者的继承人等以及其他合法方式获得音乐著作权的人，音乐出版者、录音者，也可以通过音乐作者转让或通过开发音乐作品而享有音乐某部分或全部著作权，所以，音乐版权是个十分复杂的版权集合。</w:t>
-      </w:r>
-    </w:p>
-    <w:p>
-      <w:pPr>
-        <w:spacing w:line="360" w:lineRule="auto"/>
-        <w:ind w:firstLine="420" w:firstLineChars="200"/>
-        <w:jc w:val="both"/>
-        <w:rPr>
-          <w:rFonts w:hint="eastAsia" w:ascii="宋体" w:hAnsi="宋体" w:cs="宋体"/>
-          <w:b w:val="0"/>
-          <w:bCs w:val="0"/>
-          <w:sz w:val="21"/>
-          <w:szCs w:val="21"/>
-          <w:lang w:val="en-US" w:eastAsia="zh-CN"/>
-        </w:rPr>
-      </w:pPr>
     </w:p>
     <w:p>
       <w:pPr>
@@ -1840,8 +1852,8 @@
           <w:rFonts w:hint="default" w:ascii="宋体" w:hAnsi="宋体" w:cs="宋体"/>
           <w:b w:val="0"/>
           <w:bCs w:val="0"/>
-          <w:sz w:val="21"/>
-          <w:szCs w:val="21"/>
+          <w:sz w:val="24"/>
+          <w:szCs w:val="24"/>
           <w:lang w:val="en-US" w:eastAsia="zh-CN"/>
         </w:rPr>
       </w:pPr>
@@ -1861,122 +1873,289 @@
           <w:rFonts w:hint="eastAsia" w:ascii="宋体" w:hAnsi="宋体" w:cs="宋体"/>
           <w:b w:val="0"/>
           <w:bCs w:val="0"/>
+          <w:sz w:val="24"/>
+          <w:szCs w:val="24"/>
+          <w:lang w:val="en-US" w:eastAsia="zh-CN"/>
+        </w:rPr>
+        <w:t>首先创作人要发表的每一首歌曲必须要有版权，如果是翻唱也需要有相关歌手的经济公司允许，如果想要发行唱片，创作人必须先找到愿意与你合作的音像公司才能录制一张好的唱片，录一首歌简单的多轨歌曲需要金额大，唱片录制好后需要税务机关登记上税，如果想要宣传，创作人需要找相关专业团队去做或者自己进行网络宣传。</w:t>
+      </w:r>
+    </w:p>
+    <w:p>
+      <w:pPr>
+        <w:pStyle w:val="3"/>
+        <w:bidi w:val="0"/>
+        <w:rPr>
+          <w:rFonts w:hint="default"/>
+          <w:lang w:val="en-US" w:eastAsia="zh-CN"/>
+        </w:rPr>
+      </w:pPr>
+      <w:bookmarkStart w:id="7" w:name="_Toc23465"/>
+      <w:bookmarkStart w:id="8" w:name="_Toc14348"/>
+      <w:r>
+        <w:rPr>
+          <w:rFonts w:hint="eastAsia"/>
+          <w:lang w:val="en-US" w:eastAsia="zh-CN"/>
+        </w:rPr>
+        <w:t>音乐交易现状</w:t>
+      </w:r>
+      <w:bookmarkEnd w:id="7"/>
+      <w:bookmarkEnd w:id="8"/>
+    </w:p>
+    <w:p>
+      <w:pPr>
+        <w:spacing w:line="360" w:lineRule="auto"/>
+        <w:ind w:firstLine="480" w:firstLineChars="200"/>
+        <w:jc w:val="both"/>
+        <w:rPr>
+          <w:rFonts w:hint="eastAsia" w:ascii="宋体" w:hAnsi="宋体" w:cs="宋体"/>
+          <w:b w:val="0"/>
+          <w:bCs w:val="0"/>
+          <w:sz w:val="24"/>
+          <w:szCs w:val="24"/>
+          <w:lang w:val="en-US" w:eastAsia="zh-CN"/>
+        </w:rPr>
+      </w:pPr>
+      <w:r>
+        <w:rPr>
+          <w:rFonts w:hint="eastAsia" w:ascii="宋体" w:hAnsi="宋体" w:cs="宋体"/>
+          <w:b w:val="0"/>
+          <w:bCs w:val="0"/>
+          <w:sz w:val="24"/>
+          <w:szCs w:val="24"/>
+          <w:lang w:val="en-US" w:eastAsia="zh-CN"/>
+        </w:rPr>
+        <w:t>随着流媒体的崛起已经势不可挡，版权收入分配问题仍然是一个极大的问题，围绕平台，唱片公司，中间商和音乐创作人之间的版权和相关的收入分配问题仍然复杂</w:t>
+      </w:r>
+      <w:r>
+        <w:rPr>
+          <w:rFonts w:hint="eastAsia" w:ascii="宋体" w:hAnsi="宋体" w:cs="宋体"/>
+          <w:b w:val="0"/>
+          <w:bCs w:val="0"/>
+          <w:sz w:val="24"/>
+          <w:szCs w:val="24"/>
+          <w:lang w:val="en-US" w:eastAsia="zh-CN"/>
+        </w:rPr>
+        <w:t>。发行音乐并通过其货币化，现在是QQ音乐、网易云等平台充当中介者，负责收集收入再与作品权利人分享收入，然而在传统唱片业中，涉及多个主体，收入回馈到创作人手中不仅过程很漫长，甚至可能会被中间商吞掉，需要一个更透明的系统以公平地补偿作品创作人的辛勤工作。</w:t>
+      </w:r>
+    </w:p>
+    <w:p>
+      <w:pPr>
+        <w:spacing w:line="360" w:lineRule="auto"/>
+        <w:ind w:firstLine="480" w:firstLineChars="200"/>
+        <w:jc w:val="both"/>
+        <w:rPr>
+          <w:rFonts w:hint="default" w:ascii="宋体" w:hAnsi="宋体" w:cs="宋体"/>
+          <w:b w:val="0"/>
+          <w:bCs w:val="0"/>
+          <w:sz w:val="24"/>
+          <w:szCs w:val="24"/>
+          <w:lang w:val="en-US" w:eastAsia="zh-CN"/>
+        </w:rPr>
+      </w:pPr>
+      <w:r>
+        <w:rPr>
+          <w:rFonts w:hint="eastAsia" w:ascii="宋体" w:hAnsi="宋体" w:cs="宋体"/>
+          <w:b w:val="0"/>
+          <w:bCs w:val="0"/>
+          <w:sz w:val="24"/>
+          <w:szCs w:val="24"/>
+          <w:lang w:val="en-US" w:eastAsia="zh-CN"/>
+        </w:rPr>
+        <w:t>版权的交易过程主要是指作者通过许可、转让等方式将数字版权授权给某发行商，主要步骤如下：首先，数字音乐版权所有者需要向所在的数字版权管理中心提出申请，进行音乐作品的发行权登记；提交申请后数字版权中心对数字音乐版权所有者的身份进行审核，通过后合法授权，将唯一的数字标识方法给版权所有者；版权所有者需要将密钥、使用的权限发送给许可证管理中心，而后便可得到数字加密后的数字内容以及发行权，也只有能得到发行权才能够使用作品，需要按照流转次数以及分发顺序分为一级、二级或二级以上分发商。</w:t>
+      </w:r>
+    </w:p>
+    <w:p>
+      <w:pPr>
+        <w:spacing w:line="360" w:lineRule="auto"/>
+        <w:ind w:firstLine="480" w:firstLineChars="200"/>
+        <w:jc w:val="both"/>
+        <w:rPr>
+          <w:rFonts w:hint="default" w:ascii="宋体" w:hAnsi="宋体" w:cs="宋体"/>
+          <w:b w:val="0"/>
+          <w:bCs w:val="0"/>
+          <w:sz w:val="24"/>
+          <w:szCs w:val="24"/>
+          <w:lang w:val="en-US" w:eastAsia="zh-CN"/>
+        </w:rPr>
+      </w:pPr>
+    </w:p>
+    <w:p>
+      <w:pPr>
+        <w:pStyle w:val="3"/>
+        <w:bidi w:val="0"/>
+        <w:rPr>
+          <w:rFonts w:hint="eastAsia"/>
+          <w:lang w:val="en-US" w:eastAsia="zh-CN"/>
+        </w:rPr>
+      </w:pPr>
+      <w:bookmarkStart w:id="9" w:name="_Toc30142"/>
+      <w:bookmarkStart w:id="10" w:name="_Toc7754"/>
+      <w:r>
+        <w:rPr>
+          <w:rFonts w:hint="eastAsia"/>
+          <w:lang w:val="en-US" w:eastAsia="zh-CN"/>
+        </w:rPr>
+        <w:t>音乐维权现状</w:t>
+      </w:r>
+      <w:bookmarkEnd w:id="9"/>
+      <w:bookmarkEnd w:id="10"/>
+    </w:p>
+    <w:p>
+      <w:pPr>
+        <w:spacing w:line="360" w:lineRule="auto"/>
+        <w:ind w:firstLine="480" w:firstLineChars="200"/>
+        <w:jc w:val="both"/>
+        <w:rPr>
+          <w:rFonts w:hint="eastAsia" w:ascii="宋体" w:hAnsi="宋体" w:cs="宋体"/>
+          <w:b w:val="0"/>
+          <w:bCs w:val="0"/>
+          <w:sz w:val="24"/>
+          <w:szCs w:val="24"/>
+          <w:lang w:val="en-US" w:eastAsia="zh-CN"/>
+        </w:rPr>
+      </w:pPr>
+      <w:r>
+        <w:rPr>
+          <w:rFonts w:hint="eastAsia" w:ascii="宋体" w:hAnsi="宋体" w:cs="宋体"/>
+          <w:b w:val="0"/>
+          <w:bCs w:val="0"/>
+          <w:sz w:val="24"/>
+          <w:szCs w:val="24"/>
+          <w:lang w:val="en-US" w:eastAsia="zh-CN"/>
+        </w:rPr>
+        <w:t>在音乐产品权利认定过程中，法律人士表示，“音乐侵权”似乎无法可依，法官综合各方面意见得出的判断成为决定性依据，包括影视作品的侵权，很多判断标准都是十分模糊的。就目前相关法律并不完善的情况下，对于如何杜绝类似侵权案件，唯有进行行业自律。</w:t>
+      </w:r>
+    </w:p>
+    <w:p>
+      <w:pPr>
+        <w:spacing w:line="360" w:lineRule="auto"/>
+        <w:ind w:firstLine="480" w:firstLineChars="200"/>
+        <w:jc w:val="left"/>
+        <w:rPr>
+          <w:rFonts w:hint="eastAsia" w:ascii="宋体" w:hAnsi="宋体" w:cs="宋体"/>
+          <w:b w:val="0"/>
+          <w:bCs w:val="0"/>
+          <w:sz w:val="24"/>
+          <w:szCs w:val="24"/>
+          <w:lang w:val="en-US" w:eastAsia="zh-CN"/>
+        </w:rPr>
+      </w:pPr>
+      <w:r>
+        <w:rPr>
+          <w:rFonts w:hint="eastAsia" w:ascii="宋体" w:hAnsi="宋体" w:cs="宋体"/>
+          <w:b w:val="0"/>
+          <w:bCs w:val="0"/>
+          <w:sz w:val="24"/>
+          <w:szCs w:val="24"/>
+          <w:lang w:val="en-US" w:eastAsia="zh-CN"/>
+        </w:rPr>
+        <w:t>《中华人民共和国著作权法》规定，音乐服务商只有在取得著作人的授权许可才能行使相关权利。但是，音乐服务商未经权利人授权许可便擅自使用其音乐作品的现象比比皆是。维权成本高昂，作品权利人为了使自身的诉求得到支持，需要收集提交证据来证实。作品权利人在向公证处提交证据后，公证处再在被告运营的在线音乐平台搜索涉案曲目，以此来认定被告是否侵犯了作品权利人的合法权益，随着播放渠道的日趋增加，作品权利人需要进行公证的范围也在逐渐扩大，包括音乐网站，PC客户端，手机客户端等，举证量大，取证周期长，举证成本高昂。且中间环节不可或缺，由于作品分发和个人版权管理难度大，音乐人通常需要版权组织，版权商和其他第三方服务商来协助管理版权，过程相当漫长，浪费了许多时间。</w:t>
+      </w:r>
+    </w:p>
+    <w:p>
+      <w:pPr>
+        <w:spacing w:line="360" w:lineRule="auto"/>
+        <w:ind w:firstLine="480" w:firstLineChars="200"/>
+        <w:jc w:val="left"/>
+        <w:rPr>
+          <w:rFonts w:hint="eastAsia" w:ascii="宋体" w:hAnsi="宋体" w:cs="宋体"/>
+          <w:b w:val="0"/>
+          <w:bCs w:val="0"/>
           <w:sz w:val="21"/>
           <w:szCs w:val="21"/>
           <w:lang w:val="en-US" w:eastAsia="zh-CN"/>
         </w:rPr>
-        <w:t>首先创作人要发表的每一首歌曲必须要有版权，如果是翻唱也需要有相关歌手的经济公司允许，如果想要发行唱片，创作人必须先找到愿意与你合作的音像公司才能录制一张好的唱片，录一首歌简单的多轨歌曲需要金额大，唱片录制好后需要税务机关登记上税，如果想要宣传，创作人需要找相关专业团队去做或者自己进行网络宣传。</w:t>
-      </w:r>
+      </w:pPr>
+      <w:r>
+        <w:rPr>
+          <w:rFonts w:hint="eastAsia" w:ascii="宋体" w:hAnsi="宋体" w:cs="宋体"/>
+          <w:sz w:val="24"/>
+          <w:szCs w:val="24"/>
+          <w:lang w:val="en-US" w:eastAsia="zh-CN"/>
+        </w:rPr>
+        <w:t>大部分消费者认为音乐是免费的，除了一些月付费订阅消费者，特别喜欢某个明星之外，剩下愿意付费购买音乐的人大概也就是那些需要借助音乐来销售其他东西的品牌商或企业了，为什么人们现在不愿意付费使用音乐？部分原因在于人们找到了许多可以复制、刻录甚至传播盗版音乐内容的途径而没有为此行为付出代价。</w:t>
+      </w:r>
+    </w:p>
+    <w:p>
+      <w:pPr>
+        <w:spacing w:line="360" w:lineRule="auto"/>
+        <w:jc w:val="left"/>
+        <w:rPr>
+          <w:rFonts w:hint="eastAsia" w:ascii="宋体" w:hAnsi="宋体" w:cs="宋体"/>
+          <w:b w:val="0"/>
+          <w:bCs w:val="0"/>
+          <w:sz w:val="24"/>
+          <w:szCs w:val="24"/>
+          <w:lang w:val="en-US" w:eastAsia="zh-CN"/>
+        </w:rPr>
+      </w:pPr>
+    </w:p>
+    <w:p>
+      <w:pPr>
+        <w:pStyle w:val="2"/>
+        <w:bidi w:val="0"/>
+        <w:rPr>
+          <w:rFonts w:hint="default"/>
+          <w:lang w:val="en-US" w:eastAsia="zh-CN"/>
+        </w:rPr>
+      </w:pPr>
+      <w:bookmarkStart w:id="11" w:name="_Toc13529"/>
+      <w:bookmarkStart w:id="12" w:name="_Toc17056"/>
+      <w:r>
+        <w:rPr>
+          <w:rFonts w:hint="eastAsia"/>
+          <w:lang w:val="en-US" w:eastAsia="zh-CN"/>
+        </w:rPr>
+        <w:t>需求分析与区块链结合分析</w:t>
+      </w:r>
+      <w:bookmarkEnd w:id="11"/>
+      <w:bookmarkEnd w:id="12"/>
     </w:p>
     <w:p>
       <w:pPr>
         <w:pStyle w:val="3"/>
         <w:bidi w:val="0"/>
         <w:rPr>
-          <w:rFonts w:hint="default"/>
-          <w:lang w:val="en-US" w:eastAsia="zh-CN"/>
-        </w:rPr>
-      </w:pPr>
-      <w:bookmarkStart w:id="7" w:name="_Toc23465"/>
-      <w:bookmarkStart w:id="8" w:name="_Toc14348"/>
-      <w:r>
-        <w:rPr>
-          <w:rFonts w:hint="eastAsia"/>
-          <w:lang w:val="en-US" w:eastAsia="zh-CN"/>
-        </w:rPr>
-        <w:t>音乐交易现状</w:t>
-      </w:r>
-      <w:bookmarkEnd w:id="7"/>
-      <w:bookmarkEnd w:id="8"/>
-    </w:p>
-    <w:p>
-      <w:pPr>
-        <w:spacing w:line="360" w:lineRule="auto"/>
-        <w:ind w:firstLine="420" w:firstLineChars="200"/>
+          <w:rFonts w:hint="eastAsia"/>
+          <w:lang w:val="en-US" w:eastAsia="zh-CN"/>
+        </w:rPr>
+      </w:pPr>
+      <w:bookmarkStart w:id="13" w:name="_Toc13542"/>
+      <w:bookmarkStart w:id="14" w:name="_Toc29599"/>
+      <w:r>
+        <w:rPr>
+          <w:rFonts w:hint="eastAsia"/>
+          <w:lang w:val="en-US" w:eastAsia="zh-CN"/>
+        </w:rPr>
+        <w:t>与音乐版权需求分析</w:t>
+      </w:r>
+      <w:bookmarkEnd w:id="13"/>
+      <w:bookmarkEnd w:id="14"/>
+    </w:p>
+    <w:p>
+      <w:pPr>
+        <w:spacing w:line="360" w:lineRule="auto"/>
         <w:jc w:val="both"/>
         <w:rPr>
+          <w:rFonts w:hint="default" w:ascii="宋体" w:hAnsi="宋体" w:cs="宋体"/>
+          <w:b w:val="0"/>
+          <w:bCs w:val="0"/>
+          <w:sz w:val="24"/>
+          <w:szCs w:val="24"/>
+          <w:lang w:val="en-US" w:eastAsia="zh-CN"/>
+        </w:rPr>
+      </w:pPr>
+      <w:r>
+        <w:rPr>
           <w:rFonts w:hint="eastAsia" w:ascii="宋体" w:hAnsi="宋体" w:cs="宋体"/>
           <w:b w:val="0"/>
           <w:bCs w:val="0"/>
-          <w:sz w:val="21"/>
-          <w:szCs w:val="21"/>
-          <w:lang w:val="en-US" w:eastAsia="zh-CN"/>
-        </w:rPr>
-      </w:pPr>
-      <w:r>
-        <w:rPr>
-          <w:rFonts w:hint="eastAsia" w:ascii="宋体" w:hAnsi="宋体" w:cs="宋体"/>
-          <w:b w:val="0"/>
-          <w:bCs w:val="0"/>
-          <w:sz w:val="21"/>
-          <w:szCs w:val="21"/>
-          <w:lang w:val="en-US" w:eastAsia="zh-CN"/>
-        </w:rPr>
-        <w:t>随着流媒体的崛起已经势不可挡，版权收入分配问题仍然是一个极大的问题，围绕平台，唱片公司，中间商和音乐创作人之间的版权和相关的收入分配问题仍然复杂</w:t>
-      </w:r>
-      <w:r>
-        <w:rPr>
-          <w:rFonts w:hint="eastAsia" w:ascii="宋体" w:hAnsi="宋体" w:cs="宋体"/>
-          <w:b w:val="0"/>
-          <w:bCs w:val="0"/>
-          <w:sz w:val="24"/>
-          <w:szCs w:val="24"/>
-          <w:lang w:val="en-US" w:eastAsia="zh-CN"/>
-        </w:rPr>
-        <w:t>。</w:t>
-      </w:r>
-      <w:r>
-        <w:rPr>
-          <w:rFonts w:hint="eastAsia" w:ascii="宋体" w:hAnsi="宋体" w:cs="宋体"/>
-          <w:b w:val="0"/>
-          <w:bCs w:val="0"/>
-          <w:sz w:val="21"/>
-          <w:szCs w:val="21"/>
-          <w:lang w:val="en-US" w:eastAsia="zh-CN"/>
-        </w:rPr>
-        <w:t>发行音乐并通过其货币化，现在是QQ音乐、网易云等平台充当中介者，负责收集收入再与作品权利人分享收入，然而在传统唱片业中，涉及多个主体，收入回馈到创作人手中不仅过程很漫长，甚至可能会被中间商吞掉，需要一个更透明的系统以公平地补偿作品创作人的辛勤工作。</w:t>
-      </w:r>
-    </w:p>
-    <w:p>
-      <w:pPr>
-        <w:spacing w:line="360" w:lineRule="auto"/>
-        <w:ind w:firstLine="420" w:firstLineChars="200"/>
-        <w:jc w:val="both"/>
-        <w:rPr>
-          <w:rFonts w:hint="default" w:ascii="宋体" w:hAnsi="宋体" w:cs="宋体"/>
-          <w:b w:val="0"/>
-          <w:bCs w:val="0"/>
-          <w:sz w:val="21"/>
-          <w:szCs w:val="21"/>
-          <w:lang w:val="en-US" w:eastAsia="zh-CN"/>
-        </w:rPr>
-      </w:pPr>
-      <w:r>
-        <w:rPr>
-          <w:rFonts w:hint="eastAsia" w:ascii="宋体" w:hAnsi="宋体" w:cs="宋体"/>
-          <w:b w:val="0"/>
-          <w:bCs w:val="0"/>
-          <w:sz w:val="21"/>
-          <w:szCs w:val="21"/>
-          <w:lang w:val="en-US" w:eastAsia="zh-CN"/>
-        </w:rPr>
-        <w:t>版权的交易过程主要是指作者通过许可、转让等方式将数字版权授权给某发行商，主要步骤如下：首先，数字音乐版权所有者需要向所在的数字版权管理中心提出申请，进行音乐作品的发行权登记；提交申请后数字版权中心对数字音乐版权所有者的身份进行审核，通过后合法授权，将唯一的数字标识方法给版权所有者；版权所有者需要将密钥、使用的权限发送给许可证管理中心，而后便可得到数字加密后的数字内容以及发行权，也只有能得到发行权才能够使用作品，需要按照流转次数以及分发顺序分为一级、二级或二级以上分发商。</w:t>
-      </w:r>
-    </w:p>
-    <w:p>
-      <w:pPr>
-        <w:spacing w:line="360" w:lineRule="auto"/>
-        <w:ind w:firstLine="480" w:firstLineChars="200"/>
-        <w:jc w:val="both"/>
-        <w:rPr>
-          <w:rFonts w:hint="default" w:ascii="宋体" w:hAnsi="宋体" w:cs="宋体"/>
-          <w:b w:val="0"/>
-          <w:bCs w:val="0"/>
-          <w:sz w:val="24"/>
-          <w:szCs w:val="24"/>
-          <w:lang w:val="en-US" w:eastAsia="zh-CN"/>
-        </w:rPr>
-      </w:pPr>
+          <w:sz w:val="24"/>
+          <w:szCs w:val="24"/>
+          <w:lang w:val="en-US" w:eastAsia="zh-CN"/>
+        </w:rPr>
+        <w:t xml:space="preserve">   数字版权的混乱是当今音乐行业所面临的一大难题，很难去分清音乐作品背后各位演出者、词曲作者、制作人、版权代理方和厂牌公司的所有版权关系，也很难去判定他们之间的版税成分比例。区块链本身所具有的分布式账本能够通过储存散列的方式，将每一首在区块链网络上注册过的新歌曲的数字内容以及词曲、唱片说明、封面、版权授权等所有相关信息完整地保存起来。由于区块链的分布式账本是独立存在的且无法篡改，因此音乐创作人不需要唱片厂牌公司也能注册自己的作品版权所有权。智能合约是根据预先设定好的规则自动执行，音乐数据会立即存储到区块链，可以降低复杂性、节省时间，将整个获得版权的过程进行简化。区块链的分布式结构，打破了现在从单点进入数据中心进行版权确权的模式，使得广大群众都可以在自己电脑中存储整个记录有版权的区块链，当发现有不了解的情况可以随时查阅，不用每次都去相关机构查询。</w:t>
+      </w:r>
     </w:p>
     <w:p>
       <w:pPr>
@@ -1987,193 +2166,6 @@
           <w:lang w:val="en-US" w:eastAsia="zh-CN"/>
         </w:rPr>
       </w:pPr>
-      <w:bookmarkStart w:id="9" w:name="_Toc30142"/>
-      <w:bookmarkStart w:id="10" w:name="_Toc7754"/>
-      <w:r>
-        <w:rPr>
-          <w:rFonts w:hint="eastAsia"/>
-          <w:lang w:val="en-US" w:eastAsia="zh-CN"/>
-        </w:rPr>
-        <w:t>音乐维权现状</w:t>
-      </w:r>
-      <w:bookmarkEnd w:id="9"/>
-      <w:bookmarkEnd w:id="10"/>
-    </w:p>
-    <w:p>
-      <w:pPr>
-        <w:spacing w:line="360" w:lineRule="auto"/>
-        <w:ind w:firstLine="420" w:firstLineChars="200"/>
-        <w:jc w:val="both"/>
-        <w:rPr>
-          <w:rFonts w:hint="eastAsia" w:ascii="宋体" w:hAnsi="宋体" w:cs="宋体"/>
-          <w:b w:val="0"/>
-          <w:bCs w:val="0"/>
-          <w:sz w:val="21"/>
-          <w:szCs w:val="21"/>
-          <w:lang w:val="en-US" w:eastAsia="zh-CN"/>
-        </w:rPr>
-      </w:pPr>
-      <w:r>
-        <w:rPr>
-          <w:rFonts w:hint="eastAsia" w:ascii="宋体" w:hAnsi="宋体" w:cs="宋体"/>
-          <w:b w:val="0"/>
-          <w:bCs w:val="0"/>
-          <w:sz w:val="21"/>
-          <w:szCs w:val="21"/>
-          <w:lang w:val="en-US" w:eastAsia="zh-CN"/>
-        </w:rPr>
-        <w:t>在音乐产品权利认定过程中，法律人士表示，“音乐侵权”似乎无法可依，法官综合各方面意见得出的判断成为决定性依据，包括影视作品的侵权，很多判断标准都是十分模糊的。就目前相关法律并不完善的情况下，对于如何杜绝类似侵权案件，唯有进行行业自律。</w:t>
-      </w:r>
-    </w:p>
-    <w:p>
-      <w:pPr>
-        <w:spacing w:line="360" w:lineRule="auto"/>
-        <w:ind w:firstLine="420" w:firstLineChars="200"/>
-        <w:jc w:val="left"/>
-        <w:rPr>
-          <w:rFonts w:hint="eastAsia" w:ascii="宋体" w:hAnsi="宋体" w:cs="宋体"/>
-          <w:b w:val="0"/>
-          <w:bCs w:val="0"/>
-          <w:sz w:val="21"/>
-          <w:szCs w:val="21"/>
-          <w:lang w:val="en-US" w:eastAsia="zh-CN"/>
-        </w:rPr>
-      </w:pPr>
-      <w:r>
-        <w:rPr>
-          <w:rFonts w:hint="eastAsia" w:ascii="宋体" w:hAnsi="宋体" w:cs="宋体"/>
-          <w:b w:val="0"/>
-          <w:bCs w:val="0"/>
-          <w:sz w:val="21"/>
-          <w:szCs w:val="21"/>
-          <w:lang w:val="en-US" w:eastAsia="zh-CN"/>
-        </w:rPr>
-        <w:t>《中华人民共和国著作权法》规定，音乐服务商只有在取得著作人的授权许可才能行使相关权利。但是，音乐服务商未经权利人授权许可便擅自使用其音乐作品的现象比比皆是。维权成本高昂，作品权利人为了使自身的诉求得到支持，需要收集提交证据来证实。作品权利人在向公证处提交证据后，公证处再在被告运营的在线音乐平台搜索涉案曲目，以此来认定被告是否侵犯了作品权利人的合法权益，随着播放渠道的日趋增加，作品权利人需要进行公证的范围也在逐渐扩大，包括音乐网站，PC客户端，手机客户端等，举证量大，取证周期长，举证成本高昂。且中间环节不可或缺，由于作品分发和个人版权管理难度大，音乐人通常需要版权组织，版权商和其他第三方服务商来协助管理版权，过程相当漫长，浪费了许多时间。</w:t>
-      </w:r>
-    </w:p>
-    <w:p>
-      <w:pPr>
-        <w:spacing w:line="360" w:lineRule="auto"/>
-        <w:ind w:firstLine="420" w:firstLineChars="200"/>
-        <w:jc w:val="left"/>
-        <w:rPr>
-          <w:rFonts w:hint="eastAsia" w:ascii="宋体" w:hAnsi="宋体" w:cs="宋体"/>
-          <w:b w:val="0"/>
-          <w:bCs w:val="0"/>
-          <w:sz w:val="21"/>
-          <w:szCs w:val="21"/>
-          <w:lang w:val="en-US" w:eastAsia="zh-CN"/>
-        </w:rPr>
-      </w:pPr>
-      <w:r>
-        <w:rPr>
-          <w:rFonts w:hint="eastAsia" w:ascii="宋体" w:hAnsi="宋体" w:cs="宋体"/>
-          <w:lang w:val="en-US" w:eastAsia="zh-CN"/>
-        </w:rPr>
-        <w:t>大部分消费者认为音乐是免费的，除了一些月付费订阅消费者，特别喜欢某个明星之外，剩下愿意付费购买音乐的人大概也就是那些需要借助音乐来销售其他东西的品牌商或企业了，为什么人们现在不愿意付费使用音乐？部分原因在于人们找到了许多可以复制、刻录甚至传播盗版音乐内容的途径而没有为此行为付出代价。</w:t>
-      </w:r>
-    </w:p>
-    <w:p>
-      <w:pPr>
-        <w:spacing w:line="360" w:lineRule="auto"/>
-        <w:jc w:val="left"/>
-        <w:rPr>
-          <w:rFonts w:hint="eastAsia" w:ascii="宋体" w:hAnsi="宋体" w:cs="宋体"/>
-          <w:b w:val="0"/>
-          <w:bCs w:val="0"/>
-          <w:sz w:val="24"/>
-          <w:szCs w:val="24"/>
-          <w:lang w:val="en-US" w:eastAsia="zh-CN"/>
-        </w:rPr>
-      </w:pPr>
-    </w:p>
-    <w:p>
-      <w:pPr>
-        <w:pStyle w:val="2"/>
-        <w:bidi w:val="0"/>
-        <w:rPr>
-          <w:rFonts w:hint="default"/>
-          <w:lang w:val="en-US" w:eastAsia="zh-CN"/>
-        </w:rPr>
-      </w:pPr>
-      <w:bookmarkStart w:id="11" w:name="_Toc13529"/>
-      <w:bookmarkStart w:id="12" w:name="_Toc17056"/>
-      <w:r>
-        <w:rPr>
-          <w:rFonts w:hint="eastAsia"/>
-          <w:lang w:val="en-US" w:eastAsia="zh-CN"/>
-        </w:rPr>
-        <w:t>需求分析与区块链结合分析</w:t>
-      </w:r>
-      <w:bookmarkEnd w:id="11"/>
-      <w:bookmarkEnd w:id="12"/>
-    </w:p>
-    <w:p>
-      <w:pPr>
-        <w:pStyle w:val="3"/>
-        <w:bidi w:val="0"/>
-        <w:rPr>
-          <w:rFonts w:hint="eastAsia"/>
-          <w:lang w:val="en-US" w:eastAsia="zh-CN"/>
-        </w:rPr>
-      </w:pPr>
-      <w:bookmarkStart w:id="13" w:name="_Toc13542"/>
-      <w:bookmarkStart w:id="14" w:name="_Toc29599"/>
-      <w:r>
-        <w:rPr>
-          <w:rFonts w:hint="eastAsia"/>
-          <w:lang w:val="en-US" w:eastAsia="zh-CN"/>
-        </w:rPr>
-        <w:t>与音乐版权需求分析</w:t>
-      </w:r>
-      <w:bookmarkEnd w:id="13"/>
-      <w:bookmarkEnd w:id="14"/>
-    </w:p>
-    <w:p>
-      <w:pPr>
-        <w:spacing w:line="360" w:lineRule="auto"/>
-        <w:jc w:val="both"/>
-        <w:rPr>
-          <w:rFonts w:hint="default" w:ascii="宋体" w:hAnsi="宋体" w:cs="宋体"/>
-          <w:b w:val="0"/>
-          <w:bCs w:val="0"/>
-          <w:sz w:val="21"/>
-          <w:szCs w:val="21"/>
-          <w:lang w:val="en-US" w:eastAsia="zh-CN"/>
-        </w:rPr>
-      </w:pPr>
-      <w:r>
-        <w:rPr>
-          <w:rFonts w:hint="eastAsia" w:ascii="宋体" w:hAnsi="宋体" w:cs="宋体"/>
-          <w:b w:val="0"/>
-          <w:bCs w:val="0"/>
-          <w:sz w:val="24"/>
-          <w:szCs w:val="24"/>
-          <w:lang w:val="en-US" w:eastAsia="zh-CN"/>
-        </w:rPr>
-        <w:t xml:space="preserve">   </w:t>
-      </w:r>
-      <w:r>
-        <w:rPr>
-          <w:rFonts w:hint="eastAsia" w:ascii="宋体" w:hAnsi="宋体" w:cs="宋体"/>
-          <w:b w:val="0"/>
-          <w:bCs w:val="0"/>
-          <w:sz w:val="21"/>
-          <w:szCs w:val="21"/>
-          <w:lang w:val="en-US" w:eastAsia="zh-CN"/>
-        </w:rPr>
-        <w:t>数字版权的混乱是当今音乐行业所面临的一大难题，很难去分清音乐作品背后各位演出者、词曲作者、制作人、版权代理方和厂牌公司的所有版权关系，也很难去判定他们之间的版税成分比例。区块链本身所具有的分布式账本能够通过储存散列的方式，将每一首在区块链网络上注册过的新歌曲的数字内容以及词曲、唱片说明、封面、版权授权等所有相关信息完整地保存起来。由于区块链的分布式账本是独立存在的且无法篡改，因此音乐创作人不需要唱片厂牌公司也能注册自己的作品版权所有权。智能合约是根据预先设定好的规则自动执行，音乐数据会立即存储到区块链，可以降低复杂性、节省时间，将整个获得版权的过程进行简化。区块链的分布式结构，打破了现在从单点进入数据中心进行版权确权的模式，使得广大群众都可以在自己电脑中存储整个记录有版权的区块链，当发现有不了解的情况可以随时查阅，不用每次都去相关机构查询。</w:t>
-      </w:r>
-    </w:p>
-    <w:p>
-      <w:pPr>
-        <w:pStyle w:val="3"/>
-        <w:bidi w:val="0"/>
-        <w:rPr>
-          <w:rFonts w:hint="eastAsia"/>
-          <w:lang w:val="en-US" w:eastAsia="zh-CN"/>
-        </w:rPr>
-      </w:pPr>
       <w:bookmarkStart w:id="15" w:name="_Toc3150"/>
       <w:bookmarkStart w:id="16" w:name="_Toc23817"/>
       <w:r>
@@ -2194,8 +2186,8 @@
           <w:rFonts w:hint="eastAsia" w:ascii="宋体" w:hAnsi="宋体" w:cs="宋体"/>
           <w:b w:val="0"/>
           <w:bCs w:val="0"/>
-          <w:sz w:val="21"/>
-          <w:szCs w:val="21"/>
+          <w:sz w:val="24"/>
+          <w:szCs w:val="24"/>
           <w:lang w:val="en-US" w:eastAsia="zh-CN"/>
         </w:rPr>
       </w:pPr>
@@ -2215,12 +2207,74 @@
           <w:rFonts w:hint="eastAsia" w:ascii="宋体" w:hAnsi="宋体" w:cs="宋体"/>
           <w:b w:val="0"/>
           <w:bCs w:val="0"/>
+          <w:sz w:val="24"/>
+          <w:szCs w:val="24"/>
+          <w:lang w:val="en-US" w:eastAsia="zh-CN"/>
+        </w:rPr>
+        <w:t>对于一个没有大牌唱片的创作者来说要发布音乐是非常困难的，必须依靠这些大唱片公司来录制，在区块链中，创作者可以将其音乐的数字化副本存储在区块链上，利用区块链的分布式数据和智能合约，记录并实现所有信息的不可篡改、不能删除，让所有参与者的权利和利益透明化，他们可以直接将音乐出售给最终用户，并且区块链具有不可篡改性，而无需这些大型唱片公司和发行商。</w:t>
+      </w:r>
+    </w:p>
+    <w:p>
+      <w:pPr>
+        <w:pStyle w:val="3"/>
+        <w:bidi w:val="0"/>
+        <w:rPr>
+          <w:rFonts w:hint="eastAsia"/>
+          <w:lang w:val="en-US" w:eastAsia="zh-CN"/>
+        </w:rPr>
+      </w:pPr>
+      <w:bookmarkStart w:id="17" w:name="_Toc4185"/>
+      <w:bookmarkStart w:id="18" w:name="_Toc26694"/>
+      <w:r>
+        <w:rPr>
+          <w:rFonts w:hint="eastAsia"/>
+          <w:lang w:val="en-US" w:eastAsia="zh-CN"/>
+        </w:rPr>
+        <w:t>与音乐交易需求分析</w:t>
+      </w:r>
+      <w:bookmarkEnd w:id="17"/>
+      <w:bookmarkEnd w:id="18"/>
+    </w:p>
+    <w:p>
+      <w:pPr>
+        <w:spacing w:line="360" w:lineRule="auto"/>
+        <w:ind w:firstLine="480" w:firstLineChars="200"/>
+        <w:jc w:val="both"/>
+        <w:rPr>
+          <w:rFonts w:hint="eastAsia" w:ascii="宋体" w:hAnsi="宋体" w:cs="宋体"/>
+          <w:b w:val="0"/>
+          <w:bCs w:val="0"/>
+          <w:sz w:val="24"/>
+          <w:szCs w:val="24"/>
+          <w:lang w:val="en-US" w:eastAsia="zh-CN"/>
+        </w:rPr>
+      </w:pPr>
+      <w:r>
+        <w:rPr>
+          <w:rFonts w:hint="eastAsia" w:ascii="宋体" w:hAnsi="宋体" w:cs="宋体"/>
+          <w:b w:val="0"/>
+          <w:bCs w:val="0"/>
+          <w:sz w:val="24"/>
+          <w:szCs w:val="24"/>
+          <w:lang w:val="en-US" w:eastAsia="zh-CN"/>
+        </w:rPr>
+        <w:t>如今行业内的版税支付体系不仅复杂而且冗长，音乐版税通常要经过版权代理方、唱片公司、艺人经纪、流媒体服务商等多方才能最终到达音乐人手里，多方扣除之后音乐人所拿到的版税收入已所剩不多且时间漫长。由于区块链的透明度，共享给创作者的版权使用费将更加有效，区块链能够在音乐人和消费者群体之间构建起直接联系，智能合约可用于自动将收入的份额分配给音乐的各种权利持有者，可以自己控制作品的定价。智能合约是根据预先设定好的规则自动执行，音乐数据会直接到达目标受众，所得的受益按规则到创作者手中，可以降低复杂性、节省时间，将整个获得收益的过程进行简化。</w:t>
+      </w:r>
+    </w:p>
+    <w:p>
+      <w:pPr>
+        <w:spacing w:line="360" w:lineRule="auto"/>
+        <w:ind w:firstLine="420" w:firstLineChars="200"/>
+        <w:jc w:val="both"/>
+        <w:rPr>
+          <w:rFonts w:hint="eastAsia" w:ascii="宋体" w:hAnsi="宋体" w:cs="宋体"/>
+          <w:b w:val="0"/>
+          <w:bCs w:val="0"/>
           <w:sz w:val="21"/>
           <w:szCs w:val="21"/>
           <w:lang w:val="en-US" w:eastAsia="zh-CN"/>
         </w:rPr>
-        <w:t>对于一个没有大牌唱片的创作者来说要发布音乐是非常困难的，必须依靠这些大唱片公司来录制，在区块链中，创作者可以将其音乐的数字化副本存储在区块链上，利用区块链的分布式数据和智能合约，记录并实现所有信息的不可篡改、不能删除，让所有参与者的权利和利益透明化，他们可以直接将音乐出售给最终用户，并且区块链具有不可篡改性，而无需这些大型唱片公司和发行商。</w:t>
-      </w:r>
+      </w:pPr>
     </w:p>
     <w:p>
       <w:pPr>
@@ -2231,58 +2285,113 @@
           <w:lang w:val="en-US" w:eastAsia="zh-CN"/>
         </w:rPr>
       </w:pPr>
-      <w:bookmarkStart w:id="17" w:name="_Toc4185"/>
-      <w:bookmarkStart w:id="18" w:name="_Toc26694"/>
-      <w:r>
-        <w:rPr>
-          <w:rFonts w:hint="eastAsia"/>
-          <w:lang w:val="en-US" w:eastAsia="zh-CN"/>
-        </w:rPr>
-        <w:t>与音乐交易需求分析</w:t>
-      </w:r>
-      <w:bookmarkEnd w:id="17"/>
-      <w:bookmarkEnd w:id="18"/>
-    </w:p>
-    <w:p>
-      <w:pPr>
-        <w:spacing w:line="360" w:lineRule="auto"/>
-        <w:ind w:firstLine="420" w:firstLineChars="200"/>
-        <w:jc w:val="both"/>
+      <w:bookmarkStart w:id="19" w:name="_Toc31251"/>
+      <w:r>
+        <w:rPr>
+          <w:rFonts w:hint="eastAsia"/>
+          <w:lang w:val="en-US" w:eastAsia="zh-CN"/>
+        </w:rPr>
+        <w:t>与音乐维权需求分析</w:t>
+      </w:r>
+      <w:bookmarkEnd w:id="19"/>
+    </w:p>
+    <w:p>
+      <w:pPr>
+        <w:spacing w:line="360" w:lineRule="auto"/>
         <w:rPr>
           <w:rFonts w:hint="eastAsia" w:ascii="宋体" w:hAnsi="宋体" w:cs="宋体"/>
-          <w:b w:val="0"/>
-          <w:bCs w:val="0"/>
-          <w:sz w:val="21"/>
-          <w:szCs w:val="21"/>
-          <w:lang w:val="en-US" w:eastAsia="zh-CN"/>
-        </w:rPr>
-      </w:pPr>
+          <w:sz w:val="24"/>
+          <w:szCs w:val="24"/>
+          <w:lang w:val="en-US" w:eastAsia="zh-CN"/>
+        </w:rPr>
+      </w:pPr>
+      <w:r>
+        <w:rPr>
+          <w:rFonts w:hint="eastAsia"/>
+          <w:lang w:val="en-US" w:eastAsia="zh-CN"/>
+        </w:rPr>
+        <w:t xml:space="preserve">   </w:t>
+      </w:r>
       <w:r>
         <w:rPr>
           <w:rFonts w:hint="eastAsia" w:ascii="宋体" w:hAnsi="宋体" w:cs="宋体"/>
-          <w:b w:val="0"/>
-          <w:bCs w:val="0"/>
-          <w:sz w:val="21"/>
-          <w:szCs w:val="21"/>
-          <w:lang w:val="en-US" w:eastAsia="zh-CN"/>
-        </w:rPr>
-        <w:t>如今行业内的版税支付体系不仅复杂而且冗长，音乐版税通常要经过版权代理方、唱片公司、艺人经纪、流媒体服务商等多方才能最终到达音乐人手里，多方扣除之后音乐人所拿到的版税收入已所剩不多且时间漫长。由于区块链的透明度，共享给创作者的版权使用费将更加有效，区块链能够在音乐人和消费者群体之间构建起直接联系，智能合约可用于自动将收入的份额分配给音乐的各种权利持有者，可以自己控制作品的定价。智能合约是根据预先设定好的规则自动执行，音乐数据会直接到达目标受众，所得的受益按规则到创作者手中，可以降低复杂性、节省时间，将整个获得收益的过程进行简化。</w:t>
-      </w:r>
-    </w:p>
-    <w:p>
-      <w:pPr>
-        <w:spacing w:line="360" w:lineRule="auto"/>
-        <w:ind w:firstLine="420" w:firstLineChars="200"/>
-        <w:jc w:val="both"/>
-        <w:rPr>
-          <w:rFonts w:hint="eastAsia" w:ascii="宋体" w:hAnsi="宋体" w:cs="宋体"/>
-          <w:b w:val="0"/>
-          <w:bCs w:val="0"/>
-          <w:sz w:val="21"/>
-          <w:szCs w:val="21"/>
-          <w:lang w:val="en-US" w:eastAsia="zh-CN"/>
-        </w:rPr>
-      </w:pPr>
+          <w:sz w:val="24"/>
+          <w:szCs w:val="24"/>
+          <w:lang w:val="en-US" w:eastAsia="zh-CN"/>
+        </w:rPr>
+        <w:t>从本质上来说，区块链是一个共享的数据库，它具有不可篡改、公开透明、可溯源等特点，音乐创作人将一个音乐作品上链，那么这个作品就记录在链上，其他人是无法更改删除的，利用区块链的可追溯性，每一首歌播放、下载或购买都会有相关记录且不可篡改，如果有人想要购买版权，可追溯到最初找到创作者。</w:t>
+      </w:r>
+    </w:p>
+    <w:p>
+      <w:pPr>
+        <w:spacing w:line="360" w:lineRule="auto"/>
+        <w:ind w:firstLine="480" w:firstLineChars="200"/>
+        <w:rPr>
+          <w:rFonts w:hint="eastAsia"/>
+          <w:sz w:val="24"/>
+          <w:szCs w:val="24"/>
+          <w:lang w:val="en-US" w:eastAsia="zh-CN"/>
+        </w:rPr>
+      </w:pPr>
+      <w:r>
+        <w:rPr>
+          <w:rFonts w:hint="eastAsia"/>
+          <w:sz w:val="24"/>
+          <w:szCs w:val="24"/>
+          <w:lang w:val="en-US" w:eastAsia="zh-CN"/>
+        </w:rPr>
+        <w:t>有很多音乐创造者得不到公平的报酬，因为知识产权的系统是残缺的，每一首歌往往拥有多种不同的版权。首先是主版权，其涉及完整唱片，此版权通常由唱片公司拥有且可将其授权给位于它国开展业务的子公司，接下来是作曲版权，如果不同音乐家在同一曲目中合作或者某首歌曲成为专辑中的封面曲，那么其版权最终会以多种方式进行拆分，如果该艺术家委派所在地或地区性表演权组织担任其代表，那么这些组织也将享有一定权利。区块链平台运用智能合约，而且能够有效管理庞大数据，区块链可以有效地跟踪音乐的版权以及分配版税给版税所有者，发布版权注册，并通过多重签名来保护数字资产的安全，执行多方条款。</w:t>
+      </w:r>
+    </w:p>
+    <w:p>
+      <w:pPr>
+        <w:spacing w:line="360" w:lineRule="auto"/>
+        <w:ind w:firstLine="480" w:firstLineChars="200"/>
+        <w:rPr>
+          <w:rFonts w:hint="default"/>
+          <w:sz w:val="24"/>
+          <w:szCs w:val="24"/>
+          <w:lang w:val="en-US" w:eastAsia="zh-CN"/>
+        </w:rPr>
+      </w:pPr>
+      <w:r>
+        <w:rPr>
+          <w:rFonts w:hint="eastAsia"/>
+          <w:sz w:val="24"/>
+          <w:szCs w:val="24"/>
+          <w:lang w:val="en-US" w:eastAsia="zh-CN"/>
+        </w:rPr>
+        <w:t>区块链技术不可篡改的特点保证了该链上区块信息真实有效，创作者可以根据分布式账本查询到音乐作品的详细内容。</w:t>
+      </w:r>
+    </w:p>
+    <w:p>
+      <w:pPr>
+        <w:spacing w:line="360" w:lineRule="auto"/>
+        <w:rPr>
+          <w:rFonts w:hint="default" w:ascii="宋体" w:hAnsi="宋体" w:cs="宋体"/>
+          <w:lang w:val="en-US" w:eastAsia="zh-CN"/>
+        </w:rPr>
+      </w:pPr>
+    </w:p>
+    <w:p>
+      <w:pPr>
+        <w:pStyle w:val="2"/>
+        <w:bidi w:val="0"/>
+        <w:rPr>
+          <w:rFonts w:hint="eastAsia"/>
+          <w:lang w:val="en-US" w:eastAsia="zh-CN"/>
+        </w:rPr>
+      </w:pPr>
+      <w:bookmarkStart w:id="20" w:name="_Toc19539"/>
+      <w:bookmarkStart w:id="21" w:name="_Toc29348"/>
+      <w:r>
+        <w:rPr>
+          <w:rFonts w:hint="eastAsia"/>
+          <w:lang w:val="en-US" w:eastAsia="zh-CN"/>
+        </w:rPr>
+        <w:t>基于区块链的音乐产业</w:t>
+      </w:r>
+      <w:bookmarkEnd w:id="20"/>
     </w:p>
     <w:p>
       <w:pPr>
@@ -2293,101 +2402,66 @@
           <w:lang w:val="en-US" w:eastAsia="zh-CN"/>
         </w:rPr>
       </w:pPr>
-      <w:bookmarkStart w:id="19" w:name="_Toc31251"/>
-      <w:r>
-        <w:rPr>
-          <w:rFonts w:hint="eastAsia"/>
-          <w:lang w:val="en-US" w:eastAsia="zh-CN"/>
-        </w:rPr>
-        <w:t>与音乐维权需求分析</w:t>
-      </w:r>
-      <w:bookmarkEnd w:id="19"/>
-    </w:p>
-    <w:p>
-      <w:pPr>
-        <w:spacing w:line="360" w:lineRule="auto"/>
-        <w:rPr>
-          <w:rFonts w:hint="eastAsia" w:ascii="宋体" w:hAnsi="宋体" w:cs="宋体"/>
-          <w:lang w:val="en-US" w:eastAsia="zh-CN"/>
-        </w:rPr>
-      </w:pPr>
-      <w:r>
-        <w:rPr>
-          <w:rFonts w:hint="eastAsia"/>
-          <w:lang w:val="en-US" w:eastAsia="zh-CN"/>
-        </w:rPr>
-        <w:t xml:space="preserve">   </w:t>
-      </w:r>
-      <w:r>
-        <w:rPr>
-          <w:rFonts w:hint="eastAsia" w:ascii="宋体" w:hAnsi="宋体" w:cs="宋体"/>
-          <w:lang w:val="en-US" w:eastAsia="zh-CN"/>
-        </w:rPr>
-        <w:t>从本质上来说，区块链是一个共享的数据库，它具有不可篡改、公开透明、可溯源等特点，音乐创作人将一个音乐作品上链，那么这个作品就记录在链上，其他人是无法更改删除的，利用区块链的可追溯性，每一首歌播放、下载或购买都会有相关记录且不可篡改，如果有人想要购买版权，可追溯到最初找到创作者。</w:t>
-      </w:r>
-    </w:p>
-    <w:p>
-      <w:pPr>
-        <w:spacing w:line="360" w:lineRule="auto"/>
-        <w:ind w:firstLine="420" w:firstLineChars="200"/>
-        <w:rPr>
-          <w:rFonts w:hint="eastAsia"/>
-          <w:lang w:val="en-US" w:eastAsia="zh-CN"/>
-        </w:rPr>
-      </w:pPr>
-      <w:r>
-        <w:rPr>
-          <w:rFonts w:hint="eastAsia"/>
-          <w:lang w:val="en-US" w:eastAsia="zh-CN"/>
-        </w:rPr>
-        <w:t>有很多音乐创造者得不到公平的报酬，因为知识产权的系统是残缺的，每一首歌往往拥有多种不同的版权。首先是主版权，其涉及完整唱片，此版权通常由唱片公司拥有且可将其授权给位于它国开展业务的子公司，接下来是作曲版权，如果不同音乐家在同一曲目中合作或者某首歌曲成为专辑中的封面曲，那么其版权最终会以多种方式进行拆分，如果该艺术家委派所在地或地区性表演权组织担任其代表，那么这些组织也将享有一定权利。区块链平台运用智能合约，而且能够有效管理庞大数据，区块链可以有效地跟踪音乐的版权以及分配版税给版税所有者，发布版权注册，并通过多重签名来保护数字资产的安全，执行多方条款。</w:t>
-      </w:r>
-    </w:p>
-    <w:p>
-      <w:pPr>
-        <w:spacing w:line="360" w:lineRule="auto"/>
-        <w:ind w:firstLine="420" w:firstLineChars="200"/>
-        <w:rPr>
-          <w:rFonts w:hint="default"/>
-          <w:lang w:val="en-US" w:eastAsia="zh-CN"/>
-        </w:rPr>
-      </w:pPr>
-      <w:r>
-        <w:rPr>
-          <w:rFonts w:hint="eastAsia"/>
-          <w:lang w:val="en-US" w:eastAsia="zh-CN"/>
-        </w:rPr>
-        <w:t>区块链技术不可篡改的特点保证了该链上区块信息真实有效，创作者可以根据分布式账本查询到音乐作品的详细内容。</w:t>
-      </w:r>
-    </w:p>
-    <w:p>
-      <w:pPr>
-        <w:spacing w:line="360" w:lineRule="auto"/>
-        <w:rPr>
-          <w:rFonts w:hint="default" w:ascii="宋体" w:hAnsi="宋体" w:cs="宋体"/>
-          <w:lang w:val="en-US" w:eastAsia="zh-CN"/>
-        </w:rPr>
-      </w:pPr>
-    </w:p>
-    <w:p>
-      <w:pPr>
-        <w:pStyle w:val="2"/>
-        <w:bidi w:val="0"/>
-        <w:rPr>
-          <w:rFonts w:hint="eastAsia"/>
-          <w:lang w:val="en-US" w:eastAsia="zh-CN"/>
-        </w:rPr>
-      </w:pPr>
-      <w:bookmarkStart w:id="20" w:name="_Toc19539"/>
-      <w:bookmarkStart w:id="21" w:name="_Toc29348"/>
-      <w:r>
-        <w:rPr>
-          <w:rFonts w:hint="eastAsia"/>
-          <w:lang w:val="en-US" w:eastAsia="zh-CN"/>
-        </w:rPr>
-        <w:t>基于区块链的音乐产业</w:t>
-      </w:r>
-      <w:bookmarkEnd w:id="20"/>
+      <w:r>
+        <w:rPr>
+          <w:rFonts w:hint="eastAsia"/>
+          <w:lang w:val="en-US" w:eastAsia="zh-CN"/>
+        </w:rPr>
+        <w:t>架构</w:t>
+      </w:r>
+    </w:p>
+    <w:p>
+      <w:r>
+        <w:drawing>
+          <wp:inline distT="0" distB="0" distL="114300" distR="114300">
+            <wp:extent cx="4968240" cy="3063240"/>
+            <wp:effectExtent l="0" t="0" r="0" b="0"/>
+            <wp:docPr id="3" name="图片 3"/>
+            <wp:cNvGraphicFramePr>
+              <a:graphicFrameLocks xmlns:a="http://schemas.openxmlformats.org/drawingml/2006/main" noChangeAspect="1"/>
+            </wp:cNvGraphicFramePr>
+            <a:graphic xmlns:a="http://schemas.openxmlformats.org/drawingml/2006/main">
+              <a:graphicData uri="http://schemas.openxmlformats.org/drawingml/2006/picture">
+                <pic:pic xmlns:pic="http://schemas.openxmlformats.org/drawingml/2006/picture">
+                  <pic:nvPicPr>
+                    <pic:cNvPr id="3" name="图片 3"/>
+                    <pic:cNvPicPr>
+                      <a:picLocks noChangeAspect="1"/>
+                    </pic:cNvPicPr>
+                  </pic:nvPicPr>
+                  <pic:blipFill>
+                    <a:blip r:embed="rId5"/>
+                    <a:stretch>
+                      <a:fillRect/>
+                    </a:stretch>
+                  </pic:blipFill>
+                  <pic:spPr>
+                    <a:xfrm>
+                      <a:off x="0" y="0"/>
+                      <a:ext cx="4968240" cy="3063240"/>
+                    </a:xfrm>
+                    <a:prstGeom prst="rect">
+                      <a:avLst/>
+                    </a:prstGeom>
+                    <a:noFill/>
+                    <a:ln>
+                      <a:noFill/>
+                    </a:ln>
+                  </pic:spPr>
+                </pic:pic>
+              </a:graphicData>
+            </a:graphic>
+          </wp:inline>
+        </w:drawing>
+      </w:r>
+    </w:p>
+    <w:p>
+      <w:pPr>
+        <w:rPr>
+          <w:rFonts w:hint="eastAsia"/>
+          <w:lang w:val="en-US" w:eastAsia="zh-CN"/>
+        </w:rPr>
+      </w:pPr>
     </w:p>
     <w:p>
       <w:pPr>
@@ -2398,13 +2472,108 @@
           <w:lang w:val="en-US" w:eastAsia="zh-CN"/>
         </w:rPr>
       </w:pPr>
-      <w:r>
-        <w:rPr>
-          <w:rFonts w:hint="eastAsia"/>
-          <w:lang w:val="en-US" w:eastAsia="zh-CN"/>
-        </w:rPr>
-        <w:t>架构</w:t>
-      </w:r>
+      <w:bookmarkStart w:id="22" w:name="_Toc6156"/>
+      <w:r>
+        <w:rPr>
+          <w:rFonts w:hint="eastAsia"/>
+          <w:lang w:val="en-US" w:eastAsia="zh-CN"/>
+        </w:rPr>
+        <w:t>基于区块链的音乐发布</w:t>
+      </w:r>
+      <w:bookmarkEnd w:id="21"/>
+      <w:bookmarkEnd w:id="22"/>
+    </w:p>
+    <w:p>
+      <w:pPr>
+        <w:spacing w:line="360" w:lineRule="auto"/>
+        <w:ind w:firstLine="480" w:firstLineChars="200"/>
+        <w:jc w:val="left"/>
+        <w:rPr>
+          <w:rFonts w:hint="default" w:ascii="宋体" w:hAnsi="宋体" w:cs="宋体"/>
+          <w:b w:val="0"/>
+          <w:bCs w:val="0"/>
+          <w:sz w:val="24"/>
+          <w:szCs w:val="24"/>
+          <w:lang w:val="en-US" w:eastAsia="zh-CN"/>
+        </w:rPr>
+      </w:pPr>
+      <w:r>
+        <w:rPr>
+          <w:rFonts w:hint="eastAsia" w:ascii="宋体" w:hAnsi="宋体" w:cs="宋体"/>
+          <w:b w:val="0"/>
+          <w:bCs w:val="0"/>
+          <w:sz w:val="24"/>
+          <w:szCs w:val="24"/>
+          <w:lang w:val="en-US" w:eastAsia="zh-CN"/>
+        </w:rPr>
+        <w:t>自从电子记录和分布式系统产生以来，作家和艺术家们发现自己的作品的收入变少了，观众们由于有多个平台的音乐给他们听，所以观众们在市场中占据主导地位，但是这些平台由于是中心化的，所以要收取不少手续费，因此创作者本身的作品的价格加上中间的手续费才是消费者们实际付出的价格，导致一些作品由于垄断导致价格偏高，也催生了不少的盗版音乐资源的产生，严重损坏了创作者们的利益。基于区块链，我们可以让区块链和智能合约充当第三方机构，用户想购买音乐就直接在链上交易。</w:t>
+      </w:r>
+      <w:r>
+        <w:rPr>
+          <w:rFonts w:hint="default" w:ascii="宋体" w:hAnsi="宋体" w:cs="宋体"/>
+          <w:b w:val="0"/>
+          <w:bCs w:val="0"/>
+          <w:sz w:val="24"/>
+          <w:szCs w:val="24"/>
+          <w:lang w:val="en-US" w:eastAsia="zh-CN"/>
+        </w:rPr>
+        <w:t>如果作者写的内容符合要求，选择智能合约的时候可以与品牌商进行对接，内容就会有广告展示，或者说是品牌商的活动发布，这时候作者奖励会更高。这是“内容数字化”。</w:t>
+      </w:r>
+    </w:p>
+    <w:p>
+      <w:pPr>
+        <w:spacing w:line="360" w:lineRule="auto"/>
+        <w:jc w:val="left"/>
+        <w:rPr>
+          <w:rFonts w:hint="default" w:ascii="宋体" w:hAnsi="宋体" w:cs="宋体"/>
+          <w:b w:val="0"/>
+          <w:bCs w:val="0"/>
+          <w:sz w:val="24"/>
+          <w:szCs w:val="24"/>
+          <w:lang w:val="en-US" w:eastAsia="zh-CN"/>
+        </w:rPr>
+      </w:pPr>
+      <w:r>
+        <w:rPr>
+          <w:rFonts w:hint="eastAsia" w:ascii="宋体" w:hAnsi="宋体" w:cs="宋体"/>
+          <w:b w:val="0"/>
+          <w:bCs w:val="0"/>
+          <w:sz w:val="24"/>
+          <w:szCs w:val="24"/>
+          <w:lang w:val="en-US" w:eastAsia="zh-CN"/>
+        </w:rPr>
+        <w:t>通过区块链具有不可篡改，公开透明和可追溯等特点，当创作者发布了一个作品，</w:t>
+      </w:r>
+      <w:r>
+        <w:rPr>
+          <w:rFonts w:hint="default" w:ascii="宋体" w:hAnsi="宋体" w:cs="宋体"/>
+          <w:b w:val="0"/>
+          <w:bCs w:val="0"/>
+          <w:sz w:val="24"/>
+          <w:szCs w:val="24"/>
+          <w:lang w:val="en-US" w:eastAsia="zh-CN"/>
+        </w:rPr>
+        <w:t>可以通过后台大数据看到有多少人访问了、什么时间、广告效果如何，减少了所有的中介。</w:t>
+      </w:r>
+    </w:p>
+    <w:p>
+      <w:pPr>
+        <w:pStyle w:val="4"/>
+        <w:bidi w:val="0"/>
+        <w:rPr>
+          <w:rFonts w:hint="eastAsia"/>
+          <w:lang w:val="en-US" w:eastAsia="zh-CN"/>
+        </w:rPr>
+      </w:pPr>
+      <w:bookmarkStart w:id="23" w:name="_Toc8486"/>
+      <w:r>
+        <w:rPr>
+          <w:rFonts w:hint="eastAsia"/>
+          <w:lang w:val="en-US" w:eastAsia="zh-CN"/>
+        </w:rPr>
+        <w:t>方案概述</w:t>
+      </w:r>
+      <w:bookmarkEnd w:id="23"/>
     </w:p>
     <w:p>
       <w:pPr>
@@ -2413,99 +2582,317 @@
           <w:lang w:val="en-US" w:eastAsia="zh-CN"/>
         </w:rPr>
       </w:pPr>
+      <w:r>
+        <w:rPr>
+          <w:rFonts w:hint="eastAsia"/>
+          <w:lang w:val="en-US" w:eastAsia="zh-CN"/>
+        </w:rPr>
+        <w:t xml:space="preserve">  </w:t>
+      </w:r>
+      <w:r>
+        <w:rPr>
+          <w:rFonts w:hint="eastAsia"/>
+          <w:sz w:val="24"/>
+          <w:szCs w:val="24"/>
+          <w:lang w:val="en-US" w:eastAsia="zh-CN"/>
+        </w:rPr>
+        <w:t xml:space="preserve"> </w:t>
+      </w:r>
     </w:p>
     <w:p>
       <w:pPr>
         <w:pStyle w:val="3"/>
         <w:bidi w:val="0"/>
         <w:rPr>
-          <w:rFonts w:hint="eastAsia"/>
-          <w:lang w:val="en-US" w:eastAsia="zh-CN"/>
-        </w:rPr>
-      </w:pPr>
-      <w:bookmarkStart w:id="22" w:name="_Toc6156"/>
-      <w:r>
-        <w:rPr>
-          <w:rFonts w:hint="eastAsia"/>
-          <w:lang w:val="en-US" w:eastAsia="zh-CN"/>
-        </w:rPr>
-        <w:t>基于区块链的音乐发布</w:t>
-      </w:r>
-      <w:bookmarkEnd w:id="21"/>
-      <w:bookmarkEnd w:id="22"/>
-    </w:p>
-    <w:p>
-      <w:pPr>
-        <w:spacing w:line="360" w:lineRule="auto"/>
-        <w:ind w:firstLine="420" w:firstLineChars="200"/>
+          <w:rFonts w:hint="default"/>
+          <w:lang w:val="en-US" w:eastAsia="zh-CN"/>
+        </w:rPr>
+      </w:pPr>
+      <w:bookmarkStart w:id="24" w:name="_Toc26107"/>
+      <w:r>
+        <w:rPr>
+          <w:rFonts w:hint="eastAsia"/>
+          <w:lang w:val="en-US" w:eastAsia="zh-CN"/>
+        </w:rPr>
+        <w:t>基于区块链的音乐</w:t>
+      </w:r>
+      <w:bookmarkEnd w:id="24"/>
+      <w:r>
+        <w:rPr>
+          <w:rFonts w:hint="eastAsia"/>
+          <w:lang w:val="en-US" w:eastAsia="zh-CN"/>
+        </w:rPr>
+        <w:t>交易</w:t>
+      </w:r>
+    </w:p>
+    <w:p>
+      <w:pPr>
+        <w:bidi w:val="0"/>
+        <w:spacing w:line="360" w:lineRule="auto"/>
+        <w:ind w:firstLine="480" w:firstLineChars="200"/>
+        <w:rPr>
+          <w:rFonts w:hint="default"/>
+          <w:sz w:val="24"/>
+          <w:szCs w:val="24"/>
+          <w:lang w:val="en-US" w:eastAsia="zh-CN"/>
+        </w:rPr>
+      </w:pPr>
+      <w:r>
+        <w:rPr>
+          <w:rFonts w:hint="default"/>
+          <w:sz w:val="24"/>
+          <w:szCs w:val="24"/>
+          <w:lang w:val="en-US" w:eastAsia="zh-CN"/>
+        </w:rPr>
+        <w:t>想象一个这样的流程：如果你是一位独立的</w:t>
+      </w:r>
+      <w:r>
+        <w:rPr>
+          <w:rFonts w:hint="eastAsia"/>
+          <w:sz w:val="24"/>
+          <w:szCs w:val="24"/>
+          <w:lang w:val="en-US" w:eastAsia="zh-CN"/>
+        </w:rPr>
+        <w:t>创作者</w:t>
+      </w:r>
+      <w:r>
+        <w:rPr>
+          <w:rFonts w:hint="default"/>
+          <w:sz w:val="24"/>
+          <w:szCs w:val="24"/>
+          <w:lang w:val="en-US" w:eastAsia="zh-CN"/>
+        </w:rPr>
+        <w:t>，你</w:t>
+      </w:r>
+      <w:r>
+        <w:rPr>
+          <w:rFonts w:hint="eastAsia"/>
+          <w:sz w:val="24"/>
+          <w:szCs w:val="24"/>
+          <w:lang w:val="en-US" w:eastAsia="zh-CN"/>
+        </w:rPr>
+        <w:t>想发布自己的作品</w:t>
+      </w:r>
+      <w:r>
+        <w:rPr>
+          <w:rFonts w:hint="default"/>
+          <w:sz w:val="24"/>
+          <w:szCs w:val="24"/>
+          <w:lang w:val="en-US" w:eastAsia="zh-CN"/>
+        </w:rPr>
+        <w:t>，那么你最有可能发布的平台是</w:t>
+      </w:r>
+      <w:r>
+        <w:rPr>
+          <w:rFonts w:hint="eastAsia"/>
+          <w:sz w:val="24"/>
+          <w:szCs w:val="24"/>
+          <w:lang w:val="en-US" w:eastAsia="zh-CN"/>
+        </w:rPr>
+        <w:t>各种音乐APP</w:t>
+      </w:r>
+      <w:r>
+        <w:rPr>
+          <w:rFonts w:hint="default"/>
+          <w:sz w:val="24"/>
+          <w:szCs w:val="24"/>
+          <w:lang w:val="en-US" w:eastAsia="zh-CN"/>
+        </w:rPr>
+        <w:t>。别人在</w:t>
+      </w:r>
+      <w:r>
+        <w:rPr>
+          <w:rFonts w:hint="eastAsia"/>
+          <w:sz w:val="24"/>
+          <w:szCs w:val="24"/>
+          <w:lang w:val="en-US" w:eastAsia="zh-CN"/>
+        </w:rPr>
+        <w:t>APP内听你的歌</w:t>
+      </w:r>
+      <w:r>
+        <w:rPr>
+          <w:rFonts w:hint="default"/>
+          <w:sz w:val="24"/>
+          <w:szCs w:val="24"/>
+          <w:lang w:val="en-US" w:eastAsia="zh-CN"/>
+        </w:rPr>
+        <w:t>，你</w:t>
+      </w:r>
+      <w:r>
+        <w:rPr>
+          <w:rFonts w:hint="eastAsia"/>
+          <w:sz w:val="24"/>
+          <w:szCs w:val="24"/>
+          <w:lang w:val="en-US" w:eastAsia="zh-CN"/>
+        </w:rPr>
+        <w:t>很难</w:t>
+      </w:r>
+      <w:r>
+        <w:rPr>
+          <w:rFonts w:hint="default"/>
+          <w:sz w:val="24"/>
+          <w:szCs w:val="24"/>
+          <w:lang w:val="en-US" w:eastAsia="zh-CN"/>
+        </w:rPr>
+        <w:t>产生任何收益（除了打赏，但也是非常随机的）</w:t>
+      </w:r>
+      <w:r>
+        <w:rPr>
+          <w:rFonts w:hint="eastAsia"/>
+          <w:sz w:val="24"/>
+          <w:szCs w:val="24"/>
+          <w:lang w:val="en-US" w:eastAsia="zh-CN"/>
+        </w:rPr>
+        <w:t>。</w:t>
+      </w:r>
+      <w:r>
+        <w:rPr>
+          <w:rFonts w:hint="default"/>
+          <w:sz w:val="24"/>
+          <w:szCs w:val="24"/>
+          <w:lang w:val="en-US" w:eastAsia="zh-CN"/>
+        </w:rPr>
+        <w:t>那么谁挣到钱了呢？平台。微信在你的朋友圈里打一条汽车广告，仅一次展示就可以要价20元。当然如果你说你是个大V，你能够在</w:t>
+      </w:r>
+      <w:r>
+        <w:rPr>
+          <w:rFonts w:hint="eastAsia"/>
+          <w:sz w:val="24"/>
+          <w:szCs w:val="24"/>
+          <w:lang w:val="en-US" w:eastAsia="zh-CN"/>
+        </w:rPr>
+        <w:t>你上一次的作品</w:t>
+      </w:r>
+      <w:r>
+        <w:rPr>
+          <w:rFonts w:hint="default"/>
+          <w:sz w:val="24"/>
+          <w:szCs w:val="24"/>
+          <w:lang w:val="en-US" w:eastAsia="zh-CN"/>
+        </w:rPr>
+        <w:t>里打广告，但即便是这样内容主从中抽取的分成是很低的，大头都被平台拿走了。</w:t>
+      </w:r>
+    </w:p>
+    <w:p>
+      <w:pPr>
+        <w:bidi w:val="0"/>
+        <w:spacing w:line="360" w:lineRule="auto"/>
+        <w:ind w:firstLine="480" w:firstLineChars="200"/>
+        <w:rPr>
+          <w:rFonts w:hint="default"/>
+          <w:sz w:val="24"/>
+          <w:szCs w:val="24"/>
+          <w:lang w:val="en-US" w:eastAsia="zh-CN"/>
+        </w:rPr>
+      </w:pPr>
+      <w:r>
+        <w:rPr>
+          <w:rFonts w:hint="eastAsia"/>
+          <w:sz w:val="24"/>
+          <w:szCs w:val="24"/>
+          <w:lang w:val="en-US" w:eastAsia="zh-CN"/>
+        </w:rPr>
+        <w:t>但是基于区块链的音乐平台，</w:t>
+      </w:r>
+      <w:r>
+        <w:rPr>
+          <w:rFonts w:hint="default" w:ascii="宋体" w:hAnsi="宋体" w:cs="宋体"/>
+          <w:b w:val="0"/>
+          <w:bCs w:val="0"/>
+          <w:sz w:val="24"/>
+          <w:szCs w:val="24"/>
+          <w:lang w:val="en-US" w:eastAsia="zh-CN"/>
+        </w:rPr>
+        <w:t>假如</w:t>
+      </w:r>
+      <w:r>
+        <w:rPr>
+          <w:rFonts w:hint="eastAsia" w:ascii="宋体" w:hAnsi="宋体" w:cs="宋体"/>
+          <w:b w:val="0"/>
+          <w:bCs w:val="0"/>
+          <w:sz w:val="24"/>
+          <w:szCs w:val="24"/>
+          <w:lang w:val="en-US" w:eastAsia="zh-CN"/>
+        </w:rPr>
+        <w:t>创造者发布一首作品</w:t>
+      </w:r>
+      <w:r>
+        <w:rPr>
+          <w:rFonts w:hint="default" w:ascii="宋体" w:hAnsi="宋体" w:cs="宋体"/>
+          <w:b w:val="0"/>
+          <w:bCs w:val="0"/>
+          <w:sz w:val="24"/>
+          <w:szCs w:val="24"/>
+          <w:lang w:val="en-US" w:eastAsia="zh-CN"/>
+        </w:rPr>
+        <w:t>，可以通过可视化界面以及智能合约设定好内容发布时间、收钱或定价。最终的收益</w:t>
+      </w:r>
+      <w:r>
+        <w:rPr>
+          <w:rFonts w:hint="eastAsia" w:ascii="宋体" w:hAnsi="宋体" w:cs="宋体"/>
+          <w:b w:val="0"/>
+          <w:bCs w:val="0"/>
+          <w:sz w:val="24"/>
+          <w:szCs w:val="24"/>
+          <w:lang w:val="en-US" w:eastAsia="zh-CN"/>
+        </w:rPr>
+        <w:t>直接</w:t>
+      </w:r>
+      <w:r>
+        <w:rPr>
+          <w:rFonts w:hint="default" w:ascii="宋体" w:hAnsi="宋体" w:cs="宋体"/>
+          <w:b w:val="0"/>
+          <w:bCs w:val="0"/>
+          <w:sz w:val="24"/>
+          <w:szCs w:val="24"/>
+          <w:lang w:val="en-US" w:eastAsia="zh-CN"/>
+        </w:rPr>
+        <w:t>给内容生产者</w:t>
+      </w:r>
+      <w:r>
+        <w:rPr>
+          <w:rFonts w:hint="eastAsia" w:ascii="宋体" w:hAnsi="宋体" w:cs="宋体"/>
+          <w:b w:val="0"/>
+          <w:bCs w:val="0"/>
+          <w:sz w:val="24"/>
+          <w:szCs w:val="24"/>
+          <w:lang w:val="en-US" w:eastAsia="zh-CN"/>
+        </w:rPr>
+        <w:t>。</w:t>
+      </w:r>
+    </w:p>
+    <w:p>
+      <w:pPr>
+        <w:spacing w:line="360" w:lineRule="auto"/>
         <w:jc w:val="left"/>
         <w:rPr>
           <w:rFonts w:hint="default" w:ascii="宋体" w:hAnsi="宋体" w:cs="宋体"/>
           <w:b w:val="0"/>
           <w:bCs w:val="0"/>
-          <w:sz w:val="21"/>
-          <w:szCs w:val="21"/>
-          <w:lang w:val="en-US" w:eastAsia="zh-CN"/>
-        </w:rPr>
-      </w:pPr>
-      <w:r>
-        <w:rPr>
-          <w:rFonts w:hint="eastAsia" w:ascii="宋体" w:hAnsi="宋体" w:cs="宋体"/>
-          <w:b w:val="0"/>
-          <w:bCs w:val="0"/>
-          <w:sz w:val="21"/>
-          <w:szCs w:val="21"/>
-          <w:lang w:val="en-US" w:eastAsia="zh-CN"/>
-        </w:rPr>
-        <w:t>自从电子记录和分布式系统产生以来，作家和艺术家们发现自己的作品的收入变少了，观众们由于有多个平台的音乐给他们听，所以观众们在市场中占据主导地位，但是这些平台由于是中心化的，所以要收取不少手续费，因此创作者本身的作品的价格加上中间的手续费才是消费者们实际付出的价格，导致一些作品由于垄断导致价格偏高，也催生了不少的盗版音乐资源的产生，严重损坏了创作者们的利益。基于区块链，我们可以让区块链和智能合约充当第三方机构，用户想购买音乐就直接在链上交易。</w:t>
-      </w:r>
-      <w:r>
-        <w:rPr>
-          <w:rFonts w:hint="default" w:ascii="宋体" w:hAnsi="宋体" w:cs="宋体"/>
-          <w:b w:val="0"/>
-          <w:bCs w:val="0"/>
-          <w:sz w:val="21"/>
-          <w:szCs w:val="21"/>
-          <w:lang w:val="en-US" w:eastAsia="zh-CN"/>
-        </w:rPr>
-        <w:t>如果作者写的内容符合要求，选择智能合约的时候可以与品牌商进行对接，内容就会有广告展示，或者说是品牌商的活动发布，这时候作者奖励会更高。这是“内容数字化”。</w:t>
-      </w:r>
-    </w:p>
-    <w:p>
-      <w:pPr>
-        <w:spacing w:line="360" w:lineRule="auto"/>
-        <w:jc w:val="left"/>
-        <w:rPr>
-          <w:rFonts w:hint="default" w:ascii="宋体" w:hAnsi="宋体" w:cs="宋体"/>
-          <w:b w:val="0"/>
-          <w:bCs w:val="0"/>
-          <w:sz w:val="21"/>
-          <w:szCs w:val="21"/>
-          <w:lang w:val="en-US" w:eastAsia="zh-CN"/>
-        </w:rPr>
-      </w:pPr>
-      <w:r>
-        <w:rPr>
-          <w:rFonts w:hint="eastAsia" w:ascii="宋体" w:hAnsi="宋体" w:cs="宋体"/>
-          <w:b w:val="0"/>
-          <w:bCs w:val="0"/>
-          <w:sz w:val="21"/>
-          <w:szCs w:val="21"/>
-          <w:lang w:val="en-US" w:eastAsia="zh-CN"/>
-        </w:rPr>
-        <w:t>通过区块链具有不可篡改，公开透明和可追溯等特点，当创作者发布了一个作品，</w:t>
-      </w:r>
-      <w:r>
-        <w:rPr>
-          <w:rFonts w:hint="default" w:ascii="宋体" w:hAnsi="宋体" w:cs="宋体"/>
-          <w:b w:val="0"/>
-          <w:bCs w:val="0"/>
-          <w:sz w:val="21"/>
-          <w:szCs w:val="21"/>
-          <w:lang w:val="en-US" w:eastAsia="zh-CN"/>
-        </w:rPr>
-        <w:t>可以通过后台大数据看到有多少人访问了、什么时间、广告效果如何，减少了所有的中介。</w:t>
-      </w:r>
+          <w:sz w:val="24"/>
+          <w:szCs w:val="24"/>
+          <w:lang w:val="en-US" w:eastAsia="zh-CN"/>
+        </w:rPr>
+      </w:pPr>
+    </w:p>
+    <w:p>
+      <w:pPr>
+        <w:pStyle w:val="3"/>
+        <w:bidi w:val="0"/>
+        <w:rPr>
+          <w:rFonts w:hint="eastAsia"/>
+          <w:lang w:val="en-US" w:eastAsia="zh-CN"/>
+        </w:rPr>
+      </w:pPr>
+      <w:bookmarkStart w:id="25" w:name="_Toc18499"/>
+      <w:r>
+        <w:rPr>
+          <w:rFonts w:hint="eastAsia"/>
+          <w:lang w:val="en-US" w:eastAsia="zh-CN"/>
+        </w:rPr>
+        <w:t>基于区块链的音乐版权</w:t>
+      </w:r>
+      <w:bookmarkEnd w:id="25"/>
     </w:p>
     <w:p>
       <w:pPr>
@@ -2516,7 +2903,7 @@
           <w:lang w:val="en-US" w:eastAsia="zh-CN"/>
         </w:rPr>
       </w:pPr>
-      <w:bookmarkStart w:id="23" w:name="_Toc8486"/>
+      <w:bookmarkStart w:id="26" w:name="_Toc23426"/>
       <w:r>
         <w:rPr>
           <w:rFonts w:hint="eastAsia"/>
@@ -2524,10 +2911,96 @@
         </w:rPr>
         <w:t>方案概述</w:t>
       </w:r>
-      <w:bookmarkEnd w:id="23"/>
-    </w:p>
-    <w:p>
-      <w:pPr>
+      <w:bookmarkEnd w:id="26"/>
+    </w:p>
+    <w:p>
+      <w:r>
+        <w:drawing>
+          <wp:inline distT="0" distB="0" distL="114300" distR="114300">
+            <wp:extent cx="4379595" cy="2013585"/>
+            <wp:effectExtent l="0" t="0" r="9525" b="13335"/>
+            <wp:docPr id="4" name="图片 4"/>
+            <wp:cNvGraphicFramePr>
+              <a:graphicFrameLocks xmlns:a="http://schemas.openxmlformats.org/drawingml/2006/main" noChangeAspect="1"/>
+            </wp:cNvGraphicFramePr>
+            <a:graphic xmlns:a="http://schemas.openxmlformats.org/drawingml/2006/main">
+              <a:graphicData uri="http://schemas.openxmlformats.org/drawingml/2006/picture">
+                <pic:pic xmlns:pic="http://schemas.openxmlformats.org/drawingml/2006/picture">
+                  <pic:nvPicPr>
+                    <pic:cNvPr id="4" name="图片 4"/>
+                    <pic:cNvPicPr>
+                      <a:picLocks noChangeAspect="1"/>
+                    </pic:cNvPicPr>
+                  </pic:nvPicPr>
+                  <pic:blipFill>
+                    <a:blip r:embed="rId6"/>
+                    <a:stretch>
+                      <a:fillRect/>
+                    </a:stretch>
+                  </pic:blipFill>
+                  <pic:spPr>
+                    <a:xfrm>
+                      <a:off x="0" y="0"/>
+                      <a:ext cx="4379595" cy="2013585"/>
+                    </a:xfrm>
+                    <a:prstGeom prst="rect">
+                      <a:avLst/>
+                    </a:prstGeom>
+                    <a:noFill/>
+                    <a:ln>
+                      <a:noFill/>
+                    </a:ln>
+                  </pic:spPr>
+                </pic:pic>
+              </a:graphicData>
+            </a:graphic>
+          </wp:inline>
+        </w:drawing>
+      </w:r>
+    </w:p>
+    <w:p>
+      <w:pPr>
+        <w:spacing w:line="360" w:lineRule="auto"/>
+        <w:rPr>
+          <w:rFonts w:hint="eastAsia"/>
+          <w:sz w:val="24"/>
+          <w:szCs w:val="24"/>
+          <w:lang w:val="en-US" w:eastAsia="zh-CN"/>
+        </w:rPr>
+      </w:pPr>
+      <w:r>
+        <w:rPr>
+          <w:rFonts w:hint="eastAsia"/>
+          <w:sz w:val="24"/>
+          <w:szCs w:val="24"/>
+          <w:lang w:val="en-US" w:eastAsia="zh-CN"/>
+        </w:rPr>
+        <w:t>数字音乐产品的生命周期是创作、传播、展出、消费等。通过区块链技术完成将作品版权所有者的个人信息、时间信息、数字音乐作品内容等信息在各区块的存储，运用密码学原理，生成数字音乐的唯一标识，通过智</w:t>
+      </w:r>
+      <w:bookmarkStart w:id="27" w:name="_GoBack"/>
+      <w:bookmarkEnd w:id="27"/>
+      <w:r>
+        <w:rPr>
+          <w:rFonts w:hint="eastAsia"/>
+          <w:sz w:val="24"/>
+          <w:szCs w:val="24"/>
+          <w:lang w:val="en-US" w:eastAsia="zh-CN"/>
+        </w:rPr>
+        <w:t>能合约，作品版权所有者便能够第一时间接收到用户通过系统自动进行支付的费用。</w:t>
+      </w:r>
+    </w:p>
+    <w:p>
+      <w:pPr>
+        <w:spacing w:line="360" w:lineRule="auto"/>
+        <w:rPr>
+          <w:sz w:val="24"/>
+          <w:szCs w:val="24"/>
+        </w:rPr>
+      </w:pPr>
+    </w:p>
+    <w:p>
+      <w:pPr>
+        <w:spacing w:line="360" w:lineRule="auto"/>
         <w:rPr>
           <w:rFonts w:hint="default"/>
           <w:lang w:val="en-US" w:eastAsia="zh-CN"/>
@@ -2536,324 +3009,20 @@
       <w:r>
         <w:rPr>
           <w:rFonts w:hint="eastAsia"/>
-          <w:lang w:val="en-US" w:eastAsia="zh-CN"/>
-        </w:rPr>
-        <w:t xml:space="preserve">   基于</w:t>
-      </w:r>
-    </w:p>
-    <w:p>
-      <w:pPr>
-        <w:pStyle w:val="3"/>
-        <w:bidi w:val="0"/>
-        <w:rPr>
-          <w:rFonts w:hint="default"/>
-          <w:lang w:val="en-US" w:eastAsia="zh-CN"/>
-        </w:rPr>
-      </w:pPr>
-      <w:bookmarkStart w:id="24" w:name="_Toc26107"/>
-      <w:r>
-        <w:rPr>
-          <w:rFonts w:hint="eastAsia"/>
-          <w:lang w:val="en-US" w:eastAsia="zh-CN"/>
-        </w:rPr>
-        <w:t>基于区块链的音乐</w:t>
-      </w:r>
-      <w:bookmarkEnd w:id="24"/>
-      <w:r>
-        <w:rPr>
-          <w:rFonts w:hint="eastAsia"/>
-          <w:lang w:val="en-US" w:eastAsia="zh-CN"/>
-        </w:rPr>
-        <w:t>交易</w:t>
-      </w:r>
-    </w:p>
-    <w:p>
-      <w:pPr>
-        <w:bidi w:val="0"/>
-        <w:spacing w:line="360" w:lineRule="auto"/>
-        <w:ind w:firstLine="420" w:firstLineChars="200"/>
-        <w:rPr>
-          <w:rFonts w:hint="default"/>
-          <w:sz w:val="21"/>
-          <w:szCs w:val="21"/>
-          <w:lang w:val="en-US" w:eastAsia="zh-CN"/>
-        </w:rPr>
-      </w:pPr>
-      <w:r>
-        <w:rPr>
-          <w:rFonts w:hint="default"/>
-          <w:sz w:val="21"/>
-          <w:szCs w:val="21"/>
-          <w:lang w:val="en-US" w:eastAsia="zh-CN"/>
-        </w:rPr>
-        <w:t>想象一个这样的流程：如果你是一位独立的</w:t>
-      </w:r>
-      <w:r>
-        <w:rPr>
-          <w:rFonts w:hint="eastAsia"/>
-          <w:sz w:val="21"/>
-          <w:szCs w:val="21"/>
-          <w:lang w:val="en-US" w:eastAsia="zh-CN"/>
-        </w:rPr>
-        <w:t>创作者</w:t>
-      </w:r>
-      <w:r>
-        <w:rPr>
-          <w:rFonts w:hint="default"/>
-          <w:sz w:val="21"/>
-          <w:szCs w:val="21"/>
-          <w:lang w:val="en-US" w:eastAsia="zh-CN"/>
-        </w:rPr>
-        <w:t>，你</w:t>
-      </w:r>
-      <w:r>
-        <w:rPr>
-          <w:rFonts w:hint="eastAsia"/>
-          <w:sz w:val="21"/>
-          <w:szCs w:val="21"/>
-          <w:lang w:val="en-US" w:eastAsia="zh-CN"/>
-        </w:rPr>
-        <w:t>想发布自己的作品</w:t>
-      </w:r>
-      <w:r>
-        <w:rPr>
-          <w:rFonts w:hint="default"/>
-          <w:sz w:val="21"/>
-          <w:szCs w:val="21"/>
-          <w:lang w:val="en-US" w:eastAsia="zh-CN"/>
-        </w:rPr>
-        <w:t>，那么你最有可能发布的平台是</w:t>
-      </w:r>
-      <w:r>
-        <w:rPr>
-          <w:rFonts w:hint="eastAsia"/>
-          <w:sz w:val="21"/>
-          <w:szCs w:val="21"/>
-          <w:lang w:val="en-US" w:eastAsia="zh-CN"/>
-        </w:rPr>
-        <w:t>各种音乐APP</w:t>
-      </w:r>
-      <w:r>
-        <w:rPr>
-          <w:rFonts w:hint="default"/>
-          <w:sz w:val="21"/>
-          <w:szCs w:val="21"/>
-          <w:lang w:val="en-US" w:eastAsia="zh-CN"/>
-        </w:rPr>
-        <w:t>。别人在</w:t>
-      </w:r>
-      <w:r>
-        <w:rPr>
-          <w:rFonts w:hint="eastAsia"/>
-          <w:sz w:val="21"/>
-          <w:szCs w:val="21"/>
-          <w:lang w:val="en-US" w:eastAsia="zh-CN"/>
-        </w:rPr>
-        <w:t>APP内听你的歌</w:t>
-      </w:r>
-      <w:r>
-        <w:rPr>
-          <w:rFonts w:hint="default"/>
-          <w:sz w:val="21"/>
-          <w:szCs w:val="21"/>
-          <w:lang w:val="en-US" w:eastAsia="zh-CN"/>
-        </w:rPr>
-        <w:t>，你</w:t>
-      </w:r>
-      <w:r>
-        <w:rPr>
-          <w:rFonts w:hint="eastAsia"/>
-          <w:sz w:val="21"/>
-          <w:szCs w:val="21"/>
-          <w:lang w:val="en-US" w:eastAsia="zh-CN"/>
-        </w:rPr>
-        <w:t>很难</w:t>
-      </w:r>
-      <w:r>
-        <w:rPr>
-          <w:rFonts w:hint="default"/>
-          <w:sz w:val="21"/>
-          <w:szCs w:val="21"/>
-          <w:lang w:val="en-US" w:eastAsia="zh-CN"/>
-        </w:rPr>
-        <w:t>产生任何收益（除了打赏，但也是非常随机的）</w:t>
-      </w:r>
-      <w:r>
-        <w:rPr>
-          <w:rFonts w:hint="eastAsia"/>
-          <w:sz w:val="21"/>
-          <w:szCs w:val="21"/>
-          <w:lang w:val="en-US" w:eastAsia="zh-CN"/>
-        </w:rPr>
-        <w:t>。</w:t>
-      </w:r>
-      <w:r>
-        <w:rPr>
-          <w:rFonts w:hint="default"/>
-          <w:sz w:val="21"/>
-          <w:szCs w:val="21"/>
-          <w:lang w:val="en-US" w:eastAsia="zh-CN"/>
-        </w:rPr>
-        <w:t>那么谁挣到钱了呢？平台。微信在你的朋友圈里打一条汽车广告，仅一次展示就可以要价20元。当然如果你说你是个大V，你能够在</w:t>
-      </w:r>
-      <w:r>
-        <w:rPr>
-          <w:rFonts w:hint="eastAsia"/>
-          <w:sz w:val="21"/>
-          <w:szCs w:val="21"/>
-          <w:lang w:val="en-US" w:eastAsia="zh-CN"/>
-        </w:rPr>
-        <w:t>你上一次的作品</w:t>
-      </w:r>
-      <w:r>
-        <w:rPr>
-          <w:rFonts w:hint="default"/>
-          <w:sz w:val="21"/>
-          <w:szCs w:val="21"/>
-          <w:lang w:val="en-US" w:eastAsia="zh-CN"/>
-        </w:rPr>
-        <w:t>里打广告，但即便是这样内容主从中抽取的分成是很低的，大头都被平台拿走了。</w:t>
-      </w:r>
-    </w:p>
-    <w:p>
-      <w:pPr>
-        <w:bidi w:val="0"/>
-        <w:spacing w:line="360" w:lineRule="auto"/>
-        <w:ind w:firstLine="420" w:firstLineChars="200"/>
-        <w:rPr>
-          <w:rFonts w:hint="default"/>
-          <w:sz w:val="21"/>
-          <w:szCs w:val="21"/>
-          <w:lang w:val="en-US" w:eastAsia="zh-CN"/>
-        </w:rPr>
-      </w:pPr>
-      <w:r>
-        <w:rPr>
-          <w:rFonts w:hint="eastAsia"/>
-          <w:sz w:val="21"/>
-          <w:szCs w:val="21"/>
-          <w:lang w:val="en-US" w:eastAsia="zh-CN"/>
-        </w:rPr>
-        <w:t>但是基于区块链的音乐平台，</w:t>
-      </w:r>
-      <w:r>
-        <w:rPr>
-          <w:rFonts w:hint="default" w:ascii="宋体" w:hAnsi="宋体" w:cs="宋体"/>
-          <w:b w:val="0"/>
-          <w:bCs w:val="0"/>
-          <w:sz w:val="21"/>
-          <w:szCs w:val="21"/>
-          <w:lang w:val="en-US" w:eastAsia="zh-CN"/>
-        </w:rPr>
-        <w:t>假如</w:t>
-      </w:r>
-      <w:r>
-        <w:rPr>
-          <w:rFonts w:hint="eastAsia" w:ascii="宋体" w:hAnsi="宋体" w:cs="宋体"/>
-          <w:b w:val="0"/>
-          <w:bCs w:val="0"/>
-          <w:sz w:val="21"/>
-          <w:szCs w:val="21"/>
-          <w:lang w:val="en-US" w:eastAsia="zh-CN"/>
-        </w:rPr>
-        <w:t>创造者发布一首作品</w:t>
-      </w:r>
-      <w:r>
-        <w:rPr>
-          <w:rFonts w:hint="default" w:ascii="宋体" w:hAnsi="宋体" w:cs="宋体"/>
-          <w:b w:val="0"/>
-          <w:bCs w:val="0"/>
-          <w:sz w:val="21"/>
-          <w:szCs w:val="21"/>
-          <w:lang w:val="en-US" w:eastAsia="zh-CN"/>
-        </w:rPr>
-        <w:t>，可以通过可视化界面以及智能合约设定好内容发布时间、收钱或定价。最终的收益</w:t>
-      </w:r>
-      <w:r>
-        <w:rPr>
-          <w:rFonts w:hint="eastAsia" w:ascii="宋体" w:hAnsi="宋体" w:cs="宋体"/>
-          <w:b w:val="0"/>
-          <w:bCs w:val="0"/>
-          <w:sz w:val="21"/>
-          <w:szCs w:val="21"/>
-          <w:lang w:val="en-US" w:eastAsia="zh-CN"/>
-        </w:rPr>
-        <w:t>直接</w:t>
-      </w:r>
-      <w:r>
-        <w:rPr>
-          <w:rFonts w:hint="default" w:ascii="宋体" w:hAnsi="宋体" w:cs="宋体"/>
-          <w:b w:val="0"/>
-          <w:bCs w:val="0"/>
-          <w:sz w:val="21"/>
-          <w:szCs w:val="21"/>
-          <w:lang w:val="en-US" w:eastAsia="zh-CN"/>
-        </w:rPr>
-        <w:t>给内容生产者</w:t>
-      </w:r>
-      <w:r>
-        <w:rPr>
-          <w:rFonts w:hint="eastAsia" w:ascii="宋体" w:hAnsi="宋体" w:cs="宋体"/>
-          <w:b w:val="0"/>
-          <w:bCs w:val="0"/>
-          <w:sz w:val="21"/>
-          <w:szCs w:val="21"/>
-          <w:lang w:val="en-US" w:eastAsia="zh-CN"/>
-        </w:rPr>
-        <w:t>。</w:t>
-      </w:r>
-    </w:p>
-    <w:p>
-      <w:pPr>
-        <w:spacing w:line="360" w:lineRule="auto"/>
-        <w:jc w:val="left"/>
-        <w:rPr>
-          <w:rFonts w:hint="default" w:ascii="宋体" w:hAnsi="宋体" w:cs="宋体"/>
-          <w:b w:val="0"/>
-          <w:bCs w:val="0"/>
-          <w:sz w:val="24"/>
-          <w:szCs w:val="24"/>
-          <w:lang w:val="en-US" w:eastAsia="zh-CN"/>
-        </w:rPr>
-      </w:pPr>
-    </w:p>
-    <w:p>
-      <w:pPr>
-        <w:pStyle w:val="3"/>
-        <w:bidi w:val="0"/>
-        <w:rPr>
-          <w:rFonts w:hint="eastAsia"/>
-          <w:lang w:val="en-US" w:eastAsia="zh-CN"/>
-        </w:rPr>
-      </w:pPr>
-      <w:bookmarkStart w:id="25" w:name="_Toc18499"/>
-      <w:r>
-        <w:rPr>
-          <w:rFonts w:hint="eastAsia"/>
-          <w:lang w:val="en-US" w:eastAsia="zh-CN"/>
-        </w:rPr>
-        <w:t>基于区块链的音乐版权</w:t>
-      </w:r>
-      <w:bookmarkEnd w:id="25"/>
-    </w:p>
-    <w:p>
-      <w:pPr>
-        <w:pStyle w:val="4"/>
-        <w:bidi w:val="0"/>
-        <w:rPr>
-          <w:rFonts w:hint="eastAsia"/>
-          <w:lang w:val="en-US" w:eastAsia="zh-CN"/>
-        </w:rPr>
-      </w:pPr>
-      <w:bookmarkStart w:id="26" w:name="_Toc23426"/>
-      <w:r>
-        <w:rPr>
-          <w:rFonts w:hint="eastAsia"/>
-          <w:lang w:val="en-US" w:eastAsia="zh-CN"/>
-        </w:rPr>
-        <w:t>方案概述</w:t>
-      </w:r>
-      <w:bookmarkEnd w:id="26"/>
+          <w:sz w:val="24"/>
+          <w:szCs w:val="24"/>
+          <w:lang w:val="en-US" w:eastAsia="zh-CN"/>
+        </w:rPr>
+        <w:t>作品版权所有者便能够自动取得附加于数字音乐作品之后的区块链版权登记证书的附件，版权登记证书伴随作品在网上流通。</w:t>
+      </w:r>
+    </w:p>
+    <w:p>
+      <w:pPr>
+        <w:rPr>
+          <w:rFonts w:hint="eastAsia"/>
+          <w:lang w:val="en-US" w:eastAsia="zh-CN"/>
+        </w:rPr>
+      </w:pPr>
     </w:p>
     <w:p>
       <w:r>
@@ -2875,7 +3044,7 @@
                     </pic:cNvPicPr>
                   </pic:nvPicPr>
                   <pic:blipFill>
-                    <a:blip r:embed="rId5"/>
+                    <a:blip r:embed="rId7"/>
                     <a:stretch>
                       <a:fillRect/>
                     </a:stretch>
@@ -2903,15 +3072,19 @@
     <w:p>
       <w:pPr>
         <w:spacing w:line="360" w:lineRule="auto"/>
-        <w:ind w:firstLine="420" w:firstLineChars="200"/>
-        <w:rPr>
-          <w:rFonts w:hint="eastAsia"/>
-          <w:lang w:val="en-US" w:eastAsia="zh-CN"/>
-        </w:rPr>
-      </w:pPr>
-      <w:r>
-        <w:rPr>
-          <w:rFonts w:hint="eastAsia"/>
+        <w:ind w:firstLine="480" w:firstLineChars="200"/>
+        <w:rPr>
+          <w:rFonts w:hint="eastAsia"/>
+          <w:sz w:val="24"/>
+          <w:szCs w:val="24"/>
+          <w:lang w:val="en-US" w:eastAsia="zh-CN"/>
+        </w:rPr>
+      </w:pPr>
+      <w:r>
+        <w:rPr>
+          <w:rFonts w:hint="eastAsia"/>
+          <w:sz w:val="24"/>
+          <w:szCs w:val="24"/>
           <w:lang w:val="en-US" w:eastAsia="zh-CN"/>
         </w:rPr>
         <w:t>作品上链后，区块链会生成时间戳和hash值，哈希值一直跟随该音乐作品的任何一项交易，对其进行数字签名并加盖时间戳，创作者可以追溯到区块链上任何一项版权交易记录与当时状态，实现维权。</w:t>
@@ -2922,12 +3095,16 @@
         <w:spacing w:line="360" w:lineRule="auto"/>
         <w:rPr>
           <w:rFonts w:hint="eastAsia"/>
-          <w:lang w:val="en-US" w:eastAsia="zh-CN"/>
-        </w:rPr>
-      </w:pPr>
-      <w:r>
-        <w:rPr>
-          <w:rFonts w:hint="eastAsia"/>
+          <w:sz w:val="24"/>
+          <w:szCs w:val="24"/>
+          <w:lang w:val="en-US" w:eastAsia="zh-CN"/>
+        </w:rPr>
+      </w:pPr>
+      <w:r>
+        <w:rPr>
+          <w:rFonts w:hint="eastAsia"/>
+          <w:sz w:val="24"/>
+          <w:szCs w:val="24"/>
           <w:lang w:val="en-US" w:eastAsia="zh-CN"/>
         </w:rPr>
         <w:t xml:space="preserve">   创作者在区块链平台上发布音乐作品，仅需几分钟即可获取存证证书，极大地简化了传统版权登记的繁琐程序。</w:t>
@@ -2936,15 +3113,19 @@
     <w:p>
       <w:pPr>
         <w:spacing w:line="360" w:lineRule="auto"/>
-        <w:ind w:firstLine="420" w:firstLineChars="200"/>
-        <w:rPr>
-          <w:rFonts w:hint="eastAsia"/>
-          <w:lang w:val="en-US" w:eastAsia="zh-CN"/>
-        </w:rPr>
-      </w:pPr>
-      <w:r>
-        <w:rPr>
-          <w:rFonts w:hint="eastAsia"/>
+        <w:ind w:firstLine="480" w:firstLineChars="200"/>
+        <w:rPr>
+          <w:rFonts w:hint="eastAsia"/>
+          <w:sz w:val="24"/>
+          <w:szCs w:val="24"/>
+          <w:lang w:val="en-US" w:eastAsia="zh-CN"/>
+        </w:rPr>
+      </w:pPr>
+      <w:r>
+        <w:rPr>
+          <w:rFonts w:hint="eastAsia"/>
+          <w:sz w:val="24"/>
+          <w:szCs w:val="24"/>
           <w:lang w:val="en-US" w:eastAsia="zh-CN"/>
         </w:rPr>
         <w:t>区块链技术自身所具有的去中心化，能够节约版权管理成本，应用区块链技术在于数字音乐版权管理能够解决版权登记及举证的难题，增强版权交易过程中的透明度。</w:t>
@@ -2953,15 +3134,19 @@
     <w:p>
       <w:pPr>
         <w:spacing w:line="360" w:lineRule="auto"/>
-        <w:ind w:firstLine="420" w:firstLineChars="200"/>
-        <w:rPr>
-          <w:rFonts w:hint="eastAsia"/>
-          <w:lang w:val="en-US" w:eastAsia="zh-CN"/>
-        </w:rPr>
-      </w:pPr>
-      <w:r>
-        <w:rPr>
-          <w:rFonts w:hint="eastAsia"/>
+        <w:ind w:firstLine="480" w:firstLineChars="200"/>
+        <w:rPr>
+          <w:rFonts w:hint="eastAsia"/>
+          <w:sz w:val="24"/>
+          <w:szCs w:val="24"/>
+          <w:lang w:val="en-US" w:eastAsia="zh-CN"/>
+        </w:rPr>
+      </w:pPr>
+      <w:r>
+        <w:rPr>
+          <w:rFonts w:hint="eastAsia"/>
+          <w:sz w:val="24"/>
+          <w:szCs w:val="24"/>
           <w:lang w:val="en-US" w:eastAsia="zh-CN"/>
         </w:rPr>
         <w:t>不同于传统音乐的“创作者——中间商——消费者”之间的授权许可模式，在区块链平台上创作者可以通过智能合约自主定价或授权许可，当合约条件被触发时，系统便自动执行既定内容，改变了传统授权方式中音乐作品创作者对版权控制权低的局面，无需其他代理商即可实现创作者到消费者之间的直接交易行为。另外，智能合约在保持作品权属明确的前提下还能够增加合理利用作品的方式，真正实现知识转变为财富。</w:t>
@@ -2995,27 +3180,22 @@
     <w:p>
       <w:pPr>
         <w:spacing w:line="360" w:lineRule="auto"/>
-        <w:ind w:firstLine="420" w:firstLineChars="200"/>
+        <w:ind w:firstLine="480" w:firstLineChars="200"/>
         <w:rPr>
           <w:rFonts w:hint="default"/>
-          <w:lang w:val="en-US" w:eastAsia="zh-CN"/>
-        </w:rPr>
-      </w:pPr>
-      <w:r>
-        <w:rPr>
-          <w:rFonts w:hint="eastAsia"/>
-          <w:lang w:val="en-US" w:eastAsia="zh-CN"/>
-        </w:rPr>
-        <w:t>区块链技术推动下的数字音乐版权登记工作流程能够更加简单，登记周期能够缩短，相比较于传统的数字音乐版权登记流程，在手续上能够真正的做到减负。一旦记入区块链，由于区块链技术所特有的不可篡改的特质，能够对时间戳进行加密，其提供的跟踪记录十分可靠，能够使作品版权所有者的权益更加具有保障性。同时，区块链也能够将数字音乐作品的流通过程以及发生的变化进行完整记录，使得整个版权的交易</w:t>
-      </w:r>
-      <w:bookmarkStart w:id="27" w:name="_GoBack"/>
-      <w:bookmarkEnd w:id="27"/>
-      <w:r>
-        <w:rPr>
-          <w:rFonts w:hint="eastAsia"/>
-          <w:lang w:val="en-US" w:eastAsia="zh-CN"/>
-        </w:rPr>
-        <w:t>更加清晰、透明化。</w:t>
+          <w:sz w:val="24"/>
+          <w:szCs w:val="24"/>
+          <w:lang w:val="en-US" w:eastAsia="zh-CN"/>
+        </w:rPr>
+      </w:pPr>
+      <w:r>
+        <w:rPr>
+          <w:rFonts w:hint="eastAsia"/>
+          <w:sz w:val="24"/>
+          <w:szCs w:val="24"/>
+          <w:lang w:val="en-US" w:eastAsia="zh-CN"/>
+        </w:rPr>
+        <w:t>区块链技术推动下的数字音乐版权登记工作流程能够更加简单，登记周期能够缩短，相比较于传统的数字音乐版权登记流程，在手续上能够真正的做到减负。一旦记入区块链，由于区块链技术所特有的不可篡改的特质，能够对时间戳进行加密，其提供的跟踪记录十分可靠，能够使作品版权所有者的权益更加具有保障性。同时，区块链也能够将数字音乐作品的流通过程以及发生的变化进行完整记录，使得整个版权的交易更加清晰、透明化。</w:t>
       </w:r>
     </w:p>
     <w:p>
@@ -3025,12 +3205,16 @@
         <w:ind w:firstLine="420"/>
         <w:rPr>
           <w:rFonts w:hint="eastAsia"/>
-          <w:lang w:val="en-US" w:eastAsia="zh-CN"/>
-        </w:rPr>
-      </w:pPr>
-      <w:r>
-        <w:rPr>
-          <w:rFonts w:hint="eastAsia"/>
+          <w:sz w:val="24"/>
+          <w:szCs w:val="24"/>
+          <w:lang w:val="en-US" w:eastAsia="zh-CN"/>
+        </w:rPr>
+      </w:pPr>
+      <w:r>
+        <w:rPr>
+          <w:rFonts w:hint="eastAsia"/>
+          <w:sz w:val="24"/>
+          <w:szCs w:val="24"/>
           <w:lang w:val="en-US" w:eastAsia="zh-CN"/>
         </w:rPr>
         <w:t>区块链在数字音乐版权保护上的运用能够解决版权的一些问题，由于区块链技术本身的复杂性，其数据库具备冗余的特性，能够保证数据信息的完整；由于区块链技术本身具备不可篡改的特性，结合密码学的相关知识进行校验时，具备足够的信息安全可靠性。</w:t>
@@ -3043,12 +3227,16 @@
         <w:ind w:firstLine="420"/>
         <w:rPr>
           <w:rFonts w:hint="default"/>
-          <w:lang w:val="en-US" w:eastAsia="zh-CN"/>
-        </w:rPr>
-      </w:pPr>
-      <w:r>
-        <w:rPr>
-          <w:rFonts w:hint="eastAsia"/>
+          <w:sz w:val="24"/>
+          <w:szCs w:val="24"/>
+          <w:lang w:val="en-US" w:eastAsia="zh-CN"/>
+        </w:rPr>
+      </w:pPr>
+      <w:r>
+        <w:rPr>
+          <w:rFonts w:hint="eastAsia"/>
+          <w:sz w:val="24"/>
+          <w:szCs w:val="24"/>
           <w:lang w:val="en-US" w:eastAsia="zh-CN"/>
         </w:rPr>
         <w:t>但是若要充分发挥区块链技术在数字音乐版权上的运用，就必须在发展技术的同时，注重以版权为基础的相关理论。</w:t>

--- a/基于区块链的音乐产业.docx
+++ b/基于区块链的音乐产业.docx
@@ -318,7 +318,7 @@
           <w:szCs w:val="24"/>
           <w:lang w:val="en-US" w:eastAsia="zh-CN" w:bidi="ar-SA"/>
         </w:rPr>
-        <w:id w:val="147460988"/>
+        <w:id w:val="147469946"/>
         <w15:color w:val="DBDBDB"/>
         <w:docPartObj>
           <w:docPartGallery w:val="Table of Contents"/>
@@ -389,7 +389,7 @@
               <w:rFonts w:hint="eastAsia"/>
               <w:lang w:val="en-US" w:eastAsia="zh-CN"/>
             </w:rPr>
-            <w:instrText xml:space="preserve"> HYPERLINK \l _Toc2618 </w:instrText>
+            <w:instrText xml:space="preserve"> HYPERLINK \l _Toc167 </w:instrText>
           </w:r>
           <w:r>
             <w:rPr>
@@ -412,13 +412,13 @@
             <w:fldChar w:fldCharType="begin"/>
           </w:r>
           <w:r>
-            <w:instrText xml:space="preserve"> PAGEREF _Toc2618 </w:instrText>
+            <w:instrText xml:space="preserve"> PAGEREF _Toc167 </w:instrText>
           </w:r>
           <w:r>
             <w:fldChar w:fldCharType="separate"/>
           </w:r>
           <w:r>
-            <w:t>2</w:t>
+            <w:t>3</w:t>
           </w:r>
           <w:r>
             <w:fldChar w:fldCharType="end"/>
@@ -450,7 +450,7 @@
               <w:rFonts w:hint="eastAsia"/>
               <w:lang w:val="en-US" w:eastAsia="zh-CN"/>
             </w:rPr>
-            <w:instrText xml:space="preserve"> HYPERLINK \l _Toc8241 </w:instrText>
+            <w:instrText xml:space="preserve"> HYPERLINK \l _Toc32073 </w:instrText>
           </w:r>
           <w:r>
             <w:rPr>
@@ -473,7 +473,7 @@
             <w:fldChar w:fldCharType="begin"/>
           </w:r>
           <w:r>
-            <w:instrText xml:space="preserve"> PAGEREF _Toc8241 </w:instrText>
+            <w:instrText xml:space="preserve"> PAGEREF _Toc32073 </w:instrText>
           </w:r>
           <w:r>
             <w:fldChar w:fldCharType="separate"/>
@@ -511,7 +511,7 @@
               <w:rFonts w:hint="eastAsia"/>
               <w:lang w:val="en-US" w:eastAsia="zh-CN"/>
             </w:rPr>
-            <w:instrText xml:space="preserve"> HYPERLINK \l _Toc26451 </w:instrText>
+            <w:instrText xml:space="preserve"> HYPERLINK \l _Toc17181 </w:instrText>
           </w:r>
           <w:r>
             <w:rPr>
@@ -534,7 +534,7 @@
             <w:fldChar w:fldCharType="begin"/>
           </w:r>
           <w:r>
-            <w:instrText xml:space="preserve"> PAGEREF _Toc26451 </w:instrText>
+            <w:instrText xml:space="preserve"> PAGEREF _Toc17181 </w:instrText>
           </w:r>
           <w:r>
             <w:fldChar w:fldCharType="separate"/>
@@ -572,7 +572,7 @@
               <w:rFonts w:hint="eastAsia"/>
               <w:lang w:val="en-US" w:eastAsia="zh-CN"/>
             </w:rPr>
-            <w:instrText xml:space="preserve"> HYPERLINK \l _Toc19208 </w:instrText>
+            <w:instrText xml:space="preserve"> HYPERLINK \l _Toc483 </w:instrText>
           </w:r>
           <w:r>
             <w:rPr>
@@ -595,7 +595,7 @@
             <w:fldChar w:fldCharType="begin"/>
           </w:r>
           <w:r>
-            <w:instrText xml:space="preserve"> PAGEREF _Toc19208 </w:instrText>
+            <w:instrText xml:space="preserve"> PAGEREF _Toc483 </w:instrText>
           </w:r>
           <w:r>
             <w:fldChar w:fldCharType="separate"/>
@@ -633,7 +633,7 @@
               <w:rFonts w:hint="eastAsia"/>
               <w:lang w:val="en-US" w:eastAsia="zh-CN"/>
             </w:rPr>
-            <w:instrText xml:space="preserve"> HYPERLINK \l _Toc14348 </w:instrText>
+            <w:instrText xml:space="preserve"> HYPERLINK \l _Toc2684 </w:instrText>
           </w:r>
           <w:r>
             <w:rPr>
@@ -647,7 +647,7 @@
               <w:rFonts w:hint="eastAsia"/>
               <w:lang w:val="en-US" w:eastAsia="zh-CN"/>
             </w:rPr>
-            <w:t>音乐收益现状</w:t>
+            <w:t>音乐交易现状</w:t>
           </w:r>
           <w:r>
             <w:tab/>
@@ -656,7 +656,7 @@
             <w:fldChar w:fldCharType="begin"/>
           </w:r>
           <w:r>
-            <w:instrText xml:space="preserve"> PAGEREF _Toc14348 </w:instrText>
+            <w:instrText xml:space="preserve"> PAGEREF _Toc2684 </w:instrText>
           </w:r>
           <w:r>
             <w:fldChar w:fldCharType="separate"/>
@@ -694,7 +694,7 @@
               <w:rFonts w:hint="eastAsia"/>
               <w:lang w:val="en-US" w:eastAsia="zh-CN"/>
             </w:rPr>
-            <w:instrText xml:space="preserve"> HYPERLINK \l _Toc7754 </w:instrText>
+            <w:instrText xml:space="preserve"> HYPERLINK \l _Toc224 </w:instrText>
           </w:r>
           <w:r>
             <w:rPr>
@@ -717,13 +717,13 @@
             <w:fldChar w:fldCharType="begin"/>
           </w:r>
           <w:r>
-            <w:instrText xml:space="preserve"> PAGEREF _Toc7754 </w:instrText>
+            <w:instrText xml:space="preserve"> PAGEREF _Toc224 </w:instrText>
           </w:r>
           <w:r>
             <w:fldChar w:fldCharType="separate"/>
           </w:r>
           <w:r>
-            <w:t>4</w:t>
+            <w:t>5</w:t>
           </w:r>
           <w:r>
             <w:fldChar w:fldCharType="end"/>
@@ -755,7 +755,7 @@
               <w:rFonts w:hint="eastAsia"/>
               <w:lang w:val="en-US" w:eastAsia="zh-CN"/>
             </w:rPr>
-            <w:instrText xml:space="preserve"> HYPERLINK \l _Toc17056 </w:instrText>
+            <w:instrText xml:space="preserve"> HYPERLINK \l _Toc24693 </w:instrText>
           </w:r>
           <w:r>
             <w:rPr>
@@ -778,13 +778,13 @@
             <w:fldChar w:fldCharType="begin"/>
           </w:r>
           <w:r>
-            <w:instrText xml:space="preserve"> PAGEREF _Toc17056 </w:instrText>
+            <w:instrText xml:space="preserve"> PAGEREF _Toc24693 </w:instrText>
           </w:r>
           <w:r>
             <w:fldChar w:fldCharType="separate"/>
           </w:r>
           <w:r>
-            <w:t>5</w:t>
+            <w:t>6</w:t>
           </w:r>
           <w:r>
             <w:fldChar w:fldCharType="end"/>
@@ -816,7 +816,7 @@
               <w:rFonts w:hint="eastAsia"/>
               <w:lang w:val="en-US" w:eastAsia="zh-CN"/>
             </w:rPr>
-            <w:instrText xml:space="preserve"> HYPERLINK \l _Toc29599 </w:instrText>
+            <w:instrText xml:space="preserve"> HYPERLINK \l _Toc12603 </w:instrText>
           </w:r>
           <w:r>
             <w:rPr>
@@ -839,13 +839,13 @@
             <w:fldChar w:fldCharType="begin"/>
           </w:r>
           <w:r>
-            <w:instrText xml:space="preserve"> PAGEREF _Toc29599 </w:instrText>
+            <w:instrText xml:space="preserve"> PAGEREF _Toc12603 </w:instrText>
           </w:r>
           <w:r>
             <w:fldChar w:fldCharType="separate"/>
           </w:r>
           <w:r>
-            <w:t>5</w:t>
+            <w:t>6</w:t>
           </w:r>
           <w:r>
             <w:fldChar w:fldCharType="end"/>
@@ -877,7 +877,7 @@
               <w:rFonts w:hint="eastAsia"/>
               <w:lang w:val="en-US" w:eastAsia="zh-CN"/>
             </w:rPr>
-            <w:instrText xml:space="preserve"> HYPERLINK \l _Toc23817 </w:instrText>
+            <w:instrText xml:space="preserve"> HYPERLINK \l _Toc1418 </w:instrText>
           </w:r>
           <w:r>
             <w:rPr>
@@ -900,13 +900,13 @@
             <w:fldChar w:fldCharType="begin"/>
           </w:r>
           <w:r>
-            <w:instrText xml:space="preserve"> PAGEREF _Toc23817 </w:instrText>
+            <w:instrText xml:space="preserve"> PAGEREF _Toc1418 </w:instrText>
           </w:r>
           <w:r>
             <w:fldChar w:fldCharType="separate"/>
           </w:r>
           <w:r>
-            <w:t>5</w:t>
+            <w:t>6</w:t>
           </w:r>
           <w:r>
             <w:fldChar w:fldCharType="end"/>
@@ -938,7 +938,7 @@
               <w:rFonts w:hint="eastAsia"/>
               <w:lang w:val="en-US" w:eastAsia="zh-CN"/>
             </w:rPr>
-            <w:instrText xml:space="preserve"> HYPERLINK \l _Toc26694 </w:instrText>
+            <w:instrText xml:space="preserve"> HYPERLINK \l _Toc22246 </w:instrText>
           </w:r>
           <w:r>
             <w:rPr>
@@ -952,7 +952,7 @@
               <w:rFonts w:hint="eastAsia"/>
               <w:lang w:val="en-US" w:eastAsia="zh-CN"/>
             </w:rPr>
-            <w:t>与音乐收益需求分析</w:t>
+            <w:t>与音乐交易需求分析</w:t>
           </w:r>
           <w:r>
             <w:tab/>
@@ -961,13 +961,13 @@
             <w:fldChar w:fldCharType="begin"/>
           </w:r>
           <w:r>
-            <w:instrText xml:space="preserve"> PAGEREF _Toc26694 </w:instrText>
+            <w:instrText xml:space="preserve"> PAGEREF _Toc22246 </w:instrText>
           </w:r>
           <w:r>
             <w:fldChar w:fldCharType="separate"/>
           </w:r>
           <w:r>
-            <w:t>5</w:t>
+            <w:t>6</w:t>
           </w:r>
           <w:r>
             <w:fldChar w:fldCharType="end"/>
@@ -999,7 +999,7 @@
               <w:rFonts w:hint="eastAsia"/>
               <w:lang w:val="en-US" w:eastAsia="zh-CN"/>
             </w:rPr>
-            <w:instrText xml:space="preserve"> HYPERLINK \l _Toc31251 </w:instrText>
+            <w:instrText xml:space="preserve"> HYPERLINK \l _Toc20842 </w:instrText>
           </w:r>
           <w:r>
             <w:rPr>
@@ -1022,13 +1022,13 @@
             <w:fldChar w:fldCharType="begin"/>
           </w:r>
           <w:r>
-            <w:instrText xml:space="preserve"> PAGEREF _Toc31251 </w:instrText>
+            <w:instrText xml:space="preserve"> PAGEREF _Toc20842 </w:instrText>
           </w:r>
           <w:r>
             <w:fldChar w:fldCharType="separate"/>
           </w:r>
           <w:r>
-            <w:t>6</w:t>
+            <w:t>7</w:t>
           </w:r>
           <w:r>
             <w:fldChar w:fldCharType="end"/>
@@ -1060,7 +1060,7 @@
               <w:rFonts w:hint="eastAsia"/>
               <w:lang w:val="en-US" w:eastAsia="zh-CN"/>
             </w:rPr>
-            <w:instrText xml:space="preserve"> HYPERLINK \l _Toc19539 </w:instrText>
+            <w:instrText xml:space="preserve"> HYPERLINK \l _Toc18884 </w:instrText>
           </w:r>
           <w:r>
             <w:rPr>
@@ -1083,13 +1083,13 @@
             <w:fldChar w:fldCharType="begin"/>
           </w:r>
           <w:r>
-            <w:instrText xml:space="preserve"> PAGEREF _Toc19539 </w:instrText>
+            <w:instrText xml:space="preserve"> PAGEREF _Toc18884 </w:instrText>
           </w:r>
           <w:r>
             <w:fldChar w:fldCharType="separate"/>
           </w:r>
           <w:r>
-            <w:t>6</w:t>
+            <w:t>8</w:t>
           </w:r>
           <w:r>
             <w:fldChar w:fldCharType="end"/>
@@ -1121,7 +1121,7 @@
               <w:rFonts w:hint="eastAsia"/>
               <w:lang w:val="en-US" w:eastAsia="zh-CN"/>
             </w:rPr>
-            <w:instrText xml:space="preserve"> HYPERLINK \l _Toc6156 </w:instrText>
+            <w:instrText xml:space="preserve"> HYPERLINK \l _Toc19959 </w:instrText>
           </w:r>
           <w:r>
             <w:rPr>
@@ -1135,7 +1135,7 @@
               <w:rFonts w:hint="eastAsia"/>
               <w:lang w:val="en-US" w:eastAsia="zh-CN"/>
             </w:rPr>
-            <w:t>基于区块链的音乐发布</w:t>
+            <w:t>架构</w:t>
           </w:r>
           <w:r>
             <w:tab/>
@@ -1144,13 +1144,74 @@
             <w:fldChar w:fldCharType="begin"/>
           </w:r>
           <w:r>
-            <w:instrText xml:space="preserve"> PAGEREF _Toc6156 </w:instrText>
+            <w:instrText xml:space="preserve"> PAGEREF _Toc19959 </w:instrText>
           </w:r>
           <w:r>
             <w:fldChar w:fldCharType="separate"/>
           </w:r>
           <w:r>
-            <w:t>6</w:t>
+            <w:t>8</w:t>
+          </w:r>
+          <w:r>
+            <w:fldChar w:fldCharType="end"/>
+          </w:r>
+          <w:r>
+            <w:rPr>
+              <w:rFonts w:hint="eastAsia"/>
+              <w:lang w:val="en-US" w:eastAsia="zh-CN"/>
+            </w:rPr>
+            <w:fldChar w:fldCharType="end"/>
+          </w:r>
+        </w:p>
+        <w:p>
+          <w:pPr>
+            <w:pStyle w:val="12"/>
+            <w:tabs>
+              <w:tab w:val="right" w:leader="dot" w:pos="8306"/>
+            </w:tabs>
+          </w:pPr>
+          <w:r>
+            <w:rPr>
+              <w:rFonts w:hint="eastAsia"/>
+              <w:lang w:val="en-US" w:eastAsia="zh-CN"/>
+            </w:rPr>
+            <w:fldChar w:fldCharType="begin"/>
+          </w:r>
+          <w:r>
+            <w:rPr>
+              <w:rFonts w:hint="eastAsia"/>
+              <w:lang w:val="en-US" w:eastAsia="zh-CN"/>
+            </w:rPr>
+            <w:instrText xml:space="preserve"> HYPERLINK \l _Toc19142 </w:instrText>
+          </w:r>
+          <w:r>
+            <w:rPr>
+              <w:rFonts w:hint="eastAsia"/>
+              <w:lang w:val="en-US" w:eastAsia="zh-CN"/>
+            </w:rPr>
+            <w:fldChar w:fldCharType="separate"/>
+          </w:r>
+          <w:r>
+            <w:rPr>
+              <w:rFonts w:hint="eastAsia"/>
+              <w:lang w:val="en-US" w:eastAsia="zh-CN"/>
+            </w:rPr>
+            <w:t>基于区块链的音乐发布1111</w:t>
+          </w:r>
+          <w:r>
+            <w:tab/>
+          </w:r>
+          <w:r>
+            <w:fldChar w:fldCharType="begin"/>
+          </w:r>
+          <w:r>
+            <w:instrText xml:space="preserve"> PAGEREF _Toc19142 </w:instrText>
+          </w:r>
+          <w:r>
+            <w:fldChar w:fldCharType="separate"/>
+          </w:r>
+          <w:r>
+            <w:t>8</w:t>
           </w:r>
           <w:r>
             <w:fldChar w:fldCharType="end"/>
@@ -1182,7 +1243,7 @@
               <w:rFonts w:hint="eastAsia"/>
               <w:lang w:val="en-US" w:eastAsia="zh-CN"/>
             </w:rPr>
-            <w:instrText xml:space="preserve"> HYPERLINK \l _Toc8486 </w:instrText>
+            <w:instrText xml:space="preserve"> HYPERLINK \l _Toc1168 </w:instrText>
           </w:r>
           <w:r>
             <w:rPr>
@@ -1205,13 +1266,13 @@
             <w:fldChar w:fldCharType="begin"/>
           </w:r>
           <w:r>
-            <w:instrText xml:space="preserve"> PAGEREF _Toc8486 </w:instrText>
+            <w:instrText xml:space="preserve"> PAGEREF _Toc1168 </w:instrText>
           </w:r>
           <w:r>
             <w:fldChar w:fldCharType="separate"/>
           </w:r>
           <w:r>
-            <w:t>7</w:t>
+            <w:t>9</w:t>
           </w:r>
           <w:r>
             <w:fldChar w:fldCharType="end"/>
@@ -1243,7 +1304,7 @@
               <w:rFonts w:hint="eastAsia"/>
               <w:lang w:val="en-US" w:eastAsia="zh-CN"/>
             </w:rPr>
-            <w:instrText xml:space="preserve"> HYPERLINK \l _Toc26107 </w:instrText>
+            <w:instrText xml:space="preserve"> HYPERLINK \l _Toc8509 </w:instrText>
           </w:r>
           <w:r>
             <w:rPr>
@@ -1257,7 +1318,7 @@
               <w:rFonts w:hint="eastAsia"/>
               <w:lang w:val="en-US" w:eastAsia="zh-CN"/>
             </w:rPr>
-            <w:t>基于区块链的音乐收益</w:t>
+            <w:t>基于区块链的音乐交易</w:t>
           </w:r>
           <w:r>
             <w:tab/>
@@ -1266,13 +1327,13 @@
             <w:fldChar w:fldCharType="begin"/>
           </w:r>
           <w:r>
-            <w:instrText xml:space="preserve"> PAGEREF _Toc26107 </w:instrText>
+            <w:instrText xml:space="preserve"> PAGEREF _Toc8509 </w:instrText>
           </w:r>
           <w:r>
             <w:fldChar w:fldCharType="separate"/>
           </w:r>
           <w:r>
-            <w:t>7</w:t>
+            <w:t>9</w:t>
           </w:r>
           <w:r>
             <w:fldChar w:fldCharType="end"/>
@@ -1304,7 +1365,7 @@
               <w:rFonts w:hint="eastAsia"/>
               <w:lang w:val="en-US" w:eastAsia="zh-CN"/>
             </w:rPr>
-            <w:instrText xml:space="preserve"> HYPERLINK \l _Toc18499 </w:instrText>
+            <w:instrText xml:space="preserve"> HYPERLINK \l _Toc7429 </w:instrText>
           </w:r>
           <w:r>
             <w:rPr>
@@ -1327,13 +1388,13 @@
             <w:fldChar w:fldCharType="begin"/>
           </w:r>
           <w:r>
-            <w:instrText xml:space="preserve"> PAGEREF _Toc18499 </w:instrText>
+            <w:instrText xml:space="preserve"> PAGEREF _Toc7429 </w:instrText>
           </w:r>
           <w:r>
             <w:fldChar w:fldCharType="separate"/>
           </w:r>
           <w:r>
-            <w:t>7</w:t>
+            <w:t>10</w:t>
           </w:r>
           <w:r>
             <w:fldChar w:fldCharType="end"/>
@@ -1365,7 +1426,7 @@
               <w:rFonts w:hint="eastAsia"/>
               <w:lang w:val="en-US" w:eastAsia="zh-CN"/>
             </w:rPr>
-            <w:instrText xml:space="preserve"> HYPERLINK \l _Toc23426 </w:instrText>
+            <w:instrText xml:space="preserve"> HYPERLINK \l _Toc25713 </w:instrText>
           </w:r>
           <w:r>
             <w:rPr>
@@ -1388,13 +1449,13 @@
             <w:fldChar w:fldCharType="begin"/>
           </w:r>
           <w:r>
-            <w:instrText xml:space="preserve"> PAGEREF _Toc23426 </w:instrText>
+            <w:instrText xml:space="preserve"> PAGEREF _Toc25713 </w:instrText>
           </w:r>
           <w:r>
             <w:fldChar w:fldCharType="separate"/>
           </w:r>
           <w:r>
-            <w:t>7</w:t>
+            <w:t>10</w:t>
           </w:r>
           <w:r>
             <w:fldChar w:fldCharType="end"/>
@@ -1409,6 +1470,67 @@
         </w:p>
         <w:p>
           <w:pPr>
+            <w:pStyle w:val="11"/>
+            <w:tabs>
+              <w:tab w:val="right" w:leader="dot" w:pos="8306"/>
+            </w:tabs>
+          </w:pPr>
+          <w:r>
+            <w:rPr>
+              <w:rFonts w:hint="eastAsia"/>
+              <w:lang w:val="en-US" w:eastAsia="zh-CN"/>
+            </w:rPr>
+            <w:fldChar w:fldCharType="begin"/>
+          </w:r>
+          <w:r>
+            <w:rPr>
+              <w:rFonts w:hint="eastAsia"/>
+              <w:lang w:val="en-US" w:eastAsia="zh-CN"/>
+            </w:rPr>
+            <w:instrText xml:space="preserve"> HYPERLINK \l _Toc3406 </w:instrText>
+          </w:r>
+          <w:r>
+            <w:rPr>
+              <w:rFonts w:hint="eastAsia"/>
+              <w:lang w:val="en-US" w:eastAsia="zh-CN"/>
+            </w:rPr>
+            <w:fldChar w:fldCharType="separate"/>
+          </w:r>
+          <w:r>
+            <w:rPr>
+              <w:rFonts w:hint="eastAsia"/>
+              <w:lang w:val="en-US" w:eastAsia="zh-CN"/>
+            </w:rPr>
+            <w:t>总结</w:t>
+          </w:r>
+          <w:r>
+            <w:tab/>
+          </w:r>
+          <w:r>
+            <w:fldChar w:fldCharType="begin"/>
+          </w:r>
+          <w:r>
+            <w:instrText xml:space="preserve"> PAGEREF _Toc3406 </w:instrText>
+          </w:r>
+          <w:r>
+            <w:fldChar w:fldCharType="separate"/>
+          </w:r>
+          <w:r>
+            <w:t>11</w:t>
+          </w:r>
+          <w:r>
+            <w:fldChar w:fldCharType="end"/>
+          </w:r>
+          <w:r>
+            <w:rPr>
+              <w:rFonts w:hint="eastAsia"/>
+              <w:lang w:val="en-US" w:eastAsia="zh-CN"/>
+            </w:rPr>
+            <w:fldChar w:fldCharType="end"/>
+          </w:r>
+        </w:p>
+        <w:p>
+          <w:pPr>
             <w:rPr>
               <w:rFonts w:hint="eastAsia"/>
               <w:lang w:val="en-US" w:eastAsia="zh-CN"/>
@@ -1546,14 +1668,6 @@
     </w:p>
     <w:p>
       <w:pPr>
-        <w:rPr>
-          <w:rFonts w:hint="eastAsia"/>
-          <w:lang w:val="en-US" w:eastAsia="zh-CN"/>
-        </w:rPr>
-      </w:pPr>
-    </w:p>
-    <w:p>
-      <w:pPr>
         <w:pStyle w:val="2"/>
         <w:bidi w:val="0"/>
         <w:outlineLvl w:val="9"/>
@@ -1580,7 +1694,7 @@
           <w:lang w:val="en-US" w:eastAsia="zh-CN"/>
         </w:rPr>
       </w:pPr>
-      <w:bookmarkStart w:id="0" w:name="_Toc2618"/>
+      <w:bookmarkStart w:id="0" w:name="_Toc167"/>
       <w:r>
         <w:rPr>
           <w:rFonts w:hint="eastAsia"/>
@@ -1589,6 +1703,58 @@
         <w:t>背景</w:t>
       </w:r>
       <w:bookmarkEnd w:id="0"/>
+    </w:p>
+    <w:p>
+      <w:pPr>
+        <w:spacing w:line="360" w:lineRule="auto"/>
+        <w:ind w:firstLine="481"/>
+        <w:jc w:val="both"/>
+        <w:rPr>
+          <w:rFonts w:hint="eastAsia" w:ascii="宋体" w:hAnsi="宋体" w:cs="宋体"/>
+          <w:b w:val="0"/>
+          <w:bCs w:val="0"/>
+          <w:sz w:val="24"/>
+          <w:szCs w:val="24"/>
+          <w:lang w:val="en-US" w:eastAsia="zh-CN"/>
+        </w:rPr>
+      </w:pPr>
+      <w:r>
+        <w:rPr>
+          <w:rFonts w:hint="eastAsia" w:ascii="宋体" w:hAnsi="宋体" w:cs="宋体"/>
+          <w:b w:val="0"/>
+          <w:bCs w:val="0"/>
+          <w:sz w:val="24"/>
+          <w:szCs w:val="24"/>
+          <w:lang w:val="en-US" w:eastAsia="zh-CN"/>
+        </w:rPr>
+        <w:t xml:space="preserve">随着知识全球化与经济全球化的步伐不断加快，音乐在创作、发布以及管理的过程中积累的具有一定价值的数字化内容和信息，形成了种类繁多、数量巨大的数字资产，然而，传统的数字资产管理模式存在在着数据中心化程度过高、数据安全风险大、数据共享效率低下、数据利用价值不充分等问题。知识产权也日益成为了提升市场竞争力的决定性核心要素，依据我国著作权法的规定，音乐作品的版权拥有者主要为歌曲作者、配乐作者、表演者和发行公司四个权利主体。          </w:t>
+      </w:r>
+    </w:p>
+    <w:p>
+      <w:pPr>
+        <w:spacing w:line="360" w:lineRule="auto"/>
+        <w:ind w:firstLine="481"/>
+        <w:jc w:val="both"/>
+        <w:rPr>
+          <w:rFonts w:hint="eastAsia" w:ascii="宋体" w:hAnsi="宋体" w:cs="宋体"/>
+          <w:b w:val="0"/>
+          <w:bCs w:val="0"/>
+          <w:sz w:val="24"/>
+          <w:szCs w:val="24"/>
+          <w:lang w:val="en-US" w:eastAsia="zh-CN"/>
+        </w:rPr>
+      </w:pPr>
+      <w:r>
+        <w:rPr>
+          <w:rFonts w:hint="eastAsia" w:ascii="宋体" w:hAnsi="宋体" w:cs="宋体"/>
+          <w:b w:val="0"/>
+          <w:bCs w:val="0"/>
+          <w:sz w:val="24"/>
+          <w:szCs w:val="24"/>
+          <w:lang w:val="en-US" w:eastAsia="zh-CN"/>
+        </w:rPr>
+        <w:t>最高人民法院在《关于修改&lt;最高人民法院关于审理涉及计算机网络著作权纠纷案件适用法律若干问题的解释&gt;的决定》中明确规定：“数字化的作品仍旧受到著作权法的保护，其版权仍然属于原作品的版权所有者”。2018年3月8日，国家工信部发布了《2018中国泛娱产业白皮书》，白皮书中特别提到，区块链正在改变着数字版权和交易和收益分配方式、用户付费机制等基本产业模式，将形成制作者、发行方、用户等的全产业链价值共享平台。区块链作为一项新兴技术，他的出现为知识产权领域内许多问题的解决提供了新思路。</w:t>
+      </w:r>
     </w:p>
     <w:p>
       <w:pPr>
@@ -1613,7 +1779,7 @@
           <w:szCs w:val="24"/>
           <w:lang w:val="en-US" w:eastAsia="zh-CN"/>
         </w:rPr>
-        <w:t>随着知识全球化与经济全球化的步伐不断加快，知识产权也日益成为了提升市场竞争力的决定性核心要素，依据我国著作权法的规定，音乐作品的版权拥有者主要为歌曲作者、配乐作者、表演者和发行公司四个权利主体。最高人民法院在《关于修改&lt;最高人民法院关于审理涉及计算机网络著作权纠纷案件适用法律若干问题的解释&gt;的决定》中明确规定：“数字化的作品仍旧受到著作权法的保护，其版权仍然属于原作品的版权所有者”。2018年3月8日，国家工信部发布了《2018中国泛娱产业白皮书》，白皮书中特别提到，区块链正在改变着数字版权和交易和收益分配方式、用户付费机制等基本产业模式，将形成制作者、发行方、用户等的全产业链价值共享平台。区块链作为一项新兴技术，他的出现为知识产权领域内许多问题的解决提供了新思路。</w:t>
+        <w:t>2018年9月7日，中国最高人民法院正式公布了《最高人民法院关于互联网审理案件若干问题的规定》，其中第十一条规定明确指出：“当事人提交的电子数据，通过电子签名、可信时间戳、哈希值校验、区块链等证据收集、固定和防篡改的技术手段或者通过电子取证存证平台认证，能够证明其真实性的，互联网应当确认”。</w:t>
       </w:r>
     </w:p>
     <w:p>
@@ -1639,8 +1805,10 @@
           <w:szCs w:val="24"/>
           <w:lang w:val="en-US" w:eastAsia="zh-CN"/>
         </w:rPr>
-        <w:t>2018年9月7日，中国最高人民法院正式公布了《最高人民法院关于互联网审理案件若干问题的规定》，其中第十一条规定明确指出：“当事人提交的电子数据，通过电子签名、可信时间戳、哈希值校验、区块链等证据收集、固定和防篡改的技术手段或者通过电子取证存证平台认证，能够证明其真实性的，互联网应当确认”。</w:t>
-      </w:r>
+        <w:t>区块链技术是分布式存储、P2P网络、共识机制、加密算法等技术的综合集成创新，其特有的去中心化、不可篡改、历史数据可回溯、去信任化等一系列特性构建了一个点对点信任的价值传递网络将推动音乐产业的发展登上一个新的台阶。</w:t>
+      </w:r>
+      <w:bookmarkStart w:id="26" w:name="_GoBack"/>
+      <w:bookmarkEnd w:id="26"/>
     </w:p>
     <w:p>
       <w:pPr>
@@ -1652,7 +1820,7 @@
         </w:rPr>
       </w:pPr>
       <w:bookmarkStart w:id="1" w:name="_Toc32765"/>
-      <w:bookmarkStart w:id="2" w:name="_Toc8241"/>
+      <w:bookmarkStart w:id="2" w:name="_Toc32073"/>
       <w:r>
         <w:rPr>
           <w:rFonts w:hint="eastAsia"/>
@@ -1673,7 +1841,7 @@
         </w:rPr>
       </w:pPr>
       <w:bookmarkStart w:id="3" w:name="_Toc20827"/>
-      <w:bookmarkStart w:id="4" w:name="_Toc26451"/>
+      <w:bookmarkStart w:id="4" w:name="_Toc17181"/>
       <w:r>
         <w:rPr>
           <w:rFonts w:hint="eastAsia"/>
@@ -1683,6 +1851,23 @@
       </w:r>
       <w:bookmarkEnd w:id="3"/>
       <w:bookmarkEnd w:id="4"/>
+    </w:p>
+    <w:p>
+      <w:pPr>
+        <w:pStyle w:val="4"/>
+        <w:bidi w:val="0"/>
+        <w:rPr>
+          <w:rFonts w:hint="default"/>
+          <w:lang w:val="en-US" w:eastAsia="zh-CN"/>
+        </w:rPr>
+      </w:pPr>
+      <w:r>
+        <w:rPr>
+          <w:rFonts w:hint="eastAsia"/>
+          <w:lang w:val="en-US" w:eastAsia="zh-CN"/>
+        </w:rPr>
+        <w:t>确权</w:t>
+      </w:r>
     </w:p>
     <w:p>
       <w:pPr>
@@ -1810,9 +1995,78 @@
     </w:p>
     <w:p>
       <w:pPr>
-        <w:spacing w:line="360" w:lineRule="auto"/>
-        <w:ind w:firstLine="420" w:firstLineChars="200"/>
+        <w:pStyle w:val="4"/>
+        <w:bidi w:val="0"/>
+        <w:rPr>
+          <w:rFonts w:hint="eastAsia"/>
+          <w:lang w:val="en-US" w:eastAsia="zh-CN"/>
+        </w:rPr>
+      </w:pPr>
+      <w:r>
+        <w:rPr>
+          <w:rFonts w:hint="eastAsia"/>
+          <w:lang w:val="en-US" w:eastAsia="zh-CN"/>
+        </w:rPr>
+        <w:t>维权</w:t>
+      </w:r>
+    </w:p>
+    <w:p>
+      <w:pPr>
+        <w:spacing w:line="360" w:lineRule="auto"/>
+        <w:ind w:firstLine="480" w:firstLineChars="200"/>
         <w:jc w:val="both"/>
+        <w:rPr>
+          <w:rFonts w:hint="eastAsia" w:ascii="宋体" w:hAnsi="宋体" w:cs="宋体"/>
+          <w:b w:val="0"/>
+          <w:bCs w:val="0"/>
+          <w:sz w:val="24"/>
+          <w:szCs w:val="24"/>
+          <w:lang w:val="en-US" w:eastAsia="zh-CN"/>
+        </w:rPr>
+      </w:pPr>
+      <w:r>
+        <w:rPr>
+          <w:rFonts w:hint="eastAsia" w:ascii="宋体" w:hAnsi="宋体" w:cs="宋体"/>
+          <w:b w:val="0"/>
+          <w:bCs w:val="0"/>
+          <w:sz w:val="24"/>
+          <w:szCs w:val="24"/>
+          <w:lang w:val="en-US" w:eastAsia="zh-CN"/>
+        </w:rPr>
+        <w:t>在音乐产品权利认定过程中，法律人士表示，“音乐侵权”似乎无法可依，法官综合各方面意见得出的判断成为决定性依据，包括影视作品的侵权，很多判断标准都是十分模糊的。就目前相关法律并不完善的情况下，对于如何杜绝类似侵权案件，唯有进行行业自律。</w:t>
+      </w:r>
+    </w:p>
+    <w:p>
+      <w:pPr>
+        <w:spacing w:line="360" w:lineRule="auto"/>
+        <w:ind w:firstLine="480" w:firstLineChars="200"/>
+        <w:jc w:val="left"/>
+        <w:rPr>
+          <w:rFonts w:hint="eastAsia" w:ascii="宋体" w:hAnsi="宋体" w:cs="宋体"/>
+          <w:b w:val="0"/>
+          <w:bCs w:val="0"/>
+          <w:sz w:val="24"/>
+          <w:szCs w:val="24"/>
+          <w:lang w:val="en-US" w:eastAsia="zh-CN"/>
+        </w:rPr>
+      </w:pPr>
+      <w:r>
+        <w:rPr>
+          <w:rFonts w:hint="eastAsia" w:ascii="宋体" w:hAnsi="宋体" w:cs="宋体"/>
+          <w:b w:val="0"/>
+          <w:bCs w:val="0"/>
+          <w:sz w:val="24"/>
+          <w:szCs w:val="24"/>
+          <w:lang w:val="en-US" w:eastAsia="zh-CN"/>
+        </w:rPr>
+        <w:t>《中华人民共和国著作权法》规定，音乐服务商只有在取得著作人的授权许可才能行使相关权利。但是，音乐服务商未经权利人授权许可便擅自使用其音乐作品的现象比比皆是。维权成本高昂，作品权利人为了使自身的诉求得到支持，需要收集提交证据来证实。作品权利人在向公证处提交证据后，公证处再在被告运营的在线音乐平台搜索涉案曲目，以此来认定被告是否侵犯了作品权利人的合法权益，随着播放渠道的日趋增加，作品权利人需要进行公证的范围也在逐渐扩大，包括音乐网站，PC客户端，手机客户端等，举证量大，取证周期长，举证成本高昂。且中间环节不可或缺，由于作品分发和个人版权管理难度大，音乐人通常需要版权组织，版权商和其他第三方服务商来协助管理版权，过程相当漫长，浪费了许多时间。</w:t>
+      </w:r>
+    </w:p>
+    <w:p>
+      <w:pPr>
+        <w:spacing w:line="360" w:lineRule="auto"/>
+        <w:ind w:firstLine="480" w:firstLineChars="200"/>
+        <w:jc w:val="left"/>
         <w:rPr>
           <w:rFonts w:hint="eastAsia" w:ascii="宋体" w:hAnsi="宋体" w:cs="宋体"/>
           <w:b w:val="0"/>
@@ -1822,6 +2076,23 @@
           <w:lang w:val="en-US" w:eastAsia="zh-CN"/>
         </w:rPr>
       </w:pPr>
+      <w:r>
+        <w:rPr>
+          <w:rFonts w:hint="eastAsia" w:ascii="宋体" w:hAnsi="宋体" w:cs="宋体"/>
+          <w:sz w:val="24"/>
+          <w:szCs w:val="24"/>
+          <w:lang w:val="en-US" w:eastAsia="zh-CN"/>
+        </w:rPr>
+        <w:t>大部分消费者认为音乐是免费的，除了一些月付费订阅消费者，特别喜欢某个明星之外，剩下愿意付费购买音乐的人大概也就是那些需要借助音乐来销售其他东西的品牌商或企业了，为什么人们现在不愿意付费使用音乐？部分原因在于人们找到了许多可以复制、刻录甚至传播盗版音乐内容的途径而没有为此行为付出代价。</w:t>
+      </w:r>
+    </w:p>
+    <w:p>
+      <w:pPr>
+        <w:rPr>
+          <w:rFonts w:hint="default"/>
+          <w:lang w:val="en-US" w:eastAsia="zh-CN"/>
+        </w:rPr>
+      </w:pPr>
     </w:p>
     <w:p>
       <w:pPr>
@@ -1833,7 +2104,7 @@
         </w:rPr>
       </w:pPr>
       <w:bookmarkStart w:id="5" w:name="_Toc7007"/>
-      <w:bookmarkStart w:id="6" w:name="_Toc19208"/>
+      <w:bookmarkStart w:id="6" w:name="_Toc483"/>
       <w:r>
         <w:rPr>
           <w:rFonts w:hint="eastAsia"/>
@@ -1890,7 +2161,7 @@
         </w:rPr>
       </w:pPr>
       <w:bookmarkStart w:id="7" w:name="_Toc23465"/>
-      <w:bookmarkStart w:id="8" w:name="_Toc14348"/>
+      <w:bookmarkStart w:id="8" w:name="_Toc2684"/>
       <w:r>
         <w:rPr>
           <w:rFonts w:hint="eastAsia"/>
@@ -1924,18 +2195,7 @@
           <w:szCs w:val="24"/>
           <w:lang w:val="en-US" w:eastAsia="zh-CN"/>
         </w:rPr>
-        <w:t>随着流媒体的崛起已经势不可挡，版权收入分配问题仍然是一个极大的问题，围绕平台，唱片公司，中间商和音乐创作人之间的版权和相关的收入分配问题仍然复杂</w:t>
-      </w:r>
-      <w:r>
-        <w:rPr>
-          <w:rFonts w:hint="eastAsia" w:ascii="宋体" w:hAnsi="宋体" w:cs="宋体"/>
-          <w:b w:val="0"/>
-          <w:bCs w:val="0"/>
-          <w:sz w:val="24"/>
-          <w:szCs w:val="24"/>
-          <w:lang w:val="en-US" w:eastAsia="zh-CN"/>
-        </w:rPr>
-        <w:t>。发行音乐并通过其货币化，现在是QQ音乐、网易云等平台充当中介者，负责收集收入再与作品权利人分享收入，然而在传统唱片业中，涉及多个主体，收入回馈到创作人手中不仅过程很漫长，甚至可能会被中间商吞掉，需要一个更透明的系统以公平地补偿作品创作人的辛勤工作。</w:t>
+        <w:t>随着流媒体的崛起已经势不可挡，版权收入分配问题仍然是一个极大的问题，围绕平台，唱片公司，中间商和音乐创作人之间的版权和相关的收入分配问题仍然复杂。发行音乐并通过其货币化，现在是QQ音乐、网易云等平台充当中介者，负责收集收入再与作品权利人分享收入，然而在传统唱片业中，涉及多个主体，收入回馈到创作人手中不仅过程很漫长，甚至可能会被中间商吞掉，需要一个更透明的系统以公平地补偿作品创作人的辛勤工作。</w:t>
       </w:r>
     </w:p>
     <w:p>
@@ -1944,7 +2204,7 @@
         <w:ind w:firstLine="480" w:firstLineChars="200"/>
         <w:jc w:val="both"/>
         <w:rPr>
-          <w:rFonts w:hint="default" w:ascii="宋体" w:hAnsi="宋体" w:cs="宋体"/>
+          <w:rFonts w:hint="eastAsia" w:ascii="宋体" w:hAnsi="宋体" w:cs="宋体"/>
           <w:b w:val="0"/>
           <w:bCs w:val="0"/>
           <w:sz w:val="24"/>
@@ -1963,6 +2223,317 @@
         </w:rPr>
         <w:t>版权的交易过程主要是指作者通过许可、转让等方式将数字版权授权给某发行商，主要步骤如下：首先，数字音乐版权所有者需要向所在的数字版权管理中心提出申请，进行音乐作品的发行权登记；提交申请后数字版权中心对数字音乐版权所有者的身份进行审核，通过后合法授权，将唯一的数字标识方法给版权所有者；版权所有者需要将密钥、使用的权限发送给许可证管理中心，而后便可得到数字加密后的数字内容以及发行权，也只有能得到发行权才能够使用作品，需要按照流转次数以及分发顺序分为一级、二级或二级以上分发商。</w:t>
       </w:r>
+    </w:p>
+    <w:p>
+      <w:pPr>
+        <w:pStyle w:val="2"/>
+        <w:bidi w:val="0"/>
+        <w:rPr>
+          <w:rFonts w:hint="default"/>
+          <w:lang w:val="en-US" w:eastAsia="zh-CN"/>
+        </w:rPr>
+      </w:pPr>
+      <w:bookmarkStart w:id="9" w:name="_Toc13529"/>
+      <w:bookmarkStart w:id="10" w:name="_Toc24693"/>
+      <w:r>
+        <w:rPr>
+          <w:rFonts w:hint="eastAsia"/>
+          <w:lang w:val="en-US" w:eastAsia="zh-CN"/>
+        </w:rPr>
+        <w:t>需求分析与区块链结合分析</w:t>
+      </w:r>
+      <w:bookmarkEnd w:id="9"/>
+      <w:bookmarkEnd w:id="10"/>
+    </w:p>
+    <w:p>
+      <w:pPr>
+        <w:pStyle w:val="3"/>
+        <w:bidi w:val="0"/>
+        <w:rPr>
+          <w:rFonts w:hint="eastAsia"/>
+          <w:lang w:val="en-US" w:eastAsia="zh-CN"/>
+        </w:rPr>
+      </w:pPr>
+      <w:bookmarkStart w:id="11" w:name="_Toc13542"/>
+      <w:bookmarkStart w:id="12" w:name="_Toc12603"/>
+      <w:r>
+        <w:rPr>
+          <w:rFonts w:hint="eastAsia"/>
+          <w:lang w:val="en-US" w:eastAsia="zh-CN"/>
+        </w:rPr>
+        <w:t>与音乐版权需求分析</w:t>
+      </w:r>
+      <w:bookmarkEnd w:id="11"/>
+      <w:bookmarkEnd w:id="12"/>
+    </w:p>
+    <w:p>
+      <w:pPr>
+        <w:pStyle w:val="4"/>
+        <w:bidi w:val="0"/>
+        <w:rPr>
+          <w:rFonts w:hint="default"/>
+          <w:lang w:val="en-US" w:eastAsia="zh-CN"/>
+        </w:rPr>
+      </w:pPr>
+      <w:r>
+        <w:rPr>
+          <w:rFonts w:hint="eastAsia"/>
+          <w:lang w:val="en-US" w:eastAsia="zh-CN"/>
+        </w:rPr>
+        <w:t>确权</w:t>
+      </w:r>
+    </w:p>
+    <w:p>
+      <w:pPr>
+        <w:spacing w:line="360" w:lineRule="auto"/>
+        <w:jc w:val="both"/>
+        <w:rPr>
+          <w:rFonts w:hint="eastAsia" w:ascii="宋体" w:hAnsi="宋体" w:cs="宋体"/>
+          <w:b w:val="0"/>
+          <w:bCs w:val="0"/>
+          <w:sz w:val="24"/>
+          <w:szCs w:val="24"/>
+          <w:lang w:val="en-US" w:eastAsia="zh-CN"/>
+        </w:rPr>
+      </w:pPr>
+      <w:r>
+        <w:rPr>
+          <w:rFonts w:hint="eastAsia" w:ascii="宋体" w:hAnsi="宋体" w:cs="宋体"/>
+          <w:b w:val="0"/>
+          <w:bCs w:val="0"/>
+          <w:sz w:val="24"/>
+          <w:szCs w:val="24"/>
+          <w:lang w:val="en-US" w:eastAsia="zh-CN"/>
+        </w:rPr>
+        <w:t xml:space="preserve">   数字版权的混乱是当今音乐行业所面临的一大难题，很难去分清音乐作品背后各位演出者、词曲作者、制作人、版权代理方和厂牌公司的所有版权关系，也很难去判定他们之间的版税成分比例。区块链本身所具有的分布式账本能够通过储存散列的方式，将每一首在区块链网络上注册过的新歌曲的数字内容以及词曲、唱片说明、封面、版权授权等所有相关信息完整地保存起来。由于区块链的分布式账本是独立存在的且无法篡改，因此音乐创作人不需要唱片厂牌公司也能注册自己的作品版权所有权。智能合约是根据预先设定好的规则自动执行，音乐数据会立即存储到区块链，可以降低复杂性、节省时间，将整个获得版权的过程进行简化。区块链的分布式结构，打破了现在从单点进入数据中心进行版权确权的模式，使得广大群众都可以在自己电脑中存储整个记录有版权的区块链，当发现有不了解的情况可以随时查阅，不用每次都去相关机构查询。</w:t>
+      </w:r>
+    </w:p>
+    <w:p>
+      <w:pPr>
+        <w:spacing w:line="360" w:lineRule="auto"/>
+        <w:jc w:val="both"/>
+        <w:rPr>
+          <w:rFonts w:hint="eastAsia" w:ascii="宋体" w:hAnsi="宋体" w:eastAsia="宋体" w:cs="宋体"/>
+          <w:b w:val="0"/>
+          <w:bCs w:val="0"/>
+          <w:sz w:val="24"/>
+          <w:szCs w:val="24"/>
+          <w:lang w:val="en-US" w:eastAsia="zh-CN"/>
+        </w:rPr>
+      </w:pPr>
+      <w:r>
+        <w:rPr>
+          <w:rFonts w:hint="eastAsia" w:ascii="宋体" w:hAnsi="宋体" w:cs="宋体"/>
+          <w:b w:val="0"/>
+          <w:bCs w:val="0"/>
+          <w:sz w:val="24"/>
+          <w:szCs w:val="24"/>
+          <w:lang w:val="en-US" w:eastAsia="zh-CN"/>
+        </w:rPr>
+        <w:t xml:space="preserve">   传统网络的用户认证采用中央认证中心方式，整个系统的安全性完全依赖于集中部署的认证中心和相应的内部管理人员身上。一旦中央认证中心被攻击，所有用户的数据可能被窃取或者篡改，在区块链节点共识机制下，无需第三方信任平台，写入的数据需要网络大部分节点的认可才可以被记录，因此，攻击者控制全网络的51%的节点才能够伪造或篡改数据，这将大大增加攻击的成本和难度，而且所有节点都是分散的，每个节点都同步了完整的区块链信息，而且可以对其他节点的数据有效性进行验证。</w:t>
+      </w:r>
+      <w:r>
+        <w:rPr>
+          <w:rFonts w:hint="eastAsia" w:ascii="宋体" w:hAnsi="宋体" w:eastAsia="宋体" w:cs="宋体"/>
+          <w:i w:val="0"/>
+          <w:caps w:val="0"/>
+          <w:color w:val="4D4D4D"/>
+          <w:spacing w:val="0"/>
+          <w:sz w:val="24"/>
+          <w:szCs w:val="24"/>
+          <w:shd w:val="clear" w:fill="FFFFFF"/>
+        </w:rPr>
+        <w:t>区块链技术大量使用密码学技术，版权持有者在把作品写入区块链时，自动用自己的私钥对作品进行了数字签名，第三方可以用版权持有者的公钥对数字签名进行验证，如果作品的数字签名值验证通过，则表明此作品确实是版权持有者所有，因为只有版权持有者才有私钥能生成该签名值。</w:t>
+      </w:r>
+    </w:p>
+    <w:p>
+      <w:pPr>
+        <w:pStyle w:val="4"/>
+        <w:bidi w:val="0"/>
+        <w:rPr>
+          <w:rFonts w:hint="default"/>
+          <w:lang w:val="en-US" w:eastAsia="zh-CN"/>
+        </w:rPr>
+      </w:pPr>
+      <w:r>
+        <w:rPr>
+          <w:rFonts w:hint="eastAsia"/>
+          <w:lang w:val="en-US" w:eastAsia="zh-CN"/>
+        </w:rPr>
+        <w:t>维权</w:t>
+      </w:r>
+    </w:p>
+    <w:p>
+      <w:pPr>
+        <w:spacing w:line="360" w:lineRule="auto"/>
+        <w:rPr>
+          <w:rFonts w:hint="eastAsia" w:ascii="宋体" w:hAnsi="宋体" w:cs="宋体"/>
+          <w:sz w:val="24"/>
+          <w:szCs w:val="24"/>
+          <w:lang w:val="en-US" w:eastAsia="zh-CN"/>
+        </w:rPr>
+      </w:pPr>
+      <w:r>
+        <w:rPr>
+          <w:rFonts w:hint="eastAsia" w:ascii="宋体" w:hAnsi="宋体" w:cs="宋体"/>
+          <w:b w:val="0"/>
+          <w:bCs w:val="0"/>
+          <w:sz w:val="24"/>
+          <w:szCs w:val="24"/>
+          <w:lang w:val="en-US" w:eastAsia="zh-CN"/>
+        </w:rPr>
+        <w:t xml:space="preserve">  </w:t>
+      </w:r>
+      <w:r>
+        <w:rPr>
+          <w:rFonts w:hint="eastAsia" w:ascii="宋体" w:hAnsi="宋体" w:cs="宋体"/>
+          <w:sz w:val="24"/>
+          <w:szCs w:val="24"/>
+          <w:lang w:val="en-US" w:eastAsia="zh-CN"/>
+        </w:rPr>
+        <w:t>从本质上来说，区块链是一个共享的数据库，它具有不可篡改、公开透明、可溯源等特点，音乐创作人将一个音乐作品上链，那么这个作品就记录在链上，其他人是无法更改删除的，利用区块链的可追溯性，每一首歌播放、下载或购买都会有相关记录且不可篡改，如果有人想要购买版权，可追溯到最初找到创作者。</w:t>
+      </w:r>
+    </w:p>
+    <w:p>
+      <w:pPr>
+        <w:spacing w:line="360" w:lineRule="auto"/>
+        <w:ind w:firstLine="480" w:firstLineChars="200"/>
+        <w:rPr>
+          <w:rFonts w:hint="eastAsia"/>
+          <w:sz w:val="24"/>
+          <w:szCs w:val="24"/>
+          <w:lang w:val="en-US" w:eastAsia="zh-CN"/>
+        </w:rPr>
+      </w:pPr>
+      <w:r>
+        <w:rPr>
+          <w:rFonts w:hint="eastAsia"/>
+          <w:sz w:val="24"/>
+          <w:szCs w:val="24"/>
+          <w:lang w:val="en-US" w:eastAsia="zh-CN"/>
+        </w:rPr>
+        <w:t>有很多音乐创造者得不到公平的报酬，因为知识产权的系统是残缺的，每一首歌往往拥有多种不同的版权。首先是主版权，其涉及完整唱片，此版权通常由唱片公司拥有且可将其授权给位于它国开展业务的子公司，接下来是作曲版权，如果不同音乐家在同一曲目中合作或者某首歌曲成为专辑中的封面曲，那么其版权最终会以多种方式进行拆分，如果该艺术家委派所在地或地区性表演权组织担任其代表，那么这些组织也将享有一定权利。区块链平台运用智能合约，而且能够有效管理庞大数据，区块链可以有效地跟踪音乐的版权以及分配版税给版税所有者，发布版权注册，并通过多重签名来保护数字资产的安全，执行多方条款。</w:t>
+      </w:r>
+    </w:p>
+    <w:p>
+      <w:pPr>
+        <w:spacing w:line="360" w:lineRule="auto"/>
+        <w:jc w:val="both"/>
+        <w:rPr>
+          <w:rFonts w:hint="eastAsia"/>
+          <w:sz w:val="24"/>
+          <w:szCs w:val="24"/>
+          <w:lang w:val="en-US" w:eastAsia="zh-CN"/>
+        </w:rPr>
+      </w:pPr>
+      <w:r>
+        <w:rPr>
+          <w:rFonts w:hint="eastAsia"/>
+          <w:sz w:val="24"/>
+          <w:szCs w:val="24"/>
+          <w:lang w:val="en-US" w:eastAsia="zh-CN"/>
+        </w:rPr>
+        <w:t>区块链技术不可篡改的特点保证了该链上区块信息真实有效，创作者可以根据分布式账本查询到音乐作品的详细内容。</w:t>
+      </w:r>
+    </w:p>
+    <w:p>
+      <w:pPr>
+        <w:spacing w:line="360" w:lineRule="auto"/>
+        <w:jc w:val="both"/>
+        <w:rPr>
+          <w:rFonts w:hint="default"/>
+          <w:sz w:val="24"/>
+          <w:szCs w:val="24"/>
+          <w:lang w:val="en-US" w:eastAsia="zh-CN"/>
+        </w:rPr>
+      </w:pPr>
+      <w:r>
+        <w:rPr>
+          <w:rFonts w:hint="eastAsia"/>
+          <w:sz w:val="24"/>
+          <w:szCs w:val="24"/>
+          <w:lang w:val="en-US" w:eastAsia="zh-CN"/>
+        </w:rPr>
+        <w:t xml:space="preserve">    区块链采用带有时间戳的链式结构存储数据，为数据的记录增加了时间维度，具有可验证和可追溯性。所有和数字资产相关的信息都被记录在区块链中，并且随着新交易产生，账本也随之更新。每个区块对应一个hash值，这个hash值代表了数据的完整性和一致性。区块中的信息一旦有改动，就算一个音符的改动，都会导致该区块之后的所有区块数据内容的修改，极大地增加了数据篡改的难度。</w:t>
+      </w:r>
+    </w:p>
+    <w:p>
+      <w:pPr>
+        <w:pStyle w:val="3"/>
+        <w:bidi w:val="0"/>
+        <w:rPr>
+          <w:rFonts w:hint="eastAsia"/>
+          <w:lang w:val="en-US" w:eastAsia="zh-CN"/>
+        </w:rPr>
+      </w:pPr>
+      <w:bookmarkStart w:id="13" w:name="_Toc3150"/>
+      <w:bookmarkStart w:id="14" w:name="_Toc1418"/>
+      <w:r>
+        <w:rPr>
+          <w:rFonts w:hint="eastAsia"/>
+          <w:lang w:val="en-US" w:eastAsia="zh-CN"/>
+        </w:rPr>
+        <w:t>与音乐发布需求分析</w:t>
+      </w:r>
+      <w:bookmarkEnd w:id="13"/>
+      <w:bookmarkEnd w:id="14"/>
+    </w:p>
+    <w:p>
+      <w:pPr>
+        <w:spacing w:line="360" w:lineRule="auto"/>
+        <w:jc w:val="both"/>
+        <w:rPr>
+          <w:rFonts w:hint="eastAsia" w:ascii="宋体" w:hAnsi="宋体" w:cs="宋体"/>
+          <w:b w:val="0"/>
+          <w:bCs w:val="0"/>
+          <w:sz w:val="24"/>
+          <w:szCs w:val="24"/>
+          <w:lang w:val="en-US" w:eastAsia="zh-CN"/>
+        </w:rPr>
+      </w:pPr>
+      <w:r>
+        <w:rPr>
+          <w:rFonts w:hint="eastAsia" w:ascii="宋体" w:hAnsi="宋体" w:cs="宋体"/>
+          <w:b/>
+          <w:bCs/>
+          <w:sz w:val="24"/>
+          <w:szCs w:val="24"/>
+          <w:lang w:val="en-US" w:eastAsia="zh-CN"/>
+        </w:rPr>
+        <w:t xml:space="preserve">    </w:t>
+      </w:r>
+      <w:r>
+        <w:rPr>
+          <w:rFonts w:hint="eastAsia" w:ascii="宋体" w:hAnsi="宋体" w:cs="宋体"/>
+          <w:b w:val="0"/>
+          <w:bCs w:val="0"/>
+          <w:sz w:val="24"/>
+          <w:szCs w:val="24"/>
+          <w:lang w:val="en-US" w:eastAsia="zh-CN"/>
+        </w:rPr>
+        <w:t>对于一个没有大牌唱片的创作者来说要发布音乐是非常困难的，必须依靠这些大唱片公司来录制，在区块链中，创作者可以将其音乐的数字化副本存储在区块链上，利用区块链的分布式数据和智能合约，记录并实现所有信息的不可篡改、不能删除，让所有参与者的权利和利益透明化，他们可以直接将音乐出售给最终用户，并且区块链具有不可篡改性，而无需这些大型唱片公司和发行商。</w:t>
+      </w:r>
+    </w:p>
+    <w:p>
+      <w:pPr>
+        <w:pStyle w:val="3"/>
+        <w:bidi w:val="0"/>
+        <w:rPr>
+          <w:rFonts w:hint="eastAsia"/>
+          <w:lang w:val="en-US" w:eastAsia="zh-CN"/>
+        </w:rPr>
+      </w:pPr>
+      <w:bookmarkStart w:id="15" w:name="_Toc4185"/>
+      <w:bookmarkStart w:id="16" w:name="_Toc22246"/>
+      <w:r>
+        <w:rPr>
+          <w:rFonts w:hint="eastAsia"/>
+          <w:lang w:val="en-US" w:eastAsia="zh-CN"/>
+        </w:rPr>
+        <w:t>与音乐交易需求分析</w:t>
+      </w:r>
+      <w:bookmarkEnd w:id="15"/>
+      <w:bookmarkEnd w:id="16"/>
     </w:p>
     <w:p>
       <w:pPr>
@@ -1970,14 +2541,45 @@
         <w:ind w:firstLine="480" w:firstLineChars="200"/>
         <w:jc w:val="both"/>
         <w:rPr>
-          <w:rFonts w:hint="default" w:ascii="宋体" w:hAnsi="宋体" w:cs="宋体"/>
-          <w:b w:val="0"/>
-          <w:bCs w:val="0"/>
-          <w:sz w:val="24"/>
-          <w:szCs w:val="24"/>
-          <w:lang w:val="en-US" w:eastAsia="zh-CN"/>
-        </w:rPr>
-      </w:pPr>
+          <w:rFonts w:hint="eastAsia" w:ascii="宋体" w:hAnsi="宋体" w:cs="宋体"/>
+          <w:b w:val="0"/>
+          <w:bCs w:val="0"/>
+          <w:sz w:val="21"/>
+          <w:szCs w:val="21"/>
+          <w:lang w:val="en-US" w:eastAsia="zh-CN"/>
+        </w:rPr>
+      </w:pPr>
+      <w:r>
+        <w:rPr>
+          <w:rFonts w:hint="eastAsia" w:ascii="宋体" w:hAnsi="宋体" w:cs="宋体"/>
+          <w:b w:val="0"/>
+          <w:bCs w:val="0"/>
+          <w:sz w:val="24"/>
+          <w:szCs w:val="24"/>
+          <w:lang w:val="en-US" w:eastAsia="zh-CN"/>
+        </w:rPr>
+        <w:t>如今行业内的版税支付体系不仅复杂而且冗长，音乐版税通常要经过版权代理方、唱片公司、艺人经纪、流媒体服务商等多方才能最终到达音乐人手里，多方扣除之后音乐人所拿到的版税收入已所剩不多且时间漫长。由于区块链的透明度，共享给创作者的版权使用费将更加有效，区块链能够在音乐人和消费者群体之间构建起直接联系，智能合约可用于自动将收入的份额分配给音乐的各种权利持有者，可以自己控制作品的定价。智能合约是根据预先设定好的规则自动执行，音乐数据会直接到达目标受众，所得的受益按规则到创作者手中，可以降低复杂性、节省时间，将整个获得收益的过程进行简化。</w:t>
+      </w:r>
+    </w:p>
+    <w:p>
+      <w:pPr>
+        <w:pStyle w:val="2"/>
+        <w:bidi w:val="0"/>
+        <w:rPr>
+          <w:rFonts w:hint="eastAsia"/>
+          <w:lang w:val="en-US" w:eastAsia="zh-CN"/>
+        </w:rPr>
+      </w:pPr>
+      <w:bookmarkStart w:id="17" w:name="_Toc18884"/>
+      <w:bookmarkStart w:id="18" w:name="_Toc29348"/>
+      <w:r>
+        <w:rPr>
+          <w:rFonts w:hint="eastAsia"/>
+          <w:lang w:val="en-US" w:eastAsia="zh-CN"/>
+        </w:rPr>
+        <w:t>基于区块链的音乐产业</w:t>
+      </w:r>
+      <w:bookmarkEnd w:id="17"/>
     </w:p>
     <w:p>
       <w:pPr>
@@ -1988,435 +2590,23 @@
           <w:lang w:val="en-US" w:eastAsia="zh-CN"/>
         </w:rPr>
       </w:pPr>
-      <w:bookmarkStart w:id="9" w:name="_Toc30142"/>
-      <w:bookmarkStart w:id="10" w:name="_Toc7754"/>
-      <w:r>
-        <w:rPr>
-          <w:rFonts w:hint="eastAsia"/>
-          <w:lang w:val="en-US" w:eastAsia="zh-CN"/>
-        </w:rPr>
-        <w:t>音乐维权现状</w:t>
-      </w:r>
-      <w:bookmarkEnd w:id="9"/>
-      <w:bookmarkEnd w:id="10"/>
-    </w:p>
-    <w:p>
-      <w:pPr>
-        <w:spacing w:line="360" w:lineRule="auto"/>
-        <w:ind w:firstLine="480" w:firstLineChars="200"/>
-        <w:jc w:val="both"/>
-        <w:rPr>
-          <w:rFonts w:hint="eastAsia" w:ascii="宋体" w:hAnsi="宋体" w:cs="宋体"/>
-          <w:b w:val="0"/>
-          <w:bCs w:val="0"/>
-          <w:sz w:val="24"/>
-          <w:szCs w:val="24"/>
-          <w:lang w:val="en-US" w:eastAsia="zh-CN"/>
-        </w:rPr>
-      </w:pPr>
-      <w:r>
-        <w:rPr>
-          <w:rFonts w:hint="eastAsia" w:ascii="宋体" w:hAnsi="宋体" w:cs="宋体"/>
-          <w:b w:val="0"/>
-          <w:bCs w:val="0"/>
-          <w:sz w:val="24"/>
-          <w:szCs w:val="24"/>
-          <w:lang w:val="en-US" w:eastAsia="zh-CN"/>
-        </w:rPr>
-        <w:t>在音乐产品权利认定过程中，法律人士表示，“音乐侵权”似乎无法可依，法官综合各方面意见得出的判断成为决定性依据，包括影视作品的侵权，很多判断标准都是十分模糊的。就目前相关法律并不完善的情况下，对于如何杜绝类似侵权案件，唯有进行行业自律。</w:t>
-      </w:r>
-    </w:p>
-    <w:p>
-      <w:pPr>
-        <w:spacing w:line="360" w:lineRule="auto"/>
-        <w:ind w:firstLine="480" w:firstLineChars="200"/>
-        <w:jc w:val="left"/>
-        <w:rPr>
-          <w:rFonts w:hint="eastAsia" w:ascii="宋体" w:hAnsi="宋体" w:cs="宋体"/>
-          <w:b w:val="0"/>
-          <w:bCs w:val="0"/>
-          <w:sz w:val="24"/>
-          <w:szCs w:val="24"/>
-          <w:lang w:val="en-US" w:eastAsia="zh-CN"/>
-        </w:rPr>
-      </w:pPr>
-      <w:r>
-        <w:rPr>
-          <w:rFonts w:hint="eastAsia" w:ascii="宋体" w:hAnsi="宋体" w:cs="宋体"/>
-          <w:b w:val="0"/>
-          <w:bCs w:val="0"/>
-          <w:sz w:val="24"/>
-          <w:szCs w:val="24"/>
-          <w:lang w:val="en-US" w:eastAsia="zh-CN"/>
-        </w:rPr>
-        <w:t>《中华人民共和国著作权法》规定，音乐服务商只有在取得著作人的授权许可才能行使相关权利。但是，音乐服务商未经权利人授权许可便擅自使用其音乐作品的现象比比皆是。维权成本高昂，作品权利人为了使自身的诉求得到支持，需要收集提交证据来证实。作品权利人在向公证处提交证据后，公证处再在被告运营的在线音乐平台搜索涉案曲目，以此来认定被告是否侵犯了作品权利人的合法权益，随着播放渠道的日趋增加，作品权利人需要进行公证的范围也在逐渐扩大，包括音乐网站，PC客户端，手机客户端等，举证量大，取证周期长，举证成本高昂。且中间环节不可或缺，由于作品分发和个人版权管理难度大，音乐人通常需要版权组织，版权商和其他第三方服务商来协助管理版权，过程相当漫长，浪费了许多时间。</w:t>
-      </w:r>
-    </w:p>
-    <w:p>
-      <w:pPr>
-        <w:spacing w:line="360" w:lineRule="auto"/>
-        <w:ind w:firstLine="480" w:firstLineChars="200"/>
-        <w:jc w:val="left"/>
-        <w:rPr>
-          <w:rFonts w:hint="eastAsia" w:ascii="宋体" w:hAnsi="宋体" w:cs="宋体"/>
-          <w:b w:val="0"/>
-          <w:bCs w:val="0"/>
-          <w:sz w:val="21"/>
-          <w:szCs w:val="21"/>
-          <w:lang w:val="en-US" w:eastAsia="zh-CN"/>
-        </w:rPr>
-      </w:pPr>
-      <w:r>
-        <w:rPr>
-          <w:rFonts w:hint="eastAsia" w:ascii="宋体" w:hAnsi="宋体" w:cs="宋体"/>
-          <w:sz w:val="24"/>
-          <w:szCs w:val="24"/>
-          <w:lang w:val="en-US" w:eastAsia="zh-CN"/>
-        </w:rPr>
-        <w:t>大部分消费者认为音乐是免费的，除了一些月付费订阅消费者，特别喜欢某个明星之外，剩下愿意付费购买音乐的人大概也就是那些需要借助音乐来销售其他东西的品牌商或企业了，为什么人们现在不愿意付费使用音乐？部分原因在于人们找到了许多可以复制、刻录甚至传播盗版音乐内容的途径而没有为此行为付出代价。</w:t>
-      </w:r>
-    </w:p>
-    <w:p>
-      <w:pPr>
-        <w:spacing w:line="360" w:lineRule="auto"/>
-        <w:jc w:val="left"/>
-        <w:rPr>
-          <w:rFonts w:hint="eastAsia" w:ascii="宋体" w:hAnsi="宋体" w:cs="宋体"/>
-          <w:b w:val="0"/>
-          <w:bCs w:val="0"/>
-          <w:sz w:val="24"/>
-          <w:szCs w:val="24"/>
-          <w:lang w:val="en-US" w:eastAsia="zh-CN"/>
-        </w:rPr>
-      </w:pPr>
-    </w:p>
-    <w:p>
-      <w:pPr>
-        <w:pStyle w:val="2"/>
-        <w:bidi w:val="0"/>
-        <w:rPr>
-          <w:rFonts w:hint="default"/>
-          <w:lang w:val="en-US" w:eastAsia="zh-CN"/>
-        </w:rPr>
-      </w:pPr>
-      <w:bookmarkStart w:id="11" w:name="_Toc13529"/>
-      <w:bookmarkStart w:id="12" w:name="_Toc17056"/>
-      <w:r>
-        <w:rPr>
-          <w:rFonts w:hint="eastAsia"/>
-          <w:lang w:val="en-US" w:eastAsia="zh-CN"/>
-        </w:rPr>
-        <w:t>需求分析与区块链结合分析</w:t>
-      </w:r>
-      <w:bookmarkEnd w:id="11"/>
-      <w:bookmarkEnd w:id="12"/>
-    </w:p>
-    <w:p>
-      <w:pPr>
-        <w:pStyle w:val="3"/>
-        <w:bidi w:val="0"/>
-        <w:rPr>
-          <w:rFonts w:hint="eastAsia"/>
-          <w:lang w:val="en-US" w:eastAsia="zh-CN"/>
-        </w:rPr>
-      </w:pPr>
-      <w:bookmarkStart w:id="13" w:name="_Toc13542"/>
-      <w:bookmarkStart w:id="14" w:name="_Toc29599"/>
-      <w:r>
-        <w:rPr>
-          <w:rFonts w:hint="eastAsia"/>
-          <w:lang w:val="en-US" w:eastAsia="zh-CN"/>
-        </w:rPr>
-        <w:t>与音乐版权需求分析</w:t>
-      </w:r>
-      <w:bookmarkEnd w:id="13"/>
-      <w:bookmarkEnd w:id="14"/>
-    </w:p>
-    <w:p>
-      <w:pPr>
-        <w:spacing w:line="360" w:lineRule="auto"/>
-        <w:jc w:val="both"/>
-        <w:rPr>
-          <w:rFonts w:hint="default" w:ascii="宋体" w:hAnsi="宋体" w:cs="宋体"/>
-          <w:b w:val="0"/>
-          <w:bCs w:val="0"/>
-          <w:sz w:val="24"/>
-          <w:szCs w:val="24"/>
-          <w:lang w:val="en-US" w:eastAsia="zh-CN"/>
-        </w:rPr>
-      </w:pPr>
-      <w:r>
-        <w:rPr>
-          <w:rFonts w:hint="eastAsia" w:ascii="宋体" w:hAnsi="宋体" w:cs="宋体"/>
-          <w:b w:val="0"/>
-          <w:bCs w:val="0"/>
-          <w:sz w:val="24"/>
-          <w:szCs w:val="24"/>
-          <w:lang w:val="en-US" w:eastAsia="zh-CN"/>
-        </w:rPr>
-        <w:t xml:space="preserve">   数字版权的混乱是当今音乐行业所面临的一大难题，很难去分清音乐作品背后各位演出者、词曲作者、制作人、版权代理方和厂牌公司的所有版权关系，也很难去判定他们之间的版税成分比例。区块链本身所具有的分布式账本能够通过储存散列的方式，将每一首在区块链网络上注册过的新歌曲的数字内容以及词曲、唱片说明、封面、版权授权等所有相关信息完整地保存起来。由于区块链的分布式账本是独立存在的且无法篡改，因此音乐创作人不需要唱片厂牌公司也能注册自己的作品版权所有权。智能合约是根据预先设定好的规则自动执行，音乐数据会立即存储到区块链，可以降低复杂性、节省时间，将整个获得版权的过程进行简化。区块链的分布式结构，打破了现在从单点进入数据中心进行版权确权的模式，使得广大群众都可以在自己电脑中存储整个记录有版权的区块链，当发现有不了解的情况可以随时查阅，不用每次都去相关机构查询。</w:t>
-      </w:r>
-    </w:p>
-    <w:p>
-      <w:pPr>
-        <w:pStyle w:val="3"/>
-        <w:bidi w:val="0"/>
-        <w:rPr>
-          <w:rFonts w:hint="eastAsia"/>
-          <w:lang w:val="en-US" w:eastAsia="zh-CN"/>
-        </w:rPr>
-      </w:pPr>
-      <w:bookmarkStart w:id="15" w:name="_Toc3150"/>
-      <w:bookmarkStart w:id="16" w:name="_Toc23817"/>
-      <w:r>
-        <w:rPr>
-          <w:rFonts w:hint="eastAsia"/>
-          <w:lang w:val="en-US" w:eastAsia="zh-CN"/>
-        </w:rPr>
-        <w:t>与音乐发布需求分析</w:t>
-      </w:r>
-      <w:bookmarkEnd w:id="15"/>
-      <w:bookmarkEnd w:id="16"/>
-    </w:p>
-    <w:p>
-      <w:pPr>
-        <w:spacing w:line="360" w:lineRule="auto"/>
-        <w:jc w:val="both"/>
-        <w:rPr>
-          <w:rFonts w:hint="eastAsia" w:ascii="宋体" w:hAnsi="宋体" w:cs="宋体"/>
-          <w:b w:val="0"/>
-          <w:bCs w:val="0"/>
-          <w:sz w:val="24"/>
-          <w:szCs w:val="24"/>
-          <w:lang w:val="en-US" w:eastAsia="zh-CN"/>
-        </w:rPr>
-      </w:pPr>
-      <w:r>
-        <w:rPr>
-          <w:rFonts w:hint="eastAsia" w:ascii="宋体" w:hAnsi="宋体" w:cs="宋体"/>
-          <w:b/>
-          <w:bCs/>
-          <w:sz w:val="24"/>
-          <w:szCs w:val="24"/>
-          <w:lang w:val="en-US" w:eastAsia="zh-CN"/>
-        </w:rPr>
-        <w:t xml:space="preserve">    </w:t>
-      </w:r>
-      <w:r>
-        <w:rPr>
-          <w:rFonts w:hint="eastAsia" w:ascii="宋体" w:hAnsi="宋体" w:cs="宋体"/>
-          <w:b w:val="0"/>
-          <w:bCs w:val="0"/>
-          <w:sz w:val="24"/>
-          <w:szCs w:val="24"/>
-          <w:lang w:val="en-US" w:eastAsia="zh-CN"/>
-        </w:rPr>
-        <w:t>对于一个没有大牌唱片的创作者来说要发布音乐是非常困难的，必须依靠这些大唱片公司来录制，在区块链中，创作者可以将其音乐的数字化副本存储在区块链上，利用区块链的分布式数据和智能合约，记录并实现所有信息的不可篡改、不能删除，让所有参与者的权利和利益透明化，他们可以直接将音乐出售给最终用户，并且区块链具有不可篡改性，而无需这些大型唱片公司和发行商。</w:t>
-      </w:r>
-    </w:p>
-    <w:p>
-      <w:pPr>
-        <w:pStyle w:val="3"/>
-        <w:bidi w:val="0"/>
-        <w:rPr>
-          <w:rFonts w:hint="eastAsia"/>
-          <w:lang w:val="en-US" w:eastAsia="zh-CN"/>
-        </w:rPr>
-      </w:pPr>
-      <w:bookmarkStart w:id="17" w:name="_Toc4185"/>
-      <w:bookmarkStart w:id="18" w:name="_Toc26694"/>
-      <w:r>
-        <w:rPr>
-          <w:rFonts w:hint="eastAsia"/>
-          <w:lang w:val="en-US" w:eastAsia="zh-CN"/>
-        </w:rPr>
-        <w:t>与音乐交易需求分析</w:t>
-      </w:r>
-      <w:bookmarkEnd w:id="17"/>
-      <w:bookmarkEnd w:id="18"/>
-    </w:p>
-    <w:p>
-      <w:pPr>
-        <w:spacing w:line="360" w:lineRule="auto"/>
-        <w:ind w:firstLine="480" w:firstLineChars="200"/>
-        <w:jc w:val="both"/>
-        <w:rPr>
-          <w:rFonts w:hint="eastAsia" w:ascii="宋体" w:hAnsi="宋体" w:cs="宋体"/>
-          <w:b w:val="0"/>
-          <w:bCs w:val="0"/>
-          <w:sz w:val="24"/>
-          <w:szCs w:val="24"/>
-          <w:lang w:val="en-US" w:eastAsia="zh-CN"/>
-        </w:rPr>
-      </w:pPr>
-      <w:r>
-        <w:rPr>
-          <w:rFonts w:hint="eastAsia" w:ascii="宋体" w:hAnsi="宋体" w:cs="宋体"/>
-          <w:b w:val="0"/>
-          <w:bCs w:val="0"/>
-          <w:sz w:val="24"/>
-          <w:szCs w:val="24"/>
-          <w:lang w:val="en-US" w:eastAsia="zh-CN"/>
-        </w:rPr>
-        <w:t>如今行业内的版税支付体系不仅复杂而且冗长，音乐版税通常要经过版权代理方、唱片公司、艺人经纪、流媒体服务商等多方才能最终到达音乐人手里，多方扣除之后音乐人所拿到的版税收入已所剩不多且时间漫长。由于区块链的透明度，共享给创作者的版权使用费将更加有效，区块链能够在音乐人和消费者群体之间构建起直接联系，智能合约可用于自动将收入的份额分配给音乐的各种权利持有者，可以自己控制作品的定价。智能合约是根据预先设定好的规则自动执行，音乐数据会直接到达目标受众，所得的受益按规则到创作者手中，可以降低复杂性、节省时间，将整个获得收益的过程进行简化。</w:t>
-      </w:r>
-    </w:p>
-    <w:p>
-      <w:pPr>
-        <w:spacing w:line="360" w:lineRule="auto"/>
-        <w:ind w:firstLine="420" w:firstLineChars="200"/>
-        <w:jc w:val="both"/>
-        <w:rPr>
-          <w:rFonts w:hint="eastAsia" w:ascii="宋体" w:hAnsi="宋体" w:cs="宋体"/>
-          <w:b w:val="0"/>
-          <w:bCs w:val="0"/>
-          <w:sz w:val="21"/>
-          <w:szCs w:val="21"/>
-          <w:lang w:val="en-US" w:eastAsia="zh-CN"/>
-        </w:rPr>
-      </w:pPr>
-    </w:p>
-    <w:p>
-      <w:pPr>
-        <w:pStyle w:val="3"/>
-        <w:bidi w:val="0"/>
-        <w:rPr>
-          <w:rFonts w:hint="eastAsia"/>
-          <w:lang w:val="en-US" w:eastAsia="zh-CN"/>
-        </w:rPr>
-      </w:pPr>
-      <w:bookmarkStart w:id="19" w:name="_Toc31251"/>
-      <w:r>
-        <w:rPr>
-          <w:rFonts w:hint="eastAsia"/>
-          <w:lang w:val="en-US" w:eastAsia="zh-CN"/>
-        </w:rPr>
-        <w:t>与音乐维权需求分析</w:t>
+      <w:bookmarkStart w:id="19" w:name="_Toc19959"/>
+      <w:r>
+        <w:rPr>
+          <w:rFonts w:hint="eastAsia"/>
+          <w:lang w:val="en-US" w:eastAsia="zh-CN"/>
+        </w:rPr>
+        <w:t>架构</w:t>
       </w:r>
       <w:bookmarkEnd w:id="19"/>
-    </w:p>
-    <w:p>
-      <w:pPr>
-        <w:spacing w:line="360" w:lineRule="auto"/>
-        <w:rPr>
-          <w:rFonts w:hint="eastAsia" w:ascii="宋体" w:hAnsi="宋体" w:cs="宋体"/>
-          <w:sz w:val="24"/>
-          <w:szCs w:val="24"/>
-          <w:lang w:val="en-US" w:eastAsia="zh-CN"/>
-        </w:rPr>
-      </w:pPr>
-      <w:r>
-        <w:rPr>
-          <w:rFonts w:hint="eastAsia"/>
-          <w:lang w:val="en-US" w:eastAsia="zh-CN"/>
-        </w:rPr>
-        <w:t xml:space="preserve">   </w:t>
-      </w:r>
-      <w:r>
-        <w:rPr>
-          <w:rFonts w:hint="eastAsia" w:ascii="宋体" w:hAnsi="宋体" w:cs="宋体"/>
-          <w:sz w:val="24"/>
-          <w:szCs w:val="24"/>
-          <w:lang w:val="en-US" w:eastAsia="zh-CN"/>
-        </w:rPr>
-        <w:t>从本质上来说，区块链是一个共享的数据库，它具有不可篡改、公开透明、可溯源等特点，音乐创作人将一个音乐作品上链，那么这个作品就记录在链上，其他人是无法更改删除的，利用区块链的可追溯性，每一首歌播放、下载或购买都会有相关记录且不可篡改，如果有人想要购买版权，可追溯到最初找到创作者。</w:t>
-      </w:r>
-    </w:p>
-    <w:p>
-      <w:pPr>
-        <w:spacing w:line="360" w:lineRule="auto"/>
-        <w:ind w:firstLine="480" w:firstLineChars="200"/>
-        <w:rPr>
-          <w:rFonts w:hint="eastAsia"/>
-          <w:sz w:val="24"/>
-          <w:szCs w:val="24"/>
-          <w:lang w:val="en-US" w:eastAsia="zh-CN"/>
-        </w:rPr>
-      </w:pPr>
-      <w:r>
-        <w:rPr>
-          <w:rFonts w:hint="eastAsia"/>
-          <w:sz w:val="24"/>
-          <w:szCs w:val="24"/>
-          <w:lang w:val="en-US" w:eastAsia="zh-CN"/>
-        </w:rPr>
-        <w:t>有很多音乐创造者得不到公平的报酬，因为知识产权的系统是残缺的，每一首歌往往拥有多种不同的版权。首先是主版权，其涉及完整唱片，此版权通常由唱片公司拥有且可将其授权给位于它国开展业务的子公司，接下来是作曲版权，如果不同音乐家在同一曲目中合作或者某首歌曲成为专辑中的封面曲，那么其版权最终会以多种方式进行拆分，如果该艺术家委派所在地或地区性表演权组织担任其代表，那么这些组织也将享有一定权利。区块链平台运用智能合约，而且能够有效管理庞大数据，区块链可以有效地跟踪音乐的版权以及分配版税给版税所有者，发布版权注册，并通过多重签名来保护数字资产的安全，执行多方条款。</w:t>
-      </w:r>
-    </w:p>
-    <w:p>
-      <w:pPr>
-        <w:spacing w:line="360" w:lineRule="auto"/>
-        <w:ind w:firstLine="480" w:firstLineChars="200"/>
-        <w:rPr>
-          <w:rFonts w:hint="default"/>
-          <w:sz w:val="24"/>
-          <w:szCs w:val="24"/>
-          <w:lang w:val="en-US" w:eastAsia="zh-CN"/>
-        </w:rPr>
-      </w:pPr>
-      <w:r>
-        <w:rPr>
-          <w:rFonts w:hint="eastAsia"/>
-          <w:sz w:val="24"/>
-          <w:szCs w:val="24"/>
-          <w:lang w:val="en-US" w:eastAsia="zh-CN"/>
-        </w:rPr>
-        <w:t>区块链技术不可篡改的特点保证了该链上区块信息真实有效，创作者可以根据分布式账本查询到音乐作品的详细内容。</w:t>
-      </w:r>
-    </w:p>
-    <w:p>
-      <w:pPr>
-        <w:spacing w:line="360" w:lineRule="auto"/>
-        <w:rPr>
-          <w:rFonts w:hint="default" w:ascii="宋体" w:hAnsi="宋体" w:cs="宋体"/>
-          <w:lang w:val="en-US" w:eastAsia="zh-CN"/>
-        </w:rPr>
-      </w:pPr>
-    </w:p>
-    <w:p>
-      <w:pPr>
-        <w:pStyle w:val="2"/>
-        <w:bidi w:val="0"/>
-        <w:rPr>
-          <w:rFonts w:hint="eastAsia"/>
-          <w:lang w:val="en-US" w:eastAsia="zh-CN"/>
-        </w:rPr>
-      </w:pPr>
-      <w:bookmarkStart w:id="20" w:name="_Toc19539"/>
-      <w:bookmarkStart w:id="21" w:name="_Toc29348"/>
-      <w:r>
-        <w:rPr>
-          <w:rFonts w:hint="eastAsia"/>
-          <w:lang w:val="en-US" w:eastAsia="zh-CN"/>
-        </w:rPr>
-        <w:t>基于区块链的音乐产业</w:t>
-      </w:r>
-      <w:bookmarkEnd w:id="20"/>
-    </w:p>
-    <w:p>
-      <w:pPr>
-        <w:pStyle w:val="3"/>
-        <w:bidi w:val="0"/>
-        <w:rPr>
-          <w:rFonts w:hint="eastAsia"/>
-          <w:lang w:val="en-US" w:eastAsia="zh-CN"/>
-        </w:rPr>
-      </w:pPr>
-      <w:r>
-        <w:rPr>
-          <w:rFonts w:hint="eastAsia"/>
-          <w:lang w:val="en-US" w:eastAsia="zh-CN"/>
-        </w:rPr>
-        <w:t>架构</w:t>
-      </w:r>
     </w:p>
     <w:p>
       <w:r>
         <w:drawing>
           <wp:inline distT="0" distB="0" distL="114300" distR="114300">
-            <wp:extent cx="4968240" cy="3063240"/>
+            <wp:extent cx="4282440" cy="3596640"/>
             <wp:effectExtent l="0" t="0" r="0" b="0"/>
-            <wp:docPr id="3" name="图片 3"/>
+            <wp:docPr id="3" name="图片 1"/>
             <wp:cNvGraphicFramePr>
               <a:graphicFrameLocks xmlns:a="http://schemas.openxmlformats.org/drawingml/2006/main" noChangeAspect="1"/>
             </wp:cNvGraphicFramePr>
@@ -2424,7 +2614,7 @@
               <a:graphicData uri="http://schemas.openxmlformats.org/drawingml/2006/picture">
                 <pic:pic xmlns:pic="http://schemas.openxmlformats.org/drawingml/2006/picture">
                   <pic:nvPicPr>
-                    <pic:cNvPr id="3" name="图片 3"/>
+                    <pic:cNvPr id="3" name="图片 1"/>
                     <pic:cNvPicPr>
                       <a:picLocks noChangeAspect="1"/>
                     </pic:cNvPicPr>
@@ -2438,7 +2628,7 @@
                   <pic:spPr>
                     <a:xfrm>
                       <a:off x="0" y="0"/>
-                      <a:ext cx="4968240" cy="3063240"/>
+                      <a:ext cx="4282440" cy="3596640"/>
                     </a:xfrm>
                     <a:prstGeom prst="rect">
                       <a:avLst/>
@@ -2468,11 +2658,11 @@
         <w:pStyle w:val="3"/>
         <w:bidi w:val="0"/>
         <w:rPr>
-          <w:rFonts w:hint="eastAsia"/>
-          <w:lang w:val="en-US" w:eastAsia="zh-CN"/>
-        </w:rPr>
-      </w:pPr>
-      <w:bookmarkStart w:id="22" w:name="_Toc6156"/>
+          <w:rFonts w:hint="default"/>
+          <w:lang w:val="en-US" w:eastAsia="zh-CN"/>
+        </w:rPr>
+      </w:pPr>
+      <w:bookmarkStart w:id="20" w:name="_Toc19142"/>
       <w:r>
         <w:rPr>
           <w:rFonts w:hint="eastAsia"/>
@@ -2480,8 +2670,8 @@
         </w:rPr>
         <w:t>基于区块链的音乐发布</w:t>
       </w:r>
-      <w:bookmarkEnd w:id="21"/>
-      <w:bookmarkEnd w:id="22"/>
+      <w:bookmarkEnd w:id="18"/>
+      <w:bookmarkEnd w:id="20"/>
     </w:p>
     <w:p>
       <w:pPr>
@@ -2558,6 +2748,31 @@
     </w:p>
     <w:p>
       <w:pPr>
+        <w:spacing w:line="360" w:lineRule="auto"/>
+        <w:jc w:val="left"/>
+        <w:rPr>
+          <w:rFonts w:hint="default" w:ascii="宋体" w:hAnsi="宋体" w:cs="宋体"/>
+          <w:b w:val="0"/>
+          <w:bCs w:val="0"/>
+          <w:sz w:val="24"/>
+          <w:szCs w:val="24"/>
+          <w:lang w:val="en-US" w:eastAsia="zh-CN"/>
+        </w:rPr>
+      </w:pPr>
+      <w:r>
+        <w:rPr>
+          <w:rFonts w:hint="eastAsia" w:ascii="宋体" w:hAnsi="宋体" w:cs="宋体"/>
+          <w:b w:val="0"/>
+          <w:bCs w:val="0"/>
+          <w:sz w:val="24"/>
+          <w:szCs w:val="24"/>
+          <w:lang w:val="en-US" w:eastAsia="zh-CN"/>
+        </w:rPr>
+        <w:t xml:space="preserve">     区块链的token激励机制有望促进音乐产业的发展，鼓励听音乐人主动分享并获得收益。</w:t>
+      </w:r>
+    </w:p>
+    <w:p>
+      <w:pPr>
         <w:pStyle w:val="4"/>
         <w:bidi w:val="0"/>
         <w:rPr>
@@ -2565,7 +2780,7 @@
           <w:lang w:val="en-US" w:eastAsia="zh-CN"/>
         </w:rPr>
       </w:pPr>
-      <w:bookmarkStart w:id="23" w:name="_Toc8486"/>
+      <w:bookmarkStart w:id="21" w:name="_Toc1168"/>
       <w:r>
         <w:rPr>
           <w:rFonts w:hint="eastAsia"/>
@@ -2573,7 +2788,7 @@
         </w:rPr>
         <w:t>方案概述</w:t>
       </w:r>
-      <w:bookmarkEnd w:id="23"/>
+      <w:bookmarkEnd w:id="21"/>
     </w:p>
     <w:p>
       <w:pPr>
@@ -2608,22 +2823,15 @@
           <w:lang w:val="en-US" w:eastAsia="zh-CN"/>
         </w:rPr>
       </w:pPr>
-      <w:bookmarkStart w:id="24" w:name="_Toc26107"/>
-      <w:r>
-        <w:rPr>
-          <w:rFonts w:hint="eastAsia"/>
-          <w:lang w:val="en-US" w:eastAsia="zh-CN"/>
-        </w:rPr>
-        <w:t>基于区块链的音乐</w:t>
-      </w:r>
-      <w:bookmarkEnd w:id="24"/>
-      <w:r>
-        <w:rPr>
-          <w:rFonts w:hint="eastAsia"/>
-          <w:lang w:val="en-US" w:eastAsia="zh-CN"/>
-        </w:rPr>
-        <w:t>交易</w:t>
-      </w:r>
+      <w:bookmarkStart w:id="22" w:name="_Toc8509"/>
+      <w:r>
+        <w:rPr>
+          <w:rFonts w:hint="eastAsia"/>
+          <w:lang w:val="en-US" w:eastAsia="zh-CN"/>
+        </w:rPr>
+        <w:t>基于区块链的音乐交易</w:t>
+      </w:r>
+      <w:bookmarkEnd w:id="22"/>
     </w:p>
     <w:p>
       <w:pPr>
@@ -2779,7 +2987,9 @@
         <w:spacing w:line="360" w:lineRule="auto"/>
         <w:ind w:firstLine="480" w:firstLineChars="200"/>
         <w:rPr>
-          <w:rFonts w:hint="default"/>
+          <w:rFonts w:hint="eastAsia" w:ascii="宋体" w:hAnsi="宋体" w:cs="宋体"/>
+          <w:b w:val="0"/>
+          <w:bCs w:val="0"/>
           <w:sz w:val="24"/>
           <w:szCs w:val="24"/>
           <w:lang w:val="en-US" w:eastAsia="zh-CN"/>
@@ -2859,6 +3069,45 @@
           <w:lang w:val="en-US" w:eastAsia="zh-CN"/>
         </w:rPr>
         <w:t>。</w:t>
+      </w:r>
+    </w:p>
+    <w:p>
+      <w:pPr>
+        <w:bidi w:val="0"/>
+        <w:spacing w:line="360" w:lineRule="auto"/>
+        <w:ind w:firstLine="480" w:firstLineChars="200"/>
+        <w:rPr>
+          <w:rFonts w:hint="eastAsia" w:ascii="宋体" w:hAnsi="宋体" w:cs="宋体"/>
+          <w:b w:val="0"/>
+          <w:bCs w:val="0"/>
+          <w:sz w:val="24"/>
+          <w:szCs w:val="24"/>
+          <w:lang w:val="en-US" w:eastAsia="zh-CN"/>
+        </w:rPr>
+      </w:pPr>
+    </w:p>
+    <w:p>
+      <w:pPr>
+        <w:bidi w:val="0"/>
+        <w:spacing w:line="360" w:lineRule="auto"/>
+        <w:ind w:firstLine="480" w:firstLineChars="200"/>
+        <w:rPr>
+          <w:rFonts w:hint="default" w:ascii="宋体" w:hAnsi="宋体" w:cs="宋体"/>
+          <w:b w:val="0"/>
+          <w:bCs w:val="0"/>
+          <w:sz w:val="24"/>
+          <w:szCs w:val="24"/>
+          <w:lang w:val="en-US" w:eastAsia="zh-CN"/>
+        </w:rPr>
+      </w:pPr>
+      <w:r>
+        <w:rPr>
+          <w:rFonts w:hint="eastAsia"/>
+          <w:sz w:val="24"/>
+          <w:szCs w:val="24"/>
+          <w:lang w:val="en-US" w:eastAsia="zh-CN"/>
+        </w:rPr>
+        <w:t>不同于传统音乐的“创作者——中间商——消费者”之间的授权许可模式，在区块链平台上创作者可以通过智能合约自主定价或授权许可，当合约条件被触发时，系统便自动执行既定内容，改变了传统授权方式中音乐作品创作者对版权控制权低的局面，无需其他代理商即可实现创作者到消费者之间的直接交易行为。另外，智能合约在保持作品权属明确的前提下还能够增加合理利用作品的方式，真正实现知识转变为财富。</w:t>
       </w:r>
     </w:p>
     <w:p>
@@ -2884,7 +3133,7 @@
           <w:lang w:val="en-US" w:eastAsia="zh-CN"/>
         </w:rPr>
       </w:pPr>
-      <w:bookmarkStart w:id="25" w:name="_Toc18499"/>
+      <w:bookmarkStart w:id="23" w:name="_Toc7429"/>
       <w:r>
         <w:rPr>
           <w:rFonts w:hint="eastAsia"/>
@@ -2892,7 +3141,7 @@
         </w:rPr>
         <w:t>基于区块链的音乐版权</w:t>
       </w:r>
-      <w:bookmarkEnd w:id="25"/>
+      <w:bookmarkEnd w:id="23"/>
     </w:p>
     <w:p>
       <w:pPr>
@@ -2903,7 +3152,7 @@
           <w:lang w:val="en-US" w:eastAsia="zh-CN"/>
         </w:rPr>
       </w:pPr>
-      <w:bookmarkStart w:id="26" w:name="_Toc23426"/>
+      <w:bookmarkStart w:id="24" w:name="_Toc25713"/>
       <w:r>
         <w:rPr>
           <w:rFonts w:hint="eastAsia"/>
@@ -2911,7 +3160,7 @@
         </w:rPr>
         <w:t>方案概述</w:t>
       </w:r>
-      <w:bookmarkEnd w:id="26"/>
+      <w:bookmarkEnd w:id="24"/>
     </w:p>
     <w:p>
       <w:r>
@@ -2961,46 +3210,70 @@
     <w:p>
       <w:pPr>
         <w:spacing w:line="360" w:lineRule="auto"/>
-        <w:rPr>
-          <w:rFonts w:hint="eastAsia"/>
-          <w:sz w:val="24"/>
-          <w:szCs w:val="24"/>
-          <w:lang w:val="en-US" w:eastAsia="zh-CN"/>
-        </w:rPr>
-      </w:pPr>
-      <w:r>
-        <w:rPr>
-          <w:rFonts w:hint="eastAsia"/>
-          <w:sz w:val="24"/>
-          <w:szCs w:val="24"/>
-          <w:lang w:val="en-US" w:eastAsia="zh-CN"/>
-        </w:rPr>
-        <w:t>数字音乐产品的生命周期是创作、传播、展出、消费等。通过区块链技术完成将作品版权所有者的个人信息、时间信息、数字音乐作品内容等信息在各区块的存储，运用密码学原理，生成数字音乐的唯一标识，通过智</w:t>
-      </w:r>
-      <w:bookmarkStart w:id="27" w:name="_GoBack"/>
-      <w:bookmarkEnd w:id="27"/>
-      <w:r>
-        <w:rPr>
-          <w:rFonts w:hint="eastAsia"/>
-          <w:sz w:val="24"/>
-          <w:szCs w:val="24"/>
-          <w:lang w:val="en-US" w:eastAsia="zh-CN"/>
-        </w:rPr>
-        <w:t>能合约，作品版权所有者便能够第一时间接收到用户通过系统自动进行支付的费用。</w:t>
-      </w:r>
-    </w:p>
-    <w:p>
-      <w:pPr>
-        <w:spacing w:line="360" w:lineRule="auto"/>
-        <w:rPr>
-          <w:sz w:val="24"/>
-          <w:szCs w:val="24"/>
-        </w:rPr>
-      </w:pPr>
-    </w:p>
-    <w:p>
-      <w:pPr>
-        <w:spacing w:line="360" w:lineRule="auto"/>
+        <w:ind w:firstLine="480" w:firstLineChars="200"/>
+        <w:rPr>
+          <w:rFonts w:hint="eastAsia"/>
+          <w:sz w:val="24"/>
+          <w:szCs w:val="24"/>
+          <w:lang w:val="en-US" w:eastAsia="zh-CN"/>
+        </w:rPr>
+      </w:pPr>
+      <w:r>
+        <w:rPr>
+          <w:rFonts w:hint="eastAsia"/>
+          <w:sz w:val="24"/>
+          <w:szCs w:val="24"/>
+          <w:lang w:val="en-US" w:eastAsia="zh-CN"/>
+        </w:rPr>
+        <w:t>数字音乐产品的生命周期是创作、传播、展出、消费等。通过区块链技术完成将作品版权所有者的个人信息、时间信息、数字音乐作品内容等信息在各区块的存储，运用密码学原理，生成数字音乐的唯一标识。</w:t>
+      </w:r>
+    </w:p>
+    <w:p>
+      <w:pPr>
+        <w:spacing w:line="360" w:lineRule="auto"/>
+        <w:ind w:firstLine="480" w:firstLineChars="200"/>
+        <w:rPr>
+          <w:rFonts w:hint="eastAsia"/>
+          <w:sz w:val="24"/>
+          <w:szCs w:val="24"/>
+          <w:lang w:val="en-US" w:eastAsia="zh-CN"/>
+        </w:rPr>
+      </w:pPr>
+      <w:r>
+        <w:rPr>
+          <w:rFonts w:hint="eastAsia"/>
+          <w:sz w:val="24"/>
+          <w:szCs w:val="24"/>
+          <w:lang w:val="en-US" w:eastAsia="zh-CN"/>
+        </w:rPr>
+        <w:t>创作者在区块链平台上发布音乐作品，仅需几分钟即可获取存证证书，极大地简化了传统版权登记的繁琐程序。</w:t>
+      </w:r>
+    </w:p>
+    <w:p>
+      <w:pPr>
+        <w:spacing w:line="360" w:lineRule="auto"/>
+        <w:ind w:firstLine="480" w:firstLineChars="200"/>
+        <w:rPr>
+          <w:rFonts w:hint="eastAsia"/>
+          <w:sz w:val="24"/>
+          <w:szCs w:val="24"/>
+          <w:lang w:val="en-US" w:eastAsia="zh-CN"/>
+        </w:rPr>
+      </w:pPr>
+      <w:r>
+        <w:rPr>
+          <w:rFonts w:hint="eastAsia"/>
+          <w:sz w:val="24"/>
+          <w:szCs w:val="24"/>
+          <w:lang w:val="en-US" w:eastAsia="zh-CN"/>
+        </w:rPr>
+        <w:t>当一件数字作品产生后，创作方将作品信息哈希处理，使用私钥签名，发送给区块链而将数字版权的明文信息留存在本地。区块链的记链接口在收到明文信息后，智能合约首先对记链信息验证签名，签名信息将记链信息记入账本并发送其他节点进行账本同步。</w:t>
+      </w:r>
+    </w:p>
+    <w:p>
+      <w:pPr>
+        <w:spacing w:line="360" w:lineRule="auto"/>
+        <w:ind w:firstLine="480" w:firstLineChars="200"/>
         <w:rPr>
           <w:rFonts w:hint="default"/>
           <w:lang w:val="en-US" w:eastAsia="zh-CN"/>
@@ -3093,29 +3366,9 @@
     <w:p>
       <w:pPr>
         <w:spacing w:line="360" w:lineRule="auto"/>
-        <w:rPr>
-          <w:rFonts w:hint="eastAsia"/>
-          <w:sz w:val="24"/>
-          <w:szCs w:val="24"/>
-          <w:lang w:val="en-US" w:eastAsia="zh-CN"/>
-        </w:rPr>
-      </w:pPr>
-      <w:r>
-        <w:rPr>
-          <w:rFonts w:hint="eastAsia"/>
-          <w:sz w:val="24"/>
-          <w:szCs w:val="24"/>
-          <w:lang w:val="en-US" w:eastAsia="zh-CN"/>
-        </w:rPr>
-        <w:t xml:space="preserve">   创作者在区块链平台上发布音乐作品，仅需几分钟即可获取存证证书，极大地简化了传统版权登记的繁琐程序。</w:t>
-      </w:r>
-    </w:p>
-    <w:p>
-      <w:pPr>
-        <w:spacing w:line="360" w:lineRule="auto"/>
         <w:ind w:firstLine="480" w:firstLineChars="200"/>
         <w:rPr>
-          <w:rFonts w:hint="eastAsia"/>
+          <w:rFonts w:hint="default"/>
           <w:sz w:val="24"/>
           <w:szCs w:val="24"/>
           <w:lang w:val="en-US" w:eastAsia="zh-CN"/>
@@ -3142,15 +3395,6 @@
           <w:lang w:val="en-US" w:eastAsia="zh-CN"/>
         </w:rPr>
       </w:pPr>
-      <w:r>
-        <w:rPr>
-          <w:rFonts w:hint="eastAsia"/>
-          <w:sz w:val="24"/>
-          <w:szCs w:val="24"/>
-          <w:lang w:val="en-US" w:eastAsia="zh-CN"/>
-        </w:rPr>
-        <w:t>不同于传统音乐的“创作者——中间商——消费者”之间的授权许可模式，在区块链平台上创作者可以通过智能合约自主定价或授权许可，当合约条件被触发时，系统便自动执行既定内容，改变了传统授权方式中音乐作品创作者对版权控制权低的局面，无需其他代理商即可实现创作者到消费者之间的直接交易行为。另外，智能合约在保持作品权属明确的前提下还能够增加合理利用作品的方式，真正实现知识转变为财富。</w:t>
-      </w:r>
     </w:p>
     <w:p>
       <w:pPr>
@@ -3169,6 +3413,7 @@
           <w:lang w:val="en-US" w:eastAsia="zh-CN"/>
         </w:rPr>
       </w:pPr>
+      <w:bookmarkStart w:id="25" w:name="_Toc3406"/>
       <w:r>
         <w:rPr>
           <w:rFonts w:hint="eastAsia"/>
@@ -3176,6 +3421,7 @@
         </w:rPr>
         <w:t>总结</w:t>
       </w:r>
+      <w:bookmarkEnd w:id="25"/>
     </w:p>
     <w:p>
       <w:pPr>
@@ -3293,8 +3539,8 @@
     <w:lsdException w:unhideWhenUsed="0" w:uiPriority="0" w:semiHidden="0" w:name="Normal Indent"/>
     <w:lsdException w:unhideWhenUsed="0" w:uiPriority="0" w:semiHidden="0" w:name="footnote text"/>
     <w:lsdException w:unhideWhenUsed="0" w:uiPriority="0" w:semiHidden="0" w:name="annotation text"/>
-    <w:lsdException w:unhideWhenUsed="0" w:uiPriority="0" w:semiHidden="0" w:name="header"/>
-    <w:lsdException w:unhideWhenUsed="0" w:uiPriority="0" w:semiHidden="0" w:name="footer"/>
+    <w:lsdException w:qFormat="1" w:unhideWhenUsed="0" w:uiPriority="0" w:semiHidden="0" w:name="header"/>
+    <w:lsdException w:qFormat="1" w:unhideWhenUsed="0" w:uiPriority="0" w:semiHidden="0" w:name="footer"/>
     <w:lsdException w:unhideWhenUsed="0" w:uiPriority="0" w:semiHidden="0" w:name="index heading"/>
     <w:lsdException w:qFormat="1" w:uiPriority="0" w:name="caption"/>
     <w:lsdException w:unhideWhenUsed="0" w:uiPriority="0" w:semiHidden="0" w:name="table of figures"/>
@@ -3602,6 +3848,7 @@
   <w:style w:type="paragraph" w:styleId="5">
     <w:name w:val="footer"/>
     <w:basedOn w:val="1"/>
+    <w:qFormat/>
     <w:uiPriority w:val="0"/>
     <w:pPr>
       <w:tabs>
@@ -3618,6 +3865,7 @@
   <w:style w:type="paragraph" w:styleId="6">
     <w:name w:val="header"/>
     <w:basedOn w:val="1"/>
+    <w:qFormat/>
     <w:uiPriority w:val="0"/>
     <w:pPr>
       <w:pBdr>
@@ -3658,6 +3906,7 @@
   </w:style>
   <w:style w:type="paragraph" w:customStyle="1" w:styleId="11">
     <w:name w:val="WPSOffice手动目录 1"/>
+    <w:qFormat/>
     <w:uiPriority w:val="0"/>
     <w:pPr>
       <w:ind w:leftChars="0"/>
@@ -3670,6 +3919,7 @@
   </w:style>
   <w:style w:type="paragraph" w:customStyle="1" w:styleId="12">
     <w:name w:val="WPSOffice手动目录 2"/>
+    <w:qFormat/>
     <w:uiPriority w:val="0"/>
     <w:pPr>
       <w:ind w:leftChars="200"/>
@@ -3682,11 +3932,13 @@
   </w:style>
   <w:style w:type="paragraph" w:customStyle="1" w:styleId="13">
     <w:name w:val="WPSOffice手动目录 3"/>
+    <w:qFormat/>
     <w:uiPriority w:val="0"/>
     <w:pPr>
       <w:ind w:leftChars="400"/>
     </w:pPr>
     <w:rPr>
+      <w:rFonts w:ascii="Times New Roman" w:hAnsi="Times New Roman" w:eastAsia="宋体" w:cs="Times New Roman"/>
       <w:sz w:val="20"/>
       <w:szCs w:val="20"/>
     </w:rPr>

--- a/基于区块链的音乐产业.docx
+++ b/基于区块链的音乐产业.docx
@@ -341,6 +341,8 @@
             <w:ind w:left="0" w:leftChars="0" w:right="0" w:rightChars="0" w:firstLine="0" w:firstLineChars="0"/>
             <w:jc w:val="center"/>
           </w:pPr>
+          <w:bookmarkStart w:id="30" w:name="_GoBack"/>
+          <w:bookmarkEnd w:id="30"/>
           <w:r>
             <w:rPr>
               <w:rFonts w:ascii="宋体" w:hAnsi="宋体" w:eastAsia="宋体"/>
@@ -351,7 +353,7 @@
         </w:p>
         <w:p>
           <w:pPr>
-            <w:pStyle w:val="11"/>
+            <w:pStyle w:val="8"/>
             <w:tabs>
               <w:tab w:val="right" w:leader="dot" w:pos="8306"/>
             </w:tabs>
@@ -389,7 +391,7 @@
               <w:rFonts w:hint="eastAsia"/>
               <w:lang w:val="en-US" w:eastAsia="zh-CN"/>
             </w:rPr>
-            <w:instrText xml:space="preserve"> HYPERLINK \l _Toc167 </w:instrText>
+            <w:instrText xml:space="preserve"> HYPERLINK \l _Toc8451 </w:instrText>
           </w:r>
           <w:r>
             <w:rPr>
@@ -412,7 +414,7 @@
             <w:fldChar w:fldCharType="begin"/>
           </w:r>
           <w:r>
-            <w:instrText xml:space="preserve"> PAGEREF _Toc167 </w:instrText>
+            <w:instrText xml:space="preserve"> PAGEREF _Toc8451 </w:instrText>
           </w:r>
           <w:r>
             <w:fldChar w:fldCharType="separate"/>
@@ -433,7 +435,7 @@
         </w:p>
         <w:p>
           <w:pPr>
-            <w:pStyle w:val="11"/>
+            <w:pStyle w:val="8"/>
             <w:tabs>
               <w:tab w:val="right" w:leader="dot" w:pos="8306"/>
             </w:tabs>
@@ -450,7 +452,7 @@
               <w:rFonts w:hint="eastAsia"/>
               <w:lang w:val="en-US" w:eastAsia="zh-CN"/>
             </w:rPr>
-            <w:instrText xml:space="preserve"> HYPERLINK \l _Toc32073 </w:instrText>
+            <w:instrText xml:space="preserve"> HYPERLINK \l _Toc11772 </w:instrText>
           </w:r>
           <w:r>
             <w:rPr>
@@ -473,13 +475,13 @@
             <w:fldChar w:fldCharType="begin"/>
           </w:r>
           <w:r>
-            <w:instrText xml:space="preserve"> PAGEREF _Toc32073 </w:instrText>
+            <w:instrText xml:space="preserve"> PAGEREF _Toc11772 </w:instrText>
           </w:r>
           <w:r>
             <w:fldChar w:fldCharType="separate"/>
           </w:r>
           <w:r>
-            <w:t>3</w:t>
+            <w:t>4</w:t>
           </w:r>
           <w:r>
             <w:fldChar w:fldCharType="end"/>
@@ -494,7 +496,7 @@
         </w:p>
         <w:p>
           <w:pPr>
-            <w:pStyle w:val="12"/>
+            <w:pStyle w:val="9"/>
             <w:tabs>
               <w:tab w:val="right" w:leader="dot" w:pos="8306"/>
             </w:tabs>
@@ -511,7 +513,7 @@
               <w:rFonts w:hint="eastAsia"/>
               <w:lang w:val="en-US" w:eastAsia="zh-CN"/>
             </w:rPr>
-            <w:instrText xml:space="preserve"> HYPERLINK \l _Toc17181 </w:instrText>
+            <w:instrText xml:space="preserve"> HYPERLINK \l _Toc6374 </w:instrText>
           </w:r>
           <w:r>
             <w:rPr>
@@ -534,13 +536,13 @@
             <w:fldChar w:fldCharType="begin"/>
           </w:r>
           <w:r>
-            <w:instrText xml:space="preserve"> PAGEREF _Toc17181 </w:instrText>
+            <w:instrText xml:space="preserve"> PAGEREF _Toc6374 </w:instrText>
           </w:r>
           <w:r>
             <w:fldChar w:fldCharType="separate"/>
           </w:r>
           <w:r>
-            <w:t>3</w:t>
+            <w:t>4</w:t>
           </w:r>
           <w:r>
             <w:fldChar w:fldCharType="end"/>
@@ -555,7 +557,7 @@
         </w:p>
         <w:p>
           <w:pPr>
-            <w:pStyle w:val="12"/>
+            <w:pStyle w:val="5"/>
             <w:tabs>
               <w:tab w:val="right" w:leader="dot" w:pos="8306"/>
             </w:tabs>
@@ -572,7 +574,7 @@
               <w:rFonts w:hint="eastAsia"/>
               <w:lang w:val="en-US" w:eastAsia="zh-CN"/>
             </w:rPr>
-            <w:instrText xml:space="preserve"> HYPERLINK \l _Toc483 </w:instrText>
+            <w:instrText xml:space="preserve"> HYPERLINK \l _Toc12636 </w:instrText>
           </w:r>
           <w:r>
             <w:rPr>
@@ -586,7 +588,7 @@
               <w:rFonts w:hint="eastAsia"/>
               <w:lang w:val="en-US" w:eastAsia="zh-CN"/>
             </w:rPr>
-            <w:t>音乐发布现状</w:t>
+            <w:t>确权</w:t>
           </w:r>
           <w:r>
             <w:tab/>
@@ -595,7 +597,7 @@
             <w:fldChar w:fldCharType="begin"/>
           </w:r>
           <w:r>
-            <w:instrText xml:space="preserve"> PAGEREF _Toc483 </w:instrText>
+            <w:instrText xml:space="preserve"> PAGEREF _Toc12636 </w:instrText>
           </w:r>
           <w:r>
             <w:fldChar w:fldCharType="separate"/>
@@ -616,7 +618,7 @@
         </w:p>
         <w:p>
           <w:pPr>
-            <w:pStyle w:val="12"/>
+            <w:pStyle w:val="5"/>
             <w:tabs>
               <w:tab w:val="right" w:leader="dot" w:pos="8306"/>
             </w:tabs>
@@ -633,7 +635,7 @@
               <w:rFonts w:hint="eastAsia"/>
               <w:lang w:val="en-US" w:eastAsia="zh-CN"/>
             </w:rPr>
-            <w:instrText xml:space="preserve"> HYPERLINK \l _Toc2684 </w:instrText>
+            <w:instrText xml:space="preserve"> HYPERLINK \l _Toc28748 </w:instrText>
           </w:r>
           <w:r>
             <w:rPr>
@@ -647,7 +649,7 @@
               <w:rFonts w:hint="eastAsia"/>
               <w:lang w:val="en-US" w:eastAsia="zh-CN"/>
             </w:rPr>
-            <w:t>音乐交易现状</w:t>
+            <w:t>维权</w:t>
           </w:r>
           <w:r>
             <w:tab/>
@@ -656,13 +658,13 @@
             <w:fldChar w:fldCharType="begin"/>
           </w:r>
           <w:r>
-            <w:instrText xml:space="preserve"> PAGEREF _Toc2684 </w:instrText>
+            <w:instrText xml:space="preserve"> PAGEREF _Toc28748 </w:instrText>
           </w:r>
           <w:r>
             <w:fldChar w:fldCharType="separate"/>
           </w:r>
           <w:r>
-            <w:t>4</w:t>
+            <w:t>5</w:t>
           </w:r>
           <w:r>
             <w:fldChar w:fldCharType="end"/>
@@ -677,7 +679,7 @@
         </w:p>
         <w:p>
           <w:pPr>
-            <w:pStyle w:val="12"/>
+            <w:pStyle w:val="9"/>
             <w:tabs>
               <w:tab w:val="right" w:leader="dot" w:pos="8306"/>
             </w:tabs>
@@ -694,7 +696,7 @@
               <w:rFonts w:hint="eastAsia"/>
               <w:lang w:val="en-US" w:eastAsia="zh-CN"/>
             </w:rPr>
-            <w:instrText xml:space="preserve"> HYPERLINK \l _Toc224 </w:instrText>
+            <w:instrText xml:space="preserve"> HYPERLINK \l _Toc7859 </w:instrText>
           </w:r>
           <w:r>
             <w:rPr>
@@ -708,7 +710,7 @@
               <w:rFonts w:hint="eastAsia"/>
               <w:lang w:val="en-US" w:eastAsia="zh-CN"/>
             </w:rPr>
-            <w:t>音乐维权现状</w:t>
+            <w:t>音乐发布现状</w:t>
           </w:r>
           <w:r>
             <w:tab/>
@@ -717,7 +719,7 @@
             <w:fldChar w:fldCharType="begin"/>
           </w:r>
           <w:r>
-            <w:instrText xml:space="preserve"> PAGEREF _Toc224 </w:instrText>
+            <w:instrText xml:space="preserve"> PAGEREF _Toc7859 </w:instrText>
           </w:r>
           <w:r>
             <w:fldChar w:fldCharType="separate"/>
@@ -738,7 +740,7 @@
         </w:p>
         <w:p>
           <w:pPr>
-            <w:pStyle w:val="11"/>
+            <w:pStyle w:val="9"/>
             <w:tabs>
               <w:tab w:val="right" w:leader="dot" w:pos="8306"/>
             </w:tabs>
@@ -755,7 +757,7 @@
               <w:rFonts w:hint="eastAsia"/>
               <w:lang w:val="en-US" w:eastAsia="zh-CN"/>
             </w:rPr>
-            <w:instrText xml:space="preserve"> HYPERLINK \l _Toc24693 </w:instrText>
+            <w:instrText xml:space="preserve"> HYPERLINK \l _Toc1356 </w:instrText>
           </w:r>
           <w:r>
             <w:rPr>
@@ -769,7 +771,7 @@
               <w:rFonts w:hint="eastAsia"/>
               <w:lang w:val="en-US" w:eastAsia="zh-CN"/>
             </w:rPr>
-            <w:t>需求分析与区块链结合分析</w:t>
+            <w:t>音乐交易现状</w:t>
           </w:r>
           <w:r>
             <w:tab/>
@@ -778,7 +780,7 @@
             <w:fldChar w:fldCharType="begin"/>
           </w:r>
           <w:r>
-            <w:instrText xml:space="preserve"> PAGEREF _Toc24693 </w:instrText>
+            <w:instrText xml:space="preserve"> PAGEREF _Toc1356 </w:instrText>
           </w:r>
           <w:r>
             <w:fldChar w:fldCharType="separate"/>
@@ -799,7 +801,7 @@
         </w:p>
         <w:p>
           <w:pPr>
-            <w:pStyle w:val="12"/>
+            <w:pStyle w:val="8"/>
             <w:tabs>
               <w:tab w:val="right" w:leader="dot" w:pos="8306"/>
             </w:tabs>
@@ -816,7 +818,7 @@
               <w:rFonts w:hint="eastAsia"/>
               <w:lang w:val="en-US" w:eastAsia="zh-CN"/>
             </w:rPr>
-            <w:instrText xml:space="preserve"> HYPERLINK \l _Toc12603 </w:instrText>
+            <w:instrText xml:space="preserve"> HYPERLINK \l _Toc8648 </w:instrText>
           </w:r>
           <w:r>
             <w:rPr>
@@ -830,7 +832,7 @@
               <w:rFonts w:hint="eastAsia"/>
               <w:lang w:val="en-US" w:eastAsia="zh-CN"/>
             </w:rPr>
-            <w:t>与音乐版权需求分析</w:t>
+            <w:t>需求分析与区块链结合分析</w:t>
           </w:r>
           <w:r>
             <w:tab/>
@@ -839,7 +841,7 @@
             <w:fldChar w:fldCharType="begin"/>
           </w:r>
           <w:r>
-            <w:instrText xml:space="preserve"> PAGEREF _Toc12603 </w:instrText>
+            <w:instrText xml:space="preserve"> PAGEREF _Toc8648 </w:instrText>
           </w:r>
           <w:r>
             <w:fldChar w:fldCharType="separate"/>
@@ -860,7 +862,7 @@
         </w:p>
         <w:p>
           <w:pPr>
-            <w:pStyle w:val="12"/>
+            <w:pStyle w:val="9"/>
             <w:tabs>
               <w:tab w:val="right" w:leader="dot" w:pos="8306"/>
             </w:tabs>
@@ -877,7 +879,7 @@
               <w:rFonts w:hint="eastAsia"/>
               <w:lang w:val="en-US" w:eastAsia="zh-CN"/>
             </w:rPr>
-            <w:instrText xml:space="preserve"> HYPERLINK \l _Toc1418 </w:instrText>
+            <w:instrText xml:space="preserve"> HYPERLINK \l _Toc10863 </w:instrText>
           </w:r>
           <w:r>
             <w:rPr>
@@ -891,7 +893,7 @@
               <w:rFonts w:hint="eastAsia"/>
               <w:lang w:val="en-US" w:eastAsia="zh-CN"/>
             </w:rPr>
-            <w:t>与音乐发布需求分析</w:t>
+            <w:t>与音乐版权需求分析</w:t>
           </w:r>
           <w:r>
             <w:tab/>
@@ -900,7 +902,7 @@
             <w:fldChar w:fldCharType="begin"/>
           </w:r>
           <w:r>
-            <w:instrText xml:space="preserve"> PAGEREF _Toc1418 </w:instrText>
+            <w:instrText xml:space="preserve"> PAGEREF _Toc10863 </w:instrText>
           </w:r>
           <w:r>
             <w:fldChar w:fldCharType="separate"/>
@@ -921,7 +923,7 @@
         </w:p>
         <w:p>
           <w:pPr>
-            <w:pStyle w:val="12"/>
+            <w:pStyle w:val="5"/>
             <w:tabs>
               <w:tab w:val="right" w:leader="dot" w:pos="8306"/>
             </w:tabs>
@@ -938,7 +940,7 @@
               <w:rFonts w:hint="eastAsia"/>
               <w:lang w:val="en-US" w:eastAsia="zh-CN"/>
             </w:rPr>
-            <w:instrText xml:space="preserve"> HYPERLINK \l _Toc22246 </w:instrText>
+            <w:instrText xml:space="preserve"> HYPERLINK \l _Toc18775 </w:instrText>
           </w:r>
           <w:r>
             <w:rPr>
@@ -952,7 +954,7 @@
               <w:rFonts w:hint="eastAsia"/>
               <w:lang w:val="en-US" w:eastAsia="zh-CN"/>
             </w:rPr>
-            <w:t>与音乐交易需求分析</w:t>
+            <w:t>确权</w:t>
           </w:r>
           <w:r>
             <w:tab/>
@@ -961,7 +963,7 @@
             <w:fldChar w:fldCharType="begin"/>
           </w:r>
           <w:r>
-            <w:instrText xml:space="preserve"> PAGEREF _Toc22246 </w:instrText>
+            <w:instrText xml:space="preserve"> PAGEREF _Toc18775 </w:instrText>
           </w:r>
           <w:r>
             <w:fldChar w:fldCharType="separate"/>
@@ -982,7 +984,7 @@
         </w:p>
         <w:p>
           <w:pPr>
-            <w:pStyle w:val="12"/>
+            <w:pStyle w:val="5"/>
             <w:tabs>
               <w:tab w:val="right" w:leader="dot" w:pos="8306"/>
             </w:tabs>
@@ -999,7 +1001,7 @@
               <w:rFonts w:hint="eastAsia"/>
               <w:lang w:val="en-US" w:eastAsia="zh-CN"/>
             </w:rPr>
-            <w:instrText xml:space="preserve"> HYPERLINK \l _Toc20842 </w:instrText>
+            <w:instrText xml:space="preserve"> HYPERLINK \l _Toc2162 </w:instrText>
           </w:r>
           <w:r>
             <w:rPr>
@@ -1013,7 +1015,7 @@
               <w:rFonts w:hint="eastAsia"/>
               <w:lang w:val="en-US" w:eastAsia="zh-CN"/>
             </w:rPr>
-            <w:t>与音乐维权需求分析</w:t>
+            <w:t>维权</w:t>
           </w:r>
           <w:r>
             <w:tab/>
@@ -1022,7 +1024,7 @@
             <w:fldChar w:fldCharType="begin"/>
           </w:r>
           <w:r>
-            <w:instrText xml:space="preserve"> PAGEREF _Toc20842 </w:instrText>
+            <w:instrText xml:space="preserve"> PAGEREF _Toc2162 </w:instrText>
           </w:r>
           <w:r>
             <w:fldChar w:fldCharType="separate"/>
@@ -1043,7 +1045,7 @@
         </w:p>
         <w:p>
           <w:pPr>
-            <w:pStyle w:val="11"/>
+            <w:pStyle w:val="9"/>
             <w:tabs>
               <w:tab w:val="right" w:leader="dot" w:pos="8306"/>
             </w:tabs>
@@ -1060,7 +1062,7 @@
               <w:rFonts w:hint="eastAsia"/>
               <w:lang w:val="en-US" w:eastAsia="zh-CN"/>
             </w:rPr>
-            <w:instrText xml:space="preserve"> HYPERLINK \l _Toc18884 </w:instrText>
+            <w:instrText xml:space="preserve"> HYPERLINK \l _Toc25687 </w:instrText>
           </w:r>
           <w:r>
             <w:rPr>
@@ -1074,7 +1076,7 @@
               <w:rFonts w:hint="eastAsia"/>
               <w:lang w:val="en-US" w:eastAsia="zh-CN"/>
             </w:rPr>
-            <w:t>基于区块链的音乐产业</w:t>
+            <w:t>与音乐发布需求分析</w:t>
           </w:r>
           <w:r>
             <w:tab/>
@@ -1083,7 +1085,7 @@
             <w:fldChar w:fldCharType="begin"/>
           </w:r>
           <w:r>
-            <w:instrText xml:space="preserve"> PAGEREF _Toc18884 </w:instrText>
+            <w:instrText xml:space="preserve"> PAGEREF _Toc25687 </w:instrText>
           </w:r>
           <w:r>
             <w:fldChar w:fldCharType="separate"/>
@@ -1104,7 +1106,7 @@
         </w:p>
         <w:p>
           <w:pPr>
-            <w:pStyle w:val="12"/>
+            <w:pStyle w:val="9"/>
             <w:tabs>
               <w:tab w:val="right" w:leader="dot" w:pos="8306"/>
             </w:tabs>
@@ -1121,7 +1123,7 @@
               <w:rFonts w:hint="eastAsia"/>
               <w:lang w:val="en-US" w:eastAsia="zh-CN"/>
             </w:rPr>
-            <w:instrText xml:space="preserve"> HYPERLINK \l _Toc19959 </w:instrText>
+            <w:instrText xml:space="preserve"> HYPERLINK \l _Toc32504 </w:instrText>
           </w:r>
           <w:r>
             <w:rPr>
@@ -1135,7 +1137,7 @@
               <w:rFonts w:hint="eastAsia"/>
               <w:lang w:val="en-US" w:eastAsia="zh-CN"/>
             </w:rPr>
-            <w:t>架构</w:t>
+            <w:t>与音乐交易需求分析</w:t>
           </w:r>
           <w:r>
             <w:tab/>
@@ -1144,7 +1146,7 @@
             <w:fldChar w:fldCharType="begin"/>
           </w:r>
           <w:r>
-            <w:instrText xml:space="preserve"> PAGEREF _Toc19959 </w:instrText>
+            <w:instrText xml:space="preserve"> PAGEREF _Toc32504 </w:instrText>
           </w:r>
           <w:r>
             <w:fldChar w:fldCharType="separate"/>
@@ -1165,7 +1167,7 @@
         </w:p>
         <w:p>
           <w:pPr>
-            <w:pStyle w:val="12"/>
+            <w:pStyle w:val="8"/>
             <w:tabs>
               <w:tab w:val="right" w:leader="dot" w:pos="8306"/>
             </w:tabs>
@@ -1182,7 +1184,7 @@
               <w:rFonts w:hint="eastAsia"/>
               <w:lang w:val="en-US" w:eastAsia="zh-CN"/>
             </w:rPr>
-            <w:instrText xml:space="preserve"> HYPERLINK \l _Toc19142 </w:instrText>
+            <w:instrText xml:space="preserve"> HYPERLINK \l _Toc30298 </w:instrText>
           </w:r>
           <w:r>
             <w:rPr>
@@ -1196,7 +1198,7 @@
               <w:rFonts w:hint="eastAsia"/>
               <w:lang w:val="en-US" w:eastAsia="zh-CN"/>
             </w:rPr>
-            <w:t>基于区块链的音乐发布1111</w:t>
+            <w:t>基于区块链的音乐产业</w:t>
           </w:r>
           <w:r>
             <w:tab/>
@@ -1205,13 +1207,13 @@
             <w:fldChar w:fldCharType="begin"/>
           </w:r>
           <w:r>
-            <w:instrText xml:space="preserve"> PAGEREF _Toc19142 </w:instrText>
+            <w:instrText xml:space="preserve"> PAGEREF _Toc30298 </w:instrText>
           </w:r>
           <w:r>
             <w:fldChar w:fldCharType="separate"/>
           </w:r>
           <w:r>
-            <w:t>8</w:t>
+            <w:t>9</w:t>
           </w:r>
           <w:r>
             <w:fldChar w:fldCharType="end"/>
@@ -1226,7 +1228,7 @@
         </w:p>
         <w:p>
           <w:pPr>
-            <w:pStyle w:val="13"/>
+            <w:pStyle w:val="9"/>
             <w:tabs>
               <w:tab w:val="right" w:leader="dot" w:pos="8306"/>
             </w:tabs>
@@ -1243,7 +1245,7 @@
               <w:rFonts w:hint="eastAsia"/>
               <w:lang w:val="en-US" w:eastAsia="zh-CN"/>
             </w:rPr>
-            <w:instrText xml:space="preserve"> HYPERLINK \l _Toc1168 </w:instrText>
+            <w:instrText xml:space="preserve"> HYPERLINK \l _Toc984 </w:instrText>
           </w:r>
           <w:r>
             <w:rPr>
@@ -1257,7 +1259,7 @@
               <w:rFonts w:hint="eastAsia"/>
               <w:lang w:val="en-US" w:eastAsia="zh-CN"/>
             </w:rPr>
-            <w:t>方案概述</w:t>
+            <w:t>架构</w:t>
           </w:r>
           <w:r>
             <w:tab/>
@@ -1266,7 +1268,7 @@
             <w:fldChar w:fldCharType="begin"/>
           </w:r>
           <w:r>
-            <w:instrText xml:space="preserve"> PAGEREF _Toc1168 </w:instrText>
+            <w:instrText xml:space="preserve"> PAGEREF _Toc984 </w:instrText>
           </w:r>
           <w:r>
             <w:fldChar w:fldCharType="separate"/>
@@ -1287,7 +1289,7 @@
         </w:p>
         <w:p>
           <w:pPr>
-            <w:pStyle w:val="12"/>
+            <w:pStyle w:val="9"/>
             <w:tabs>
               <w:tab w:val="right" w:leader="dot" w:pos="8306"/>
             </w:tabs>
@@ -1304,7 +1306,7 @@
               <w:rFonts w:hint="eastAsia"/>
               <w:lang w:val="en-US" w:eastAsia="zh-CN"/>
             </w:rPr>
-            <w:instrText xml:space="preserve"> HYPERLINK \l _Toc8509 </w:instrText>
+            <w:instrText xml:space="preserve"> HYPERLINK \l _Toc25631 </w:instrText>
           </w:r>
           <w:r>
             <w:rPr>
@@ -1318,7 +1320,7 @@
               <w:rFonts w:hint="eastAsia"/>
               <w:lang w:val="en-US" w:eastAsia="zh-CN"/>
             </w:rPr>
-            <w:t>基于区块链的音乐交易</w:t>
+            <w:t>基于区块链的音乐发布</w:t>
           </w:r>
           <w:r>
             <w:tab/>
@@ -1327,7 +1329,7 @@
             <w:fldChar w:fldCharType="begin"/>
           </w:r>
           <w:r>
-            <w:instrText xml:space="preserve"> PAGEREF _Toc8509 </w:instrText>
+            <w:instrText xml:space="preserve"> PAGEREF _Toc25631 </w:instrText>
           </w:r>
           <w:r>
             <w:fldChar w:fldCharType="separate"/>
@@ -1348,7 +1350,7 @@
         </w:p>
         <w:p>
           <w:pPr>
-            <w:pStyle w:val="12"/>
+            <w:pStyle w:val="5"/>
             <w:tabs>
               <w:tab w:val="right" w:leader="dot" w:pos="8306"/>
             </w:tabs>
@@ -1365,7 +1367,7 @@
               <w:rFonts w:hint="eastAsia"/>
               <w:lang w:val="en-US" w:eastAsia="zh-CN"/>
             </w:rPr>
-            <w:instrText xml:space="preserve"> HYPERLINK \l _Toc7429 </w:instrText>
+            <w:instrText xml:space="preserve"> HYPERLINK \l _Toc15865 </w:instrText>
           </w:r>
           <w:r>
             <w:rPr>
@@ -1379,7 +1381,7 @@
               <w:rFonts w:hint="eastAsia"/>
               <w:lang w:val="en-US" w:eastAsia="zh-CN"/>
             </w:rPr>
-            <w:t>基于区块链的音乐版权</w:t>
+            <w:t>方案概述</w:t>
           </w:r>
           <w:r>
             <w:tab/>
@@ -1388,7 +1390,7 @@
             <w:fldChar w:fldCharType="begin"/>
           </w:r>
           <w:r>
-            <w:instrText xml:space="preserve"> PAGEREF _Toc7429 </w:instrText>
+            <w:instrText xml:space="preserve"> PAGEREF _Toc15865 </w:instrText>
           </w:r>
           <w:r>
             <w:fldChar w:fldCharType="separate"/>
@@ -1409,7 +1411,7 @@
         </w:p>
         <w:p>
           <w:pPr>
-            <w:pStyle w:val="13"/>
+            <w:pStyle w:val="9"/>
             <w:tabs>
               <w:tab w:val="right" w:leader="dot" w:pos="8306"/>
             </w:tabs>
@@ -1426,7 +1428,7 @@
               <w:rFonts w:hint="eastAsia"/>
               <w:lang w:val="en-US" w:eastAsia="zh-CN"/>
             </w:rPr>
-            <w:instrText xml:space="preserve"> HYPERLINK \l _Toc25713 </w:instrText>
+            <w:instrText xml:space="preserve"> HYPERLINK \l _Toc16783 </w:instrText>
           </w:r>
           <w:r>
             <w:rPr>
@@ -1440,7 +1442,7 @@
               <w:rFonts w:hint="eastAsia"/>
               <w:lang w:val="en-US" w:eastAsia="zh-CN"/>
             </w:rPr>
-            <w:t>方案概述</w:t>
+            <w:t>基于区块链的音乐交易</w:t>
           </w:r>
           <w:r>
             <w:tab/>
@@ -1449,7 +1451,7 @@
             <w:fldChar w:fldCharType="begin"/>
           </w:r>
           <w:r>
-            <w:instrText xml:space="preserve"> PAGEREF _Toc25713 </w:instrText>
+            <w:instrText xml:space="preserve"> PAGEREF _Toc16783 </w:instrText>
           </w:r>
           <w:r>
             <w:fldChar w:fldCharType="separate"/>
@@ -1470,7 +1472,7 @@
         </w:p>
         <w:p>
           <w:pPr>
-            <w:pStyle w:val="11"/>
+            <w:pStyle w:val="9"/>
             <w:tabs>
               <w:tab w:val="right" w:leader="dot" w:pos="8306"/>
             </w:tabs>
@@ -1487,7 +1489,7 @@
               <w:rFonts w:hint="eastAsia"/>
               <w:lang w:val="en-US" w:eastAsia="zh-CN"/>
             </w:rPr>
-            <w:instrText xml:space="preserve"> HYPERLINK \l _Toc3406 </w:instrText>
+            <w:instrText xml:space="preserve"> HYPERLINK \l _Toc16334 </w:instrText>
           </w:r>
           <w:r>
             <w:rPr>
@@ -1501,7 +1503,7 @@
               <w:rFonts w:hint="eastAsia"/>
               <w:lang w:val="en-US" w:eastAsia="zh-CN"/>
             </w:rPr>
-            <w:t>总结</w:t>
+            <w:t>基于区块链的音乐版权</w:t>
           </w:r>
           <w:r>
             <w:tab/>
@@ -1510,7 +1512,7 @@
             <w:fldChar w:fldCharType="begin"/>
           </w:r>
           <w:r>
-            <w:instrText xml:space="preserve"> PAGEREF _Toc3406 </w:instrText>
+            <w:instrText xml:space="preserve"> PAGEREF _Toc16334 </w:instrText>
           </w:r>
           <w:r>
             <w:fldChar w:fldCharType="separate"/>
@@ -1531,6 +1533,128 @@
         </w:p>
         <w:p>
           <w:pPr>
+            <w:pStyle w:val="5"/>
+            <w:tabs>
+              <w:tab w:val="right" w:leader="dot" w:pos="8306"/>
+            </w:tabs>
+          </w:pPr>
+          <w:r>
+            <w:rPr>
+              <w:rFonts w:hint="eastAsia"/>
+              <w:lang w:val="en-US" w:eastAsia="zh-CN"/>
+            </w:rPr>
+            <w:fldChar w:fldCharType="begin"/>
+          </w:r>
+          <w:r>
+            <w:rPr>
+              <w:rFonts w:hint="eastAsia"/>
+              <w:lang w:val="en-US" w:eastAsia="zh-CN"/>
+            </w:rPr>
+            <w:instrText xml:space="preserve"> HYPERLINK \l _Toc13497 </w:instrText>
+          </w:r>
+          <w:r>
+            <w:rPr>
+              <w:rFonts w:hint="eastAsia"/>
+              <w:lang w:val="en-US" w:eastAsia="zh-CN"/>
+            </w:rPr>
+            <w:fldChar w:fldCharType="separate"/>
+          </w:r>
+          <w:r>
+            <w:rPr>
+              <w:rFonts w:hint="eastAsia"/>
+              <w:lang w:val="en-US" w:eastAsia="zh-CN"/>
+            </w:rPr>
+            <w:t>方案概述</w:t>
+          </w:r>
+          <w:r>
+            <w:tab/>
+          </w:r>
+          <w:r>
+            <w:fldChar w:fldCharType="begin"/>
+          </w:r>
+          <w:r>
+            <w:instrText xml:space="preserve"> PAGEREF _Toc13497 </w:instrText>
+          </w:r>
+          <w:r>
+            <w:fldChar w:fldCharType="separate"/>
+          </w:r>
+          <w:r>
+            <w:t>11</w:t>
+          </w:r>
+          <w:r>
+            <w:fldChar w:fldCharType="end"/>
+          </w:r>
+          <w:r>
+            <w:rPr>
+              <w:rFonts w:hint="eastAsia"/>
+              <w:lang w:val="en-US" w:eastAsia="zh-CN"/>
+            </w:rPr>
+            <w:fldChar w:fldCharType="end"/>
+          </w:r>
+        </w:p>
+        <w:p>
+          <w:pPr>
+            <w:pStyle w:val="8"/>
+            <w:tabs>
+              <w:tab w:val="right" w:leader="dot" w:pos="8306"/>
+            </w:tabs>
+          </w:pPr>
+          <w:r>
+            <w:rPr>
+              <w:rFonts w:hint="eastAsia"/>
+              <w:lang w:val="en-US" w:eastAsia="zh-CN"/>
+            </w:rPr>
+            <w:fldChar w:fldCharType="begin"/>
+          </w:r>
+          <w:r>
+            <w:rPr>
+              <w:rFonts w:hint="eastAsia"/>
+              <w:lang w:val="en-US" w:eastAsia="zh-CN"/>
+            </w:rPr>
+            <w:instrText xml:space="preserve"> HYPERLINK \l _Toc9971 </w:instrText>
+          </w:r>
+          <w:r>
+            <w:rPr>
+              <w:rFonts w:hint="eastAsia"/>
+              <w:lang w:val="en-US" w:eastAsia="zh-CN"/>
+            </w:rPr>
+            <w:fldChar w:fldCharType="separate"/>
+          </w:r>
+          <w:r>
+            <w:rPr>
+              <w:rFonts w:hint="eastAsia"/>
+              <w:lang w:val="en-US" w:eastAsia="zh-CN"/>
+            </w:rPr>
+            <w:t>总结</w:t>
+          </w:r>
+          <w:r>
+            <w:tab/>
+          </w:r>
+          <w:r>
+            <w:fldChar w:fldCharType="begin"/>
+          </w:r>
+          <w:r>
+            <w:instrText xml:space="preserve"> PAGEREF _Toc9971 </w:instrText>
+          </w:r>
+          <w:r>
+            <w:fldChar w:fldCharType="separate"/>
+          </w:r>
+          <w:r>
+            <w:t>12</w:t>
+          </w:r>
+          <w:r>
+            <w:fldChar w:fldCharType="end"/>
+          </w:r>
+          <w:r>
+            <w:rPr>
+              <w:rFonts w:hint="eastAsia"/>
+              <w:lang w:val="en-US" w:eastAsia="zh-CN"/>
+            </w:rPr>
+            <w:fldChar w:fldCharType="end"/>
+          </w:r>
+        </w:p>
+        <w:p>
+          <w:pPr>
             <w:rPr>
               <w:rFonts w:hint="eastAsia"/>
               <w:lang w:val="en-US" w:eastAsia="zh-CN"/>
@@ -1694,7 +1818,7 @@
           <w:lang w:val="en-US" w:eastAsia="zh-CN"/>
         </w:rPr>
       </w:pPr>
-      <w:bookmarkStart w:id="0" w:name="_Toc167"/>
+      <w:bookmarkStart w:id="0" w:name="_Toc8451"/>
       <w:r>
         <w:rPr>
           <w:rFonts w:hint="eastAsia"/>
@@ -1807,8 +1931,6 @@
         </w:rPr>
         <w:t>区块链技术是分布式存储、P2P网络、共识机制、加密算法等技术的综合集成创新，其特有的去中心化、不可篡改、历史数据可回溯、去信任化等一系列特性构建了一个点对点信任的价值传递网络将推动音乐产业的发展登上一个新的台阶。</w:t>
       </w:r>
-      <w:bookmarkStart w:id="26" w:name="_GoBack"/>
-      <w:bookmarkEnd w:id="26"/>
     </w:p>
     <w:p>
       <w:pPr>
@@ -1820,7 +1942,7 @@
         </w:rPr>
       </w:pPr>
       <w:bookmarkStart w:id="1" w:name="_Toc32765"/>
-      <w:bookmarkStart w:id="2" w:name="_Toc32073"/>
+      <w:bookmarkStart w:id="2" w:name="_Toc11772"/>
       <w:r>
         <w:rPr>
           <w:rFonts w:hint="eastAsia"/>
@@ -1841,7 +1963,7 @@
         </w:rPr>
       </w:pPr>
       <w:bookmarkStart w:id="3" w:name="_Toc20827"/>
-      <w:bookmarkStart w:id="4" w:name="_Toc17181"/>
+      <w:bookmarkStart w:id="4" w:name="_Toc6374"/>
       <w:r>
         <w:rPr>
           <w:rFonts w:hint="eastAsia"/>
@@ -1861,6 +1983,7 @@
           <w:lang w:val="en-US" w:eastAsia="zh-CN"/>
         </w:rPr>
       </w:pPr>
+      <w:bookmarkStart w:id="5" w:name="_Toc12636"/>
       <w:r>
         <w:rPr>
           <w:rFonts w:hint="eastAsia"/>
@@ -1868,6 +1991,7 @@
         </w:rPr>
         <w:t>确权</w:t>
       </w:r>
+      <w:bookmarkEnd w:id="5"/>
     </w:p>
     <w:p>
       <w:pPr>
@@ -2002,6 +2126,7 @@
           <w:lang w:val="en-US" w:eastAsia="zh-CN"/>
         </w:rPr>
       </w:pPr>
+      <w:bookmarkStart w:id="6" w:name="_Toc28748"/>
       <w:r>
         <w:rPr>
           <w:rFonts w:hint="eastAsia"/>
@@ -2009,6 +2134,7 @@
         </w:rPr>
         <w:t>维权</w:t>
       </w:r>
+      <w:bookmarkEnd w:id="6"/>
     </w:p>
     <w:p>
       <w:pPr>
@@ -2103,8 +2229,8 @@
           <w:lang w:val="en-US" w:eastAsia="zh-CN"/>
         </w:rPr>
       </w:pPr>
-      <w:bookmarkStart w:id="5" w:name="_Toc7007"/>
-      <w:bookmarkStart w:id="6" w:name="_Toc483"/>
+      <w:bookmarkStart w:id="7" w:name="_Toc7007"/>
+      <w:bookmarkStart w:id="8" w:name="_Toc7859"/>
       <w:r>
         <w:rPr>
           <w:rFonts w:hint="eastAsia"/>
@@ -2112,8 +2238,8 @@
         </w:rPr>
         <w:t>音乐发布现状</w:t>
       </w:r>
-      <w:bookmarkEnd w:id="5"/>
-      <w:bookmarkEnd w:id="6"/>
+      <w:bookmarkEnd w:id="7"/>
+      <w:bookmarkEnd w:id="8"/>
     </w:p>
     <w:p>
       <w:pPr>
@@ -2160,8 +2286,8 @@
           <w:lang w:val="en-US" w:eastAsia="zh-CN"/>
         </w:rPr>
       </w:pPr>
-      <w:bookmarkStart w:id="7" w:name="_Toc23465"/>
-      <w:bookmarkStart w:id="8" w:name="_Toc2684"/>
+      <w:bookmarkStart w:id="9" w:name="_Toc23465"/>
+      <w:bookmarkStart w:id="10" w:name="_Toc1356"/>
       <w:r>
         <w:rPr>
           <w:rFonts w:hint="eastAsia"/>
@@ -2169,8 +2295,8 @@
         </w:rPr>
         <w:t>音乐交易现状</w:t>
       </w:r>
-      <w:bookmarkEnd w:id="7"/>
-      <w:bookmarkEnd w:id="8"/>
+      <w:bookmarkEnd w:id="9"/>
+      <w:bookmarkEnd w:id="10"/>
     </w:p>
     <w:p>
       <w:pPr>
@@ -2233,8 +2359,8 @@
           <w:lang w:val="en-US" w:eastAsia="zh-CN"/>
         </w:rPr>
       </w:pPr>
-      <w:bookmarkStart w:id="9" w:name="_Toc13529"/>
-      <w:bookmarkStart w:id="10" w:name="_Toc24693"/>
+      <w:bookmarkStart w:id="11" w:name="_Toc13529"/>
+      <w:bookmarkStart w:id="12" w:name="_Toc8648"/>
       <w:r>
         <w:rPr>
           <w:rFonts w:hint="eastAsia"/>
@@ -2242,8 +2368,8 @@
         </w:rPr>
         <w:t>需求分析与区块链结合分析</w:t>
       </w:r>
-      <w:bookmarkEnd w:id="9"/>
-      <w:bookmarkEnd w:id="10"/>
+      <w:bookmarkEnd w:id="11"/>
+      <w:bookmarkEnd w:id="12"/>
     </w:p>
     <w:p>
       <w:pPr>
@@ -2254,8 +2380,8 @@
           <w:lang w:val="en-US" w:eastAsia="zh-CN"/>
         </w:rPr>
       </w:pPr>
-      <w:bookmarkStart w:id="11" w:name="_Toc13542"/>
-      <w:bookmarkStart w:id="12" w:name="_Toc12603"/>
+      <w:bookmarkStart w:id="13" w:name="_Toc13542"/>
+      <w:bookmarkStart w:id="14" w:name="_Toc10863"/>
       <w:r>
         <w:rPr>
           <w:rFonts w:hint="eastAsia"/>
@@ -2263,8 +2389,8 @@
         </w:rPr>
         <w:t>与音乐版权需求分析</w:t>
       </w:r>
-      <w:bookmarkEnd w:id="11"/>
-      <w:bookmarkEnd w:id="12"/>
+      <w:bookmarkEnd w:id="13"/>
+      <w:bookmarkEnd w:id="14"/>
     </w:p>
     <w:p>
       <w:pPr>
@@ -2275,6 +2401,7 @@
           <w:lang w:val="en-US" w:eastAsia="zh-CN"/>
         </w:rPr>
       </w:pPr>
+      <w:bookmarkStart w:id="15" w:name="_Toc18775"/>
       <w:r>
         <w:rPr>
           <w:rFonts w:hint="eastAsia"/>
@@ -2282,6 +2409,7 @@
         </w:rPr>
         <w:t>确权</w:t>
       </w:r>
+      <w:bookmarkEnd w:id="15"/>
     </w:p>
     <w:p>
       <w:pPr>
@@ -2355,6 +2483,7 @@
           <w:lang w:val="en-US" w:eastAsia="zh-CN"/>
         </w:rPr>
       </w:pPr>
+      <w:bookmarkStart w:id="16" w:name="_Toc2162"/>
       <w:r>
         <w:rPr>
           <w:rFonts w:hint="eastAsia"/>
@@ -2362,6 +2491,7 @@
         </w:rPr>
         <w:t>维权</w:t>
       </w:r>
+      <w:bookmarkEnd w:id="16"/>
     </w:p>
     <w:p>
       <w:pPr>
@@ -2466,8 +2596,8 @@
           <w:lang w:val="en-US" w:eastAsia="zh-CN"/>
         </w:rPr>
       </w:pPr>
-      <w:bookmarkStart w:id="13" w:name="_Toc3150"/>
-      <w:bookmarkStart w:id="14" w:name="_Toc1418"/>
+      <w:bookmarkStart w:id="17" w:name="_Toc3150"/>
+      <w:bookmarkStart w:id="18" w:name="_Toc25687"/>
       <w:r>
         <w:rPr>
           <w:rFonts w:hint="eastAsia"/>
@@ -2475,8 +2605,8 @@
         </w:rPr>
         <w:t>与音乐发布需求分析</w:t>
       </w:r>
-      <w:bookmarkEnd w:id="13"/>
-      <w:bookmarkEnd w:id="14"/>
+      <w:bookmarkEnd w:id="17"/>
+      <w:bookmarkEnd w:id="18"/>
     </w:p>
     <w:p>
       <w:pPr>
@@ -2523,8 +2653,8 @@
           <w:lang w:val="en-US" w:eastAsia="zh-CN"/>
         </w:rPr>
       </w:pPr>
-      <w:bookmarkStart w:id="15" w:name="_Toc4185"/>
-      <w:bookmarkStart w:id="16" w:name="_Toc22246"/>
+      <w:bookmarkStart w:id="19" w:name="_Toc4185"/>
+      <w:bookmarkStart w:id="20" w:name="_Toc32504"/>
       <w:r>
         <w:rPr>
           <w:rFonts w:hint="eastAsia"/>
@@ -2532,8 +2662,8 @@
         </w:rPr>
         <w:t>与音乐交易需求分析</w:t>
       </w:r>
-      <w:bookmarkEnd w:id="15"/>
-      <w:bookmarkEnd w:id="16"/>
+      <w:bookmarkEnd w:id="19"/>
+      <w:bookmarkEnd w:id="20"/>
     </w:p>
     <w:p>
       <w:pPr>
@@ -2570,8 +2700,8 @@
           <w:lang w:val="en-US" w:eastAsia="zh-CN"/>
         </w:rPr>
       </w:pPr>
-      <w:bookmarkStart w:id="17" w:name="_Toc18884"/>
-      <w:bookmarkStart w:id="18" w:name="_Toc29348"/>
+      <w:bookmarkStart w:id="21" w:name="_Toc30298"/>
+      <w:bookmarkStart w:id="22" w:name="_Toc29348"/>
       <w:r>
         <w:rPr>
           <w:rFonts w:hint="eastAsia"/>
@@ -2579,7 +2709,7 @@
         </w:rPr>
         <w:t>基于区块链的音乐产业</w:t>
       </w:r>
-      <w:bookmarkEnd w:id="17"/>
+      <w:bookmarkEnd w:id="21"/>
     </w:p>
     <w:p>
       <w:pPr>
@@ -2590,7 +2720,7 @@
           <w:lang w:val="en-US" w:eastAsia="zh-CN"/>
         </w:rPr>
       </w:pPr>
-      <w:bookmarkStart w:id="19" w:name="_Toc19959"/>
+      <w:bookmarkStart w:id="23" w:name="_Toc984"/>
       <w:r>
         <w:rPr>
           <w:rFonts w:hint="eastAsia"/>
@@ -2598,7 +2728,7 @@
         </w:rPr>
         <w:t>架构</w:t>
       </w:r>
-      <w:bookmarkEnd w:id="19"/>
+      <w:bookmarkEnd w:id="23"/>
     </w:p>
     <w:p>
       <w:r>
@@ -2662,7 +2792,7 @@
           <w:lang w:val="en-US" w:eastAsia="zh-CN"/>
         </w:rPr>
       </w:pPr>
-      <w:bookmarkStart w:id="20" w:name="_Toc19142"/>
+      <w:bookmarkStart w:id="24" w:name="_Toc25631"/>
       <w:r>
         <w:rPr>
           <w:rFonts w:hint="eastAsia"/>
@@ -2670,8 +2800,8 @@
         </w:rPr>
         <w:t>基于区块链的音乐发布</w:t>
       </w:r>
-      <w:bookmarkEnd w:id="18"/>
-      <w:bookmarkEnd w:id="20"/>
+      <w:bookmarkEnd w:id="22"/>
+      <w:bookmarkEnd w:id="24"/>
     </w:p>
     <w:p>
       <w:pPr>
@@ -2780,7 +2910,7 @@
           <w:lang w:val="en-US" w:eastAsia="zh-CN"/>
         </w:rPr>
       </w:pPr>
-      <w:bookmarkStart w:id="21" w:name="_Toc1168"/>
+      <w:bookmarkStart w:id="25" w:name="_Toc15865"/>
       <w:r>
         <w:rPr>
           <w:rFonts w:hint="eastAsia"/>
@@ -2788,7 +2918,7 @@
         </w:rPr>
         <w:t>方案概述</w:t>
       </w:r>
-      <w:bookmarkEnd w:id="21"/>
+      <w:bookmarkEnd w:id="25"/>
     </w:p>
     <w:p>
       <w:pPr>
@@ -2823,7 +2953,7 @@
           <w:lang w:val="en-US" w:eastAsia="zh-CN"/>
         </w:rPr>
       </w:pPr>
-      <w:bookmarkStart w:id="22" w:name="_Toc8509"/>
+      <w:bookmarkStart w:id="26" w:name="_Toc16783"/>
       <w:r>
         <w:rPr>
           <w:rFonts w:hint="eastAsia"/>
@@ -2831,7 +2961,7 @@
         </w:rPr>
         <w:t>基于区块链的音乐交易</w:t>
       </w:r>
-      <w:bookmarkEnd w:id="22"/>
+      <w:bookmarkEnd w:id="26"/>
     </w:p>
     <w:p>
       <w:pPr>
@@ -3133,7 +3263,7 @@
           <w:lang w:val="en-US" w:eastAsia="zh-CN"/>
         </w:rPr>
       </w:pPr>
-      <w:bookmarkStart w:id="23" w:name="_Toc7429"/>
+      <w:bookmarkStart w:id="27" w:name="_Toc16334"/>
       <w:r>
         <w:rPr>
           <w:rFonts w:hint="eastAsia"/>
@@ -3141,7 +3271,7 @@
         </w:rPr>
         <w:t>基于区块链的音乐版权</w:t>
       </w:r>
-      <w:bookmarkEnd w:id="23"/>
+      <w:bookmarkEnd w:id="27"/>
     </w:p>
     <w:p>
       <w:pPr>
@@ -3152,7 +3282,7 @@
           <w:lang w:val="en-US" w:eastAsia="zh-CN"/>
         </w:rPr>
       </w:pPr>
-      <w:bookmarkStart w:id="24" w:name="_Toc25713"/>
+      <w:bookmarkStart w:id="28" w:name="_Toc13497"/>
       <w:r>
         <w:rPr>
           <w:rFonts w:hint="eastAsia"/>
@@ -3160,7 +3290,7 @@
         </w:rPr>
         <w:t>方案概述</w:t>
       </w:r>
-      <w:bookmarkEnd w:id="24"/>
+      <w:bookmarkEnd w:id="28"/>
     </w:p>
     <w:p>
       <w:r>
@@ -3413,7 +3543,7 @@
           <w:lang w:val="en-US" w:eastAsia="zh-CN"/>
         </w:rPr>
       </w:pPr>
-      <w:bookmarkStart w:id="25" w:name="_Toc3406"/>
+      <w:bookmarkStart w:id="29" w:name="_Toc9971"/>
       <w:r>
         <w:rPr>
           <w:rFonts w:hint="eastAsia"/>
@@ -3421,7 +3551,7 @@
         </w:rPr>
         <w:t>总结</w:t>
       </w:r>
-      <w:bookmarkEnd w:id="25"/>
+      <w:bookmarkEnd w:id="29"/>
     </w:p>
     <w:p>
       <w:pPr>
@@ -3828,11 +3958,11 @@
       <w:sz w:val="32"/>
     </w:rPr>
   </w:style>
-  <w:style w:type="character" w:default="1" w:styleId="10">
+  <w:style w:type="character" w:default="1" w:styleId="11">
     <w:name w:val="Default Paragraph Font"/>
     <w:uiPriority w:val="0"/>
   </w:style>
-  <w:style w:type="table" w:default="1" w:styleId="9">
+  <w:style w:type="table" w:default="1" w:styleId="10">
     <w:name w:val="Normal Table"/>
     <w:qFormat/>
     <w:uiPriority w:val="0"/>
@@ -3846,6 +3976,15 @@
     </w:tblPr>
   </w:style>
   <w:style w:type="paragraph" w:styleId="5">
+    <w:name w:val="toc 3"/>
+    <w:basedOn w:val="1"/>
+    <w:next w:val="1"/>
+    <w:uiPriority w:val="0"/>
+    <w:pPr>
+      <w:ind w:left="840" w:leftChars="400"/>
+    </w:pPr>
+  </w:style>
+  <w:style w:type="paragraph" w:styleId="6">
     <w:name w:val="footer"/>
     <w:basedOn w:val="1"/>
     <w:qFormat/>
@@ -3862,7 +4001,7 @@
       <w:sz w:val="18"/>
     </w:rPr>
   </w:style>
-  <w:style w:type="paragraph" w:styleId="6">
+  <w:style w:type="paragraph" w:styleId="7">
     <w:name w:val="header"/>
     <w:basedOn w:val="1"/>
     <w:qFormat/>
@@ -3887,14 +4026,14 @@
       <w:sz w:val="18"/>
     </w:rPr>
   </w:style>
-  <w:style w:type="paragraph" w:styleId="7">
+  <w:style w:type="paragraph" w:styleId="8">
     <w:name w:val="toc 1"/>
     <w:basedOn w:val="1"/>
     <w:next w:val="1"/>
     <w:qFormat/>
     <w:uiPriority w:val="0"/>
   </w:style>
-  <w:style w:type="paragraph" w:styleId="8">
+  <w:style w:type="paragraph" w:styleId="9">
     <w:name w:val="toc 2"/>
     <w:basedOn w:val="1"/>
     <w:next w:val="1"/>
@@ -3904,7 +4043,7 @@
       <w:ind w:left="420" w:leftChars="200"/>
     </w:pPr>
   </w:style>
-  <w:style w:type="paragraph" w:customStyle="1" w:styleId="11">
+  <w:style w:type="paragraph" w:customStyle="1" w:styleId="12">
     <w:name w:val="WPSOffice手动目录 1"/>
     <w:qFormat/>
     <w:uiPriority w:val="0"/>
@@ -3917,7 +4056,7 @@
       <w:szCs w:val="20"/>
     </w:rPr>
   </w:style>
-  <w:style w:type="paragraph" w:customStyle="1" w:styleId="12">
+  <w:style w:type="paragraph" w:customStyle="1" w:styleId="13">
     <w:name w:val="WPSOffice手动目录 2"/>
     <w:qFormat/>
     <w:uiPriority w:val="0"/>
@@ -3930,7 +4069,7 @@
       <w:szCs w:val="20"/>
     </w:rPr>
   </w:style>
-  <w:style w:type="paragraph" w:customStyle="1" w:styleId="13">
+  <w:style w:type="paragraph" w:customStyle="1" w:styleId="14">
     <w:name w:val="WPSOffice手动目录 3"/>
     <w:qFormat/>
     <w:uiPriority w:val="0"/>

--- a/基于区块链的音乐产业.docx
+++ b/基于区块链的音乐产业.docx
@@ -341,8 +341,6 @@
             <w:ind w:left="0" w:leftChars="0" w:right="0" w:rightChars="0" w:firstLine="0" w:firstLineChars="0"/>
             <w:jc w:val="center"/>
           </w:pPr>
-          <w:bookmarkStart w:id="30" w:name="_GoBack"/>
-          <w:bookmarkEnd w:id="30"/>
           <w:r>
             <w:rPr>
               <w:rFonts w:ascii="宋体" w:hAnsi="宋体" w:eastAsia="宋体"/>
@@ -2229,8 +2227,8 @@
           <w:lang w:val="en-US" w:eastAsia="zh-CN"/>
         </w:rPr>
       </w:pPr>
-      <w:bookmarkStart w:id="7" w:name="_Toc7007"/>
-      <w:bookmarkStart w:id="8" w:name="_Toc7859"/>
+      <w:bookmarkStart w:id="7" w:name="_Toc7859"/>
+      <w:bookmarkStart w:id="8" w:name="_Toc7007"/>
       <w:r>
         <w:rPr>
           <w:rFonts w:hint="eastAsia"/>
@@ -2359,8 +2357,8 @@
           <w:lang w:val="en-US" w:eastAsia="zh-CN"/>
         </w:rPr>
       </w:pPr>
-      <w:bookmarkStart w:id="11" w:name="_Toc13529"/>
-      <w:bookmarkStart w:id="12" w:name="_Toc8648"/>
+      <w:bookmarkStart w:id="11" w:name="_Toc8648"/>
+      <w:bookmarkStart w:id="12" w:name="_Toc13529"/>
       <w:r>
         <w:rPr>
           <w:rFonts w:hint="eastAsia"/>
@@ -2653,8 +2651,8 @@
           <w:lang w:val="en-US" w:eastAsia="zh-CN"/>
         </w:rPr>
       </w:pPr>
-      <w:bookmarkStart w:id="19" w:name="_Toc4185"/>
-      <w:bookmarkStart w:id="20" w:name="_Toc32504"/>
+      <w:bookmarkStart w:id="19" w:name="_Toc32504"/>
+      <w:bookmarkStart w:id="20" w:name="_Toc4185"/>
       <w:r>
         <w:rPr>
           <w:rFonts w:hint="eastAsia"/>
@@ -3278,7 +3276,7 @@
         <w:pStyle w:val="4"/>
         <w:bidi w:val="0"/>
         <w:rPr>
-          <w:rFonts w:hint="eastAsia"/>
+          <w:rFonts w:hint="default" w:eastAsia="宋体"/>
           <w:lang w:val="en-US" w:eastAsia="zh-CN"/>
         </w:rPr>
       </w:pPr>
@@ -3376,29 +3374,93 @@
           <w:szCs w:val="24"/>
           <w:lang w:val="en-US" w:eastAsia="zh-CN"/>
         </w:rPr>
+        <w:t>当一件数字作品产生后，创作方将作品信息哈希处理，使用私钥签名，发送给区块链而将数字版权的明文信息留存在本地。区块链的记链接口在收到明文信息后，智能合约首先对记链信息验证签名，签名信息将记链信息记入账本并发送其他节点进行账本同步。</w:t>
+      </w:r>
+    </w:p>
+    <w:p>
+      <w:r>
+        <w:drawing>
+          <wp:inline distT="0" distB="0" distL="114300" distR="114300">
+            <wp:extent cx="5267325" cy="1657350"/>
+            <wp:effectExtent l="0" t="0" r="5715" b="3810"/>
+            <wp:docPr id="7" name="图片 3"/>
+            <wp:cNvGraphicFramePr>
+              <a:graphicFrameLocks xmlns:a="http://schemas.openxmlformats.org/drawingml/2006/main" noChangeAspect="1"/>
+            </wp:cNvGraphicFramePr>
+            <a:graphic xmlns:a="http://schemas.openxmlformats.org/drawingml/2006/main">
+              <a:graphicData uri="http://schemas.openxmlformats.org/drawingml/2006/picture">
+                <pic:pic xmlns:pic="http://schemas.openxmlformats.org/drawingml/2006/picture">
+                  <pic:nvPicPr>
+                    <pic:cNvPr id="7" name="图片 3"/>
+                    <pic:cNvPicPr>
+                      <a:picLocks noChangeAspect="1"/>
+                    </pic:cNvPicPr>
+                  </pic:nvPicPr>
+                  <pic:blipFill>
+                    <a:blip r:embed="rId7"/>
+                    <a:stretch>
+                      <a:fillRect/>
+                    </a:stretch>
+                  </pic:blipFill>
+                  <pic:spPr>
+                    <a:xfrm>
+                      <a:off x="0" y="0"/>
+                      <a:ext cx="5267325" cy="1657350"/>
+                    </a:xfrm>
+                    <a:prstGeom prst="rect">
+                      <a:avLst/>
+                    </a:prstGeom>
+                    <a:noFill/>
+                    <a:ln>
+                      <a:noFill/>
+                    </a:ln>
+                  </pic:spPr>
+                </pic:pic>
+              </a:graphicData>
+            </a:graphic>
+          </wp:inline>
+        </w:drawing>
+      </w:r>
+    </w:p>
+    <w:p>
+      <w:pPr>
+        <w:spacing w:line="360" w:lineRule="auto"/>
+        <w:ind w:firstLine="480" w:firstLineChars="200"/>
+        <w:rPr>
+          <w:rFonts w:hint="eastAsia" w:ascii="宋体" w:hAnsi="宋体" w:eastAsia="宋体" w:cs="宋体"/>
+          <w:lang w:val="en-US" w:eastAsia="zh-CN"/>
+        </w:rPr>
+      </w:pPr>
+      <w:r>
+        <w:rPr>
+          <w:rFonts w:hint="eastAsia" w:ascii="宋体" w:hAnsi="宋体" w:eastAsia="宋体" w:cs="宋体"/>
+          <w:sz w:val="24"/>
+          <w:szCs w:val="24"/>
+          <w:lang w:val="en-US" w:eastAsia="zh-CN"/>
+        </w:rPr>
+        <w:t>音乐作品申请版权流程还是通过线上线下结合的形式，版权存证是基于区块链技术不可篡改，可溯源，去中心化的特点。为创作者派发数字身份,同时为每一个音乐作品派发数字凭证，经过授权的用户有相关权限，版权认证是平台对接国家版权局进行版权认证，认证后的音乐作品才可以进行交易。</w:t>
+      </w:r>
+    </w:p>
+    <w:p>
+      <w:pPr>
+        <w:spacing w:line="360" w:lineRule="auto"/>
+        <w:ind w:firstLine="480" w:firstLineChars="200"/>
+        <w:rPr>
+          <w:rFonts w:hint="eastAsia"/>
+          <w:lang w:val="en-US" w:eastAsia="zh-CN"/>
+        </w:rPr>
+      </w:pPr>
+      <w:r>
+        <w:rPr>
+          <w:rFonts w:hint="eastAsia"/>
+          <w:sz w:val="24"/>
+          <w:szCs w:val="24"/>
+          <w:lang w:val="en-US" w:eastAsia="zh-CN"/>
+        </w:rPr>
         <w:t>创作者在区块链平台上发布音乐作品，仅需几分钟即可获取存证证书，极大地简化了传统版权登记的繁琐程序。</w:t>
       </w:r>
-    </w:p>
-    <w:p>
-      <w:pPr>
-        <w:spacing w:line="360" w:lineRule="auto"/>
-        <w:ind w:firstLine="480" w:firstLineChars="200"/>
-        <w:rPr>
-          <w:rFonts w:hint="eastAsia"/>
-          <w:sz w:val="24"/>
-          <w:szCs w:val="24"/>
-          <w:lang w:val="en-US" w:eastAsia="zh-CN"/>
-        </w:rPr>
-      </w:pPr>
-      <w:r>
-        <w:rPr>
-          <w:rFonts w:hint="eastAsia"/>
-          <w:sz w:val="24"/>
-          <w:szCs w:val="24"/>
-          <w:lang w:val="en-US" w:eastAsia="zh-CN"/>
-        </w:rPr>
-        <w:t>当一件数字作品产生后，创作方将作品信息哈希处理，使用私钥签名，发送给区块链而将数字版权的明文信息留存在本地。区块链的记链接口在收到明文信息后，智能合约首先对记链信息验证签名，签名信息将记链信息记入账本并发送其他节点进行账本同步。</w:t>
-      </w:r>
+      <w:bookmarkStart w:id="30" w:name="_GoBack"/>
+      <w:bookmarkEnd w:id="30"/>
     </w:p>
     <w:p>
       <w:pPr>
@@ -3447,7 +3509,7 @@
                     </pic:cNvPicPr>
                   </pic:nvPicPr>
                   <pic:blipFill>
-                    <a:blip r:embed="rId7"/>
+                    <a:blip r:embed="rId8"/>
                     <a:stretch>
                       <a:fillRect/>
                     </a:stretch>
@@ -3659,7 +3721,7 @@
     <w:lsdException w:unhideWhenUsed="0" w:uiPriority="0" w:semiHidden="0" w:name="index 9"/>
     <w:lsdException w:qFormat="1" w:unhideWhenUsed="0" w:uiPriority="0" w:semiHidden="0" w:name="toc 1"/>
     <w:lsdException w:qFormat="1" w:unhideWhenUsed="0" w:uiPriority="0" w:semiHidden="0" w:name="toc 2"/>
-    <w:lsdException w:unhideWhenUsed="0" w:uiPriority="0" w:semiHidden="0" w:name="toc 3"/>
+    <w:lsdException w:qFormat="1" w:unhideWhenUsed="0" w:uiPriority="0" w:semiHidden="0" w:name="toc 3"/>
     <w:lsdException w:unhideWhenUsed="0" w:uiPriority="0" w:semiHidden="0" w:name="toc 4"/>
     <w:lsdException w:unhideWhenUsed="0" w:uiPriority="0" w:semiHidden="0" w:name="toc 5"/>
     <w:lsdException w:unhideWhenUsed="0" w:uiPriority="0" w:semiHidden="0" w:name="toc 6"/>
@@ -3703,7 +3765,7 @@
     <w:lsdException w:qFormat="1" w:unhideWhenUsed="0" w:uiPriority="0" w:semiHidden="0" w:name="Title"/>
     <w:lsdException w:unhideWhenUsed="0" w:uiPriority="0" w:semiHidden="0" w:name="Closing"/>
     <w:lsdException w:unhideWhenUsed="0" w:uiPriority="0" w:semiHidden="0" w:name="Signature"/>
-    <w:lsdException w:unhideWhenUsed="0" w:uiPriority="0" w:semiHidden="0" w:name="Default Paragraph Font"/>
+    <w:lsdException w:qFormat="1" w:unhideWhenUsed="0" w:uiPriority="0" w:semiHidden="0" w:name="Default Paragraph Font"/>
     <w:lsdException w:unhideWhenUsed="0" w:uiPriority="0" w:semiHidden="0" w:name="Body Text"/>
     <w:lsdException w:unhideWhenUsed="0" w:uiPriority="0" w:semiHidden="0" w:name="Body Text Indent"/>
     <w:lsdException w:unhideWhenUsed="0" w:uiPriority="0" w:semiHidden="0" w:name="List Continue"/>
@@ -3960,6 +4022,7 @@
   </w:style>
   <w:style w:type="character" w:default="1" w:styleId="11">
     <w:name w:val="Default Paragraph Font"/>
+    <w:qFormat/>
     <w:uiPriority w:val="0"/>
   </w:style>
   <w:style w:type="table" w:default="1" w:styleId="10">
@@ -3979,6 +4042,7 @@
     <w:name w:val="toc 3"/>
     <w:basedOn w:val="1"/>
     <w:next w:val="1"/>
+    <w:qFormat/>
     <w:uiPriority w:val="0"/>
     <w:pPr>
       <w:ind w:left="840" w:leftChars="400"/>

--- a/基于区块链的音乐产业.docx
+++ b/基于区块链的音乐产业.docx
@@ -389,7 +389,7 @@
               <w:rFonts w:hint="eastAsia"/>
               <w:lang w:val="en-US" w:eastAsia="zh-CN"/>
             </w:rPr>
-            <w:instrText xml:space="preserve"> HYPERLINK \l _Toc8451 </w:instrText>
+            <w:instrText xml:space="preserve"> HYPERLINK \l _Toc4959 </w:instrText>
           </w:r>
           <w:r>
             <w:rPr>
@@ -412,7 +412,7 @@
             <w:fldChar w:fldCharType="begin"/>
           </w:r>
           <w:r>
-            <w:instrText xml:space="preserve"> PAGEREF _Toc8451 </w:instrText>
+            <w:instrText xml:space="preserve"> PAGEREF _Toc4959 </w:instrText>
           </w:r>
           <w:r>
             <w:fldChar w:fldCharType="separate"/>
@@ -450,7 +450,7 @@
               <w:rFonts w:hint="eastAsia"/>
               <w:lang w:val="en-US" w:eastAsia="zh-CN"/>
             </w:rPr>
-            <w:instrText xml:space="preserve"> HYPERLINK \l _Toc11772 </w:instrText>
+            <w:instrText xml:space="preserve"> HYPERLINK \l _Toc4875 </w:instrText>
           </w:r>
           <w:r>
             <w:rPr>
@@ -473,7 +473,7 @@
             <w:fldChar w:fldCharType="begin"/>
           </w:r>
           <w:r>
-            <w:instrText xml:space="preserve"> PAGEREF _Toc11772 </w:instrText>
+            <w:instrText xml:space="preserve"> PAGEREF _Toc4875 </w:instrText>
           </w:r>
           <w:r>
             <w:fldChar w:fldCharType="separate"/>
@@ -511,7 +511,7 @@
               <w:rFonts w:hint="eastAsia"/>
               <w:lang w:val="en-US" w:eastAsia="zh-CN"/>
             </w:rPr>
-            <w:instrText xml:space="preserve"> HYPERLINK \l _Toc6374 </w:instrText>
+            <w:instrText xml:space="preserve"> HYPERLINK \l _Toc7037 </w:instrText>
           </w:r>
           <w:r>
             <w:rPr>
@@ -534,7 +534,7 @@
             <w:fldChar w:fldCharType="begin"/>
           </w:r>
           <w:r>
-            <w:instrText xml:space="preserve"> PAGEREF _Toc6374 </w:instrText>
+            <w:instrText xml:space="preserve"> PAGEREF _Toc7037 </w:instrText>
           </w:r>
           <w:r>
             <w:fldChar w:fldCharType="separate"/>
@@ -572,7 +572,7 @@
               <w:rFonts w:hint="eastAsia"/>
               <w:lang w:val="en-US" w:eastAsia="zh-CN"/>
             </w:rPr>
-            <w:instrText xml:space="preserve"> HYPERLINK \l _Toc12636 </w:instrText>
+            <w:instrText xml:space="preserve"> HYPERLINK \l _Toc8632 </w:instrText>
           </w:r>
           <w:r>
             <w:rPr>
@@ -595,7 +595,7 @@
             <w:fldChar w:fldCharType="begin"/>
           </w:r>
           <w:r>
-            <w:instrText xml:space="preserve"> PAGEREF _Toc12636 </w:instrText>
+            <w:instrText xml:space="preserve"> PAGEREF _Toc8632 </w:instrText>
           </w:r>
           <w:r>
             <w:fldChar w:fldCharType="separate"/>
@@ -633,7 +633,7 @@
               <w:rFonts w:hint="eastAsia"/>
               <w:lang w:val="en-US" w:eastAsia="zh-CN"/>
             </w:rPr>
-            <w:instrText xml:space="preserve"> HYPERLINK \l _Toc28748 </w:instrText>
+            <w:instrText xml:space="preserve"> HYPERLINK \l _Toc20098 </w:instrText>
           </w:r>
           <w:r>
             <w:rPr>
@@ -656,7 +656,7 @@
             <w:fldChar w:fldCharType="begin"/>
           </w:r>
           <w:r>
-            <w:instrText xml:space="preserve"> PAGEREF _Toc28748 </w:instrText>
+            <w:instrText xml:space="preserve"> PAGEREF _Toc20098 </w:instrText>
           </w:r>
           <w:r>
             <w:fldChar w:fldCharType="separate"/>
@@ -694,7 +694,7 @@
               <w:rFonts w:hint="eastAsia"/>
               <w:lang w:val="en-US" w:eastAsia="zh-CN"/>
             </w:rPr>
-            <w:instrText xml:space="preserve"> HYPERLINK \l _Toc7859 </w:instrText>
+            <w:instrText xml:space="preserve"> HYPERLINK \l _Toc28453 </w:instrText>
           </w:r>
           <w:r>
             <w:rPr>
@@ -717,7 +717,7 @@
             <w:fldChar w:fldCharType="begin"/>
           </w:r>
           <w:r>
-            <w:instrText xml:space="preserve"> PAGEREF _Toc7859 </w:instrText>
+            <w:instrText xml:space="preserve"> PAGEREF _Toc28453 </w:instrText>
           </w:r>
           <w:r>
             <w:fldChar w:fldCharType="separate"/>
@@ -755,7 +755,7 @@
               <w:rFonts w:hint="eastAsia"/>
               <w:lang w:val="en-US" w:eastAsia="zh-CN"/>
             </w:rPr>
-            <w:instrText xml:space="preserve"> HYPERLINK \l _Toc1356 </w:instrText>
+            <w:instrText xml:space="preserve"> HYPERLINK \l _Toc10218 </w:instrText>
           </w:r>
           <w:r>
             <w:rPr>
@@ -778,7 +778,7 @@
             <w:fldChar w:fldCharType="begin"/>
           </w:r>
           <w:r>
-            <w:instrText xml:space="preserve"> PAGEREF _Toc1356 </w:instrText>
+            <w:instrText xml:space="preserve"> PAGEREF _Toc10218 </w:instrText>
           </w:r>
           <w:r>
             <w:fldChar w:fldCharType="separate"/>
@@ -816,7 +816,7 @@
               <w:rFonts w:hint="eastAsia"/>
               <w:lang w:val="en-US" w:eastAsia="zh-CN"/>
             </w:rPr>
-            <w:instrText xml:space="preserve"> HYPERLINK \l _Toc8648 </w:instrText>
+            <w:instrText xml:space="preserve"> HYPERLINK \l _Toc15997 </w:instrText>
           </w:r>
           <w:r>
             <w:rPr>
@@ -839,7 +839,7 @@
             <w:fldChar w:fldCharType="begin"/>
           </w:r>
           <w:r>
-            <w:instrText xml:space="preserve"> PAGEREF _Toc8648 </w:instrText>
+            <w:instrText xml:space="preserve"> PAGEREF _Toc15997 </w:instrText>
           </w:r>
           <w:r>
             <w:fldChar w:fldCharType="separate"/>
@@ -877,7 +877,7 @@
               <w:rFonts w:hint="eastAsia"/>
               <w:lang w:val="en-US" w:eastAsia="zh-CN"/>
             </w:rPr>
-            <w:instrText xml:space="preserve"> HYPERLINK \l _Toc10863 </w:instrText>
+            <w:instrText xml:space="preserve"> HYPERLINK \l _Toc17743 </w:instrText>
           </w:r>
           <w:r>
             <w:rPr>
@@ -900,7 +900,7 @@
             <w:fldChar w:fldCharType="begin"/>
           </w:r>
           <w:r>
-            <w:instrText xml:space="preserve"> PAGEREF _Toc10863 </w:instrText>
+            <w:instrText xml:space="preserve"> PAGEREF _Toc17743 </w:instrText>
           </w:r>
           <w:r>
             <w:fldChar w:fldCharType="separate"/>
@@ -938,7 +938,7 @@
               <w:rFonts w:hint="eastAsia"/>
               <w:lang w:val="en-US" w:eastAsia="zh-CN"/>
             </w:rPr>
-            <w:instrText xml:space="preserve"> HYPERLINK \l _Toc18775 </w:instrText>
+            <w:instrText xml:space="preserve"> HYPERLINK \l _Toc27047 </w:instrText>
           </w:r>
           <w:r>
             <w:rPr>
@@ -961,7 +961,7 @@
             <w:fldChar w:fldCharType="begin"/>
           </w:r>
           <w:r>
-            <w:instrText xml:space="preserve"> PAGEREF _Toc18775 </w:instrText>
+            <w:instrText xml:space="preserve"> PAGEREF _Toc27047 </w:instrText>
           </w:r>
           <w:r>
             <w:fldChar w:fldCharType="separate"/>
@@ -999,7 +999,7 @@
               <w:rFonts w:hint="eastAsia"/>
               <w:lang w:val="en-US" w:eastAsia="zh-CN"/>
             </w:rPr>
-            <w:instrText xml:space="preserve"> HYPERLINK \l _Toc2162 </w:instrText>
+            <w:instrText xml:space="preserve"> HYPERLINK \l _Toc18662 </w:instrText>
           </w:r>
           <w:r>
             <w:rPr>
@@ -1022,7 +1022,7 @@
             <w:fldChar w:fldCharType="begin"/>
           </w:r>
           <w:r>
-            <w:instrText xml:space="preserve"> PAGEREF _Toc2162 </w:instrText>
+            <w:instrText xml:space="preserve"> PAGEREF _Toc18662 </w:instrText>
           </w:r>
           <w:r>
             <w:fldChar w:fldCharType="separate"/>
@@ -1060,7 +1060,7 @@
               <w:rFonts w:hint="eastAsia"/>
               <w:lang w:val="en-US" w:eastAsia="zh-CN"/>
             </w:rPr>
-            <w:instrText xml:space="preserve"> HYPERLINK \l _Toc25687 </w:instrText>
+            <w:instrText xml:space="preserve"> HYPERLINK \l _Toc8773 </w:instrText>
           </w:r>
           <w:r>
             <w:rPr>
@@ -1083,7 +1083,7 @@
             <w:fldChar w:fldCharType="begin"/>
           </w:r>
           <w:r>
-            <w:instrText xml:space="preserve"> PAGEREF _Toc25687 </w:instrText>
+            <w:instrText xml:space="preserve"> PAGEREF _Toc8773 </w:instrText>
           </w:r>
           <w:r>
             <w:fldChar w:fldCharType="separate"/>
@@ -1121,7 +1121,7 @@
               <w:rFonts w:hint="eastAsia"/>
               <w:lang w:val="en-US" w:eastAsia="zh-CN"/>
             </w:rPr>
-            <w:instrText xml:space="preserve"> HYPERLINK \l _Toc32504 </w:instrText>
+            <w:instrText xml:space="preserve"> HYPERLINK \l _Toc23810 </w:instrText>
           </w:r>
           <w:r>
             <w:rPr>
@@ -1144,7 +1144,7 @@
             <w:fldChar w:fldCharType="begin"/>
           </w:r>
           <w:r>
-            <w:instrText xml:space="preserve"> PAGEREF _Toc32504 </w:instrText>
+            <w:instrText xml:space="preserve"> PAGEREF _Toc23810 </w:instrText>
           </w:r>
           <w:r>
             <w:fldChar w:fldCharType="separate"/>
@@ -1182,7 +1182,7 @@
               <w:rFonts w:hint="eastAsia"/>
               <w:lang w:val="en-US" w:eastAsia="zh-CN"/>
             </w:rPr>
-            <w:instrText xml:space="preserve"> HYPERLINK \l _Toc30298 </w:instrText>
+            <w:instrText xml:space="preserve"> HYPERLINK \l _Toc5042 </w:instrText>
           </w:r>
           <w:r>
             <w:rPr>
@@ -1205,7 +1205,7 @@
             <w:fldChar w:fldCharType="begin"/>
           </w:r>
           <w:r>
-            <w:instrText xml:space="preserve"> PAGEREF _Toc30298 </w:instrText>
+            <w:instrText xml:space="preserve"> PAGEREF _Toc5042 </w:instrText>
           </w:r>
           <w:r>
             <w:fldChar w:fldCharType="separate"/>
@@ -1243,7 +1243,7 @@
               <w:rFonts w:hint="eastAsia"/>
               <w:lang w:val="en-US" w:eastAsia="zh-CN"/>
             </w:rPr>
-            <w:instrText xml:space="preserve"> HYPERLINK \l _Toc984 </w:instrText>
+            <w:instrText xml:space="preserve"> HYPERLINK \l _Toc18588 </w:instrText>
           </w:r>
           <w:r>
             <w:rPr>
@@ -1266,7 +1266,7 @@
             <w:fldChar w:fldCharType="begin"/>
           </w:r>
           <w:r>
-            <w:instrText xml:space="preserve"> PAGEREF _Toc984 </w:instrText>
+            <w:instrText xml:space="preserve"> PAGEREF _Toc18588 </w:instrText>
           </w:r>
           <w:r>
             <w:fldChar w:fldCharType="separate"/>
@@ -1304,7 +1304,7 @@
               <w:rFonts w:hint="eastAsia"/>
               <w:lang w:val="en-US" w:eastAsia="zh-CN"/>
             </w:rPr>
-            <w:instrText xml:space="preserve"> HYPERLINK \l _Toc25631 </w:instrText>
+            <w:instrText xml:space="preserve"> HYPERLINK \l _Toc13794 </w:instrText>
           </w:r>
           <w:r>
             <w:rPr>
@@ -1327,7 +1327,7 @@
             <w:fldChar w:fldCharType="begin"/>
           </w:r>
           <w:r>
-            <w:instrText xml:space="preserve"> PAGEREF _Toc25631 </w:instrText>
+            <w:instrText xml:space="preserve"> PAGEREF _Toc13794 </w:instrText>
           </w:r>
           <w:r>
             <w:fldChar w:fldCharType="separate"/>
@@ -1365,7 +1365,7 @@
               <w:rFonts w:hint="eastAsia"/>
               <w:lang w:val="en-US" w:eastAsia="zh-CN"/>
             </w:rPr>
-            <w:instrText xml:space="preserve"> HYPERLINK \l _Toc15865 </w:instrText>
+            <w:instrText xml:space="preserve"> HYPERLINK \l _Toc17712 </w:instrText>
           </w:r>
           <w:r>
             <w:rPr>
@@ -1388,7 +1388,7 @@
             <w:fldChar w:fldCharType="begin"/>
           </w:r>
           <w:r>
-            <w:instrText xml:space="preserve"> PAGEREF _Toc15865 </w:instrText>
+            <w:instrText xml:space="preserve"> PAGEREF _Toc17712 </w:instrText>
           </w:r>
           <w:r>
             <w:fldChar w:fldCharType="separate"/>
@@ -1426,7 +1426,7 @@
               <w:rFonts w:hint="eastAsia"/>
               <w:lang w:val="en-US" w:eastAsia="zh-CN"/>
             </w:rPr>
-            <w:instrText xml:space="preserve"> HYPERLINK \l _Toc16783 </w:instrText>
+            <w:instrText xml:space="preserve"> HYPERLINK \l _Toc24659 </w:instrText>
           </w:r>
           <w:r>
             <w:rPr>
@@ -1449,7 +1449,68 @@
             <w:fldChar w:fldCharType="begin"/>
           </w:r>
           <w:r>
-            <w:instrText xml:space="preserve"> PAGEREF _Toc16783 </w:instrText>
+            <w:instrText xml:space="preserve"> PAGEREF _Toc24659 </w:instrText>
+          </w:r>
+          <w:r>
+            <w:fldChar w:fldCharType="separate"/>
+          </w:r>
+          <w:r>
+            <w:t>10</w:t>
+          </w:r>
+          <w:r>
+            <w:fldChar w:fldCharType="end"/>
+          </w:r>
+          <w:r>
+            <w:rPr>
+              <w:rFonts w:hint="eastAsia"/>
+              <w:lang w:val="en-US" w:eastAsia="zh-CN"/>
+            </w:rPr>
+            <w:fldChar w:fldCharType="end"/>
+          </w:r>
+        </w:p>
+        <w:p>
+          <w:pPr>
+            <w:pStyle w:val="5"/>
+            <w:tabs>
+              <w:tab w:val="right" w:leader="dot" w:pos="8306"/>
+            </w:tabs>
+          </w:pPr>
+          <w:r>
+            <w:rPr>
+              <w:rFonts w:hint="eastAsia"/>
+              <w:lang w:val="en-US" w:eastAsia="zh-CN"/>
+            </w:rPr>
+            <w:fldChar w:fldCharType="begin"/>
+          </w:r>
+          <w:r>
+            <w:rPr>
+              <w:rFonts w:hint="eastAsia"/>
+              <w:lang w:val="en-US" w:eastAsia="zh-CN"/>
+            </w:rPr>
+            <w:instrText xml:space="preserve"> HYPERLINK \l _Toc2162 </w:instrText>
+          </w:r>
+          <w:r>
+            <w:rPr>
+              <w:rFonts w:hint="eastAsia"/>
+              <w:lang w:val="en-US" w:eastAsia="zh-CN"/>
+            </w:rPr>
+            <w:fldChar w:fldCharType="separate"/>
+          </w:r>
+          <w:r>
+            <w:rPr>
+              <w:rFonts w:hint="eastAsia"/>
+              <w:lang w:val="en-US" w:eastAsia="zh-CN"/>
+            </w:rPr>
+            <w:t>方案概述</w:t>
+          </w:r>
+          <w:r>
+            <w:tab/>
+          </w:r>
+          <w:r>
+            <w:fldChar w:fldCharType="begin"/>
+          </w:r>
+          <w:r>
+            <w:instrText xml:space="preserve"> PAGEREF _Toc2162 </w:instrText>
           </w:r>
           <w:r>
             <w:fldChar w:fldCharType="separate"/>
@@ -1487,7 +1548,7 @@
               <w:rFonts w:hint="eastAsia"/>
               <w:lang w:val="en-US" w:eastAsia="zh-CN"/>
             </w:rPr>
-            <w:instrText xml:space="preserve"> HYPERLINK \l _Toc16334 </w:instrText>
+            <w:instrText xml:space="preserve"> HYPERLINK \l _Toc25966 </w:instrText>
           </w:r>
           <w:r>
             <w:rPr>
@@ -1510,7 +1571,7 @@
             <w:fldChar w:fldCharType="begin"/>
           </w:r>
           <w:r>
-            <w:instrText xml:space="preserve"> PAGEREF _Toc16334 </w:instrText>
+            <w:instrText xml:space="preserve"> PAGEREF _Toc25966 </w:instrText>
           </w:r>
           <w:r>
             <w:fldChar w:fldCharType="separate"/>
@@ -1548,7 +1609,7 @@
               <w:rFonts w:hint="eastAsia"/>
               <w:lang w:val="en-US" w:eastAsia="zh-CN"/>
             </w:rPr>
-            <w:instrText xml:space="preserve"> HYPERLINK \l _Toc13497 </w:instrText>
+            <w:instrText xml:space="preserve"> HYPERLINK \l _Toc18592 </w:instrText>
           </w:r>
           <w:r>
             <w:rPr>
@@ -1571,7 +1632,7 @@
             <w:fldChar w:fldCharType="begin"/>
           </w:r>
           <w:r>
-            <w:instrText xml:space="preserve"> PAGEREF _Toc13497 </w:instrText>
+            <w:instrText xml:space="preserve"> PAGEREF _Toc18592 </w:instrText>
           </w:r>
           <w:r>
             <w:fldChar w:fldCharType="separate"/>
@@ -1609,7 +1670,7 @@
               <w:rFonts w:hint="eastAsia"/>
               <w:lang w:val="en-US" w:eastAsia="zh-CN"/>
             </w:rPr>
-            <w:instrText xml:space="preserve"> HYPERLINK \l _Toc9971 </w:instrText>
+            <w:instrText xml:space="preserve"> HYPERLINK \l _Toc520 </w:instrText>
           </w:r>
           <w:r>
             <w:rPr>
@@ -1623,7 +1684,7 @@
               <w:rFonts w:hint="eastAsia"/>
               <w:lang w:val="en-US" w:eastAsia="zh-CN"/>
             </w:rPr>
-            <w:t>总结</w:t>
+            <w:t>总结语</w:t>
           </w:r>
           <w:r>
             <w:tab/>
@@ -1632,7 +1693,7 @@
             <w:fldChar w:fldCharType="begin"/>
           </w:r>
           <w:r>
-            <w:instrText xml:space="preserve"> PAGEREF _Toc9971 </w:instrText>
+            <w:instrText xml:space="preserve"> PAGEREF _Toc520 </w:instrText>
           </w:r>
           <w:r>
             <w:fldChar w:fldCharType="separate"/>
@@ -1798,6 +1859,8 @@
           <w:lang w:val="en-US" w:eastAsia="zh-CN"/>
         </w:rPr>
       </w:pPr>
+      <w:bookmarkStart w:id="31" w:name="_GoBack"/>
+      <w:bookmarkEnd w:id="31"/>
     </w:p>
     <w:p>
       <w:pPr>
@@ -1816,7 +1879,7 @@
           <w:lang w:val="en-US" w:eastAsia="zh-CN"/>
         </w:rPr>
       </w:pPr>
-      <w:bookmarkStart w:id="0" w:name="_Toc8451"/>
+      <w:bookmarkStart w:id="0" w:name="_Toc4959"/>
       <w:r>
         <w:rPr>
           <w:rFonts w:hint="eastAsia"/>
@@ -1940,7 +2003,7 @@
         </w:rPr>
       </w:pPr>
       <w:bookmarkStart w:id="1" w:name="_Toc32765"/>
-      <w:bookmarkStart w:id="2" w:name="_Toc11772"/>
+      <w:bookmarkStart w:id="2" w:name="_Toc4875"/>
       <w:r>
         <w:rPr>
           <w:rFonts w:hint="eastAsia"/>
@@ -1961,7 +2024,7 @@
         </w:rPr>
       </w:pPr>
       <w:bookmarkStart w:id="3" w:name="_Toc20827"/>
-      <w:bookmarkStart w:id="4" w:name="_Toc6374"/>
+      <w:bookmarkStart w:id="4" w:name="_Toc7037"/>
       <w:r>
         <w:rPr>
           <w:rFonts w:hint="eastAsia"/>
@@ -1981,7 +2044,7 @@
           <w:lang w:val="en-US" w:eastAsia="zh-CN"/>
         </w:rPr>
       </w:pPr>
-      <w:bookmarkStart w:id="5" w:name="_Toc12636"/>
+      <w:bookmarkStart w:id="5" w:name="_Toc8632"/>
       <w:r>
         <w:rPr>
           <w:rFonts w:hint="eastAsia"/>
@@ -2124,7 +2187,7 @@
           <w:lang w:val="en-US" w:eastAsia="zh-CN"/>
         </w:rPr>
       </w:pPr>
-      <w:bookmarkStart w:id="6" w:name="_Toc28748"/>
+      <w:bookmarkStart w:id="6" w:name="_Toc20098"/>
       <w:r>
         <w:rPr>
           <w:rFonts w:hint="eastAsia"/>
@@ -2227,8 +2290,8 @@
           <w:lang w:val="en-US" w:eastAsia="zh-CN"/>
         </w:rPr>
       </w:pPr>
-      <w:bookmarkStart w:id="7" w:name="_Toc7859"/>
-      <w:bookmarkStart w:id="8" w:name="_Toc7007"/>
+      <w:bookmarkStart w:id="7" w:name="_Toc7007"/>
+      <w:bookmarkStart w:id="8" w:name="_Toc28453"/>
       <w:r>
         <w:rPr>
           <w:rFonts w:hint="eastAsia"/>
@@ -2285,7 +2348,7 @@
         </w:rPr>
       </w:pPr>
       <w:bookmarkStart w:id="9" w:name="_Toc23465"/>
-      <w:bookmarkStart w:id="10" w:name="_Toc1356"/>
+      <w:bookmarkStart w:id="10" w:name="_Toc10218"/>
       <w:r>
         <w:rPr>
           <w:rFonts w:hint="eastAsia"/>
@@ -2357,8 +2420,8 @@
           <w:lang w:val="en-US" w:eastAsia="zh-CN"/>
         </w:rPr>
       </w:pPr>
-      <w:bookmarkStart w:id="11" w:name="_Toc8648"/>
-      <w:bookmarkStart w:id="12" w:name="_Toc13529"/>
+      <w:bookmarkStart w:id="11" w:name="_Toc13529"/>
+      <w:bookmarkStart w:id="12" w:name="_Toc15997"/>
       <w:r>
         <w:rPr>
           <w:rFonts w:hint="eastAsia"/>
@@ -2379,7 +2442,7 @@
         </w:rPr>
       </w:pPr>
       <w:bookmarkStart w:id="13" w:name="_Toc13542"/>
-      <w:bookmarkStart w:id="14" w:name="_Toc10863"/>
+      <w:bookmarkStart w:id="14" w:name="_Toc17743"/>
       <w:r>
         <w:rPr>
           <w:rFonts w:hint="eastAsia"/>
@@ -2399,7 +2462,7 @@
           <w:lang w:val="en-US" w:eastAsia="zh-CN"/>
         </w:rPr>
       </w:pPr>
-      <w:bookmarkStart w:id="15" w:name="_Toc18775"/>
+      <w:bookmarkStart w:id="15" w:name="_Toc27047"/>
       <w:r>
         <w:rPr>
           <w:rFonts w:hint="eastAsia"/>
@@ -2481,7 +2544,7 @@
           <w:lang w:val="en-US" w:eastAsia="zh-CN"/>
         </w:rPr>
       </w:pPr>
-      <w:bookmarkStart w:id="16" w:name="_Toc2162"/>
+      <w:bookmarkStart w:id="16" w:name="_Toc18662"/>
       <w:r>
         <w:rPr>
           <w:rFonts w:hint="eastAsia"/>
@@ -2595,7 +2658,7 @@
         </w:rPr>
       </w:pPr>
       <w:bookmarkStart w:id="17" w:name="_Toc3150"/>
-      <w:bookmarkStart w:id="18" w:name="_Toc25687"/>
+      <w:bookmarkStart w:id="18" w:name="_Toc8773"/>
       <w:r>
         <w:rPr>
           <w:rFonts w:hint="eastAsia"/>
@@ -2651,8 +2714,8 @@
           <w:lang w:val="en-US" w:eastAsia="zh-CN"/>
         </w:rPr>
       </w:pPr>
-      <w:bookmarkStart w:id="19" w:name="_Toc32504"/>
-      <w:bookmarkStart w:id="20" w:name="_Toc4185"/>
+      <w:bookmarkStart w:id="19" w:name="_Toc4185"/>
+      <w:bookmarkStart w:id="20" w:name="_Toc23810"/>
       <w:r>
         <w:rPr>
           <w:rFonts w:hint="eastAsia"/>
@@ -2672,8 +2735,8 @@
           <w:rFonts w:hint="eastAsia" w:ascii="宋体" w:hAnsi="宋体" w:cs="宋体"/>
           <w:b w:val="0"/>
           <w:bCs w:val="0"/>
-          <w:sz w:val="21"/>
-          <w:szCs w:val="21"/>
+          <w:sz w:val="24"/>
+          <w:szCs w:val="24"/>
           <w:lang w:val="en-US" w:eastAsia="zh-CN"/>
         </w:rPr>
       </w:pPr>
@@ -2688,6 +2751,259 @@
         </w:rPr>
         <w:t>如今行业内的版税支付体系不仅复杂而且冗长，音乐版税通常要经过版权代理方、唱片公司、艺人经纪、流媒体服务商等多方才能最终到达音乐人手里，多方扣除之后音乐人所拿到的版税收入已所剩不多且时间漫长。由于区块链的透明度，共享给创作者的版权使用费将更加有效，区块链能够在音乐人和消费者群体之间构建起直接联系，智能合约可用于自动将收入的份额分配给音乐的各种权利持有者，可以自己控制作品的定价。智能合约是根据预先设定好的规则自动执行，音乐数据会直接到达目标受众，所得的受益按规则到创作者手中，可以降低复杂性、节省时间，将整个获得收益的过程进行简化。</w:t>
       </w:r>
+    </w:p>
+    <w:p>
+      <w:pPr>
+        <w:bidi w:val="0"/>
+        <w:spacing w:line="360" w:lineRule="auto"/>
+        <w:ind w:firstLine="480" w:firstLineChars="200"/>
+        <w:rPr>
+          <w:rFonts w:hint="default"/>
+          <w:sz w:val="24"/>
+          <w:szCs w:val="24"/>
+          <w:lang w:val="en-US" w:eastAsia="zh-CN"/>
+        </w:rPr>
+      </w:pPr>
+      <w:r>
+        <w:rPr>
+          <w:rFonts w:hint="default"/>
+          <w:sz w:val="24"/>
+          <w:szCs w:val="24"/>
+          <w:lang w:val="en-US" w:eastAsia="zh-CN"/>
+        </w:rPr>
+        <w:t>想象一个这样的流程：如果你是一位独立的</w:t>
+      </w:r>
+      <w:r>
+        <w:rPr>
+          <w:rFonts w:hint="eastAsia"/>
+          <w:sz w:val="24"/>
+          <w:szCs w:val="24"/>
+          <w:lang w:val="en-US" w:eastAsia="zh-CN"/>
+        </w:rPr>
+        <w:t>创作者</w:t>
+      </w:r>
+      <w:r>
+        <w:rPr>
+          <w:rFonts w:hint="default"/>
+          <w:sz w:val="24"/>
+          <w:szCs w:val="24"/>
+          <w:lang w:val="en-US" w:eastAsia="zh-CN"/>
+        </w:rPr>
+        <w:t>，你</w:t>
+      </w:r>
+      <w:r>
+        <w:rPr>
+          <w:rFonts w:hint="eastAsia"/>
+          <w:sz w:val="24"/>
+          <w:szCs w:val="24"/>
+          <w:lang w:val="en-US" w:eastAsia="zh-CN"/>
+        </w:rPr>
+        <w:t>想发布自己的作品</w:t>
+      </w:r>
+      <w:r>
+        <w:rPr>
+          <w:rFonts w:hint="default"/>
+          <w:sz w:val="24"/>
+          <w:szCs w:val="24"/>
+          <w:lang w:val="en-US" w:eastAsia="zh-CN"/>
+        </w:rPr>
+        <w:t>，那么你最有可能发布的平台是</w:t>
+      </w:r>
+      <w:r>
+        <w:rPr>
+          <w:rFonts w:hint="eastAsia"/>
+          <w:sz w:val="24"/>
+          <w:szCs w:val="24"/>
+          <w:lang w:val="en-US" w:eastAsia="zh-CN"/>
+        </w:rPr>
+        <w:t>各种音乐APP</w:t>
+      </w:r>
+      <w:r>
+        <w:rPr>
+          <w:rFonts w:hint="default"/>
+          <w:sz w:val="24"/>
+          <w:szCs w:val="24"/>
+          <w:lang w:val="en-US" w:eastAsia="zh-CN"/>
+        </w:rPr>
+        <w:t>。别人在</w:t>
+      </w:r>
+      <w:r>
+        <w:rPr>
+          <w:rFonts w:hint="eastAsia"/>
+          <w:sz w:val="24"/>
+          <w:szCs w:val="24"/>
+          <w:lang w:val="en-US" w:eastAsia="zh-CN"/>
+        </w:rPr>
+        <w:t>APP内听你的歌</w:t>
+      </w:r>
+      <w:r>
+        <w:rPr>
+          <w:rFonts w:hint="default"/>
+          <w:sz w:val="24"/>
+          <w:szCs w:val="24"/>
+          <w:lang w:val="en-US" w:eastAsia="zh-CN"/>
+        </w:rPr>
+        <w:t>，你</w:t>
+      </w:r>
+      <w:r>
+        <w:rPr>
+          <w:rFonts w:hint="eastAsia"/>
+          <w:sz w:val="24"/>
+          <w:szCs w:val="24"/>
+          <w:lang w:val="en-US" w:eastAsia="zh-CN"/>
+        </w:rPr>
+        <w:t>很难</w:t>
+      </w:r>
+      <w:r>
+        <w:rPr>
+          <w:rFonts w:hint="default"/>
+          <w:sz w:val="24"/>
+          <w:szCs w:val="24"/>
+          <w:lang w:val="en-US" w:eastAsia="zh-CN"/>
+        </w:rPr>
+        <w:t>产生任何收益（除了打赏，但也是非常随机的）</w:t>
+      </w:r>
+      <w:r>
+        <w:rPr>
+          <w:rFonts w:hint="eastAsia"/>
+          <w:sz w:val="24"/>
+          <w:szCs w:val="24"/>
+          <w:lang w:val="en-US" w:eastAsia="zh-CN"/>
+        </w:rPr>
+        <w:t>。</w:t>
+      </w:r>
+      <w:r>
+        <w:rPr>
+          <w:rFonts w:hint="default"/>
+          <w:sz w:val="24"/>
+          <w:szCs w:val="24"/>
+          <w:lang w:val="en-US" w:eastAsia="zh-CN"/>
+        </w:rPr>
+        <w:t>那么谁挣到钱了呢？平台。微信在你的朋友圈里打一条汽车广告，仅一次展示就可以要价20元。当然如果你说你是个大V，你能够在</w:t>
+      </w:r>
+      <w:r>
+        <w:rPr>
+          <w:rFonts w:hint="eastAsia"/>
+          <w:sz w:val="24"/>
+          <w:szCs w:val="24"/>
+          <w:lang w:val="en-US" w:eastAsia="zh-CN"/>
+        </w:rPr>
+        <w:t>你上一次的作品</w:t>
+      </w:r>
+      <w:r>
+        <w:rPr>
+          <w:rFonts w:hint="default"/>
+          <w:sz w:val="24"/>
+          <w:szCs w:val="24"/>
+          <w:lang w:val="en-US" w:eastAsia="zh-CN"/>
+        </w:rPr>
+        <w:t>里打广告，但即便是这样内容主从中抽取的分成是很低的，大头都被平台拿走了。</w:t>
+      </w:r>
+    </w:p>
+    <w:p>
+      <w:pPr>
+        <w:bidi w:val="0"/>
+        <w:spacing w:line="360" w:lineRule="auto"/>
+        <w:ind w:firstLine="480" w:firstLineChars="200"/>
+        <w:rPr>
+          <w:rFonts w:hint="eastAsia" w:ascii="宋体" w:hAnsi="宋体" w:cs="宋体"/>
+          <w:b w:val="0"/>
+          <w:bCs w:val="0"/>
+          <w:sz w:val="24"/>
+          <w:szCs w:val="24"/>
+          <w:lang w:val="en-US" w:eastAsia="zh-CN"/>
+        </w:rPr>
+      </w:pPr>
+      <w:r>
+        <w:rPr>
+          <w:rFonts w:hint="eastAsia"/>
+          <w:sz w:val="24"/>
+          <w:szCs w:val="24"/>
+          <w:lang w:val="en-US" w:eastAsia="zh-CN"/>
+        </w:rPr>
+        <w:t>但是基于区块链的音乐平台，</w:t>
+      </w:r>
+      <w:r>
+        <w:rPr>
+          <w:rFonts w:hint="default" w:ascii="宋体" w:hAnsi="宋体" w:cs="宋体"/>
+          <w:b w:val="0"/>
+          <w:bCs w:val="0"/>
+          <w:sz w:val="24"/>
+          <w:szCs w:val="24"/>
+          <w:lang w:val="en-US" w:eastAsia="zh-CN"/>
+        </w:rPr>
+        <w:t>假如</w:t>
+      </w:r>
+      <w:r>
+        <w:rPr>
+          <w:rFonts w:hint="eastAsia" w:ascii="宋体" w:hAnsi="宋体" w:cs="宋体"/>
+          <w:b w:val="0"/>
+          <w:bCs w:val="0"/>
+          <w:sz w:val="24"/>
+          <w:szCs w:val="24"/>
+          <w:lang w:val="en-US" w:eastAsia="zh-CN"/>
+        </w:rPr>
+        <w:t>创造者发布一首作品</w:t>
+      </w:r>
+      <w:r>
+        <w:rPr>
+          <w:rFonts w:hint="default" w:ascii="宋体" w:hAnsi="宋体" w:cs="宋体"/>
+          <w:b w:val="0"/>
+          <w:bCs w:val="0"/>
+          <w:sz w:val="24"/>
+          <w:szCs w:val="24"/>
+          <w:lang w:val="en-US" w:eastAsia="zh-CN"/>
+        </w:rPr>
+        <w:t>，可以通过可视化界面以及智能合约设定好内容发布时间、收钱或定价。最终的收益</w:t>
+      </w:r>
+      <w:r>
+        <w:rPr>
+          <w:rFonts w:hint="eastAsia" w:ascii="宋体" w:hAnsi="宋体" w:cs="宋体"/>
+          <w:b w:val="0"/>
+          <w:bCs w:val="0"/>
+          <w:sz w:val="24"/>
+          <w:szCs w:val="24"/>
+          <w:lang w:val="en-US" w:eastAsia="zh-CN"/>
+        </w:rPr>
+        <w:t>直接</w:t>
+      </w:r>
+      <w:r>
+        <w:rPr>
+          <w:rFonts w:hint="default" w:ascii="宋体" w:hAnsi="宋体" w:cs="宋体"/>
+          <w:b w:val="0"/>
+          <w:bCs w:val="0"/>
+          <w:sz w:val="24"/>
+          <w:szCs w:val="24"/>
+          <w:lang w:val="en-US" w:eastAsia="zh-CN"/>
+        </w:rPr>
+        <w:t>给内容生产者</w:t>
+      </w:r>
+      <w:r>
+        <w:rPr>
+          <w:rFonts w:hint="eastAsia" w:ascii="宋体" w:hAnsi="宋体" w:cs="宋体"/>
+          <w:b w:val="0"/>
+          <w:bCs w:val="0"/>
+          <w:sz w:val="24"/>
+          <w:szCs w:val="24"/>
+          <w:lang w:val="en-US" w:eastAsia="zh-CN"/>
+        </w:rPr>
+        <w:t>。</w:t>
+      </w:r>
+    </w:p>
+    <w:p>
+      <w:pPr>
+        <w:spacing w:line="360" w:lineRule="auto"/>
+        <w:ind w:firstLine="480" w:firstLineChars="200"/>
+        <w:jc w:val="both"/>
+        <w:rPr>
+          <w:rFonts w:hint="eastAsia" w:ascii="宋体" w:hAnsi="宋体" w:cs="宋体"/>
+          <w:b w:val="0"/>
+          <w:bCs w:val="0"/>
+          <w:sz w:val="24"/>
+          <w:szCs w:val="24"/>
+          <w:lang w:val="en-US" w:eastAsia="zh-CN"/>
+        </w:rPr>
+      </w:pPr>
     </w:p>
     <w:p>
       <w:pPr>
@@ -2698,7 +3014,7 @@
           <w:lang w:val="en-US" w:eastAsia="zh-CN"/>
         </w:rPr>
       </w:pPr>
-      <w:bookmarkStart w:id="21" w:name="_Toc30298"/>
+      <w:bookmarkStart w:id="21" w:name="_Toc5042"/>
       <w:bookmarkStart w:id="22" w:name="_Toc29348"/>
       <w:r>
         <w:rPr>
@@ -2718,7 +3034,7 @@
           <w:lang w:val="en-US" w:eastAsia="zh-CN"/>
         </w:rPr>
       </w:pPr>
-      <w:bookmarkStart w:id="23" w:name="_Toc984"/>
+      <w:bookmarkStart w:id="23" w:name="_Toc18588"/>
       <w:r>
         <w:rPr>
           <w:rFonts w:hint="eastAsia"/>
@@ -2790,7 +3106,7 @@
           <w:lang w:val="en-US" w:eastAsia="zh-CN"/>
         </w:rPr>
       </w:pPr>
-      <w:bookmarkStart w:id="24" w:name="_Toc25631"/>
+      <w:bookmarkStart w:id="24" w:name="_Toc13794"/>
       <w:r>
         <w:rPr>
           <w:rFonts w:hint="eastAsia"/>
@@ -2908,7 +3224,7 @@
           <w:lang w:val="en-US" w:eastAsia="zh-CN"/>
         </w:rPr>
       </w:pPr>
-      <w:bookmarkStart w:id="25" w:name="_Toc15865"/>
+      <w:bookmarkStart w:id="25" w:name="_Toc17712"/>
       <w:r>
         <w:rPr>
           <w:rFonts w:hint="eastAsia"/>
@@ -2947,19 +3263,60 @@
         <w:pStyle w:val="3"/>
         <w:bidi w:val="0"/>
         <w:rPr>
+          <w:rFonts w:hint="eastAsia"/>
+          <w:lang w:val="en-US" w:eastAsia="zh-CN"/>
+        </w:rPr>
+      </w:pPr>
+      <w:bookmarkStart w:id="26" w:name="_Toc24659"/>
+      <w:r>
+        <w:rPr>
+          <w:rFonts w:hint="eastAsia"/>
+          <w:lang w:val="en-US" w:eastAsia="zh-CN"/>
+        </w:rPr>
+        <w:t>基于区块链的音乐交易</w:t>
+      </w:r>
+      <w:bookmarkEnd w:id="26"/>
+    </w:p>
+    <w:p>
+      <w:pPr>
+        <w:pStyle w:val="4"/>
+        <w:bidi w:val="0"/>
+        <w:rPr>
+          <w:rFonts w:hint="eastAsia"/>
+          <w:lang w:val="en-US" w:eastAsia="zh-CN"/>
+        </w:rPr>
+      </w:pPr>
+      <w:bookmarkStart w:id="27" w:name="_Toc2162"/>
+      <w:r>
+        <w:rPr>
+          <w:rFonts w:hint="eastAsia"/>
+          <w:lang w:val="en-US" w:eastAsia="zh-CN"/>
+        </w:rPr>
+        <w:t>方案概述</w:t>
+      </w:r>
+      <w:bookmarkEnd w:id="27"/>
+    </w:p>
+    <w:p>
+      <w:pPr>
+        <w:bidi w:val="0"/>
+        <w:spacing w:line="360" w:lineRule="auto"/>
+        <w:ind w:firstLine="480" w:firstLineChars="200"/>
+        <w:rPr>
           <w:rFonts w:hint="default"/>
-          <w:lang w:val="en-US" w:eastAsia="zh-CN"/>
-        </w:rPr>
-      </w:pPr>
-      <w:bookmarkStart w:id="26" w:name="_Toc16783"/>
-      <w:r>
-        <w:rPr>
-          <w:rFonts w:hint="eastAsia"/>
-          <w:lang w:val="en-US" w:eastAsia="zh-CN"/>
-        </w:rPr>
-        <w:t>基于区块链的音乐交易</w:t>
-      </w:r>
-      <w:bookmarkEnd w:id="26"/>
+          <w:sz w:val="24"/>
+          <w:szCs w:val="24"/>
+          <w:lang w:val="en-US" w:eastAsia="zh-CN"/>
+        </w:rPr>
+      </w:pPr>
+      <w:r>
+        <w:rPr>
+          <w:rFonts w:hint="eastAsia"/>
+          <w:sz w:val="24"/>
+          <w:szCs w:val="24"/>
+          <w:lang w:val="en-US" w:eastAsia="zh-CN"/>
+        </w:rPr>
+        <w:t>音乐创作者上传音乐作品-&gt;数据通过P2P网络被存储-&gt;购买者在平台欣赏作品-&gt;使用代币购买音乐-&gt;交易在区块链中被记录并且可见-&gt;音乐创作着获得用户支付费用的100%。</w:t>
+      </w:r>
     </w:p>
     <w:p>
       <w:pPr>
@@ -2967,6 +3324,28 @@
         <w:spacing w:line="360" w:lineRule="auto"/>
         <w:ind w:firstLine="480" w:firstLineChars="200"/>
         <w:rPr>
+          <w:rFonts w:hint="eastAsia"/>
+          <w:sz w:val="24"/>
+          <w:szCs w:val="24"/>
+          <w:lang w:val="en-US" w:eastAsia="zh-CN"/>
+        </w:rPr>
+      </w:pPr>
+      <w:r>
+        <w:rPr>
+          <w:rFonts w:hint="eastAsia"/>
+          <w:sz w:val="24"/>
+          <w:szCs w:val="24"/>
+          <w:lang w:val="en-US" w:eastAsia="zh-CN"/>
+        </w:rPr>
+        <w:t>加载生产者，会有输入音乐标题、价格，还有上传文件的input，上传文件会传到ipfs中，对特定的文件会产生一个特定的hash值，这就是文件的路径，还会显示已经上传的音乐。</w:t>
+      </w:r>
+    </w:p>
+    <w:p>
+      <w:pPr>
+        <w:bidi w:val="0"/>
+        <w:spacing w:line="360" w:lineRule="auto"/>
+        <w:ind w:firstLine="480" w:firstLineChars="200"/>
+        <w:rPr>
           <w:rFonts w:hint="default"/>
           <w:sz w:val="24"/>
           <w:szCs w:val="24"/>
@@ -2975,277 +3354,43 @@
       </w:pPr>
       <w:r>
         <w:rPr>
+          <w:rFonts w:hint="eastAsia"/>
+          <w:sz w:val="24"/>
+          <w:szCs w:val="24"/>
+          <w:lang w:val="en-US" w:eastAsia="zh-CN"/>
+        </w:rPr>
+        <w:t>加载购买者，购买者会有当前生产者的所有音乐列表，如果已经购买了，就会显示音乐的路径，否则会显示购买按钮。</w:t>
+      </w:r>
+    </w:p>
+    <w:p>
+      <w:pPr>
+        <w:bidi w:val="0"/>
+        <w:spacing w:line="360" w:lineRule="auto"/>
+        <w:ind w:firstLine="480" w:firstLineChars="200"/>
+        <w:rPr>
+          <w:rFonts w:hint="eastAsia"/>
+          <w:sz w:val="24"/>
+          <w:szCs w:val="24"/>
+          <w:lang w:val="en-US" w:eastAsia="zh-CN"/>
+        </w:rPr>
+      </w:pPr>
+      <w:r>
+        <w:rPr>
+          <w:rFonts w:hint="eastAsia"/>
+          <w:sz w:val="24"/>
+          <w:szCs w:val="24"/>
+          <w:lang w:val="en-US" w:eastAsia="zh-CN"/>
+        </w:rPr>
+        <w:t>不同于传统音乐的“创作者——中间商——消费者”之间的授权许可模式，在区块链平台上创作者可以通过智能合约自主定价或授权许可，当合约条件被触发时，系统便自动执行既定内容，改变了传统授权方式中音乐作品创作者对版权控制权低的局面，无需其他代理商即可实现创作者到消费者之间的直接交易行为。另外，智能合约在保持作品权属明确的前提下还能够增加合理利用作品的方式，真正实现知识转变为财富。</w:t>
+      </w:r>
+    </w:p>
+    <w:p>
+      <w:pPr>
+        <w:bidi w:val="0"/>
+        <w:spacing w:line="360" w:lineRule="auto"/>
+        <w:ind w:firstLine="480" w:firstLineChars="200"/>
+        <w:rPr>
           <w:rFonts w:hint="default"/>
-          <w:sz w:val="24"/>
-          <w:szCs w:val="24"/>
-          <w:lang w:val="en-US" w:eastAsia="zh-CN"/>
-        </w:rPr>
-        <w:t>想象一个这样的流程：如果你是一位独立的</w:t>
-      </w:r>
-      <w:r>
-        <w:rPr>
-          <w:rFonts w:hint="eastAsia"/>
-          <w:sz w:val="24"/>
-          <w:szCs w:val="24"/>
-          <w:lang w:val="en-US" w:eastAsia="zh-CN"/>
-        </w:rPr>
-        <w:t>创作者</w:t>
-      </w:r>
-      <w:r>
-        <w:rPr>
-          <w:rFonts w:hint="default"/>
-          <w:sz w:val="24"/>
-          <w:szCs w:val="24"/>
-          <w:lang w:val="en-US" w:eastAsia="zh-CN"/>
-        </w:rPr>
-        <w:t>，你</w:t>
-      </w:r>
-      <w:r>
-        <w:rPr>
-          <w:rFonts w:hint="eastAsia"/>
-          <w:sz w:val="24"/>
-          <w:szCs w:val="24"/>
-          <w:lang w:val="en-US" w:eastAsia="zh-CN"/>
-        </w:rPr>
-        <w:t>想发布自己的作品</w:t>
-      </w:r>
-      <w:r>
-        <w:rPr>
-          <w:rFonts w:hint="default"/>
-          <w:sz w:val="24"/>
-          <w:szCs w:val="24"/>
-          <w:lang w:val="en-US" w:eastAsia="zh-CN"/>
-        </w:rPr>
-        <w:t>，那么你最有可能发布的平台是</w:t>
-      </w:r>
-      <w:r>
-        <w:rPr>
-          <w:rFonts w:hint="eastAsia"/>
-          <w:sz w:val="24"/>
-          <w:szCs w:val="24"/>
-          <w:lang w:val="en-US" w:eastAsia="zh-CN"/>
-        </w:rPr>
-        <w:t>各种音乐APP</w:t>
-      </w:r>
-      <w:r>
-        <w:rPr>
-          <w:rFonts w:hint="default"/>
-          <w:sz w:val="24"/>
-          <w:szCs w:val="24"/>
-          <w:lang w:val="en-US" w:eastAsia="zh-CN"/>
-        </w:rPr>
-        <w:t>。别人在</w:t>
-      </w:r>
-      <w:r>
-        <w:rPr>
-          <w:rFonts w:hint="eastAsia"/>
-          <w:sz w:val="24"/>
-          <w:szCs w:val="24"/>
-          <w:lang w:val="en-US" w:eastAsia="zh-CN"/>
-        </w:rPr>
-        <w:t>APP内听你的歌</w:t>
-      </w:r>
-      <w:r>
-        <w:rPr>
-          <w:rFonts w:hint="default"/>
-          <w:sz w:val="24"/>
-          <w:szCs w:val="24"/>
-          <w:lang w:val="en-US" w:eastAsia="zh-CN"/>
-        </w:rPr>
-        <w:t>，你</w:t>
-      </w:r>
-      <w:r>
-        <w:rPr>
-          <w:rFonts w:hint="eastAsia"/>
-          <w:sz w:val="24"/>
-          <w:szCs w:val="24"/>
-          <w:lang w:val="en-US" w:eastAsia="zh-CN"/>
-        </w:rPr>
-        <w:t>很难</w:t>
-      </w:r>
-      <w:r>
-        <w:rPr>
-          <w:rFonts w:hint="default"/>
-          <w:sz w:val="24"/>
-          <w:szCs w:val="24"/>
-          <w:lang w:val="en-US" w:eastAsia="zh-CN"/>
-        </w:rPr>
-        <w:t>产生任何收益（除了打赏，但也是非常随机的）</w:t>
-      </w:r>
-      <w:r>
-        <w:rPr>
-          <w:rFonts w:hint="eastAsia"/>
-          <w:sz w:val="24"/>
-          <w:szCs w:val="24"/>
-          <w:lang w:val="en-US" w:eastAsia="zh-CN"/>
-        </w:rPr>
-        <w:t>。</w:t>
-      </w:r>
-      <w:r>
-        <w:rPr>
-          <w:rFonts w:hint="default"/>
-          <w:sz w:val="24"/>
-          <w:szCs w:val="24"/>
-          <w:lang w:val="en-US" w:eastAsia="zh-CN"/>
-        </w:rPr>
-        <w:t>那么谁挣到钱了呢？平台。微信在你的朋友圈里打一条汽车广告，仅一次展示就可以要价20元。当然如果你说你是个大V，你能够在</w:t>
-      </w:r>
-      <w:r>
-        <w:rPr>
-          <w:rFonts w:hint="eastAsia"/>
-          <w:sz w:val="24"/>
-          <w:szCs w:val="24"/>
-          <w:lang w:val="en-US" w:eastAsia="zh-CN"/>
-        </w:rPr>
-        <w:t>你上一次的作品</w:t>
-      </w:r>
-      <w:r>
-        <w:rPr>
-          <w:rFonts w:hint="default"/>
-          <w:sz w:val="24"/>
-          <w:szCs w:val="24"/>
-          <w:lang w:val="en-US" w:eastAsia="zh-CN"/>
-        </w:rPr>
-        <w:t>里打广告，但即便是这样内容主从中抽取的分成是很低的，大头都被平台拿走了。</w:t>
-      </w:r>
-    </w:p>
-    <w:p>
-      <w:pPr>
-        <w:bidi w:val="0"/>
-        <w:spacing w:line="360" w:lineRule="auto"/>
-        <w:ind w:firstLine="480" w:firstLineChars="200"/>
-        <w:rPr>
-          <w:rFonts w:hint="eastAsia" w:ascii="宋体" w:hAnsi="宋体" w:cs="宋体"/>
-          <w:b w:val="0"/>
-          <w:bCs w:val="0"/>
-          <w:sz w:val="24"/>
-          <w:szCs w:val="24"/>
-          <w:lang w:val="en-US" w:eastAsia="zh-CN"/>
-        </w:rPr>
-      </w:pPr>
-      <w:r>
-        <w:rPr>
-          <w:rFonts w:hint="eastAsia"/>
-          <w:sz w:val="24"/>
-          <w:szCs w:val="24"/>
-          <w:lang w:val="en-US" w:eastAsia="zh-CN"/>
-        </w:rPr>
-        <w:t>但是基于区块链的音乐平台，</w:t>
-      </w:r>
-      <w:r>
-        <w:rPr>
-          <w:rFonts w:hint="default" w:ascii="宋体" w:hAnsi="宋体" w:cs="宋体"/>
-          <w:b w:val="0"/>
-          <w:bCs w:val="0"/>
-          <w:sz w:val="24"/>
-          <w:szCs w:val="24"/>
-          <w:lang w:val="en-US" w:eastAsia="zh-CN"/>
-        </w:rPr>
-        <w:t>假如</w:t>
-      </w:r>
-      <w:r>
-        <w:rPr>
-          <w:rFonts w:hint="eastAsia" w:ascii="宋体" w:hAnsi="宋体" w:cs="宋体"/>
-          <w:b w:val="0"/>
-          <w:bCs w:val="0"/>
-          <w:sz w:val="24"/>
-          <w:szCs w:val="24"/>
-          <w:lang w:val="en-US" w:eastAsia="zh-CN"/>
-        </w:rPr>
-        <w:t>创造者发布一首作品</w:t>
-      </w:r>
-      <w:r>
-        <w:rPr>
-          <w:rFonts w:hint="default" w:ascii="宋体" w:hAnsi="宋体" w:cs="宋体"/>
-          <w:b w:val="0"/>
-          <w:bCs w:val="0"/>
-          <w:sz w:val="24"/>
-          <w:szCs w:val="24"/>
-          <w:lang w:val="en-US" w:eastAsia="zh-CN"/>
-        </w:rPr>
-        <w:t>，可以通过可视化界面以及智能合约设定好内容发布时间、收钱或定价。最终的收益</w:t>
-      </w:r>
-      <w:r>
-        <w:rPr>
-          <w:rFonts w:hint="eastAsia" w:ascii="宋体" w:hAnsi="宋体" w:cs="宋体"/>
-          <w:b w:val="0"/>
-          <w:bCs w:val="0"/>
-          <w:sz w:val="24"/>
-          <w:szCs w:val="24"/>
-          <w:lang w:val="en-US" w:eastAsia="zh-CN"/>
-        </w:rPr>
-        <w:t>直接</w:t>
-      </w:r>
-      <w:r>
-        <w:rPr>
-          <w:rFonts w:hint="default" w:ascii="宋体" w:hAnsi="宋体" w:cs="宋体"/>
-          <w:b w:val="0"/>
-          <w:bCs w:val="0"/>
-          <w:sz w:val="24"/>
-          <w:szCs w:val="24"/>
-          <w:lang w:val="en-US" w:eastAsia="zh-CN"/>
-        </w:rPr>
-        <w:t>给内容生产者</w:t>
-      </w:r>
-      <w:r>
-        <w:rPr>
-          <w:rFonts w:hint="eastAsia" w:ascii="宋体" w:hAnsi="宋体" w:cs="宋体"/>
-          <w:b w:val="0"/>
-          <w:bCs w:val="0"/>
-          <w:sz w:val="24"/>
-          <w:szCs w:val="24"/>
-          <w:lang w:val="en-US" w:eastAsia="zh-CN"/>
-        </w:rPr>
-        <w:t>。</w:t>
-      </w:r>
-    </w:p>
-    <w:p>
-      <w:pPr>
-        <w:bidi w:val="0"/>
-        <w:spacing w:line="360" w:lineRule="auto"/>
-        <w:ind w:firstLine="480" w:firstLineChars="200"/>
-        <w:rPr>
-          <w:rFonts w:hint="eastAsia" w:ascii="宋体" w:hAnsi="宋体" w:cs="宋体"/>
-          <w:b w:val="0"/>
-          <w:bCs w:val="0"/>
-          <w:sz w:val="24"/>
-          <w:szCs w:val="24"/>
-          <w:lang w:val="en-US" w:eastAsia="zh-CN"/>
-        </w:rPr>
-      </w:pPr>
-    </w:p>
-    <w:p>
-      <w:pPr>
-        <w:bidi w:val="0"/>
-        <w:spacing w:line="360" w:lineRule="auto"/>
-        <w:ind w:firstLine="480" w:firstLineChars="200"/>
-        <w:rPr>
-          <w:rFonts w:hint="default" w:ascii="宋体" w:hAnsi="宋体" w:cs="宋体"/>
-          <w:b w:val="0"/>
-          <w:bCs w:val="0"/>
-          <w:sz w:val="24"/>
-          <w:szCs w:val="24"/>
-          <w:lang w:val="en-US" w:eastAsia="zh-CN"/>
-        </w:rPr>
-      </w:pPr>
-      <w:r>
-        <w:rPr>
-          <w:rFonts w:hint="eastAsia"/>
-          <w:sz w:val="24"/>
-          <w:szCs w:val="24"/>
-          <w:lang w:val="en-US" w:eastAsia="zh-CN"/>
-        </w:rPr>
-        <w:t>不同于传统音乐的“创作者——中间商——消费者”之间的授权许可模式，在区块链平台上创作者可以通过智能合约自主定价或授权许可，当合约条件被触发时，系统便自动执行既定内容，改变了传统授权方式中音乐作品创作者对版权控制权低的局面，无需其他代理商即可实现创作者到消费者之间的直接交易行为。另外，智能合约在保持作品权属明确的前提下还能够增加合理利用作品的方式，真正实现知识转变为财富。</w:t>
-      </w:r>
-    </w:p>
-    <w:p>
-      <w:pPr>
-        <w:spacing w:line="360" w:lineRule="auto"/>
-        <w:jc w:val="left"/>
-        <w:rPr>
-          <w:rFonts w:hint="default" w:ascii="宋体" w:hAnsi="宋体" w:cs="宋体"/>
-          <w:b w:val="0"/>
-          <w:bCs w:val="0"/>
           <w:sz w:val="24"/>
           <w:szCs w:val="24"/>
           <w:lang w:val="en-US" w:eastAsia="zh-CN"/>
@@ -3261,7 +3406,7 @@
           <w:lang w:val="en-US" w:eastAsia="zh-CN"/>
         </w:rPr>
       </w:pPr>
-      <w:bookmarkStart w:id="27" w:name="_Toc16334"/>
+      <w:bookmarkStart w:id="28" w:name="_Toc25966"/>
       <w:r>
         <w:rPr>
           <w:rFonts w:hint="eastAsia"/>
@@ -3269,7 +3414,7 @@
         </w:rPr>
         <w:t>基于区块链的音乐版权</w:t>
       </w:r>
-      <w:bookmarkEnd w:id="27"/>
+      <w:bookmarkEnd w:id="28"/>
     </w:p>
     <w:p>
       <w:pPr>
@@ -3280,7 +3425,7 @@
           <w:lang w:val="en-US" w:eastAsia="zh-CN"/>
         </w:rPr>
       </w:pPr>
-      <w:bookmarkStart w:id="28" w:name="_Toc13497"/>
+      <w:bookmarkStart w:id="29" w:name="_Toc18592"/>
       <w:r>
         <w:rPr>
           <w:rFonts w:hint="eastAsia"/>
@@ -3288,7 +3433,7 @@
         </w:rPr>
         <w:t>方案概述</w:t>
       </w:r>
-      <w:bookmarkEnd w:id="28"/>
+      <w:bookmarkEnd w:id="29"/>
     </w:p>
     <w:p>
       <w:r>
@@ -3459,8 +3604,6 @@
         </w:rPr>
         <w:t>创作者在区块链平台上发布音乐作品，仅需几分钟即可获取存证证书，极大地简化了传统版权登记的繁琐程序。</w:t>
       </w:r>
-      <w:bookmarkStart w:id="30" w:name="_GoBack"/>
-      <w:bookmarkEnd w:id="30"/>
     </w:p>
     <w:p>
       <w:pPr>
@@ -3601,19 +3744,19 @@
         <w:pStyle w:val="2"/>
         <w:bidi w:val="0"/>
         <w:rPr>
-          <w:rFonts w:hint="eastAsia"/>
-          <w:lang w:val="en-US" w:eastAsia="zh-CN"/>
-        </w:rPr>
-      </w:pPr>
-      <w:bookmarkStart w:id="29" w:name="_Toc9971"/>
-      <w:r>
-        <w:rPr>
-          <w:rFonts w:hint="eastAsia"/>
-          <w:lang w:val="en-US" w:eastAsia="zh-CN"/>
-        </w:rPr>
-        <w:t>总结</w:t>
-      </w:r>
-      <w:bookmarkEnd w:id="29"/>
+          <w:rFonts w:hint="default"/>
+          <w:lang w:val="en-US" w:eastAsia="zh-CN"/>
+        </w:rPr>
+      </w:pPr>
+      <w:bookmarkStart w:id="30" w:name="_Toc520"/>
+      <w:r>
+        <w:rPr>
+          <w:rFonts w:hint="eastAsia"/>
+          <w:lang w:val="en-US" w:eastAsia="zh-CN"/>
+        </w:rPr>
+        <w:t>总结语</w:t>
+      </w:r>
+      <w:bookmarkEnd w:id="30"/>
     </w:p>
     <w:p>
       <w:pPr>
@@ -3633,7 +3776,7 @@
           <w:szCs w:val="24"/>
           <w:lang w:val="en-US" w:eastAsia="zh-CN"/>
         </w:rPr>
-        <w:t>区块链技术推动下的数字音乐版权登记工作流程能够更加简单，登记周期能够缩短，相比较于传统的数字音乐版权登记流程，在手续上能够真正的做到减负。一旦记入区块链，由于区块链技术所特有的不可篡改的特质，能够对时间戳进行加密，其提供的跟踪记录十分可靠，能够使作品版权所有者的权益更加具有保障性。同时，区块链也能够将数字音乐作品的流通过程以及发生的变化进行完整记录，使得整个版权的交易更加清晰、透明化。</w:t>
+        <w:t>任何在线内容都有与此相关的问题——关于内容创造者和数字版权的问题。谁拥有这些内容？谁可以下载？如果有人付钱并从其他来源下载，他可以保留吗？如果有人付钱并从其他来源下载，他可以保留吗？类似种种。区块链技术推动下的数字音乐版权登记工作流程能够更加简单，登记周期能够缩短，相比较于传统的数字音乐版权登记流程，在手续上能够真正的做到减负。一旦记入区块链，由于区块链技术所特有的不可篡改的特质，能够对时间戳进行加密，其提供的跟踪记录十分可靠，能够使作品版权所有者的权益更加具有保障性。同时，区块链也能够将数字音乐作品的流通过程以及发生的变化进行完整记录，使得整个版权的交易更加清晰、透明化。</w:t>
       </w:r>
     </w:p>
     <w:p>
@@ -3655,7 +3798,7 @@
           <w:szCs w:val="24"/>
           <w:lang w:val="en-US" w:eastAsia="zh-CN"/>
         </w:rPr>
-        <w:t>区块链在数字音乐版权保护上的运用能够解决版权的一些问题，由于区块链技术本身的复杂性，其数据库具备冗余的特性，能够保证数据信息的完整；由于区块链技术本身具备不可篡改的特性，结合密码学的相关知识进行校验时，具备足够的信息安全可靠性。</w:t>
+        <w:t>由于在知识产权维权的过程中，第三方的执行效率不尽如人意，导致知识产权存在取证难、周期长、成本高、赔偿低等一系列问题。区块链在数字音乐版权保护上的运用能够解决版权的一些问题，由于区块链技术本身的复杂性，其数据库具备冗余的特性，能够保证数据信息的完整；由于区块链技术本身具备不可篡改的特性，结合密码学的相关知识进行校验时，具备足够的信息安全可靠性。区块链作为价值互联网基石是一种新型的基础设施，信息以点对点方式互联，账本分布式存储，打破了信息系统的信任孤岛，哈希函数的特点使之能有效防止篡改，数字签名则使之有效追溯所有权，因此价值归属准确而唯一。在版权纠纷中可有效解决价值不明而带来的侵权行为。</w:t>
       </w:r>
     </w:p>
     <w:p>
@@ -3677,8 +3820,87 @@
           <w:szCs w:val="24"/>
           <w:lang w:val="en-US" w:eastAsia="zh-CN"/>
         </w:rPr>
-        <w:t>但是若要充分发挥区块链技术在数字音乐版权上的运用，就必须在发展技术的同时，注重以版权为基础的相关理论。</w:t>
-      </w:r>
+        <w:t>区块链中智能合约可编程的特点，使得音乐创作者在保护版权方面具有更大的自由度，可因地制宜地制定符合参与方利益的合约，合约由事件流触发而自动执行，降低成本集约资源的同时也提高了效率。区块链智能合约和星际文件系统的到来将改变音乐市场的现状。他们可以同时保障乐迷们对不可更改的音乐文件的所有权，对粉丝收取市场公平的费用和回报给歌手应得的款项。</w:t>
+      </w:r>
+    </w:p>
+    <w:p>
+      <w:pPr>
+        <w:bidi w:val="0"/>
+        <w:spacing w:line="360" w:lineRule="auto"/>
+        <w:ind w:firstLine="420"/>
+        <w:rPr>
+          <w:rFonts w:hint="eastAsia"/>
+          <w:sz w:val="24"/>
+          <w:szCs w:val="24"/>
+          <w:lang w:val="en-US" w:eastAsia="zh-CN"/>
+        </w:rPr>
+      </w:pPr>
+      <w:r>
+        <w:rPr>
+          <w:rFonts w:hint="eastAsia"/>
+          <w:sz w:val="24"/>
+          <w:szCs w:val="24"/>
+          <w:lang w:val="en-US" w:eastAsia="zh-CN"/>
+        </w:rPr>
+        <w:t>区块链可以帮助个别音乐创作者直接展示和销售他们的作品，从表面上看，这似乎是大型唱片公司的一个阻碍。实际上，事实并非如此，通过区块链技术，这些大公司将能够更容易地发现优质有潜力的人才。</w:t>
+      </w:r>
+    </w:p>
+    <w:p>
+      <w:pPr>
+        <w:bidi w:val="0"/>
+        <w:spacing w:line="360" w:lineRule="auto"/>
+        <w:ind w:firstLine="420"/>
+        <w:rPr>
+          <w:rFonts w:hint="default"/>
+          <w:sz w:val="24"/>
+          <w:szCs w:val="24"/>
+          <w:lang w:val="en-US" w:eastAsia="zh-CN"/>
+        </w:rPr>
+      </w:pPr>
+      <w:r>
+        <w:rPr>
+          <w:rFonts w:hint="eastAsia"/>
+          <w:sz w:val="24"/>
+          <w:szCs w:val="24"/>
+          <w:lang w:val="en-US" w:eastAsia="zh-CN"/>
+        </w:rPr>
+        <w:t>结合IPFS系统内容可寻址、版本化、点对点等特点，弥补了区块链不能存储大文件的痛点。</w:t>
+      </w:r>
+    </w:p>
+    <w:p>
+      <w:pPr>
+        <w:bidi w:val="0"/>
+        <w:spacing w:line="360" w:lineRule="auto"/>
+        <w:ind w:firstLine="420"/>
+        <w:rPr>
+          <w:rFonts w:hint="default"/>
+          <w:sz w:val="24"/>
+          <w:szCs w:val="24"/>
+          <w:lang w:val="en-US" w:eastAsia="zh-CN"/>
+        </w:rPr>
+      </w:pPr>
+      <w:r>
+        <w:rPr>
+          <w:rFonts w:hint="eastAsia"/>
+          <w:sz w:val="24"/>
+          <w:szCs w:val="24"/>
+          <w:lang w:val="en-US" w:eastAsia="zh-CN"/>
+        </w:rPr>
+        <w:t>区块链上映体现未来的音乐事业，将更加追求多元化、个性化、私人化的消费体验。</w:t>
+      </w:r>
+    </w:p>
+    <w:p>
+      <w:pPr>
+        <w:bidi w:val="0"/>
+        <w:spacing w:line="360" w:lineRule="auto"/>
+        <w:ind w:firstLine="420"/>
+        <w:rPr>
+          <w:rFonts w:hint="default"/>
+          <w:sz w:val="24"/>
+          <w:szCs w:val="24"/>
+          <w:lang w:val="en-US" w:eastAsia="zh-CN"/>
+        </w:rPr>
+      </w:pPr>
     </w:p>
     <w:sectPr>
       <w:pgSz w:w="11906" w:h="16838"/>

--- a/基于区块链的音乐产业.docx
+++ b/基于区块链的音乐产业.docx
@@ -341,6 +341,8 @@
             <w:ind w:left="0" w:leftChars="0" w:right="0" w:rightChars="0" w:firstLine="0" w:firstLineChars="0"/>
             <w:jc w:val="center"/>
           </w:pPr>
+          <w:bookmarkStart w:id="31" w:name="_GoBack"/>
+          <w:bookmarkEnd w:id="31"/>
           <w:r>
             <w:rPr>
               <w:rFonts w:ascii="宋体" w:hAnsi="宋体" w:eastAsia="宋体"/>
@@ -389,7 +391,7 @@
               <w:rFonts w:hint="eastAsia"/>
               <w:lang w:val="en-US" w:eastAsia="zh-CN"/>
             </w:rPr>
-            <w:instrText xml:space="preserve"> HYPERLINK \l _Toc4959 </w:instrText>
+            <w:instrText xml:space="preserve"> HYPERLINK \l _Toc754 </w:instrText>
           </w:r>
           <w:r>
             <w:rPr>
@@ -412,7 +414,7 @@
             <w:fldChar w:fldCharType="begin"/>
           </w:r>
           <w:r>
-            <w:instrText xml:space="preserve"> PAGEREF _Toc4959 </w:instrText>
+            <w:instrText xml:space="preserve"> PAGEREF _Toc754 </w:instrText>
           </w:r>
           <w:r>
             <w:fldChar w:fldCharType="separate"/>
@@ -450,7 +452,7 @@
               <w:rFonts w:hint="eastAsia"/>
               <w:lang w:val="en-US" w:eastAsia="zh-CN"/>
             </w:rPr>
-            <w:instrText xml:space="preserve"> HYPERLINK \l _Toc4875 </w:instrText>
+            <w:instrText xml:space="preserve"> HYPERLINK \l _Toc23169 </w:instrText>
           </w:r>
           <w:r>
             <w:rPr>
@@ -473,7 +475,7 @@
             <w:fldChar w:fldCharType="begin"/>
           </w:r>
           <w:r>
-            <w:instrText xml:space="preserve"> PAGEREF _Toc4875 </w:instrText>
+            <w:instrText xml:space="preserve"> PAGEREF _Toc23169 </w:instrText>
           </w:r>
           <w:r>
             <w:fldChar w:fldCharType="separate"/>
@@ -511,7 +513,7 @@
               <w:rFonts w:hint="eastAsia"/>
               <w:lang w:val="en-US" w:eastAsia="zh-CN"/>
             </w:rPr>
-            <w:instrText xml:space="preserve"> HYPERLINK \l _Toc7037 </w:instrText>
+            <w:instrText xml:space="preserve"> HYPERLINK \l _Toc23009 </w:instrText>
           </w:r>
           <w:r>
             <w:rPr>
@@ -534,7 +536,7 @@
             <w:fldChar w:fldCharType="begin"/>
           </w:r>
           <w:r>
-            <w:instrText xml:space="preserve"> PAGEREF _Toc7037 </w:instrText>
+            <w:instrText xml:space="preserve"> PAGEREF _Toc23009 </w:instrText>
           </w:r>
           <w:r>
             <w:fldChar w:fldCharType="separate"/>
@@ -572,7 +574,7 @@
               <w:rFonts w:hint="eastAsia"/>
               <w:lang w:val="en-US" w:eastAsia="zh-CN"/>
             </w:rPr>
-            <w:instrText xml:space="preserve"> HYPERLINK \l _Toc8632 </w:instrText>
+            <w:instrText xml:space="preserve"> HYPERLINK \l _Toc25158 </w:instrText>
           </w:r>
           <w:r>
             <w:rPr>
@@ -595,7 +597,7 @@
             <w:fldChar w:fldCharType="begin"/>
           </w:r>
           <w:r>
-            <w:instrText xml:space="preserve"> PAGEREF _Toc8632 </w:instrText>
+            <w:instrText xml:space="preserve"> PAGEREF _Toc25158 </w:instrText>
           </w:r>
           <w:r>
             <w:fldChar w:fldCharType="separate"/>
@@ -633,7 +635,7 @@
               <w:rFonts w:hint="eastAsia"/>
               <w:lang w:val="en-US" w:eastAsia="zh-CN"/>
             </w:rPr>
-            <w:instrText xml:space="preserve"> HYPERLINK \l _Toc20098 </w:instrText>
+            <w:instrText xml:space="preserve"> HYPERLINK \l _Toc11130 </w:instrText>
           </w:r>
           <w:r>
             <w:rPr>
@@ -656,7 +658,7 @@
             <w:fldChar w:fldCharType="begin"/>
           </w:r>
           <w:r>
-            <w:instrText xml:space="preserve"> PAGEREF _Toc20098 </w:instrText>
+            <w:instrText xml:space="preserve"> PAGEREF _Toc11130 </w:instrText>
           </w:r>
           <w:r>
             <w:fldChar w:fldCharType="separate"/>
@@ -694,7 +696,7 @@
               <w:rFonts w:hint="eastAsia"/>
               <w:lang w:val="en-US" w:eastAsia="zh-CN"/>
             </w:rPr>
-            <w:instrText xml:space="preserve"> HYPERLINK \l _Toc28453 </w:instrText>
+            <w:instrText xml:space="preserve"> HYPERLINK \l _Toc1769 </w:instrText>
           </w:r>
           <w:r>
             <w:rPr>
@@ -717,13 +719,13 @@
             <w:fldChar w:fldCharType="begin"/>
           </w:r>
           <w:r>
-            <w:instrText xml:space="preserve"> PAGEREF _Toc28453 </w:instrText>
+            <w:instrText xml:space="preserve"> PAGEREF _Toc1769 </w:instrText>
           </w:r>
           <w:r>
             <w:fldChar w:fldCharType="separate"/>
           </w:r>
           <w:r>
-            <w:t>5</w:t>
+            <w:t>6</w:t>
           </w:r>
           <w:r>
             <w:fldChar w:fldCharType="end"/>
@@ -755,7 +757,7 @@
               <w:rFonts w:hint="eastAsia"/>
               <w:lang w:val="en-US" w:eastAsia="zh-CN"/>
             </w:rPr>
-            <w:instrText xml:space="preserve"> HYPERLINK \l _Toc10218 </w:instrText>
+            <w:instrText xml:space="preserve"> HYPERLINK \l _Toc29930 </w:instrText>
           </w:r>
           <w:r>
             <w:rPr>
@@ -778,7 +780,7 @@
             <w:fldChar w:fldCharType="begin"/>
           </w:r>
           <w:r>
-            <w:instrText xml:space="preserve"> PAGEREF _Toc10218 </w:instrText>
+            <w:instrText xml:space="preserve"> PAGEREF _Toc29930 </w:instrText>
           </w:r>
           <w:r>
             <w:fldChar w:fldCharType="separate"/>
@@ -816,7 +818,7 @@
               <w:rFonts w:hint="eastAsia"/>
               <w:lang w:val="en-US" w:eastAsia="zh-CN"/>
             </w:rPr>
-            <w:instrText xml:space="preserve"> HYPERLINK \l _Toc15997 </w:instrText>
+            <w:instrText xml:space="preserve"> HYPERLINK \l _Toc31142 </w:instrText>
           </w:r>
           <w:r>
             <w:rPr>
@@ -839,13 +841,13 @@
             <w:fldChar w:fldCharType="begin"/>
           </w:r>
           <w:r>
-            <w:instrText xml:space="preserve"> PAGEREF _Toc15997 </w:instrText>
+            <w:instrText xml:space="preserve"> PAGEREF _Toc31142 </w:instrText>
           </w:r>
           <w:r>
             <w:fldChar w:fldCharType="separate"/>
           </w:r>
           <w:r>
-            <w:t>6</w:t>
+            <w:t>7</w:t>
           </w:r>
           <w:r>
             <w:fldChar w:fldCharType="end"/>
@@ -877,7 +879,7 @@
               <w:rFonts w:hint="eastAsia"/>
               <w:lang w:val="en-US" w:eastAsia="zh-CN"/>
             </w:rPr>
-            <w:instrText xml:space="preserve"> HYPERLINK \l _Toc17743 </w:instrText>
+            <w:instrText xml:space="preserve"> HYPERLINK \l _Toc20517 </w:instrText>
           </w:r>
           <w:r>
             <w:rPr>
@@ -900,13 +902,13 @@
             <w:fldChar w:fldCharType="begin"/>
           </w:r>
           <w:r>
-            <w:instrText xml:space="preserve"> PAGEREF _Toc17743 </w:instrText>
+            <w:instrText xml:space="preserve"> PAGEREF _Toc20517 </w:instrText>
           </w:r>
           <w:r>
             <w:fldChar w:fldCharType="separate"/>
           </w:r>
           <w:r>
-            <w:t>6</w:t>
+            <w:t>7</w:t>
           </w:r>
           <w:r>
             <w:fldChar w:fldCharType="end"/>
@@ -938,7 +940,7 @@
               <w:rFonts w:hint="eastAsia"/>
               <w:lang w:val="en-US" w:eastAsia="zh-CN"/>
             </w:rPr>
-            <w:instrText xml:space="preserve"> HYPERLINK \l _Toc27047 </w:instrText>
+            <w:instrText xml:space="preserve"> HYPERLINK \l _Toc27587 </w:instrText>
           </w:r>
           <w:r>
             <w:rPr>
@@ -961,13 +963,13 @@
             <w:fldChar w:fldCharType="begin"/>
           </w:r>
           <w:r>
-            <w:instrText xml:space="preserve"> PAGEREF _Toc27047 </w:instrText>
+            <w:instrText xml:space="preserve"> PAGEREF _Toc27587 </w:instrText>
           </w:r>
           <w:r>
             <w:fldChar w:fldCharType="separate"/>
           </w:r>
           <w:r>
-            <w:t>6</w:t>
+            <w:t>7</w:t>
           </w:r>
           <w:r>
             <w:fldChar w:fldCharType="end"/>
@@ -999,7 +1001,7 @@
               <w:rFonts w:hint="eastAsia"/>
               <w:lang w:val="en-US" w:eastAsia="zh-CN"/>
             </w:rPr>
-            <w:instrText xml:space="preserve"> HYPERLINK \l _Toc18662 </w:instrText>
+            <w:instrText xml:space="preserve"> HYPERLINK \l _Toc5126 </w:instrText>
           </w:r>
           <w:r>
             <w:rPr>
@@ -1022,13 +1024,13 @@
             <w:fldChar w:fldCharType="begin"/>
           </w:r>
           <w:r>
-            <w:instrText xml:space="preserve"> PAGEREF _Toc18662 </w:instrText>
+            <w:instrText xml:space="preserve"> PAGEREF _Toc5126 </w:instrText>
           </w:r>
           <w:r>
             <w:fldChar w:fldCharType="separate"/>
           </w:r>
           <w:r>
-            <w:t>7</w:t>
+            <w:t>8</w:t>
           </w:r>
           <w:r>
             <w:fldChar w:fldCharType="end"/>
@@ -1060,7 +1062,7 @@
               <w:rFonts w:hint="eastAsia"/>
               <w:lang w:val="en-US" w:eastAsia="zh-CN"/>
             </w:rPr>
-            <w:instrText xml:space="preserve"> HYPERLINK \l _Toc8773 </w:instrText>
+            <w:instrText xml:space="preserve"> HYPERLINK \l _Toc24725 </w:instrText>
           </w:r>
           <w:r>
             <w:rPr>
@@ -1083,7 +1085,7 @@
             <w:fldChar w:fldCharType="begin"/>
           </w:r>
           <w:r>
-            <w:instrText xml:space="preserve"> PAGEREF _Toc8773 </w:instrText>
+            <w:instrText xml:space="preserve"> PAGEREF _Toc24725 </w:instrText>
           </w:r>
           <w:r>
             <w:fldChar w:fldCharType="separate"/>
@@ -1121,7 +1123,7 @@
               <w:rFonts w:hint="eastAsia"/>
               <w:lang w:val="en-US" w:eastAsia="zh-CN"/>
             </w:rPr>
-            <w:instrText xml:space="preserve"> HYPERLINK \l _Toc23810 </w:instrText>
+            <w:instrText xml:space="preserve"> HYPERLINK \l _Toc18134 </w:instrText>
           </w:r>
           <w:r>
             <w:rPr>
@@ -1144,13 +1146,13 @@
             <w:fldChar w:fldCharType="begin"/>
           </w:r>
           <w:r>
-            <w:instrText xml:space="preserve"> PAGEREF _Toc23810 </w:instrText>
+            <w:instrText xml:space="preserve"> PAGEREF _Toc18134 </w:instrText>
           </w:r>
           <w:r>
             <w:fldChar w:fldCharType="separate"/>
           </w:r>
           <w:r>
-            <w:t>8</w:t>
+            <w:t>9</w:t>
           </w:r>
           <w:r>
             <w:fldChar w:fldCharType="end"/>
@@ -1182,7 +1184,7 @@
               <w:rFonts w:hint="eastAsia"/>
               <w:lang w:val="en-US" w:eastAsia="zh-CN"/>
             </w:rPr>
-            <w:instrText xml:space="preserve"> HYPERLINK \l _Toc5042 </w:instrText>
+            <w:instrText xml:space="preserve"> HYPERLINK \l _Toc7290 </w:instrText>
           </w:r>
           <w:r>
             <w:rPr>
@@ -1205,13 +1207,13 @@
             <w:fldChar w:fldCharType="begin"/>
           </w:r>
           <w:r>
-            <w:instrText xml:space="preserve"> PAGEREF _Toc5042 </w:instrText>
+            <w:instrText xml:space="preserve"> PAGEREF _Toc7290 </w:instrText>
           </w:r>
           <w:r>
             <w:fldChar w:fldCharType="separate"/>
           </w:r>
           <w:r>
-            <w:t>9</w:t>
+            <w:t>10</w:t>
           </w:r>
           <w:r>
             <w:fldChar w:fldCharType="end"/>
@@ -1243,7 +1245,7 @@
               <w:rFonts w:hint="eastAsia"/>
               <w:lang w:val="en-US" w:eastAsia="zh-CN"/>
             </w:rPr>
-            <w:instrText xml:space="preserve"> HYPERLINK \l _Toc18588 </w:instrText>
+            <w:instrText xml:space="preserve"> HYPERLINK \l _Toc32198 </w:instrText>
           </w:r>
           <w:r>
             <w:rPr>
@@ -1266,13 +1268,13 @@
             <w:fldChar w:fldCharType="begin"/>
           </w:r>
           <w:r>
-            <w:instrText xml:space="preserve"> PAGEREF _Toc18588 </w:instrText>
+            <w:instrText xml:space="preserve"> PAGEREF _Toc32198 </w:instrText>
           </w:r>
           <w:r>
             <w:fldChar w:fldCharType="separate"/>
           </w:r>
           <w:r>
-            <w:t>9</w:t>
+            <w:t>10</w:t>
           </w:r>
           <w:r>
             <w:fldChar w:fldCharType="end"/>
@@ -1304,7 +1306,7 @@
               <w:rFonts w:hint="eastAsia"/>
               <w:lang w:val="en-US" w:eastAsia="zh-CN"/>
             </w:rPr>
-            <w:instrText xml:space="preserve"> HYPERLINK \l _Toc13794 </w:instrText>
+            <w:instrText xml:space="preserve"> HYPERLINK \l _Toc235 </w:instrText>
           </w:r>
           <w:r>
             <w:rPr>
@@ -1327,13 +1329,13 @@
             <w:fldChar w:fldCharType="begin"/>
           </w:r>
           <w:r>
-            <w:instrText xml:space="preserve"> PAGEREF _Toc13794 </w:instrText>
+            <w:instrText xml:space="preserve"> PAGEREF _Toc235 </w:instrText>
           </w:r>
           <w:r>
             <w:fldChar w:fldCharType="separate"/>
           </w:r>
           <w:r>
-            <w:t>9</w:t>
+            <w:t>10</w:t>
           </w:r>
           <w:r>
             <w:fldChar w:fldCharType="end"/>
@@ -1365,7 +1367,7 @@
               <w:rFonts w:hint="eastAsia"/>
               <w:lang w:val="en-US" w:eastAsia="zh-CN"/>
             </w:rPr>
-            <w:instrText xml:space="preserve"> HYPERLINK \l _Toc17712 </w:instrText>
+            <w:instrText xml:space="preserve"> HYPERLINK \l _Toc22864 </w:instrText>
           </w:r>
           <w:r>
             <w:rPr>
@@ -1388,13 +1390,13 @@
             <w:fldChar w:fldCharType="begin"/>
           </w:r>
           <w:r>
-            <w:instrText xml:space="preserve"> PAGEREF _Toc17712 </w:instrText>
+            <w:instrText xml:space="preserve"> PAGEREF _Toc22864 </w:instrText>
           </w:r>
           <w:r>
             <w:fldChar w:fldCharType="separate"/>
           </w:r>
           <w:r>
-            <w:t>10</w:t>
+            <w:t>11</w:t>
           </w:r>
           <w:r>
             <w:fldChar w:fldCharType="end"/>
@@ -1426,7 +1428,7 @@
               <w:rFonts w:hint="eastAsia"/>
               <w:lang w:val="en-US" w:eastAsia="zh-CN"/>
             </w:rPr>
-            <w:instrText xml:space="preserve"> HYPERLINK \l _Toc24659 </w:instrText>
+            <w:instrText xml:space="preserve"> HYPERLINK \l _Toc26067 </w:instrText>
           </w:r>
           <w:r>
             <w:rPr>
@@ -1449,13 +1451,13 @@
             <w:fldChar w:fldCharType="begin"/>
           </w:r>
           <w:r>
-            <w:instrText xml:space="preserve"> PAGEREF _Toc24659 </w:instrText>
+            <w:instrText xml:space="preserve"> PAGEREF _Toc26067 </w:instrText>
           </w:r>
           <w:r>
             <w:fldChar w:fldCharType="separate"/>
           </w:r>
           <w:r>
-            <w:t>10</w:t>
+            <w:t>11</w:t>
           </w:r>
           <w:r>
             <w:fldChar w:fldCharType="end"/>
@@ -1487,7 +1489,7 @@
               <w:rFonts w:hint="eastAsia"/>
               <w:lang w:val="en-US" w:eastAsia="zh-CN"/>
             </w:rPr>
-            <w:instrText xml:space="preserve"> HYPERLINK \l _Toc2162 </w:instrText>
+            <w:instrText xml:space="preserve"> HYPERLINK \l _Toc3495 </w:instrText>
           </w:r>
           <w:r>
             <w:rPr>
@@ -1510,13 +1512,13 @@
             <w:fldChar w:fldCharType="begin"/>
           </w:r>
           <w:r>
-            <w:instrText xml:space="preserve"> PAGEREF _Toc2162 </w:instrText>
+            <w:instrText xml:space="preserve"> PAGEREF _Toc3495 </w:instrText>
           </w:r>
           <w:r>
             <w:fldChar w:fldCharType="separate"/>
           </w:r>
           <w:r>
-            <w:t>10</w:t>
+            <w:t>11</w:t>
           </w:r>
           <w:r>
             <w:fldChar w:fldCharType="end"/>
@@ -1548,7 +1550,7 @@
               <w:rFonts w:hint="eastAsia"/>
               <w:lang w:val="en-US" w:eastAsia="zh-CN"/>
             </w:rPr>
-            <w:instrText xml:space="preserve"> HYPERLINK \l _Toc25966 </w:instrText>
+            <w:instrText xml:space="preserve"> HYPERLINK \l _Toc17090 </w:instrText>
           </w:r>
           <w:r>
             <w:rPr>
@@ -1571,13 +1573,13 @@
             <w:fldChar w:fldCharType="begin"/>
           </w:r>
           <w:r>
-            <w:instrText xml:space="preserve"> PAGEREF _Toc25966 </w:instrText>
+            <w:instrText xml:space="preserve"> PAGEREF _Toc17090 </w:instrText>
           </w:r>
           <w:r>
             <w:fldChar w:fldCharType="separate"/>
           </w:r>
           <w:r>
-            <w:t>11</w:t>
+            <w:t>12</w:t>
           </w:r>
           <w:r>
             <w:fldChar w:fldCharType="end"/>
@@ -1609,7 +1611,7 @@
               <w:rFonts w:hint="eastAsia"/>
               <w:lang w:val="en-US" w:eastAsia="zh-CN"/>
             </w:rPr>
-            <w:instrText xml:space="preserve"> HYPERLINK \l _Toc18592 </w:instrText>
+            <w:instrText xml:space="preserve"> HYPERLINK \l _Toc8091 </w:instrText>
           </w:r>
           <w:r>
             <w:rPr>
@@ -1632,13 +1634,13 @@
             <w:fldChar w:fldCharType="begin"/>
           </w:r>
           <w:r>
-            <w:instrText xml:space="preserve"> PAGEREF _Toc18592 </w:instrText>
+            <w:instrText xml:space="preserve"> PAGEREF _Toc8091 </w:instrText>
           </w:r>
           <w:r>
             <w:fldChar w:fldCharType="separate"/>
           </w:r>
           <w:r>
-            <w:t>11</w:t>
+            <w:t>12</w:t>
           </w:r>
           <w:r>
             <w:fldChar w:fldCharType="end"/>
@@ -1670,7 +1672,7 @@
               <w:rFonts w:hint="eastAsia"/>
               <w:lang w:val="en-US" w:eastAsia="zh-CN"/>
             </w:rPr>
-            <w:instrText xml:space="preserve"> HYPERLINK \l _Toc520 </w:instrText>
+            <w:instrText xml:space="preserve"> HYPERLINK \l _Toc20165 </w:instrText>
           </w:r>
           <w:r>
             <w:rPr>
@@ -1693,13 +1695,13 @@
             <w:fldChar w:fldCharType="begin"/>
           </w:r>
           <w:r>
-            <w:instrText xml:space="preserve"> PAGEREF _Toc520 </w:instrText>
+            <w:instrText xml:space="preserve"> PAGEREF _Toc20165 </w:instrText>
           </w:r>
           <w:r>
             <w:fldChar w:fldCharType="separate"/>
           </w:r>
           <w:r>
-            <w:t>12</w:t>
+            <w:t>13</w:t>
           </w:r>
           <w:r>
             <w:fldChar w:fldCharType="end"/>
@@ -1859,8 +1861,6 @@
           <w:lang w:val="en-US" w:eastAsia="zh-CN"/>
         </w:rPr>
       </w:pPr>
-      <w:bookmarkStart w:id="31" w:name="_GoBack"/>
-      <w:bookmarkEnd w:id="31"/>
     </w:p>
     <w:p>
       <w:pPr>
@@ -1879,7 +1879,7 @@
           <w:lang w:val="en-US" w:eastAsia="zh-CN"/>
         </w:rPr>
       </w:pPr>
-      <w:bookmarkStart w:id="0" w:name="_Toc4959"/>
+      <w:bookmarkStart w:id="0" w:name="_Toc754"/>
       <w:r>
         <w:rPr>
           <w:rFonts w:hint="eastAsia"/>
@@ -1912,7 +1912,7 @@
           <w:szCs w:val="24"/>
           <w:lang w:val="en-US" w:eastAsia="zh-CN"/>
         </w:rPr>
-        <w:t xml:space="preserve">随着知识全球化与经济全球化的步伐不断加快，音乐在创作、发布以及管理的过程中积累的具有一定价值的数字化内容和信息，形成了种类繁多、数量巨大的数字资产，然而，传统的数字资产管理模式存在在着数据中心化程度过高、数据安全风险大、数据共享效率低下、数据利用价值不充分等问题。知识产权也日益成为了提升市场竞争力的决定性核心要素，依据我国著作权法的规定，音乐作品的版权拥有者主要为歌曲作者、配乐作者、表演者和发行公司四个权利主体。          </w:t>
+        <w:t>随着知识全球化与经济全球化的步伐不断加快，知识经济的兴起速度呈现急速上涨的态势，知识产权也日益成为了提升市场竞争力的决定性核心要素。音乐在创作、发布以及管理的过程中积累的具有一定价值的数字化内容和信息，形成了种类繁多、数量巨大的数字资产，然而，传统的数字资产管理模式存在在着数据中心化程度过高、数据安全风险大、数据共享效率低下、数据利用价值不充分等问题。</w:t>
       </w:r>
     </w:p>
     <w:p>
@@ -1990,7 +1990,7 @@
           <w:szCs w:val="24"/>
           <w:lang w:val="en-US" w:eastAsia="zh-CN"/>
         </w:rPr>
-        <w:t>区块链技术是分布式存储、P2P网络、共识机制、加密算法等技术的综合集成创新，其特有的去中心化、不可篡改、历史数据可回溯、去信任化等一系列特性构建了一个点对点信任的价值传递网络将推动音乐产业的发展登上一个新的台阶。</w:t>
+        <w:t>科学技术的不断变革及发展，推动着知识及经济全球化的发展。科学技术的每一次创新，都对音乐产业的发展起着不可或缺的作用。早在国家工业和信息化部《中国区块链技术和应用发展白皮书》中，就将金融服务、供应链管理、文化娱乐、智能制造、社会公益、教育就业六个行业的应用场景作为典型应用场景，足以说明文化产业在区块链应用层面的可行性、成熟度和重要性。区块链在文化产业领域，可涉及文化娱乐、新闻媒体、游戏、影视、文化艺术、数字媒体、数字内容等，区块链技术可进行信源认证、版权保护、付费交物、隐私保护、数字资产等一系列应用。区块链技术是分布式存储、P2P网络、共识机制、加密算法等技术的综合集成创新，其特有的去中心化、不可篡改、历史数据可回溯、去信任化等一系列特性构建了一个点对点信任的价值传递网络将推动音乐产业的发展登上一个新的台阶。</w:t>
       </w:r>
     </w:p>
     <w:p>
@@ -2003,7 +2003,7 @@
         </w:rPr>
       </w:pPr>
       <w:bookmarkStart w:id="1" w:name="_Toc32765"/>
-      <w:bookmarkStart w:id="2" w:name="_Toc4875"/>
+      <w:bookmarkStart w:id="2" w:name="_Toc23169"/>
       <w:r>
         <w:rPr>
           <w:rFonts w:hint="eastAsia"/>
@@ -2024,7 +2024,7 @@
         </w:rPr>
       </w:pPr>
       <w:bookmarkStart w:id="3" w:name="_Toc20827"/>
-      <w:bookmarkStart w:id="4" w:name="_Toc7037"/>
+      <w:bookmarkStart w:id="4" w:name="_Toc23009"/>
       <w:r>
         <w:rPr>
           <w:rFonts w:hint="eastAsia"/>
@@ -2044,7 +2044,7 @@
           <w:lang w:val="en-US" w:eastAsia="zh-CN"/>
         </w:rPr>
       </w:pPr>
-      <w:bookmarkStart w:id="5" w:name="_Toc8632"/>
+      <w:bookmarkStart w:id="5" w:name="_Toc25158"/>
       <w:r>
         <w:rPr>
           <w:rFonts w:hint="eastAsia"/>
@@ -2112,23 +2112,23 @@
         <w:jc w:val="left"/>
         <w:rPr>
           <w:rFonts w:hint="default" w:ascii="宋体" w:hAnsi="宋体" w:cs="宋体"/>
-          <w:b/>
-          <w:bCs/>
-          <w:sz w:val="24"/>
-          <w:szCs w:val="24"/>
-          <w:lang w:val="en-US" w:eastAsia="zh-CN"/>
-        </w:rPr>
-      </w:pPr>
-      <w:r>
-        <w:rPr>
-          <w:rFonts w:hint="eastAsia" w:ascii="宋体" w:hAnsi="宋体" w:cs="宋体"/>
-          <w:b w:val="0"/>
-          <w:bCs w:val="0"/>
-          <w:sz w:val="24"/>
-          <w:szCs w:val="24"/>
-          <w:lang w:val="en-US" w:eastAsia="zh-CN"/>
-        </w:rPr>
-        <w:t>目前申请音乐版权流程：申请人登录中国音乐著作权协会网站注册账号，提交提前准备的登记申请材料，中国音乐著作权协会核查接收材料并通知缴费，申请人通过缴费平台缴纳登记费用，申请人登录账号后点击版权注册，填写相应信息，按照要求填写完作品信息并提交事先准备好的申请的版权文件和相关报备的材料，填写权利状况说明表格，权利归属方式及其说明个人作品、合作作品、作品法人、作品职务、作品委托、作品说明（权利拥有状况）等。由于版权登记的服务器是中心化的，登记和审核过程漫长，工作人员完全可以在登记过程中动手脚，版权登记是一件很麻烦的事，费用高、耗时长，往往这边还在登记审核，那边就又有人上报相似的版权了</w:t>
+          <w:b w:val="0"/>
+          <w:bCs w:val="0"/>
+          <w:sz w:val="24"/>
+          <w:szCs w:val="24"/>
+          <w:lang w:val="en-US" w:eastAsia="zh-CN"/>
+        </w:rPr>
+      </w:pPr>
+      <w:r>
+        <w:rPr>
+          <w:rFonts w:hint="default" w:ascii="宋体" w:hAnsi="宋体" w:cs="宋体"/>
+          <w:b w:val="0"/>
+          <w:bCs w:val="0"/>
+          <w:sz w:val="24"/>
+          <w:szCs w:val="24"/>
+          <w:lang w:val="en-US" w:eastAsia="zh-CN"/>
+        </w:rPr>
+        <w:t>在传统的数字音乐版权管理体系中，作品版权所有者决定将数字版权授权给某发行商时，数字音乐版权的交易流程主要进行如下几个步骤:第一步，数字音乐版权所有者需要向所在的数字版权管理中心提出申请，而后进行音乐作品的发行权登记。提交申请后，数字版权中心则对数字音乐版权所有者的身份进行审核，通过后进行合法授权，将唯一的数字标识办法给数字音乐版权所有者。这个唯一的数字标识即为人们通俗所讲的数字指纹，能够以水印的方式作为产品标识隐藏到作品中。之后，数字音乐版权所有者需要将密钥、使用的权限发送给许可证管理中心，而后便可得到数字加密后的数字内容以及发行权，也只有得到发行权才能够使用作品。最后，数字产品在发行的过程中，需要按照流转次数以及分发顺序分为一级、二级或二级以上分发商。同样，被授权者也需要在版权管理中心完成一系列的注册，才能够得到完整的作品的使用权。</w:t>
       </w:r>
     </w:p>
     <w:p>
@@ -2187,7 +2187,7 @@
           <w:lang w:val="en-US" w:eastAsia="zh-CN"/>
         </w:rPr>
       </w:pPr>
-      <w:bookmarkStart w:id="6" w:name="_Toc20098"/>
+      <w:bookmarkStart w:id="6" w:name="_Toc11130"/>
       <w:r>
         <w:rPr>
           <w:rFonts w:hint="eastAsia"/>
@@ -2203,6 +2203,16 @@
         <w:ind w:firstLine="480" w:firstLineChars="200"/>
         <w:jc w:val="both"/>
         <w:rPr>
+          <w:rFonts w:hint="default" w:ascii="宋体" w:hAnsi="宋体" w:cs="宋体"/>
+          <w:b w:val="0"/>
+          <w:bCs w:val="0"/>
+          <w:sz w:val="24"/>
+          <w:szCs w:val="24"/>
+          <w:lang w:val="en-US" w:eastAsia="zh-CN"/>
+        </w:rPr>
+      </w:pPr>
+      <w:r>
+        <w:rPr>
           <w:rFonts w:hint="eastAsia" w:ascii="宋体" w:hAnsi="宋体" w:cs="宋体"/>
           <w:b w:val="0"/>
           <w:bCs w:val="0"/>
@@ -2210,17 +2220,7 @@
           <w:szCs w:val="24"/>
           <w:lang w:val="en-US" w:eastAsia="zh-CN"/>
         </w:rPr>
-      </w:pPr>
-      <w:r>
-        <w:rPr>
-          <w:rFonts w:hint="eastAsia" w:ascii="宋体" w:hAnsi="宋体" w:cs="宋体"/>
-          <w:b w:val="0"/>
-          <w:bCs w:val="0"/>
-          <w:sz w:val="24"/>
-          <w:szCs w:val="24"/>
-          <w:lang w:val="en-US" w:eastAsia="zh-CN"/>
-        </w:rPr>
-        <w:t>在音乐产品权利认定过程中，法律人士表示，“音乐侵权”似乎无法可依，法官综合各方面意见得出的判断成为决定性依据，包括影视作品的侵权，很多判断标准都是十分模糊的。就目前相关法律并不完善的情况下，对于如何杜绝类似侵权案件，唯有进行行业自律。</w:t>
+        <w:t>在音乐产品权利认定过程中，法律人士表示，“音乐侵权”似乎无法可依，法官综合各方面意见得出的判断成为决定性依据，包括影视作品的侵权，很多判断标准都是十分模糊的。就目前相关法律并不完善的情况下，对于如何杜绝类似侵权案件，唯有进行行业自律。然而当下互联网的普遍应用使得数字音乐作品被随意的复制以及频繁的应用并分发，上述问题已经成为了数字音乐版权监管保护所面临的严重问题。当数字音乐版权所有者将版权授权给发行商后，一些发行商为了获得更大的经济效益，满足更大的市场潜在客户的需求，将数字音乐作品进行多批次的大量复制，为了以低成本获利进行盗版等活动的行为常有发生。上述行为对作品版权所有者来说无疑是一种沉重的打击，同时市场监管仍然有较大的漏洞缺陷，也对版权交易市场提出了更大的挑战。</w:t>
       </w:r>
     </w:p>
     <w:p>
@@ -2256,10 +2256,8 @@
         <w:jc w:val="left"/>
         <w:rPr>
           <w:rFonts w:hint="eastAsia" w:ascii="宋体" w:hAnsi="宋体" w:cs="宋体"/>
-          <w:b w:val="0"/>
-          <w:bCs w:val="0"/>
-          <w:sz w:val="21"/>
-          <w:szCs w:val="21"/>
+          <w:sz w:val="24"/>
+          <w:szCs w:val="24"/>
           <w:lang w:val="en-US" w:eastAsia="zh-CN"/>
         </w:rPr>
       </w:pPr>
@@ -2270,7 +2268,7 @@
           <w:szCs w:val="24"/>
           <w:lang w:val="en-US" w:eastAsia="zh-CN"/>
         </w:rPr>
-        <w:t>大部分消费者认为音乐是免费的，除了一些月付费订阅消费者，特别喜欢某个明星之外，剩下愿意付费购买音乐的人大概也就是那些需要借助音乐来销售其他东西的品牌商或企业了，为什么人们现在不愿意付费使用音乐？部分原因在于人们找到了许多可以复制、刻录甚至传播盗版音乐内容的途径而没有为此行为付出代价。</w:t>
+        <w:t>大部分消费者认为音乐是免费的，除了一些月付费订阅消费者，特别喜欢某个明星之外，剩下愿意付费购买音乐的人大概也就是那些需要借助音乐来销售其他东西的品牌商或企业了，为什么人们现在不愿意付费使用音乐？部分原因在于人们找到了许多可以复制、刻录甚至传播盗版音乐内容的途径而没有为此行为付出代价。对于当下大多普通的音乐消费者来说，很多人对版权的认识模糊不清，并且对版权保护相关问题了解甚少，这便无意之中导致了大量的非恶意性侵权事件的发生。很多普通的音乐消费者由于想要节约成本，便选择从平台上下载免费的盗版音乐。而对于数字音乐版权所有者来讲，自身对于个人的作品的版权意识薄弱，维权的主动性差;同时缺乏相关的专业知识，维权能力有限，同样也是音乐平台肆意上传盗版音乐的根源所在。大众数字音乐版权意识的薄弱，无疑会对音乐市场造成巨大的打击，不利于音乐市场的和谐构建，盗版现象也因此频频发生。</w:t>
       </w:r>
     </w:p>
     <w:p>
@@ -2291,7 +2289,7 @@
         </w:rPr>
       </w:pPr>
       <w:bookmarkStart w:id="7" w:name="_Toc7007"/>
-      <w:bookmarkStart w:id="8" w:name="_Toc28453"/>
+      <w:bookmarkStart w:id="8" w:name="_Toc1769"/>
       <w:r>
         <w:rPr>
           <w:rFonts w:hint="eastAsia"/>
@@ -2348,7 +2346,7 @@
         </w:rPr>
       </w:pPr>
       <w:bookmarkStart w:id="9" w:name="_Toc23465"/>
-      <w:bookmarkStart w:id="10" w:name="_Toc10218"/>
+      <w:bookmarkStart w:id="10" w:name="_Toc29930"/>
       <w:r>
         <w:rPr>
           <w:rFonts w:hint="eastAsia"/>
@@ -2421,7 +2419,7 @@
         </w:rPr>
       </w:pPr>
       <w:bookmarkStart w:id="11" w:name="_Toc13529"/>
-      <w:bookmarkStart w:id="12" w:name="_Toc15997"/>
+      <w:bookmarkStart w:id="12" w:name="_Toc31142"/>
       <w:r>
         <w:rPr>
           <w:rFonts w:hint="eastAsia"/>
@@ -2442,7 +2440,7 @@
         </w:rPr>
       </w:pPr>
       <w:bookmarkStart w:id="13" w:name="_Toc13542"/>
-      <w:bookmarkStart w:id="14" w:name="_Toc17743"/>
+      <w:bookmarkStart w:id="14" w:name="_Toc20517"/>
       <w:r>
         <w:rPr>
           <w:rFonts w:hint="eastAsia"/>
@@ -2462,7 +2460,7 @@
           <w:lang w:val="en-US" w:eastAsia="zh-CN"/>
         </w:rPr>
       </w:pPr>
-      <w:bookmarkStart w:id="15" w:name="_Toc27047"/>
+      <w:bookmarkStart w:id="15" w:name="_Toc27587"/>
       <w:r>
         <w:rPr>
           <w:rFonts w:hint="eastAsia"/>
@@ -2544,7 +2542,7 @@
           <w:lang w:val="en-US" w:eastAsia="zh-CN"/>
         </w:rPr>
       </w:pPr>
-      <w:bookmarkStart w:id="16" w:name="_Toc18662"/>
+      <w:bookmarkStart w:id="16" w:name="_Toc5126"/>
       <w:r>
         <w:rPr>
           <w:rFonts w:hint="eastAsia"/>
@@ -2658,7 +2656,7 @@
         </w:rPr>
       </w:pPr>
       <w:bookmarkStart w:id="17" w:name="_Toc3150"/>
-      <w:bookmarkStart w:id="18" w:name="_Toc8773"/>
+      <w:bookmarkStart w:id="18" w:name="_Toc24725"/>
       <w:r>
         <w:rPr>
           <w:rFonts w:hint="eastAsia"/>
@@ -2715,7 +2713,7 @@
         </w:rPr>
       </w:pPr>
       <w:bookmarkStart w:id="19" w:name="_Toc4185"/>
-      <w:bookmarkStart w:id="20" w:name="_Toc23810"/>
+      <w:bookmarkStart w:id="20" w:name="_Toc18134"/>
       <w:r>
         <w:rPr>
           <w:rFonts w:hint="eastAsia"/>
@@ -3014,7 +3012,7 @@
           <w:lang w:val="en-US" w:eastAsia="zh-CN"/>
         </w:rPr>
       </w:pPr>
-      <w:bookmarkStart w:id="21" w:name="_Toc5042"/>
+      <w:bookmarkStart w:id="21" w:name="_Toc7290"/>
       <w:bookmarkStart w:id="22" w:name="_Toc29348"/>
       <w:r>
         <w:rPr>
@@ -3034,7 +3032,7 @@
           <w:lang w:val="en-US" w:eastAsia="zh-CN"/>
         </w:rPr>
       </w:pPr>
-      <w:bookmarkStart w:id="23" w:name="_Toc18588"/>
+      <w:bookmarkStart w:id="23" w:name="_Toc32198"/>
       <w:r>
         <w:rPr>
           <w:rFonts w:hint="eastAsia"/>
@@ -3106,7 +3104,7 @@
           <w:lang w:val="en-US" w:eastAsia="zh-CN"/>
         </w:rPr>
       </w:pPr>
-      <w:bookmarkStart w:id="24" w:name="_Toc13794"/>
+      <w:bookmarkStart w:id="24" w:name="_Toc235"/>
       <w:r>
         <w:rPr>
           <w:rFonts w:hint="eastAsia"/>
@@ -3224,7 +3222,7 @@
           <w:lang w:val="en-US" w:eastAsia="zh-CN"/>
         </w:rPr>
       </w:pPr>
-      <w:bookmarkStart w:id="25" w:name="_Toc17712"/>
+      <w:bookmarkStart w:id="25" w:name="_Toc22864"/>
       <w:r>
         <w:rPr>
           <w:rFonts w:hint="eastAsia"/>
@@ -3256,6 +3254,49 @@
           <w:lang w:val="en-US" w:eastAsia="zh-CN"/>
         </w:rPr>
         <w:t xml:space="preserve"> </w:t>
+      </w:r>
+      <w:r>
+        <w:drawing>
+          <wp:inline distT="0" distB="0" distL="114300" distR="114300">
+            <wp:extent cx="3101340" cy="2034540"/>
+            <wp:effectExtent l="0" t="0" r="7620" b="7620"/>
+            <wp:docPr id="5" name="图片 1"/>
+            <wp:cNvGraphicFramePr>
+              <a:graphicFrameLocks xmlns:a="http://schemas.openxmlformats.org/drawingml/2006/main" noChangeAspect="1"/>
+            </wp:cNvGraphicFramePr>
+            <a:graphic xmlns:a="http://schemas.openxmlformats.org/drawingml/2006/main">
+              <a:graphicData uri="http://schemas.openxmlformats.org/drawingml/2006/picture">
+                <pic:pic xmlns:pic="http://schemas.openxmlformats.org/drawingml/2006/picture">
+                  <pic:nvPicPr>
+                    <pic:cNvPr id="5" name="图片 1"/>
+                    <pic:cNvPicPr>
+                      <a:picLocks noChangeAspect="1"/>
+                    </pic:cNvPicPr>
+                  </pic:nvPicPr>
+                  <pic:blipFill>
+                    <a:blip r:embed="rId6"/>
+                    <a:stretch>
+                      <a:fillRect/>
+                    </a:stretch>
+                  </pic:blipFill>
+                  <pic:spPr>
+                    <a:xfrm>
+                      <a:off x="0" y="0"/>
+                      <a:ext cx="3101340" cy="2034540"/>
+                    </a:xfrm>
+                    <a:prstGeom prst="rect">
+                      <a:avLst/>
+                    </a:prstGeom>
+                    <a:noFill/>
+                    <a:ln>
+                      <a:noFill/>
+                    </a:ln>
+                  </pic:spPr>
+                </pic:pic>
+              </a:graphicData>
+            </a:graphic>
+          </wp:inline>
+        </w:drawing>
       </w:r>
     </w:p>
     <w:p>
@@ -3267,7 +3308,7 @@
           <w:lang w:val="en-US" w:eastAsia="zh-CN"/>
         </w:rPr>
       </w:pPr>
-      <w:bookmarkStart w:id="26" w:name="_Toc24659"/>
+      <w:bookmarkStart w:id="26" w:name="_Toc26067"/>
       <w:r>
         <w:rPr>
           <w:rFonts w:hint="eastAsia"/>
@@ -3286,7 +3327,7 @@
           <w:lang w:val="en-US" w:eastAsia="zh-CN"/>
         </w:rPr>
       </w:pPr>
-      <w:bookmarkStart w:id="27" w:name="_Toc2162"/>
+      <w:bookmarkStart w:id="27" w:name="_Toc3495"/>
       <w:r>
         <w:rPr>
           <w:rFonts w:hint="eastAsia"/>
@@ -3406,7 +3447,7 @@
           <w:lang w:val="en-US" w:eastAsia="zh-CN"/>
         </w:rPr>
       </w:pPr>
-      <w:bookmarkStart w:id="28" w:name="_Toc25966"/>
+      <w:bookmarkStart w:id="28" w:name="_Toc17090"/>
       <w:r>
         <w:rPr>
           <w:rFonts w:hint="eastAsia"/>
@@ -3425,7 +3466,7 @@
           <w:lang w:val="en-US" w:eastAsia="zh-CN"/>
         </w:rPr>
       </w:pPr>
-      <w:bookmarkStart w:id="29" w:name="_Toc18592"/>
+      <w:bookmarkStart w:id="29" w:name="_Toc8091"/>
       <w:r>
         <w:rPr>
           <w:rFonts w:hint="eastAsia"/>
@@ -3455,7 +3496,7 @@
                     </pic:cNvPicPr>
                   </pic:nvPicPr>
                   <pic:blipFill>
-                    <a:blip r:embed="rId6"/>
+                    <a:blip r:embed="rId7"/>
                     <a:stretch>
                       <a:fillRect/>
                     </a:stretch>
@@ -3542,7 +3583,7 @@
                     </pic:cNvPicPr>
                   </pic:nvPicPr>
                   <pic:blipFill>
-                    <a:blip r:embed="rId7"/>
+                    <a:blip r:embed="rId8"/>
                     <a:stretch>
                       <a:fillRect/>
                     </a:stretch>
@@ -3652,7 +3693,7 @@
                     </pic:cNvPicPr>
                   </pic:nvPicPr>
                   <pic:blipFill>
-                    <a:blip r:embed="rId8"/>
+                    <a:blip r:embed="rId9"/>
                     <a:stretch>
                       <a:fillRect/>
                     </a:stretch>
@@ -3748,7 +3789,7 @@
           <w:lang w:val="en-US" w:eastAsia="zh-CN"/>
         </w:rPr>
       </w:pPr>
-      <w:bookmarkStart w:id="30" w:name="_Toc520"/>
+      <w:bookmarkStart w:id="30" w:name="_Toc20165"/>
       <w:r>
         <w:rPr>
           <w:rFonts w:hint="eastAsia"/>
@@ -3864,7 +3905,29 @@
           <w:szCs w:val="24"/>
           <w:lang w:val="en-US" w:eastAsia="zh-CN"/>
         </w:rPr>
-        <w:t>结合IPFS系统内容可寻址、版本化、点对点等特点，弥补了区块链不能存储大文件的痛点。</w:t>
+        <w:t>结合IPFS系统内容可寻址、版本化、点对点等特点，弥补了区块链不能存储大文件的痛点。将歌曲信息上传到IPFS共享网络中，他们将被“打碎”成二进制的数据字节，散布在IPFS网络其他各个节点之上。当有人想要下载上传的音乐时，只需在IPFS的网络完成内容检索，便可以从存有该音乐的“碎片”节点上下载还原到本地。IPFS碎片式数据管理方式，将我们所保存的数据“零碎”地分布在整个网络中，极大地避免了各种外在元素所造成的音乐数据泄露与丢失问题，也可以让更多有价值的音乐数据永久保留。使用IPFS存储音乐相关数据并将唯一永久可用的IPFS地址放置在区块链事务中，而不必将音乐相关数据放在区块链中。</w:t>
+      </w:r>
+    </w:p>
+    <w:p>
+      <w:pPr>
+        <w:bidi w:val="0"/>
+        <w:spacing w:line="360" w:lineRule="auto"/>
+        <w:ind w:firstLine="420"/>
+        <w:rPr>
+          <w:rFonts w:hint="default"/>
+          <w:sz w:val="24"/>
+          <w:szCs w:val="24"/>
+          <w:lang w:val="en-US" w:eastAsia="zh-CN"/>
+        </w:rPr>
+      </w:pPr>
+      <w:r>
+        <w:rPr>
+          <w:rFonts w:hint="eastAsia"/>
+          <w:sz w:val="24"/>
+          <w:szCs w:val="24"/>
+          <w:lang w:val="en-US" w:eastAsia="zh-CN"/>
+        </w:rPr>
+        <w:t>开放分布式账本，利用区块链去中心化的特征，数据库的分布也是分布式的，每个信息的副本都会保存到区块链中所参与者的本地数据库。参与者之间的连接是随机接入的，并且在传播信息的过程中不保留个人信息和身份。</w:t>
       </w:r>
     </w:p>
     <w:p>

--- a/基于区块链的音乐产业.docx
+++ b/基于区块链的音乐产业.docx
@@ -341,8 +341,6 @@
             <w:ind w:left="0" w:leftChars="0" w:right="0" w:rightChars="0" w:firstLine="0" w:firstLineChars="0"/>
             <w:jc w:val="center"/>
           </w:pPr>
-          <w:bookmarkStart w:id="31" w:name="_GoBack"/>
-          <w:bookmarkEnd w:id="31"/>
           <w:r>
             <w:rPr>
               <w:rFonts w:ascii="宋体" w:hAnsi="宋体" w:eastAsia="宋体"/>
@@ -1912,7 +1910,7 @@
           <w:szCs w:val="24"/>
           <w:lang w:val="en-US" w:eastAsia="zh-CN"/>
         </w:rPr>
-        <w:t>随着知识全球化与经济全球化的步伐不断加快，知识经济的兴起速度呈现急速上涨的态势，知识产权也日益成为了提升市场竞争力的决定性核心要素。音乐在创作、发布以及管理的过程中积累的具有一定价值的数字化内容和信息，形成了种类繁多、数量巨大的数字资产，然而，传统的数字资产管理模式存在在着数据中心化程度过高、数据安全风险大、数据共享效率低下、数据利用价值不充分等问题。</w:t>
+        <w:t>随着知识全球化与经济全球化的步伐不断加快，知识经济的兴起速度呈现急速上涨的态势，中国文娱产业经过快速发展与变革，各种商业模式创新不断涌现，文娱内容形式更加多样化，总体来看，人均可支配收入提升、消费结构升级、移动互联网快速发展、产业政策扶持力度加大等积极因素驱动着中国文娱产业迅速发展，知识产权也日益成为了提升市场竞争力的决定性核心要素。音乐在创作、发布以及管理的过程中积累的具有一定价值的数字化内容和信息，形成了种类繁多、数量巨大的数字资产，然而，传统的数字资产管理模式存在在着数据中心化程度过高、数据安全风险大、数据共享效率低下、数据利用价值不充分等问题。</w:t>
       </w:r>
     </w:p>
     <w:p>
@@ -1938,6 +1936,32 @@
           <w:szCs w:val="24"/>
           <w:lang w:val="en-US" w:eastAsia="zh-CN"/>
         </w:rPr>
+        <w:t>虽然大众对区块链的认知还大多停留在金融、供应链等领域，但文娱产业也是一个条件优良的区块链“练兵场”。从可行性来看，文娱产业的产品生产和流通均可基于网络完成，相比其他产业来说，其数字化程度最高，因而也是最便于利用区块链改造和升级的产业。从必要性来看，区块链正在改变数字版权的交易与分配模式。区块链运用智能合约等手段可以有效解决文娱产业的诸多痛点，比如行业不透明现象严重、盗版现象猖獗、优质版权集中、内容流通遇阻等问题。</w:t>
+      </w:r>
+    </w:p>
+    <w:p>
+      <w:pPr>
+        <w:spacing w:line="360" w:lineRule="auto"/>
+        <w:ind w:firstLine="481"/>
+        <w:jc w:val="both"/>
+        <w:rPr>
+          <w:rFonts w:hint="eastAsia" w:ascii="宋体" w:hAnsi="宋体" w:cs="宋体"/>
+          <w:b w:val="0"/>
+          <w:bCs w:val="0"/>
+          <w:sz w:val="24"/>
+          <w:szCs w:val="24"/>
+          <w:lang w:val="en-US" w:eastAsia="zh-CN"/>
+        </w:rPr>
+      </w:pPr>
+      <w:r>
+        <w:rPr>
+          <w:rFonts w:hint="eastAsia" w:ascii="宋体" w:hAnsi="宋体" w:cs="宋体"/>
+          <w:b w:val="0"/>
+          <w:bCs w:val="0"/>
+          <w:sz w:val="24"/>
+          <w:szCs w:val="24"/>
+          <w:lang w:val="en-US" w:eastAsia="zh-CN"/>
+        </w:rPr>
         <w:t>最高人民法院在《关于修改&lt;最高人民法院关于审理涉及计算机网络著作权纠纷案件适用法律若干问题的解释&gt;的决定》中明确规定：“数字化的作品仍旧受到著作权法的保护，其版权仍然属于原作品的版权所有者”。2018年3月8日，国家工信部发布了《2018中国泛娱产业白皮书》，白皮书中特别提到，区块链正在改变着数字版权和交易和收益分配方式、用户付费机制等基本产业模式，将形成制作者、发行方、用户等的全产业链价值共享平台。区块链作为一项新兴技术，他的出现为知识产权领域内许多问题的解决提供了新思路。</w:t>
       </w:r>
     </w:p>
@@ -1973,7 +1997,7 @@
         <w:ind w:firstLine="481"/>
         <w:jc w:val="left"/>
         <w:rPr>
-          <w:rFonts w:hint="default" w:ascii="宋体" w:hAnsi="宋体" w:cs="宋体"/>
+          <w:rFonts w:hint="eastAsia" w:ascii="宋体" w:hAnsi="宋体" w:cs="宋体"/>
           <w:b w:val="0"/>
           <w:bCs w:val="0"/>
           <w:sz w:val="24"/>
@@ -1992,6 +2016,138 @@
         </w:rPr>
         <w:t>科学技术的不断变革及发展，推动着知识及经济全球化的发展。科学技术的每一次创新，都对音乐产业的发展起着不可或缺的作用。早在国家工业和信息化部《中国区块链技术和应用发展白皮书》中，就将金融服务、供应链管理、文化娱乐、智能制造、社会公益、教育就业六个行业的应用场景作为典型应用场景，足以说明文化产业在区块链应用层面的可行性、成熟度和重要性。区块链在文化产业领域，可涉及文化娱乐、新闻媒体、游戏、影视、文化艺术、数字媒体、数字内容等，区块链技术可进行信源认证、版权保护、付费交物、隐私保护、数字资产等一系列应用。区块链技术是分布式存储、P2P网络、共识机制、加密算法等技术的综合集成创新，其特有的去中心化、不可篡改、历史数据可回溯、去信任化等一系列特性构建了一个点对点信任的价值传递网络将推动音乐产业的发展登上一个新的台阶。</w:t>
       </w:r>
+    </w:p>
+    <w:p>
+      <w:pPr>
+        <w:spacing w:line="360" w:lineRule="auto"/>
+        <w:ind w:firstLine="481"/>
+        <w:jc w:val="left"/>
+        <w:rPr>
+          <w:rFonts w:hint="eastAsia" w:ascii="宋体" w:hAnsi="宋体" w:cs="宋体"/>
+          <w:b w:val="0"/>
+          <w:bCs w:val="0"/>
+          <w:sz w:val="24"/>
+          <w:szCs w:val="24"/>
+          <w:lang w:val="en-US" w:eastAsia="zh-CN"/>
+        </w:rPr>
+      </w:pPr>
+    </w:p>
+    <w:p>
+      <w:pPr>
+        <w:spacing w:line="360" w:lineRule="auto"/>
+        <w:jc w:val="left"/>
+        <w:rPr>
+          <w:rFonts w:hint="eastAsia" w:ascii="宋体" w:hAnsi="宋体" w:cs="宋体"/>
+          <w:b w:val="0"/>
+          <w:bCs w:val="0"/>
+          <w:sz w:val="24"/>
+          <w:szCs w:val="24"/>
+          <w:lang w:val="en-US" w:eastAsia="zh-CN"/>
+        </w:rPr>
+      </w:pPr>
+      <w:r>
+        <w:rPr>
+          <w:rFonts w:hint="eastAsia" w:ascii="宋体" w:hAnsi="宋体" w:cs="宋体"/>
+          <w:b w:val="0"/>
+          <w:bCs w:val="0"/>
+          <w:sz w:val="24"/>
+          <w:szCs w:val="24"/>
+          <w:lang w:val="en-US" w:eastAsia="zh-CN"/>
+        </w:rPr>
+        <w:t>区块链被列入国家战略</w:t>
+      </w:r>
+    </w:p>
+    <w:p>
+      <w:pPr>
+        <w:spacing w:line="360" w:lineRule="auto"/>
+        <w:ind w:firstLine="481"/>
+        <w:jc w:val="left"/>
+        <w:rPr>
+          <w:rFonts w:hint="eastAsia" w:ascii="宋体" w:hAnsi="宋体" w:cs="宋体"/>
+          <w:b w:val="0"/>
+          <w:bCs w:val="0"/>
+          <w:sz w:val="24"/>
+          <w:szCs w:val="24"/>
+          <w:lang w:val="en-US" w:eastAsia="zh-CN"/>
+        </w:rPr>
+      </w:pPr>
+      <w:r>
+        <w:rPr>
+          <w:rFonts w:hint="eastAsia" w:ascii="宋体" w:hAnsi="宋体" w:cs="宋体"/>
+          <w:b w:val="0"/>
+          <w:bCs w:val="0"/>
+          <w:sz w:val="24"/>
+          <w:szCs w:val="24"/>
+          <w:lang w:val="en-US" w:eastAsia="zh-CN"/>
+        </w:rPr>
+        <w:t xml:space="preserve">2019年10月24日下午，中共中央政治局就区块链技术发展现状和趋势进行第18次集体学习，习近平总书记发表了重要讲话，将区块链作为国家核心技术自主创新的重要突破口。区块链技术得到国家层面如此高规格的定位尚属首次，这标志着区块链技术已被上升为国家战略，也意味着以大数据、人工智能和区块链为主要支撑技术的中国数字经济新战略的基本确立。党的十九大以来，中共中央政治局迄今已经进行19次集体学习，其中三次与数字经济相关，主题分别是大数据、人工智能和区块链。其中，对于区块链的定位是最高的。习近平总书记在主持学习时强调，区块链技术的集成应用在新的技术革新和产业变革中起着重要作用。我们要把区块链作为核心技术自主创新的重要突破口，明确主攻方向，加大投入力度，着力攻克一批关键核心技术，加快推动区块链技术和产业创新发展。习近平总书记指出，区块链技术应用已延伸到数字金融、物联网、智能制造、供应链管理、数字资产交易等领域。目前，全球主要国家都在加快区块链布局。我国在区块链领域拥有良好的基础，要加快推动区块链技术和产业创新发展，积极推进区块链和经济社会融合发展。会上还总结了区块链的五大作用，分别是促进数据共享、优化业务流程、降低运营成本、提升协同效率、建设可信体系，要抓住区块链技术融合、功能拓展、产业细分的契机，发挥区块链的作用。 </w:t>
+      </w:r>
+    </w:p>
+    <w:p>
+      <w:pPr>
+        <w:spacing w:line="360" w:lineRule="auto"/>
+        <w:jc w:val="left"/>
+        <w:rPr>
+          <w:rFonts w:hint="eastAsia" w:ascii="宋体" w:hAnsi="宋体" w:cs="宋体"/>
+          <w:b w:val="0"/>
+          <w:bCs w:val="0"/>
+          <w:sz w:val="24"/>
+          <w:szCs w:val="24"/>
+          <w:lang w:val="en-US" w:eastAsia="zh-CN"/>
+        </w:rPr>
+      </w:pPr>
+      <w:r>
+        <w:rPr>
+          <w:rFonts w:hint="eastAsia" w:ascii="宋体" w:hAnsi="宋体" w:cs="宋体"/>
+          <w:b w:val="0"/>
+          <w:bCs w:val="0"/>
+          <w:sz w:val="24"/>
+          <w:szCs w:val="24"/>
+          <w:lang w:val="en-US" w:eastAsia="zh-CN"/>
+        </w:rPr>
+        <w:t>——《产业区块链》</w:t>
+      </w:r>
+    </w:p>
+    <w:p>
+      <w:pPr>
+        <w:spacing w:line="360" w:lineRule="auto"/>
+        <w:ind w:firstLine="481"/>
+        <w:jc w:val="both"/>
+        <w:rPr>
+          <w:rFonts w:hint="eastAsia" w:ascii="宋体" w:hAnsi="宋体" w:cs="宋体"/>
+          <w:b w:val="0"/>
+          <w:bCs w:val="0"/>
+          <w:sz w:val="24"/>
+          <w:szCs w:val="24"/>
+          <w:lang w:val="en-US" w:eastAsia="zh-CN"/>
+        </w:rPr>
+      </w:pPr>
+      <w:r>
+        <w:rPr>
+          <w:rFonts w:hint="eastAsia" w:ascii="宋体" w:hAnsi="宋体" w:cs="宋体"/>
+          <w:b w:val="0"/>
+          <w:bCs w:val="0"/>
+          <w:sz w:val="24"/>
+          <w:szCs w:val="24"/>
+          <w:lang w:val="en-US" w:eastAsia="zh-CN"/>
+        </w:rPr>
+        <w:t>在本方案中，首先选取音乐产业这一数字资产产业来探索如何利用区块链转型升级文娱产业，然后详细阐述基于区块链的全新版权保护模式对于创作者维权确权的意义，最后从“用权”角度分析区块链在内容流通领域的价值。</w:t>
+      </w:r>
+    </w:p>
+    <w:p>
+      <w:pPr>
+        <w:spacing w:line="360" w:lineRule="auto"/>
+        <w:ind w:firstLine="481"/>
+        <w:jc w:val="left"/>
+        <w:rPr>
+          <w:rFonts w:hint="eastAsia" w:ascii="宋体" w:hAnsi="宋体" w:cs="宋体"/>
+          <w:b w:val="0"/>
+          <w:bCs w:val="0"/>
+          <w:sz w:val="24"/>
+          <w:szCs w:val="24"/>
+          <w:lang w:val="en-US" w:eastAsia="zh-CN"/>
+        </w:rPr>
+      </w:pPr>
     </w:p>
     <w:p>
       <w:pPr>
@@ -2023,8 +2179,8 @@
           <w:lang w:val="en-US" w:eastAsia="zh-CN"/>
         </w:rPr>
       </w:pPr>
-      <w:bookmarkStart w:id="3" w:name="_Toc20827"/>
-      <w:bookmarkStart w:id="4" w:name="_Toc23009"/>
+      <w:bookmarkStart w:id="3" w:name="_Toc23009"/>
+      <w:bookmarkStart w:id="4" w:name="_Toc20827"/>
       <w:r>
         <w:rPr>
           <w:rFonts w:hint="eastAsia"/>
@@ -2128,7 +2284,40 @@
           <w:szCs w:val="24"/>
           <w:lang w:val="en-US" w:eastAsia="zh-CN"/>
         </w:rPr>
-        <w:t>在传统的数字音乐版权管理体系中，作品版权所有者决定将数字版权授权给某发行商时，数字音乐版权的交易流程主要进行如下几个步骤:第一步，数字音乐版权所有者需要向所在的数字版权管理中心提出申请，而后进行音乐作品的发行权登记。提交申请后，数字版权中心则对数字音乐版权所有者的身份进行审核，通过后进行合法授权，将唯一的数字标识办法给数字音乐版权所有者。这个唯一的数字标识即为人们通俗所讲的数字指纹，能够以水印的方式作为产品标识隐藏到作品中。之后，数字音乐版权所有者需要将密钥、使用的权限发送给许可证管理中心，而后便可得到数字加密后的数字内容以及发行权，也只有得到发行权才能够使用作品。最后，数字产品在发行的过程中，需要按照流转次数以及分发顺序分为一级、二级或二级以上分发商。同样，被授权者也需要在版权管理中心完成一系列的注册，才能够得到完整的作品的使用权。</w:t>
+        <w:t>在传统的数字音乐版权管理体系中，作品版权所有者决定将数字版权授权给某发行商时，数字音乐版权的交易流程主要进行如下几个步骤:第一步，数字音乐版权所有者需要向所在的数字版权管理中心提出申请，而后进行音乐作品的发行权登记。提交申请后，数字版权中心则对数字音乐版权所有者的身份进行审核，通过后进行合法授权，将唯一的数字标识办法给数字音乐版权所有者。这个唯一的数字标识即为人们通俗所讲的数字指纹，能够以水印的方式作为产品标识隐藏到作品中。之后，数字音乐版权所有者需要将密钥、使用的权限发送给许可证管理中心，而后便可得到数字加密后的数字内容以及发行权，也只有得到发行权才能够使用作品。同样，被授权者也需要在版权管理中心完成一系列的注册，才能够得到完整的作品的使用权。目前，</w:t>
+      </w:r>
+      <w:r>
+        <w:rPr>
+          <w:rFonts w:hint="eastAsia" w:ascii="宋体" w:hAnsi="宋体" w:cs="宋体"/>
+          <w:b w:val="0"/>
+          <w:bCs w:val="0"/>
+          <w:sz w:val="24"/>
+          <w:szCs w:val="24"/>
+          <w:lang w:val="en-US" w:eastAsia="zh-CN"/>
+        </w:rPr>
+        <w:t>音乐</w:t>
+      </w:r>
+      <w:r>
+        <w:rPr>
+          <w:rFonts w:hint="default" w:ascii="宋体" w:hAnsi="宋体" w:cs="宋体"/>
+          <w:b w:val="0"/>
+          <w:bCs w:val="0"/>
+          <w:sz w:val="24"/>
+          <w:szCs w:val="24"/>
+          <w:lang w:val="en-US" w:eastAsia="zh-CN"/>
+        </w:rPr>
+        <w:t>内容上线前的监测监管过程有两个问题：第一，如果同一素材被多方收录，多方会各自审核一遍，造成重复审核的问题，严重影响审核效率，浪费资源；第二，若一方审核发现新的违规问题，其他方不能及时获知，审核经验也难以及时有效共享，导致审核标准难以把握、审核效率低等现象</w:t>
+      </w:r>
+      <w:r>
+        <w:rPr>
+          <w:rFonts w:hint="eastAsia" w:ascii="宋体" w:hAnsi="宋体" w:cs="宋体"/>
+          <w:b w:val="0"/>
+          <w:bCs w:val="0"/>
+          <w:sz w:val="24"/>
+          <w:szCs w:val="24"/>
+          <w:lang w:val="en-US" w:eastAsia="zh-CN"/>
+        </w:rPr>
+        <w:t>。</w:t>
       </w:r>
     </w:p>
     <w:p>
@@ -2345,8 +2534,8 @@
           <w:lang w:val="en-US" w:eastAsia="zh-CN"/>
         </w:rPr>
       </w:pPr>
-      <w:bookmarkStart w:id="9" w:name="_Toc23465"/>
-      <w:bookmarkStart w:id="10" w:name="_Toc29930"/>
+      <w:bookmarkStart w:id="9" w:name="_Toc29930"/>
+      <w:bookmarkStart w:id="10" w:name="_Toc23465"/>
       <w:r>
         <w:rPr>
           <w:rFonts w:hint="eastAsia"/>
@@ -2418,8 +2607,8 @@
           <w:lang w:val="en-US" w:eastAsia="zh-CN"/>
         </w:rPr>
       </w:pPr>
-      <w:bookmarkStart w:id="11" w:name="_Toc13529"/>
-      <w:bookmarkStart w:id="12" w:name="_Toc31142"/>
+      <w:bookmarkStart w:id="11" w:name="_Toc31142"/>
+      <w:bookmarkStart w:id="12" w:name="_Toc13529"/>
       <w:r>
         <w:rPr>
           <w:rFonts w:hint="eastAsia"/>
@@ -2655,8 +2844,8 @@
           <w:lang w:val="en-US" w:eastAsia="zh-CN"/>
         </w:rPr>
       </w:pPr>
-      <w:bookmarkStart w:id="17" w:name="_Toc3150"/>
-      <w:bookmarkStart w:id="18" w:name="_Toc24725"/>
+      <w:bookmarkStart w:id="17" w:name="_Toc24725"/>
+      <w:bookmarkStart w:id="18" w:name="_Toc3150"/>
       <w:r>
         <w:rPr>
           <w:rFonts w:hint="eastAsia"/>
@@ -2670,6 +2859,7 @@
     <w:p>
       <w:pPr>
         <w:spacing w:line="360" w:lineRule="auto"/>
+        <w:ind w:firstLine="481"/>
         <w:jc w:val="both"/>
         <w:rPr>
           <w:rFonts w:hint="eastAsia" w:ascii="宋体" w:hAnsi="宋体" w:cs="宋体"/>
@@ -2683,17 +2873,6 @@
       <w:r>
         <w:rPr>
           <w:rFonts w:hint="eastAsia" w:ascii="宋体" w:hAnsi="宋体" w:cs="宋体"/>
-          <w:b/>
-          <w:bCs/>
-          <w:sz w:val="24"/>
-          <w:szCs w:val="24"/>
-          <w:lang w:val="en-US" w:eastAsia="zh-CN"/>
-        </w:rPr>
-        <w:t xml:space="preserve">    </w:t>
-      </w:r>
-      <w:r>
-        <w:rPr>
-          <w:rFonts w:hint="eastAsia" w:ascii="宋体" w:hAnsi="宋体" w:cs="宋体"/>
           <w:b w:val="0"/>
           <w:bCs w:val="0"/>
           <w:sz w:val="24"/>
@@ -2702,6 +2881,211 @@
         </w:rPr>
         <w:t>对于一个没有大牌唱片的创作者来说要发布音乐是非常困难的，必须依靠这些大唱片公司来录制，在区块链中，创作者可以将其音乐的数字化副本存储在区块链上，利用区块链的分布式数据和智能合约，记录并实现所有信息的不可篡改、不能删除，让所有参与者的权利和利益透明化，他们可以直接将音乐出售给最终用户，并且区块链具有不可篡改性，而无需这些大型唱片公司和发行商。</w:t>
       </w:r>
+    </w:p>
+    <w:p>
+      <w:pPr>
+        <w:spacing w:line="360" w:lineRule="auto"/>
+        <w:ind w:firstLine="481"/>
+        <w:jc w:val="left"/>
+        <w:rPr>
+          <w:rFonts w:hint="default" w:ascii="宋体" w:hAnsi="宋体" w:cs="宋体"/>
+          <w:b w:val="0"/>
+          <w:bCs w:val="0"/>
+          <w:sz w:val="24"/>
+          <w:szCs w:val="24"/>
+          <w:lang w:val="en-US" w:eastAsia="zh-CN"/>
+        </w:rPr>
+      </w:pPr>
+      <w:r>
+        <w:rPr>
+          <w:rFonts w:hint="default" w:ascii="宋体" w:hAnsi="宋体" w:cs="宋体"/>
+          <w:b w:val="0"/>
+          <w:bCs w:val="0"/>
+          <w:sz w:val="24"/>
+          <w:szCs w:val="24"/>
+          <w:lang w:val="en-US" w:eastAsia="zh-CN"/>
+        </w:rPr>
+        <w:t>区块链账本的不可篡改和可追溯的特性，为内容发布溯源提供了一种新的解决思路。</w:t>
+      </w:r>
+      <w:r>
+        <w:rPr>
+          <w:rFonts w:hint="eastAsia" w:ascii="宋体" w:hAnsi="宋体" w:cs="宋体"/>
+          <w:b w:val="0"/>
+          <w:bCs w:val="0"/>
+          <w:sz w:val="24"/>
+          <w:szCs w:val="24"/>
+          <w:lang w:val="en-US" w:eastAsia="zh-CN"/>
+        </w:rPr>
+        <w:t>音乐</w:t>
+      </w:r>
+      <w:r>
+        <w:rPr>
+          <w:rFonts w:hint="default" w:ascii="宋体" w:hAnsi="宋体" w:cs="宋体"/>
+          <w:b w:val="0"/>
+          <w:bCs w:val="0"/>
+          <w:sz w:val="24"/>
+          <w:szCs w:val="24"/>
+          <w:lang w:val="en-US" w:eastAsia="zh-CN"/>
+        </w:rPr>
+        <w:t>创作者在生产、发布、共享内容时，操作记录作为区块链上的信息被保存。记录主要包含账户信息、时间、发布地址以及</w:t>
+      </w:r>
+      <w:r>
+        <w:rPr>
+          <w:rFonts w:hint="eastAsia" w:ascii="宋体" w:hAnsi="宋体" w:cs="宋体"/>
+          <w:b w:val="0"/>
+          <w:bCs w:val="0"/>
+          <w:sz w:val="24"/>
+          <w:szCs w:val="24"/>
+          <w:lang w:val="en-US" w:eastAsia="zh-CN"/>
+        </w:rPr>
+        <w:t>音乐</w:t>
+      </w:r>
+      <w:r>
+        <w:rPr>
+          <w:rFonts w:hint="default" w:ascii="宋体" w:hAnsi="宋体" w:cs="宋体"/>
+          <w:b w:val="0"/>
+          <w:bCs w:val="0"/>
+          <w:sz w:val="24"/>
+          <w:szCs w:val="24"/>
+          <w:lang w:val="en-US" w:eastAsia="zh-CN"/>
+        </w:rPr>
+        <w:t>内容摘要等。对于发布的内容，</w:t>
+      </w:r>
+      <w:r>
+        <w:rPr>
+          <w:rFonts w:hint="eastAsia" w:ascii="宋体" w:hAnsi="宋体" w:cs="宋体"/>
+          <w:b w:val="0"/>
+          <w:bCs w:val="0"/>
+          <w:sz w:val="24"/>
+          <w:szCs w:val="24"/>
+          <w:lang w:val="en-US" w:eastAsia="zh-CN"/>
+        </w:rPr>
+        <w:t>音乐</w:t>
+      </w:r>
+      <w:r>
+        <w:rPr>
+          <w:rFonts w:hint="default" w:ascii="宋体" w:hAnsi="宋体" w:cs="宋体"/>
+          <w:b w:val="0"/>
+          <w:bCs w:val="0"/>
+          <w:sz w:val="24"/>
+          <w:szCs w:val="24"/>
+          <w:lang w:val="en-US" w:eastAsia="zh-CN"/>
+        </w:rPr>
+        <w:t>创作者将建立身份指纹信息上链保存。</w:t>
+      </w:r>
+    </w:p>
+    <w:p>
+      <w:pPr>
+        <w:spacing w:line="360" w:lineRule="auto"/>
+        <w:ind w:firstLine="480" w:firstLineChars="200"/>
+        <w:jc w:val="left"/>
+        <w:rPr>
+          <w:rFonts w:hint="default" w:ascii="宋体" w:hAnsi="宋体" w:cs="宋体"/>
+          <w:b w:val="0"/>
+          <w:bCs w:val="0"/>
+          <w:sz w:val="24"/>
+          <w:szCs w:val="24"/>
+          <w:lang w:val="en-US" w:eastAsia="zh-CN"/>
+        </w:rPr>
+      </w:pPr>
+      <w:r>
+        <w:rPr>
+          <w:rFonts w:hint="eastAsia" w:ascii="宋体" w:hAnsi="宋体" w:cs="宋体"/>
+          <w:b w:val="0"/>
+          <w:bCs w:val="0"/>
+          <w:sz w:val="24"/>
+          <w:szCs w:val="24"/>
+          <w:lang w:val="en-US" w:eastAsia="zh-CN"/>
+        </w:rPr>
+        <w:t>自从电子记录和分布式系统产生以来，作家和艺术家们发现自己的作品的收入变少了，观众们由于有多个平台的音乐给他们听，所以观众们在市场中占据主导地位，但是这些平台由于是中心化的，所以要收取不少手续费，因此创作者本身的作品的价格加上中间的手续费才是消费者们实际付出的价格，导致一些作品由于垄断导致价格偏高，也催生了不少的盗版音乐资源的产生，严重损坏了创作者们的利益。基于区块链，我们可以让区块链和智能合约充当第三方机构，用户想购买音乐就直接在链上交易。</w:t>
+      </w:r>
+      <w:r>
+        <w:rPr>
+          <w:rFonts w:hint="default" w:ascii="宋体" w:hAnsi="宋体" w:cs="宋体"/>
+          <w:b w:val="0"/>
+          <w:bCs w:val="0"/>
+          <w:sz w:val="24"/>
+          <w:szCs w:val="24"/>
+          <w:lang w:val="en-US" w:eastAsia="zh-CN"/>
+        </w:rPr>
+        <w:t>如果作者写的内容符合要求，选择智能合约的时候可以与品牌商进行对接，内容就会有广告展示，或者说是品牌商的活动发布，这时候作者奖励会更高。这是“内容数字化”。</w:t>
+      </w:r>
+    </w:p>
+    <w:p>
+      <w:pPr>
+        <w:spacing w:line="360" w:lineRule="auto"/>
+        <w:jc w:val="left"/>
+        <w:rPr>
+          <w:rFonts w:hint="default" w:ascii="宋体" w:hAnsi="宋体" w:cs="宋体"/>
+          <w:b w:val="0"/>
+          <w:bCs w:val="0"/>
+          <w:sz w:val="24"/>
+          <w:szCs w:val="24"/>
+          <w:lang w:val="en-US" w:eastAsia="zh-CN"/>
+        </w:rPr>
+      </w:pPr>
+      <w:r>
+        <w:rPr>
+          <w:rFonts w:hint="eastAsia" w:ascii="宋体" w:hAnsi="宋体" w:cs="宋体"/>
+          <w:b w:val="0"/>
+          <w:bCs w:val="0"/>
+          <w:sz w:val="24"/>
+          <w:szCs w:val="24"/>
+          <w:lang w:val="en-US" w:eastAsia="zh-CN"/>
+        </w:rPr>
+        <w:t>通过区块链具有不可篡改，公开透明和可追溯等特点，当创作者发布了一个作品，</w:t>
+      </w:r>
+      <w:r>
+        <w:rPr>
+          <w:rFonts w:hint="default" w:ascii="宋体" w:hAnsi="宋体" w:cs="宋体"/>
+          <w:b w:val="0"/>
+          <w:bCs w:val="0"/>
+          <w:sz w:val="24"/>
+          <w:szCs w:val="24"/>
+          <w:lang w:val="en-US" w:eastAsia="zh-CN"/>
+        </w:rPr>
+        <w:t>可以通过后台大数据看到有多少人访问了、什么时间、广告效果如何，减少了所有的中介。</w:t>
+      </w:r>
+    </w:p>
+    <w:p>
+      <w:pPr>
+        <w:spacing w:line="360" w:lineRule="auto"/>
+        <w:jc w:val="left"/>
+        <w:rPr>
+          <w:rFonts w:hint="default" w:ascii="宋体" w:hAnsi="宋体" w:cs="宋体"/>
+          <w:b w:val="0"/>
+          <w:bCs w:val="0"/>
+          <w:sz w:val="24"/>
+          <w:szCs w:val="24"/>
+          <w:lang w:val="en-US" w:eastAsia="zh-CN"/>
+        </w:rPr>
+      </w:pPr>
+      <w:r>
+        <w:rPr>
+          <w:rFonts w:hint="eastAsia" w:ascii="宋体" w:hAnsi="宋体" w:cs="宋体"/>
+          <w:b w:val="0"/>
+          <w:bCs w:val="0"/>
+          <w:sz w:val="24"/>
+          <w:szCs w:val="24"/>
+          <w:lang w:val="en-US" w:eastAsia="zh-CN"/>
+        </w:rPr>
+        <w:t xml:space="preserve">     区块链的token激励机制有望促进音乐产业的发展，鼓励听音乐人主动分享并获得收益。</w:t>
+      </w:r>
+    </w:p>
+    <w:p>
+      <w:pPr>
+        <w:spacing w:line="360" w:lineRule="auto"/>
+        <w:ind w:firstLine="481"/>
+        <w:jc w:val="both"/>
+        <w:rPr>
+          <w:rFonts w:hint="eastAsia" w:ascii="宋体" w:hAnsi="宋体" w:cs="宋体"/>
+          <w:b w:val="0"/>
+          <w:bCs w:val="0"/>
+          <w:sz w:val="24"/>
+          <w:szCs w:val="24"/>
+          <w:lang w:val="en-US" w:eastAsia="zh-CN"/>
+        </w:rPr>
+      </w:pPr>
     </w:p>
     <w:p>
       <w:pPr>
@@ -3117,104 +3501,6 @@
     </w:p>
     <w:p>
       <w:pPr>
-        <w:spacing w:line="360" w:lineRule="auto"/>
-        <w:ind w:firstLine="480" w:firstLineChars="200"/>
-        <w:jc w:val="left"/>
-        <w:rPr>
-          <w:rFonts w:hint="default" w:ascii="宋体" w:hAnsi="宋体" w:cs="宋体"/>
-          <w:b w:val="0"/>
-          <w:bCs w:val="0"/>
-          <w:sz w:val="24"/>
-          <w:szCs w:val="24"/>
-          <w:lang w:val="en-US" w:eastAsia="zh-CN"/>
-        </w:rPr>
-      </w:pPr>
-      <w:r>
-        <w:rPr>
-          <w:rFonts w:hint="eastAsia" w:ascii="宋体" w:hAnsi="宋体" w:cs="宋体"/>
-          <w:b w:val="0"/>
-          <w:bCs w:val="0"/>
-          <w:sz w:val="24"/>
-          <w:szCs w:val="24"/>
-          <w:lang w:val="en-US" w:eastAsia="zh-CN"/>
-        </w:rPr>
-        <w:t>自从电子记录和分布式系统产生以来，作家和艺术家们发现自己的作品的收入变少了，观众们由于有多个平台的音乐给他们听，所以观众们在市场中占据主导地位，但是这些平台由于是中心化的，所以要收取不少手续费，因此创作者本身的作品的价格加上中间的手续费才是消费者们实际付出的价格，导致一些作品由于垄断导致价格偏高，也催生了不少的盗版音乐资源的产生，严重损坏了创作者们的利益。基于区块链，我们可以让区块链和智能合约充当第三方机构，用户想购买音乐就直接在链上交易。</w:t>
-      </w:r>
-      <w:r>
-        <w:rPr>
-          <w:rFonts w:hint="default" w:ascii="宋体" w:hAnsi="宋体" w:cs="宋体"/>
-          <w:b w:val="0"/>
-          <w:bCs w:val="0"/>
-          <w:sz w:val="24"/>
-          <w:szCs w:val="24"/>
-          <w:lang w:val="en-US" w:eastAsia="zh-CN"/>
-        </w:rPr>
-        <w:t>如果作者写的内容符合要求，选择智能合约的时候可以与品牌商进行对接，内容就会有广告展示，或者说是品牌商的活动发布，这时候作者奖励会更高。这是“内容数字化”。</w:t>
-      </w:r>
-    </w:p>
-    <w:p>
-      <w:pPr>
-        <w:spacing w:line="360" w:lineRule="auto"/>
-        <w:jc w:val="left"/>
-        <w:rPr>
-          <w:rFonts w:hint="default" w:ascii="宋体" w:hAnsi="宋体" w:cs="宋体"/>
-          <w:b w:val="0"/>
-          <w:bCs w:val="0"/>
-          <w:sz w:val="24"/>
-          <w:szCs w:val="24"/>
-          <w:lang w:val="en-US" w:eastAsia="zh-CN"/>
-        </w:rPr>
-      </w:pPr>
-      <w:r>
-        <w:rPr>
-          <w:rFonts w:hint="eastAsia" w:ascii="宋体" w:hAnsi="宋体" w:cs="宋体"/>
-          <w:b w:val="0"/>
-          <w:bCs w:val="0"/>
-          <w:sz w:val="24"/>
-          <w:szCs w:val="24"/>
-          <w:lang w:val="en-US" w:eastAsia="zh-CN"/>
-        </w:rPr>
-        <w:t>通过区块链具有不可篡改，公开透明和可追溯等特点，当创作者发布了一个作品，</w:t>
-      </w:r>
-      <w:r>
-        <w:rPr>
-          <w:rFonts w:hint="default" w:ascii="宋体" w:hAnsi="宋体" w:cs="宋体"/>
-          <w:b w:val="0"/>
-          <w:bCs w:val="0"/>
-          <w:sz w:val="24"/>
-          <w:szCs w:val="24"/>
-          <w:lang w:val="en-US" w:eastAsia="zh-CN"/>
-        </w:rPr>
-        <w:t>可以通过后台大数据看到有多少人访问了、什么时间、广告效果如何，减少了所有的中介。</w:t>
-      </w:r>
-    </w:p>
-    <w:p>
-      <w:pPr>
-        <w:spacing w:line="360" w:lineRule="auto"/>
-        <w:jc w:val="left"/>
-        <w:rPr>
-          <w:rFonts w:hint="default" w:ascii="宋体" w:hAnsi="宋体" w:cs="宋体"/>
-          <w:b w:val="0"/>
-          <w:bCs w:val="0"/>
-          <w:sz w:val="24"/>
-          <w:szCs w:val="24"/>
-          <w:lang w:val="en-US" w:eastAsia="zh-CN"/>
-        </w:rPr>
-      </w:pPr>
-      <w:r>
-        <w:rPr>
-          <w:rFonts w:hint="eastAsia" w:ascii="宋体" w:hAnsi="宋体" w:cs="宋体"/>
-          <w:b w:val="0"/>
-          <w:bCs w:val="0"/>
-          <w:sz w:val="24"/>
-          <w:szCs w:val="24"/>
-          <w:lang w:val="en-US" w:eastAsia="zh-CN"/>
-        </w:rPr>
-        <w:t xml:space="preserve">     区块链的token激励机制有望促进音乐产业的发展，鼓励听音乐人主动分享并获得收益。</w:t>
-      </w:r>
-    </w:p>
-    <w:p>
-      <w:pPr>
         <w:pStyle w:val="4"/>
         <w:bidi w:val="0"/>
         <w:rPr>
@@ -3356,7 +3642,18 @@
           <w:szCs w:val="24"/>
           <w:lang w:val="en-US" w:eastAsia="zh-CN"/>
         </w:rPr>
-        <w:t>音乐创作者上传音乐作品-&gt;数据通过P2P网络被存储-&gt;购买者在平台欣赏作品-&gt;使用代币购买音乐-&gt;交易在区块链中被记录并且可见-&gt;音乐创作着获得用户支付费用的100%。</w:t>
+        <w:t>音乐创作者上传音乐作品-&gt;数据通过ipfs网络被存储并返回唯一身份标识-&gt;音乐创作者将地址，相关内容摘要上传-&gt;购买者在平台欣赏作品-&gt;使用代币购买</w:t>
+      </w:r>
+      <w:bookmarkStart w:id="31" w:name="_GoBack"/>
+      <w:bookmarkEnd w:id="31"/>
+      <w:r>
+        <w:rPr>
+          <w:rFonts w:hint="eastAsia"/>
+          <w:sz w:val="24"/>
+          <w:szCs w:val="24"/>
+          <w:lang w:val="en-US" w:eastAsia="zh-CN"/>
+        </w:rPr>
+        <w:t>音乐-&gt;交易在区块链中被记录并且可见-&gt;音乐创作着获得用户支付费用的100%。</w:t>
       </w:r>
     </w:p>
     <w:p>
@@ -3785,19 +4082,36 @@
         <w:pStyle w:val="2"/>
         <w:bidi w:val="0"/>
         <w:rPr>
+          <w:rFonts w:hint="eastAsia"/>
+          <w:lang w:val="en-US" w:eastAsia="zh-CN"/>
+        </w:rPr>
+      </w:pPr>
+      <w:bookmarkStart w:id="30" w:name="_Toc20165"/>
+      <w:r>
+        <w:rPr>
+          <w:rFonts w:hint="eastAsia"/>
+          <w:lang w:val="en-US" w:eastAsia="zh-CN"/>
+        </w:rPr>
+        <w:t>总结</w:t>
+      </w:r>
+      <w:bookmarkEnd w:id="30"/>
+    </w:p>
+    <w:p>
+      <w:pPr>
+        <w:pStyle w:val="3"/>
+        <w:bidi w:val="0"/>
+        <w:rPr>
           <w:rFonts w:hint="default"/>
           <w:lang w:val="en-US" w:eastAsia="zh-CN"/>
         </w:rPr>
       </w:pPr>
-      <w:bookmarkStart w:id="30" w:name="_Toc20165"/>
-      <w:r>
-        <w:rPr>
-          <w:rFonts w:hint="eastAsia"/>
-          <w:lang w:val="en-US" w:eastAsia="zh-CN"/>
-        </w:rPr>
-        <w:t>总结语</w:t>
-      </w:r>
-      <w:bookmarkEnd w:id="30"/>
+      <w:r>
+        <w:rPr>
+          <w:rFonts w:hint="eastAsia"/>
+          <w:lang w:val="en-US" w:eastAsia="zh-CN"/>
+        </w:rPr>
+        <w:t>意义</w:t>
+      </w:r>
     </w:p>
     <w:p>
       <w:pPr>
@@ -3914,20 +4228,44 @@
         <w:spacing w:line="360" w:lineRule="auto"/>
         <w:ind w:firstLine="420"/>
         <w:rPr>
+          <w:rFonts w:hint="eastAsia"/>
+          <w:sz w:val="24"/>
+          <w:szCs w:val="24"/>
+          <w:lang w:val="en-US" w:eastAsia="zh-CN"/>
+        </w:rPr>
+      </w:pPr>
+      <w:r>
+        <w:rPr>
+          <w:rFonts w:hint="eastAsia"/>
+          <w:sz w:val="24"/>
+          <w:szCs w:val="24"/>
+          <w:lang w:val="en-US" w:eastAsia="zh-CN"/>
+        </w:rPr>
+        <w:t>开放分布式账本，利用区块链去中心化的特征，数据库的分布也是分布式的，每个信息的副本都会保存到区块链中所参与者的本地数据库。参与者之间的连接是随机接入的，并且在传播信息的过程中不保留个人信息和身份。</w:t>
+      </w:r>
+    </w:p>
+    <w:p>
+      <w:pPr>
+        <w:pStyle w:val="3"/>
+        <w:bidi w:val="0"/>
+        <w:rPr>
           <w:rFonts w:hint="default"/>
-          <w:sz w:val="24"/>
-          <w:szCs w:val="24"/>
-          <w:lang w:val="en-US" w:eastAsia="zh-CN"/>
-        </w:rPr>
-      </w:pPr>
-      <w:r>
-        <w:rPr>
-          <w:rFonts w:hint="eastAsia"/>
-          <w:sz w:val="24"/>
-          <w:szCs w:val="24"/>
-          <w:lang w:val="en-US" w:eastAsia="zh-CN"/>
-        </w:rPr>
-        <w:t>开放分布式账本，利用区块链去中心化的特征，数据库的分布也是分布式的，每个信息的副本都会保存到区块链中所参与者的本地数据库。参与者之间的连接是随机接入的，并且在传播信息的过程中不保留个人信息和身份。</w:t>
+          <w:lang w:val="en-US" w:eastAsia="zh-CN"/>
+        </w:rPr>
+      </w:pPr>
+      <w:r>
+        <w:rPr>
+          <w:rFonts w:hint="eastAsia"/>
+          <w:lang w:val="en-US" w:eastAsia="zh-CN"/>
+        </w:rPr>
+        <w:t>音乐产业</w:t>
+      </w:r>
+      <w:r>
+        <w:rPr>
+          <w:rFonts w:hint="default"/>
+          <w:lang w:val="en-US" w:eastAsia="zh-CN"/>
+        </w:rPr>
+        <w:t>未来畅想</w:t>
       </w:r>
     </w:p>
     <w:p>
@@ -3944,12 +4282,127 @@
       </w:pPr>
       <w:r>
         <w:rPr>
-          <w:rFonts w:hint="eastAsia"/>
-          <w:sz w:val="24"/>
-          <w:szCs w:val="24"/>
-          <w:lang w:val="en-US" w:eastAsia="zh-CN"/>
-        </w:rPr>
-        <w:t>区块链上映体现未来的音乐事业，将更加追求多元化、个性化、私人化的消费体验。</w:t>
+          <w:rFonts w:hint="default"/>
+          <w:sz w:val="24"/>
+          <w:szCs w:val="24"/>
+          <w:lang w:val="en-US" w:eastAsia="zh-CN"/>
+        </w:rPr>
+        <w:t>随着区块链技术的进一步成熟，区块链技术融入</w:t>
+      </w:r>
+      <w:r>
+        <w:rPr>
+          <w:rFonts w:hint="eastAsia"/>
+          <w:sz w:val="24"/>
+          <w:szCs w:val="24"/>
+          <w:lang w:val="en-US" w:eastAsia="zh-CN"/>
+        </w:rPr>
+        <w:t>音乐</w:t>
+      </w:r>
+      <w:r>
+        <w:rPr>
+          <w:rFonts w:hint="default"/>
+          <w:sz w:val="24"/>
+          <w:szCs w:val="24"/>
+          <w:lang w:val="en-US" w:eastAsia="zh-CN"/>
+        </w:rPr>
+        <w:t>产业是大势所趋，并将对这一产业带来不小的冲击。区块链可以改变目前</w:t>
+      </w:r>
+      <w:r>
+        <w:rPr>
+          <w:rFonts w:hint="eastAsia"/>
+          <w:sz w:val="24"/>
+          <w:szCs w:val="24"/>
+          <w:lang w:val="en-US" w:eastAsia="zh-CN"/>
+        </w:rPr>
+        <w:t>音乐产</w:t>
+      </w:r>
+      <w:r>
+        <w:rPr>
+          <w:rFonts w:hint="default"/>
+          <w:sz w:val="24"/>
+          <w:szCs w:val="24"/>
+          <w:lang w:val="en-US" w:eastAsia="zh-CN"/>
+        </w:rPr>
+        <w:t>业不透明、价值流通不畅的现状。在版权保护方面，区块链的应用可以大大降低从确权到维权所需的时间和精力成本。从内容</w:t>
+      </w:r>
+      <w:r>
+        <w:rPr>
+          <w:rFonts w:hint="eastAsia"/>
+          <w:sz w:val="24"/>
+          <w:szCs w:val="24"/>
+          <w:lang w:val="en-US" w:eastAsia="zh-CN"/>
+        </w:rPr>
+        <w:t>方面</w:t>
+      </w:r>
+      <w:r>
+        <w:rPr>
+          <w:rFonts w:hint="default"/>
+          <w:sz w:val="24"/>
+          <w:szCs w:val="24"/>
+          <w:lang w:val="en-US" w:eastAsia="zh-CN"/>
+        </w:rPr>
+        <w:t>来看，区块链技术提升了内容价值，加速内容的价值流通，保障创作者的用权收益。在这一去中心化的网络中，“透明”“公平”将会成为关键词，中介对生态利润的盘剥将会大大减少，生态里的参与者可以根据自己的贡献而获益，消费者的话语权得到增加。这样一来，</w:t>
+      </w:r>
+      <w:r>
+        <w:rPr>
+          <w:rFonts w:hint="eastAsia"/>
+          <w:sz w:val="24"/>
+          <w:szCs w:val="24"/>
+          <w:lang w:val="en-US" w:eastAsia="zh-CN"/>
+        </w:rPr>
+        <w:t>音乐</w:t>
+      </w:r>
+      <w:r>
+        <w:rPr>
+          <w:rFonts w:hint="default"/>
+          <w:sz w:val="24"/>
+          <w:szCs w:val="24"/>
+          <w:lang w:val="en-US" w:eastAsia="zh-CN"/>
+        </w:rPr>
+        <w:t>产业环境会变得更加健康，内容创作者在其权益和收益都得到保障的前提下，将重心放在锤炼作品本身，更多优质作品将会冲出重围，并获得市场认可。</w:t>
+      </w:r>
+    </w:p>
+    <w:p>
+      <w:pPr>
+        <w:bidi w:val="0"/>
+        <w:spacing w:line="360" w:lineRule="auto"/>
+        <w:ind w:firstLine="420"/>
+        <w:rPr>
+          <w:rFonts w:hint="eastAsia"/>
+          <w:sz w:val="24"/>
+          <w:szCs w:val="24"/>
+          <w:lang w:val="en-US" w:eastAsia="zh-CN"/>
+        </w:rPr>
+      </w:pPr>
+      <w:r>
+        <w:rPr>
+          <w:rFonts w:hint="eastAsia"/>
+          <w:sz w:val="24"/>
+          <w:szCs w:val="24"/>
+          <w:lang w:val="en-US" w:eastAsia="zh-CN"/>
+        </w:rPr>
+        <w:t>区块链上映体现未来的音乐事业，将更加追求多元化、个性化、私人化的消费体验。未来一二十年，伴随数字时代的来临，数据将会成为资产，数据资产将有力地影响未来的财富创造方式和分配格局，成为数字经济的新动能，数据将成为新的经济增长发动机。区块链技术将有力地支持数据成为新的生产要素，并支撑数据生产要素化和数据资产化的平台，或者支撑数字经济时代价值流动体系的新基础结构。所以，区块链作为一个技术集群，正在技术、应用模式、监管和制度设计等方面提供包括思维模式、行动协议和应用模式等整体性解决方案。</w:t>
+      </w:r>
+    </w:p>
+    <w:p>
+      <w:pPr>
+        <w:bidi w:val="0"/>
+        <w:spacing w:line="360" w:lineRule="auto"/>
+        <w:rPr>
+          <w:rFonts w:hint="default"/>
+          <w:sz w:val="24"/>
+          <w:szCs w:val="24"/>
+          <w:lang w:val="en-US" w:eastAsia="zh-CN"/>
+        </w:rPr>
+      </w:pPr>
+      <w:r>
+        <w:rPr>
+          <w:rFonts w:hint="eastAsia"/>
+          <w:sz w:val="24"/>
+          <w:szCs w:val="24"/>
+          <w:lang w:val="en-US" w:eastAsia="zh-CN"/>
+        </w:rPr>
+        <w:t>——《产业区块链》</w:t>
       </w:r>
     </w:p>
     <w:p>

--- a/基于区块链的音乐产业.docx
+++ b/基于区块链的音乐产业.docx
@@ -2131,7 +2131,20 @@
           <w:szCs w:val="24"/>
           <w:lang w:val="en-US" w:eastAsia="zh-CN"/>
         </w:rPr>
-        <w:t>在本方案中，首先选取音乐产业这一数字资产产业来探索如何利用区块链转型升级文娱产业，然后详细阐述基于区块链的全新版权保护模式对于创作者维权确权的意义，最后从“用权”角度分析区块链在内容流通领域的价值。</w:t>
+        <w:t>在本方案中，</w:t>
+      </w:r>
+      <w:bookmarkStart w:id="31" w:name="_GoBack"/>
+      <w:bookmarkEnd w:id="31"/>
+      <w:r>
+        <w:rPr>
+          <w:rFonts w:hint="eastAsia" w:ascii="宋体" w:hAnsi="宋体" w:cs="宋体"/>
+          <w:b w:val="0"/>
+          <w:bCs w:val="0"/>
+          <w:sz w:val="24"/>
+          <w:szCs w:val="24"/>
+          <w:lang w:val="en-US" w:eastAsia="zh-CN"/>
+        </w:rPr>
+        <w:t>首先详细阐述基于区块链的全新版权保护模式对于创作者维权确权的意义，然后从“用权”角度分析区块链在内容流通领域的价值。</w:t>
       </w:r>
     </w:p>
     <w:p>
@@ -2179,8 +2192,8 @@
           <w:lang w:val="en-US" w:eastAsia="zh-CN"/>
         </w:rPr>
       </w:pPr>
-      <w:bookmarkStart w:id="3" w:name="_Toc23009"/>
-      <w:bookmarkStart w:id="4" w:name="_Toc20827"/>
+      <w:bookmarkStart w:id="3" w:name="_Toc20827"/>
+      <w:bookmarkStart w:id="4" w:name="_Toc23009"/>
       <w:r>
         <w:rPr>
           <w:rFonts w:hint="eastAsia"/>
@@ -2477,8 +2490,8 @@
           <w:lang w:val="en-US" w:eastAsia="zh-CN"/>
         </w:rPr>
       </w:pPr>
-      <w:bookmarkStart w:id="7" w:name="_Toc7007"/>
-      <w:bookmarkStart w:id="8" w:name="_Toc1769"/>
+      <w:bookmarkStart w:id="7" w:name="_Toc1769"/>
+      <w:bookmarkStart w:id="8" w:name="_Toc7007"/>
       <w:r>
         <w:rPr>
           <w:rFonts w:hint="eastAsia"/>
@@ -2607,8 +2620,8 @@
           <w:lang w:val="en-US" w:eastAsia="zh-CN"/>
         </w:rPr>
       </w:pPr>
-      <w:bookmarkStart w:id="11" w:name="_Toc31142"/>
-      <w:bookmarkStart w:id="12" w:name="_Toc13529"/>
+      <w:bookmarkStart w:id="11" w:name="_Toc13529"/>
+      <w:bookmarkStart w:id="12" w:name="_Toc31142"/>
       <w:r>
         <w:rPr>
           <w:rFonts w:hint="eastAsia"/>
@@ -2628,8 +2641,8 @@
           <w:lang w:val="en-US" w:eastAsia="zh-CN"/>
         </w:rPr>
       </w:pPr>
-      <w:bookmarkStart w:id="13" w:name="_Toc13542"/>
-      <w:bookmarkStart w:id="14" w:name="_Toc20517"/>
+      <w:bookmarkStart w:id="13" w:name="_Toc20517"/>
+      <w:bookmarkStart w:id="14" w:name="_Toc13542"/>
       <w:r>
         <w:rPr>
           <w:rFonts w:hint="eastAsia"/>
@@ -3096,8 +3109,8 @@
           <w:lang w:val="en-US" w:eastAsia="zh-CN"/>
         </w:rPr>
       </w:pPr>
-      <w:bookmarkStart w:id="19" w:name="_Toc4185"/>
-      <w:bookmarkStart w:id="20" w:name="_Toc18134"/>
+      <w:bookmarkStart w:id="19" w:name="_Toc18134"/>
+      <w:bookmarkStart w:id="20" w:name="_Toc4185"/>
       <w:r>
         <w:rPr>
           <w:rFonts w:hint="eastAsia"/>
@@ -3642,18 +3655,7 @@
           <w:szCs w:val="24"/>
           <w:lang w:val="en-US" w:eastAsia="zh-CN"/>
         </w:rPr>
-        <w:t>音乐创作者上传音乐作品-&gt;数据通过ipfs网络被存储并返回唯一身份标识-&gt;音乐创作者将地址，相关内容摘要上传-&gt;购买者在平台欣赏作品-&gt;使用代币购买</w:t>
-      </w:r>
-      <w:bookmarkStart w:id="31" w:name="_GoBack"/>
-      <w:bookmarkEnd w:id="31"/>
-      <w:r>
-        <w:rPr>
-          <w:rFonts w:hint="eastAsia"/>
-          <w:sz w:val="24"/>
-          <w:szCs w:val="24"/>
-          <w:lang w:val="en-US" w:eastAsia="zh-CN"/>
-        </w:rPr>
-        <w:t>音乐-&gt;交易在区块链中被记录并且可见-&gt;音乐创作着获得用户支付费用的100%。</w:t>
+        <w:t>音乐创作者上传音乐作品-&gt;数据通过ipfs网络被存储并返回唯一身份标识-&gt;音乐创作者将地址，相关内容摘要上传-&gt;购买者在平台欣赏作品-&gt;使用代币购买音乐-&gt;交易在区块链中被记录并且可见-&gt;音乐创作着获得用户支付费用的100%。</w:t>
       </w:r>
     </w:p>
     <w:p>

--- a/基于区块链的音乐产业.docx
+++ b/基于区块链的音乐产业.docx
@@ -389,7 +389,7 @@
               <w:rFonts w:hint="eastAsia"/>
               <w:lang w:val="en-US" w:eastAsia="zh-CN"/>
             </w:rPr>
-            <w:instrText xml:space="preserve"> HYPERLINK \l _Toc754 </w:instrText>
+            <w:instrText xml:space="preserve"> HYPERLINK \l _Toc8403 </w:instrText>
           </w:r>
           <w:r>
             <w:rPr>
@@ -412,7 +412,7 @@
             <w:fldChar w:fldCharType="begin"/>
           </w:r>
           <w:r>
-            <w:instrText xml:space="preserve"> PAGEREF _Toc754 </w:instrText>
+            <w:instrText xml:space="preserve"> PAGEREF _Toc8403 </w:instrText>
           </w:r>
           <w:r>
             <w:fldChar w:fldCharType="separate"/>
@@ -450,7 +450,7 @@
               <w:rFonts w:hint="eastAsia"/>
               <w:lang w:val="en-US" w:eastAsia="zh-CN"/>
             </w:rPr>
-            <w:instrText xml:space="preserve"> HYPERLINK \l _Toc23169 </w:instrText>
+            <w:instrText xml:space="preserve"> HYPERLINK \l _Toc23960 </w:instrText>
           </w:r>
           <w:r>
             <w:rPr>
@@ -473,13 +473,13 @@
             <w:fldChar w:fldCharType="begin"/>
           </w:r>
           <w:r>
-            <w:instrText xml:space="preserve"> PAGEREF _Toc23169 </w:instrText>
+            <w:instrText xml:space="preserve"> PAGEREF _Toc23960 </w:instrText>
           </w:r>
           <w:r>
             <w:fldChar w:fldCharType="separate"/>
           </w:r>
           <w:r>
-            <w:t>4</w:t>
+            <w:t>5</w:t>
           </w:r>
           <w:r>
             <w:fldChar w:fldCharType="end"/>
@@ -511,7 +511,7 @@
               <w:rFonts w:hint="eastAsia"/>
               <w:lang w:val="en-US" w:eastAsia="zh-CN"/>
             </w:rPr>
-            <w:instrText xml:space="preserve"> HYPERLINK \l _Toc23009 </w:instrText>
+            <w:instrText xml:space="preserve"> HYPERLINK \l _Toc112 </w:instrText>
           </w:r>
           <w:r>
             <w:rPr>
@@ -534,13 +534,13 @@
             <w:fldChar w:fldCharType="begin"/>
           </w:r>
           <w:r>
-            <w:instrText xml:space="preserve"> PAGEREF _Toc23009 </w:instrText>
+            <w:instrText xml:space="preserve"> PAGEREF _Toc112 </w:instrText>
           </w:r>
           <w:r>
             <w:fldChar w:fldCharType="separate"/>
           </w:r>
           <w:r>
-            <w:t>4</w:t>
+            <w:t>5</w:t>
           </w:r>
           <w:r>
             <w:fldChar w:fldCharType="end"/>
@@ -572,7 +572,7 @@
               <w:rFonts w:hint="eastAsia"/>
               <w:lang w:val="en-US" w:eastAsia="zh-CN"/>
             </w:rPr>
-            <w:instrText xml:space="preserve"> HYPERLINK \l _Toc25158 </w:instrText>
+            <w:instrText xml:space="preserve"> HYPERLINK \l _Toc3359 </w:instrText>
           </w:r>
           <w:r>
             <w:rPr>
@@ -595,13 +595,13 @@
             <w:fldChar w:fldCharType="begin"/>
           </w:r>
           <w:r>
-            <w:instrText xml:space="preserve"> PAGEREF _Toc25158 </w:instrText>
+            <w:instrText xml:space="preserve"> PAGEREF _Toc3359 </w:instrText>
           </w:r>
           <w:r>
             <w:fldChar w:fldCharType="separate"/>
           </w:r>
           <w:r>
-            <w:t>4</w:t>
+            <w:t>5</w:t>
           </w:r>
           <w:r>
             <w:fldChar w:fldCharType="end"/>
@@ -633,7 +633,7 @@
               <w:rFonts w:hint="eastAsia"/>
               <w:lang w:val="en-US" w:eastAsia="zh-CN"/>
             </w:rPr>
-            <w:instrText xml:space="preserve"> HYPERLINK \l _Toc11130 </w:instrText>
+            <w:instrText xml:space="preserve"> HYPERLINK \l _Toc17759 </w:instrText>
           </w:r>
           <w:r>
             <w:rPr>
@@ -656,13 +656,13 @@
             <w:fldChar w:fldCharType="begin"/>
           </w:r>
           <w:r>
-            <w:instrText xml:space="preserve"> PAGEREF _Toc11130 </w:instrText>
+            <w:instrText xml:space="preserve"> PAGEREF _Toc17759 </w:instrText>
           </w:r>
           <w:r>
             <w:fldChar w:fldCharType="separate"/>
           </w:r>
           <w:r>
-            <w:t>5</w:t>
+            <w:t>6</w:t>
           </w:r>
           <w:r>
             <w:fldChar w:fldCharType="end"/>
@@ -694,7 +694,7 @@
               <w:rFonts w:hint="eastAsia"/>
               <w:lang w:val="en-US" w:eastAsia="zh-CN"/>
             </w:rPr>
-            <w:instrText xml:space="preserve"> HYPERLINK \l _Toc1769 </w:instrText>
+            <w:instrText xml:space="preserve"> HYPERLINK \l _Toc2028 </w:instrText>
           </w:r>
           <w:r>
             <w:rPr>
@@ -717,13 +717,13 @@
             <w:fldChar w:fldCharType="begin"/>
           </w:r>
           <w:r>
-            <w:instrText xml:space="preserve"> PAGEREF _Toc1769 </w:instrText>
+            <w:instrText xml:space="preserve"> PAGEREF _Toc2028 </w:instrText>
           </w:r>
           <w:r>
             <w:fldChar w:fldCharType="separate"/>
           </w:r>
           <w:r>
-            <w:t>6</w:t>
+            <w:t>7</w:t>
           </w:r>
           <w:r>
             <w:fldChar w:fldCharType="end"/>
@@ -755,7 +755,7 @@
               <w:rFonts w:hint="eastAsia"/>
               <w:lang w:val="en-US" w:eastAsia="zh-CN"/>
             </w:rPr>
-            <w:instrText xml:space="preserve"> HYPERLINK \l _Toc29930 </w:instrText>
+            <w:instrText xml:space="preserve"> HYPERLINK \l _Toc11214 </w:instrText>
           </w:r>
           <w:r>
             <w:rPr>
@@ -778,13 +778,13 @@
             <w:fldChar w:fldCharType="begin"/>
           </w:r>
           <w:r>
-            <w:instrText xml:space="preserve"> PAGEREF _Toc29930 </w:instrText>
+            <w:instrText xml:space="preserve"> PAGEREF _Toc11214 </w:instrText>
           </w:r>
           <w:r>
             <w:fldChar w:fldCharType="separate"/>
           </w:r>
           <w:r>
-            <w:t>6</w:t>
+            <w:t>8</w:t>
           </w:r>
           <w:r>
             <w:fldChar w:fldCharType="end"/>
@@ -816,7 +816,7 @@
               <w:rFonts w:hint="eastAsia"/>
               <w:lang w:val="en-US" w:eastAsia="zh-CN"/>
             </w:rPr>
-            <w:instrText xml:space="preserve"> HYPERLINK \l _Toc31142 </w:instrText>
+            <w:instrText xml:space="preserve"> HYPERLINK \l _Toc13624 </w:instrText>
           </w:r>
           <w:r>
             <w:rPr>
@@ -839,13 +839,13 @@
             <w:fldChar w:fldCharType="begin"/>
           </w:r>
           <w:r>
-            <w:instrText xml:space="preserve"> PAGEREF _Toc31142 </w:instrText>
+            <w:instrText xml:space="preserve"> PAGEREF _Toc13624 </w:instrText>
           </w:r>
           <w:r>
             <w:fldChar w:fldCharType="separate"/>
           </w:r>
           <w:r>
-            <w:t>7</w:t>
+            <w:t>9</w:t>
           </w:r>
           <w:r>
             <w:fldChar w:fldCharType="end"/>
@@ -877,7 +877,7 @@
               <w:rFonts w:hint="eastAsia"/>
               <w:lang w:val="en-US" w:eastAsia="zh-CN"/>
             </w:rPr>
-            <w:instrText xml:space="preserve"> HYPERLINK \l _Toc20517 </w:instrText>
+            <w:instrText xml:space="preserve"> HYPERLINK \l _Toc21175 </w:instrText>
           </w:r>
           <w:r>
             <w:rPr>
@@ -900,13 +900,13 @@
             <w:fldChar w:fldCharType="begin"/>
           </w:r>
           <w:r>
-            <w:instrText xml:space="preserve"> PAGEREF _Toc20517 </w:instrText>
+            <w:instrText xml:space="preserve"> PAGEREF _Toc21175 </w:instrText>
           </w:r>
           <w:r>
             <w:fldChar w:fldCharType="separate"/>
           </w:r>
           <w:r>
-            <w:t>7</w:t>
+            <w:t>9</w:t>
           </w:r>
           <w:r>
             <w:fldChar w:fldCharType="end"/>
@@ -938,7 +938,7 @@
               <w:rFonts w:hint="eastAsia"/>
               <w:lang w:val="en-US" w:eastAsia="zh-CN"/>
             </w:rPr>
-            <w:instrText xml:space="preserve"> HYPERLINK \l _Toc27587 </w:instrText>
+            <w:instrText xml:space="preserve"> HYPERLINK \l _Toc16949 </w:instrText>
           </w:r>
           <w:r>
             <w:rPr>
@@ -961,13 +961,13 @@
             <w:fldChar w:fldCharType="begin"/>
           </w:r>
           <w:r>
-            <w:instrText xml:space="preserve"> PAGEREF _Toc27587 </w:instrText>
+            <w:instrText xml:space="preserve"> PAGEREF _Toc16949 </w:instrText>
           </w:r>
           <w:r>
             <w:fldChar w:fldCharType="separate"/>
           </w:r>
           <w:r>
-            <w:t>7</w:t>
+            <w:t>9</w:t>
           </w:r>
           <w:r>
             <w:fldChar w:fldCharType="end"/>
@@ -999,7 +999,7 @@
               <w:rFonts w:hint="eastAsia"/>
               <w:lang w:val="en-US" w:eastAsia="zh-CN"/>
             </w:rPr>
-            <w:instrText xml:space="preserve"> HYPERLINK \l _Toc5126 </w:instrText>
+            <w:instrText xml:space="preserve"> HYPERLINK \l _Toc31795 </w:instrText>
           </w:r>
           <w:r>
             <w:rPr>
@@ -1022,13 +1022,13 @@
             <w:fldChar w:fldCharType="begin"/>
           </w:r>
           <w:r>
-            <w:instrText xml:space="preserve"> PAGEREF _Toc5126 </w:instrText>
+            <w:instrText xml:space="preserve"> PAGEREF _Toc31795 </w:instrText>
           </w:r>
           <w:r>
             <w:fldChar w:fldCharType="separate"/>
           </w:r>
           <w:r>
-            <w:t>8</w:t>
+            <w:t>10</w:t>
           </w:r>
           <w:r>
             <w:fldChar w:fldCharType="end"/>
@@ -1060,7 +1060,7 @@
               <w:rFonts w:hint="eastAsia"/>
               <w:lang w:val="en-US" w:eastAsia="zh-CN"/>
             </w:rPr>
-            <w:instrText xml:space="preserve"> HYPERLINK \l _Toc24725 </w:instrText>
+            <w:instrText xml:space="preserve"> HYPERLINK \l _Toc21378 </w:instrText>
           </w:r>
           <w:r>
             <w:rPr>
@@ -1083,13 +1083,13 @@
             <w:fldChar w:fldCharType="begin"/>
           </w:r>
           <w:r>
-            <w:instrText xml:space="preserve"> PAGEREF _Toc24725 </w:instrText>
+            <w:instrText xml:space="preserve"> PAGEREF _Toc21378 </w:instrText>
           </w:r>
           <w:r>
             <w:fldChar w:fldCharType="separate"/>
           </w:r>
           <w:r>
-            <w:t>8</w:t>
+            <w:t>10</w:t>
           </w:r>
           <w:r>
             <w:fldChar w:fldCharType="end"/>
@@ -1121,7 +1121,7 @@
               <w:rFonts w:hint="eastAsia"/>
               <w:lang w:val="en-US" w:eastAsia="zh-CN"/>
             </w:rPr>
-            <w:instrText xml:space="preserve"> HYPERLINK \l _Toc18134 </w:instrText>
+            <w:instrText xml:space="preserve"> HYPERLINK \l _Toc8621 </w:instrText>
           </w:r>
           <w:r>
             <w:rPr>
@@ -1144,13 +1144,13 @@
             <w:fldChar w:fldCharType="begin"/>
           </w:r>
           <w:r>
-            <w:instrText xml:space="preserve"> PAGEREF _Toc18134 </w:instrText>
+            <w:instrText xml:space="preserve"> PAGEREF _Toc8621 </w:instrText>
           </w:r>
           <w:r>
             <w:fldChar w:fldCharType="separate"/>
           </w:r>
           <w:r>
-            <w:t>9</w:t>
+            <w:t>11</w:t>
           </w:r>
           <w:r>
             <w:fldChar w:fldCharType="end"/>
@@ -1182,7 +1182,7 @@
               <w:rFonts w:hint="eastAsia"/>
               <w:lang w:val="en-US" w:eastAsia="zh-CN"/>
             </w:rPr>
-            <w:instrText xml:space="preserve"> HYPERLINK \l _Toc7290 </w:instrText>
+            <w:instrText xml:space="preserve"> HYPERLINK \l _Toc20245 </w:instrText>
           </w:r>
           <w:r>
             <w:rPr>
@@ -1205,13 +1205,13 @@
             <w:fldChar w:fldCharType="begin"/>
           </w:r>
           <w:r>
-            <w:instrText xml:space="preserve"> PAGEREF _Toc7290 </w:instrText>
+            <w:instrText xml:space="preserve"> PAGEREF _Toc20245 </w:instrText>
           </w:r>
           <w:r>
             <w:fldChar w:fldCharType="separate"/>
           </w:r>
           <w:r>
-            <w:t>10</w:t>
+            <w:t>12</w:t>
           </w:r>
           <w:r>
             <w:fldChar w:fldCharType="end"/>
@@ -1243,7 +1243,7 @@
               <w:rFonts w:hint="eastAsia"/>
               <w:lang w:val="en-US" w:eastAsia="zh-CN"/>
             </w:rPr>
-            <w:instrText xml:space="preserve"> HYPERLINK \l _Toc32198 </w:instrText>
+            <w:instrText xml:space="preserve"> HYPERLINK \l _Toc655 </w:instrText>
           </w:r>
           <w:r>
             <w:rPr>
@@ -1266,13 +1266,13 @@
             <w:fldChar w:fldCharType="begin"/>
           </w:r>
           <w:r>
-            <w:instrText xml:space="preserve"> PAGEREF _Toc32198 </w:instrText>
+            <w:instrText xml:space="preserve"> PAGEREF _Toc655 </w:instrText>
           </w:r>
           <w:r>
             <w:fldChar w:fldCharType="separate"/>
           </w:r>
           <w:r>
-            <w:t>10</w:t>
+            <w:t>12</w:t>
           </w:r>
           <w:r>
             <w:fldChar w:fldCharType="end"/>
@@ -1304,7 +1304,7 @@
               <w:rFonts w:hint="eastAsia"/>
               <w:lang w:val="en-US" w:eastAsia="zh-CN"/>
             </w:rPr>
-            <w:instrText xml:space="preserve"> HYPERLINK \l _Toc235 </w:instrText>
+            <w:instrText xml:space="preserve"> HYPERLINK \l _Toc27325 </w:instrText>
           </w:r>
           <w:r>
             <w:rPr>
@@ -1327,13 +1327,13 @@
             <w:fldChar w:fldCharType="begin"/>
           </w:r>
           <w:r>
-            <w:instrText xml:space="preserve"> PAGEREF _Toc235 </w:instrText>
+            <w:instrText xml:space="preserve"> PAGEREF _Toc27325 </w:instrText>
           </w:r>
           <w:r>
             <w:fldChar w:fldCharType="separate"/>
           </w:r>
           <w:r>
-            <w:t>10</w:t>
+            <w:t>13</w:t>
           </w:r>
           <w:r>
             <w:fldChar w:fldCharType="end"/>
@@ -1365,7 +1365,7 @@
               <w:rFonts w:hint="eastAsia"/>
               <w:lang w:val="en-US" w:eastAsia="zh-CN"/>
             </w:rPr>
-            <w:instrText xml:space="preserve"> HYPERLINK \l _Toc22864 </w:instrText>
+            <w:instrText xml:space="preserve"> HYPERLINK \l _Toc18769 </w:instrText>
           </w:r>
           <w:r>
             <w:rPr>
@@ -1388,13 +1388,13 @@
             <w:fldChar w:fldCharType="begin"/>
           </w:r>
           <w:r>
-            <w:instrText xml:space="preserve"> PAGEREF _Toc22864 </w:instrText>
+            <w:instrText xml:space="preserve"> PAGEREF _Toc18769 </w:instrText>
           </w:r>
           <w:r>
             <w:fldChar w:fldCharType="separate"/>
           </w:r>
           <w:r>
-            <w:t>11</w:t>
+            <w:t>13</w:t>
           </w:r>
           <w:r>
             <w:fldChar w:fldCharType="end"/>
@@ -1426,7 +1426,7 @@
               <w:rFonts w:hint="eastAsia"/>
               <w:lang w:val="en-US" w:eastAsia="zh-CN"/>
             </w:rPr>
-            <w:instrText xml:space="preserve"> HYPERLINK \l _Toc26067 </w:instrText>
+            <w:instrText xml:space="preserve"> HYPERLINK \l _Toc19304 </w:instrText>
           </w:r>
           <w:r>
             <w:rPr>
@@ -1449,13 +1449,13 @@
             <w:fldChar w:fldCharType="begin"/>
           </w:r>
           <w:r>
-            <w:instrText xml:space="preserve"> PAGEREF _Toc26067 </w:instrText>
+            <w:instrText xml:space="preserve"> PAGEREF _Toc19304 </w:instrText>
           </w:r>
           <w:r>
             <w:fldChar w:fldCharType="separate"/>
           </w:r>
           <w:r>
-            <w:t>11</w:t>
+            <w:t>13</w:t>
           </w:r>
           <w:r>
             <w:fldChar w:fldCharType="end"/>
@@ -1487,7 +1487,7 @@
               <w:rFonts w:hint="eastAsia"/>
               <w:lang w:val="en-US" w:eastAsia="zh-CN"/>
             </w:rPr>
-            <w:instrText xml:space="preserve"> HYPERLINK \l _Toc3495 </w:instrText>
+            <w:instrText xml:space="preserve"> HYPERLINK \l _Toc541 </w:instrText>
           </w:r>
           <w:r>
             <w:rPr>
@@ -1510,13 +1510,13 @@
             <w:fldChar w:fldCharType="begin"/>
           </w:r>
           <w:r>
-            <w:instrText xml:space="preserve"> PAGEREF _Toc3495 </w:instrText>
+            <w:instrText xml:space="preserve"> PAGEREF _Toc541 </w:instrText>
           </w:r>
           <w:r>
             <w:fldChar w:fldCharType="separate"/>
           </w:r>
           <w:r>
-            <w:t>11</w:t>
+            <w:t>13</w:t>
           </w:r>
           <w:r>
             <w:fldChar w:fldCharType="end"/>
@@ -1548,7 +1548,7 @@
               <w:rFonts w:hint="eastAsia"/>
               <w:lang w:val="en-US" w:eastAsia="zh-CN"/>
             </w:rPr>
-            <w:instrText xml:space="preserve"> HYPERLINK \l _Toc17090 </w:instrText>
+            <w:instrText xml:space="preserve"> HYPERLINK \l _Toc9159 </w:instrText>
           </w:r>
           <w:r>
             <w:rPr>
@@ -1571,13 +1571,13 @@
             <w:fldChar w:fldCharType="begin"/>
           </w:r>
           <w:r>
-            <w:instrText xml:space="preserve"> PAGEREF _Toc17090 </w:instrText>
+            <w:instrText xml:space="preserve"> PAGEREF _Toc9159 </w:instrText>
           </w:r>
           <w:r>
             <w:fldChar w:fldCharType="separate"/>
           </w:r>
           <w:r>
-            <w:t>12</w:t>
+            <w:t>14</w:t>
           </w:r>
           <w:r>
             <w:fldChar w:fldCharType="end"/>
@@ -1609,7 +1609,7 @@
               <w:rFonts w:hint="eastAsia"/>
               <w:lang w:val="en-US" w:eastAsia="zh-CN"/>
             </w:rPr>
-            <w:instrText xml:space="preserve"> HYPERLINK \l _Toc8091 </w:instrText>
+            <w:instrText xml:space="preserve"> HYPERLINK \l _Toc14170 </w:instrText>
           </w:r>
           <w:r>
             <w:rPr>
@@ -1632,13 +1632,13 @@
             <w:fldChar w:fldCharType="begin"/>
           </w:r>
           <w:r>
-            <w:instrText xml:space="preserve"> PAGEREF _Toc8091 </w:instrText>
+            <w:instrText xml:space="preserve"> PAGEREF _Toc14170 </w:instrText>
           </w:r>
           <w:r>
             <w:fldChar w:fldCharType="separate"/>
           </w:r>
           <w:r>
-            <w:t>12</w:t>
+            <w:t>14</w:t>
           </w:r>
           <w:r>
             <w:fldChar w:fldCharType="end"/>
@@ -1670,7 +1670,7 @@
               <w:rFonts w:hint="eastAsia"/>
               <w:lang w:val="en-US" w:eastAsia="zh-CN"/>
             </w:rPr>
-            <w:instrText xml:space="preserve"> HYPERLINK \l _Toc20165 </w:instrText>
+            <w:instrText xml:space="preserve"> HYPERLINK \l _Toc29977 </w:instrText>
           </w:r>
           <w:r>
             <w:rPr>
@@ -1684,7 +1684,7 @@
               <w:rFonts w:hint="eastAsia"/>
               <w:lang w:val="en-US" w:eastAsia="zh-CN"/>
             </w:rPr>
-            <w:t>总结语</w:t>
+            <w:t>总结</w:t>
           </w:r>
           <w:r>
             <w:tab/>
@@ -1693,13 +1693,13 @@
             <w:fldChar w:fldCharType="begin"/>
           </w:r>
           <w:r>
-            <w:instrText xml:space="preserve"> PAGEREF _Toc20165 </w:instrText>
+            <w:instrText xml:space="preserve"> PAGEREF _Toc29977 </w:instrText>
           </w:r>
           <w:r>
             <w:fldChar w:fldCharType="separate"/>
           </w:r>
           <w:r>
-            <w:t>13</w:t>
+            <w:t>15</w:t>
           </w:r>
           <w:r>
             <w:fldChar w:fldCharType="end"/>
@@ -1714,6 +1714,379 @@
         </w:p>
         <w:p>
           <w:pPr>
+            <w:pStyle w:val="9"/>
+            <w:tabs>
+              <w:tab w:val="right" w:leader="dot" w:pos="8306"/>
+            </w:tabs>
+          </w:pPr>
+          <w:r>
+            <w:rPr>
+              <w:rFonts w:hint="eastAsia"/>
+              <w:lang w:val="en-US" w:eastAsia="zh-CN"/>
+            </w:rPr>
+            <w:fldChar w:fldCharType="begin"/>
+          </w:r>
+          <w:r>
+            <w:rPr>
+              <w:rFonts w:hint="eastAsia"/>
+              <w:lang w:val="en-US" w:eastAsia="zh-CN"/>
+            </w:rPr>
+            <w:instrText xml:space="preserve"> HYPERLINK \l _Toc27623 </w:instrText>
+          </w:r>
+          <w:r>
+            <w:rPr>
+              <w:rFonts w:hint="eastAsia"/>
+              <w:lang w:val="en-US" w:eastAsia="zh-CN"/>
+            </w:rPr>
+            <w:fldChar w:fldCharType="separate"/>
+          </w:r>
+          <w:r>
+            <w:rPr>
+              <w:rFonts w:hint="eastAsia"/>
+              <w:lang w:val="en-US" w:eastAsia="zh-CN"/>
+            </w:rPr>
+            <w:t>意义</w:t>
+          </w:r>
+          <w:r>
+            <w:tab/>
+          </w:r>
+          <w:r>
+            <w:fldChar w:fldCharType="begin"/>
+          </w:r>
+          <w:r>
+            <w:instrText xml:space="preserve"> PAGEREF _Toc27623 </w:instrText>
+          </w:r>
+          <w:r>
+            <w:fldChar w:fldCharType="separate"/>
+          </w:r>
+          <w:r>
+            <w:t>15</w:t>
+          </w:r>
+          <w:r>
+            <w:fldChar w:fldCharType="end"/>
+          </w:r>
+          <w:r>
+            <w:rPr>
+              <w:rFonts w:hint="eastAsia"/>
+              <w:lang w:val="en-US" w:eastAsia="zh-CN"/>
+            </w:rPr>
+            <w:fldChar w:fldCharType="end"/>
+          </w:r>
+        </w:p>
+        <w:p>
+          <w:pPr>
+            <w:pStyle w:val="9"/>
+            <w:tabs>
+              <w:tab w:val="right" w:leader="dot" w:pos="8306"/>
+            </w:tabs>
+          </w:pPr>
+          <w:r>
+            <w:rPr>
+              <w:rFonts w:hint="eastAsia"/>
+              <w:lang w:val="en-US" w:eastAsia="zh-CN"/>
+            </w:rPr>
+            <w:fldChar w:fldCharType="begin"/>
+          </w:r>
+          <w:r>
+            <w:rPr>
+              <w:rFonts w:hint="eastAsia"/>
+              <w:lang w:val="en-US" w:eastAsia="zh-CN"/>
+            </w:rPr>
+            <w:instrText xml:space="preserve"> HYPERLINK \l _Toc27408 </w:instrText>
+          </w:r>
+          <w:r>
+            <w:rPr>
+              <w:rFonts w:hint="eastAsia"/>
+              <w:lang w:val="en-US" w:eastAsia="zh-CN"/>
+            </w:rPr>
+            <w:fldChar w:fldCharType="separate"/>
+          </w:r>
+          <w:r>
+            <w:rPr>
+              <w:rFonts w:hint="eastAsia"/>
+              <w:lang w:val="en-US" w:eastAsia="zh-CN"/>
+            </w:rPr>
+            <w:t>区块链+音乐案例</w:t>
+          </w:r>
+          <w:r>
+            <w:tab/>
+          </w:r>
+          <w:r>
+            <w:fldChar w:fldCharType="begin"/>
+          </w:r>
+          <w:r>
+            <w:instrText xml:space="preserve"> PAGEREF _Toc27408 </w:instrText>
+          </w:r>
+          <w:r>
+            <w:fldChar w:fldCharType="separate"/>
+          </w:r>
+          <w:r>
+            <w:t>17</w:t>
+          </w:r>
+          <w:r>
+            <w:fldChar w:fldCharType="end"/>
+          </w:r>
+          <w:r>
+            <w:rPr>
+              <w:rFonts w:hint="eastAsia"/>
+              <w:lang w:val="en-US" w:eastAsia="zh-CN"/>
+            </w:rPr>
+            <w:fldChar w:fldCharType="end"/>
+          </w:r>
+        </w:p>
+        <w:p>
+          <w:pPr>
+            <w:pStyle w:val="5"/>
+            <w:tabs>
+              <w:tab w:val="right" w:leader="dot" w:pos="8306"/>
+            </w:tabs>
+          </w:pPr>
+          <w:r>
+            <w:rPr>
+              <w:rFonts w:hint="eastAsia"/>
+              <w:lang w:val="en-US" w:eastAsia="zh-CN"/>
+            </w:rPr>
+            <w:fldChar w:fldCharType="begin"/>
+          </w:r>
+          <w:r>
+            <w:rPr>
+              <w:rFonts w:hint="eastAsia"/>
+              <w:lang w:val="en-US" w:eastAsia="zh-CN"/>
+            </w:rPr>
+            <w:instrText xml:space="preserve"> HYPERLINK \l _Toc10184 </w:instrText>
+          </w:r>
+          <w:r>
+            <w:rPr>
+              <w:rFonts w:hint="eastAsia"/>
+              <w:lang w:val="en-US" w:eastAsia="zh-CN"/>
+            </w:rPr>
+            <w:fldChar w:fldCharType="separate"/>
+          </w:r>
+          <w:r>
+            <w:rPr>
+              <w:rFonts w:hint="eastAsia"/>
+              <w:lang w:val="en-US" w:eastAsia="zh-CN"/>
+            </w:rPr>
+            <w:t>虫虫音乐</w:t>
+          </w:r>
+          <w:r>
+            <w:tab/>
+          </w:r>
+          <w:r>
+            <w:fldChar w:fldCharType="begin"/>
+          </w:r>
+          <w:r>
+            <w:instrText xml:space="preserve"> PAGEREF _Toc10184 </w:instrText>
+          </w:r>
+          <w:r>
+            <w:fldChar w:fldCharType="separate"/>
+          </w:r>
+          <w:r>
+            <w:t>17</w:t>
+          </w:r>
+          <w:r>
+            <w:fldChar w:fldCharType="end"/>
+          </w:r>
+          <w:r>
+            <w:rPr>
+              <w:rFonts w:hint="eastAsia"/>
+              <w:lang w:val="en-US" w:eastAsia="zh-CN"/>
+            </w:rPr>
+            <w:fldChar w:fldCharType="end"/>
+          </w:r>
+        </w:p>
+        <w:p>
+          <w:pPr>
+            <w:pStyle w:val="5"/>
+            <w:tabs>
+              <w:tab w:val="right" w:leader="dot" w:pos="8306"/>
+            </w:tabs>
+          </w:pPr>
+          <w:r>
+            <w:rPr>
+              <w:rFonts w:hint="eastAsia"/>
+              <w:lang w:val="en-US" w:eastAsia="zh-CN"/>
+            </w:rPr>
+            <w:fldChar w:fldCharType="begin"/>
+          </w:r>
+          <w:r>
+            <w:rPr>
+              <w:rFonts w:hint="eastAsia"/>
+              <w:lang w:val="en-US" w:eastAsia="zh-CN"/>
+            </w:rPr>
+            <w:instrText xml:space="preserve"> HYPERLINK \l _Toc21561 </w:instrText>
+          </w:r>
+          <w:r>
+            <w:rPr>
+              <w:rFonts w:hint="eastAsia"/>
+              <w:lang w:val="en-US" w:eastAsia="zh-CN"/>
+            </w:rPr>
+            <w:fldChar w:fldCharType="separate"/>
+          </w:r>
+          <w:r>
+            <w:rPr>
+              <w:rFonts w:hint="eastAsia"/>
+              <w:lang w:val="en-US" w:eastAsia="zh-CN"/>
+            </w:rPr>
+            <w:t>TUNE</w:t>
+          </w:r>
+          <w:r>
+            <w:tab/>
+          </w:r>
+          <w:r>
+            <w:fldChar w:fldCharType="begin"/>
+          </w:r>
+          <w:r>
+            <w:instrText xml:space="preserve"> PAGEREF _Toc21561 </w:instrText>
+          </w:r>
+          <w:r>
+            <w:fldChar w:fldCharType="separate"/>
+          </w:r>
+          <w:r>
+            <w:t>17</w:t>
+          </w:r>
+          <w:r>
+            <w:fldChar w:fldCharType="end"/>
+          </w:r>
+          <w:r>
+            <w:rPr>
+              <w:rFonts w:hint="eastAsia"/>
+              <w:lang w:val="en-US" w:eastAsia="zh-CN"/>
+            </w:rPr>
+            <w:fldChar w:fldCharType="end"/>
+          </w:r>
+        </w:p>
+        <w:p>
+          <w:pPr>
+            <w:pStyle w:val="5"/>
+            <w:tabs>
+              <w:tab w:val="right" w:leader="dot" w:pos="8306"/>
+            </w:tabs>
+          </w:pPr>
+          <w:r>
+            <w:rPr>
+              <w:rFonts w:hint="eastAsia"/>
+              <w:lang w:val="en-US" w:eastAsia="zh-CN"/>
+            </w:rPr>
+            <w:fldChar w:fldCharType="begin"/>
+          </w:r>
+          <w:r>
+            <w:rPr>
+              <w:rFonts w:hint="eastAsia"/>
+              <w:lang w:val="en-US" w:eastAsia="zh-CN"/>
+            </w:rPr>
+            <w:instrText xml:space="preserve"> HYPERLINK \l _Toc13196 </w:instrText>
+          </w:r>
+          <w:r>
+            <w:rPr>
+              <w:rFonts w:hint="eastAsia"/>
+              <w:lang w:val="en-US" w:eastAsia="zh-CN"/>
+            </w:rPr>
+            <w:fldChar w:fldCharType="separate"/>
+          </w:r>
+          <w:r>
+            <w:rPr>
+              <w:rFonts w:hint="eastAsia"/>
+              <w:lang w:val="en-US" w:eastAsia="zh-CN"/>
+            </w:rPr>
+            <w:t>SingularDTV</w:t>
+          </w:r>
+          <w:r>
+            <w:tab/>
+          </w:r>
+          <w:r>
+            <w:fldChar w:fldCharType="begin"/>
+          </w:r>
+          <w:r>
+            <w:instrText xml:space="preserve"> PAGEREF _Toc13196 </w:instrText>
+          </w:r>
+          <w:r>
+            <w:fldChar w:fldCharType="separate"/>
+          </w:r>
+          <w:r>
+            <w:t>17</w:t>
+          </w:r>
+          <w:r>
+            <w:fldChar w:fldCharType="end"/>
+          </w:r>
+          <w:r>
+            <w:rPr>
+              <w:rFonts w:hint="eastAsia"/>
+              <w:lang w:val="en-US" w:eastAsia="zh-CN"/>
+            </w:rPr>
+            <w:fldChar w:fldCharType="end"/>
+          </w:r>
+        </w:p>
+        <w:p>
+          <w:pPr>
+            <w:pStyle w:val="9"/>
+            <w:tabs>
+              <w:tab w:val="right" w:leader="dot" w:pos="8306"/>
+            </w:tabs>
+          </w:pPr>
+          <w:r>
+            <w:rPr>
+              <w:rFonts w:hint="eastAsia"/>
+              <w:lang w:val="en-US" w:eastAsia="zh-CN"/>
+            </w:rPr>
+            <w:fldChar w:fldCharType="begin"/>
+          </w:r>
+          <w:r>
+            <w:rPr>
+              <w:rFonts w:hint="eastAsia"/>
+              <w:lang w:val="en-US" w:eastAsia="zh-CN"/>
+            </w:rPr>
+            <w:instrText xml:space="preserve"> HYPERLINK \l _Toc590 </w:instrText>
+          </w:r>
+          <w:r>
+            <w:rPr>
+              <w:rFonts w:hint="eastAsia"/>
+              <w:lang w:val="en-US" w:eastAsia="zh-CN"/>
+            </w:rPr>
+            <w:fldChar w:fldCharType="separate"/>
+          </w:r>
+          <w:r>
+            <w:rPr>
+              <w:rFonts w:hint="eastAsia"/>
+              <w:lang w:val="en-US" w:eastAsia="zh-CN"/>
+            </w:rPr>
+            <w:t>音乐产业</w:t>
+          </w:r>
+          <w:r>
+            <w:rPr>
+              <w:rFonts w:hint="default"/>
+              <w:lang w:val="en-US" w:eastAsia="zh-CN"/>
+            </w:rPr>
+            <w:t>未来畅想</w:t>
+          </w:r>
+          <w:r>
+            <w:tab/>
+          </w:r>
+          <w:r>
+            <w:fldChar w:fldCharType="begin"/>
+          </w:r>
+          <w:r>
+            <w:instrText xml:space="preserve"> PAGEREF _Toc590 </w:instrText>
+          </w:r>
+          <w:r>
+            <w:fldChar w:fldCharType="separate"/>
+          </w:r>
+          <w:r>
+            <w:t>17</w:t>
+          </w:r>
+          <w:r>
+            <w:fldChar w:fldCharType="end"/>
+          </w:r>
+          <w:r>
+            <w:rPr>
+              <w:rFonts w:hint="eastAsia"/>
+              <w:lang w:val="en-US" w:eastAsia="zh-CN"/>
+            </w:rPr>
+            <w:fldChar w:fldCharType="end"/>
+          </w:r>
+        </w:p>
+        <w:p>
+          <w:pPr>
             <w:rPr>
               <w:rFonts w:hint="eastAsia"/>
               <w:lang w:val="en-US" w:eastAsia="zh-CN"/>
@@ -1843,27 +2216,283 @@
     </w:p>
     <w:p>
       <w:pPr>
-        <w:rPr>
-          <w:rFonts w:hint="eastAsia"/>
-          <w:lang w:val="en-US" w:eastAsia="zh-CN"/>
-        </w:rPr>
-      </w:pPr>
-    </w:p>
-    <w:p>
-      <w:pPr>
         <w:pStyle w:val="2"/>
         <w:bidi w:val="0"/>
-        <w:outlineLvl w:val="9"/>
-        <w:rPr>
-          <w:rFonts w:hint="eastAsia"/>
-          <w:lang w:val="en-US" w:eastAsia="zh-CN"/>
-        </w:rPr>
-      </w:pPr>
-    </w:p>
-    <w:p>
-      <w:pPr>
-        <w:rPr>
-          <w:rFonts w:hint="eastAsia"/>
+        <w:rPr>
+          <w:rFonts w:hint="eastAsia"/>
+          <w:lang w:val="en-US" w:eastAsia="zh-CN"/>
+        </w:rPr>
+      </w:pPr>
+      <w:bookmarkStart w:id="37" w:name="_GoBack"/>
+      <w:bookmarkEnd w:id="37"/>
+      <w:bookmarkStart w:id="0" w:name="_Toc8403"/>
+      <w:r>
+        <w:rPr>
+          <w:rFonts w:hint="eastAsia"/>
+          <w:lang w:val="en-US" w:eastAsia="zh-CN"/>
+        </w:rPr>
+        <w:t>背景</w:t>
+      </w:r>
+      <w:bookmarkEnd w:id="0"/>
+    </w:p>
+    <w:p>
+      <w:pPr>
+        <w:spacing w:line="360" w:lineRule="auto"/>
+        <w:ind w:firstLine="481"/>
+        <w:jc w:val="both"/>
+        <w:rPr>
+          <w:rFonts w:hint="eastAsia" w:ascii="宋体" w:hAnsi="宋体" w:cs="宋体"/>
+          <w:b w:val="0"/>
+          <w:bCs w:val="0"/>
+          <w:sz w:val="24"/>
+          <w:szCs w:val="24"/>
+          <w:lang w:val="en-US" w:eastAsia="zh-CN"/>
+        </w:rPr>
+      </w:pPr>
+      <w:r>
+        <w:rPr>
+          <w:rFonts w:hint="eastAsia" w:ascii="宋体" w:hAnsi="宋体" w:cs="宋体"/>
+          <w:b w:val="0"/>
+          <w:bCs w:val="0"/>
+          <w:sz w:val="24"/>
+          <w:szCs w:val="24"/>
+          <w:lang w:val="en-US" w:eastAsia="zh-CN"/>
+        </w:rPr>
+        <w:t>随着知识全球化与经济全球化的步伐不断加快，知识经济的兴起速度呈现急速上涨的态势，中国文娱产业经过快速发展与变革，各种商业模式创新不断涌现，文娱内容形式更加多样化，总体来看，人均可支配收入提升、消费结构升级、移动互联网快速发展、产业政策扶持力度加大等积极因素驱动着中国文娱产业迅速发展，知识产权也日益成为了提升市场竞争力的决定性核心要素。音乐在创作、发布以及管理的过程中积累的具有一定价值的数字化内容和信息，形成了种类繁多、数量巨大的数字资产，然而，传统的数字资产管理模式存在在着数据中心化程度过高、数据安全风险大、数据共享效率低下、数据利用价值不充分等问题。</w:t>
+      </w:r>
+    </w:p>
+    <w:p>
+      <w:pPr>
+        <w:spacing w:line="360" w:lineRule="auto"/>
+        <w:ind w:firstLine="481"/>
+        <w:jc w:val="both"/>
+        <w:rPr>
+          <w:rFonts w:hint="eastAsia" w:ascii="宋体" w:hAnsi="宋体" w:cs="宋体"/>
+          <w:b w:val="0"/>
+          <w:bCs w:val="0"/>
+          <w:sz w:val="24"/>
+          <w:szCs w:val="24"/>
+          <w:lang w:val="en-US" w:eastAsia="zh-CN"/>
+        </w:rPr>
+      </w:pPr>
+      <w:r>
+        <w:rPr>
+          <w:rFonts w:hint="eastAsia" w:ascii="宋体" w:hAnsi="宋体" w:cs="宋体"/>
+          <w:b w:val="0"/>
+          <w:bCs w:val="0"/>
+          <w:sz w:val="24"/>
+          <w:szCs w:val="24"/>
+          <w:lang w:val="en-US" w:eastAsia="zh-CN"/>
+        </w:rPr>
+        <w:t>虽然大众对区块链的认知还大多停留在金融、供应链等领域，但文娱产业也是一个条件优良的区块链“练兵场”。从可行性来看，文娱产业的产品生产和流通均可基于网络完成，相比其他产业来说，其数字化程度最高，因而也是最便于利用区块链改造和升级的产业。从必要性来看，区块链正在改变数字版权的交易与分配模式。区块链运用智能合约等手段可以有效解决文娱产业的诸多痛点，比如行业不透明现象严重、盗版现象猖獗、优质版权集中、内容流通遇阻等问题。</w:t>
+      </w:r>
+    </w:p>
+    <w:p>
+      <w:pPr>
+        <w:spacing w:line="360" w:lineRule="auto"/>
+        <w:ind w:firstLine="481"/>
+        <w:jc w:val="both"/>
+        <w:rPr>
+          <w:rFonts w:hint="eastAsia" w:ascii="宋体" w:hAnsi="宋体" w:cs="宋体"/>
+          <w:b w:val="0"/>
+          <w:bCs w:val="0"/>
+          <w:sz w:val="24"/>
+          <w:szCs w:val="24"/>
+          <w:lang w:val="en-US" w:eastAsia="zh-CN"/>
+        </w:rPr>
+      </w:pPr>
+      <w:r>
+        <w:rPr>
+          <w:rFonts w:hint="eastAsia" w:ascii="宋体" w:hAnsi="宋体" w:cs="宋体"/>
+          <w:b w:val="0"/>
+          <w:bCs w:val="0"/>
+          <w:sz w:val="24"/>
+          <w:szCs w:val="24"/>
+          <w:lang w:val="en-US" w:eastAsia="zh-CN"/>
+        </w:rPr>
+        <w:t>最高人民法院在《关于修改&lt;最高人民法院关于审理涉及计算机网络著作权纠纷案件适用法律若干问题的解释&gt;的决定》中明确规定：“数字化的作品仍旧受到著作权法的保护，其版权仍然属于原作品的版权所有者”。2018年3月8日，国家工信部发布了《2018中国泛娱产业白皮书》，白皮书中特别提到，区块链正在改变着数字版权和交易和收益分配方式、用户付费机制等基本产业模式，将形成制作者、发行方、用户等的全产业链价值共享平台。区块链作为一项新兴技术，他的出现为知识产权领域内许多问题的解决提供了新思路。</w:t>
+      </w:r>
+    </w:p>
+    <w:p>
+      <w:pPr>
+        <w:spacing w:line="360" w:lineRule="auto"/>
+        <w:ind w:firstLine="481"/>
+        <w:jc w:val="left"/>
+        <w:rPr>
+          <w:rFonts w:hint="eastAsia" w:ascii="宋体" w:hAnsi="宋体" w:cs="宋体"/>
+          <w:b w:val="0"/>
+          <w:bCs w:val="0"/>
+          <w:sz w:val="24"/>
+          <w:szCs w:val="24"/>
+          <w:lang w:val="en-US" w:eastAsia="zh-CN"/>
+        </w:rPr>
+      </w:pPr>
+      <w:r>
+        <w:rPr>
+          <w:rFonts w:hint="eastAsia" w:ascii="宋体" w:hAnsi="宋体" w:cs="宋体"/>
+          <w:b w:val="0"/>
+          <w:bCs w:val="0"/>
+          <w:sz w:val="24"/>
+          <w:szCs w:val="24"/>
+          <w:lang w:val="en-US" w:eastAsia="zh-CN"/>
+        </w:rPr>
+        <w:t>2018年9月7日，中国最高人民法院正式公布了《最高人民法院关于互联网审理案件若干问题的规定》，其中第十一条规定明确指出：“当事人提交的电子数据，通过电子签名、可信时间戳、哈希值校验、区块链等证据收集、固定和防篡改的技术手段或者通过电子取证存证平台认证，能够证明其真实性的，互联网应当确认”。</w:t>
+      </w:r>
+    </w:p>
+    <w:p>
+      <w:pPr>
+        <w:spacing w:line="360" w:lineRule="auto"/>
+        <w:ind w:firstLine="481"/>
+        <w:jc w:val="left"/>
+        <w:rPr>
+          <w:rFonts w:hint="eastAsia" w:ascii="宋体" w:hAnsi="宋体" w:cs="宋体"/>
+          <w:b w:val="0"/>
+          <w:bCs w:val="0"/>
+          <w:sz w:val="24"/>
+          <w:szCs w:val="24"/>
+          <w:lang w:val="en-US" w:eastAsia="zh-CN"/>
+        </w:rPr>
+      </w:pPr>
+      <w:r>
+        <w:rPr>
+          <w:rFonts w:hint="eastAsia" w:ascii="宋体" w:hAnsi="宋体" w:cs="宋体"/>
+          <w:b w:val="0"/>
+          <w:bCs w:val="0"/>
+          <w:sz w:val="24"/>
+          <w:szCs w:val="24"/>
+          <w:lang w:val="en-US" w:eastAsia="zh-CN"/>
+        </w:rPr>
+        <w:t>科学技术的不断变革及发展，推动着知识及经济全球化的发展。科学技术的每一次创新，都对音乐产业的发展起着不可或缺的作用。早在国家工业和信息化部《中国区块链技术和应用发展白皮书》中，就将金融服务、供应链管理、文化娱乐、智能制造、社会公益、教育就业六个行业的应用场景作为典型应用场景，足以说明文化产业在区块链应用层面的可行性、成熟度和重要性。区块链在文化产业领域，可涉及文化娱乐、新闻媒体、游戏、影视、文化艺术、数字媒体、数字内容等，区块链技术可进行信源认证、版权保护、付费交物、隐私保护、数字资产等一系列应用。区块链技术是分布式存储、P2P网络、共识机制、加密算法等技术的综合集成创新，其特有的去中心化、不可篡改、历史数据可回溯、去信任化等一系列特性构建了一个点对点信任的价值传递网络将推动音乐产业的发展登上一个新的台阶。</w:t>
+      </w:r>
+    </w:p>
+    <w:p>
+      <w:pPr>
+        <w:spacing w:line="360" w:lineRule="auto"/>
+        <w:ind w:firstLine="481"/>
+        <w:jc w:val="left"/>
+        <w:rPr>
+          <w:rFonts w:hint="eastAsia" w:ascii="宋体" w:hAnsi="宋体" w:cs="宋体"/>
+          <w:b w:val="0"/>
+          <w:bCs w:val="0"/>
+          <w:sz w:val="24"/>
+          <w:szCs w:val="24"/>
+          <w:lang w:val="en-US" w:eastAsia="zh-CN"/>
+        </w:rPr>
+      </w:pPr>
+    </w:p>
+    <w:p>
+      <w:pPr>
+        <w:spacing w:line="360" w:lineRule="auto"/>
+        <w:jc w:val="left"/>
+        <w:rPr>
+          <w:rFonts w:hint="eastAsia" w:ascii="宋体" w:hAnsi="宋体" w:cs="宋体"/>
+          <w:b w:val="0"/>
+          <w:bCs w:val="0"/>
+          <w:sz w:val="24"/>
+          <w:szCs w:val="24"/>
+          <w:lang w:val="en-US" w:eastAsia="zh-CN"/>
+        </w:rPr>
+      </w:pPr>
+      <w:r>
+        <w:rPr>
+          <w:rFonts w:hint="eastAsia" w:ascii="宋体" w:hAnsi="宋体" w:cs="宋体"/>
+          <w:b w:val="0"/>
+          <w:bCs w:val="0"/>
+          <w:sz w:val="24"/>
+          <w:szCs w:val="24"/>
+          <w:lang w:val="en-US" w:eastAsia="zh-CN"/>
+        </w:rPr>
+        <w:t>区块链被列入国家战略</w:t>
+      </w:r>
+    </w:p>
+    <w:p>
+      <w:pPr>
+        <w:spacing w:line="360" w:lineRule="auto"/>
+        <w:ind w:firstLine="481"/>
+        <w:jc w:val="left"/>
+        <w:rPr>
+          <w:rFonts w:hint="eastAsia" w:ascii="宋体" w:hAnsi="宋体" w:cs="宋体"/>
+          <w:b w:val="0"/>
+          <w:bCs w:val="0"/>
+          <w:sz w:val="24"/>
+          <w:szCs w:val="24"/>
+          <w:lang w:val="en-US" w:eastAsia="zh-CN"/>
+        </w:rPr>
+      </w:pPr>
+      <w:r>
+        <w:rPr>
+          <w:rFonts w:hint="eastAsia" w:ascii="宋体" w:hAnsi="宋体" w:cs="宋体"/>
+          <w:b w:val="0"/>
+          <w:bCs w:val="0"/>
+          <w:sz w:val="24"/>
+          <w:szCs w:val="24"/>
+          <w:lang w:val="en-US" w:eastAsia="zh-CN"/>
+        </w:rPr>
+        <w:t xml:space="preserve">2019年10月24日下午，中共中央政治局就区块链技术发展现状和趋势进行第18次集体学习，习近平总书记发表了重要讲话，将区块链作为国家核心技术自主创新的重要突破口。区块链技术得到国家层面如此高规格的定位尚属首次，这标志着区块链技术已被上升为国家战略，也意味着以大数据、人工智能和区块链为主要支撑技术的中国数字经济新战略的基本确立。党的十九大以来，中共中央政治局迄今已经进行19次集体学习，其中三次与数字经济相关，主题分别是大数据、人工智能和区块链。其中，对于区块链的定位是最高的。习近平总书记在主持学习时强调，区块链技术的集成应用在新的技术革新和产业变革中起着重要作用。我们要把区块链作为核心技术自主创新的重要突破口，明确主攻方向，加大投入力度，着力攻克一批关键核心技术，加快推动区块链技术和产业创新发展。习近平总书记指出，区块链技术应用已延伸到数字金融、物联网、智能制造、供应链管理、数字资产交易等领域。目前，全球主要国家都在加快区块链布局。我国在区块链领域拥有良好的基础，要加快推动区块链技术和产业创新发展，积极推进区块链和经济社会融合发展。会上还总结了区块链的五大作用，分别是促进数据共享、优化业务流程、降低运营成本、提升协同效率、建设可信体系，要抓住区块链技术融合、功能拓展、产业细分的契机，发挥区块链的作用。 </w:t>
+      </w:r>
+    </w:p>
+    <w:p>
+      <w:pPr>
+        <w:spacing w:line="360" w:lineRule="auto"/>
+        <w:jc w:val="left"/>
+        <w:rPr>
+          <w:rFonts w:hint="eastAsia" w:ascii="宋体" w:hAnsi="宋体" w:cs="宋体"/>
+          <w:b w:val="0"/>
+          <w:bCs w:val="0"/>
+          <w:sz w:val="24"/>
+          <w:szCs w:val="24"/>
+          <w:lang w:val="en-US" w:eastAsia="zh-CN"/>
+        </w:rPr>
+      </w:pPr>
+      <w:r>
+        <w:rPr>
+          <w:rFonts w:hint="eastAsia" w:ascii="宋体" w:hAnsi="宋体" w:cs="宋体"/>
+          <w:b w:val="0"/>
+          <w:bCs w:val="0"/>
+          <w:sz w:val="24"/>
+          <w:szCs w:val="24"/>
+          <w:lang w:val="en-US" w:eastAsia="zh-CN"/>
+        </w:rPr>
+        <w:t>——《产业区块链》</w:t>
+      </w:r>
+    </w:p>
+    <w:p>
+      <w:pPr>
+        <w:spacing w:line="360" w:lineRule="auto"/>
+        <w:ind w:firstLine="481"/>
+        <w:jc w:val="both"/>
+        <w:rPr>
+          <w:rFonts w:hint="eastAsia" w:ascii="宋体" w:hAnsi="宋体" w:cs="宋体"/>
+          <w:b w:val="0"/>
+          <w:bCs w:val="0"/>
+          <w:sz w:val="24"/>
+          <w:szCs w:val="24"/>
+          <w:lang w:val="en-US" w:eastAsia="zh-CN"/>
+        </w:rPr>
+      </w:pPr>
+      <w:r>
+        <w:rPr>
+          <w:rFonts w:hint="eastAsia" w:ascii="宋体" w:hAnsi="宋体" w:cs="宋体"/>
+          <w:b w:val="0"/>
+          <w:bCs w:val="0"/>
+          <w:sz w:val="24"/>
+          <w:szCs w:val="24"/>
+          <w:lang w:val="en-US" w:eastAsia="zh-CN"/>
+        </w:rPr>
+        <w:t>在本方案中，首先详细阐述基于区块链的全新版权保护模式对于创作者维权确权的意义，然后从“用权”角度分析区块链在内容流通领域的价值。</w:t>
+      </w:r>
+    </w:p>
+    <w:p>
+      <w:pPr>
+        <w:spacing w:line="360" w:lineRule="auto"/>
+        <w:ind w:firstLine="481"/>
+        <w:jc w:val="left"/>
+        <w:rPr>
+          <w:rFonts w:hint="eastAsia" w:ascii="宋体" w:hAnsi="宋体" w:cs="宋体"/>
+          <w:b w:val="0"/>
+          <w:bCs w:val="0"/>
+          <w:sz w:val="24"/>
+          <w:szCs w:val="24"/>
           <w:lang w:val="en-US" w:eastAsia="zh-CN"/>
         </w:rPr>
       </w:pPr>
@@ -1873,306 +2502,12 @@
         <w:pStyle w:val="2"/>
         <w:bidi w:val="0"/>
         <w:rPr>
-          <w:rFonts w:hint="eastAsia"/>
-          <w:lang w:val="en-US" w:eastAsia="zh-CN"/>
-        </w:rPr>
-      </w:pPr>
-      <w:bookmarkStart w:id="0" w:name="_Toc754"/>
-      <w:r>
-        <w:rPr>
-          <w:rFonts w:hint="eastAsia"/>
-          <w:lang w:val="en-US" w:eastAsia="zh-CN"/>
-        </w:rPr>
-        <w:t>背景</w:t>
-      </w:r>
-      <w:bookmarkEnd w:id="0"/>
-    </w:p>
-    <w:p>
-      <w:pPr>
-        <w:spacing w:line="360" w:lineRule="auto"/>
-        <w:ind w:firstLine="481"/>
-        <w:jc w:val="both"/>
-        <w:rPr>
-          <w:rFonts w:hint="eastAsia" w:ascii="宋体" w:hAnsi="宋体" w:cs="宋体"/>
-          <w:b w:val="0"/>
-          <w:bCs w:val="0"/>
-          <w:sz w:val="24"/>
-          <w:szCs w:val="24"/>
-          <w:lang w:val="en-US" w:eastAsia="zh-CN"/>
-        </w:rPr>
-      </w:pPr>
-      <w:r>
-        <w:rPr>
-          <w:rFonts w:hint="eastAsia" w:ascii="宋体" w:hAnsi="宋体" w:cs="宋体"/>
-          <w:b w:val="0"/>
-          <w:bCs w:val="0"/>
-          <w:sz w:val="24"/>
-          <w:szCs w:val="24"/>
-          <w:lang w:val="en-US" w:eastAsia="zh-CN"/>
-        </w:rPr>
-        <w:t>随着知识全球化与经济全球化的步伐不断加快，知识经济的兴起速度呈现急速上涨的态势，中国文娱产业经过快速发展与变革，各种商业模式创新不断涌现，文娱内容形式更加多样化，总体来看，人均可支配收入提升、消费结构升级、移动互联网快速发展、产业政策扶持力度加大等积极因素驱动着中国文娱产业迅速发展，知识产权也日益成为了提升市场竞争力的决定性核心要素。音乐在创作、发布以及管理的过程中积累的具有一定价值的数字化内容和信息，形成了种类繁多、数量巨大的数字资产，然而，传统的数字资产管理模式存在在着数据中心化程度过高、数据安全风险大、数据共享效率低下、数据利用价值不充分等问题。</w:t>
-      </w:r>
-    </w:p>
-    <w:p>
-      <w:pPr>
-        <w:spacing w:line="360" w:lineRule="auto"/>
-        <w:ind w:firstLine="481"/>
-        <w:jc w:val="both"/>
-        <w:rPr>
-          <w:rFonts w:hint="eastAsia" w:ascii="宋体" w:hAnsi="宋体" w:cs="宋体"/>
-          <w:b w:val="0"/>
-          <w:bCs w:val="0"/>
-          <w:sz w:val="24"/>
-          <w:szCs w:val="24"/>
-          <w:lang w:val="en-US" w:eastAsia="zh-CN"/>
-        </w:rPr>
-      </w:pPr>
-      <w:r>
-        <w:rPr>
-          <w:rFonts w:hint="eastAsia" w:ascii="宋体" w:hAnsi="宋体" w:cs="宋体"/>
-          <w:b w:val="0"/>
-          <w:bCs w:val="0"/>
-          <w:sz w:val="24"/>
-          <w:szCs w:val="24"/>
-          <w:lang w:val="en-US" w:eastAsia="zh-CN"/>
-        </w:rPr>
-        <w:t>虽然大众对区块链的认知还大多停留在金融、供应链等领域，但文娱产业也是一个条件优良的区块链“练兵场”。从可行性来看，文娱产业的产品生产和流通均可基于网络完成，相比其他产业来说，其数字化程度最高，因而也是最便于利用区块链改造和升级的产业。从必要性来看，区块链正在改变数字版权的交易与分配模式。区块链运用智能合约等手段可以有效解决文娱产业的诸多痛点，比如行业不透明现象严重、盗版现象猖獗、优质版权集中、内容流通遇阻等问题。</w:t>
-      </w:r>
-    </w:p>
-    <w:p>
-      <w:pPr>
-        <w:spacing w:line="360" w:lineRule="auto"/>
-        <w:ind w:firstLine="481"/>
-        <w:jc w:val="both"/>
-        <w:rPr>
-          <w:rFonts w:hint="eastAsia" w:ascii="宋体" w:hAnsi="宋体" w:cs="宋体"/>
-          <w:b w:val="0"/>
-          <w:bCs w:val="0"/>
-          <w:sz w:val="24"/>
-          <w:szCs w:val="24"/>
-          <w:lang w:val="en-US" w:eastAsia="zh-CN"/>
-        </w:rPr>
-      </w:pPr>
-      <w:r>
-        <w:rPr>
-          <w:rFonts w:hint="eastAsia" w:ascii="宋体" w:hAnsi="宋体" w:cs="宋体"/>
-          <w:b w:val="0"/>
-          <w:bCs w:val="0"/>
-          <w:sz w:val="24"/>
-          <w:szCs w:val="24"/>
-          <w:lang w:val="en-US" w:eastAsia="zh-CN"/>
-        </w:rPr>
-        <w:t>最高人民法院在《关于修改&lt;最高人民法院关于审理涉及计算机网络著作权纠纷案件适用法律若干问题的解释&gt;的决定》中明确规定：“数字化的作品仍旧受到著作权法的保护，其版权仍然属于原作品的版权所有者”。2018年3月8日，国家工信部发布了《2018中国泛娱产业白皮书》，白皮书中特别提到，区块链正在改变着数字版权和交易和收益分配方式、用户付费机制等基本产业模式，将形成制作者、发行方、用户等的全产业链价值共享平台。区块链作为一项新兴技术，他的出现为知识产权领域内许多问题的解决提供了新思路。</w:t>
-      </w:r>
-    </w:p>
-    <w:p>
-      <w:pPr>
-        <w:spacing w:line="360" w:lineRule="auto"/>
-        <w:ind w:firstLine="481"/>
-        <w:jc w:val="left"/>
-        <w:rPr>
-          <w:rFonts w:hint="eastAsia" w:ascii="宋体" w:hAnsi="宋体" w:cs="宋体"/>
-          <w:b w:val="0"/>
-          <w:bCs w:val="0"/>
-          <w:sz w:val="24"/>
-          <w:szCs w:val="24"/>
-          <w:lang w:val="en-US" w:eastAsia="zh-CN"/>
-        </w:rPr>
-      </w:pPr>
-      <w:r>
-        <w:rPr>
-          <w:rFonts w:hint="eastAsia" w:ascii="宋体" w:hAnsi="宋体" w:cs="宋体"/>
-          <w:b w:val="0"/>
-          <w:bCs w:val="0"/>
-          <w:sz w:val="24"/>
-          <w:szCs w:val="24"/>
-          <w:lang w:val="en-US" w:eastAsia="zh-CN"/>
-        </w:rPr>
-        <w:t>2018年9月7日，中国最高人民法院正式公布了《最高人民法院关于互联网审理案件若干问题的规定》，其中第十一条规定明确指出：“当事人提交的电子数据，通过电子签名、可信时间戳、哈希值校验、区块链等证据收集、固定和防篡改的技术手段或者通过电子取证存证平台认证，能够证明其真实性的，互联网应当确认”。</w:t>
-      </w:r>
-    </w:p>
-    <w:p>
-      <w:pPr>
-        <w:spacing w:line="360" w:lineRule="auto"/>
-        <w:ind w:firstLine="481"/>
-        <w:jc w:val="left"/>
-        <w:rPr>
-          <w:rFonts w:hint="eastAsia" w:ascii="宋体" w:hAnsi="宋体" w:cs="宋体"/>
-          <w:b w:val="0"/>
-          <w:bCs w:val="0"/>
-          <w:sz w:val="24"/>
-          <w:szCs w:val="24"/>
-          <w:lang w:val="en-US" w:eastAsia="zh-CN"/>
-        </w:rPr>
-      </w:pPr>
-      <w:r>
-        <w:rPr>
-          <w:rFonts w:hint="eastAsia" w:ascii="宋体" w:hAnsi="宋体" w:cs="宋体"/>
-          <w:b w:val="0"/>
-          <w:bCs w:val="0"/>
-          <w:sz w:val="24"/>
-          <w:szCs w:val="24"/>
-          <w:lang w:val="en-US" w:eastAsia="zh-CN"/>
-        </w:rPr>
-        <w:t>科学技术的不断变革及发展，推动着知识及经济全球化的发展。科学技术的每一次创新，都对音乐产业的发展起着不可或缺的作用。早在国家工业和信息化部《中国区块链技术和应用发展白皮书》中，就将金融服务、供应链管理、文化娱乐、智能制造、社会公益、教育就业六个行业的应用场景作为典型应用场景，足以说明文化产业在区块链应用层面的可行性、成熟度和重要性。区块链在文化产业领域，可涉及文化娱乐、新闻媒体、游戏、影视、文化艺术、数字媒体、数字内容等，区块链技术可进行信源认证、版权保护、付费交物、隐私保护、数字资产等一系列应用。区块链技术是分布式存储、P2P网络、共识机制、加密算法等技术的综合集成创新，其特有的去中心化、不可篡改、历史数据可回溯、去信任化等一系列特性构建了一个点对点信任的价值传递网络将推动音乐产业的发展登上一个新的台阶。</w:t>
-      </w:r>
-    </w:p>
-    <w:p>
-      <w:pPr>
-        <w:spacing w:line="360" w:lineRule="auto"/>
-        <w:ind w:firstLine="481"/>
-        <w:jc w:val="left"/>
-        <w:rPr>
-          <w:rFonts w:hint="eastAsia" w:ascii="宋体" w:hAnsi="宋体" w:cs="宋体"/>
-          <w:b w:val="0"/>
-          <w:bCs w:val="0"/>
-          <w:sz w:val="24"/>
-          <w:szCs w:val="24"/>
-          <w:lang w:val="en-US" w:eastAsia="zh-CN"/>
-        </w:rPr>
-      </w:pPr>
-    </w:p>
-    <w:p>
-      <w:pPr>
-        <w:spacing w:line="360" w:lineRule="auto"/>
-        <w:jc w:val="left"/>
-        <w:rPr>
-          <w:rFonts w:hint="eastAsia" w:ascii="宋体" w:hAnsi="宋体" w:cs="宋体"/>
-          <w:b w:val="0"/>
-          <w:bCs w:val="0"/>
-          <w:sz w:val="24"/>
-          <w:szCs w:val="24"/>
-          <w:lang w:val="en-US" w:eastAsia="zh-CN"/>
-        </w:rPr>
-      </w:pPr>
-      <w:r>
-        <w:rPr>
-          <w:rFonts w:hint="eastAsia" w:ascii="宋体" w:hAnsi="宋体" w:cs="宋体"/>
-          <w:b w:val="0"/>
-          <w:bCs w:val="0"/>
-          <w:sz w:val="24"/>
-          <w:szCs w:val="24"/>
-          <w:lang w:val="en-US" w:eastAsia="zh-CN"/>
-        </w:rPr>
-        <w:t>区块链被列入国家战略</w:t>
-      </w:r>
-    </w:p>
-    <w:p>
-      <w:pPr>
-        <w:spacing w:line="360" w:lineRule="auto"/>
-        <w:ind w:firstLine="481"/>
-        <w:jc w:val="left"/>
-        <w:rPr>
-          <w:rFonts w:hint="eastAsia" w:ascii="宋体" w:hAnsi="宋体" w:cs="宋体"/>
-          <w:b w:val="0"/>
-          <w:bCs w:val="0"/>
-          <w:sz w:val="24"/>
-          <w:szCs w:val="24"/>
-          <w:lang w:val="en-US" w:eastAsia="zh-CN"/>
-        </w:rPr>
-      </w:pPr>
-      <w:r>
-        <w:rPr>
-          <w:rFonts w:hint="eastAsia" w:ascii="宋体" w:hAnsi="宋体" w:cs="宋体"/>
-          <w:b w:val="0"/>
-          <w:bCs w:val="0"/>
-          <w:sz w:val="24"/>
-          <w:szCs w:val="24"/>
-          <w:lang w:val="en-US" w:eastAsia="zh-CN"/>
-        </w:rPr>
-        <w:t xml:space="preserve">2019年10月24日下午，中共中央政治局就区块链技术发展现状和趋势进行第18次集体学习，习近平总书记发表了重要讲话，将区块链作为国家核心技术自主创新的重要突破口。区块链技术得到国家层面如此高规格的定位尚属首次，这标志着区块链技术已被上升为国家战略，也意味着以大数据、人工智能和区块链为主要支撑技术的中国数字经济新战略的基本确立。党的十九大以来，中共中央政治局迄今已经进行19次集体学习，其中三次与数字经济相关，主题分别是大数据、人工智能和区块链。其中，对于区块链的定位是最高的。习近平总书记在主持学习时强调，区块链技术的集成应用在新的技术革新和产业变革中起着重要作用。我们要把区块链作为核心技术自主创新的重要突破口，明确主攻方向，加大投入力度，着力攻克一批关键核心技术，加快推动区块链技术和产业创新发展。习近平总书记指出，区块链技术应用已延伸到数字金融、物联网、智能制造、供应链管理、数字资产交易等领域。目前，全球主要国家都在加快区块链布局。我国在区块链领域拥有良好的基础，要加快推动区块链技术和产业创新发展，积极推进区块链和经济社会融合发展。会上还总结了区块链的五大作用，分别是促进数据共享、优化业务流程、降低运营成本、提升协同效率、建设可信体系，要抓住区块链技术融合、功能拓展、产业细分的契机，发挥区块链的作用。 </w:t>
-      </w:r>
-    </w:p>
-    <w:p>
-      <w:pPr>
-        <w:spacing w:line="360" w:lineRule="auto"/>
-        <w:jc w:val="left"/>
-        <w:rPr>
-          <w:rFonts w:hint="eastAsia" w:ascii="宋体" w:hAnsi="宋体" w:cs="宋体"/>
-          <w:b w:val="0"/>
-          <w:bCs w:val="0"/>
-          <w:sz w:val="24"/>
-          <w:szCs w:val="24"/>
-          <w:lang w:val="en-US" w:eastAsia="zh-CN"/>
-        </w:rPr>
-      </w:pPr>
-      <w:r>
-        <w:rPr>
-          <w:rFonts w:hint="eastAsia" w:ascii="宋体" w:hAnsi="宋体" w:cs="宋体"/>
-          <w:b w:val="0"/>
-          <w:bCs w:val="0"/>
-          <w:sz w:val="24"/>
-          <w:szCs w:val="24"/>
-          <w:lang w:val="en-US" w:eastAsia="zh-CN"/>
-        </w:rPr>
-        <w:t>——《产业区块链》</w:t>
-      </w:r>
-    </w:p>
-    <w:p>
-      <w:pPr>
-        <w:spacing w:line="360" w:lineRule="auto"/>
-        <w:ind w:firstLine="481"/>
-        <w:jc w:val="both"/>
-        <w:rPr>
-          <w:rFonts w:hint="eastAsia" w:ascii="宋体" w:hAnsi="宋体" w:cs="宋体"/>
-          <w:b w:val="0"/>
-          <w:bCs w:val="0"/>
-          <w:sz w:val="24"/>
-          <w:szCs w:val="24"/>
-          <w:lang w:val="en-US" w:eastAsia="zh-CN"/>
-        </w:rPr>
-      </w:pPr>
-      <w:r>
-        <w:rPr>
-          <w:rFonts w:hint="eastAsia" w:ascii="宋体" w:hAnsi="宋体" w:cs="宋体"/>
-          <w:b w:val="0"/>
-          <w:bCs w:val="0"/>
-          <w:sz w:val="24"/>
-          <w:szCs w:val="24"/>
-          <w:lang w:val="en-US" w:eastAsia="zh-CN"/>
-        </w:rPr>
-        <w:t>在本方案中，</w:t>
-      </w:r>
-      <w:bookmarkStart w:id="31" w:name="_GoBack"/>
-      <w:bookmarkEnd w:id="31"/>
-      <w:r>
-        <w:rPr>
-          <w:rFonts w:hint="eastAsia" w:ascii="宋体" w:hAnsi="宋体" w:cs="宋体"/>
-          <w:b w:val="0"/>
-          <w:bCs w:val="0"/>
-          <w:sz w:val="24"/>
-          <w:szCs w:val="24"/>
-          <w:lang w:val="en-US" w:eastAsia="zh-CN"/>
-        </w:rPr>
-        <w:t>首先详细阐述基于区块链的全新版权保护模式对于创作者维权确权的意义，然后从“用权”角度分析区块链在内容流通领域的价值。</w:t>
-      </w:r>
-    </w:p>
-    <w:p>
-      <w:pPr>
-        <w:spacing w:line="360" w:lineRule="auto"/>
-        <w:ind w:firstLine="481"/>
-        <w:jc w:val="left"/>
-        <w:rPr>
-          <w:rFonts w:hint="eastAsia" w:ascii="宋体" w:hAnsi="宋体" w:cs="宋体"/>
-          <w:b w:val="0"/>
-          <w:bCs w:val="0"/>
-          <w:sz w:val="24"/>
-          <w:szCs w:val="24"/>
-          <w:lang w:val="en-US" w:eastAsia="zh-CN"/>
-        </w:rPr>
-      </w:pPr>
-    </w:p>
-    <w:p>
-      <w:pPr>
-        <w:pStyle w:val="2"/>
-        <w:bidi w:val="0"/>
-        <w:rPr>
           <w:rFonts w:hint="default"/>
           <w:lang w:val="en-US" w:eastAsia="zh-CN"/>
         </w:rPr>
       </w:pPr>
       <w:bookmarkStart w:id="1" w:name="_Toc32765"/>
-      <w:bookmarkStart w:id="2" w:name="_Toc23169"/>
+      <w:bookmarkStart w:id="2" w:name="_Toc23960"/>
       <w:r>
         <w:rPr>
           <w:rFonts w:hint="eastAsia"/>
@@ -2193,7 +2528,7 @@
         </w:rPr>
       </w:pPr>
       <w:bookmarkStart w:id="3" w:name="_Toc20827"/>
-      <w:bookmarkStart w:id="4" w:name="_Toc23009"/>
+      <w:bookmarkStart w:id="4" w:name="_Toc112"/>
       <w:r>
         <w:rPr>
           <w:rFonts w:hint="eastAsia"/>
@@ -2213,7 +2548,7 @@
           <w:lang w:val="en-US" w:eastAsia="zh-CN"/>
         </w:rPr>
       </w:pPr>
-      <w:bookmarkStart w:id="5" w:name="_Toc25158"/>
+      <w:bookmarkStart w:id="5" w:name="_Toc3359"/>
       <w:r>
         <w:rPr>
           <w:rFonts w:hint="eastAsia"/>
@@ -2290,47 +2625,14 @@
       </w:pPr>
       <w:r>
         <w:rPr>
-          <w:rFonts w:hint="default" w:ascii="宋体" w:hAnsi="宋体" w:cs="宋体"/>
-          <w:b w:val="0"/>
-          <w:bCs w:val="0"/>
-          <w:sz w:val="24"/>
-          <w:szCs w:val="24"/>
-          <w:lang w:val="en-US" w:eastAsia="zh-CN"/>
-        </w:rPr>
-        <w:t>在传统的数字音乐版权管理体系中，作品版权所有者决定将数字版权授权给某发行商时，数字音乐版权的交易流程主要进行如下几个步骤:第一步，数字音乐版权所有者需要向所在的数字版权管理中心提出申请，而后进行音乐作品的发行权登记。提交申请后，数字版权中心则对数字音乐版权所有者的身份进行审核，通过后进行合法授权，将唯一的数字标识办法给数字音乐版权所有者。这个唯一的数字标识即为人们通俗所讲的数字指纹，能够以水印的方式作为产品标识隐藏到作品中。之后，数字音乐版权所有者需要将密钥、使用的权限发送给许可证管理中心，而后便可得到数字加密后的数字内容以及发行权，也只有得到发行权才能够使用作品。同样，被授权者也需要在版权管理中心完成一系列的注册，才能够得到完整的作品的使用权。目前，</w:t>
-      </w:r>
-      <w:r>
-        <w:rPr>
-          <w:rFonts w:hint="eastAsia" w:ascii="宋体" w:hAnsi="宋体" w:cs="宋体"/>
-          <w:b w:val="0"/>
-          <w:bCs w:val="0"/>
-          <w:sz w:val="24"/>
-          <w:szCs w:val="24"/>
-          <w:lang w:val="en-US" w:eastAsia="zh-CN"/>
-        </w:rPr>
-        <w:t>音乐</w:t>
-      </w:r>
-      <w:r>
-        <w:rPr>
-          <w:rFonts w:hint="default" w:ascii="宋体" w:hAnsi="宋体" w:cs="宋体"/>
-          <w:b w:val="0"/>
-          <w:bCs w:val="0"/>
-          <w:sz w:val="24"/>
-          <w:szCs w:val="24"/>
-          <w:lang w:val="en-US" w:eastAsia="zh-CN"/>
-        </w:rPr>
-        <w:t>内容上线前的监测监管过程有两个问题：第一，如果同一素材被多方收录，多方会各自审核一遍，造成重复审核的问题，严重影响审核效率，浪费资源；第二，若一方审核发现新的违规问题，其他方不能及时获知，审核经验也难以及时有效共享，导致审核标准难以把握、审核效率低等现象</w:t>
-      </w:r>
-      <w:r>
-        <w:rPr>
-          <w:rFonts w:hint="eastAsia" w:ascii="宋体" w:hAnsi="宋体" w:cs="宋体"/>
-          <w:b w:val="0"/>
-          <w:bCs w:val="0"/>
-          <w:sz w:val="24"/>
-          <w:szCs w:val="24"/>
-          <w:lang w:val="en-US" w:eastAsia="zh-CN"/>
-        </w:rPr>
-        <w:t>。</w:t>
+          <w:rFonts w:hint="eastAsia" w:ascii="宋体" w:hAnsi="宋体" w:cs="宋体"/>
+          <w:b w:val="0"/>
+          <w:bCs w:val="0"/>
+          <w:sz w:val="24"/>
+          <w:szCs w:val="24"/>
+          <w:lang w:val="en-US" w:eastAsia="zh-CN"/>
+        </w:rPr>
+        <w:t>目前，主要通过以下两种方式取得国际通用的版权：一种是数字音乐作品产生便自动获得；另一种则是通过行政部门的登记及注册后取得。我国数字音乐版权登记采取自动取得的原则。按照我国现有法律，数字音乐作品实行自愿登记的原则，作品的登记并非取得版权的必要途径，但是版权登记过程有助于版权记录的追踪，一旦发生侵权纠纷，此时版权的登记便能够提供初步的证据。我国虽然实行作品一旦产生便能够获得版权的原则，但是在现实生活中，数字音乐版权所有者更倾向于为自己的作品追加多一层保护-在版权局进行申请登记注册。传统注册流程如下：作者首先将个人身份信息以及数字音乐作品向数字版权管理中心提交版权认证的相关申请，而后进行注册。作者提供上述信息后，由数据版权管理中心对其作品内容进行是否存在重复提交的二次检查，如果没有，则登记。版权认定成功后就能够获得版权管理中心为数字音乐作品颁发的唯一版权登记序列号。</w:t>
       </w:r>
     </w:p>
     <w:p>
@@ -2389,7 +2691,7 @@
           <w:lang w:val="en-US" w:eastAsia="zh-CN"/>
         </w:rPr>
       </w:pPr>
-      <w:bookmarkStart w:id="6" w:name="_Toc11130"/>
+      <w:bookmarkStart w:id="6" w:name="_Toc17759"/>
       <w:r>
         <w:rPr>
           <w:rFonts w:hint="eastAsia"/>
@@ -2490,8 +2792,8 @@
           <w:lang w:val="en-US" w:eastAsia="zh-CN"/>
         </w:rPr>
       </w:pPr>
-      <w:bookmarkStart w:id="7" w:name="_Toc1769"/>
-      <w:bookmarkStart w:id="8" w:name="_Toc7007"/>
+      <w:bookmarkStart w:id="7" w:name="_Toc7007"/>
+      <w:bookmarkStart w:id="8" w:name="_Toc2028"/>
       <w:r>
         <w:rPr>
           <w:rFonts w:hint="eastAsia"/>
@@ -2505,8 +2807,19 @@
     <w:p>
       <w:pPr>
         <w:spacing w:line="360" w:lineRule="auto"/>
+        <w:ind w:firstLine="481"/>
         <w:jc w:val="left"/>
         <w:rPr>
+          <w:rFonts w:hint="eastAsia" w:ascii="宋体" w:hAnsi="宋体" w:cs="宋体"/>
+          <w:b w:val="0"/>
+          <w:bCs w:val="0"/>
+          <w:sz w:val="24"/>
+          <w:szCs w:val="24"/>
+          <w:lang w:val="en-US" w:eastAsia="zh-CN"/>
+        </w:rPr>
+      </w:pPr>
+      <w:r>
+        <w:rPr>
           <w:rFonts w:hint="default" w:ascii="宋体" w:hAnsi="宋体" w:cs="宋体"/>
           <w:b w:val="0"/>
           <w:bCs w:val="0"/>
@@ -2514,28 +2827,66 @@
           <w:szCs w:val="24"/>
           <w:lang w:val="en-US" w:eastAsia="zh-CN"/>
         </w:rPr>
-      </w:pPr>
-      <w:r>
-        <w:rPr>
-          <w:rFonts w:hint="eastAsia" w:ascii="宋体" w:hAnsi="宋体" w:cs="宋体"/>
-          <w:b/>
-          <w:bCs/>
-          <w:sz w:val="24"/>
-          <w:szCs w:val="24"/>
-          <w:lang w:val="en-US" w:eastAsia="zh-CN"/>
-        </w:rPr>
-        <w:t xml:space="preserve">    </w:t>
-      </w:r>
-      <w:r>
-        <w:rPr>
-          <w:rFonts w:hint="eastAsia" w:ascii="宋体" w:hAnsi="宋体" w:cs="宋体"/>
-          <w:b w:val="0"/>
-          <w:bCs w:val="0"/>
-          <w:sz w:val="24"/>
-          <w:szCs w:val="24"/>
-          <w:lang w:val="en-US" w:eastAsia="zh-CN"/>
-        </w:rPr>
-        <w:t>首先创作人要发表的每一首歌曲必须要有版权，如果是翻唱也需要有相关歌手的经济公司允许，如果想要发行唱片，创作人必须先找到愿意与你合作的音像公司才能录制一张好的唱片，录一首歌简单的多轨歌曲需要金额大，唱片录制好后需要税务机关登记上税，如果想要宣传，创作人需要找相关专业团队去做或者自己进行网络宣传。</w:t>
+        <w:t>在传统的数字音乐版权管理体系中，作品版权所有者决定将数字版权授权给某发行商时，数字音乐版权的交易流程主要进行如下几个步骤:第一步，数字音乐版权所有者需要向所在的数字版权管理中心提出申请，而后进行音乐作品的发行权登记。提交申请后，数字版权中心则对数字音乐版权所有者的身份进行审核，通过后进行合法授权，将唯一的数字标识办法给数字音乐版权所有者。这个唯一的数字标识即为人们通俗所讲的数字指纹，能够以水印的方式作为产品标识隐藏到作品中。之后，数字音乐版权所有者需要将密钥、使用的权限发送给许可证管理中心，而后便可得到数字加密后的数字内容以及发行权。同样，被授权者也需要在版权管理中心完成一系列的注册，才能够得到完整的作品的使用权。目前，</w:t>
+      </w:r>
+      <w:r>
+        <w:rPr>
+          <w:rFonts w:hint="eastAsia" w:ascii="宋体" w:hAnsi="宋体" w:cs="宋体"/>
+          <w:b w:val="0"/>
+          <w:bCs w:val="0"/>
+          <w:sz w:val="24"/>
+          <w:szCs w:val="24"/>
+          <w:lang w:val="en-US" w:eastAsia="zh-CN"/>
+        </w:rPr>
+        <w:t>音乐</w:t>
+      </w:r>
+      <w:r>
+        <w:rPr>
+          <w:rFonts w:hint="default" w:ascii="宋体" w:hAnsi="宋体" w:cs="宋体"/>
+          <w:b w:val="0"/>
+          <w:bCs w:val="0"/>
+          <w:sz w:val="24"/>
+          <w:szCs w:val="24"/>
+          <w:lang w:val="en-US" w:eastAsia="zh-CN"/>
+        </w:rPr>
+        <w:t>内容上线前的监测监管过程有两个问题：第一，如果同一素材被多方收录，多方会各自审核一遍，造成重复审核的问题，严重影响审核效率，浪费资源；第二，若一方审核发现新的违规问题，其他方不能及时获知，审核经验也难以及时有效共享，导致审核标准难以把握、审核效率低等现象</w:t>
+      </w:r>
+      <w:r>
+        <w:rPr>
+          <w:rFonts w:hint="eastAsia" w:ascii="宋体" w:hAnsi="宋体" w:cs="宋体"/>
+          <w:b w:val="0"/>
+          <w:bCs w:val="0"/>
+          <w:sz w:val="24"/>
+          <w:szCs w:val="24"/>
+          <w:lang w:val="en-US" w:eastAsia="zh-CN"/>
+        </w:rPr>
+        <w:t>。</w:t>
+      </w:r>
+    </w:p>
+    <w:p>
+      <w:pPr>
+        <w:spacing w:line="360" w:lineRule="auto"/>
+        <w:ind w:firstLine="481"/>
+        <w:jc w:val="left"/>
+        <w:rPr>
+          <w:rFonts w:hint="default" w:ascii="宋体" w:hAnsi="宋体" w:cs="宋体"/>
+          <w:b w:val="0"/>
+          <w:bCs w:val="0"/>
+          <w:sz w:val="24"/>
+          <w:szCs w:val="24"/>
+          <w:lang w:val="en-US" w:eastAsia="zh-CN"/>
+        </w:rPr>
+      </w:pPr>
+      <w:r>
+        <w:rPr>
+          <w:rFonts w:hint="eastAsia" w:ascii="宋体" w:hAnsi="宋体" w:cs="宋体"/>
+          <w:b w:val="0"/>
+          <w:bCs w:val="0"/>
+          <w:sz w:val="24"/>
+          <w:szCs w:val="24"/>
+          <w:lang w:val="en-US" w:eastAsia="zh-CN"/>
+        </w:rPr>
+        <w:t>首先创作人要发表的每一首歌曲必须要有发行权，如果是翻唱也需要有相关歌手的经济公司允许，如果想要发行唱片，创作人必须先找到愿意与你合作的音像公司才能录制一张好的唱片，录一首歌简单的多轨歌曲需要金额大，唱片录制好后需要税务机关登记上税，如果想要宣传，创作人需要找相关专业团队去做或者自己进行网络宣传。</w:t>
       </w:r>
     </w:p>
     <w:p>
@@ -2547,8 +2898,8 @@
           <w:lang w:val="en-US" w:eastAsia="zh-CN"/>
         </w:rPr>
       </w:pPr>
-      <w:bookmarkStart w:id="9" w:name="_Toc29930"/>
-      <w:bookmarkStart w:id="10" w:name="_Toc23465"/>
+      <w:bookmarkStart w:id="9" w:name="_Toc23465"/>
+      <w:bookmarkStart w:id="10" w:name="_Toc11214"/>
       <w:r>
         <w:rPr>
           <w:rFonts w:hint="eastAsia"/>
@@ -2621,7 +2972,7 @@
         </w:rPr>
       </w:pPr>
       <w:bookmarkStart w:id="11" w:name="_Toc13529"/>
-      <w:bookmarkStart w:id="12" w:name="_Toc31142"/>
+      <w:bookmarkStart w:id="12" w:name="_Toc13624"/>
       <w:r>
         <w:rPr>
           <w:rFonts w:hint="eastAsia"/>
@@ -2641,8 +2992,8 @@
           <w:lang w:val="en-US" w:eastAsia="zh-CN"/>
         </w:rPr>
       </w:pPr>
-      <w:bookmarkStart w:id="13" w:name="_Toc20517"/>
-      <w:bookmarkStart w:id="14" w:name="_Toc13542"/>
+      <w:bookmarkStart w:id="13" w:name="_Toc13542"/>
+      <w:bookmarkStart w:id="14" w:name="_Toc21175"/>
       <w:r>
         <w:rPr>
           <w:rFonts w:hint="eastAsia"/>
@@ -2662,7 +3013,7 @@
           <w:lang w:val="en-US" w:eastAsia="zh-CN"/>
         </w:rPr>
       </w:pPr>
-      <w:bookmarkStart w:id="15" w:name="_Toc27587"/>
+      <w:bookmarkStart w:id="15" w:name="_Toc16949"/>
       <w:r>
         <w:rPr>
           <w:rFonts w:hint="eastAsia"/>
@@ -2744,7 +3095,7 @@
           <w:lang w:val="en-US" w:eastAsia="zh-CN"/>
         </w:rPr>
       </w:pPr>
-      <w:bookmarkStart w:id="16" w:name="_Toc5126"/>
+      <w:bookmarkStart w:id="16" w:name="_Toc31795"/>
       <w:r>
         <w:rPr>
           <w:rFonts w:hint="eastAsia"/>
@@ -2857,8 +3208,8 @@
           <w:lang w:val="en-US" w:eastAsia="zh-CN"/>
         </w:rPr>
       </w:pPr>
-      <w:bookmarkStart w:id="17" w:name="_Toc24725"/>
-      <w:bookmarkStart w:id="18" w:name="_Toc3150"/>
+      <w:bookmarkStart w:id="17" w:name="_Toc3150"/>
+      <w:bookmarkStart w:id="18" w:name="_Toc21378"/>
       <w:r>
         <w:rPr>
           <w:rFonts w:hint="eastAsia"/>
@@ -3109,8 +3460,8 @@
           <w:lang w:val="en-US" w:eastAsia="zh-CN"/>
         </w:rPr>
       </w:pPr>
-      <w:bookmarkStart w:id="19" w:name="_Toc18134"/>
-      <w:bookmarkStart w:id="20" w:name="_Toc4185"/>
+      <w:bookmarkStart w:id="19" w:name="_Toc4185"/>
+      <w:bookmarkStart w:id="20" w:name="_Toc8621"/>
       <w:r>
         <w:rPr>
           <w:rFonts w:hint="eastAsia"/>
@@ -3409,7 +3760,7 @@
           <w:lang w:val="en-US" w:eastAsia="zh-CN"/>
         </w:rPr>
       </w:pPr>
-      <w:bookmarkStart w:id="21" w:name="_Toc7290"/>
+      <w:bookmarkStart w:id="21" w:name="_Toc20245"/>
       <w:bookmarkStart w:id="22" w:name="_Toc29348"/>
       <w:r>
         <w:rPr>
@@ -3429,7 +3780,7 @@
           <w:lang w:val="en-US" w:eastAsia="zh-CN"/>
         </w:rPr>
       </w:pPr>
-      <w:bookmarkStart w:id="23" w:name="_Toc32198"/>
+      <w:bookmarkStart w:id="23" w:name="_Toc655"/>
       <w:r>
         <w:rPr>
           <w:rFonts w:hint="eastAsia"/>
@@ -3501,7 +3852,7 @@
           <w:lang w:val="en-US" w:eastAsia="zh-CN"/>
         </w:rPr>
       </w:pPr>
-      <w:bookmarkStart w:id="24" w:name="_Toc235"/>
+      <w:bookmarkStart w:id="24" w:name="_Toc27325"/>
       <w:r>
         <w:rPr>
           <w:rFonts w:hint="eastAsia"/>
@@ -3521,7 +3872,7 @@
           <w:lang w:val="en-US" w:eastAsia="zh-CN"/>
         </w:rPr>
       </w:pPr>
-      <w:bookmarkStart w:id="25" w:name="_Toc22864"/>
+      <w:bookmarkStart w:id="25" w:name="_Toc18769"/>
       <w:r>
         <w:rPr>
           <w:rFonts w:hint="eastAsia"/>
@@ -3607,7 +3958,7 @@
           <w:lang w:val="en-US" w:eastAsia="zh-CN"/>
         </w:rPr>
       </w:pPr>
-      <w:bookmarkStart w:id="26" w:name="_Toc26067"/>
+      <w:bookmarkStart w:id="26" w:name="_Toc19304"/>
       <w:r>
         <w:rPr>
           <w:rFonts w:hint="eastAsia"/>
@@ -3626,7 +3977,7 @@
           <w:lang w:val="en-US" w:eastAsia="zh-CN"/>
         </w:rPr>
       </w:pPr>
-      <w:bookmarkStart w:id="27" w:name="_Toc3495"/>
+      <w:bookmarkStart w:id="27" w:name="_Toc541"/>
       <w:r>
         <w:rPr>
           <w:rFonts w:hint="eastAsia"/>
@@ -3746,7 +4097,7 @@
           <w:lang w:val="en-US" w:eastAsia="zh-CN"/>
         </w:rPr>
       </w:pPr>
-      <w:bookmarkStart w:id="28" w:name="_Toc17090"/>
+      <w:bookmarkStart w:id="28" w:name="_Toc9159"/>
       <w:r>
         <w:rPr>
           <w:rFonts w:hint="eastAsia"/>
@@ -3765,7 +4116,7 @@
           <w:lang w:val="en-US" w:eastAsia="zh-CN"/>
         </w:rPr>
       </w:pPr>
-      <w:bookmarkStart w:id="29" w:name="_Toc8091"/>
+      <w:bookmarkStart w:id="29" w:name="_Toc14170"/>
       <w:r>
         <w:rPr>
           <w:rFonts w:hint="eastAsia"/>
@@ -4088,7 +4439,7 @@
           <w:lang w:val="en-US" w:eastAsia="zh-CN"/>
         </w:rPr>
       </w:pPr>
-      <w:bookmarkStart w:id="30" w:name="_Toc20165"/>
+      <w:bookmarkStart w:id="30" w:name="_Toc29977"/>
       <w:r>
         <w:rPr>
           <w:rFonts w:hint="eastAsia"/>
@@ -4107,6 +4458,7 @@
           <w:lang w:val="en-US" w:eastAsia="zh-CN"/>
         </w:rPr>
       </w:pPr>
+      <w:bookmarkStart w:id="31" w:name="_Toc27623"/>
       <w:r>
         <w:rPr>
           <w:rFonts w:hint="eastAsia"/>
@@ -4114,6 +4466,7 @@
         </w:rPr>
         <w:t>意义</w:t>
       </w:r>
+      <w:bookmarkEnd w:id="31"/>
     </w:p>
     <w:p>
       <w:pPr>
@@ -4251,10 +4604,163 @@
         <w:pStyle w:val="3"/>
         <w:bidi w:val="0"/>
         <w:rPr>
+          <w:rFonts w:hint="eastAsia"/>
+          <w:lang w:val="en-US" w:eastAsia="zh-CN"/>
+        </w:rPr>
+      </w:pPr>
+      <w:bookmarkStart w:id="32" w:name="_Toc27408"/>
+      <w:r>
+        <w:rPr>
+          <w:rFonts w:hint="eastAsia"/>
+          <w:lang w:val="en-US" w:eastAsia="zh-CN"/>
+        </w:rPr>
+        <w:t>区块链+音乐案例</w:t>
+      </w:r>
+      <w:bookmarkEnd w:id="32"/>
+    </w:p>
+    <w:p>
+      <w:pPr>
+        <w:pStyle w:val="4"/>
+        <w:bidi w:val="0"/>
+        <w:rPr>
+          <w:rFonts w:hint="eastAsia"/>
+          <w:lang w:val="en-US" w:eastAsia="zh-CN"/>
+        </w:rPr>
+      </w:pPr>
+      <w:bookmarkStart w:id="33" w:name="_Toc10184"/>
+      <w:r>
+        <w:rPr>
+          <w:rFonts w:hint="eastAsia"/>
+          <w:lang w:val="en-US" w:eastAsia="zh-CN"/>
+        </w:rPr>
+        <w:t>虫虫音乐</w:t>
+      </w:r>
+      <w:bookmarkEnd w:id="33"/>
+    </w:p>
+    <w:p>
+      <w:pPr>
+        <w:rPr>
           <w:rFonts w:hint="default"/>
-          <w:lang w:val="en-US" w:eastAsia="zh-CN"/>
-        </w:rPr>
-      </w:pPr>
+          <w:sz w:val="24"/>
+          <w:szCs w:val="24"/>
+          <w:lang w:val="en-US" w:eastAsia="zh-CN"/>
+        </w:rPr>
+      </w:pPr>
+      <w:r>
+        <w:rPr>
+          <w:rFonts w:hint="eastAsia"/>
+          <w:sz w:val="24"/>
+          <w:szCs w:val="24"/>
+          <w:lang w:val="en-US" w:eastAsia="zh-CN"/>
+        </w:rPr>
+        <w:t xml:space="preserve">  2020年8月22日，音乐人方迪兰成功上传了一份编配的曲谱到虫虫音乐人平台，这张区块链曲谱将可以存证、发行，并获得收益。目前，在虫虫音乐上，有无数个和方兰迪一样的音乐人和音乐爱好者聚集于此，通过平台上引入的蚂蚁链技术进行区块链曲谱的保护的和发行。</w:t>
+      </w:r>
+    </w:p>
+    <w:p>
+      <w:pPr>
+        <w:pStyle w:val="4"/>
+        <w:bidi w:val="0"/>
+        <w:rPr>
+          <w:rFonts w:hint="eastAsia"/>
+          <w:lang w:val="en-US" w:eastAsia="zh-CN"/>
+        </w:rPr>
+      </w:pPr>
+      <w:bookmarkStart w:id="34" w:name="_Toc21561"/>
+      <w:r>
+        <w:rPr>
+          <w:rFonts w:hint="eastAsia"/>
+          <w:lang w:val="en-US" w:eastAsia="zh-CN"/>
+        </w:rPr>
+        <w:t>TUNE</w:t>
+      </w:r>
+      <w:bookmarkEnd w:id="34"/>
+    </w:p>
+    <w:p>
+      <w:pPr>
+        <w:ind w:firstLine="480" w:firstLineChars="200"/>
+        <w:rPr>
+          <w:rFonts w:hint="eastAsia"/>
+          <w:sz w:val="24"/>
+          <w:szCs w:val="24"/>
+          <w:lang w:val="en-US" w:eastAsia="zh-CN"/>
+        </w:rPr>
+      </w:pPr>
+      <w:r>
+        <w:rPr>
+          <w:rFonts w:hint="eastAsia"/>
+          <w:sz w:val="24"/>
+          <w:szCs w:val="24"/>
+          <w:lang w:val="en-US" w:eastAsia="zh-CN"/>
+        </w:rPr>
+        <w:t>格莱美区块链区块链音乐版权项目TURE由格莱美大师Winston Thomas美国著名嘻哈歌手与Shaw Mims共同创立。美国音乐产业当前最大困扰问题之一就是在于整个音乐产业的版权保护以及音乐版权的收益分配问题。因此推出音乐版权项目TUNE旨在从根本上解决上述问题，最终实现音乐产业的民主化。目前，TUNE已落地了第一个音乐创作与挖掘平台——RecordGram给IOS及Andriod系统提供程序下载。该平台引入一种数字价值载体、股权证明，类似Q币——TUNE令牌，作为RecordGram平台的通证证书。TUNE将通过TUNE Token等数字资产建立生态</w:t>
+      </w:r>
+      <w:r>
+        <w:rPr>
+          <w:rFonts w:hint="eastAsia" w:ascii="宋体" w:hAnsi="宋体" w:eastAsia="宋体" w:cs="宋体"/>
+          <w:sz w:val="24"/>
+          <w:szCs w:val="24"/>
+          <w:lang w:val="en-US" w:eastAsia="zh-CN"/>
+        </w:rPr>
+        <w:t>奖励平</w:t>
+      </w:r>
+      <w:r>
+        <w:rPr>
+          <w:rFonts w:hint="eastAsia"/>
+          <w:sz w:val="24"/>
+          <w:szCs w:val="24"/>
+          <w:lang w:val="en-US" w:eastAsia="zh-CN"/>
+        </w:rPr>
+        <w:t>台，从而实现内容创作者和用户双方都可以得到自己的利益。</w:t>
+      </w:r>
+    </w:p>
+    <w:p>
+      <w:pPr>
+        <w:pStyle w:val="4"/>
+        <w:bidi w:val="0"/>
+        <w:rPr>
+          <w:rFonts w:hint="eastAsia"/>
+          <w:lang w:val="en-US" w:eastAsia="zh-CN"/>
+        </w:rPr>
+      </w:pPr>
+      <w:bookmarkStart w:id="35" w:name="_Toc13196"/>
+      <w:r>
+        <w:rPr>
+          <w:rFonts w:hint="eastAsia"/>
+          <w:lang w:val="en-US" w:eastAsia="zh-CN"/>
+        </w:rPr>
+        <w:t>SingularDTV</w:t>
+      </w:r>
+      <w:bookmarkEnd w:id="35"/>
+    </w:p>
+    <w:p>
+      <w:pPr>
+        <w:rPr>
+          <w:rFonts w:hint="default"/>
+          <w:sz w:val="24"/>
+          <w:szCs w:val="24"/>
+          <w:lang w:val="en-US" w:eastAsia="zh-CN"/>
+        </w:rPr>
+      </w:pPr>
+      <w:r>
+        <w:rPr>
+          <w:rFonts w:hint="eastAsia"/>
+          <w:sz w:val="24"/>
+          <w:szCs w:val="24"/>
+          <w:lang w:val="en-US" w:eastAsia="zh-CN"/>
+        </w:rPr>
+        <w:t>2016年，SingularDTV智能合约系统由三大联合创始人Zach LeBeau、Kim Jackson、Joseph Lubin和Arie Levy-Cohen正式宣布发布。它的目标是通过区块链技术建立去中心化的娱乐平台，通过智能合约系统完成对数字作品的版权管理以及P2P发行，并让作品版权所有者对作品的创作、发行、流通进行全周期的权益管理。保证作品版权所有者得到应有的版权保护，使得作品版权所有者能在第一时间获得收益，避免中间商暗箱操作谋取利润。</w:t>
+      </w:r>
+    </w:p>
+    <w:p>
+      <w:pPr>
+        <w:pStyle w:val="3"/>
+        <w:bidi w:val="0"/>
+        <w:rPr>
+          <w:rFonts w:hint="default"/>
+          <w:lang w:val="en-US" w:eastAsia="zh-CN"/>
+        </w:rPr>
+      </w:pPr>
+      <w:bookmarkStart w:id="36" w:name="_Toc590"/>
       <w:r>
         <w:rPr>
           <w:rFonts w:hint="eastAsia"/>
@@ -4269,6 +4775,7 @@
         </w:rPr>
         <w:t>未来畅想</w:t>
       </w:r>
+      <w:bookmarkEnd w:id="36"/>
     </w:p>
     <w:p>
       <w:pPr>
@@ -4391,7 +4898,7 @@
         <w:bidi w:val="0"/>
         <w:spacing w:line="360" w:lineRule="auto"/>
         <w:rPr>
-          <w:rFonts w:hint="default"/>
+          <w:rFonts w:hint="eastAsia"/>
           <w:sz w:val="24"/>
           <w:szCs w:val="24"/>
           <w:lang w:val="en-US" w:eastAsia="zh-CN"/>

--- a/基于区块链的音乐产业.docx
+++ b/基于区块链的音乐产业.docx
@@ -2223,8 +2223,6 @@
           <w:lang w:val="en-US" w:eastAsia="zh-CN"/>
         </w:rPr>
       </w:pPr>
-      <w:bookmarkStart w:id="37" w:name="_GoBack"/>
-      <w:bookmarkEnd w:id="37"/>
       <w:bookmarkStart w:id="0" w:name="_Toc8403"/>
       <w:r>
         <w:rPr>
@@ -2506,8 +2504,8 @@
           <w:lang w:val="en-US" w:eastAsia="zh-CN"/>
         </w:rPr>
       </w:pPr>
-      <w:bookmarkStart w:id="1" w:name="_Toc32765"/>
-      <w:bookmarkStart w:id="2" w:name="_Toc23960"/>
+      <w:bookmarkStart w:id="1" w:name="_Toc23960"/>
+      <w:bookmarkStart w:id="2" w:name="_Toc32765"/>
       <w:r>
         <w:rPr>
           <w:rFonts w:hint="eastAsia"/>
@@ -2971,8 +2969,8 @@
           <w:lang w:val="en-US" w:eastAsia="zh-CN"/>
         </w:rPr>
       </w:pPr>
-      <w:bookmarkStart w:id="11" w:name="_Toc13529"/>
-      <w:bookmarkStart w:id="12" w:name="_Toc13624"/>
+      <w:bookmarkStart w:id="11" w:name="_Toc13624"/>
+      <w:bookmarkStart w:id="12" w:name="_Toc13529"/>
       <w:r>
         <w:rPr>
           <w:rFonts w:hint="eastAsia"/>
@@ -3460,8 +3458,8 @@
           <w:lang w:val="en-US" w:eastAsia="zh-CN"/>
         </w:rPr>
       </w:pPr>
-      <w:bookmarkStart w:id="19" w:name="_Toc4185"/>
-      <w:bookmarkStart w:id="20" w:name="_Toc8621"/>
+      <w:bookmarkStart w:id="19" w:name="_Toc8621"/>
+      <w:bookmarkStart w:id="20" w:name="_Toc4185"/>
       <w:r>
         <w:rPr>
           <w:rFonts w:hint="eastAsia"/>
@@ -3781,6 +3779,15 @@
         </w:rPr>
       </w:pPr>
       <w:bookmarkStart w:id="23" w:name="_Toc655"/>
+      <w:r>
+        <w:rPr>
+          <w:rFonts w:hint="eastAsia"/>
+          <w:lang w:val="en-US" w:eastAsia="zh-CN"/>
+        </w:rPr>
+        <w:t>系统总</w:t>
+      </w:r>
+      <w:bookmarkStart w:id="35" w:name="_GoBack"/>
+      <w:bookmarkEnd w:id="35"/>
       <w:r>
         <w:rPr>
           <w:rFonts w:hint="eastAsia"/>
@@ -3862,6 +3869,13 @@
       </w:r>
       <w:bookmarkEnd w:id="22"/>
       <w:bookmarkEnd w:id="24"/>
+      <w:r>
+        <w:rPr>
+          <w:rFonts w:hint="eastAsia"/>
+          <w:lang w:val="en-US" w:eastAsia="zh-CN"/>
+        </w:rPr>
+        <w:t>与交易</w:t>
+      </w:r>
     </w:p>
     <w:p>
       <w:pPr>
@@ -3885,7 +3899,7 @@
     <w:p>
       <w:pPr>
         <w:rPr>
-          <w:rFonts w:hint="default"/>
+          <w:rFonts w:hint="eastAsia"/>
           <w:lang w:val="en-US" w:eastAsia="zh-CN"/>
         </w:rPr>
       </w:pPr>
@@ -3951,6 +3965,120 @@
     </w:p>
     <w:p>
       <w:pPr>
+        <w:bidi w:val="0"/>
+        <w:spacing w:line="360" w:lineRule="auto"/>
+        <w:ind w:firstLine="480" w:firstLineChars="200"/>
+        <w:rPr>
+          <w:rFonts w:hint="default"/>
+          <w:sz w:val="24"/>
+          <w:szCs w:val="24"/>
+          <w:lang w:val="en-US" w:eastAsia="zh-CN"/>
+        </w:rPr>
+      </w:pPr>
+      <w:r>
+        <w:rPr>
+          <w:rFonts w:hint="eastAsia"/>
+          <w:sz w:val="24"/>
+          <w:szCs w:val="24"/>
+          <w:lang w:val="en-US" w:eastAsia="zh-CN"/>
+        </w:rPr>
+        <w:t>音乐创作者上传音乐作品-&gt;数据通过ipfs网络被存储并返回唯一身份标识-&gt;音乐创作者将地址，相关内容摘要上传-&gt;购买者在平台欣赏作品-&gt;使用代币购买音乐-&gt;交易在区块链中被记录并且可见-&gt;音乐创作着获得用户支付费用的100%。</w:t>
+      </w:r>
+    </w:p>
+    <w:p>
+      <w:pPr>
+        <w:bidi w:val="0"/>
+        <w:spacing w:line="360" w:lineRule="auto"/>
+        <w:ind w:firstLine="480" w:firstLineChars="200"/>
+        <w:rPr>
+          <w:rFonts w:hint="eastAsia"/>
+          <w:sz w:val="24"/>
+          <w:szCs w:val="24"/>
+          <w:lang w:val="en-US" w:eastAsia="zh-CN"/>
+        </w:rPr>
+      </w:pPr>
+      <w:r>
+        <w:rPr>
+          <w:rFonts w:hint="eastAsia"/>
+          <w:sz w:val="24"/>
+          <w:szCs w:val="24"/>
+          <w:lang w:val="en-US" w:eastAsia="zh-CN"/>
+        </w:rPr>
+        <w:t>加载生产者，会有输入音乐标题、价格，还有上传文件的input，上传文件会传到ipfs中，对特定的文件会产生一个特定的hash值，这就是文件的路径，还会显示已经上传的音乐。</w:t>
+      </w:r>
+    </w:p>
+    <w:p>
+      <w:pPr>
+        <w:bidi w:val="0"/>
+        <w:spacing w:line="360" w:lineRule="auto"/>
+        <w:ind w:firstLine="480" w:firstLineChars="200"/>
+        <w:rPr>
+          <w:rFonts w:hint="default"/>
+          <w:sz w:val="24"/>
+          <w:szCs w:val="24"/>
+          <w:lang w:val="en-US" w:eastAsia="zh-CN"/>
+        </w:rPr>
+      </w:pPr>
+      <w:r>
+        <w:rPr>
+          <w:rFonts w:hint="eastAsia"/>
+          <w:sz w:val="24"/>
+          <w:szCs w:val="24"/>
+          <w:lang w:val="en-US" w:eastAsia="zh-CN"/>
+        </w:rPr>
+        <w:t>加载购买者，购买者会有当前生产者的所有音乐列表，如果已经购买了，就会显示音乐的路径，否则会显示购买按钮。</w:t>
+      </w:r>
+    </w:p>
+    <w:p>
+      <w:pPr>
+        <w:bidi w:val="0"/>
+        <w:spacing w:line="360" w:lineRule="auto"/>
+        <w:ind w:firstLine="480" w:firstLineChars="200"/>
+        <w:rPr>
+          <w:rFonts w:hint="eastAsia"/>
+          <w:sz w:val="24"/>
+          <w:szCs w:val="24"/>
+          <w:lang w:val="en-US" w:eastAsia="zh-CN"/>
+        </w:rPr>
+      </w:pPr>
+      <w:r>
+        <w:rPr>
+          <w:rFonts w:hint="eastAsia"/>
+          <w:sz w:val="24"/>
+          <w:szCs w:val="24"/>
+          <w:lang w:val="en-US" w:eastAsia="zh-CN"/>
+        </w:rPr>
+        <w:t>不同于传统音乐的“创作者——中间商——消费者”之间的授权许可模式，在区块链平台上创作者可以通过智能合约自主定价或授权许可，当合约条件被触发时，系统便自动执行既定内容，改变了传统授权方式中音乐作品创作者对版权控制权低的局面，无需其他代理商即可实现创作者到消费者之间的直接交易行为。另外，智能合约在保持作品权属明确的前提下还能够增加合理利用作品的方式，真正实现知识转变为财富。</w:t>
+      </w:r>
+    </w:p>
+    <w:p>
+      <w:pPr>
+        <w:bidi w:val="0"/>
+        <w:spacing w:line="360" w:lineRule="auto"/>
+        <w:ind w:firstLine="480" w:firstLineChars="200"/>
+        <w:rPr>
+          <w:rFonts w:hint="eastAsia"/>
+          <w:sz w:val="24"/>
+          <w:szCs w:val="24"/>
+          <w:lang w:val="en-US" w:eastAsia="zh-CN"/>
+        </w:rPr>
+      </w:pPr>
+    </w:p>
+    <w:p>
+      <w:pPr>
+        <w:bidi w:val="0"/>
+        <w:spacing w:line="360" w:lineRule="auto"/>
+        <w:ind w:firstLine="480" w:firstLineChars="200"/>
+        <w:rPr>
+          <w:rFonts w:hint="default"/>
+          <w:sz w:val="24"/>
+          <w:szCs w:val="24"/>
+          <w:lang w:val="en-US" w:eastAsia="zh-CN"/>
+        </w:rPr>
+      </w:pPr>
+    </w:p>
+    <w:p>
+      <w:pPr>
         <w:pStyle w:val="3"/>
         <w:bidi w:val="0"/>
         <w:rPr>
@@ -3958,13 +4086,13 @@
           <w:lang w:val="en-US" w:eastAsia="zh-CN"/>
         </w:rPr>
       </w:pPr>
-      <w:bookmarkStart w:id="26" w:name="_Toc19304"/>
-      <w:r>
-        <w:rPr>
-          <w:rFonts w:hint="eastAsia"/>
-          <w:lang w:val="en-US" w:eastAsia="zh-CN"/>
-        </w:rPr>
-        <w:t>基于区块链的音乐交易</w:t>
+      <w:bookmarkStart w:id="26" w:name="_Toc9159"/>
+      <w:r>
+        <w:rPr>
+          <w:rFonts w:hint="eastAsia"/>
+          <w:lang w:val="en-US" w:eastAsia="zh-CN"/>
+        </w:rPr>
+        <w:t>基于区块链的音乐版权</w:t>
       </w:r>
       <w:bookmarkEnd w:id="26"/>
     </w:p>
@@ -3973,11 +4101,11 @@
         <w:pStyle w:val="4"/>
         <w:bidi w:val="0"/>
         <w:rPr>
-          <w:rFonts w:hint="eastAsia"/>
-          <w:lang w:val="en-US" w:eastAsia="zh-CN"/>
-        </w:rPr>
-      </w:pPr>
-      <w:bookmarkStart w:id="27" w:name="_Toc541"/>
+          <w:rFonts w:hint="default" w:eastAsia="宋体"/>
+          <w:lang w:val="en-US" w:eastAsia="zh-CN"/>
+        </w:rPr>
+      </w:pPr>
+      <w:bookmarkStart w:id="27" w:name="_Toc14170"/>
       <w:r>
         <w:rPr>
           <w:rFonts w:hint="eastAsia"/>
@@ -3986,145 +4114,6 @@
         <w:t>方案概述</w:t>
       </w:r>
       <w:bookmarkEnd w:id="27"/>
-    </w:p>
-    <w:p>
-      <w:pPr>
-        <w:bidi w:val="0"/>
-        <w:spacing w:line="360" w:lineRule="auto"/>
-        <w:ind w:firstLine="480" w:firstLineChars="200"/>
-        <w:rPr>
-          <w:rFonts w:hint="default"/>
-          <w:sz w:val="24"/>
-          <w:szCs w:val="24"/>
-          <w:lang w:val="en-US" w:eastAsia="zh-CN"/>
-        </w:rPr>
-      </w:pPr>
-      <w:r>
-        <w:rPr>
-          <w:rFonts w:hint="eastAsia"/>
-          <w:sz w:val="24"/>
-          <w:szCs w:val="24"/>
-          <w:lang w:val="en-US" w:eastAsia="zh-CN"/>
-        </w:rPr>
-        <w:t>音乐创作者上传音乐作品-&gt;数据通过ipfs网络被存储并返回唯一身份标识-&gt;音乐创作者将地址，相关内容摘要上传-&gt;购买者在平台欣赏作品-&gt;使用代币购买音乐-&gt;交易在区块链中被记录并且可见-&gt;音乐创作着获得用户支付费用的100%。</w:t>
-      </w:r>
-    </w:p>
-    <w:p>
-      <w:pPr>
-        <w:bidi w:val="0"/>
-        <w:spacing w:line="360" w:lineRule="auto"/>
-        <w:ind w:firstLine="480" w:firstLineChars="200"/>
-        <w:rPr>
-          <w:rFonts w:hint="eastAsia"/>
-          <w:sz w:val="24"/>
-          <w:szCs w:val="24"/>
-          <w:lang w:val="en-US" w:eastAsia="zh-CN"/>
-        </w:rPr>
-      </w:pPr>
-      <w:r>
-        <w:rPr>
-          <w:rFonts w:hint="eastAsia"/>
-          <w:sz w:val="24"/>
-          <w:szCs w:val="24"/>
-          <w:lang w:val="en-US" w:eastAsia="zh-CN"/>
-        </w:rPr>
-        <w:t>加载生产者，会有输入音乐标题、价格，还有上传文件的input，上传文件会传到ipfs中，对特定的文件会产生一个特定的hash值，这就是文件的路径，还会显示已经上传的音乐。</w:t>
-      </w:r>
-    </w:p>
-    <w:p>
-      <w:pPr>
-        <w:bidi w:val="0"/>
-        <w:spacing w:line="360" w:lineRule="auto"/>
-        <w:ind w:firstLine="480" w:firstLineChars="200"/>
-        <w:rPr>
-          <w:rFonts w:hint="default"/>
-          <w:sz w:val="24"/>
-          <w:szCs w:val="24"/>
-          <w:lang w:val="en-US" w:eastAsia="zh-CN"/>
-        </w:rPr>
-      </w:pPr>
-      <w:r>
-        <w:rPr>
-          <w:rFonts w:hint="eastAsia"/>
-          <w:sz w:val="24"/>
-          <w:szCs w:val="24"/>
-          <w:lang w:val="en-US" w:eastAsia="zh-CN"/>
-        </w:rPr>
-        <w:t>加载购买者，购买者会有当前生产者的所有音乐列表，如果已经购买了，就会显示音乐的路径，否则会显示购买按钮。</w:t>
-      </w:r>
-    </w:p>
-    <w:p>
-      <w:pPr>
-        <w:bidi w:val="0"/>
-        <w:spacing w:line="360" w:lineRule="auto"/>
-        <w:ind w:firstLine="480" w:firstLineChars="200"/>
-        <w:rPr>
-          <w:rFonts w:hint="eastAsia"/>
-          <w:sz w:val="24"/>
-          <w:szCs w:val="24"/>
-          <w:lang w:val="en-US" w:eastAsia="zh-CN"/>
-        </w:rPr>
-      </w:pPr>
-      <w:r>
-        <w:rPr>
-          <w:rFonts w:hint="eastAsia"/>
-          <w:sz w:val="24"/>
-          <w:szCs w:val="24"/>
-          <w:lang w:val="en-US" w:eastAsia="zh-CN"/>
-        </w:rPr>
-        <w:t>不同于传统音乐的“创作者——中间商——消费者”之间的授权许可模式，在区块链平台上创作者可以通过智能合约自主定价或授权许可，当合约条件被触发时，系统便自动执行既定内容，改变了传统授权方式中音乐作品创作者对版权控制权低的局面，无需其他代理商即可实现创作者到消费者之间的直接交易行为。另外，智能合约在保持作品权属明确的前提下还能够增加合理利用作品的方式，真正实现知识转变为财富。</w:t>
-      </w:r>
-    </w:p>
-    <w:p>
-      <w:pPr>
-        <w:bidi w:val="0"/>
-        <w:spacing w:line="360" w:lineRule="auto"/>
-        <w:ind w:firstLine="480" w:firstLineChars="200"/>
-        <w:rPr>
-          <w:rFonts w:hint="default"/>
-          <w:sz w:val="24"/>
-          <w:szCs w:val="24"/>
-          <w:lang w:val="en-US" w:eastAsia="zh-CN"/>
-        </w:rPr>
-      </w:pPr>
-    </w:p>
-    <w:p>
-      <w:pPr>
-        <w:pStyle w:val="3"/>
-        <w:bidi w:val="0"/>
-        <w:rPr>
-          <w:rFonts w:hint="eastAsia"/>
-          <w:lang w:val="en-US" w:eastAsia="zh-CN"/>
-        </w:rPr>
-      </w:pPr>
-      <w:bookmarkStart w:id="28" w:name="_Toc9159"/>
-      <w:r>
-        <w:rPr>
-          <w:rFonts w:hint="eastAsia"/>
-          <w:lang w:val="en-US" w:eastAsia="zh-CN"/>
-        </w:rPr>
-        <w:t>基于区块链的音乐版权</w:t>
-      </w:r>
-      <w:bookmarkEnd w:id="28"/>
-    </w:p>
-    <w:p>
-      <w:pPr>
-        <w:pStyle w:val="4"/>
-        <w:bidi w:val="0"/>
-        <w:rPr>
-          <w:rFonts w:hint="default" w:eastAsia="宋体"/>
-          <w:lang w:val="en-US" w:eastAsia="zh-CN"/>
-        </w:rPr>
-      </w:pPr>
-      <w:bookmarkStart w:id="29" w:name="_Toc14170"/>
-      <w:r>
-        <w:rPr>
-          <w:rFonts w:hint="eastAsia"/>
-          <w:lang w:val="en-US" w:eastAsia="zh-CN"/>
-        </w:rPr>
-        <w:t>方案概述</w:t>
-      </w:r>
-      <w:bookmarkEnd w:id="29"/>
     </w:p>
     <w:p>
       <w:r>
@@ -4439,7 +4428,7 @@
           <w:lang w:val="en-US" w:eastAsia="zh-CN"/>
         </w:rPr>
       </w:pPr>
-      <w:bookmarkStart w:id="30" w:name="_Toc29977"/>
+      <w:bookmarkStart w:id="28" w:name="_Toc29977"/>
       <w:r>
         <w:rPr>
           <w:rFonts w:hint="eastAsia"/>
@@ -4447,7 +4436,7 @@
         </w:rPr>
         <w:t>总结</w:t>
       </w:r>
-      <w:bookmarkEnd w:id="30"/>
+      <w:bookmarkEnd w:id="28"/>
     </w:p>
     <w:p>
       <w:pPr>
@@ -4458,7 +4447,7 @@
           <w:lang w:val="en-US" w:eastAsia="zh-CN"/>
         </w:rPr>
       </w:pPr>
-      <w:bookmarkStart w:id="31" w:name="_Toc27623"/>
+      <w:bookmarkStart w:id="29" w:name="_Toc27623"/>
       <w:r>
         <w:rPr>
           <w:rFonts w:hint="eastAsia"/>
@@ -4466,7 +4455,7 @@
         </w:rPr>
         <w:t>意义</w:t>
       </w:r>
-      <w:bookmarkEnd w:id="31"/>
+      <w:bookmarkEnd w:id="29"/>
     </w:p>
     <w:p>
       <w:pPr>
@@ -4608,7 +4597,7 @@
           <w:lang w:val="en-US" w:eastAsia="zh-CN"/>
         </w:rPr>
       </w:pPr>
-      <w:bookmarkStart w:id="32" w:name="_Toc27408"/>
+      <w:bookmarkStart w:id="30" w:name="_Toc27408"/>
       <w:r>
         <w:rPr>
           <w:rFonts w:hint="eastAsia"/>
@@ -4616,7 +4605,7 @@
         </w:rPr>
         <w:t>区块链+音乐案例</w:t>
       </w:r>
-      <w:bookmarkEnd w:id="32"/>
+      <w:bookmarkEnd w:id="30"/>
     </w:p>
     <w:p>
       <w:pPr>
@@ -4627,7 +4616,7 @@
           <w:lang w:val="en-US" w:eastAsia="zh-CN"/>
         </w:rPr>
       </w:pPr>
-      <w:bookmarkStart w:id="33" w:name="_Toc10184"/>
+      <w:bookmarkStart w:id="31" w:name="_Toc10184"/>
       <w:r>
         <w:rPr>
           <w:rFonts w:hint="eastAsia"/>
@@ -4635,7 +4624,7 @@
         </w:rPr>
         <w:t>虫虫音乐</w:t>
       </w:r>
-      <w:bookmarkEnd w:id="33"/>
+      <w:bookmarkEnd w:id="31"/>
     </w:p>
     <w:p>
       <w:pPr>
@@ -4665,7 +4654,7 @@
           <w:lang w:val="en-US" w:eastAsia="zh-CN"/>
         </w:rPr>
       </w:pPr>
-      <w:bookmarkStart w:id="34" w:name="_Toc21561"/>
+      <w:bookmarkStart w:id="32" w:name="_Toc21561"/>
       <w:r>
         <w:rPr>
           <w:rFonts w:hint="eastAsia"/>
@@ -4673,7 +4662,7 @@
         </w:rPr>
         <w:t>TUNE</w:t>
       </w:r>
-      <w:bookmarkEnd w:id="34"/>
+      <w:bookmarkEnd w:id="32"/>
     </w:p>
     <w:p>
       <w:pPr>
@@ -4722,7 +4711,7 @@
           <w:lang w:val="en-US" w:eastAsia="zh-CN"/>
         </w:rPr>
       </w:pPr>
-      <w:bookmarkStart w:id="35" w:name="_Toc13196"/>
+      <w:bookmarkStart w:id="33" w:name="_Toc13196"/>
       <w:r>
         <w:rPr>
           <w:rFonts w:hint="eastAsia"/>
@@ -4730,7 +4719,7 @@
         </w:rPr>
         <w:t>SingularDTV</w:t>
       </w:r>
-      <w:bookmarkEnd w:id="35"/>
+      <w:bookmarkEnd w:id="33"/>
     </w:p>
     <w:p>
       <w:pPr>
@@ -4760,7 +4749,7 @@
           <w:lang w:val="en-US" w:eastAsia="zh-CN"/>
         </w:rPr>
       </w:pPr>
-      <w:bookmarkStart w:id="36" w:name="_Toc590"/>
+      <w:bookmarkStart w:id="34" w:name="_Toc590"/>
       <w:r>
         <w:rPr>
           <w:rFonts w:hint="eastAsia"/>
@@ -4775,7 +4764,7 @@
         </w:rPr>
         <w:t>未来畅想</w:t>
       </w:r>
-      <w:bookmarkEnd w:id="36"/>
+      <w:bookmarkEnd w:id="34"/>
     </w:p>
     <w:p>
       <w:pPr>

--- a/基于区块链的音乐产业.docx
+++ b/基于区块链的音乐产业.docx
@@ -318,7 +318,7 @@
           <w:szCs w:val="24"/>
           <w:lang w:val="en-US" w:eastAsia="zh-CN" w:bidi="ar-SA"/>
         </w:rPr>
-        <w:id w:val="147469946"/>
+        <w:id w:val="147461619"/>
         <w15:color w:val="DBDBDB"/>
         <w:docPartObj>
           <w:docPartGallery w:val="Table of Contents"/>
@@ -351,7 +351,7 @@
         </w:p>
         <w:p>
           <w:pPr>
-            <w:pStyle w:val="8"/>
+            <w:pStyle w:val="9"/>
             <w:tabs>
               <w:tab w:val="right" w:leader="dot" w:pos="8306"/>
             </w:tabs>
@@ -389,7 +389,7 @@
               <w:rFonts w:hint="eastAsia"/>
               <w:lang w:val="en-US" w:eastAsia="zh-CN"/>
             </w:rPr>
-            <w:instrText xml:space="preserve"> HYPERLINK \l _Toc8403 </w:instrText>
+            <w:instrText xml:space="preserve"> HYPERLINK \l _Toc21612 </w:instrText>
           </w:r>
           <w:r>
             <w:rPr>
@@ -412,74 +412,13 @@
             <w:fldChar w:fldCharType="begin"/>
           </w:r>
           <w:r>
-            <w:instrText xml:space="preserve"> PAGEREF _Toc8403 </w:instrText>
+            <w:instrText xml:space="preserve"> PAGEREF _Toc21612 </w:instrText>
           </w:r>
           <w:r>
             <w:fldChar w:fldCharType="separate"/>
           </w:r>
           <w:r>
-            <w:t>3</w:t>
-          </w:r>
-          <w:r>
-            <w:fldChar w:fldCharType="end"/>
-          </w:r>
-          <w:r>
-            <w:rPr>
-              <w:rFonts w:hint="eastAsia"/>
-              <w:lang w:val="en-US" w:eastAsia="zh-CN"/>
-            </w:rPr>
-            <w:fldChar w:fldCharType="end"/>
-          </w:r>
-        </w:p>
-        <w:p>
-          <w:pPr>
-            <w:pStyle w:val="8"/>
-            <w:tabs>
-              <w:tab w:val="right" w:leader="dot" w:pos="8306"/>
-            </w:tabs>
-          </w:pPr>
-          <w:r>
-            <w:rPr>
-              <w:rFonts w:hint="eastAsia"/>
-              <w:lang w:val="en-US" w:eastAsia="zh-CN"/>
-            </w:rPr>
-            <w:fldChar w:fldCharType="begin"/>
-          </w:r>
-          <w:r>
-            <w:rPr>
-              <w:rFonts w:hint="eastAsia"/>
-              <w:lang w:val="en-US" w:eastAsia="zh-CN"/>
-            </w:rPr>
-            <w:instrText xml:space="preserve"> HYPERLINK \l _Toc23960 </w:instrText>
-          </w:r>
-          <w:r>
-            <w:rPr>
-              <w:rFonts w:hint="eastAsia"/>
-              <w:lang w:val="en-US" w:eastAsia="zh-CN"/>
-            </w:rPr>
-            <w:fldChar w:fldCharType="separate"/>
-          </w:r>
-          <w:r>
-            <w:rPr>
-              <w:rFonts w:hint="eastAsia"/>
-              <w:lang w:val="en-US" w:eastAsia="zh-CN"/>
-            </w:rPr>
-            <w:t>现状</w:t>
-          </w:r>
-          <w:r>
-            <w:tab/>
-          </w:r>
-          <w:r>
-            <w:fldChar w:fldCharType="begin"/>
-          </w:r>
-          <w:r>
-            <w:instrText xml:space="preserve"> PAGEREF _Toc23960 </w:instrText>
-          </w:r>
-          <w:r>
-            <w:fldChar w:fldCharType="separate"/>
-          </w:r>
-          <w:r>
-            <w:t>5</w:t>
+            <w:t>2</w:t>
           </w:r>
           <w:r>
             <w:fldChar w:fldCharType="end"/>
@@ -511,7 +450,7 @@
               <w:rFonts w:hint="eastAsia"/>
               <w:lang w:val="en-US" w:eastAsia="zh-CN"/>
             </w:rPr>
-            <w:instrText xml:space="preserve"> HYPERLINK \l _Toc112 </w:instrText>
+            <w:instrText xml:space="preserve"> HYPERLINK \l _Toc30183 </w:instrText>
           </w:r>
           <w:r>
             <w:rPr>
@@ -525,7 +464,7 @@
               <w:rFonts w:hint="eastAsia"/>
               <w:lang w:val="en-US" w:eastAsia="zh-CN"/>
             </w:rPr>
-            <w:t>音乐版权现状</w:t>
+            <w:t>现状</w:t>
           </w:r>
           <w:r>
             <w:tab/>
@@ -534,7 +473,7 @@
             <w:fldChar w:fldCharType="begin"/>
           </w:r>
           <w:r>
-            <w:instrText xml:space="preserve"> PAGEREF _Toc112 </w:instrText>
+            <w:instrText xml:space="preserve"> PAGEREF _Toc30183 </w:instrText>
           </w:r>
           <w:r>
             <w:fldChar w:fldCharType="separate"/>
@@ -555,7 +494,7 @@
         </w:p>
         <w:p>
           <w:pPr>
-            <w:pStyle w:val="5"/>
+            <w:pStyle w:val="10"/>
             <w:tabs>
               <w:tab w:val="right" w:leader="dot" w:pos="8306"/>
             </w:tabs>
@@ -572,7 +511,7 @@
               <w:rFonts w:hint="eastAsia"/>
               <w:lang w:val="en-US" w:eastAsia="zh-CN"/>
             </w:rPr>
-            <w:instrText xml:space="preserve"> HYPERLINK \l _Toc3359 </w:instrText>
+            <w:instrText xml:space="preserve"> HYPERLINK \l _Toc26381 </w:instrText>
           </w:r>
           <w:r>
             <w:rPr>
@@ -586,7 +525,7 @@
               <w:rFonts w:hint="eastAsia"/>
               <w:lang w:val="en-US" w:eastAsia="zh-CN"/>
             </w:rPr>
-            <w:t>确权</w:t>
+            <w:t>音乐版权现状</w:t>
           </w:r>
           <w:r>
             <w:tab/>
@@ -595,7 +534,7 @@
             <w:fldChar w:fldCharType="begin"/>
           </w:r>
           <w:r>
-            <w:instrText xml:space="preserve"> PAGEREF _Toc3359 </w:instrText>
+            <w:instrText xml:space="preserve"> PAGEREF _Toc26381 </w:instrText>
           </w:r>
           <w:r>
             <w:fldChar w:fldCharType="separate"/>
@@ -616,7 +555,7 @@
         </w:p>
         <w:p>
           <w:pPr>
-            <w:pStyle w:val="5"/>
+            <w:pStyle w:val="6"/>
             <w:tabs>
               <w:tab w:val="right" w:leader="dot" w:pos="8306"/>
             </w:tabs>
@@ -633,7 +572,7 @@
               <w:rFonts w:hint="eastAsia"/>
               <w:lang w:val="en-US" w:eastAsia="zh-CN"/>
             </w:rPr>
-            <w:instrText xml:space="preserve"> HYPERLINK \l _Toc17759 </w:instrText>
+            <w:instrText xml:space="preserve"> HYPERLINK \l _Toc28682 </w:instrText>
           </w:r>
           <w:r>
             <w:rPr>
@@ -647,6 +586,67 @@
               <w:rFonts w:hint="eastAsia"/>
               <w:lang w:val="en-US" w:eastAsia="zh-CN"/>
             </w:rPr>
+            <w:t>确权</w:t>
+          </w:r>
+          <w:r>
+            <w:tab/>
+          </w:r>
+          <w:r>
+            <w:fldChar w:fldCharType="begin"/>
+          </w:r>
+          <w:r>
+            <w:instrText xml:space="preserve"> PAGEREF _Toc28682 </w:instrText>
+          </w:r>
+          <w:r>
+            <w:fldChar w:fldCharType="separate"/>
+          </w:r>
+          <w:r>
+            <w:t>5</w:t>
+          </w:r>
+          <w:r>
+            <w:fldChar w:fldCharType="end"/>
+          </w:r>
+          <w:r>
+            <w:rPr>
+              <w:rFonts w:hint="eastAsia"/>
+              <w:lang w:val="en-US" w:eastAsia="zh-CN"/>
+            </w:rPr>
+            <w:fldChar w:fldCharType="end"/>
+          </w:r>
+        </w:p>
+        <w:p>
+          <w:pPr>
+            <w:pStyle w:val="6"/>
+            <w:tabs>
+              <w:tab w:val="right" w:leader="dot" w:pos="8306"/>
+            </w:tabs>
+          </w:pPr>
+          <w:r>
+            <w:rPr>
+              <w:rFonts w:hint="eastAsia"/>
+              <w:lang w:val="en-US" w:eastAsia="zh-CN"/>
+            </w:rPr>
+            <w:fldChar w:fldCharType="begin"/>
+          </w:r>
+          <w:r>
+            <w:rPr>
+              <w:rFonts w:hint="eastAsia"/>
+              <w:lang w:val="en-US" w:eastAsia="zh-CN"/>
+            </w:rPr>
+            <w:instrText xml:space="preserve"> HYPERLINK \l _Toc26678 </w:instrText>
+          </w:r>
+          <w:r>
+            <w:rPr>
+              <w:rFonts w:hint="eastAsia"/>
+              <w:lang w:val="en-US" w:eastAsia="zh-CN"/>
+            </w:rPr>
+            <w:fldChar w:fldCharType="separate"/>
+          </w:r>
+          <w:r>
+            <w:rPr>
+              <w:rFonts w:hint="eastAsia"/>
+              <w:lang w:val="en-US" w:eastAsia="zh-CN"/>
+            </w:rPr>
             <w:t>维权</w:t>
           </w:r>
           <w:r>
@@ -656,13 +656,135 @@
             <w:fldChar w:fldCharType="begin"/>
           </w:r>
           <w:r>
-            <w:instrText xml:space="preserve"> PAGEREF _Toc17759 </w:instrText>
+            <w:instrText xml:space="preserve"> PAGEREF _Toc26678 </w:instrText>
           </w:r>
           <w:r>
             <w:fldChar w:fldCharType="separate"/>
           </w:r>
           <w:r>
             <w:t>6</w:t>
+          </w:r>
+          <w:r>
+            <w:fldChar w:fldCharType="end"/>
+          </w:r>
+          <w:r>
+            <w:rPr>
+              <w:rFonts w:hint="eastAsia"/>
+              <w:lang w:val="en-US" w:eastAsia="zh-CN"/>
+            </w:rPr>
+            <w:fldChar w:fldCharType="end"/>
+          </w:r>
+        </w:p>
+        <w:p>
+          <w:pPr>
+            <w:pStyle w:val="10"/>
+            <w:tabs>
+              <w:tab w:val="right" w:leader="dot" w:pos="8306"/>
+            </w:tabs>
+          </w:pPr>
+          <w:r>
+            <w:rPr>
+              <w:rFonts w:hint="eastAsia"/>
+              <w:lang w:val="en-US" w:eastAsia="zh-CN"/>
+            </w:rPr>
+            <w:fldChar w:fldCharType="begin"/>
+          </w:r>
+          <w:r>
+            <w:rPr>
+              <w:rFonts w:hint="eastAsia"/>
+              <w:lang w:val="en-US" w:eastAsia="zh-CN"/>
+            </w:rPr>
+            <w:instrText xml:space="preserve"> HYPERLINK \l _Toc3324 </w:instrText>
+          </w:r>
+          <w:r>
+            <w:rPr>
+              <w:rFonts w:hint="eastAsia"/>
+              <w:lang w:val="en-US" w:eastAsia="zh-CN"/>
+            </w:rPr>
+            <w:fldChar w:fldCharType="separate"/>
+          </w:r>
+          <w:r>
+            <w:rPr>
+              <w:rFonts w:hint="eastAsia"/>
+              <w:lang w:val="en-US" w:eastAsia="zh-CN"/>
+            </w:rPr>
+            <w:t>音乐发布现状</w:t>
+          </w:r>
+          <w:r>
+            <w:tab/>
+          </w:r>
+          <w:r>
+            <w:fldChar w:fldCharType="begin"/>
+          </w:r>
+          <w:r>
+            <w:instrText xml:space="preserve"> PAGEREF _Toc3324 </w:instrText>
+          </w:r>
+          <w:r>
+            <w:fldChar w:fldCharType="separate"/>
+          </w:r>
+          <w:r>
+            <w:t>7</w:t>
+          </w:r>
+          <w:r>
+            <w:fldChar w:fldCharType="end"/>
+          </w:r>
+          <w:r>
+            <w:rPr>
+              <w:rFonts w:hint="eastAsia"/>
+              <w:lang w:val="en-US" w:eastAsia="zh-CN"/>
+            </w:rPr>
+            <w:fldChar w:fldCharType="end"/>
+          </w:r>
+        </w:p>
+        <w:p>
+          <w:pPr>
+            <w:pStyle w:val="10"/>
+            <w:tabs>
+              <w:tab w:val="right" w:leader="dot" w:pos="8306"/>
+            </w:tabs>
+          </w:pPr>
+          <w:r>
+            <w:rPr>
+              <w:rFonts w:hint="eastAsia"/>
+              <w:lang w:val="en-US" w:eastAsia="zh-CN"/>
+            </w:rPr>
+            <w:fldChar w:fldCharType="begin"/>
+          </w:r>
+          <w:r>
+            <w:rPr>
+              <w:rFonts w:hint="eastAsia"/>
+              <w:lang w:val="en-US" w:eastAsia="zh-CN"/>
+            </w:rPr>
+            <w:instrText xml:space="preserve"> HYPERLINK \l _Toc25274 </w:instrText>
+          </w:r>
+          <w:r>
+            <w:rPr>
+              <w:rFonts w:hint="eastAsia"/>
+              <w:lang w:val="en-US" w:eastAsia="zh-CN"/>
+            </w:rPr>
+            <w:fldChar w:fldCharType="separate"/>
+          </w:r>
+          <w:r>
+            <w:rPr>
+              <w:rFonts w:hint="eastAsia"/>
+              <w:lang w:val="en-US" w:eastAsia="zh-CN"/>
+            </w:rPr>
+            <w:t>音乐交易现状</w:t>
+          </w:r>
+          <w:r>
+            <w:tab/>
+          </w:r>
+          <w:r>
+            <w:fldChar w:fldCharType="begin"/>
+          </w:r>
+          <w:r>
+            <w:instrText xml:space="preserve"> PAGEREF _Toc25274 </w:instrText>
+          </w:r>
+          <w:r>
+            <w:fldChar w:fldCharType="separate"/>
+          </w:r>
+          <w:r>
+            <w:t>8</w:t>
           </w:r>
           <w:r>
             <w:fldChar w:fldCharType="end"/>
@@ -694,7 +816,7 @@
               <w:rFonts w:hint="eastAsia"/>
               <w:lang w:val="en-US" w:eastAsia="zh-CN"/>
             </w:rPr>
-            <w:instrText xml:space="preserve"> HYPERLINK \l _Toc2028 </w:instrText>
+            <w:instrText xml:space="preserve"> HYPERLINK \l _Toc4476 </w:instrText>
           </w:r>
           <w:r>
             <w:rPr>
@@ -708,7 +830,7 @@
               <w:rFonts w:hint="eastAsia"/>
               <w:lang w:val="en-US" w:eastAsia="zh-CN"/>
             </w:rPr>
-            <w:t>音乐发布现状</w:t>
+            <w:t>需求分析与区块链结合分析</w:t>
           </w:r>
           <w:r>
             <w:tab/>
@@ -717,13 +839,318 @@
             <w:fldChar w:fldCharType="begin"/>
           </w:r>
           <w:r>
-            <w:instrText xml:space="preserve"> PAGEREF _Toc2028 </w:instrText>
+            <w:instrText xml:space="preserve"> PAGEREF _Toc4476 </w:instrText>
           </w:r>
           <w:r>
             <w:fldChar w:fldCharType="separate"/>
           </w:r>
           <w:r>
-            <w:t>7</w:t>
+            <w:t>8</w:t>
+          </w:r>
+          <w:r>
+            <w:fldChar w:fldCharType="end"/>
+          </w:r>
+          <w:r>
+            <w:rPr>
+              <w:rFonts w:hint="eastAsia"/>
+              <w:lang w:val="en-US" w:eastAsia="zh-CN"/>
+            </w:rPr>
+            <w:fldChar w:fldCharType="end"/>
+          </w:r>
+        </w:p>
+        <w:p>
+          <w:pPr>
+            <w:pStyle w:val="10"/>
+            <w:tabs>
+              <w:tab w:val="right" w:leader="dot" w:pos="8306"/>
+            </w:tabs>
+          </w:pPr>
+          <w:r>
+            <w:rPr>
+              <w:rFonts w:hint="eastAsia"/>
+              <w:lang w:val="en-US" w:eastAsia="zh-CN"/>
+            </w:rPr>
+            <w:fldChar w:fldCharType="begin"/>
+          </w:r>
+          <w:r>
+            <w:rPr>
+              <w:rFonts w:hint="eastAsia"/>
+              <w:lang w:val="en-US" w:eastAsia="zh-CN"/>
+            </w:rPr>
+            <w:instrText xml:space="preserve"> HYPERLINK \l _Toc16563 </w:instrText>
+          </w:r>
+          <w:r>
+            <w:rPr>
+              <w:rFonts w:hint="eastAsia"/>
+              <w:lang w:val="en-US" w:eastAsia="zh-CN"/>
+            </w:rPr>
+            <w:fldChar w:fldCharType="separate"/>
+          </w:r>
+          <w:r>
+            <w:rPr>
+              <w:rFonts w:hint="eastAsia"/>
+              <w:lang w:val="en-US" w:eastAsia="zh-CN"/>
+            </w:rPr>
+            <w:t>与音乐版权需求分析</w:t>
+          </w:r>
+          <w:r>
+            <w:tab/>
+          </w:r>
+          <w:r>
+            <w:fldChar w:fldCharType="begin"/>
+          </w:r>
+          <w:r>
+            <w:instrText xml:space="preserve"> PAGEREF _Toc16563 </w:instrText>
+          </w:r>
+          <w:r>
+            <w:fldChar w:fldCharType="separate"/>
+          </w:r>
+          <w:r>
+            <w:t>8</w:t>
+          </w:r>
+          <w:r>
+            <w:fldChar w:fldCharType="end"/>
+          </w:r>
+          <w:r>
+            <w:rPr>
+              <w:rFonts w:hint="eastAsia"/>
+              <w:lang w:val="en-US" w:eastAsia="zh-CN"/>
+            </w:rPr>
+            <w:fldChar w:fldCharType="end"/>
+          </w:r>
+        </w:p>
+        <w:p>
+          <w:pPr>
+            <w:pStyle w:val="6"/>
+            <w:tabs>
+              <w:tab w:val="right" w:leader="dot" w:pos="8306"/>
+            </w:tabs>
+          </w:pPr>
+          <w:r>
+            <w:rPr>
+              <w:rFonts w:hint="eastAsia"/>
+              <w:lang w:val="en-US" w:eastAsia="zh-CN"/>
+            </w:rPr>
+            <w:fldChar w:fldCharType="begin"/>
+          </w:r>
+          <w:r>
+            <w:rPr>
+              <w:rFonts w:hint="eastAsia"/>
+              <w:lang w:val="en-US" w:eastAsia="zh-CN"/>
+            </w:rPr>
+            <w:instrText xml:space="preserve"> HYPERLINK \l _Toc24138 </w:instrText>
+          </w:r>
+          <w:r>
+            <w:rPr>
+              <w:rFonts w:hint="eastAsia"/>
+              <w:lang w:val="en-US" w:eastAsia="zh-CN"/>
+            </w:rPr>
+            <w:fldChar w:fldCharType="separate"/>
+          </w:r>
+          <w:r>
+            <w:rPr>
+              <w:rFonts w:hint="eastAsia"/>
+              <w:lang w:val="en-US" w:eastAsia="zh-CN"/>
+            </w:rPr>
+            <w:t>确权</w:t>
+          </w:r>
+          <w:r>
+            <w:tab/>
+          </w:r>
+          <w:r>
+            <w:fldChar w:fldCharType="begin"/>
+          </w:r>
+          <w:r>
+            <w:instrText xml:space="preserve"> PAGEREF _Toc24138 </w:instrText>
+          </w:r>
+          <w:r>
+            <w:fldChar w:fldCharType="separate"/>
+          </w:r>
+          <w:r>
+            <w:t>8</w:t>
+          </w:r>
+          <w:r>
+            <w:fldChar w:fldCharType="end"/>
+          </w:r>
+          <w:r>
+            <w:rPr>
+              <w:rFonts w:hint="eastAsia"/>
+              <w:lang w:val="en-US" w:eastAsia="zh-CN"/>
+            </w:rPr>
+            <w:fldChar w:fldCharType="end"/>
+          </w:r>
+        </w:p>
+        <w:p>
+          <w:pPr>
+            <w:pStyle w:val="6"/>
+            <w:tabs>
+              <w:tab w:val="right" w:leader="dot" w:pos="8306"/>
+            </w:tabs>
+          </w:pPr>
+          <w:r>
+            <w:rPr>
+              <w:rFonts w:hint="eastAsia"/>
+              <w:lang w:val="en-US" w:eastAsia="zh-CN"/>
+            </w:rPr>
+            <w:fldChar w:fldCharType="begin"/>
+          </w:r>
+          <w:r>
+            <w:rPr>
+              <w:rFonts w:hint="eastAsia"/>
+              <w:lang w:val="en-US" w:eastAsia="zh-CN"/>
+            </w:rPr>
+            <w:instrText xml:space="preserve"> HYPERLINK \l _Toc10942 </w:instrText>
+          </w:r>
+          <w:r>
+            <w:rPr>
+              <w:rFonts w:hint="eastAsia"/>
+              <w:lang w:val="en-US" w:eastAsia="zh-CN"/>
+            </w:rPr>
+            <w:fldChar w:fldCharType="separate"/>
+          </w:r>
+          <w:r>
+            <w:rPr>
+              <w:rFonts w:hint="eastAsia"/>
+              <w:lang w:val="en-US" w:eastAsia="zh-CN"/>
+            </w:rPr>
+            <w:t>维权</w:t>
+          </w:r>
+          <w:r>
+            <w:tab/>
+          </w:r>
+          <w:r>
+            <w:fldChar w:fldCharType="begin"/>
+          </w:r>
+          <w:r>
+            <w:instrText xml:space="preserve"> PAGEREF _Toc10942 </w:instrText>
+          </w:r>
+          <w:r>
+            <w:fldChar w:fldCharType="separate"/>
+          </w:r>
+          <w:r>
+            <w:t>9</w:t>
+          </w:r>
+          <w:r>
+            <w:fldChar w:fldCharType="end"/>
+          </w:r>
+          <w:r>
+            <w:rPr>
+              <w:rFonts w:hint="eastAsia"/>
+              <w:lang w:val="en-US" w:eastAsia="zh-CN"/>
+            </w:rPr>
+            <w:fldChar w:fldCharType="end"/>
+          </w:r>
+        </w:p>
+        <w:p>
+          <w:pPr>
+            <w:pStyle w:val="10"/>
+            <w:tabs>
+              <w:tab w:val="right" w:leader="dot" w:pos="8306"/>
+            </w:tabs>
+          </w:pPr>
+          <w:r>
+            <w:rPr>
+              <w:rFonts w:hint="eastAsia"/>
+              <w:lang w:val="en-US" w:eastAsia="zh-CN"/>
+            </w:rPr>
+            <w:fldChar w:fldCharType="begin"/>
+          </w:r>
+          <w:r>
+            <w:rPr>
+              <w:rFonts w:hint="eastAsia"/>
+              <w:lang w:val="en-US" w:eastAsia="zh-CN"/>
+            </w:rPr>
+            <w:instrText xml:space="preserve"> HYPERLINK \l _Toc8423 </w:instrText>
+          </w:r>
+          <w:r>
+            <w:rPr>
+              <w:rFonts w:hint="eastAsia"/>
+              <w:lang w:val="en-US" w:eastAsia="zh-CN"/>
+            </w:rPr>
+            <w:fldChar w:fldCharType="separate"/>
+          </w:r>
+          <w:r>
+            <w:rPr>
+              <w:rFonts w:hint="eastAsia"/>
+              <w:lang w:val="en-US" w:eastAsia="zh-CN"/>
+            </w:rPr>
+            <w:t>与音乐发布需求分析</w:t>
+          </w:r>
+          <w:r>
+            <w:tab/>
+          </w:r>
+          <w:r>
+            <w:fldChar w:fldCharType="begin"/>
+          </w:r>
+          <w:r>
+            <w:instrText xml:space="preserve"> PAGEREF _Toc8423 </w:instrText>
+          </w:r>
+          <w:r>
+            <w:fldChar w:fldCharType="separate"/>
+          </w:r>
+          <w:r>
+            <w:t>10</w:t>
+          </w:r>
+          <w:r>
+            <w:fldChar w:fldCharType="end"/>
+          </w:r>
+          <w:r>
+            <w:rPr>
+              <w:rFonts w:hint="eastAsia"/>
+              <w:lang w:val="en-US" w:eastAsia="zh-CN"/>
+            </w:rPr>
+            <w:fldChar w:fldCharType="end"/>
+          </w:r>
+        </w:p>
+        <w:p>
+          <w:pPr>
+            <w:pStyle w:val="10"/>
+            <w:tabs>
+              <w:tab w:val="right" w:leader="dot" w:pos="8306"/>
+            </w:tabs>
+          </w:pPr>
+          <w:r>
+            <w:rPr>
+              <w:rFonts w:hint="eastAsia"/>
+              <w:lang w:val="en-US" w:eastAsia="zh-CN"/>
+            </w:rPr>
+            <w:fldChar w:fldCharType="begin"/>
+          </w:r>
+          <w:r>
+            <w:rPr>
+              <w:rFonts w:hint="eastAsia"/>
+              <w:lang w:val="en-US" w:eastAsia="zh-CN"/>
+            </w:rPr>
+            <w:instrText xml:space="preserve"> HYPERLINK \l _Toc2638 </w:instrText>
+          </w:r>
+          <w:r>
+            <w:rPr>
+              <w:rFonts w:hint="eastAsia"/>
+              <w:lang w:val="en-US" w:eastAsia="zh-CN"/>
+            </w:rPr>
+            <w:fldChar w:fldCharType="separate"/>
+          </w:r>
+          <w:r>
+            <w:rPr>
+              <w:rFonts w:hint="eastAsia"/>
+              <w:lang w:val="en-US" w:eastAsia="zh-CN"/>
+            </w:rPr>
+            <w:t>与音乐交易需求分析</w:t>
+          </w:r>
+          <w:r>
+            <w:tab/>
+          </w:r>
+          <w:r>
+            <w:fldChar w:fldCharType="begin"/>
+          </w:r>
+          <w:r>
+            <w:instrText xml:space="preserve"> PAGEREF _Toc2638 </w:instrText>
+          </w:r>
+          <w:r>
+            <w:fldChar w:fldCharType="separate"/>
+          </w:r>
+          <w:r>
+            <w:t>11</w:t>
           </w:r>
           <w:r>
             <w:fldChar w:fldCharType="end"/>
@@ -755,7 +1182,7 @@
               <w:rFonts w:hint="eastAsia"/>
               <w:lang w:val="en-US" w:eastAsia="zh-CN"/>
             </w:rPr>
-            <w:instrText xml:space="preserve"> HYPERLINK \l _Toc11214 </w:instrText>
+            <w:instrText xml:space="preserve"> HYPERLINK \l _Toc3877 </w:instrText>
           </w:r>
           <w:r>
             <w:rPr>
@@ -769,7 +1196,7 @@
               <w:rFonts w:hint="eastAsia"/>
               <w:lang w:val="en-US" w:eastAsia="zh-CN"/>
             </w:rPr>
-            <w:t>音乐交易现状</w:t>
+            <w:t>基于区块链的音乐产业</w:t>
           </w:r>
           <w:r>
             <w:tab/>
@@ -778,13 +1205,13 @@
             <w:fldChar w:fldCharType="begin"/>
           </w:r>
           <w:r>
-            <w:instrText xml:space="preserve"> PAGEREF _Toc11214 </w:instrText>
+            <w:instrText xml:space="preserve"> PAGEREF _Toc3877 </w:instrText>
           </w:r>
           <w:r>
             <w:fldChar w:fldCharType="separate"/>
           </w:r>
           <w:r>
-            <w:t>8</w:t>
+            <w:t>12</w:t>
           </w:r>
           <w:r>
             <w:fldChar w:fldCharType="end"/>
@@ -799,7 +1226,7 @@
         </w:p>
         <w:p>
           <w:pPr>
-            <w:pStyle w:val="8"/>
+            <w:pStyle w:val="10"/>
             <w:tabs>
               <w:tab w:val="right" w:leader="dot" w:pos="8306"/>
             </w:tabs>
@@ -816,7 +1243,7 @@
               <w:rFonts w:hint="eastAsia"/>
               <w:lang w:val="en-US" w:eastAsia="zh-CN"/>
             </w:rPr>
-            <w:instrText xml:space="preserve"> HYPERLINK \l _Toc13624 </w:instrText>
+            <w:instrText xml:space="preserve"> HYPERLINK \l _Toc3949 </w:instrText>
           </w:r>
           <w:r>
             <w:rPr>
@@ -830,7 +1257,7 @@
               <w:rFonts w:hint="eastAsia"/>
               <w:lang w:val="en-US" w:eastAsia="zh-CN"/>
             </w:rPr>
-            <w:t>需求分析与区块链结合分析</w:t>
+            <w:t>系统总架构</w:t>
           </w:r>
           <w:r>
             <w:tab/>
@@ -839,13 +1266,257 @@
             <w:fldChar w:fldCharType="begin"/>
           </w:r>
           <w:r>
-            <w:instrText xml:space="preserve"> PAGEREF _Toc13624 </w:instrText>
+            <w:instrText xml:space="preserve"> PAGEREF _Toc3949 </w:instrText>
           </w:r>
           <w:r>
             <w:fldChar w:fldCharType="separate"/>
           </w:r>
           <w:r>
-            <w:t>9</w:t>
+            <w:t>12</w:t>
+          </w:r>
+          <w:r>
+            <w:fldChar w:fldCharType="end"/>
+          </w:r>
+          <w:r>
+            <w:rPr>
+              <w:rFonts w:hint="eastAsia"/>
+              <w:lang w:val="en-US" w:eastAsia="zh-CN"/>
+            </w:rPr>
+            <w:fldChar w:fldCharType="end"/>
+          </w:r>
+        </w:p>
+        <w:p>
+          <w:pPr>
+            <w:pStyle w:val="10"/>
+            <w:tabs>
+              <w:tab w:val="right" w:leader="dot" w:pos="8306"/>
+            </w:tabs>
+          </w:pPr>
+          <w:r>
+            <w:rPr>
+              <w:rFonts w:hint="eastAsia"/>
+              <w:lang w:val="en-US" w:eastAsia="zh-CN"/>
+            </w:rPr>
+            <w:fldChar w:fldCharType="begin"/>
+          </w:r>
+          <w:r>
+            <w:rPr>
+              <w:rFonts w:hint="eastAsia"/>
+              <w:lang w:val="en-US" w:eastAsia="zh-CN"/>
+            </w:rPr>
+            <w:instrText xml:space="preserve"> HYPERLINK \l _Toc11358 </w:instrText>
+          </w:r>
+          <w:r>
+            <w:rPr>
+              <w:rFonts w:hint="eastAsia"/>
+              <w:lang w:val="en-US" w:eastAsia="zh-CN"/>
+            </w:rPr>
+            <w:fldChar w:fldCharType="separate"/>
+          </w:r>
+          <w:r>
+            <w:rPr>
+              <w:rFonts w:hint="eastAsia"/>
+              <w:lang w:val="en-US" w:eastAsia="zh-CN"/>
+            </w:rPr>
+            <w:t>基于区块链的音乐发布与交易</w:t>
+          </w:r>
+          <w:r>
+            <w:tab/>
+          </w:r>
+          <w:r>
+            <w:fldChar w:fldCharType="begin"/>
+          </w:r>
+          <w:r>
+            <w:instrText xml:space="preserve"> PAGEREF _Toc11358 </w:instrText>
+          </w:r>
+          <w:r>
+            <w:fldChar w:fldCharType="separate"/>
+          </w:r>
+          <w:r>
+            <w:t>12</w:t>
+          </w:r>
+          <w:r>
+            <w:fldChar w:fldCharType="end"/>
+          </w:r>
+          <w:r>
+            <w:rPr>
+              <w:rFonts w:hint="eastAsia"/>
+              <w:lang w:val="en-US" w:eastAsia="zh-CN"/>
+            </w:rPr>
+            <w:fldChar w:fldCharType="end"/>
+          </w:r>
+        </w:p>
+        <w:p>
+          <w:pPr>
+            <w:pStyle w:val="6"/>
+            <w:tabs>
+              <w:tab w:val="right" w:leader="dot" w:pos="8306"/>
+            </w:tabs>
+          </w:pPr>
+          <w:r>
+            <w:rPr>
+              <w:rFonts w:hint="eastAsia"/>
+              <w:lang w:val="en-US" w:eastAsia="zh-CN"/>
+            </w:rPr>
+            <w:fldChar w:fldCharType="begin"/>
+          </w:r>
+          <w:r>
+            <w:rPr>
+              <w:rFonts w:hint="eastAsia"/>
+              <w:lang w:val="en-US" w:eastAsia="zh-CN"/>
+            </w:rPr>
+            <w:instrText xml:space="preserve"> HYPERLINK \l _Toc23967 </w:instrText>
+          </w:r>
+          <w:r>
+            <w:rPr>
+              <w:rFonts w:hint="eastAsia"/>
+              <w:lang w:val="en-US" w:eastAsia="zh-CN"/>
+            </w:rPr>
+            <w:fldChar w:fldCharType="separate"/>
+          </w:r>
+          <w:r>
+            <w:rPr>
+              <w:rFonts w:hint="eastAsia"/>
+              <w:lang w:val="en-US" w:eastAsia="zh-CN"/>
+            </w:rPr>
+            <w:t>方案概述</w:t>
+          </w:r>
+          <w:r>
+            <w:tab/>
+          </w:r>
+          <w:r>
+            <w:fldChar w:fldCharType="begin"/>
+          </w:r>
+          <w:r>
+            <w:instrText xml:space="preserve"> PAGEREF _Toc23967 </w:instrText>
+          </w:r>
+          <w:r>
+            <w:fldChar w:fldCharType="separate"/>
+          </w:r>
+          <w:r>
+            <w:t>12</w:t>
+          </w:r>
+          <w:r>
+            <w:fldChar w:fldCharType="end"/>
+          </w:r>
+          <w:r>
+            <w:rPr>
+              <w:rFonts w:hint="eastAsia"/>
+              <w:lang w:val="en-US" w:eastAsia="zh-CN"/>
+            </w:rPr>
+            <w:fldChar w:fldCharType="end"/>
+          </w:r>
+        </w:p>
+        <w:p>
+          <w:pPr>
+            <w:pStyle w:val="10"/>
+            <w:tabs>
+              <w:tab w:val="right" w:leader="dot" w:pos="8306"/>
+            </w:tabs>
+          </w:pPr>
+          <w:r>
+            <w:rPr>
+              <w:rFonts w:hint="eastAsia"/>
+              <w:lang w:val="en-US" w:eastAsia="zh-CN"/>
+            </w:rPr>
+            <w:fldChar w:fldCharType="begin"/>
+          </w:r>
+          <w:r>
+            <w:rPr>
+              <w:rFonts w:hint="eastAsia"/>
+              <w:lang w:val="en-US" w:eastAsia="zh-CN"/>
+            </w:rPr>
+            <w:instrText xml:space="preserve"> HYPERLINK \l _Toc19794 </w:instrText>
+          </w:r>
+          <w:r>
+            <w:rPr>
+              <w:rFonts w:hint="eastAsia"/>
+              <w:lang w:val="en-US" w:eastAsia="zh-CN"/>
+            </w:rPr>
+            <w:fldChar w:fldCharType="separate"/>
+          </w:r>
+          <w:r>
+            <w:rPr>
+              <w:rFonts w:hint="eastAsia"/>
+              <w:lang w:val="en-US" w:eastAsia="zh-CN"/>
+            </w:rPr>
+            <w:t>基于区块链的音乐版权</w:t>
+          </w:r>
+          <w:r>
+            <w:tab/>
+          </w:r>
+          <w:r>
+            <w:fldChar w:fldCharType="begin"/>
+          </w:r>
+          <w:r>
+            <w:instrText xml:space="preserve"> PAGEREF _Toc19794 </w:instrText>
+          </w:r>
+          <w:r>
+            <w:fldChar w:fldCharType="separate"/>
+          </w:r>
+          <w:r>
+            <w:t>13</w:t>
+          </w:r>
+          <w:r>
+            <w:fldChar w:fldCharType="end"/>
+          </w:r>
+          <w:r>
+            <w:rPr>
+              <w:rFonts w:hint="eastAsia"/>
+              <w:lang w:val="en-US" w:eastAsia="zh-CN"/>
+            </w:rPr>
+            <w:fldChar w:fldCharType="end"/>
+          </w:r>
+        </w:p>
+        <w:p>
+          <w:pPr>
+            <w:pStyle w:val="6"/>
+            <w:tabs>
+              <w:tab w:val="right" w:leader="dot" w:pos="8306"/>
+            </w:tabs>
+          </w:pPr>
+          <w:r>
+            <w:rPr>
+              <w:rFonts w:hint="eastAsia"/>
+              <w:lang w:val="en-US" w:eastAsia="zh-CN"/>
+            </w:rPr>
+            <w:fldChar w:fldCharType="begin"/>
+          </w:r>
+          <w:r>
+            <w:rPr>
+              <w:rFonts w:hint="eastAsia"/>
+              <w:lang w:val="en-US" w:eastAsia="zh-CN"/>
+            </w:rPr>
+            <w:instrText xml:space="preserve"> HYPERLINK \l _Toc24773 </w:instrText>
+          </w:r>
+          <w:r>
+            <w:rPr>
+              <w:rFonts w:hint="eastAsia"/>
+              <w:lang w:val="en-US" w:eastAsia="zh-CN"/>
+            </w:rPr>
+            <w:fldChar w:fldCharType="separate"/>
+          </w:r>
+          <w:r>
+            <w:rPr>
+              <w:rFonts w:hint="eastAsia"/>
+              <w:lang w:val="en-US" w:eastAsia="zh-CN"/>
+            </w:rPr>
+            <w:t>方案概述</w:t>
+          </w:r>
+          <w:r>
+            <w:tab/>
+          </w:r>
+          <w:r>
+            <w:fldChar w:fldCharType="begin"/>
+          </w:r>
+          <w:r>
+            <w:instrText xml:space="preserve"> PAGEREF _Toc24773 </w:instrText>
+          </w:r>
+          <w:r>
+            <w:fldChar w:fldCharType="separate"/>
+          </w:r>
+          <w:r>
+            <w:t>13</w:t>
           </w:r>
           <w:r>
             <w:fldChar w:fldCharType="end"/>
@@ -877,7 +1548,7 @@
               <w:rFonts w:hint="eastAsia"/>
               <w:lang w:val="en-US" w:eastAsia="zh-CN"/>
             </w:rPr>
-            <w:instrText xml:space="preserve"> HYPERLINK \l _Toc21175 </w:instrText>
+            <w:instrText xml:space="preserve"> HYPERLINK \l _Toc30711 </w:instrText>
           </w:r>
           <w:r>
             <w:rPr>
@@ -891,7 +1562,7 @@
               <w:rFonts w:hint="eastAsia"/>
               <w:lang w:val="en-US" w:eastAsia="zh-CN"/>
             </w:rPr>
-            <w:t>与音乐版权需求分析</w:t>
+            <w:t>总结</w:t>
           </w:r>
           <w:r>
             <w:tab/>
@@ -900,13 +1571,13 @@
             <w:fldChar w:fldCharType="begin"/>
           </w:r>
           <w:r>
-            <w:instrText xml:space="preserve"> PAGEREF _Toc21175 </w:instrText>
+            <w:instrText xml:space="preserve"> PAGEREF _Toc30711 </w:instrText>
           </w:r>
           <w:r>
             <w:fldChar w:fldCharType="separate"/>
           </w:r>
           <w:r>
-            <w:t>9</w:t>
+            <w:t>15</w:t>
           </w:r>
           <w:r>
             <w:fldChar w:fldCharType="end"/>
@@ -921,7 +1592,7 @@
         </w:p>
         <w:p>
           <w:pPr>
-            <w:pStyle w:val="5"/>
+            <w:pStyle w:val="10"/>
             <w:tabs>
               <w:tab w:val="right" w:leader="dot" w:pos="8306"/>
             </w:tabs>
@@ -938,7 +1609,7 @@
               <w:rFonts w:hint="eastAsia"/>
               <w:lang w:val="en-US" w:eastAsia="zh-CN"/>
             </w:rPr>
-            <w:instrText xml:space="preserve"> HYPERLINK \l _Toc16949 </w:instrText>
+            <w:instrText xml:space="preserve"> HYPERLINK \l _Toc4658 </w:instrText>
           </w:r>
           <w:r>
             <w:rPr>
@@ -952,7 +1623,7 @@
               <w:rFonts w:hint="eastAsia"/>
               <w:lang w:val="en-US" w:eastAsia="zh-CN"/>
             </w:rPr>
-            <w:t>确权</w:t>
+            <w:t>意义</w:t>
           </w:r>
           <w:r>
             <w:tab/>
@@ -961,13 +1632,13 @@
             <w:fldChar w:fldCharType="begin"/>
           </w:r>
           <w:r>
-            <w:instrText xml:space="preserve"> PAGEREF _Toc16949 </w:instrText>
+            <w:instrText xml:space="preserve"> PAGEREF _Toc4658 </w:instrText>
           </w:r>
           <w:r>
             <w:fldChar w:fldCharType="separate"/>
           </w:r>
           <w:r>
-            <w:t>9</w:t>
+            <w:t>15</w:t>
           </w:r>
           <w:r>
             <w:fldChar w:fldCharType="end"/>
@@ -982,7 +1653,7 @@
         </w:p>
         <w:p>
           <w:pPr>
-            <w:pStyle w:val="5"/>
+            <w:pStyle w:val="10"/>
             <w:tabs>
               <w:tab w:val="right" w:leader="dot" w:pos="8306"/>
             </w:tabs>
@@ -999,7 +1670,7 @@
               <w:rFonts w:hint="eastAsia"/>
               <w:lang w:val="en-US" w:eastAsia="zh-CN"/>
             </w:rPr>
-            <w:instrText xml:space="preserve"> HYPERLINK \l _Toc31795 </w:instrText>
+            <w:instrText xml:space="preserve"> HYPERLINK \l _Toc26302 </w:instrText>
           </w:r>
           <w:r>
             <w:rPr>
@@ -1013,7 +1684,7 @@
               <w:rFonts w:hint="eastAsia"/>
               <w:lang w:val="en-US" w:eastAsia="zh-CN"/>
             </w:rPr>
-            <w:t>维权</w:t>
+            <w:t>区块链+音乐案例</w:t>
           </w:r>
           <w:r>
             <w:tab/>
@@ -1022,13 +1693,13 @@
             <w:fldChar w:fldCharType="begin"/>
           </w:r>
           <w:r>
-            <w:instrText xml:space="preserve"> PAGEREF _Toc31795 </w:instrText>
+            <w:instrText xml:space="preserve"> PAGEREF _Toc26302 </w:instrText>
           </w:r>
           <w:r>
             <w:fldChar w:fldCharType="separate"/>
           </w:r>
           <w:r>
-            <w:t>10</w:t>
+            <w:t>16</w:t>
           </w:r>
           <w:r>
             <w:fldChar w:fldCharType="end"/>
@@ -1043,7 +1714,7 @@
         </w:p>
         <w:p>
           <w:pPr>
-            <w:pStyle w:val="9"/>
+            <w:pStyle w:val="6"/>
             <w:tabs>
               <w:tab w:val="right" w:leader="dot" w:pos="8306"/>
             </w:tabs>
@@ -1060,7 +1731,7 @@
               <w:rFonts w:hint="eastAsia"/>
               <w:lang w:val="en-US" w:eastAsia="zh-CN"/>
             </w:rPr>
-            <w:instrText xml:space="preserve"> HYPERLINK \l _Toc21378 </w:instrText>
+            <w:instrText xml:space="preserve"> HYPERLINK \l _Toc30545 </w:instrText>
           </w:r>
           <w:r>
             <w:rPr>
@@ -1074,7 +1745,7 @@
               <w:rFonts w:hint="eastAsia"/>
               <w:lang w:val="en-US" w:eastAsia="zh-CN"/>
             </w:rPr>
-            <w:t>与音乐发布需求分析</w:t>
+            <w:t>虫虫音乐</w:t>
           </w:r>
           <w:r>
             <w:tab/>
@@ -1083,13 +1754,13 @@
             <w:fldChar w:fldCharType="begin"/>
           </w:r>
           <w:r>
-            <w:instrText xml:space="preserve"> PAGEREF _Toc21378 </w:instrText>
+            <w:instrText xml:space="preserve"> PAGEREF _Toc30545 </w:instrText>
           </w:r>
           <w:r>
             <w:fldChar w:fldCharType="separate"/>
           </w:r>
           <w:r>
-            <w:t>10</w:t>
+            <w:t>16</w:t>
           </w:r>
           <w:r>
             <w:fldChar w:fldCharType="end"/>
@@ -1104,7 +1775,7 @@
         </w:p>
         <w:p>
           <w:pPr>
-            <w:pStyle w:val="9"/>
+            <w:pStyle w:val="6"/>
             <w:tabs>
               <w:tab w:val="right" w:leader="dot" w:pos="8306"/>
             </w:tabs>
@@ -1121,7 +1792,7 @@
               <w:rFonts w:hint="eastAsia"/>
               <w:lang w:val="en-US" w:eastAsia="zh-CN"/>
             </w:rPr>
-            <w:instrText xml:space="preserve"> HYPERLINK \l _Toc8621 </w:instrText>
+            <w:instrText xml:space="preserve"> HYPERLINK \l _Toc29473 </w:instrText>
           </w:r>
           <w:r>
             <w:rPr>
@@ -1135,7 +1806,7 @@
               <w:rFonts w:hint="eastAsia"/>
               <w:lang w:val="en-US" w:eastAsia="zh-CN"/>
             </w:rPr>
-            <w:t>与音乐交易需求分析</w:t>
+            <w:t>TUNE</w:t>
           </w:r>
           <w:r>
             <w:tab/>
@@ -1144,13 +1815,13 @@
             <w:fldChar w:fldCharType="begin"/>
           </w:r>
           <w:r>
-            <w:instrText xml:space="preserve"> PAGEREF _Toc8621 </w:instrText>
+            <w:instrText xml:space="preserve"> PAGEREF _Toc29473 </w:instrText>
           </w:r>
           <w:r>
             <w:fldChar w:fldCharType="separate"/>
           </w:r>
           <w:r>
-            <w:t>11</w:t>
+            <w:t>16</w:t>
           </w:r>
           <w:r>
             <w:fldChar w:fldCharType="end"/>
@@ -1165,7 +1836,7 @@
         </w:p>
         <w:p>
           <w:pPr>
-            <w:pStyle w:val="8"/>
+            <w:pStyle w:val="6"/>
             <w:tabs>
               <w:tab w:val="right" w:leader="dot" w:pos="8306"/>
             </w:tabs>
@@ -1182,7 +1853,7 @@
               <w:rFonts w:hint="eastAsia"/>
               <w:lang w:val="en-US" w:eastAsia="zh-CN"/>
             </w:rPr>
-            <w:instrText xml:space="preserve"> HYPERLINK \l _Toc20245 </w:instrText>
+            <w:instrText xml:space="preserve"> HYPERLINK \l _Toc11914 </w:instrText>
           </w:r>
           <w:r>
             <w:rPr>
@@ -1196,7 +1867,7 @@
               <w:rFonts w:hint="eastAsia"/>
               <w:lang w:val="en-US" w:eastAsia="zh-CN"/>
             </w:rPr>
-            <w:t>基于区块链的音乐产业</w:t>
+            <w:t>SingularDTV</w:t>
           </w:r>
           <w:r>
             <w:tab/>
@@ -1205,13 +1876,13 @@
             <w:fldChar w:fldCharType="begin"/>
           </w:r>
           <w:r>
-            <w:instrText xml:space="preserve"> PAGEREF _Toc20245 </w:instrText>
+            <w:instrText xml:space="preserve"> PAGEREF _Toc11914 </w:instrText>
           </w:r>
           <w:r>
             <w:fldChar w:fldCharType="separate"/>
           </w:r>
           <w:r>
-            <w:t>12</w:t>
+            <w:t>17</w:t>
           </w:r>
           <w:r>
             <w:fldChar w:fldCharType="end"/>
@@ -1226,7 +1897,7 @@
         </w:p>
         <w:p>
           <w:pPr>
-            <w:pStyle w:val="9"/>
+            <w:pStyle w:val="10"/>
             <w:tabs>
               <w:tab w:val="right" w:leader="dot" w:pos="8306"/>
             </w:tabs>
@@ -1243,7 +1914,7 @@
               <w:rFonts w:hint="eastAsia"/>
               <w:lang w:val="en-US" w:eastAsia="zh-CN"/>
             </w:rPr>
-            <w:instrText xml:space="preserve"> HYPERLINK \l _Toc655 </w:instrText>
+            <w:instrText xml:space="preserve"> HYPERLINK \l _Toc2416 </w:instrText>
           </w:r>
           <w:r>
             <w:rPr>
@@ -1257,7 +1928,14 @@
               <w:rFonts w:hint="eastAsia"/>
               <w:lang w:val="en-US" w:eastAsia="zh-CN"/>
             </w:rPr>
-            <w:t>架构</w:t>
+            <w:t>音乐产业</w:t>
+          </w:r>
+          <w:r>
+            <w:rPr>
+              <w:rFonts w:hint="default"/>
+              <w:lang w:val="en-US" w:eastAsia="zh-CN"/>
+            </w:rPr>
+            <w:t>未来畅想</w:t>
           </w:r>
           <w:r>
             <w:tab/>
@@ -1266,13 +1944,13 @@
             <w:fldChar w:fldCharType="begin"/>
           </w:r>
           <w:r>
-            <w:instrText xml:space="preserve"> PAGEREF _Toc655 </w:instrText>
+            <w:instrText xml:space="preserve"> PAGEREF _Toc2416 </w:instrText>
           </w:r>
           <w:r>
             <w:fldChar w:fldCharType="separate"/>
           </w:r>
           <w:r>
-            <w:t>12</w:t>
+            <w:t>17</w:t>
           </w:r>
           <w:r>
             <w:fldChar w:fldCharType="end"/>
@@ -1287,806 +1965,6 @@
         </w:p>
         <w:p>
           <w:pPr>
-            <w:pStyle w:val="9"/>
-            <w:tabs>
-              <w:tab w:val="right" w:leader="dot" w:pos="8306"/>
-            </w:tabs>
-          </w:pPr>
-          <w:r>
-            <w:rPr>
-              <w:rFonts w:hint="eastAsia"/>
-              <w:lang w:val="en-US" w:eastAsia="zh-CN"/>
-            </w:rPr>
-            <w:fldChar w:fldCharType="begin"/>
-          </w:r>
-          <w:r>
-            <w:rPr>
-              <w:rFonts w:hint="eastAsia"/>
-              <w:lang w:val="en-US" w:eastAsia="zh-CN"/>
-            </w:rPr>
-            <w:instrText xml:space="preserve"> HYPERLINK \l _Toc27325 </w:instrText>
-          </w:r>
-          <w:r>
-            <w:rPr>
-              <w:rFonts w:hint="eastAsia"/>
-              <w:lang w:val="en-US" w:eastAsia="zh-CN"/>
-            </w:rPr>
-            <w:fldChar w:fldCharType="separate"/>
-          </w:r>
-          <w:r>
-            <w:rPr>
-              <w:rFonts w:hint="eastAsia"/>
-              <w:lang w:val="en-US" w:eastAsia="zh-CN"/>
-            </w:rPr>
-            <w:t>基于区块链的音乐发布</w:t>
-          </w:r>
-          <w:r>
-            <w:tab/>
-          </w:r>
-          <w:r>
-            <w:fldChar w:fldCharType="begin"/>
-          </w:r>
-          <w:r>
-            <w:instrText xml:space="preserve"> PAGEREF _Toc27325 </w:instrText>
-          </w:r>
-          <w:r>
-            <w:fldChar w:fldCharType="separate"/>
-          </w:r>
-          <w:r>
-            <w:t>13</w:t>
-          </w:r>
-          <w:r>
-            <w:fldChar w:fldCharType="end"/>
-          </w:r>
-          <w:r>
-            <w:rPr>
-              <w:rFonts w:hint="eastAsia"/>
-              <w:lang w:val="en-US" w:eastAsia="zh-CN"/>
-            </w:rPr>
-            <w:fldChar w:fldCharType="end"/>
-          </w:r>
-        </w:p>
-        <w:p>
-          <w:pPr>
-            <w:pStyle w:val="5"/>
-            <w:tabs>
-              <w:tab w:val="right" w:leader="dot" w:pos="8306"/>
-            </w:tabs>
-          </w:pPr>
-          <w:r>
-            <w:rPr>
-              <w:rFonts w:hint="eastAsia"/>
-              <w:lang w:val="en-US" w:eastAsia="zh-CN"/>
-            </w:rPr>
-            <w:fldChar w:fldCharType="begin"/>
-          </w:r>
-          <w:r>
-            <w:rPr>
-              <w:rFonts w:hint="eastAsia"/>
-              <w:lang w:val="en-US" w:eastAsia="zh-CN"/>
-            </w:rPr>
-            <w:instrText xml:space="preserve"> HYPERLINK \l _Toc18769 </w:instrText>
-          </w:r>
-          <w:r>
-            <w:rPr>
-              <w:rFonts w:hint="eastAsia"/>
-              <w:lang w:val="en-US" w:eastAsia="zh-CN"/>
-            </w:rPr>
-            <w:fldChar w:fldCharType="separate"/>
-          </w:r>
-          <w:r>
-            <w:rPr>
-              <w:rFonts w:hint="eastAsia"/>
-              <w:lang w:val="en-US" w:eastAsia="zh-CN"/>
-            </w:rPr>
-            <w:t>方案概述</w:t>
-          </w:r>
-          <w:r>
-            <w:tab/>
-          </w:r>
-          <w:r>
-            <w:fldChar w:fldCharType="begin"/>
-          </w:r>
-          <w:r>
-            <w:instrText xml:space="preserve"> PAGEREF _Toc18769 </w:instrText>
-          </w:r>
-          <w:r>
-            <w:fldChar w:fldCharType="separate"/>
-          </w:r>
-          <w:r>
-            <w:t>13</w:t>
-          </w:r>
-          <w:r>
-            <w:fldChar w:fldCharType="end"/>
-          </w:r>
-          <w:r>
-            <w:rPr>
-              <w:rFonts w:hint="eastAsia"/>
-              <w:lang w:val="en-US" w:eastAsia="zh-CN"/>
-            </w:rPr>
-            <w:fldChar w:fldCharType="end"/>
-          </w:r>
-        </w:p>
-        <w:p>
-          <w:pPr>
-            <w:pStyle w:val="9"/>
-            <w:tabs>
-              <w:tab w:val="right" w:leader="dot" w:pos="8306"/>
-            </w:tabs>
-          </w:pPr>
-          <w:r>
-            <w:rPr>
-              <w:rFonts w:hint="eastAsia"/>
-              <w:lang w:val="en-US" w:eastAsia="zh-CN"/>
-            </w:rPr>
-            <w:fldChar w:fldCharType="begin"/>
-          </w:r>
-          <w:r>
-            <w:rPr>
-              <w:rFonts w:hint="eastAsia"/>
-              <w:lang w:val="en-US" w:eastAsia="zh-CN"/>
-            </w:rPr>
-            <w:instrText xml:space="preserve"> HYPERLINK \l _Toc19304 </w:instrText>
-          </w:r>
-          <w:r>
-            <w:rPr>
-              <w:rFonts w:hint="eastAsia"/>
-              <w:lang w:val="en-US" w:eastAsia="zh-CN"/>
-            </w:rPr>
-            <w:fldChar w:fldCharType="separate"/>
-          </w:r>
-          <w:r>
-            <w:rPr>
-              <w:rFonts w:hint="eastAsia"/>
-              <w:lang w:val="en-US" w:eastAsia="zh-CN"/>
-            </w:rPr>
-            <w:t>基于区块链的音乐交易</w:t>
-          </w:r>
-          <w:r>
-            <w:tab/>
-          </w:r>
-          <w:r>
-            <w:fldChar w:fldCharType="begin"/>
-          </w:r>
-          <w:r>
-            <w:instrText xml:space="preserve"> PAGEREF _Toc19304 </w:instrText>
-          </w:r>
-          <w:r>
-            <w:fldChar w:fldCharType="separate"/>
-          </w:r>
-          <w:r>
-            <w:t>13</w:t>
-          </w:r>
-          <w:r>
-            <w:fldChar w:fldCharType="end"/>
-          </w:r>
-          <w:r>
-            <w:rPr>
-              <w:rFonts w:hint="eastAsia"/>
-              <w:lang w:val="en-US" w:eastAsia="zh-CN"/>
-            </w:rPr>
-            <w:fldChar w:fldCharType="end"/>
-          </w:r>
-        </w:p>
-        <w:p>
-          <w:pPr>
-            <w:pStyle w:val="5"/>
-            <w:tabs>
-              <w:tab w:val="right" w:leader="dot" w:pos="8306"/>
-            </w:tabs>
-          </w:pPr>
-          <w:r>
-            <w:rPr>
-              <w:rFonts w:hint="eastAsia"/>
-              <w:lang w:val="en-US" w:eastAsia="zh-CN"/>
-            </w:rPr>
-            <w:fldChar w:fldCharType="begin"/>
-          </w:r>
-          <w:r>
-            <w:rPr>
-              <w:rFonts w:hint="eastAsia"/>
-              <w:lang w:val="en-US" w:eastAsia="zh-CN"/>
-            </w:rPr>
-            <w:instrText xml:space="preserve"> HYPERLINK \l _Toc541 </w:instrText>
-          </w:r>
-          <w:r>
-            <w:rPr>
-              <w:rFonts w:hint="eastAsia"/>
-              <w:lang w:val="en-US" w:eastAsia="zh-CN"/>
-            </w:rPr>
-            <w:fldChar w:fldCharType="separate"/>
-          </w:r>
-          <w:r>
-            <w:rPr>
-              <w:rFonts w:hint="eastAsia"/>
-              <w:lang w:val="en-US" w:eastAsia="zh-CN"/>
-            </w:rPr>
-            <w:t>方案概述</w:t>
-          </w:r>
-          <w:r>
-            <w:tab/>
-          </w:r>
-          <w:r>
-            <w:fldChar w:fldCharType="begin"/>
-          </w:r>
-          <w:r>
-            <w:instrText xml:space="preserve"> PAGEREF _Toc541 </w:instrText>
-          </w:r>
-          <w:r>
-            <w:fldChar w:fldCharType="separate"/>
-          </w:r>
-          <w:r>
-            <w:t>13</w:t>
-          </w:r>
-          <w:r>
-            <w:fldChar w:fldCharType="end"/>
-          </w:r>
-          <w:r>
-            <w:rPr>
-              <w:rFonts w:hint="eastAsia"/>
-              <w:lang w:val="en-US" w:eastAsia="zh-CN"/>
-            </w:rPr>
-            <w:fldChar w:fldCharType="end"/>
-          </w:r>
-        </w:p>
-        <w:p>
-          <w:pPr>
-            <w:pStyle w:val="9"/>
-            <w:tabs>
-              <w:tab w:val="right" w:leader="dot" w:pos="8306"/>
-            </w:tabs>
-          </w:pPr>
-          <w:r>
-            <w:rPr>
-              <w:rFonts w:hint="eastAsia"/>
-              <w:lang w:val="en-US" w:eastAsia="zh-CN"/>
-            </w:rPr>
-            <w:fldChar w:fldCharType="begin"/>
-          </w:r>
-          <w:r>
-            <w:rPr>
-              <w:rFonts w:hint="eastAsia"/>
-              <w:lang w:val="en-US" w:eastAsia="zh-CN"/>
-            </w:rPr>
-            <w:instrText xml:space="preserve"> HYPERLINK \l _Toc9159 </w:instrText>
-          </w:r>
-          <w:r>
-            <w:rPr>
-              <w:rFonts w:hint="eastAsia"/>
-              <w:lang w:val="en-US" w:eastAsia="zh-CN"/>
-            </w:rPr>
-            <w:fldChar w:fldCharType="separate"/>
-          </w:r>
-          <w:r>
-            <w:rPr>
-              <w:rFonts w:hint="eastAsia"/>
-              <w:lang w:val="en-US" w:eastAsia="zh-CN"/>
-            </w:rPr>
-            <w:t>基于区块链的音乐版权</w:t>
-          </w:r>
-          <w:r>
-            <w:tab/>
-          </w:r>
-          <w:r>
-            <w:fldChar w:fldCharType="begin"/>
-          </w:r>
-          <w:r>
-            <w:instrText xml:space="preserve"> PAGEREF _Toc9159 </w:instrText>
-          </w:r>
-          <w:r>
-            <w:fldChar w:fldCharType="separate"/>
-          </w:r>
-          <w:r>
-            <w:t>14</w:t>
-          </w:r>
-          <w:r>
-            <w:fldChar w:fldCharType="end"/>
-          </w:r>
-          <w:r>
-            <w:rPr>
-              <w:rFonts w:hint="eastAsia"/>
-              <w:lang w:val="en-US" w:eastAsia="zh-CN"/>
-            </w:rPr>
-            <w:fldChar w:fldCharType="end"/>
-          </w:r>
-        </w:p>
-        <w:p>
-          <w:pPr>
-            <w:pStyle w:val="5"/>
-            <w:tabs>
-              <w:tab w:val="right" w:leader="dot" w:pos="8306"/>
-            </w:tabs>
-          </w:pPr>
-          <w:r>
-            <w:rPr>
-              <w:rFonts w:hint="eastAsia"/>
-              <w:lang w:val="en-US" w:eastAsia="zh-CN"/>
-            </w:rPr>
-            <w:fldChar w:fldCharType="begin"/>
-          </w:r>
-          <w:r>
-            <w:rPr>
-              <w:rFonts w:hint="eastAsia"/>
-              <w:lang w:val="en-US" w:eastAsia="zh-CN"/>
-            </w:rPr>
-            <w:instrText xml:space="preserve"> HYPERLINK \l _Toc14170 </w:instrText>
-          </w:r>
-          <w:r>
-            <w:rPr>
-              <w:rFonts w:hint="eastAsia"/>
-              <w:lang w:val="en-US" w:eastAsia="zh-CN"/>
-            </w:rPr>
-            <w:fldChar w:fldCharType="separate"/>
-          </w:r>
-          <w:r>
-            <w:rPr>
-              <w:rFonts w:hint="eastAsia"/>
-              <w:lang w:val="en-US" w:eastAsia="zh-CN"/>
-            </w:rPr>
-            <w:t>方案概述</w:t>
-          </w:r>
-          <w:r>
-            <w:tab/>
-          </w:r>
-          <w:r>
-            <w:fldChar w:fldCharType="begin"/>
-          </w:r>
-          <w:r>
-            <w:instrText xml:space="preserve"> PAGEREF _Toc14170 </w:instrText>
-          </w:r>
-          <w:r>
-            <w:fldChar w:fldCharType="separate"/>
-          </w:r>
-          <w:r>
-            <w:t>14</w:t>
-          </w:r>
-          <w:r>
-            <w:fldChar w:fldCharType="end"/>
-          </w:r>
-          <w:r>
-            <w:rPr>
-              <w:rFonts w:hint="eastAsia"/>
-              <w:lang w:val="en-US" w:eastAsia="zh-CN"/>
-            </w:rPr>
-            <w:fldChar w:fldCharType="end"/>
-          </w:r>
-        </w:p>
-        <w:p>
-          <w:pPr>
-            <w:pStyle w:val="8"/>
-            <w:tabs>
-              <w:tab w:val="right" w:leader="dot" w:pos="8306"/>
-            </w:tabs>
-          </w:pPr>
-          <w:r>
-            <w:rPr>
-              <w:rFonts w:hint="eastAsia"/>
-              <w:lang w:val="en-US" w:eastAsia="zh-CN"/>
-            </w:rPr>
-            <w:fldChar w:fldCharType="begin"/>
-          </w:r>
-          <w:r>
-            <w:rPr>
-              <w:rFonts w:hint="eastAsia"/>
-              <w:lang w:val="en-US" w:eastAsia="zh-CN"/>
-            </w:rPr>
-            <w:instrText xml:space="preserve"> HYPERLINK \l _Toc29977 </w:instrText>
-          </w:r>
-          <w:r>
-            <w:rPr>
-              <w:rFonts w:hint="eastAsia"/>
-              <w:lang w:val="en-US" w:eastAsia="zh-CN"/>
-            </w:rPr>
-            <w:fldChar w:fldCharType="separate"/>
-          </w:r>
-          <w:r>
-            <w:rPr>
-              <w:rFonts w:hint="eastAsia"/>
-              <w:lang w:val="en-US" w:eastAsia="zh-CN"/>
-            </w:rPr>
-            <w:t>总结</w:t>
-          </w:r>
-          <w:r>
-            <w:tab/>
-          </w:r>
-          <w:r>
-            <w:fldChar w:fldCharType="begin"/>
-          </w:r>
-          <w:r>
-            <w:instrText xml:space="preserve"> PAGEREF _Toc29977 </w:instrText>
-          </w:r>
-          <w:r>
-            <w:fldChar w:fldCharType="separate"/>
-          </w:r>
-          <w:r>
-            <w:t>15</w:t>
-          </w:r>
-          <w:r>
-            <w:fldChar w:fldCharType="end"/>
-          </w:r>
-          <w:r>
-            <w:rPr>
-              <w:rFonts w:hint="eastAsia"/>
-              <w:lang w:val="en-US" w:eastAsia="zh-CN"/>
-            </w:rPr>
-            <w:fldChar w:fldCharType="end"/>
-          </w:r>
-        </w:p>
-        <w:p>
-          <w:pPr>
-            <w:pStyle w:val="9"/>
-            <w:tabs>
-              <w:tab w:val="right" w:leader="dot" w:pos="8306"/>
-            </w:tabs>
-          </w:pPr>
-          <w:r>
-            <w:rPr>
-              <w:rFonts w:hint="eastAsia"/>
-              <w:lang w:val="en-US" w:eastAsia="zh-CN"/>
-            </w:rPr>
-            <w:fldChar w:fldCharType="begin"/>
-          </w:r>
-          <w:r>
-            <w:rPr>
-              <w:rFonts w:hint="eastAsia"/>
-              <w:lang w:val="en-US" w:eastAsia="zh-CN"/>
-            </w:rPr>
-            <w:instrText xml:space="preserve"> HYPERLINK \l _Toc27623 </w:instrText>
-          </w:r>
-          <w:r>
-            <w:rPr>
-              <w:rFonts w:hint="eastAsia"/>
-              <w:lang w:val="en-US" w:eastAsia="zh-CN"/>
-            </w:rPr>
-            <w:fldChar w:fldCharType="separate"/>
-          </w:r>
-          <w:r>
-            <w:rPr>
-              <w:rFonts w:hint="eastAsia"/>
-              <w:lang w:val="en-US" w:eastAsia="zh-CN"/>
-            </w:rPr>
-            <w:t>意义</w:t>
-          </w:r>
-          <w:r>
-            <w:tab/>
-          </w:r>
-          <w:r>
-            <w:fldChar w:fldCharType="begin"/>
-          </w:r>
-          <w:r>
-            <w:instrText xml:space="preserve"> PAGEREF _Toc27623 </w:instrText>
-          </w:r>
-          <w:r>
-            <w:fldChar w:fldCharType="separate"/>
-          </w:r>
-          <w:r>
-            <w:t>15</w:t>
-          </w:r>
-          <w:r>
-            <w:fldChar w:fldCharType="end"/>
-          </w:r>
-          <w:r>
-            <w:rPr>
-              <w:rFonts w:hint="eastAsia"/>
-              <w:lang w:val="en-US" w:eastAsia="zh-CN"/>
-            </w:rPr>
-            <w:fldChar w:fldCharType="end"/>
-          </w:r>
-        </w:p>
-        <w:p>
-          <w:pPr>
-            <w:pStyle w:val="9"/>
-            <w:tabs>
-              <w:tab w:val="right" w:leader="dot" w:pos="8306"/>
-            </w:tabs>
-          </w:pPr>
-          <w:r>
-            <w:rPr>
-              <w:rFonts w:hint="eastAsia"/>
-              <w:lang w:val="en-US" w:eastAsia="zh-CN"/>
-            </w:rPr>
-            <w:fldChar w:fldCharType="begin"/>
-          </w:r>
-          <w:r>
-            <w:rPr>
-              <w:rFonts w:hint="eastAsia"/>
-              <w:lang w:val="en-US" w:eastAsia="zh-CN"/>
-            </w:rPr>
-            <w:instrText xml:space="preserve"> HYPERLINK \l _Toc27408 </w:instrText>
-          </w:r>
-          <w:r>
-            <w:rPr>
-              <w:rFonts w:hint="eastAsia"/>
-              <w:lang w:val="en-US" w:eastAsia="zh-CN"/>
-            </w:rPr>
-            <w:fldChar w:fldCharType="separate"/>
-          </w:r>
-          <w:r>
-            <w:rPr>
-              <w:rFonts w:hint="eastAsia"/>
-              <w:lang w:val="en-US" w:eastAsia="zh-CN"/>
-            </w:rPr>
-            <w:t>区块链+音乐案例</w:t>
-          </w:r>
-          <w:r>
-            <w:tab/>
-          </w:r>
-          <w:r>
-            <w:fldChar w:fldCharType="begin"/>
-          </w:r>
-          <w:r>
-            <w:instrText xml:space="preserve"> PAGEREF _Toc27408 </w:instrText>
-          </w:r>
-          <w:r>
-            <w:fldChar w:fldCharType="separate"/>
-          </w:r>
-          <w:r>
-            <w:t>17</w:t>
-          </w:r>
-          <w:r>
-            <w:fldChar w:fldCharType="end"/>
-          </w:r>
-          <w:r>
-            <w:rPr>
-              <w:rFonts w:hint="eastAsia"/>
-              <w:lang w:val="en-US" w:eastAsia="zh-CN"/>
-            </w:rPr>
-            <w:fldChar w:fldCharType="end"/>
-          </w:r>
-        </w:p>
-        <w:p>
-          <w:pPr>
-            <w:pStyle w:val="5"/>
-            <w:tabs>
-              <w:tab w:val="right" w:leader="dot" w:pos="8306"/>
-            </w:tabs>
-          </w:pPr>
-          <w:r>
-            <w:rPr>
-              <w:rFonts w:hint="eastAsia"/>
-              <w:lang w:val="en-US" w:eastAsia="zh-CN"/>
-            </w:rPr>
-            <w:fldChar w:fldCharType="begin"/>
-          </w:r>
-          <w:r>
-            <w:rPr>
-              <w:rFonts w:hint="eastAsia"/>
-              <w:lang w:val="en-US" w:eastAsia="zh-CN"/>
-            </w:rPr>
-            <w:instrText xml:space="preserve"> HYPERLINK \l _Toc10184 </w:instrText>
-          </w:r>
-          <w:r>
-            <w:rPr>
-              <w:rFonts w:hint="eastAsia"/>
-              <w:lang w:val="en-US" w:eastAsia="zh-CN"/>
-            </w:rPr>
-            <w:fldChar w:fldCharType="separate"/>
-          </w:r>
-          <w:r>
-            <w:rPr>
-              <w:rFonts w:hint="eastAsia"/>
-              <w:lang w:val="en-US" w:eastAsia="zh-CN"/>
-            </w:rPr>
-            <w:t>虫虫音乐</w:t>
-          </w:r>
-          <w:r>
-            <w:tab/>
-          </w:r>
-          <w:r>
-            <w:fldChar w:fldCharType="begin"/>
-          </w:r>
-          <w:r>
-            <w:instrText xml:space="preserve"> PAGEREF _Toc10184 </w:instrText>
-          </w:r>
-          <w:r>
-            <w:fldChar w:fldCharType="separate"/>
-          </w:r>
-          <w:r>
-            <w:t>17</w:t>
-          </w:r>
-          <w:r>
-            <w:fldChar w:fldCharType="end"/>
-          </w:r>
-          <w:r>
-            <w:rPr>
-              <w:rFonts w:hint="eastAsia"/>
-              <w:lang w:val="en-US" w:eastAsia="zh-CN"/>
-            </w:rPr>
-            <w:fldChar w:fldCharType="end"/>
-          </w:r>
-        </w:p>
-        <w:p>
-          <w:pPr>
-            <w:pStyle w:val="5"/>
-            <w:tabs>
-              <w:tab w:val="right" w:leader="dot" w:pos="8306"/>
-            </w:tabs>
-          </w:pPr>
-          <w:r>
-            <w:rPr>
-              <w:rFonts w:hint="eastAsia"/>
-              <w:lang w:val="en-US" w:eastAsia="zh-CN"/>
-            </w:rPr>
-            <w:fldChar w:fldCharType="begin"/>
-          </w:r>
-          <w:r>
-            <w:rPr>
-              <w:rFonts w:hint="eastAsia"/>
-              <w:lang w:val="en-US" w:eastAsia="zh-CN"/>
-            </w:rPr>
-            <w:instrText xml:space="preserve"> HYPERLINK \l _Toc21561 </w:instrText>
-          </w:r>
-          <w:r>
-            <w:rPr>
-              <w:rFonts w:hint="eastAsia"/>
-              <w:lang w:val="en-US" w:eastAsia="zh-CN"/>
-            </w:rPr>
-            <w:fldChar w:fldCharType="separate"/>
-          </w:r>
-          <w:r>
-            <w:rPr>
-              <w:rFonts w:hint="eastAsia"/>
-              <w:lang w:val="en-US" w:eastAsia="zh-CN"/>
-            </w:rPr>
-            <w:t>TUNE</w:t>
-          </w:r>
-          <w:r>
-            <w:tab/>
-          </w:r>
-          <w:r>
-            <w:fldChar w:fldCharType="begin"/>
-          </w:r>
-          <w:r>
-            <w:instrText xml:space="preserve"> PAGEREF _Toc21561 </w:instrText>
-          </w:r>
-          <w:r>
-            <w:fldChar w:fldCharType="separate"/>
-          </w:r>
-          <w:r>
-            <w:t>17</w:t>
-          </w:r>
-          <w:r>
-            <w:fldChar w:fldCharType="end"/>
-          </w:r>
-          <w:r>
-            <w:rPr>
-              <w:rFonts w:hint="eastAsia"/>
-              <w:lang w:val="en-US" w:eastAsia="zh-CN"/>
-            </w:rPr>
-            <w:fldChar w:fldCharType="end"/>
-          </w:r>
-        </w:p>
-        <w:p>
-          <w:pPr>
-            <w:pStyle w:val="5"/>
-            <w:tabs>
-              <w:tab w:val="right" w:leader="dot" w:pos="8306"/>
-            </w:tabs>
-          </w:pPr>
-          <w:r>
-            <w:rPr>
-              <w:rFonts w:hint="eastAsia"/>
-              <w:lang w:val="en-US" w:eastAsia="zh-CN"/>
-            </w:rPr>
-            <w:fldChar w:fldCharType="begin"/>
-          </w:r>
-          <w:r>
-            <w:rPr>
-              <w:rFonts w:hint="eastAsia"/>
-              <w:lang w:val="en-US" w:eastAsia="zh-CN"/>
-            </w:rPr>
-            <w:instrText xml:space="preserve"> HYPERLINK \l _Toc13196 </w:instrText>
-          </w:r>
-          <w:r>
-            <w:rPr>
-              <w:rFonts w:hint="eastAsia"/>
-              <w:lang w:val="en-US" w:eastAsia="zh-CN"/>
-            </w:rPr>
-            <w:fldChar w:fldCharType="separate"/>
-          </w:r>
-          <w:r>
-            <w:rPr>
-              <w:rFonts w:hint="eastAsia"/>
-              <w:lang w:val="en-US" w:eastAsia="zh-CN"/>
-            </w:rPr>
-            <w:t>SingularDTV</w:t>
-          </w:r>
-          <w:r>
-            <w:tab/>
-          </w:r>
-          <w:r>
-            <w:fldChar w:fldCharType="begin"/>
-          </w:r>
-          <w:r>
-            <w:instrText xml:space="preserve"> PAGEREF _Toc13196 </w:instrText>
-          </w:r>
-          <w:r>
-            <w:fldChar w:fldCharType="separate"/>
-          </w:r>
-          <w:r>
-            <w:t>17</w:t>
-          </w:r>
-          <w:r>
-            <w:fldChar w:fldCharType="end"/>
-          </w:r>
-          <w:r>
-            <w:rPr>
-              <w:rFonts w:hint="eastAsia"/>
-              <w:lang w:val="en-US" w:eastAsia="zh-CN"/>
-            </w:rPr>
-            <w:fldChar w:fldCharType="end"/>
-          </w:r>
-        </w:p>
-        <w:p>
-          <w:pPr>
-            <w:pStyle w:val="9"/>
-            <w:tabs>
-              <w:tab w:val="right" w:leader="dot" w:pos="8306"/>
-            </w:tabs>
-          </w:pPr>
-          <w:r>
-            <w:rPr>
-              <w:rFonts w:hint="eastAsia"/>
-              <w:lang w:val="en-US" w:eastAsia="zh-CN"/>
-            </w:rPr>
-            <w:fldChar w:fldCharType="begin"/>
-          </w:r>
-          <w:r>
-            <w:rPr>
-              <w:rFonts w:hint="eastAsia"/>
-              <w:lang w:val="en-US" w:eastAsia="zh-CN"/>
-            </w:rPr>
-            <w:instrText xml:space="preserve"> HYPERLINK \l _Toc590 </w:instrText>
-          </w:r>
-          <w:r>
-            <w:rPr>
-              <w:rFonts w:hint="eastAsia"/>
-              <w:lang w:val="en-US" w:eastAsia="zh-CN"/>
-            </w:rPr>
-            <w:fldChar w:fldCharType="separate"/>
-          </w:r>
-          <w:r>
-            <w:rPr>
-              <w:rFonts w:hint="eastAsia"/>
-              <w:lang w:val="en-US" w:eastAsia="zh-CN"/>
-            </w:rPr>
-            <w:t>音乐产业</w:t>
-          </w:r>
-          <w:r>
-            <w:rPr>
-              <w:rFonts w:hint="default"/>
-              <w:lang w:val="en-US" w:eastAsia="zh-CN"/>
-            </w:rPr>
-            <w:t>未来畅想</w:t>
-          </w:r>
-          <w:r>
-            <w:tab/>
-          </w:r>
-          <w:r>
-            <w:fldChar w:fldCharType="begin"/>
-          </w:r>
-          <w:r>
-            <w:instrText xml:space="preserve"> PAGEREF _Toc590 </w:instrText>
-          </w:r>
-          <w:r>
-            <w:fldChar w:fldCharType="separate"/>
-          </w:r>
-          <w:r>
-            <w:t>17</w:t>
-          </w:r>
-          <w:r>
-            <w:fldChar w:fldCharType="end"/>
-          </w:r>
-          <w:r>
-            <w:rPr>
-              <w:rFonts w:hint="eastAsia"/>
-              <w:lang w:val="en-US" w:eastAsia="zh-CN"/>
-            </w:rPr>
-            <w:fldChar w:fldCharType="end"/>
-          </w:r>
-        </w:p>
-        <w:p>
-          <w:pPr>
             <w:rPr>
               <w:rFonts w:hint="eastAsia"/>
               <w:lang w:val="en-US" w:eastAsia="zh-CN"/>
@@ -2184,38 +2062,6 @@
     </w:p>
     <w:p>
       <w:pPr>
-        <w:rPr>
-          <w:rFonts w:hint="eastAsia"/>
-          <w:lang w:val="en-US" w:eastAsia="zh-CN"/>
-        </w:rPr>
-      </w:pPr>
-    </w:p>
-    <w:p>
-      <w:pPr>
-        <w:rPr>
-          <w:rFonts w:hint="eastAsia"/>
-          <w:lang w:val="en-US" w:eastAsia="zh-CN"/>
-        </w:rPr>
-      </w:pPr>
-    </w:p>
-    <w:p>
-      <w:pPr>
-        <w:rPr>
-          <w:rFonts w:hint="eastAsia"/>
-          <w:lang w:val="en-US" w:eastAsia="zh-CN"/>
-        </w:rPr>
-      </w:pPr>
-    </w:p>
-    <w:p>
-      <w:pPr>
-        <w:rPr>
-          <w:rFonts w:hint="eastAsia"/>
-          <w:lang w:val="en-US" w:eastAsia="zh-CN"/>
-        </w:rPr>
-      </w:pPr>
-    </w:p>
-    <w:p>
-      <w:pPr>
         <w:pStyle w:val="2"/>
         <w:bidi w:val="0"/>
         <w:rPr>
@@ -2223,7 +2069,7 @@
           <w:lang w:val="en-US" w:eastAsia="zh-CN"/>
         </w:rPr>
       </w:pPr>
-      <w:bookmarkStart w:id="0" w:name="_Toc8403"/>
+      <w:bookmarkStart w:id="0" w:name="_Toc21612"/>
       <w:r>
         <w:rPr>
           <w:rFonts w:hint="eastAsia"/>
@@ -2504,8 +2350,8 @@
           <w:lang w:val="en-US" w:eastAsia="zh-CN"/>
         </w:rPr>
       </w:pPr>
-      <w:bookmarkStart w:id="1" w:name="_Toc23960"/>
-      <w:bookmarkStart w:id="2" w:name="_Toc32765"/>
+      <w:bookmarkStart w:id="1" w:name="_Toc32765"/>
+      <w:bookmarkStart w:id="2" w:name="_Toc30183"/>
       <w:r>
         <w:rPr>
           <w:rFonts w:hint="eastAsia"/>
@@ -2526,7 +2372,7 @@
         </w:rPr>
       </w:pPr>
       <w:bookmarkStart w:id="3" w:name="_Toc20827"/>
-      <w:bookmarkStart w:id="4" w:name="_Toc112"/>
+      <w:bookmarkStart w:id="4" w:name="_Toc26381"/>
       <w:r>
         <w:rPr>
           <w:rFonts w:hint="eastAsia"/>
@@ -2546,7 +2392,7 @@
           <w:lang w:val="en-US" w:eastAsia="zh-CN"/>
         </w:rPr>
       </w:pPr>
-      <w:bookmarkStart w:id="5" w:name="_Toc3359"/>
+      <w:bookmarkStart w:id="5" w:name="_Toc28682"/>
       <w:r>
         <w:rPr>
           <w:rFonts w:hint="eastAsia"/>
@@ -2689,7 +2535,7 @@
           <w:lang w:val="en-US" w:eastAsia="zh-CN"/>
         </w:rPr>
       </w:pPr>
-      <w:bookmarkStart w:id="6" w:name="_Toc17759"/>
+      <w:bookmarkStart w:id="6" w:name="_Toc26678"/>
       <w:r>
         <w:rPr>
           <w:rFonts w:hint="eastAsia"/>
@@ -2791,7 +2637,7 @@
         </w:rPr>
       </w:pPr>
       <w:bookmarkStart w:id="7" w:name="_Toc7007"/>
-      <w:bookmarkStart w:id="8" w:name="_Toc2028"/>
+      <w:bookmarkStart w:id="8" w:name="_Toc3324"/>
       <w:r>
         <w:rPr>
           <w:rFonts w:hint="eastAsia"/>
@@ -2897,7 +2743,7 @@
         </w:rPr>
       </w:pPr>
       <w:bookmarkStart w:id="9" w:name="_Toc23465"/>
-      <w:bookmarkStart w:id="10" w:name="_Toc11214"/>
+      <w:bookmarkStart w:id="10" w:name="_Toc25274"/>
       <w:r>
         <w:rPr>
           <w:rFonts w:hint="eastAsia"/>
@@ -2969,8 +2815,8 @@
           <w:lang w:val="en-US" w:eastAsia="zh-CN"/>
         </w:rPr>
       </w:pPr>
-      <w:bookmarkStart w:id="11" w:name="_Toc13624"/>
-      <w:bookmarkStart w:id="12" w:name="_Toc13529"/>
+      <w:bookmarkStart w:id="11" w:name="_Toc13529"/>
+      <w:bookmarkStart w:id="12" w:name="_Toc4476"/>
       <w:r>
         <w:rPr>
           <w:rFonts w:hint="eastAsia"/>
@@ -2991,7 +2837,7 @@
         </w:rPr>
       </w:pPr>
       <w:bookmarkStart w:id="13" w:name="_Toc13542"/>
-      <w:bookmarkStart w:id="14" w:name="_Toc21175"/>
+      <w:bookmarkStart w:id="14" w:name="_Toc16563"/>
       <w:r>
         <w:rPr>
           <w:rFonts w:hint="eastAsia"/>
@@ -3011,7 +2857,7 @@
           <w:lang w:val="en-US" w:eastAsia="zh-CN"/>
         </w:rPr>
       </w:pPr>
-      <w:bookmarkStart w:id="15" w:name="_Toc16949"/>
+      <w:bookmarkStart w:id="15" w:name="_Toc24138"/>
       <w:r>
         <w:rPr>
           <w:rFonts w:hint="eastAsia"/>
@@ -3093,7 +2939,7 @@
           <w:lang w:val="en-US" w:eastAsia="zh-CN"/>
         </w:rPr>
       </w:pPr>
-      <w:bookmarkStart w:id="16" w:name="_Toc31795"/>
+      <w:bookmarkStart w:id="16" w:name="_Toc10942"/>
       <w:r>
         <w:rPr>
           <w:rFonts w:hint="eastAsia"/>
@@ -3207,7 +3053,7 @@
         </w:rPr>
       </w:pPr>
       <w:bookmarkStart w:id="17" w:name="_Toc3150"/>
-      <w:bookmarkStart w:id="18" w:name="_Toc21378"/>
+      <w:bookmarkStart w:id="18" w:name="_Toc8423"/>
       <w:r>
         <w:rPr>
           <w:rFonts w:hint="eastAsia"/>
@@ -3458,8 +3304,8 @@
           <w:lang w:val="en-US" w:eastAsia="zh-CN"/>
         </w:rPr>
       </w:pPr>
-      <w:bookmarkStart w:id="19" w:name="_Toc8621"/>
-      <w:bookmarkStart w:id="20" w:name="_Toc4185"/>
+      <w:bookmarkStart w:id="19" w:name="_Toc4185"/>
+      <w:bookmarkStart w:id="20" w:name="_Toc2638"/>
       <w:r>
         <w:rPr>
           <w:rFonts w:hint="eastAsia"/>
@@ -3758,7 +3604,7 @@
           <w:lang w:val="en-US" w:eastAsia="zh-CN"/>
         </w:rPr>
       </w:pPr>
-      <w:bookmarkStart w:id="21" w:name="_Toc20245"/>
+      <w:bookmarkStart w:id="21" w:name="_Toc3877"/>
       <w:bookmarkStart w:id="22" w:name="_Toc29348"/>
       <w:r>
         <w:rPr>
@@ -3778,22 +3624,13 @@
           <w:lang w:val="en-US" w:eastAsia="zh-CN"/>
         </w:rPr>
       </w:pPr>
-      <w:bookmarkStart w:id="23" w:name="_Toc655"/>
-      <w:r>
-        <w:rPr>
-          <w:rFonts w:hint="eastAsia"/>
-          <w:lang w:val="en-US" w:eastAsia="zh-CN"/>
-        </w:rPr>
-        <w:t>系统总</w:t>
-      </w:r>
-      <w:bookmarkStart w:id="35" w:name="_GoBack"/>
-      <w:bookmarkEnd w:id="35"/>
-      <w:r>
-        <w:rPr>
-          <w:rFonts w:hint="eastAsia"/>
-          <w:lang w:val="en-US" w:eastAsia="zh-CN"/>
-        </w:rPr>
-        <w:t>架构</w:t>
+      <w:bookmarkStart w:id="23" w:name="_Toc3949"/>
+      <w:r>
+        <w:rPr>
+          <w:rFonts w:hint="eastAsia"/>
+          <w:lang w:val="en-US" w:eastAsia="zh-CN"/>
+        </w:rPr>
+        <w:t>系统总架构</w:t>
       </w:r>
       <w:bookmarkEnd w:id="23"/>
     </w:p>
@@ -3859,7 +3696,7 @@
           <w:lang w:val="en-US" w:eastAsia="zh-CN"/>
         </w:rPr>
       </w:pPr>
-      <w:bookmarkStart w:id="24" w:name="_Toc27325"/>
+      <w:bookmarkStart w:id="24" w:name="_Toc11358"/>
       <w:r>
         <w:rPr>
           <w:rFonts w:hint="eastAsia"/>
@@ -3868,14 +3705,14 @@
         <w:t>基于区块链的音乐发布</w:t>
       </w:r>
       <w:bookmarkEnd w:id="22"/>
+      <w:r>
+        <w:rPr>
+          <w:rFonts w:hint="eastAsia"/>
+          <w:lang w:val="en-US" w:eastAsia="zh-CN"/>
+        </w:rPr>
+        <w:t>与交易</w:t>
+      </w:r>
       <w:bookmarkEnd w:id="24"/>
-      <w:r>
-        <w:rPr>
-          <w:rFonts w:hint="eastAsia"/>
-          <w:lang w:val="en-US" w:eastAsia="zh-CN"/>
-        </w:rPr>
-        <w:t>与交易</w:t>
-      </w:r>
     </w:p>
     <w:p>
       <w:pPr>
@@ -3886,7 +3723,7 @@
           <w:lang w:val="en-US" w:eastAsia="zh-CN"/>
         </w:rPr>
       </w:pPr>
-      <w:bookmarkStart w:id="25" w:name="_Toc18769"/>
+      <w:bookmarkStart w:id="25" w:name="_Toc23967"/>
       <w:r>
         <w:rPr>
           <w:rFonts w:hint="eastAsia"/>
@@ -4053,22 +3890,25 @@
     </w:p>
     <w:p>
       <w:pPr>
+        <w:pStyle w:val="5"/>
         <w:bidi w:val="0"/>
-        <w:spacing w:line="360" w:lineRule="auto"/>
-        <w:ind w:firstLine="480" w:firstLineChars="200"/>
-        <w:rPr>
-          <w:rFonts w:hint="eastAsia"/>
-          <w:sz w:val="24"/>
-          <w:szCs w:val="24"/>
-          <w:lang w:val="en-US" w:eastAsia="zh-CN"/>
-        </w:rPr>
-      </w:pPr>
+        <w:rPr>
+          <w:rFonts w:hint="default"/>
+          <w:lang w:val="en-US" w:eastAsia="zh-CN"/>
+        </w:rPr>
+      </w:pPr>
+      <w:r>
+        <w:rPr>
+          <w:rFonts w:hint="eastAsia"/>
+          <w:lang w:val="en-US" w:eastAsia="zh-CN"/>
+        </w:rPr>
+        <w:t>系统界面</w:t>
+      </w:r>
     </w:p>
     <w:p>
       <w:pPr>
         <w:bidi w:val="0"/>
         <w:spacing w:line="360" w:lineRule="auto"/>
-        <w:ind w:firstLine="480" w:firstLineChars="200"/>
         <w:rPr>
           <w:rFonts w:hint="default"/>
           <w:sz w:val="24"/>
@@ -4076,6 +3916,8 @@
           <w:lang w:val="en-US" w:eastAsia="zh-CN"/>
         </w:rPr>
       </w:pPr>
+      <w:bookmarkStart w:id="35" w:name="_GoBack"/>
+      <w:bookmarkEnd w:id="35"/>
     </w:p>
     <w:p>
       <w:pPr>
@@ -4086,7 +3928,7 @@
           <w:lang w:val="en-US" w:eastAsia="zh-CN"/>
         </w:rPr>
       </w:pPr>
-      <w:bookmarkStart w:id="26" w:name="_Toc9159"/>
+      <w:bookmarkStart w:id="26" w:name="_Toc19794"/>
       <w:r>
         <w:rPr>
           <w:rFonts w:hint="eastAsia"/>
@@ -4105,7 +3947,7 @@
           <w:lang w:val="en-US" w:eastAsia="zh-CN"/>
         </w:rPr>
       </w:pPr>
-      <w:bookmarkStart w:id="27" w:name="_Toc14170"/>
+      <w:bookmarkStart w:id="27" w:name="_Toc24773"/>
       <w:r>
         <w:rPr>
           <w:rFonts w:hint="eastAsia"/>
@@ -4428,7 +4270,7 @@
           <w:lang w:val="en-US" w:eastAsia="zh-CN"/>
         </w:rPr>
       </w:pPr>
-      <w:bookmarkStart w:id="28" w:name="_Toc29977"/>
+      <w:bookmarkStart w:id="28" w:name="_Toc30711"/>
       <w:r>
         <w:rPr>
           <w:rFonts w:hint="eastAsia"/>
@@ -4447,7 +4289,7 @@
           <w:lang w:val="en-US" w:eastAsia="zh-CN"/>
         </w:rPr>
       </w:pPr>
-      <w:bookmarkStart w:id="29" w:name="_Toc27623"/>
+      <w:bookmarkStart w:id="29" w:name="_Toc4658"/>
       <w:r>
         <w:rPr>
           <w:rFonts w:hint="eastAsia"/>
@@ -4475,7 +4317,7 @@
           <w:szCs w:val="24"/>
           <w:lang w:val="en-US" w:eastAsia="zh-CN"/>
         </w:rPr>
-        <w:t>任何在线内容都有与此相关的问题——关于内容创造者和数字版权的问题。谁拥有这些内容？谁可以下载？如果有人付钱并从其他来源下载，他可以保留吗？如果有人付钱并从其他来源下载，他可以保留吗？类似种种。区块链技术推动下的数字音乐版权登记工作流程能够更加简单，登记周期能够缩短，相比较于传统的数字音乐版权登记流程，在手续上能够真正的做到减负。一旦记入区块链，由于区块链技术所特有的不可篡改的特质，能够对时间戳进行加密，其提供的跟踪记录十分可靠，能够使作品版权所有者的权益更加具有保障性。同时，区块链也能够将数字音乐作品的流通过程以及发生的变化进行完整记录，使得整个版权的交易更加清晰、透明化。</w:t>
+        <w:t>此方案结合我国当下数字音乐的实际运营现状，构想出了将区块链技术作用于我国数字音乐的初级应用体系。任何在线内容都有与此相关的问题——关于内容创造者和数字版权的问题。谁拥有这些内容？谁可以下载？如果有人付钱并从其他来源下载，他可以保留吗？如果有人付钱并从其他来源下载，他可以保留吗？类似种种。区块链技术推动下的数字音乐版权登记工作流程能够更加简单，登记周期能够缩短，相比较于传统的数字音乐版权登记流程，在手续上能够真正的做到减负。一旦记入区块链，由于区块链技术所特有的不可篡改的特质，能够对时间戳进行加密，其提供的跟踪记录十分可靠，能够使作品版权所有者的权益更加具有保障性。同时，区块链也能够将数字音乐作品的流通过程以及发生的变化进行完整记录，使得整个版权的交易更加清晰、透明化。</w:t>
       </w:r>
     </w:p>
     <w:p>
@@ -4597,7 +4439,7 @@
           <w:lang w:val="en-US" w:eastAsia="zh-CN"/>
         </w:rPr>
       </w:pPr>
-      <w:bookmarkStart w:id="30" w:name="_Toc27408"/>
+      <w:bookmarkStart w:id="30" w:name="_Toc26302"/>
       <w:r>
         <w:rPr>
           <w:rFonts w:hint="eastAsia"/>
@@ -4616,7 +4458,7 @@
           <w:lang w:val="en-US" w:eastAsia="zh-CN"/>
         </w:rPr>
       </w:pPr>
-      <w:bookmarkStart w:id="31" w:name="_Toc10184"/>
+      <w:bookmarkStart w:id="31" w:name="_Toc30545"/>
       <w:r>
         <w:rPr>
           <w:rFonts w:hint="eastAsia"/>
@@ -4654,7 +4496,7 @@
           <w:lang w:val="en-US" w:eastAsia="zh-CN"/>
         </w:rPr>
       </w:pPr>
-      <w:bookmarkStart w:id="32" w:name="_Toc21561"/>
+      <w:bookmarkStart w:id="32" w:name="_Toc29473"/>
       <w:r>
         <w:rPr>
           <w:rFonts w:hint="eastAsia"/>
@@ -4711,7 +4553,7 @@
           <w:lang w:val="en-US" w:eastAsia="zh-CN"/>
         </w:rPr>
       </w:pPr>
-      <w:bookmarkStart w:id="33" w:name="_Toc13196"/>
+      <w:bookmarkStart w:id="33" w:name="_Toc11914"/>
       <w:r>
         <w:rPr>
           <w:rFonts w:hint="eastAsia"/>
@@ -4749,7 +4591,7 @@
           <w:lang w:val="en-US" w:eastAsia="zh-CN"/>
         </w:rPr>
       </w:pPr>
-      <w:bookmarkStart w:id="34" w:name="_Toc590"/>
+      <w:bookmarkStart w:id="34" w:name="_Toc2416"/>
       <w:r>
         <w:rPr>
           <w:rFonts w:hint="eastAsia"/>
@@ -4940,7 +4782,7 @@
     <w:lsdException w:qFormat="1" w:unhideWhenUsed="0" w:uiPriority="0" w:semiHidden="0" w:name="heading 1"/>
     <w:lsdException w:qFormat="1" w:uiPriority="0" w:semiHidden="0" w:name="heading 2"/>
     <w:lsdException w:qFormat="1" w:uiPriority="0" w:semiHidden="0" w:name="heading 3"/>
-    <w:lsdException w:qFormat="1" w:uiPriority="0" w:name="heading 4"/>
+    <w:lsdException w:qFormat="1" w:uiPriority="0" w:semiHidden="0" w:name="heading 4"/>
     <w:lsdException w:qFormat="1" w:uiPriority="0" w:name="heading 5"/>
     <w:lsdException w:qFormat="1" w:uiPriority="0" w:name="heading 6"/>
     <w:lsdException w:qFormat="1" w:uiPriority="0" w:name="heading 7"/>
@@ -5256,12 +5098,31 @@
       <w:sz w:val="32"/>
     </w:rPr>
   </w:style>
-  <w:style w:type="character" w:default="1" w:styleId="11">
+  <w:style w:type="paragraph" w:styleId="5">
+    <w:name w:val="heading 4"/>
+    <w:basedOn w:val="1"/>
+    <w:next w:val="1"/>
+    <w:unhideWhenUsed/>
+    <w:qFormat/>
+    <w:uiPriority w:val="0"/>
+    <w:pPr>
+      <w:keepNext/>
+      <w:keepLines/>
+      <w:spacing w:before="280" w:beforeLines="0" w:beforeAutospacing="0" w:after="290" w:afterLines="0" w:afterAutospacing="0" w:line="372" w:lineRule="auto"/>
+      <w:outlineLvl w:val="3"/>
+    </w:pPr>
+    <w:rPr>
+      <w:rFonts w:ascii="Arial" w:hAnsi="Arial" w:eastAsia="黑体"/>
+      <w:b/>
+      <w:sz w:val="28"/>
+    </w:rPr>
+  </w:style>
+  <w:style w:type="character" w:default="1" w:styleId="12">
     <w:name w:val="Default Paragraph Font"/>
     <w:qFormat/>
     <w:uiPriority w:val="0"/>
   </w:style>
-  <w:style w:type="table" w:default="1" w:styleId="10">
+  <w:style w:type="table" w:default="1" w:styleId="11">
     <w:name w:val="Normal Table"/>
     <w:qFormat/>
     <w:uiPriority w:val="0"/>
@@ -5274,7 +5135,7 @@
       </w:tblCellMar>
     </w:tblPr>
   </w:style>
-  <w:style w:type="paragraph" w:styleId="5">
+  <w:style w:type="paragraph" w:styleId="6">
     <w:name w:val="toc 3"/>
     <w:basedOn w:val="1"/>
     <w:next w:val="1"/>
@@ -5284,7 +5145,7 @@
       <w:ind w:left="840" w:leftChars="400"/>
     </w:pPr>
   </w:style>
-  <w:style w:type="paragraph" w:styleId="6">
+  <w:style w:type="paragraph" w:styleId="7">
     <w:name w:val="footer"/>
     <w:basedOn w:val="1"/>
     <w:qFormat/>
@@ -5301,7 +5162,7 @@
       <w:sz w:val="18"/>
     </w:rPr>
   </w:style>
-  <w:style w:type="paragraph" w:styleId="7">
+  <w:style w:type="paragraph" w:styleId="8">
     <w:name w:val="header"/>
     <w:basedOn w:val="1"/>
     <w:qFormat/>
@@ -5326,14 +5187,14 @@
       <w:sz w:val="18"/>
     </w:rPr>
   </w:style>
-  <w:style w:type="paragraph" w:styleId="8">
+  <w:style w:type="paragraph" w:styleId="9">
     <w:name w:val="toc 1"/>
     <w:basedOn w:val="1"/>
     <w:next w:val="1"/>
     <w:qFormat/>
     <w:uiPriority w:val="0"/>
   </w:style>
-  <w:style w:type="paragraph" w:styleId="9">
+  <w:style w:type="paragraph" w:styleId="10">
     <w:name w:val="toc 2"/>
     <w:basedOn w:val="1"/>
     <w:next w:val="1"/>
@@ -5343,7 +5204,7 @@
       <w:ind w:left="420" w:leftChars="200"/>
     </w:pPr>
   </w:style>
-  <w:style w:type="paragraph" w:customStyle="1" w:styleId="12">
+  <w:style w:type="paragraph" w:customStyle="1" w:styleId="13">
     <w:name w:val="WPSOffice手动目录 1"/>
     <w:qFormat/>
     <w:uiPriority w:val="0"/>
@@ -5356,7 +5217,7 @@
       <w:szCs w:val="20"/>
     </w:rPr>
   </w:style>
-  <w:style w:type="paragraph" w:customStyle="1" w:styleId="13">
+  <w:style w:type="paragraph" w:customStyle="1" w:styleId="14">
     <w:name w:val="WPSOffice手动目录 2"/>
     <w:qFormat/>
     <w:uiPriority w:val="0"/>
@@ -5369,7 +5230,7 @@
       <w:szCs w:val="20"/>
     </w:rPr>
   </w:style>
-  <w:style w:type="paragraph" w:customStyle="1" w:styleId="14">
+  <w:style w:type="paragraph" w:customStyle="1" w:styleId="15">
     <w:name w:val="WPSOffice手动目录 3"/>
     <w:qFormat/>
     <w:uiPriority w:val="0"/>

--- a/基于区块链的音乐产业.docx
+++ b/基于区块链的音乐产业.docx
@@ -351,7 +351,7 @@
         </w:p>
         <w:p>
           <w:pPr>
-            <w:pStyle w:val="9"/>
+            <w:pStyle w:val="10"/>
             <w:tabs>
               <w:tab w:val="right" w:leader="dot" w:pos="8306"/>
             </w:tabs>
@@ -419,67 +419,6 @@
           </w:r>
           <w:r>
             <w:t>2</w:t>
-          </w:r>
-          <w:r>
-            <w:fldChar w:fldCharType="end"/>
-          </w:r>
-          <w:r>
-            <w:rPr>
-              <w:rFonts w:hint="eastAsia"/>
-              <w:lang w:val="en-US" w:eastAsia="zh-CN"/>
-            </w:rPr>
-            <w:fldChar w:fldCharType="end"/>
-          </w:r>
-        </w:p>
-        <w:p>
-          <w:pPr>
-            <w:pStyle w:val="9"/>
-            <w:tabs>
-              <w:tab w:val="right" w:leader="dot" w:pos="8306"/>
-            </w:tabs>
-          </w:pPr>
-          <w:r>
-            <w:rPr>
-              <w:rFonts w:hint="eastAsia"/>
-              <w:lang w:val="en-US" w:eastAsia="zh-CN"/>
-            </w:rPr>
-            <w:fldChar w:fldCharType="begin"/>
-          </w:r>
-          <w:r>
-            <w:rPr>
-              <w:rFonts w:hint="eastAsia"/>
-              <w:lang w:val="en-US" w:eastAsia="zh-CN"/>
-            </w:rPr>
-            <w:instrText xml:space="preserve"> HYPERLINK \l _Toc30183 </w:instrText>
-          </w:r>
-          <w:r>
-            <w:rPr>
-              <w:rFonts w:hint="eastAsia"/>
-              <w:lang w:val="en-US" w:eastAsia="zh-CN"/>
-            </w:rPr>
-            <w:fldChar w:fldCharType="separate"/>
-          </w:r>
-          <w:r>
-            <w:rPr>
-              <w:rFonts w:hint="eastAsia"/>
-              <w:lang w:val="en-US" w:eastAsia="zh-CN"/>
-            </w:rPr>
-            <w:t>现状</w:t>
-          </w:r>
-          <w:r>
-            <w:tab/>
-          </w:r>
-          <w:r>
-            <w:fldChar w:fldCharType="begin"/>
-          </w:r>
-          <w:r>
-            <w:instrText xml:space="preserve"> PAGEREF _Toc30183 </w:instrText>
-          </w:r>
-          <w:r>
-            <w:fldChar w:fldCharType="separate"/>
-          </w:r>
-          <w:r>
-            <w:t>5</w:t>
           </w:r>
           <w:r>
             <w:fldChar w:fldCharType="end"/>
@@ -511,7 +450,7 @@
               <w:rFonts w:hint="eastAsia"/>
               <w:lang w:val="en-US" w:eastAsia="zh-CN"/>
             </w:rPr>
-            <w:instrText xml:space="preserve"> HYPERLINK \l _Toc26381 </w:instrText>
+            <w:instrText xml:space="preserve"> HYPERLINK \l _Toc30183 </w:instrText>
           </w:r>
           <w:r>
             <w:rPr>
@@ -525,7 +464,7 @@
               <w:rFonts w:hint="eastAsia"/>
               <w:lang w:val="en-US" w:eastAsia="zh-CN"/>
             </w:rPr>
-            <w:t>音乐版权现状</w:t>
+            <w:t>现状</w:t>
           </w:r>
           <w:r>
             <w:tab/>
@@ -534,7 +473,7 @@
             <w:fldChar w:fldCharType="begin"/>
           </w:r>
           <w:r>
-            <w:instrText xml:space="preserve"> PAGEREF _Toc26381 </w:instrText>
+            <w:instrText xml:space="preserve"> PAGEREF _Toc30183 </w:instrText>
           </w:r>
           <w:r>
             <w:fldChar w:fldCharType="separate"/>
@@ -555,7 +494,7 @@
         </w:p>
         <w:p>
           <w:pPr>
-            <w:pStyle w:val="6"/>
+            <w:pStyle w:val="11"/>
             <w:tabs>
               <w:tab w:val="right" w:leader="dot" w:pos="8306"/>
             </w:tabs>
@@ -572,7 +511,7 @@
               <w:rFonts w:hint="eastAsia"/>
               <w:lang w:val="en-US" w:eastAsia="zh-CN"/>
             </w:rPr>
-            <w:instrText xml:space="preserve"> HYPERLINK \l _Toc28682 </w:instrText>
+            <w:instrText xml:space="preserve"> HYPERLINK \l _Toc26381 </w:instrText>
           </w:r>
           <w:r>
             <w:rPr>
@@ -586,7 +525,7 @@
               <w:rFonts w:hint="eastAsia"/>
               <w:lang w:val="en-US" w:eastAsia="zh-CN"/>
             </w:rPr>
-            <w:t>确权</w:t>
+            <w:t>音乐版权现状</w:t>
           </w:r>
           <w:r>
             <w:tab/>
@@ -595,7 +534,7 @@
             <w:fldChar w:fldCharType="begin"/>
           </w:r>
           <w:r>
-            <w:instrText xml:space="preserve"> PAGEREF _Toc28682 </w:instrText>
+            <w:instrText xml:space="preserve"> PAGEREF _Toc26381 </w:instrText>
           </w:r>
           <w:r>
             <w:fldChar w:fldCharType="separate"/>
@@ -616,7 +555,7 @@
         </w:p>
         <w:p>
           <w:pPr>
-            <w:pStyle w:val="6"/>
+            <w:pStyle w:val="7"/>
             <w:tabs>
               <w:tab w:val="right" w:leader="dot" w:pos="8306"/>
             </w:tabs>
@@ -633,6 +572,67 @@
               <w:rFonts w:hint="eastAsia"/>
               <w:lang w:val="en-US" w:eastAsia="zh-CN"/>
             </w:rPr>
+            <w:instrText xml:space="preserve"> HYPERLINK \l _Toc28682 </w:instrText>
+          </w:r>
+          <w:r>
+            <w:rPr>
+              <w:rFonts w:hint="eastAsia"/>
+              <w:lang w:val="en-US" w:eastAsia="zh-CN"/>
+            </w:rPr>
+            <w:fldChar w:fldCharType="separate"/>
+          </w:r>
+          <w:r>
+            <w:rPr>
+              <w:rFonts w:hint="eastAsia"/>
+              <w:lang w:val="en-US" w:eastAsia="zh-CN"/>
+            </w:rPr>
+            <w:t>确权</w:t>
+          </w:r>
+          <w:r>
+            <w:tab/>
+          </w:r>
+          <w:r>
+            <w:fldChar w:fldCharType="begin"/>
+          </w:r>
+          <w:r>
+            <w:instrText xml:space="preserve"> PAGEREF _Toc28682 </w:instrText>
+          </w:r>
+          <w:r>
+            <w:fldChar w:fldCharType="separate"/>
+          </w:r>
+          <w:r>
+            <w:t>5</w:t>
+          </w:r>
+          <w:r>
+            <w:fldChar w:fldCharType="end"/>
+          </w:r>
+          <w:r>
+            <w:rPr>
+              <w:rFonts w:hint="eastAsia"/>
+              <w:lang w:val="en-US" w:eastAsia="zh-CN"/>
+            </w:rPr>
+            <w:fldChar w:fldCharType="end"/>
+          </w:r>
+        </w:p>
+        <w:p>
+          <w:pPr>
+            <w:pStyle w:val="7"/>
+            <w:tabs>
+              <w:tab w:val="right" w:leader="dot" w:pos="8306"/>
+            </w:tabs>
+          </w:pPr>
+          <w:r>
+            <w:rPr>
+              <w:rFonts w:hint="eastAsia"/>
+              <w:lang w:val="en-US" w:eastAsia="zh-CN"/>
+            </w:rPr>
+            <w:fldChar w:fldCharType="begin"/>
+          </w:r>
+          <w:r>
+            <w:rPr>
+              <w:rFonts w:hint="eastAsia"/>
+              <w:lang w:val="en-US" w:eastAsia="zh-CN"/>
+            </w:rPr>
             <w:instrText xml:space="preserve"> HYPERLINK \l _Toc26678 </w:instrText>
           </w:r>
           <w:r>
@@ -663,6 +663,128 @@
           </w:r>
           <w:r>
             <w:t>6</w:t>
+          </w:r>
+          <w:r>
+            <w:fldChar w:fldCharType="end"/>
+          </w:r>
+          <w:r>
+            <w:rPr>
+              <w:rFonts w:hint="eastAsia"/>
+              <w:lang w:val="en-US" w:eastAsia="zh-CN"/>
+            </w:rPr>
+            <w:fldChar w:fldCharType="end"/>
+          </w:r>
+        </w:p>
+        <w:p>
+          <w:pPr>
+            <w:pStyle w:val="11"/>
+            <w:tabs>
+              <w:tab w:val="right" w:leader="dot" w:pos="8306"/>
+            </w:tabs>
+          </w:pPr>
+          <w:r>
+            <w:rPr>
+              <w:rFonts w:hint="eastAsia"/>
+              <w:lang w:val="en-US" w:eastAsia="zh-CN"/>
+            </w:rPr>
+            <w:fldChar w:fldCharType="begin"/>
+          </w:r>
+          <w:r>
+            <w:rPr>
+              <w:rFonts w:hint="eastAsia"/>
+              <w:lang w:val="en-US" w:eastAsia="zh-CN"/>
+            </w:rPr>
+            <w:instrText xml:space="preserve"> HYPERLINK \l _Toc3324 </w:instrText>
+          </w:r>
+          <w:r>
+            <w:rPr>
+              <w:rFonts w:hint="eastAsia"/>
+              <w:lang w:val="en-US" w:eastAsia="zh-CN"/>
+            </w:rPr>
+            <w:fldChar w:fldCharType="separate"/>
+          </w:r>
+          <w:r>
+            <w:rPr>
+              <w:rFonts w:hint="eastAsia"/>
+              <w:lang w:val="en-US" w:eastAsia="zh-CN"/>
+            </w:rPr>
+            <w:t>音乐发布现状</w:t>
+          </w:r>
+          <w:r>
+            <w:tab/>
+          </w:r>
+          <w:r>
+            <w:fldChar w:fldCharType="begin"/>
+          </w:r>
+          <w:r>
+            <w:instrText xml:space="preserve"> PAGEREF _Toc3324 </w:instrText>
+          </w:r>
+          <w:r>
+            <w:fldChar w:fldCharType="separate"/>
+          </w:r>
+          <w:r>
+            <w:t>7</w:t>
+          </w:r>
+          <w:r>
+            <w:fldChar w:fldCharType="end"/>
+          </w:r>
+          <w:r>
+            <w:rPr>
+              <w:rFonts w:hint="eastAsia"/>
+              <w:lang w:val="en-US" w:eastAsia="zh-CN"/>
+            </w:rPr>
+            <w:fldChar w:fldCharType="end"/>
+          </w:r>
+        </w:p>
+        <w:p>
+          <w:pPr>
+            <w:pStyle w:val="11"/>
+            <w:tabs>
+              <w:tab w:val="right" w:leader="dot" w:pos="8306"/>
+            </w:tabs>
+          </w:pPr>
+          <w:r>
+            <w:rPr>
+              <w:rFonts w:hint="eastAsia"/>
+              <w:lang w:val="en-US" w:eastAsia="zh-CN"/>
+            </w:rPr>
+            <w:fldChar w:fldCharType="begin"/>
+          </w:r>
+          <w:r>
+            <w:rPr>
+              <w:rFonts w:hint="eastAsia"/>
+              <w:lang w:val="en-US" w:eastAsia="zh-CN"/>
+            </w:rPr>
+            <w:instrText xml:space="preserve"> HYPERLINK \l _Toc25274 </w:instrText>
+          </w:r>
+          <w:r>
+            <w:rPr>
+              <w:rFonts w:hint="eastAsia"/>
+              <w:lang w:val="en-US" w:eastAsia="zh-CN"/>
+            </w:rPr>
+            <w:fldChar w:fldCharType="separate"/>
+          </w:r>
+          <w:r>
+            <w:rPr>
+              <w:rFonts w:hint="eastAsia"/>
+              <w:lang w:val="en-US" w:eastAsia="zh-CN"/>
+            </w:rPr>
+            <w:t>音乐交易现状</w:t>
+          </w:r>
+          <w:r>
+            <w:tab/>
+          </w:r>
+          <w:r>
+            <w:fldChar w:fldCharType="begin"/>
+          </w:r>
+          <w:r>
+            <w:instrText xml:space="preserve"> PAGEREF _Toc25274 </w:instrText>
+          </w:r>
+          <w:r>
+            <w:fldChar w:fldCharType="separate"/>
+          </w:r>
+          <w:r>
+            <w:t>8</w:t>
           </w:r>
           <w:r>
             <w:fldChar w:fldCharType="end"/>
@@ -694,7 +816,7 @@
               <w:rFonts w:hint="eastAsia"/>
               <w:lang w:val="en-US" w:eastAsia="zh-CN"/>
             </w:rPr>
-            <w:instrText xml:space="preserve"> HYPERLINK \l _Toc3324 </w:instrText>
+            <w:instrText xml:space="preserve"> HYPERLINK \l _Toc4476 </w:instrText>
           </w:r>
           <w:r>
             <w:rPr>
@@ -708,7 +830,7 @@
               <w:rFonts w:hint="eastAsia"/>
               <w:lang w:val="en-US" w:eastAsia="zh-CN"/>
             </w:rPr>
-            <w:t>音乐发布现状</w:t>
+            <w:t>需求分析与区块链结合分析</w:t>
           </w:r>
           <w:r>
             <w:tab/>
@@ -717,13 +839,318 @@
             <w:fldChar w:fldCharType="begin"/>
           </w:r>
           <w:r>
-            <w:instrText xml:space="preserve"> PAGEREF _Toc3324 </w:instrText>
+            <w:instrText xml:space="preserve"> PAGEREF _Toc4476 </w:instrText>
           </w:r>
           <w:r>
             <w:fldChar w:fldCharType="separate"/>
           </w:r>
           <w:r>
-            <w:t>7</w:t>
+            <w:t>8</w:t>
+          </w:r>
+          <w:r>
+            <w:fldChar w:fldCharType="end"/>
+          </w:r>
+          <w:r>
+            <w:rPr>
+              <w:rFonts w:hint="eastAsia"/>
+              <w:lang w:val="en-US" w:eastAsia="zh-CN"/>
+            </w:rPr>
+            <w:fldChar w:fldCharType="end"/>
+          </w:r>
+        </w:p>
+        <w:p>
+          <w:pPr>
+            <w:pStyle w:val="11"/>
+            <w:tabs>
+              <w:tab w:val="right" w:leader="dot" w:pos="8306"/>
+            </w:tabs>
+          </w:pPr>
+          <w:r>
+            <w:rPr>
+              <w:rFonts w:hint="eastAsia"/>
+              <w:lang w:val="en-US" w:eastAsia="zh-CN"/>
+            </w:rPr>
+            <w:fldChar w:fldCharType="begin"/>
+          </w:r>
+          <w:r>
+            <w:rPr>
+              <w:rFonts w:hint="eastAsia"/>
+              <w:lang w:val="en-US" w:eastAsia="zh-CN"/>
+            </w:rPr>
+            <w:instrText xml:space="preserve"> HYPERLINK \l _Toc16563 </w:instrText>
+          </w:r>
+          <w:r>
+            <w:rPr>
+              <w:rFonts w:hint="eastAsia"/>
+              <w:lang w:val="en-US" w:eastAsia="zh-CN"/>
+            </w:rPr>
+            <w:fldChar w:fldCharType="separate"/>
+          </w:r>
+          <w:r>
+            <w:rPr>
+              <w:rFonts w:hint="eastAsia"/>
+              <w:lang w:val="en-US" w:eastAsia="zh-CN"/>
+            </w:rPr>
+            <w:t>与音乐版权需求分析</w:t>
+          </w:r>
+          <w:r>
+            <w:tab/>
+          </w:r>
+          <w:r>
+            <w:fldChar w:fldCharType="begin"/>
+          </w:r>
+          <w:r>
+            <w:instrText xml:space="preserve"> PAGEREF _Toc16563 </w:instrText>
+          </w:r>
+          <w:r>
+            <w:fldChar w:fldCharType="separate"/>
+          </w:r>
+          <w:r>
+            <w:t>8</w:t>
+          </w:r>
+          <w:r>
+            <w:fldChar w:fldCharType="end"/>
+          </w:r>
+          <w:r>
+            <w:rPr>
+              <w:rFonts w:hint="eastAsia"/>
+              <w:lang w:val="en-US" w:eastAsia="zh-CN"/>
+            </w:rPr>
+            <w:fldChar w:fldCharType="end"/>
+          </w:r>
+        </w:p>
+        <w:p>
+          <w:pPr>
+            <w:pStyle w:val="7"/>
+            <w:tabs>
+              <w:tab w:val="right" w:leader="dot" w:pos="8306"/>
+            </w:tabs>
+          </w:pPr>
+          <w:r>
+            <w:rPr>
+              <w:rFonts w:hint="eastAsia"/>
+              <w:lang w:val="en-US" w:eastAsia="zh-CN"/>
+            </w:rPr>
+            <w:fldChar w:fldCharType="begin"/>
+          </w:r>
+          <w:r>
+            <w:rPr>
+              <w:rFonts w:hint="eastAsia"/>
+              <w:lang w:val="en-US" w:eastAsia="zh-CN"/>
+            </w:rPr>
+            <w:instrText xml:space="preserve"> HYPERLINK \l _Toc24138 </w:instrText>
+          </w:r>
+          <w:r>
+            <w:rPr>
+              <w:rFonts w:hint="eastAsia"/>
+              <w:lang w:val="en-US" w:eastAsia="zh-CN"/>
+            </w:rPr>
+            <w:fldChar w:fldCharType="separate"/>
+          </w:r>
+          <w:r>
+            <w:rPr>
+              <w:rFonts w:hint="eastAsia"/>
+              <w:lang w:val="en-US" w:eastAsia="zh-CN"/>
+            </w:rPr>
+            <w:t>确权</w:t>
+          </w:r>
+          <w:r>
+            <w:tab/>
+          </w:r>
+          <w:r>
+            <w:fldChar w:fldCharType="begin"/>
+          </w:r>
+          <w:r>
+            <w:instrText xml:space="preserve"> PAGEREF _Toc24138 </w:instrText>
+          </w:r>
+          <w:r>
+            <w:fldChar w:fldCharType="separate"/>
+          </w:r>
+          <w:r>
+            <w:t>8</w:t>
+          </w:r>
+          <w:r>
+            <w:fldChar w:fldCharType="end"/>
+          </w:r>
+          <w:r>
+            <w:rPr>
+              <w:rFonts w:hint="eastAsia"/>
+              <w:lang w:val="en-US" w:eastAsia="zh-CN"/>
+            </w:rPr>
+            <w:fldChar w:fldCharType="end"/>
+          </w:r>
+        </w:p>
+        <w:p>
+          <w:pPr>
+            <w:pStyle w:val="7"/>
+            <w:tabs>
+              <w:tab w:val="right" w:leader="dot" w:pos="8306"/>
+            </w:tabs>
+          </w:pPr>
+          <w:r>
+            <w:rPr>
+              <w:rFonts w:hint="eastAsia"/>
+              <w:lang w:val="en-US" w:eastAsia="zh-CN"/>
+            </w:rPr>
+            <w:fldChar w:fldCharType="begin"/>
+          </w:r>
+          <w:r>
+            <w:rPr>
+              <w:rFonts w:hint="eastAsia"/>
+              <w:lang w:val="en-US" w:eastAsia="zh-CN"/>
+            </w:rPr>
+            <w:instrText xml:space="preserve"> HYPERLINK \l _Toc10942 </w:instrText>
+          </w:r>
+          <w:r>
+            <w:rPr>
+              <w:rFonts w:hint="eastAsia"/>
+              <w:lang w:val="en-US" w:eastAsia="zh-CN"/>
+            </w:rPr>
+            <w:fldChar w:fldCharType="separate"/>
+          </w:r>
+          <w:r>
+            <w:rPr>
+              <w:rFonts w:hint="eastAsia"/>
+              <w:lang w:val="en-US" w:eastAsia="zh-CN"/>
+            </w:rPr>
+            <w:t>维权</w:t>
+          </w:r>
+          <w:r>
+            <w:tab/>
+          </w:r>
+          <w:r>
+            <w:fldChar w:fldCharType="begin"/>
+          </w:r>
+          <w:r>
+            <w:instrText xml:space="preserve"> PAGEREF _Toc10942 </w:instrText>
+          </w:r>
+          <w:r>
+            <w:fldChar w:fldCharType="separate"/>
+          </w:r>
+          <w:r>
+            <w:t>9</w:t>
+          </w:r>
+          <w:r>
+            <w:fldChar w:fldCharType="end"/>
+          </w:r>
+          <w:r>
+            <w:rPr>
+              <w:rFonts w:hint="eastAsia"/>
+              <w:lang w:val="en-US" w:eastAsia="zh-CN"/>
+            </w:rPr>
+            <w:fldChar w:fldCharType="end"/>
+          </w:r>
+        </w:p>
+        <w:p>
+          <w:pPr>
+            <w:pStyle w:val="11"/>
+            <w:tabs>
+              <w:tab w:val="right" w:leader="dot" w:pos="8306"/>
+            </w:tabs>
+          </w:pPr>
+          <w:r>
+            <w:rPr>
+              <w:rFonts w:hint="eastAsia"/>
+              <w:lang w:val="en-US" w:eastAsia="zh-CN"/>
+            </w:rPr>
+            <w:fldChar w:fldCharType="begin"/>
+          </w:r>
+          <w:r>
+            <w:rPr>
+              <w:rFonts w:hint="eastAsia"/>
+              <w:lang w:val="en-US" w:eastAsia="zh-CN"/>
+            </w:rPr>
+            <w:instrText xml:space="preserve"> HYPERLINK \l _Toc8423 </w:instrText>
+          </w:r>
+          <w:r>
+            <w:rPr>
+              <w:rFonts w:hint="eastAsia"/>
+              <w:lang w:val="en-US" w:eastAsia="zh-CN"/>
+            </w:rPr>
+            <w:fldChar w:fldCharType="separate"/>
+          </w:r>
+          <w:r>
+            <w:rPr>
+              <w:rFonts w:hint="eastAsia"/>
+              <w:lang w:val="en-US" w:eastAsia="zh-CN"/>
+            </w:rPr>
+            <w:t>与音乐发布需求分析</w:t>
+          </w:r>
+          <w:r>
+            <w:tab/>
+          </w:r>
+          <w:r>
+            <w:fldChar w:fldCharType="begin"/>
+          </w:r>
+          <w:r>
+            <w:instrText xml:space="preserve"> PAGEREF _Toc8423 </w:instrText>
+          </w:r>
+          <w:r>
+            <w:fldChar w:fldCharType="separate"/>
+          </w:r>
+          <w:r>
+            <w:t>10</w:t>
+          </w:r>
+          <w:r>
+            <w:fldChar w:fldCharType="end"/>
+          </w:r>
+          <w:r>
+            <w:rPr>
+              <w:rFonts w:hint="eastAsia"/>
+              <w:lang w:val="en-US" w:eastAsia="zh-CN"/>
+            </w:rPr>
+            <w:fldChar w:fldCharType="end"/>
+          </w:r>
+        </w:p>
+        <w:p>
+          <w:pPr>
+            <w:pStyle w:val="11"/>
+            <w:tabs>
+              <w:tab w:val="right" w:leader="dot" w:pos="8306"/>
+            </w:tabs>
+          </w:pPr>
+          <w:r>
+            <w:rPr>
+              <w:rFonts w:hint="eastAsia"/>
+              <w:lang w:val="en-US" w:eastAsia="zh-CN"/>
+            </w:rPr>
+            <w:fldChar w:fldCharType="begin"/>
+          </w:r>
+          <w:r>
+            <w:rPr>
+              <w:rFonts w:hint="eastAsia"/>
+              <w:lang w:val="en-US" w:eastAsia="zh-CN"/>
+            </w:rPr>
+            <w:instrText xml:space="preserve"> HYPERLINK \l _Toc2638 </w:instrText>
+          </w:r>
+          <w:r>
+            <w:rPr>
+              <w:rFonts w:hint="eastAsia"/>
+              <w:lang w:val="en-US" w:eastAsia="zh-CN"/>
+            </w:rPr>
+            <w:fldChar w:fldCharType="separate"/>
+          </w:r>
+          <w:r>
+            <w:rPr>
+              <w:rFonts w:hint="eastAsia"/>
+              <w:lang w:val="en-US" w:eastAsia="zh-CN"/>
+            </w:rPr>
+            <w:t>与音乐交易需求分析</w:t>
+          </w:r>
+          <w:r>
+            <w:tab/>
+          </w:r>
+          <w:r>
+            <w:fldChar w:fldCharType="begin"/>
+          </w:r>
+          <w:r>
+            <w:instrText xml:space="preserve"> PAGEREF _Toc2638 </w:instrText>
+          </w:r>
+          <w:r>
+            <w:fldChar w:fldCharType="separate"/>
+          </w:r>
+          <w:r>
+            <w:t>11</w:t>
           </w:r>
           <w:r>
             <w:fldChar w:fldCharType="end"/>
@@ -755,7 +1182,7 @@
               <w:rFonts w:hint="eastAsia"/>
               <w:lang w:val="en-US" w:eastAsia="zh-CN"/>
             </w:rPr>
-            <w:instrText xml:space="preserve"> HYPERLINK \l _Toc25274 </w:instrText>
+            <w:instrText xml:space="preserve"> HYPERLINK \l _Toc3877 </w:instrText>
           </w:r>
           <w:r>
             <w:rPr>
@@ -769,7 +1196,7 @@
               <w:rFonts w:hint="eastAsia"/>
               <w:lang w:val="en-US" w:eastAsia="zh-CN"/>
             </w:rPr>
-            <w:t>音乐交易现状</w:t>
+            <w:t>基于区块链的音乐产业</w:t>
           </w:r>
           <w:r>
             <w:tab/>
@@ -778,13 +1205,13 @@
             <w:fldChar w:fldCharType="begin"/>
           </w:r>
           <w:r>
-            <w:instrText xml:space="preserve"> PAGEREF _Toc25274 </w:instrText>
+            <w:instrText xml:space="preserve"> PAGEREF _Toc3877 </w:instrText>
           </w:r>
           <w:r>
             <w:fldChar w:fldCharType="separate"/>
           </w:r>
           <w:r>
-            <w:t>8</w:t>
+            <w:t>12</w:t>
           </w:r>
           <w:r>
             <w:fldChar w:fldCharType="end"/>
@@ -799,7 +1226,7 @@
         </w:p>
         <w:p>
           <w:pPr>
-            <w:pStyle w:val="9"/>
+            <w:pStyle w:val="11"/>
             <w:tabs>
               <w:tab w:val="right" w:leader="dot" w:pos="8306"/>
             </w:tabs>
@@ -816,7 +1243,7 @@
               <w:rFonts w:hint="eastAsia"/>
               <w:lang w:val="en-US" w:eastAsia="zh-CN"/>
             </w:rPr>
-            <w:instrText xml:space="preserve"> HYPERLINK \l _Toc4476 </w:instrText>
+            <w:instrText xml:space="preserve"> HYPERLINK \l _Toc3949 </w:instrText>
           </w:r>
           <w:r>
             <w:rPr>
@@ -830,7 +1257,7 @@
               <w:rFonts w:hint="eastAsia"/>
               <w:lang w:val="en-US" w:eastAsia="zh-CN"/>
             </w:rPr>
-            <w:t>需求分析与区块链结合分析</w:t>
+            <w:t>系统总架构</w:t>
           </w:r>
           <w:r>
             <w:tab/>
@@ -839,13 +1266,257 @@
             <w:fldChar w:fldCharType="begin"/>
           </w:r>
           <w:r>
-            <w:instrText xml:space="preserve"> PAGEREF _Toc4476 </w:instrText>
+            <w:instrText xml:space="preserve"> PAGEREF _Toc3949 </w:instrText>
           </w:r>
           <w:r>
             <w:fldChar w:fldCharType="separate"/>
           </w:r>
           <w:r>
-            <w:t>8</w:t>
+            <w:t>12</w:t>
+          </w:r>
+          <w:r>
+            <w:fldChar w:fldCharType="end"/>
+          </w:r>
+          <w:r>
+            <w:rPr>
+              <w:rFonts w:hint="eastAsia"/>
+              <w:lang w:val="en-US" w:eastAsia="zh-CN"/>
+            </w:rPr>
+            <w:fldChar w:fldCharType="end"/>
+          </w:r>
+        </w:p>
+        <w:p>
+          <w:pPr>
+            <w:pStyle w:val="11"/>
+            <w:tabs>
+              <w:tab w:val="right" w:leader="dot" w:pos="8306"/>
+            </w:tabs>
+          </w:pPr>
+          <w:r>
+            <w:rPr>
+              <w:rFonts w:hint="eastAsia"/>
+              <w:lang w:val="en-US" w:eastAsia="zh-CN"/>
+            </w:rPr>
+            <w:fldChar w:fldCharType="begin"/>
+          </w:r>
+          <w:r>
+            <w:rPr>
+              <w:rFonts w:hint="eastAsia"/>
+              <w:lang w:val="en-US" w:eastAsia="zh-CN"/>
+            </w:rPr>
+            <w:instrText xml:space="preserve"> HYPERLINK \l _Toc11358 </w:instrText>
+          </w:r>
+          <w:r>
+            <w:rPr>
+              <w:rFonts w:hint="eastAsia"/>
+              <w:lang w:val="en-US" w:eastAsia="zh-CN"/>
+            </w:rPr>
+            <w:fldChar w:fldCharType="separate"/>
+          </w:r>
+          <w:r>
+            <w:rPr>
+              <w:rFonts w:hint="eastAsia"/>
+              <w:lang w:val="en-US" w:eastAsia="zh-CN"/>
+            </w:rPr>
+            <w:t>基于区块链的音乐发布与交易</w:t>
+          </w:r>
+          <w:r>
+            <w:tab/>
+          </w:r>
+          <w:r>
+            <w:fldChar w:fldCharType="begin"/>
+          </w:r>
+          <w:r>
+            <w:instrText xml:space="preserve"> PAGEREF _Toc11358 </w:instrText>
+          </w:r>
+          <w:r>
+            <w:fldChar w:fldCharType="separate"/>
+          </w:r>
+          <w:r>
+            <w:t>12</w:t>
+          </w:r>
+          <w:r>
+            <w:fldChar w:fldCharType="end"/>
+          </w:r>
+          <w:r>
+            <w:rPr>
+              <w:rFonts w:hint="eastAsia"/>
+              <w:lang w:val="en-US" w:eastAsia="zh-CN"/>
+            </w:rPr>
+            <w:fldChar w:fldCharType="end"/>
+          </w:r>
+        </w:p>
+        <w:p>
+          <w:pPr>
+            <w:pStyle w:val="7"/>
+            <w:tabs>
+              <w:tab w:val="right" w:leader="dot" w:pos="8306"/>
+            </w:tabs>
+          </w:pPr>
+          <w:r>
+            <w:rPr>
+              <w:rFonts w:hint="eastAsia"/>
+              <w:lang w:val="en-US" w:eastAsia="zh-CN"/>
+            </w:rPr>
+            <w:fldChar w:fldCharType="begin"/>
+          </w:r>
+          <w:r>
+            <w:rPr>
+              <w:rFonts w:hint="eastAsia"/>
+              <w:lang w:val="en-US" w:eastAsia="zh-CN"/>
+            </w:rPr>
+            <w:instrText xml:space="preserve"> HYPERLINK \l _Toc23967 </w:instrText>
+          </w:r>
+          <w:r>
+            <w:rPr>
+              <w:rFonts w:hint="eastAsia"/>
+              <w:lang w:val="en-US" w:eastAsia="zh-CN"/>
+            </w:rPr>
+            <w:fldChar w:fldCharType="separate"/>
+          </w:r>
+          <w:r>
+            <w:rPr>
+              <w:rFonts w:hint="eastAsia"/>
+              <w:lang w:val="en-US" w:eastAsia="zh-CN"/>
+            </w:rPr>
+            <w:t>方案概述</w:t>
+          </w:r>
+          <w:r>
+            <w:tab/>
+          </w:r>
+          <w:r>
+            <w:fldChar w:fldCharType="begin"/>
+          </w:r>
+          <w:r>
+            <w:instrText xml:space="preserve"> PAGEREF _Toc23967 </w:instrText>
+          </w:r>
+          <w:r>
+            <w:fldChar w:fldCharType="separate"/>
+          </w:r>
+          <w:r>
+            <w:t>12</w:t>
+          </w:r>
+          <w:r>
+            <w:fldChar w:fldCharType="end"/>
+          </w:r>
+          <w:r>
+            <w:rPr>
+              <w:rFonts w:hint="eastAsia"/>
+              <w:lang w:val="en-US" w:eastAsia="zh-CN"/>
+            </w:rPr>
+            <w:fldChar w:fldCharType="end"/>
+          </w:r>
+        </w:p>
+        <w:p>
+          <w:pPr>
+            <w:pStyle w:val="11"/>
+            <w:tabs>
+              <w:tab w:val="right" w:leader="dot" w:pos="8306"/>
+            </w:tabs>
+          </w:pPr>
+          <w:r>
+            <w:rPr>
+              <w:rFonts w:hint="eastAsia"/>
+              <w:lang w:val="en-US" w:eastAsia="zh-CN"/>
+            </w:rPr>
+            <w:fldChar w:fldCharType="begin"/>
+          </w:r>
+          <w:r>
+            <w:rPr>
+              <w:rFonts w:hint="eastAsia"/>
+              <w:lang w:val="en-US" w:eastAsia="zh-CN"/>
+            </w:rPr>
+            <w:instrText xml:space="preserve"> HYPERLINK \l _Toc19794 </w:instrText>
+          </w:r>
+          <w:r>
+            <w:rPr>
+              <w:rFonts w:hint="eastAsia"/>
+              <w:lang w:val="en-US" w:eastAsia="zh-CN"/>
+            </w:rPr>
+            <w:fldChar w:fldCharType="separate"/>
+          </w:r>
+          <w:r>
+            <w:rPr>
+              <w:rFonts w:hint="eastAsia"/>
+              <w:lang w:val="en-US" w:eastAsia="zh-CN"/>
+            </w:rPr>
+            <w:t>基于区块链的音乐版权</w:t>
+          </w:r>
+          <w:r>
+            <w:tab/>
+          </w:r>
+          <w:r>
+            <w:fldChar w:fldCharType="begin"/>
+          </w:r>
+          <w:r>
+            <w:instrText xml:space="preserve"> PAGEREF _Toc19794 </w:instrText>
+          </w:r>
+          <w:r>
+            <w:fldChar w:fldCharType="separate"/>
+          </w:r>
+          <w:r>
+            <w:t>13</w:t>
+          </w:r>
+          <w:r>
+            <w:fldChar w:fldCharType="end"/>
+          </w:r>
+          <w:r>
+            <w:rPr>
+              <w:rFonts w:hint="eastAsia"/>
+              <w:lang w:val="en-US" w:eastAsia="zh-CN"/>
+            </w:rPr>
+            <w:fldChar w:fldCharType="end"/>
+          </w:r>
+        </w:p>
+        <w:p>
+          <w:pPr>
+            <w:pStyle w:val="7"/>
+            <w:tabs>
+              <w:tab w:val="right" w:leader="dot" w:pos="8306"/>
+            </w:tabs>
+          </w:pPr>
+          <w:r>
+            <w:rPr>
+              <w:rFonts w:hint="eastAsia"/>
+              <w:lang w:val="en-US" w:eastAsia="zh-CN"/>
+            </w:rPr>
+            <w:fldChar w:fldCharType="begin"/>
+          </w:r>
+          <w:r>
+            <w:rPr>
+              <w:rFonts w:hint="eastAsia"/>
+              <w:lang w:val="en-US" w:eastAsia="zh-CN"/>
+            </w:rPr>
+            <w:instrText xml:space="preserve"> HYPERLINK \l _Toc24773 </w:instrText>
+          </w:r>
+          <w:r>
+            <w:rPr>
+              <w:rFonts w:hint="eastAsia"/>
+              <w:lang w:val="en-US" w:eastAsia="zh-CN"/>
+            </w:rPr>
+            <w:fldChar w:fldCharType="separate"/>
+          </w:r>
+          <w:r>
+            <w:rPr>
+              <w:rFonts w:hint="eastAsia"/>
+              <w:lang w:val="en-US" w:eastAsia="zh-CN"/>
+            </w:rPr>
+            <w:t>方案概述</w:t>
+          </w:r>
+          <w:r>
+            <w:tab/>
+          </w:r>
+          <w:r>
+            <w:fldChar w:fldCharType="begin"/>
+          </w:r>
+          <w:r>
+            <w:instrText xml:space="preserve"> PAGEREF _Toc24773 </w:instrText>
+          </w:r>
+          <w:r>
+            <w:fldChar w:fldCharType="separate"/>
+          </w:r>
+          <w:r>
+            <w:t>13</w:t>
           </w:r>
           <w:r>
             <w:fldChar w:fldCharType="end"/>
@@ -877,7 +1548,7 @@
               <w:rFonts w:hint="eastAsia"/>
               <w:lang w:val="en-US" w:eastAsia="zh-CN"/>
             </w:rPr>
-            <w:instrText xml:space="preserve"> HYPERLINK \l _Toc16563 </w:instrText>
+            <w:instrText xml:space="preserve"> HYPERLINK \l _Toc30711 </w:instrText>
           </w:r>
           <w:r>
             <w:rPr>
@@ -891,7 +1562,7 @@
               <w:rFonts w:hint="eastAsia"/>
               <w:lang w:val="en-US" w:eastAsia="zh-CN"/>
             </w:rPr>
-            <w:t>与音乐版权需求分析</w:t>
+            <w:t>总结</w:t>
           </w:r>
           <w:r>
             <w:tab/>
@@ -900,13 +1571,13 @@
             <w:fldChar w:fldCharType="begin"/>
           </w:r>
           <w:r>
-            <w:instrText xml:space="preserve"> PAGEREF _Toc16563 </w:instrText>
+            <w:instrText xml:space="preserve"> PAGEREF _Toc30711 </w:instrText>
           </w:r>
           <w:r>
             <w:fldChar w:fldCharType="separate"/>
           </w:r>
           <w:r>
-            <w:t>8</w:t>
+            <w:t>15</w:t>
           </w:r>
           <w:r>
             <w:fldChar w:fldCharType="end"/>
@@ -921,7 +1592,7 @@
         </w:p>
         <w:p>
           <w:pPr>
-            <w:pStyle w:val="6"/>
+            <w:pStyle w:val="11"/>
             <w:tabs>
               <w:tab w:val="right" w:leader="dot" w:pos="8306"/>
             </w:tabs>
@@ -938,7 +1609,7 @@
               <w:rFonts w:hint="eastAsia"/>
               <w:lang w:val="en-US" w:eastAsia="zh-CN"/>
             </w:rPr>
-            <w:instrText xml:space="preserve"> HYPERLINK \l _Toc24138 </w:instrText>
+            <w:instrText xml:space="preserve"> HYPERLINK \l _Toc4658 </w:instrText>
           </w:r>
           <w:r>
             <w:rPr>
@@ -952,7 +1623,7 @@
               <w:rFonts w:hint="eastAsia"/>
               <w:lang w:val="en-US" w:eastAsia="zh-CN"/>
             </w:rPr>
-            <w:t>确权</w:t>
+            <w:t>意义</w:t>
           </w:r>
           <w:r>
             <w:tab/>
@@ -961,13 +1632,13 @@
             <w:fldChar w:fldCharType="begin"/>
           </w:r>
           <w:r>
-            <w:instrText xml:space="preserve"> PAGEREF _Toc24138 </w:instrText>
+            <w:instrText xml:space="preserve"> PAGEREF _Toc4658 </w:instrText>
           </w:r>
           <w:r>
             <w:fldChar w:fldCharType="separate"/>
           </w:r>
           <w:r>
-            <w:t>8</w:t>
+            <w:t>15</w:t>
           </w:r>
           <w:r>
             <w:fldChar w:fldCharType="end"/>
@@ -982,7 +1653,7 @@
         </w:p>
         <w:p>
           <w:pPr>
-            <w:pStyle w:val="6"/>
+            <w:pStyle w:val="11"/>
             <w:tabs>
               <w:tab w:val="right" w:leader="dot" w:pos="8306"/>
             </w:tabs>
@@ -999,7 +1670,7 @@
               <w:rFonts w:hint="eastAsia"/>
               <w:lang w:val="en-US" w:eastAsia="zh-CN"/>
             </w:rPr>
-            <w:instrText xml:space="preserve"> HYPERLINK \l _Toc10942 </w:instrText>
+            <w:instrText xml:space="preserve"> HYPERLINK \l _Toc26302 </w:instrText>
           </w:r>
           <w:r>
             <w:rPr>
@@ -1013,7 +1684,7 @@
               <w:rFonts w:hint="eastAsia"/>
               <w:lang w:val="en-US" w:eastAsia="zh-CN"/>
             </w:rPr>
-            <w:t>维权</w:t>
+            <w:t>区块链+音乐案例</w:t>
           </w:r>
           <w:r>
             <w:tab/>
@@ -1022,13 +1693,13 @@
             <w:fldChar w:fldCharType="begin"/>
           </w:r>
           <w:r>
-            <w:instrText xml:space="preserve"> PAGEREF _Toc10942 </w:instrText>
+            <w:instrText xml:space="preserve"> PAGEREF _Toc26302 </w:instrText>
           </w:r>
           <w:r>
             <w:fldChar w:fldCharType="separate"/>
           </w:r>
           <w:r>
-            <w:t>9</w:t>
+            <w:t>16</w:t>
           </w:r>
           <w:r>
             <w:fldChar w:fldCharType="end"/>
@@ -1043,7 +1714,7 @@
         </w:p>
         <w:p>
           <w:pPr>
-            <w:pStyle w:val="10"/>
+            <w:pStyle w:val="7"/>
             <w:tabs>
               <w:tab w:val="right" w:leader="dot" w:pos="8306"/>
             </w:tabs>
@@ -1060,7 +1731,7 @@
               <w:rFonts w:hint="eastAsia"/>
               <w:lang w:val="en-US" w:eastAsia="zh-CN"/>
             </w:rPr>
-            <w:instrText xml:space="preserve"> HYPERLINK \l _Toc8423 </w:instrText>
+            <w:instrText xml:space="preserve"> HYPERLINK \l _Toc30545 </w:instrText>
           </w:r>
           <w:r>
             <w:rPr>
@@ -1074,7 +1745,7 @@
               <w:rFonts w:hint="eastAsia"/>
               <w:lang w:val="en-US" w:eastAsia="zh-CN"/>
             </w:rPr>
-            <w:t>与音乐发布需求分析</w:t>
+            <w:t>虫虫音乐</w:t>
           </w:r>
           <w:r>
             <w:tab/>
@@ -1083,13 +1754,13 @@
             <w:fldChar w:fldCharType="begin"/>
           </w:r>
           <w:r>
-            <w:instrText xml:space="preserve"> PAGEREF _Toc8423 </w:instrText>
+            <w:instrText xml:space="preserve"> PAGEREF _Toc30545 </w:instrText>
           </w:r>
           <w:r>
             <w:fldChar w:fldCharType="separate"/>
           </w:r>
           <w:r>
-            <w:t>10</w:t>
+            <w:t>16</w:t>
           </w:r>
           <w:r>
             <w:fldChar w:fldCharType="end"/>
@@ -1104,7 +1775,7 @@
         </w:p>
         <w:p>
           <w:pPr>
-            <w:pStyle w:val="10"/>
+            <w:pStyle w:val="7"/>
             <w:tabs>
               <w:tab w:val="right" w:leader="dot" w:pos="8306"/>
             </w:tabs>
@@ -1121,7 +1792,7 @@
               <w:rFonts w:hint="eastAsia"/>
               <w:lang w:val="en-US" w:eastAsia="zh-CN"/>
             </w:rPr>
-            <w:instrText xml:space="preserve"> HYPERLINK \l _Toc2638 </w:instrText>
+            <w:instrText xml:space="preserve"> HYPERLINK \l _Toc29473 </w:instrText>
           </w:r>
           <w:r>
             <w:rPr>
@@ -1135,7 +1806,7 @@
               <w:rFonts w:hint="eastAsia"/>
               <w:lang w:val="en-US" w:eastAsia="zh-CN"/>
             </w:rPr>
-            <w:t>与音乐交易需求分析</w:t>
+            <w:t>TUNE</w:t>
           </w:r>
           <w:r>
             <w:tab/>
@@ -1144,13 +1815,13 @@
             <w:fldChar w:fldCharType="begin"/>
           </w:r>
           <w:r>
-            <w:instrText xml:space="preserve"> PAGEREF _Toc2638 </w:instrText>
+            <w:instrText xml:space="preserve"> PAGEREF _Toc29473 </w:instrText>
           </w:r>
           <w:r>
             <w:fldChar w:fldCharType="separate"/>
           </w:r>
           <w:r>
-            <w:t>11</w:t>
+            <w:t>16</w:t>
           </w:r>
           <w:r>
             <w:fldChar w:fldCharType="end"/>
@@ -1165,7 +1836,7 @@
         </w:p>
         <w:p>
           <w:pPr>
-            <w:pStyle w:val="9"/>
+            <w:pStyle w:val="7"/>
             <w:tabs>
               <w:tab w:val="right" w:leader="dot" w:pos="8306"/>
             </w:tabs>
@@ -1182,7 +1853,7 @@
               <w:rFonts w:hint="eastAsia"/>
               <w:lang w:val="en-US" w:eastAsia="zh-CN"/>
             </w:rPr>
-            <w:instrText xml:space="preserve"> HYPERLINK \l _Toc3877 </w:instrText>
+            <w:instrText xml:space="preserve"> HYPERLINK \l _Toc11914 </w:instrText>
           </w:r>
           <w:r>
             <w:rPr>
@@ -1196,7 +1867,7 @@
               <w:rFonts w:hint="eastAsia"/>
               <w:lang w:val="en-US" w:eastAsia="zh-CN"/>
             </w:rPr>
-            <w:t>基于区块链的音乐产业</w:t>
+            <w:t>SingularDTV</w:t>
           </w:r>
           <w:r>
             <w:tab/>
@@ -1205,13 +1876,13 @@
             <w:fldChar w:fldCharType="begin"/>
           </w:r>
           <w:r>
-            <w:instrText xml:space="preserve"> PAGEREF _Toc3877 </w:instrText>
+            <w:instrText xml:space="preserve"> PAGEREF _Toc11914 </w:instrText>
           </w:r>
           <w:r>
             <w:fldChar w:fldCharType="separate"/>
           </w:r>
           <w:r>
-            <w:t>12</w:t>
+            <w:t>17</w:t>
           </w:r>
           <w:r>
             <w:fldChar w:fldCharType="end"/>
@@ -1226,678 +1897,7 @@
         </w:p>
         <w:p>
           <w:pPr>
-            <w:pStyle w:val="10"/>
-            <w:tabs>
-              <w:tab w:val="right" w:leader="dot" w:pos="8306"/>
-            </w:tabs>
-          </w:pPr>
-          <w:r>
-            <w:rPr>
-              <w:rFonts w:hint="eastAsia"/>
-              <w:lang w:val="en-US" w:eastAsia="zh-CN"/>
-            </w:rPr>
-            <w:fldChar w:fldCharType="begin"/>
-          </w:r>
-          <w:r>
-            <w:rPr>
-              <w:rFonts w:hint="eastAsia"/>
-              <w:lang w:val="en-US" w:eastAsia="zh-CN"/>
-            </w:rPr>
-            <w:instrText xml:space="preserve"> HYPERLINK \l _Toc3949 </w:instrText>
-          </w:r>
-          <w:r>
-            <w:rPr>
-              <w:rFonts w:hint="eastAsia"/>
-              <w:lang w:val="en-US" w:eastAsia="zh-CN"/>
-            </w:rPr>
-            <w:fldChar w:fldCharType="separate"/>
-          </w:r>
-          <w:r>
-            <w:rPr>
-              <w:rFonts w:hint="eastAsia"/>
-              <w:lang w:val="en-US" w:eastAsia="zh-CN"/>
-            </w:rPr>
-            <w:t>系统总架构</w:t>
-          </w:r>
-          <w:r>
-            <w:tab/>
-          </w:r>
-          <w:r>
-            <w:fldChar w:fldCharType="begin"/>
-          </w:r>
-          <w:r>
-            <w:instrText xml:space="preserve"> PAGEREF _Toc3949 </w:instrText>
-          </w:r>
-          <w:r>
-            <w:fldChar w:fldCharType="separate"/>
-          </w:r>
-          <w:r>
-            <w:t>12</w:t>
-          </w:r>
-          <w:r>
-            <w:fldChar w:fldCharType="end"/>
-          </w:r>
-          <w:r>
-            <w:rPr>
-              <w:rFonts w:hint="eastAsia"/>
-              <w:lang w:val="en-US" w:eastAsia="zh-CN"/>
-            </w:rPr>
-            <w:fldChar w:fldCharType="end"/>
-          </w:r>
-        </w:p>
-        <w:p>
-          <w:pPr>
-            <w:pStyle w:val="10"/>
-            <w:tabs>
-              <w:tab w:val="right" w:leader="dot" w:pos="8306"/>
-            </w:tabs>
-          </w:pPr>
-          <w:r>
-            <w:rPr>
-              <w:rFonts w:hint="eastAsia"/>
-              <w:lang w:val="en-US" w:eastAsia="zh-CN"/>
-            </w:rPr>
-            <w:fldChar w:fldCharType="begin"/>
-          </w:r>
-          <w:r>
-            <w:rPr>
-              <w:rFonts w:hint="eastAsia"/>
-              <w:lang w:val="en-US" w:eastAsia="zh-CN"/>
-            </w:rPr>
-            <w:instrText xml:space="preserve"> HYPERLINK \l _Toc11358 </w:instrText>
-          </w:r>
-          <w:r>
-            <w:rPr>
-              <w:rFonts w:hint="eastAsia"/>
-              <w:lang w:val="en-US" w:eastAsia="zh-CN"/>
-            </w:rPr>
-            <w:fldChar w:fldCharType="separate"/>
-          </w:r>
-          <w:r>
-            <w:rPr>
-              <w:rFonts w:hint="eastAsia"/>
-              <w:lang w:val="en-US" w:eastAsia="zh-CN"/>
-            </w:rPr>
-            <w:t>基于区块链的音乐发布与交易</w:t>
-          </w:r>
-          <w:r>
-            <w:tab/>
-          </w:r>
-          <w:r>
-            <w:fldChar w:fldCharType="begin"/>
-          </w:r>
-          <w:r>
-            <w:instrText xml:space="preserve"> PAGEREF _Toc11358 </w:instrText>
-          </w:r>
-          <w:r>
-            <w:fldChar w:fldCharType="separate"/>
-          </w:r>
-          <w:r>
-            <w:t>12</w:t>
-          </w:r>
-          <w:r>
-            <w:fldChar w:fldCharType="end"/>
-          </w:r>
-          <w:r>
-            <w:rPr>
-              <w:rFonts w:hint="eastAsia"/>
-              <w:lang w:val="en-US" w:eastAsia="zh-CN"/>
-            </w:rPr>
-            <w:fldChar w:fldCharType="end"/>
-          </w:r>
-        </w:p>
-        <w:p>
-          <w:pPr>
-            <w:pStyle w:val="6"/>
-            <w:tabs>
-              <w:tab w:val="right" w:leader="dot" w:pos="8306"/>
-            </w:tabs>
-          </w:pPr>
-          <w:r>
-            <w:rPr>
-              <w:rFonts w:hint="eastAsia"/>
-              <w:lang w:val="en-US" w:eastAsia="zh-CN"/>
-            </w:rPr>
-            <w:fldChar w:fldCharType="begin"/>
-          </w:r>
-          <w:r>
-            <w:rPr>
-              <w:rFonts w:hint="eastAsia"/>
-              <w:lang w:val="en-US" w:eastAsia="zh-CN"/>
-            </w:rPr>
-            <w:instrText xml:space="preserve"> HYPERLINK \l _Toc23967 </w:instrText>
-          </w:r>
-          <w:r>
-            <w:rPr>
-              <w:rFonts w:hint="eastAsia"/>
-              <w:lang w:val="en-US" w:eastAsia="zh-CN"/>
-            </w:rPr>
-            <w:fldChar w:fldCharType="separate"/>
-          </w:r>
-          <w:r>
-            <w:rPr>
-              <w:rFonts w:hint="eastAsia"/>
-              <w:lang w:val="en-US" w:eastAsia="zh-CN"/>
-            </w:rPr>
-            <w:t>方案概述</w:t>
-          </w:r>
-          <w:r>
-            <w:tab/>
-          </w:r>
-          <w:r>
-            <w:fldChar w:fldCharType="begin"/>
-          </w:r>
-          <w:r>
-            <w:instrText xml:space="preserve"> PAGEREF _Toc23967 </w:instrText>
-          </w:r>
-          <w:r>
-            <w:fldChar w:fldCharType="separate"/>
-          </w:r>
-          <w:r>
-            <w:t>12</w:t>
-          </w:r>
-          <w:r>
-            <w:fldChar w:fldCharType="end"/>
-          </w:r>
-          <w:r>
-            <w:rPr>
-              <w:rFonts w:hint="eastAsia"/>
-              <w:lang w:val="en-US" w:eastAsia="zh-CN"/>
-            </w:rPr>
-            <w:fldChar w:fldCharType="end"/>
-          </w:r>
-        </w:p>
-        <w:p>
-          <w:pPr>
-            <w:pStyle w:val="10"/>
-            <w:tabs>
-              <w:tab w:val="right" w:leader="dot" w:pos="8306"/>
-            </w:tabs>
-          </w:pPr>
-          <w:r>
-            <w:rPr>
-              <w:rFonts w:hint="eastAsia"/>
-              <w:lang w:val="en-US" w:eastAsia="zh-CN"/>
-            </w:rPr>
-            <w:fldChar w:fldCharType="begin"/>
-          </w:r>
-          <w:r>
-            <w:rPr>
-              <w:rFonts w:hint="eastAsia"/>
-              <w:lang w:val="en-US" w:eastAsia="zh-CN"/>
-            </w:rPr>
-            <w:instrText xml:space="preserve"> HYPERLINK \l _Toc19794 </w:instrText>
-          </w:r>
-          <w:r>
-            <w:rPr>
-              <w:rFonts w:hint="eastAsia"/>
-              <w:lang w:val="en-US" w:eastAsia="zh-CN"/>
-            </w:rPr>
-            <w:fldChar w:fldCharType="separate"/>
-          </w:r>
-          <w:r>
-            <w:rPr>
-              <w:rFonts w:hint="eastAsia"/>
-              <w:lang w:val="en-US" w:eastAsia="zh-CN"/>
-            </w:rPr>
-            <w:t>基于区块链的音乐版权</w:t>
-          </w:r>
-          <w:r>
-            <w:tab/>
-          </w:r>
-          <w:r>
-            <w:fldChar w:fldCharType="begin"/>
-          </w:r>
-          <w:r>
-            <w:instrText xml:space="preserve"> PAGEREF _Toc19794 </w:instrText>
-          </w:r>
-          <w:r>
-            <w:fldChar w:fldCharType="separate"/>
-          </w:r>
-          <w:r>
-            <w:t>13</w:t>
-          </w:r>
-          <w:r>
-            <w:fldChar w:fldCharType="end"/>
-          </w:r>
-          <w:r>
-            <w:rPr>
-              <w:rFonts w:hint="eastAsia"/>
-              <w:lang w:val="en-US" w:eastAsia="zh-CN"/>
-            </w:rPr>
-            <w:fldChar w:fldCharType="end"/>
-          </w:r>
-        </w:p>
-        <w:p>
-          <w:pPr>
-            <w:pStyle w:val="6"/>
-            <w:tabs>
-              <w:tab w:val="right" w:leader="dot" w:pos="8306"/>
-            </w:tabs>
-          </w:pPr>
-          <w:r>
-            <w:rPr>
-              <w:rFonts w:hint="eastAsia"/>
-              <w:lang w:val="en-US" w:eastAsia="zh-CN"/>
-            </w:rPr>
-            <w:fldChar w:fldCharType="begin"/>
-          </w:r>
-          <w:r>
-            <w:rPr>
-              <w:rFonts w:hint="eastAsia"/>
-              <w:lang w:val="en-US" w:eastAsia="zh-CN"/>
-            </w:rPr>
-            <w:instrText xml:space="preserve"> HYPERLINK \l _Toc24773 </w:instrText>
-          </w:r>
-          <w:r>
-            <w:rPr>
-              <w:rFonts w:hint="eastAsia"/>
-              <w:lang w:val="en-US" w:eastAsia="zh-CN"/>
-            </w:rPr>
-            <w:fldChar w:fldCharType="separate"/>
-          </w:r>
-          <w:r>
-            <w:rPr>
-              <w:rFonts w:hint="eastAsia"/>
-              <w:lang w:val="en-US" w:eastAsia="zh-CN"/>
-            </w:rPr>
-            <w:t>方案概述</w:t>
-          </w:r>
-          <w:r>
-            <w:tab/>
-          </w:r>
-          <w:r>
-            <w:fldChar w:fldCharType="begin"/>
-          </w:r>
-          <w:r>
-            <w:instrText xml:space="preserve"> PAGEREF _Toc24773 </w:instrText>
-          </w:r>
-          <w:r>
-            <w:fldChar w:fldCharType="separate"/>
-          </w:r>
-          <w:r>
-            <w:t>13</w:t>
-          </w:r>
-          <w:r>
-            <w:fldChar w:fldCharType="end"/>
-          </w:r>
-          <w:r>
-            <w:rPr>
-              <w:rFonts w:hint="eastAsia"/>
-              <w:lang w:val="en-US" w:eastAsia="zh-CN"/>
-            </w:rPr>
-            <w:fldChar w:fldCharType="end"/>
-          </w:r>
-        </w:p>
-        <w:p>
-          <w:pPr>
-            <w:pStyle w:val="9"/>
-            <w:tabs>
-              <w:tab w:val="right" w:leader="dot" w:pos="8306"/>
-            </w:tabs>
-          </w:pPr>
-          <w:r>
-            <w:rPr>
-              <w:rFonts w:hint="eastAsia"/>
-              <w:lang w:val="en-US" w:eastAsia="zh-CN"/>
-            </w:rPr>
-            <w:fldChar w:fldCharType="begin"/>
-          </w:r>
-          <w:r>
-            <w:rPr>
-              <w:rFonts w:hint="eastAsia"/>
-              <w:lang w:val="en-US" w:eastAsia="zh-CN"/>
-            </w:rPr>
-            <w:instrText xml:space="preserve"> HYPERLINK \l _Toc30711 </w:instrText>
-          </w:r>
-          <w:r>
-            <w:rPr>
-              <w:rFonts w:hint="eastAsia"/>
-              <w:lang w:val="en-US" w:eastAsia="zh-CN"/>
-            </w:rPr>
-            <w:fldChar w:fldCharType="separate"/>
-          </w:r>
-          <w:r>
-            <w:rPr>
-              <w:rFonts w:hint="eastAsia"/>
-              <w:lang w:val="en-US" w:eastAsia="zh-CN"/>
-            </w:rPr>
-            <w:t>总结</w:t>
-          </w:r>
-          <w:r>
-            <w:tab/>
-          </w:r>
-          <w:r>
-            <w:fldChar w:fldCharType="begin"/>
-          </w:r>
-          <w:r>
-            <w:instrText xml:space="preserve"> PAGEREF _Toc30711 </w:instrText>
-          </w:r>
-          <w:r>
-            <w:fldChar w:fldCharType="separate"/>
-          </w:r>
-          <w:r>
-            <w:t>15</w:t>
-          </w:r>
-          <w:r>
-            <w:fldChar w:fldCharType="end"/>
-          </w:r>
-          <w:r>
-            <w:rPr>
-              <w:rFonts w:hint="eastAsia"/>
-              <w:lang w:val="en-US" w:eastAsia="zh-CN"/>
-            </w:rPr>
-            <w:fldChar w:fldCharType="end"/>
-          </w:r>
-        </w:p>
-        <w:p>
-          <w:pPr>
-            <w:pStyle w:val="10"/>
-            <w:tabs>
-              <w:tab w:val="right" w:leader="dot" w:pos="8306"/>
-            </w:tabs>
-          </w:pPr>
-          <w:r>
-            <w:rPr>
-              <w:rFonts w:hint="eastAsia"/>
-              <w:lang w:val="en-US" w:eastAsia="zh-CN"/>
-            </w:rPr>
-            <w:fldChar w:fldCharType="begin"/>
-          </w:r>
-          <w:r>
-            <w:rPr>
-              <w:rFonts w:hint="eastAsia"/>
-              <w:lang w:val="en-US" w:eastAsia="zh-CN"/>
-            </w:rPr>
-            <w:instrText xml:space="preserve"> HYPERLINK \l _Toc4658 </w:instrText>
-          </w:r>
-          <w:r>
-            <w:rPr>
-              <w:rFonts w:hint="eastAsia"/>
-              <w:lang w:val="en-US" w:eastAsia="zh-CN"/>
-            </w:rPr>
-            <w:fldChar w:fldCharType="separate"/>
-          </w:r>
-          <w:r>
-            <w:rPr>
-              <w:rFonts w:hint="eastAsia"/>
-              <w:lang w:val="en-US" w:eastAsia="zh-CN"/>
-            </w:rPr>
-            <w:t>意义</w:t>
-          </w:r>
-          <w:r>
-            <w:tab/>
-          </w:r>
-          <w:r>
-            <w:fldChar w:fldCharType="begin"/>
-          </w:r>
-          <w:r>
-            <w:instrText xml:space="preserve"> PAGEREF _Toc4658 </w:instrText>
-          </w:r>
-          <w:r>
-            <w:fldChar w:fldCharType="separate"/>
-          </w:r>
-          <w:r>
-            <w:t>15</w:t>
-          </w:r>
-          <w:r>
-            <w:fldChar w:fldCharType="end"/>
-          </w:r>
-          <w:r>
-            <w:rPr>
-              <w:rFonts w:hint="eastAsia"/>
-              <w:lang w:val="en-US" w:eastAsia="zh-CN"/>
-            </w:rPr>
-            <w:fldChar w:fldCharType="end"/>
-          </w:r>
-        </w:p>
-        <w:p>
-          <w:pPr>
-            <w:pStyle w:val="10"/>
-            <w:tabs>
-              <w:tab w:val="right" w:leader="dot" w:pos="8306"/>
-            </w:tabs>
-          </w:pPr>
-          <w:r>
-            <w:rPr>
-              <w:rFonts w:hint="eastAsia"/>
-              <w:lang w:val="en-US" w:eastAsia="zh-CN"/>
-            </w:rPr>
-            <w:fldChar w:fldCharType="begin"/>
-          </w:r>
-          <w:r>
-            <w:rPr>
-              <w:rFonts w:hint="eastAsia"/>
-              <w:lang w:val="en-US" w:eastAsia="zh-CN"/>
-            </w:rPr>
-            <w:instrText xml:space="preserve"> HYPERLINK \l _Toc26302 </w:instrText>
-          </w:r>
-          <w:r>
-            <w:rPr>
-              <w:rFonts w:hint="eastAsia"/>
-              <w:lang w:val="en-US" w:eastAsia="zh-CN"/>
-            </w:rPr>
-            <w:fldChar w:fldCharType="separate"/>
-          </w:r>
-          <w:r>
-            <w:rPr>
-              <w:rFonts w:hint="eastAsia"/>
-              <w:lang w:val="en-US" w:eastAsia="zh-CN"/>
-            </w:rPr>
-            <w:t>区块链+音乐案例</w:t>
-          </w:r>
-          <w:r>
-            <w:tab/>
-          </w:r>
-          <w:r>
-            <w:fldChar w:fldCharType="begin"/>
-          </w:r>
-          <w:r>
-            <w:instrText xml:space="preserve"> PAGEREF _Toc26302 </w:instrText>
-          </w:r>
-          <w:r>
-            <w:fldChar w:fldCharType="separate"/>
-          </w:r>
-          <w:r>
-            <w:t>16</w:t>
-          </w:r>
-          <w:r>
-            <w:fldChar w:fldCharType="end"/>
-          </w:r>
-          <w:r>
-            <w:rPr>
-              <w:rFonts w:hint="eastAsia"/>
-              <w:lang w:val="en-US" w:eastAsia="zh-CN"/>
-            </w:rPr>
-            <w:fldChar w:fldCharType="end"/>
-          </w:r>
-        </w:p>
-        <w:p>
-          <w:pPr>
-            <w:pStyle w:val="6"/>
-            <w:tabs>
-              <w:tab w:val="right" w:leader="dot" w:pos="8306"/>
-            </w:tabs>
-          </w:pPr>
-          <w:r>
-            <w:rPr>
-              <w:rFonts w:hint="eastAsia"/>
-              <w:lang w:val="en-US" w:eastAsia="zh-CN"/>
-            </w:rPr>
-            <w:fldChar w:fldCharType="begin"/>
-          </w:r>
-          <w:r>
-            <w:rPr>
-              <w:rFonts w:hint="eastAsia"/>
-              <w:lang w:val="en-US" w:eastAsia="zh-CN"/>
-            </w:rPr>
-            <w:instrText xml:space="preserve"> HYPERLINK \l _Toc30545 </w:instrText>
-          </w:r>
-          <w:r>
-            <w:rPr>
-              <w:rFonts w:hint="eastAsia"/>
-              <w:lang w:val="en-US" w:eastAsia="zh-CN"/>
-            </w:rPr>
-            <w:fldChar w:fldCharType="separate"/>
-          </w:r>
-          <w:r>
-            <w:rPr>
-              <w:rFonts w:hint="eastAsia"/>
-              <w:lang w:val="en-US" w:eastAsia="zh-CN"/>
-            </w:rPr>
-            <w:t>虫虫音乐</w:t>
-          </w:r>
-          <w:r>
-            <w:tab/>
-          </w:r>
-          <w:r>
-            <w:fldChar w:fldCharType="begin"/>
-          </w:r>
-          <w:r>
-            <w:instrText xml:space="preserve"> PAGEREF _Toc30545 </w:instrText>
-          </w:r>
-          <w:r>
-            <w:fldChar w:fldCharType="separate"/>
-          </w:r>
-          <w:r>
-            <w:t>16</w:t>
-          </w:r>
-          <w:r>
-            <w:fldChar w:fldCharType="end"/>
-          </w:r>
-          <w:r>
-            <w:rPr>
-              <w:rFonts w:hint="eastAsia"/>
-              <w:lang w:val="en-US" w:eastAsia="zh-CN"/>
-            </w:rPr>
-            <w:fldChar w:fldCharType="end"/>
-          </w:r>
-        </w:p>
-        <w:p>
-          <w:pPr>
-            <w:pStyle w:val="6"/>
-            <w:tabs>
-              <w:tab w:val="right" w:leader="dot" w:pos="8306"/>
-            </w:tabs>
-          </w:pPr>
-          <w:r>
-            <w:rPr>
-              <w:rFonts w:hint="eastAsia"/>
-              <w:lang w:val="en-US" w:eastAsia="zh-CN"/>
-            </w:rPr>
-            <w:fldChar w:fldCharType="begin"/>
-          </w:r>
-          <w:r>
-            <w:rPr>
-              <w:rFonts w:hint="eastAsia"/>
-              <w:lang w:val="en-US" w:eastAsia="zh-CN"/>
-            </w:rPr>
-            <w:instrText xml:space="preserve"> HYPERLINK \l _Toc29473 </w:instrText>
-          </w:r>
-          <w:r>
-            <w:rPr>
-              <w:rFonts w:hint="eastAsia"/>
-              <w:lang w:val="en-US" w:eastAsia="zh-CN"/>
-            </w:rPr>
-            <w:fldChar w:fldCharType="separate"/>
-          </w:r>
-          <w:r>
-            <w:rPr>
-              <w:rFonts w:hint="eastAsia"/>
-              <w:lang w:val="en-US" w:eastAsia="zh-CN"/>
-            </w:rPr>
-            <w:t>TUNE</w:t>
-          </w:r>
-          <w:r>
-            <w:tab/>
-          </w:r>
-          <w:r>
-            <w:fldChar w:fldCharType="begin"/>
-          </w:r>
-          <w:r>
-            <w:instrText xml:space="preserve"> PAGEREF _Toc29473 </w:instrText>
-          </w:r>
-          <w:r>
-            <w:fldChar w:fldCharType="separate"/>
-          </w:r>
-          <w:r>
-            <w:t>16</w:t>
-          </w:r>
-          <w:r>
-            <w:fldChar w:fldCharType="end"/>
-          </w:r>
-          <w:r>
-            <w:rPr>
-              <w:rFonts w:hint="eastAsia"/>
-              <w:lang w:val="en-US" w:eastAsia="zh-CN"/>
-            </w:rPr>
-            <w:fldChar w:fldCharType="end"/>
-          </w:r>
-        </w:p>
-        <w:p>
-          <w:pPr>
-            <w:pStyle w:val="6"/>
-            <w:tabs>
-              <w:tab w:val="right" w:leader="dot" w:pos="8306"/>
-            </w:tabs>
-          </w:pPr>
-          <w:r>
-            <w:rPr>
-              <w:rFonts w:hint="eastAsia"/>
-              <w:lang w:val="en-US" w:eastAsia="zh-CN"/>
-            </w:rPr>
-            <w:fldChar w:fldCharType="begin"/>
-          </w:r>
-          <w:r>
-            <w:rPr>
-              <w:rFonts w:hint="eastAsia"/>
-              <w:lang w:val="en-US" w:eastAsia="zh-CN"/>
-            </w:rPr>
-            <w:instrText xml:space="preserve"> HYPERLINK \l _Toc11914 </w:instrText>
-          </w:r>
-          <w:r>
-            <w:rPr>
-              <w:rFonts w:hint="eastAsia"/>
-              <w:lang w:val="en-US" w:eastAsia="zh-CN"/>
-            </w:rPr>
-            <w:fldChar w:fldCharType="separate"/>
-          </w:r>
-          <w:r>
-            <w:rPr>
-              <w:rFonts w:hint="eastAsia"/>
-              <w:lang w:val="en-US" w:eastAsia="zh-CN"/>
-            </w:rPr>
-            <w:t>SingularDTV</w:t>
-          </w:r>
-          <w:r>
-            <w:tab/>
-          </w:r>
-          <w:r>
-            <w:fldChar w:fldCharType="begin"/>
-          </w:r>
-          <w:r>
-            <w:instrText xml:space="preserve"> PAGEREF _Toc11914 </w:instrText>
-          </w:r>
-          <w:r>
-            <w:fldChar w:fldCharType="separate"/>
-          </w:r>
-          <w:r>
-            <w:t>17</w:t>
-          </w:r>
-          <w:r>
-            <w:fldChar w:fldCharType="end"/>
-          </w:r>
-          <w:r>
-            <w:rPr>
-              <w:rFonts w:hint="eastAsia"/>
-              <w:lang w:val="en-US" w:eastAsia="zh-CN"/>
-            </w:rPr>
-            <w:fldChar w:fldCharType="end"/>
-          </w:r>
-        </w:p>
-        <w:p>
-          <w:pPr>
-            <w:pStyle w:val="10"/>
+            <w:pStyle w:val="11"/>
             <w:tabs>
               <w:tab w:val="right" w:leader="dot" w:pos="8306"/>
             </w:tabs>
@@ -3893,31 +3893,513 @@
         <w:pStyle w:val="5"/>
         <w:bidi w:val="0"/>
         <w:rPr>
+          <w:rFonts w:hint="eastAsia"/>
+          <w:lang w:val="en-US" w:eastAsia="zh-CN"/>
+        </w:rPr>
+      </w:pPr>
+      <w:r>
+        <w:rPr>
+          <w:rFonts w:hint="eastAsia"/>
+          <w:lang w:val="en-US" w:eastAsia="zh-CN"/>
+        </w:rPr>
+        <w:t>系统界面及其操作</w:t>
+      </w:r>
+    </w:p>
+    <w:p>
+      <w:pPr>
+        <w:pStyle w:val="6"/>
+        <w:bidi w:val="0"/>
+      </w:pPr>
+      <w:bookmarkStart w:id="26" w:name="_Toc17031"/>
+      <w:r>
+        <w:rPr>
+          <w:rFonts w:hint="eastAsia"/>
+        </w:rPr>
+        <w:t>系统访问</w:t>
+      </w:r>
+      <w:bookmarkEnd w:id="26"/>
+    </w:p>
+    <w:p>
+      <w:pPr>
+        <w:pStyle w:val="17"/>
+        <w:numPr>
+          <w:ilvl w:val="0"/>
+          <w:numId w:val="1"/>
+        </w:numPr>
+        <w:ind w:firstLineChars="0"/>
+        <w:rPr>
+          <w:color w:val="000000" w:themeColor="text1"/>
+          <w14:textFill>
+            <w14:solidFill>
+              <w14:schemeClr w14:val="tx1"/>
+            </w14:solidFill>
+          </w14:textFill>
+        </w:rPr>
+      </w:pPr>
+      <w:r>
+        <w:rPr>
+          <w:rFonts w:hint="eastAsia"/>
+          <w:b w:val="0"/>
+          <w:bCs/>
+          <w:color w:val="000000"/>
+          <w:sz w:val="24"/>
+          <w:szCs w:val="24"/>
+        </w:rPr>
+        <w:t>访问方式一：通过网址直接访问</w:t>
+      </w:r>
+      <w:r>
+        <w:rPr>
+          <w:rFonts w:hint="eastAsia"/>
+          <w:b w:val="0"/>
+          <w:bCs/>
+          <w:color w:val="000000"/>
+          <w:sz w:val="24"/>
+          <w:szCs w:val="24"/>
+          <w:lang w:eastAsia="zh-CN"/>
+        </w:rPr>
+        <w:t>——</w:t>
+      </w:r>
+      <w:r>
+        <w:rPr>
+          <w:rFonts w:hint="eastAsia"/>
+          <w:b w:val="0"/>
+          <w:bCs/>
+          <w:color w:val="000000"/>
+          <w:sz w:val="24"/>
+          <w:szCs w:val="24"/>
+          <w:lang w:val="en-US" w:eastAsia="zh-CN"/>
+        </w:rPr>
+        <w:t>音乐区块链</w:t>
+      </w:r>
+      <w:r>
+        <w:rPr>
+          <w:rFonts w:hint="eastAsia"/>
+          <w:b w:val="0"/>
+          <w:bCs/>
+          <w:color w:val="000000" w:themeColor="text1"/>
+          <w:sz w:val="24"/>
+          <w:szCs w:val="24"/>
+          <w14:textFill>
+            <w14:solidFill>
+              <w14:schemeClr w14:val="tx1"/>
+            </w14:solidFill>
+          </w14:textFill>
+        </w:rPr>
+        <w:t>（访问地址</w:t>
+      </w:r>
+      <w:r>
+        <w:rPr>
+          <w:rFonts w:hint="eastAsia"/>
+          <w:b w:val="0"/>
+          <w:bCs/>
+          <w:color w:val="000000" w:themeColor="text1"/>
+          <w:sz w:val="24"/>
+          <w:szCs w:val="24"/>
+          <w:u w:val="single"/>
+          <w14:textFill>
+            <w14:solidFill>
+              <w14:schemeClr w14:val="tx1"/>
+            </w14:solidFill>
+          </w14:textFill>
+        </w:rPr>
+        <w:t>http://127.0.0.1:8080/</w:t>
+      </w:r>
+      <w:r>
+        <w:rPr>
+          <w:rFonts w:hint="eastAsia"/>
+          <w:b w:val="0"/>
+          <w:bCs/>
+          <w:color w:val="000000" w:themeColor="text1"/>
+          <w:sz w:val="24"/>
+          <w:szCs w:val="24"/>
+          <w:u w:val="single"/>
+          <w:lang w:val="en-US" w:eastAsia="zh-CN"/>
+          <w14:textFill>
+            <w14:solidFill>
+              <w14:schemeClr w14:val="tx1"/>
+            </w14:solidFill>
+          </w14:textFill>
+        </w:rPr>
+        <w:t>app</w:t>
+      </w:r>
+      <w:r>
+        <w:rPr>
+          <w:rFonts w:hint="eastAsia"/>
+          <w:b w:val="0"/>
+          <w:bCs/>
+          <w:color w:val="000000" w:themeColor="text1"/>
+          <w:sz w:val="24"/>
+          <w:szCs w:val="24"/>
+          <w:u w:val="single"/>
+          <w14:textFill>
+            <w14:solidFill>
+              <w14:schemeClr w14:val="tx1"/>
+            </w14:solidFill>
+          </w14:textFill>
+        </w:rPr>
+        <w:t>.html</w:t>
+      </w:r>
+      <w:r>
+        <w:rPr>
+          <w:rFonts w:hint="eastAsia"/>
+          <w:b w:val="0"/>
+          <w:bCs/>
+          <w:color w:val="000000" w:themeColor="text1"/>
+          <w:sz w:val="24"/>
+          <w:szCs w:val="24"/>
+          <w14:textFill>
+            <w14:solidFill>
+              <w14:schemeClr w14:val="tx1"/>
+            </w14:solidFill>
+          </w14:textFill>
+        </w:rPr>
+        <w:t>并回车，浏览器中会出现系统登录页面。</w:t>
+      </w:r>
+      <w:r>
+        <w:rPr>
+          <w:rFonts w:hint="eastAsia"/>
+          <w:b w:val="0"/>
+          <w:bCs/>
+          <w:color w:val="000000" w:themeColor="text1"/>
+          <w:sz w:val="24"/>
+          <w:szCs w:val="24"/>
+          <w:lang w:val="en-US" w:eastAsia="zh-CN"/>
+          <w14:textFill>
+            <w14:solidFill>
+              <w14:schemeClr w14:val="tx1"/>
+            </w14:solidFill>
+          </w14:textFill>
+        </w:rPr>
+        <w:t>登录成功后就会跳转到主页，如图5（2）所示。</w:t>
+      </w:r>
+    </w:p>
+    <w:p>
+      <w:pPr>
+        <w:rPr>
           <w:rFonts w:hint="default"/>
           <w:lang w:val="en-US" w:eastAsia="zh-CN"/>
         </w:rPr>
       </w:pPr>
-      <w:r>
-        <w:rPr>
-          <w:rFonts w:hint="eastAsia"/>
-          <w:lang w:val="en-US" w:eastAsia="zh-CN"/>
-        </w:rPr>
-        <w:t>系统界面</w:t>
-      </w:r>
-    </w:p>
-    <w:p>
-      <w:pPr>
+    </w:p>
+    <w:p>
+      <w:pPr>
+        <w:pStyle w:val="6"/>
         <w:bidi w:val="0"/>
-        <w:spacing w:line="360" w:lineRule="auto"/>
         <w:rPr>
           <w:rFonts w:hint="default"/>
-          <w:sz w:val="24"/>
-          <w:szCs w:val="24"/>
-          <w:lang w:val="en-US" w:eastAsia="zh-CN"/>
-        </w:rPr>
-      </w:pPr>
-      <w:bookmarkStart w:id="35" w:name="_GoBack"/>
-      <w:bookmarkEnd w:id="35"/>
+          <w:lang w:val="en-US" w:eastAsia="zh-CN"/>
+        </w:rPr>
+      </w:pPr>
+      <w:r>
+        <w:rPr>
+          <w:rFonts w:hint="eastAsia"/>
+          <w:lang w:val="en-US" w:eastAsia="zh-CN"/>
+        </w:rPr>
+        <w:t>用户注册</w:t>
+      </w:r>
+    </w:p>
+    <w:p>
+      <w:pPr>
+        <w:pStyle w:val="17"/>
+        <w:ind w:firstLineChars="0"/>
+        <w:jc w:val="left"/>
+        <w:rPr>
+          <w:color w:val="000000" w:themeColor="text1"/>
+          <w14:textFill>
+            <w14:solidFill>
+              <w14:schemeClr w14:val="tx1"/>
+            </w14:solidFill>
+          </w14:textFill>
+        </w:rPr>
+      </w:pPr>
+      <w:r>
+        <w:rPr>
+          <w:rFonts w:hint="eastAsia"/>
+          <w:color w:val="000000" w:themeColor="text1"/>
+          <w14:textFill>
+            <w14:solidFill>
+              <w14:schemeClr w14:val="tx1"/>
+            </w14:solidFill>
+          </w14:textFill>
+        </w:rPr>
+        <w:t>系统用户登录前，首先</w:t>
+      </w:r>
+      <w:r>
+        <w:rPr>
+          <w:rFonts w:hint="eastAsia"/>
+          <w:color w:val="000000" w:themeColor="text1"/>
+          <w:lang w:val="en-US" w:eastAsia="zh-CN"/>
+          <w14:textFill>
+            <w14:solidFill>
+              <w14:schemeClr w14:val="tx1"/>
+            </w14:solidFill>
+          </w14:textFill>
+        </w:rPr>
+        <w:t>需要</w:t>
+      </w:r>
+      <w:r>
+        <w:rPr>
+          <w:rFonts w:hint="eastAsia"/>
+          <w:color w:val="000000" w:themeColor="text1"/>
+          <w14:textFill>
+            <w14:solidFill>
+              <w14:schemeClr w14:val="tx1"/>
+            </w14:solidFill>
+          </w14:textFill>
+        </w:rPr>
+        <w:t>注册申请</w:t>
+      </w:r>
+      <w:r>
+        <w:rPr>
+          <w:rFonts w:hint="eastAsia"/>
+          <w:color w:val="000000" w:themeColor="text1"/>
+          <w:lang w:val="en-US" w:eastAsia="zh-CN"/>
+          <w14:textFill>
+            <w14:solidFill>
+              <w14:schemeClr w14:val="tx1"/>
+            </w14:solidFill>
+          </w14:textFill>
+        </w:rPr>
+        <w:t>获得</w:t>
+      </w:r>
+      <w:r>
+        <w:rPr>
+          <w:rFonts w:hint="eastAsia"/>
+          <w:color w:val="000000" w:themeColor="text1"/>
+          <w14:textFill>
+            <w14:solidFill>
+              <w14:schemeClr w14:val="tx1"/>
+            </w14:solidFill>
+          </w14:textFill>
+        </w:rPr>
+        <w:t>相应权限。</w:t>
+      </w:r>
+    </w:p>
+    <w:p>
+      <w:pPr>
+        <w:pStyle w:val="17"/>
+        <w:ind w:firstLineChars="0"/>
+        <w:jc w:val="left"/>
+        <w:rPr>
+          <w:color w:val="000000" w:themeColor="text1"/>
+          <w14:textFill>
+            <w14:solidFill>
+              <w14:schemeClr w14:val="tx1"/>
+            </w14:solidFill>
+          </w14:textFill>
+        </w:rPr>
+      </w:pPr>
+      <w:r>
+        <w:rPr>
+          <w:rFonts w:hint="eastAsia"/>
+          <w:color w:val="000000" w:themeColor="text1"/>
+          <w14:textFill>
+            <w14:solidFill>
+              <w14:schemeClr w14:val="tx1"/>
+            </w14:solidFill>
+          </w14:textFill>
+        </w:rPr>
+        <w:t>用户注册步骤如下：</w:t>
+      </w:r>
+    </w:p>
+    <w:p>
+      <w:pPr>
+        <w:pStyle w:val="17"/>
+        <w:numPr>
+          <w:ilvl w:val="0"/>
+          <w:numId w:val="2"/>
+        </w:numPr>
+        <w:ind w:firstLineChars="0"/>
+        <w:jc w:val="left"/>
+        <w:rPr>
+          <w:rFonts w:hint="eastAsia"/>
+          <w:color w:val="000000" w:themeColor="text1"/>
+          <w14:textFill>
+            <w14:solidFill>
+              <w14:schemeClr w14:val="tx1"/>
+            </w14:solidFill>
+          </w14:textFill>
+        </w:rPr>
+      </w:pPr>
+      <w:r>
+        <w:rPr>
+          <w:rFonts w:hint="eastAsia"/>
+          <w:lang w:val="en-US" w:eastAsia="zh-CN"/>
+        </w:rPr>
+        <w:t>在地址栏输入http://127.0.0.1:8080/app.html并回车，浏览器就会出现添加创作者以及听众的界面</w:t>
+      </w:r>
+    </w:p>
+    <w:p>
+      <w:pPr>
+        <w:pStyle w:val="17"/>
+        <w:numPr>
+          <w:ilvl w:val="0"/>
+          <w:numId w:val="2"/>
+        </w:numPr>
+        <w:ind w:firstLineChars="0"/>
+        <w:jc w:val="left"/>
+        <w:rPr>
+          <w:color w:val="000000" w:themeColor="text1"/>
+          <w14:textFill>
+            <w14:solidFill>
+              <w14:schemeClr w14:val="tx1"/>
+            </w14:solidFill>
+          </w14:textFill>
+        </w:rPr>
+      </w:pPr>
+      <w:r>
+        <w:rPr>
+          <w:rFonts w:hint="eastAsia"/>
+          <w:color w:val="000000" w:themeColor="text1"/>
+          <w14:textFill>
+            <w14:solidFill>
+              <w14:schemeClr w14:val="tx1"/>
+            </w14:solidFill>
+          </w14:textFill>
+        </w:rPr>
+        <w:t>提交注册流程</w:t>
+      </w:r>
+    </w:p>
+    <w:p>
+      <w:pPr>
+        <w:pStyle w:val="17"/>
+        <w:ind w:firstLineChars="0"/>
+        <w:jc w:val="left"/>
+        <w:rPr>
+          <w:rFonts w:hint="eastAsia"/>
+          <w:color w:val="000000" w:themeColor="text1"/>
+          <w14:textFill>
+            <w14:solidFill>
+              <w14:schemeClr w14:val="tx1"/>
+            </w14:solidFill>
+          </w14:textFill>
+        </w:rPr>
+      </w:pPr>
+      <w:r>
+        <w:rPr>
+          <w:rFonts w:hint="eastAsia"/>
+          <w:color w:val="000000" w:themeColor="text1"/>
+          <w14:textFill>
+            <w14:solidFill>
+              <w14:schemeClr w14:val="tx1"/>
+            </w14:solidFill>
+          </w14:textFill>
+        </w:rPr>
+        <w:t>输入用户信息，并选择相应职</w:t>
+      </w:r>
+      <w:r>
+        <w:rPr>
+          <w:rFonts w:hint="eastAsia"/>
+          <w:color w:val="000000" w:themeColor="text1"/>
+          <w:lang w:val="en-US" w:eastAsia="zh-CN"/>
+          <w14:textFill>
+            <w14:solidFill>
+              <w14:schemeClr w14:val="tx1"/>
+            </w14:solidFill>
+          </w14:textFill>
+        </w:rPr>
+        <w:t>位</w:t>
+      </w:r>
+      <w:r>
+        <w:rPr>
+          <w:rFonts w:hint="eastAsia"/>
+          <w:color w:val="000000" w:themeColor="text1"/>
+          <w14:textFill>
+            <w14:solidFill>
+              <w14:schemeClr w14:val="tx1"/>
+            </w14:solidFill>
+          </w14:textFill>
+        </w:rPr>
+        <w:t>点击“提交”后，提示用户注册流程启动。</w:t>
+      </w:r>
+    </w:p>
+    <w:p>
+      <w:pPr>
+        <w:pStyle w:val="6"/>
+        <w:bidi w:val="0"/>
+        <w:rPr>
+          <w:rFonts w:hint="eastAsia"/>
+          <w:lang w:val="en-US" w:eastAsia="zh-CN"/>
+        </w:rPr>
+      </w:pPr>
+      <w:bookmarkStart w:id="36" w:name="_GoBack"/>
+      <w:bookmarkEnd w:id="36"/>
+      <w:r>
+        <w:rPr>
+          <w:rFonts w:hint="eastAsia"/>
+          <w:lang w:val="en-US" w:eastAsia="zh-CN"/>
+        </w:rPr>
+        <w:t>用户查询音乐作品</w:t>
+      </w:r>
+    </w:p>
+    <w:p>
+      <w:pPr>
+        <w:pStyle w:val="17"/>
+        <w:numPr>
+          <w:ilvl w:val="0"/>
+          <w:numId w:val="2"/>
+        </w:numPr>
+        <w:ind w:firstLineChars="0"/>
+        <w:jc w:val="left"/>
+        <w:rPr>
+          <w:rFonts w:hint="eastAsia"/>
+          <w:lang w:val="en-US" w:eastAsia="zh-CN"/>
+        </w:rPr>
+      </w:pPr>
+      <w:r>
+        <w:rPr>
+          <w:rFonts w:hint="eastAsia"/>
+          <w:lang w:val="en-US" w:eastAsia="zh-CN"/>
+        </w:rPr>
+        <w:t>进入</w:t>
+      </w:r>
+    </w:p>
+    <w:p>
+      <w:pPr>
+        <w:pStyle w:val="6"/>
+        <w:bidi w:val="0"/>
+        <w:rPr>
+          <w:rFonts w:hint="eastAsia"/>
+          <w:lang w:val="en-US" w:eastAsia="zh-CN"/>
+        </w:rPr>
+      </w:pPr>
+      <w:r>
+        <w:rPr>
+          <w:rFonts w:hint="eastAsia"/>
+          <w:lang w:val="en-US" w:eastAsia="zh-CN"/>
+        </w:rPr>
+        <w:t>作者发布作品</w:t>
+      </w:r>
+    </w:p>
+    <w:p>
+      <w:pPr>
+        <w:pStyle w:val="17"/>
+        <w:numPr>
+          <w:ilvl w:val="0"/>
+          <w:numId w:val="2"/>
+        </w:numPr>
+        <w:ind w:firstLineChars="0"/>
+        <w:jc w:val="left"/>
+        <w:rPr>
+          <w:rFonts w:hint="default"/>
+          <w:lang w:val="en-US" w:eastAsia="zh-CN"/>
+        </w:rPr>
+      </w:pPr>
+      <w:r>
+        <w:rPr>
+          <w:rFonts w:hint="eastAsia"/>
+          <w:lang w:val="en-US" w:eastAsia="zh-CN"/>
+        </w:rPr>
+        <w:t>进入</w:t>
+      </w:r>
+    </w:p>
+    <w:p>
+      <w:pPr>
+        <w:rPr>
+          <w:rFonts w:hint="default"/>
+          <w:lang w:val="en-US" w:eastAsia="zh-CN"/>
+        </w:rPr>
+      </w:pPr>
     </w:p>
     <w:p>
       <w:pPr>
@@ -3928,7 +4410,7 @@
           <w:lang w:val="en-US" w:eastAsia="zh-CN"/>
         </w:rPr>
       </w:pPr>
-      <w:bookmarkStart w:id="26" w:name="_Toc19794"/>
+      <w:bookmarkStart w:id="27" w:name="_Toc19794"/>
       <w:r>
         <w:rPr>
           <w:rFonts w:hint="eastAsia"/>
@@ -3936,7 +4418,7 @@
         </w:rPr>
         <w:t>基于区块链的音乐版权</w:t>
       </w:r>
-      <w:bookmarkEnd w:id="26"/>
+      <w:bookmarkEnd w:id="27"/>
     </w:p>
     <w:p>
       <w:pPr>
@@ -3947,7 +4429,7 @@
           <w:lang w:val="en-US" w:eastAsia="zh-CN"/>
         </w:rPr>
       </w:pPr>
-      <w:bookmarkStart w:id="27" w:name="_Toc24773"/>
+      <w:bookmarkStart w:id="28" w:name="_Toc24773"/>
       <w:r>
         <w:rPr>
           <w:rFonts w:hint="eastAsia"/>
@@ -3955,7 +4437,7 @@
         </w:rPr>
         <w:t>方案概述</w:t>
       </w:r>
-      <w:bookmarkEnd w:id="27"/>
+      <w:bookmarkEnd w:id="28"/>
     </w:p>
     <w:p>
       <w:r>
@@ -4270,7 +4752,7 @@
           <w:lang w:val="en-US" w:eastAsia="zh-CN"/>
         </w:rPr>
       </w:pPr>
-      <w:bookmarkStart w:id="28" w:name="_Toc30711"/>
+      <w:bookmarkStart w:id="29" w:name="_Toc30711"/>
       <w:r>
         <w:rPr>
           <w:rFonts w:hint="eastAsia"/>
@@ -4278,7 +4760,7 @@
         </w:rPr>
         <w:t>总结</w:t>
       </w:r>
-      <w:bookmarkEnd w:id="28"/>
+      <w:bookmarkEnd w:id="29"/>
     </w:p>
     <w:p>
       <w:pPr>
@@ -4289,7 +4771,7 @@
           <w:lang w:val="en-US" w:eastAsia="zh-CN"/>
         </w:rPr>
       </w:pPr>
-      <w:bookmarkStart w:id="29" w:name="_Toc4658"/>
+      <w:bookmarkStart w:id="30" w:name="_Toc4658"/>
       <w:r>
         <w:rPr>
           <w:rFonts w:hint="eastAsia"/>
@@ -4297,7 +4779,7 @@
         </w:rPr>
         <w:t>意义</w:t>
       </w:r>
-      <w:bookmarkEnd w:id="29"/>
+      <w:bookmarkEnd w:id="30"/>
     </w:p>
     <w:p>
       <w:pPr>
@@ -4439,7 +4921,7 @@
           <w:lang w:val="en-US" w:eastAsia="zh-CN"/>
         </w:rPr>
       </w:pPr>
-      <w:bookmarkStart w:id="30" w:name="_Toc26302"/>
+      <w:bookmarkStart w:id="31" w:name="_Toc26302"/>
       <w:r>
         <w:rPr>
           <w:rFonts w:hint="eastAsia"/>
@@ -4447,7 +4929,7 @@
         </w:rPr>
         <w:t>区块链+音乐案例</w:t>
       </w:r>
-      <w:bookmarkEnd w:id="30"/>
+      <w:bookmarkEnd w:id="31"/>
     </w:p>
     <w:p>
       <w:pPr>
@@ -4458,7 +4940,7 @@
           <w:lang w:val="en-US" w:eastAsia="zh-CN"/>
         </w:rPr>
       </w:pPr>
-      <w:bookmarkStart w:id="31" w:name="_Toc30545"/>
+      <w:bookmarkStart w:id="32" w:name="_Toc30545"/>
       <w:r>
         <w:rPr>
           <w:rFonts w:hint="eastAsia"/>
@@ -4466,7 +4948,7 @@
         </w:rPr>
         <w:t>虫虫音乐</w:t>
       </w:r>
-      <w:bookmarkEnd w:id="31"/>
+      <w:bookmarkEnd w:id="32"/>
     </w:p>
     <w:p>
       <w:pPr>
@@ -4496,7 +4978,7 @@
           <w:lang w:val="en-US" w:eastAsia="zh-CN"/>
         </w:rPr>
       </w:pPr>
-      <w:bookmarkStart w:id="32" w:name="_Toc29473"/>
+      <w:bookmarkStart w:id="33" w:name="_Toc29473"/>
       <w:r>
         <w:rPr>
           <w:rFonts w:hint="eastAsia"/>
@@ -4504,7 +4986,7 @@
         </w:rPr>
         <w:t>TUNE</w:t>
       </w:r>
-      <w:bookmarkEnd w:id="32"/>
+      <w:bookmarkEnd w:id="33"/>
     </w:p>
     <w:p>
       <w:pPr>
@@ -4553,7 +5035,7 @@
           <w:lang w:val="en-US" w:eastAsia="zh-CN"/>
         </w:rPr>
       </w:pPr>
-      <w:bookmarkStart w:id="33" w:name="_Toc11914"/>
+      <w:bookmarkStart w:id="34" w:name="_Toc11914"/>
       <w:r>
         <w:rPr>
           <w:rFonts w:hint="eastAsia"/>
@@ -4561,7 +5043,7 @@
         </w:rPr>
         <w:t>SingularDTV</w:t>
       </w:r>
-      <w:bookmarkEnd w:id="33"/>
+      <w:bookmarkEnd w:id="34"/>
     </w:p>
     <w:p>
       <w:pPr>
@@ -4591,7 +5073,7 @@
           <w:lang w:val="en-US" w:eastAsia="zh-CN"/>
         </w:rPr>
       </w:pPr>
-      <w:bookmarkStart w:id="34" w:name="_Toc2416"/>
+      <w:bookmarkStart w:id="35" w:name="_Toc2416"/>
       <w:r>
         <w:rPr>
           <w:rFonts w:hint="eastAsia"/>
@@ -4606,7 +5088,7 @@
         </w:rPr>
         <w:t>未来畅想</w:t>
       </w:r>
-      <w:bookmarkEnd w:id="34"/>
+      <w:bookmarkEnd w:id="35"/>
     </w:p>
     <w:p>
       <w:pPr>
@@ -4766,6 +5248,270 @@
     </w:sectPr>
   </w:body>
 </w:document>
+</file>
+
+<file path=word/numbering.xml><?xml version="1.0" encoding="utf-8"?>
+<w:numbering xmlns:wpc="http://schemas.microsoft.com/office/word/2010/wordprocessingCanvas" xmlns:mc="http://schemas.openxmlformats.org/markup-compatibility/2006" xmlns:o="urn:schemas-microsoft-com:office:office" xmlns:r="http://schemas.openxmlformats.org/officeDocument/2006/relationships" xmlns:m="http://schemas.openxmlformats.org/officeDocument/2006/math" xmlns:v="urn:schemas-microsoft-com:vml" xmlns:wp14="http://schemas.microsoft.com/office/word/2010/wordprocessingDrawing" xmlns:wp="http://schemas.openxmlformats.org/drawingml/2006/wordprocessingDrawing" xmlns:w10="urn:schemas-microsoft-com:office:word" xmlns:w="http://schemas.openxmlformats.org/wordprocessingml/2006/main" xmlns:w14="http://schemas.microsoft.com/office/word/2010/wordml" xmlns:wpg="http://schemas.microsoft.com/office/word/2010/wordprocessingGroup" xmlns:wpi="http://schemas.microsoft.com/office/word/2010/wordprocessingInk" xmlns:wne="http://schemas.microsoft.com/office/word/2006/wordml" xmlns:wps="http://schemas.microsoft.com/office/word/2010/wordprocessingShape" mc:Ignorable="w14 wp14">
+  <w:abstractNum w:abstractNumId="0">
+    <w:nsid w:val="0D2A479F"/>
+    <w:multiLevelType w:val="multilevel"/>
+    <w:tmpl w:val="0D2A479F"/>
+    <w:lvl w:ilvl="0" w:tentative="0">
+      <w:start w:val="1"/>
+      <w:numFmt w:val="bullet"/>
+      <w:lvlText w:val=""/>
+      <w:lvlJc w:val="left"/>
+      <w:pPr>
+        <w:tabs>
+          <w:tab w:val="left" w:pos="902"/>
+        </w:tabs>
+        <w:ind w:left="902" w:hanging="420"/>
+      </w:pPr>
+      <w:rPr>
+        <w:rFonts w:hint="default" w:ascii="Wingdings" w:hAnsi="Wingdings"/>
+      </w:rPr>
+    </w:lvl>
+    <w:lvl w:ilvl="1" w:tentative="0">
+      <w:start w:val="1"/>
+      <w:numFmt w:val="bullet"/>
+      <w:lvlText w:val=""/>
+      <w:lvlJc w:val="left"/>
+      <w:pPr>
+        <w:tabs>
+          <w:tab w:val="left" w:pos="1322"/>
+        </w:tabs>
+        <w:ind w:left="1322" w:hanging="420"/>
+      </w:pPr>
+      <w:rPr>
+        <w:rFonts w:hint="default" w:ascii="Wingdings" w:hAnsi="Wingdings"/>
+      </w:rPr>
+    </w:lvl>
+    <w:lvl w:ilvl="2" w:tentative="0">
+      <w:start w:val="1"/>
+      <w:numFmt w:val="bullet"/>
+      <w:lvlText w:val=""/>
+      <w:lvlJc w:val="left"/>
+      <w:pPr>
+        <w:tabs>
+          <w:tab w:val="left" w:pos="1742"/>
+        </w:tabs>
+        <w:ind w:left="1742" w:hanging="420"/>
+      </w:pPr>
+      <w:rPr>
+        <w:rFonts w:hint="default" w:ascii="Wingdings" w:hAnsi="Wingdings"/>
+      </w:rPr>
+    </w:lvl>
+    <w:lvl w:ilvl="3" w:tentative="0">
+      <w:start w:val="1"/>
+      <w:numFmt w:val="bullet"/>
+      <w:lvlText w:val=""/>
+      <w:lvlJc w:val="left"/>
+      <w:pPr>
+        <w:tabs>
+          <w:tab w:val="left" w:pos="2162"/>
+        </w:tabs>
+        <w:ind w:left="2162" w:hanging="420"/>
+      </w:pPr>
+      <w:rPr>
+        <w:rFonts w:hint="default" w:ascii="Wingdings" w:hAnsi="Wingdings"/>
+      </w:rPr>
+    </w:lvl>
+    <w:lvl w:ilvl="4" w:tentative="0">
+      <w:start w:val="1"/>
+      <w:numFmt w:val="bullet"/>
+      <w:lvlText w:val=""/>
+      <w:lvlJc w:val="left"/>
+      <w:pPr>
+        <w:tabs>
+          <w:tab w:val="left" w:pos="2582"/>
+        </w:tabs>
+        <w:ind w:left="2582" w:hanging="420"/>
+      </w:pPr>
+      <w:rPr>
+        <w:rFonts w:hint="default" w:ascii="Wingdings" w:hAnsi="Wingdings"/>
+      </w:rPr>
+    </w:lvl>
+    <w:lvl w:ilvl="5" w:tentative="0">
+      <w:start w:val="1"/>
+      <w:numFmt w:val="bullet"/>
+      <w:lvlText w:val=""/>
+      <w:lvlJc w:val="left"/>
+      <w:pPr>
+        <w:tabs>
+          <w:tab w:val="left" w:pos="3002"/>
+        </w:tabs>
+        <w:ind w:left="3002" w:hanging="420"/>
+      </w:pPr>
+      <w:rPr>
+        <w:rFonts w:hint="default" w:ascii="Wingdings" w:hAnsi="Wingdings"/>
+      </w:rPr>
+    </w:lvl>
+    <w:lvl w:ilvl="6" w:tentative="0">
+      <w:start w:val="1"/>
+      <w:numFmt w:val="bullet"/>
+      <w:lvlText w:val=""/>
+      <w:lvlJc w:val="left"/>
+      <w:pPr>
+        <w:tabs>
+          <w:tab w:val="left" w:pos="3422"/>
+        </w:tabs>
+        <w:ind w:left="3422" w:hanging="420"/>
+      </w:pPr>
+      <w:rPr>
+        <w:rFonts w:hint="default" w:ascii="Wingdings" w:hAnsi="Wingdings"/>
+      </w:rPr>
+    </w:lvl>
+    <w:lvl w:ilvl="7" w:tentative="0">
+      <w:start w:val="1"/>
+      <w:numFmt w:val="bullet"/>
+      <w:lvlText w:val=""/>
+      <w:lvlJc w:val="left"/>
+      <w:pPr>
+        <w:tabs>
+          <w:tab w:val="left" w:pos="3842"/>
+        </w:tabs>
+        <w:ind w:left="3842" w:hanging="420"/>
+      </w:pPr>
+      <w:rPr>
+        <w:rFonts w:hint="default" w:ascii="Wingdings" w:hAnsi="Wingdings"/>
+      </w:rPr>
+    </w:lvl>
+    <w:lvl w:ilvl="8" w:tentative="0">
+      <w:start w:val="1"/>
+      <w:numFmt w:val="bullet"/>
+      <w:lvlText w:val=""/>
+      <w:lvlJc w:val="left"/>
+      <w:pPr>
+        <w:tabs>
+          <w:tab w:val="left" w:pos="4262"/>
+        </w:tabs>
+        <w:ind w:left="4262" w:hanging="420"/>
+      </w:pPr>
+      <w:rPr>
+        <w:rFonts w:hint="default" w:ascii="Wingdings" w:hAnsi="Wingdings"/>
+      </w:rPr>
+    </w:lvl>
+  </w:abstractNum>
+  <w:abstractNum w:abstractNumId="1">
+    <w:nsid w:val="377673B5"/>
+    <w:multiLevelType w:val="multilevel"/>
+    <w:tmpl w:val="377673B5"/>
+    <w:lvl w:ilvl="0" w:tentative="0">
+      <w:start w:val="1"/>
+      <w:numFmt w:val="bullet"/>
+      <w:lvlText w:val=""/>
+      <w:lvlJc w:val="left"/>
+      <w:pPr>
+        <w:ind w:left="900" w:hanging="420"/>
+      </w:pPr>
+      <w:rPr>
+        <w:rFonts w:hint="default" w:ascii="Wingdings" w:hAnsi="Wingdings"/>
+      </w:rPr>
+    </w:lvl>
+    <w:lvl w:ilvl="1" w:tentative="0">
+      <w:start w:val="1"/>
+      <w:numFmt w:val="bullet"/>
+      <w:lvlText w:val=""/>
+      <w:lvlJc w:val="left"/>
+      <w:pPr>
+        <w:ind w:left="1320" w:hanging="420"/>
+      </w:pPr>
+      <w:rPr>
+        <w:rFonts w:hint="default" w:ascii="Wingdings" w:hAnsi="Wingdings"/>
+      </w:rPr>
+    </w:lvl>
+    <w:lvl w:ilvl="2" w:tentative="0">
+      <w:start w:val="1"/>
+      <w:numFmt w:val="bullet"/>
+      <w:lvlText w:val=""/>
+      <w:lvlJc w:val="left"/>
+      <w:pPr>
+        <w:ind w:left="1740" w:hanging="420"/>
+      </w:pPr>
+      <w:rPr>
+        <w:rFonts w:hint="default" w:ascii="Wingdings" w:hAnsi="Wingdings"/>
+      </w:rPr>
+    </w:lvl>
+    <w:lvl w:ilvl="3" w:tentative="0">
+      <w:start w:val="1"/>
+      <w:numFmt w:val="bullet"/>
+      <w:lvlText w:val=""/>
+      <w:lvlJc w:val="left"/>
+      <w:pPr>
+        <w:ind w:left="2160" w:hanging="420"/>
+      </w:pPr>
+      <w:rPr>
+        <w:rFonts w:hint="default" w:ascii="Wingdings" w:hAnsi="Wingdings"/>
+      </w:rPr>
+    </w:lvl>
+    <w:lvl w:ilvl="4" w:tentative="0">
+      <w:start w:val="1"/>
+      <w:numFmt w:val="bullet"/>
+      <w:lvlText w:val=""/>
+      <w:lvlJc w:val="left"/>
+      <w:pPr>
+        <w:ind w:left="2580" w:hanging="420"/>
+      </w:pPr>
+      <w:rPr>
+        <w:rFonts w:hint="default" w:ascii="Wingdings" w:hAnsi="Wingdings"/>
+      </w:rPr>
+    </w:lvl>
+    <w:lvl w:ilvl="5" w:tentative="0">
+      <w:start w:val="1"/>
+      <w:numFmt w:val="bullet"/>
+      <w:lvlText w:val=""/>
+      <w:lvlJc w:val="left"/>
+      <w:pPr>
+        <w:ind w:left="3000" w:hanging="420"/>
+      </w:pPr>
+      <w:rPr>
+        <w:rFonts w:hint="default" w:ascii="Wingdings" w:hAnsi="Wingdings"/>
+      </w:rPr>
+    </w:lvl>
+    <w:lvl w:ilvl="6" w:tentative="0">
+      <w:start w:val="1"/>
+      <w:numFmt w:val="bullet"/>
+      <w:lvlText w:val=""/>
+      <w:lvlJc w:val="left"/>
+      <w:pPr>
+        <w:ind w:left="3420" w:hanging="420"/>
+      </w:pPr>
+      <w:rPr>
+        <w:rFonts w:hint="default" w:ascii="Wingdings" w:hAnsi="Wingdings"/>
+      </w:rPr>
+    </w:lvl>
+    <w:lvl w:ilvl="7" w:tentative="0">
+      <w:start w:val="1"/>
+      <w:numFmt w:val="bullet"/>
+      <w:lvlText w:val=""/>
+      <w:lvlJc w:val="left"/>
+      <w:pPr>
+        <w:ind w:left="3840" w:hanging="420"/>
+      </w:pPr>
+      <w:rPr>
+        <w:rFonts w:hint="default" w:ascii="Wingdings" w:hAnsi="Wingdings"/>
+      </w:rPr>
+    </w:lvl>
+    <w:lvl w:ilvl="8" w:tentative="0">
+      <w:start w:val="1"/>
+      <w:numFmt w:val="bullet"/>
+      <w:lvlText w:val=""/>
+      <w:lvlJc w:val="left"/>
+      <w:pPr>
+        <w:ind w:left="4260" w:hanging="420"/>
+      </w:pPr>
+      <w:rPr>
+        <w:rFonts w:hint="default" w:ascii="Wingdings" w:hAnsi="Wingdings"/>
+      </w:rPr>
+    </w:lvl>
+  </w:abstractNum>
+  <w:num w:numId="1">
+    <w:abstractNumId w:val="0"/>
+  </w:num>
+  <w:num w:numId="2">
+    <w:abstractNumId w:val="1"/>
+  </w:num>
+</w:numbering>
 </file>
 
 <file path=word/styles.xml><?xml version="1.0" encoding="utf-8"?>
@@ -4783,7 +5529,7 @@
     <w:lsdException w:qFormat="1" w:uiPriority="0" w:semiHidden="0" w:name="heading 2"/>
     <w:lsdException w:qFormat="1" w:uiPriority="0" w:semiHidden="0" w:name="heading 3"/>
     <w:lsdException w:qFormat="1" w:uiPriority="0" w:semiHidden="0" w:name="heading 4"/>
-    <w:lsdException w:qFormat="1" w:uiPriority="0" w:name="heading 5"/>
+    <w:lsdException w:qFormat="1" w:uiPriority="0" w:semiHidden="0" w:name="heading 5"/>
     <w:lsdException w:qFormat="1" w:uiPriority="0" w:name="heading 6"/>
     <w:lsdException w:qFormat="1" w:uiPriority="0" w:name="heading 7"/>
     <w:lsdException w:qFormat="1" w:uiPriority="0" w:name="heading 8"/>
@@ -5117,12 +5863,30 @@
       <w:sz w:val="28"/>
     </w:rPr>
   </w:style>
-  <w:style w:type="character" w:default="1" w:styleId="12">
+  <w:style w:type="paragraph" w:styleId="6">
+    <w:name w:val="heading 5"/>
+    <w:basedOn w:val="1"/>
+    <w:next w:val="1"/>
+    <w:unhideWhenUsed/>
+    <w:qFormat/>
+    <w:uiPriority w:val="0"/>
+    <w:pPr>
+      <w:keepNext/>
+      <w:keepLines/>
+      <w:spacing w:before="280" w:beforeLines="0" w:beforeAutospacing="0" w:after="290" w:afterLines="0" w:afterAutospacing="0" w:line="372" w:lineRule="auto"/>
+      <w:outlineLvl w:val="4"/>
+    </w:pPr>
+    <w:rPr>
+      <w:b/>
+      <w:sz w:val="28"/>
+    </w:rPr>
+  </w:style>
+  <w:style w:type="character" w:default="1" w:styleId="13">
     <w:name w:val="Default Paragraph Font"/>
     <w:qFormat/>
     <w:uiPriority w:val="0"/>
   </w:style>
-  <w:style w:type="table" w:default="1" w:styleId="11">
+  <w:style w:type="table" w:default="1" w:styleId="12">
     <w:name w:val="Normal Table"/>
     <w:qFormat/>
     <w:uiPriority w:val="0"/>
@@ -5135,7 +5899,7 @@
       </w:tblCellMar>
     </w:tblPr>
   </w:style>
-  <w:style w:type="paragraph" w:styleId="6">
+  <w:style w:type="paragraph" w:styleId="7">
     <w:name w:val="toc 3"/>
     <w:basedOn w:val="1"/>
     <w:next w:val="1"/>
@@ -5145,7 +5909,7 @@
       <w:ind w:left="840" w:leftChars="400"/>
     </w:pPr>
   </w:style>
-  <w:style w:type="paragraph" w:styleId="7">
+  <w:style w:type="paragraph" w:styleId="8">
     <w:name w:val="footer"/>
     <w:basedOn w:val="1"/>
     <w:qFormat/>
@@ -5162,7 +5926,7 @@
       <w:sz w:val="18"/>
     </w:rPr>
   </w:style>
-  <w:style w:type="paragraph" w:styleId="8">
+  <w:style w:type="paragraph" w:styleId="9">
     <w:name w:val="header"/>
     <w:basedOn w:val="1"/>
     <w:qFormat/>
@@ -5187,14 +5951,14 @@
       <w:sz w:val="18"/>
     </w:rPr>
   </w:style>
-  <w:style w:type="paragraph" w:styleId="9">
+  <w:style w:type="paragraph" w:styleId="10">
     <w:name w:val="toc 1"/>
     <w:basedOn w:val="1"/>
     <w:next w:val="1"/>
     <w:qFormat/>
     <w:uiPriority w:val="0"/>
   </w:style>
-  <w:style w:type="paragraph" w:styleId="10">
+  <w:style w:type="paragraph" w:styleId="11">
     <w:name w:val="toc 2"/>
     <w:basedOn w:val="1"/>
     <w:next w:val="1"/>
@@ -5204,7 +5968,7 @@
       <w:ind w:left="420" w:leftChars="200"/>
     </w:pPr>
   </w:style>
-  <w:style w:type="paragraph" w:customStyle="1" w:styleId="13">
+  <w:style w:type="paragraph" w:customStyle="1" w:styleId="14">
     <w:name w:val="WPSOffice手动目录 1"/>
     <w:qFormat/>
     <w:uiPriority w:val="0"/>
@@ -5217,7 +5981,7 @@
       <w:szCs w:val="20"/>
     </w:rPr>
   </w:style>
-  <w:style w:type="paragraph" w:customStyle="1" w:styleId="14">
+  <w:style w:type="paragraph" w:customStyle="1" w:styleId="15">
     <w:name w:val="WPSOffice手动目录 2"/>
     <w:qFormat/>
     <w:uiPriority w:val="0"/>
@@ -5230,7 +5994,7 @@
       <w:szCs w:val="20"/>
     </w:rPr>
   </w:style>
-  <w:style w:type="paragraph" w:customStyle="1" w:styleId="15">
+  <w:style w:type="paragraph" w:customStyle="1" w:styleId="16">
     <w:name w:val="WPSOffice手动目录 3"/>
     <w:qFormat/>
     <w:uiPriority w:val="0"/>
@@ -5241,6 +6005,20 @@
       <w:rFonts w:ascii="Times New Roman" w:hAnsi="Times New Roman" w:eastAsia="宋体" w:cs="Times New Roman"/>
       <w:sz w:val="20"/>
       <w:szCs w:val="20"/>
+    </w:rPr>
+  </w:style>
+  <w:style w:type="paragraph" w:customStyle="1" w:styleId="17">
+    <w:name w:val="模板正文"/>
+    <w:basedOn w:val="1"/>
+    <w:qFormat/>
+    <w:uiPriority w:val="0"/>
+    <w:pPr>
+      <w:spacing w:line="360" w:lineRule="auto"/>
+      <w:ind w:firstLine="480" w:firstLineChars="200"/>
+    </w:pPr>
+    <w:rPr>
+      <w:sz w:val="24"/>
+      <w:szCs w:val="24"/>
     </w:rPr>
   </w:style>
 </w:styles>

--- a/基于区块链的音乐产业.docx
+++ b/基于区块链的音乐产业.docx
@@ -389,7 +389,7 @@
               <w:rFonts w:hint="eastAsia"/>
               <w:lang w:val="en-US" w:eastAsia="zh-CN"/>
             </w:rPr>
-            <w:instrText xml:space="preserve"> HYPERLINK \l _Toc21612 </w:instrText>
+            <w:instrText xml:space="preserve"> HYPERLINK \l _Toc16061 </w:instrText>
           </w:r>
           <w:r>
             <w:rPr>
@@ -412,13 +412,13 @@
             <w:fldChar w:fldCharType="begin"/>
           </w:r>
           <w:r>
-            <w:instrText xml:space="preserve"> PAGEREF _Toc21612 </w:instrText>
+            <w:instrText xml:space="preserve"> PAGEREF _Toc16061 </w:instrText>
           </w:r>
           <w:r>
             <w:fldChar w:fldCharType="separate"/>
           </w:r>
           <w:r>
-            <w:t>2</w:t>
+            <w:t>3</w:t>
           </w:r>
           <w:r>
             <w:fldChar w:fldCharType="end"/>
@@ -450,7 +450,7 @@
               <w:rFonts w:hint="eastAsia"/>
               <w:lang w:val="en-US" w:eastAsia="zh-CN"/>
             </w:rPr>
-            <w:instrText xml:space="preserve"> HYPERLINK \l _Toc30183 </w:instrText>
+            <w:instrText xml:space="preserve"> HYPERLINK \l _Toc26937 </w:instrText>
           </w:r>
           <w:r>
             <w:rPr>
@@ -473,7 +473,7 @@
             <w:fldChar w:fldCharType="begin"/>
           </w:r>
           <w:r>
-            <w:instrText xml:space="preserve"> PAGEREF _Toc30183 </w:instrText>
+            <w:instrText xml:space="preserve"> PAGEREF _Toc26937 </w:instrText>
           </w:r>
           <w:r>
             <w:fldChar w:fldCharType="separate"/>
@@ -511,7 +511,7 @@
               <w:rFonts w:hint="eastAsia"/>
               <w:lang w:val="en-US" w:eastAsia="zh-CN"/>
             </w:rPr>
-            <w:instrText xml:space="preserve"> HYPERLINK \l _Toc26381 </w:instrText>
+            <w:instrText xml:space="preserve"> HYPERLINK \l _Toc10273 </w:instrText>
           </w:r>
           <w:r>
             <w:rPr>
@@ -534,7 +534,7 @@
             <w:fldChar w:fldCharType="begin"/>
           </w:r>
           <w:r>
-            <w:instrText xml:space="preserve"> PAGEREF _Toc26381 </w:instrText>
+            <w:instrText xml:space="preserve"> PAGEREF _Toc10273 </w:instrText>
           </w:r>
           <w:r>
             <w:fldChar w:fldCharType="separate"/>
@@ -572,7 +572,7 @@
               <w:rFonts w:hint="eastAsia"/>
               <w:lang w:val="en-US" w:eastAsia="zh-CN"/>
             </w:rPr>
-            <w:instrText xml:space="preserve"> HYPERLINK \l _Toc28682 </w:instrText>
+            <w:instrText xml:space="preserve"> HYPERLINK \l _Toc1602 </w:instrText>
           </w:r>
           <w:r>
             <w:rPr>
@@ -595,7 +595,7 @@
             <w:fldChar w:fldCharType="begin"/>
           </w:r>
           <w:r>
-            <w:instrText xml:space="preserve"> PAGEREF _Toc28682 </w:instrText>
+            <w:instrText xml:space="preserve"> PAGEREF _Toc1602 </w:instrText>
           </w:r>
           <w:r>
             <w:fldChar w:fldCharType="separate"/>
@@ -633,7 +633,7 @@
               <w:rFonts w:hint="eastAsia"/>
               <w:lang w:val="en-US" w:eastAsia="zh-CN"/>
             </w:rPr>
-            <w:instrText xml:space="preserve"> HYPERLINK \l _Toc26678 </w:instrText>
+            <w:instrText xml:space="preserve"> HYPERLINK \l _Toc22915 </w:instrText>
           </w:r>
           <w:r>
             <w:rPr>
@@ -656,7 +656,7 @@
             <w:fldChar w:fldCharType="begin"/>
           </w:r>
           <w:r>
-            <w:instrText xml:space="preserve"> PAGEREF _Toc26678 </w:instrText>
+            <w:instrText xml:space="preserve"> PAGEREF _Toc22915 </w:instrText>
           </w:r>
           <w:r>
             <w:fldChar w:fldCharType="separate"/>
@@ -694,7 +694,7 @@
               <w:rFonts w:hint="eastAsia"/>
               <w:lang w:val="en-US" w:eastAsia="zh-CN"/>
             </w:rPr>
-            <w:instrText xml:space="preserve"> HYPERLINK \l _Toc3324 </w:instrText>
+            <w:instrText xml:space="preserve"> HYPERLINK \l _Toc7239 </w:instrText>
           </w:r>
           <w:r>
             <w:rPr>
@@ -717,7 +717,7 @@
             <w:fldChar w:fldCharType="begin"/>
           </w:r>
           <w:r>
-            <w:instrText xml:space="preserve"> PAGEREF _Toc3324 </w:instrText>
+            <w:instrText xml:space="preserve"> PAGEREF _Toc7239 </w:instrText>
           </w:r>
           <w:r>
             <w:fldChar w:fldCharType="separate"/>
@@ -755,7 +755,7 @@
               <w:rFonts w:hint="eastAsia"/>
               <w:lang w:val="en-US" w:eastAsia="zh-CN"/>
             </w:rPr>
-            <w:instrText xml:space="preserve"> HYPERLINK \l _Toc25274 </w:instrText>
+            <w:instrText xml:space="preserve"> HYPERLINK \l _Toc19986 </w:instrText>
           </w:r>
           <w:r>
             <w:rPr>
@@ -778,7 +778,7 @@
             <w:fldChar w:fldCharType="begin"/>
           </w:r>
           <w:r>
-            <w:instrText xml:space="preserve"> PAGEREF _Toc25274 </w:instrText>
+            <w:instrText xml:space="preserve"> PAGEREF _Toc19986 </w:instrText>
           </w:r>
           <w:r>
             <w:fldChar w:fldCharType="separate"/>
@@ -816,7 +816,7 @@
               <w:rFonts w:hint="eastAsia"/>
               <w:lang w:val="en-US" w:eastAsia="zh-CN"/>
             </w:rPr>
-            <w:instrText xml:space="preserve"> HYPERLINK \l _Toc4476 </w:instrText>
+            <w:instrText xml:space="preserve"> HYPERLINK \l _Toc31579 </w:instrText>
           </w:r>
           <w:r>
             <w:rPr>
@@ -839,13 +839,13 @@
             <w:fldChar w:fldCharType="begin"/>
           </w:r>
           <w:r>
-            <w:instrText xml:space="preserve"> PAGEREF _Toc4476 </w:instrText>
+            <w:instrText xml:space="preserve"> PAGEREF _Toc31579 </w:instrText>
           </w:r>
           <w:r>
             <w:fldChar w:fldCharType="separate"/>
           </w:r>
           <w:r>
-            <w:t>8</w:t>
+            <w:t>9</w:t>
           </w:r>
           <w:r>
             <w:fldChar w:fldCharType="end"/>
@@ -877,7 +877,7 @@
               <w:rFonts w:hint="eastAsia"/>
               <w:lang w:val="en-US" w:eastAsia="zh-CN"/>
             </w:rPr>
-            <w:instrText xml:space="preserve"> HYPERLINK \l _Toc16563 </w:instrText>
+            <w:instrText xml:space="preserve"> HYPERLINK \l _Toc22706 </w:instrText>
           </w:r>
           <w:r>
             <w:rPr>
@@ -900,13 +900,13 @@
             <w:fldChar w:fldCharType="begin"/>
           </w:r>
           <w:r>
-            <w:instrText xml:space="preserve"> PAGEREF _Toc16563 </w:instrText>
+            <w:instrText xml:space="preserve"> PAGEREF _Toc22706 </w:instrText>
           </w:r>
           <w:r>
             <w:fldChar w:fldCharType="separate"/>
           </w:r>
           <w:r>
-            <w:t>8</w:t>
+            <w:t>9</w:t>
           </w:r>
           <w:r>
             <w:fldChar w:fldCharType="end"/>
@@ -938,7 +938,7 @@
               <w:rFonts w:hint="eastAsia"/>
               <w:lang w:val="en-US" w:eastAsia="zh-CN"/>
             </w:rPr>
-            <w:instrText xml:space="preserve"> HYPERLINK \l _Toc24138 </w:instrText>
+            <w:instrText xml:space="preserve"> HYPERLINK \l _Toc18820 </w:instrText>
           </w:r>
           <w:r>
             <w:rPr>
@@ -961,13 +961,13 @@
             <w:fldChar w:fldCharType="begin"/>
           </w:r>
           <w:r>
-            <w:instrText xml:space="preserve"> PAGEREF _Toc24138 </w:instrText>
+            <w:instrText xml:space="preserve"> PAGEREF _Toc18820 </w:instrText>
           </w:r>
           <w:r>
             <w:fldChar w:fldCharType="separate"/>
           </w:r>
           <w:r>
-            <w:t>8</w:t>
+            <w:t>9</w:t>
           </w:r>
           <w:r>
             <w:fldChar w:fldCharType="end"/>
@@ -999,7 +999,7 @@
               <w:rFonts w:hint="eastAsia"/>
               <w:lang w:val="en-US" w:eastAsia="zh-CN"/>
             </w:rPr>
-            <w:instrText xml:space="preserve"> HYPERLINK \l _Toc10942 </w:instrText>
+            <w:instrText xml:space="preserve"> HYPERLINK \l _Toc29499 </w:instrText>
           </w:r>
           <w:r>
             <w:rPr>
@@ -1022,13 +1022,13 @@
             <w:fldChar w:fldCharType="begin"/>
           </w:r>
           <w:r>
-            <w:instrText xml:space="preserve"> PAGEREF _Toc10942 </w:instrText>
+            <w:instrText xml:space="preserve"> PAGEREF _Toc29499 </w:instrText>
           </w:r>
           <w:r>
             <w:fldChar w:fldCharType="separate"/>
           </w:r>
           <w:r>
-            <w:t>9</w:t>
+            <w:t>10</w:t>
           </w:r>
           <w:r>
             <w:fldChar w:fldCharType="end"/>
@@ -1060,7 +1060,7 @@
               <w:rFonts w:hint="eastAsia"/>
               <w:lang w:val="en-US" w:eastAsia="zh-CN"/>
             </w:rPr>
-            <w:instrText xml:space="preserve"> HYPERLINK \l _Toc8423 </w:instrText>
+            <w:instrText xml:space="preserve"> HYPERLINK \l _Toc32123 </w:instrText>
           </w:r>
           <w:r>
             <w:rPr>
@@ -1083,7 +1083,7 @@
             <w:fldChar w:fldCharType="begin"/>
           </w:r>
           <w:r>
-            <w:instrText xml:space="preserve"> PAGEREF _Toc8423 </w:instrText>
+            <w:instrText xml:space="preserve"> PAGEREF _Toc32123 </w:instrText>
           </w:r>
           <w:r>
             <w:fldChar w:fldCharType="separate"/>
@@ -1121,7 +1121,7 @@
               <w:rFonts w:hint="eastAsia"/>
               <w:lang w:val="en-US" w:eastAsia="zh-CN"/>
             </w:rPr>
-            <w:instrText xml:space="preserve"> HYPERLINK \l _Toc2638 </w:instrText>
+            <w:instrText xml:space="preserve"> HYPERLINK \l _Toc5308 </w:instrText>
           </w:r>
           <w:r>
             <w:rPr>
@@ -1144,7 +1144,7 @@
             <w:fldChar w:fldCharType="begin"/>
           </w:r>
           <w:r>
-            <w:instrText xml:space="preserve"> PAGEREF _Toc2638 </w:instrText>
+            <w:instrText xml:space="preserve"> PAGEREF _Toc5308 </w:instrText>
           </w:r>
           <w:r>
             <w:fldChar w:fldCharType="separate"/>
@@ -1182,7 +1182,7 @@
               <w:rFonts w:hint="eastAsia"/>
               <w:lang w:val="en-US" w:eastAsia="zh-CN"/>
             </w:rPr>
-            <w:instrText xml:space="preserve"> HYPERLINK \l _Toc3877 </w:instrText>
+            <w:instrText xml:space="preserve"> HYPERLINK \l _Toc2154 </w:instrText>
           </w:r>
           <w:r>
             <w:rPr>
@@ -1205,7 +1205,7 @@
             <w:fldChar w:fldCharType="begin"/>
           </w:r>
           <w:r>
-            <w:instrText xml:space="preserve"> PAGEREF _Toc3877 </w:instrText>
+            <w:instrText xml:space="preserve"> PAGEREF _Toc2154 </w:instrText>
           </w:r>
           <w:r>
             <w:fldChar w:fldCharType="separate"/>
@@ -1243,7 +1243,7 @@
               <w:rFonts w:hint="eastAsia"/>
               <w:lang w:val="en-US" w:eastAsia="zh-CN"/>
             </w:rPr>
-            <w:instrText xml:space="preserve"> HYPERLINK \l _Toc3949 </w:instrText>
+            <w:instrText xml:space="preserve"> HYPERLINK \l _Toc11968 </w:instrText>
           </w:r>
           <w:r>
             <w:rPr>
@@ -1266,7 +1266,7 @@
             <w:fldChar w:fldCharType="begin"/>
           </w:r>
           <w:r>
-            <w:instrText xml:space="preserve"> PAGEREF _Toc3949 </w:instrText>
+            <w:instrText xml:space="preserve"> PAGEREF _Toc11968 </w:instrText>
           </w:r>
           <w:r>
             <w:fldChar w:fldCharType="separate"/>
@@ -1304,7 +1304,7 @@
               <w:rFonts w:hint="eastAsia"/>
               <w:lang w:val="en-US" w:eastAsia="zh-CN"/>
             </w:rPr>
-            <w:instrText xml:space="preserve"> HYPERLINK \l _Toc11358 </w:instrText>
+            <w:instrText xml:space="preserve"> HYPERLINK \l _Toc28301 </w:instrText>
           </w:r>
           <w:r>
             <w:rPr>
@@ -1318,7 +1318,7 @@
               <w:rFonts w:hint="eastAsia"/>
               <w:lang w:val="en-US" w:eastAsia="zh-CN"/>
             </w:rPr>
-            <w:t>基于区块链的音乐发布与交易</w:t>
+            <w:t>系统模块</w:t>
           </w:r>
           <w:r>
             <w:tab/>
@@ -1327,13 +1327,74 @@
             <w:fldChar w:fldCharType="begin"/>
           </w:r>
           <w:r>
-            <w:instrText xml:space="preserve"> PAGEREF _Toc11358 </w:instrText>
+            <w:instrText xml:space="preserve"> PAGEREF _Toc28301 </w:instrText>
           </w:r>
           <w:r>
             <w:fldChar w:fldCharType="separate"/>
           </w:r>
           <w:r>
-            <w:t>12</w:t>
+            <w:t>13</w:t>
+          </w:r>
+          <w:r>
+            <w:fldChar w:fldCharType="end"/>
+          </w:r>
+          <w:r>
+            <w:rPr>
+              <w:rFonts w:hint="eastAsia"/>
+              <w:lang w:val="en-US" w:eastAsia="zh-CN"/>
+            </w:rPr>
+            <w:fldChar w:fldCharType="end"/>
+          </w:r>
+        </w:p>
+        <w:p>
+          <w:pPr>
+            <w:pStyle w:val="11"/>
+            <w:tabs>
+              <w:tab w:val="right" w:leader="dot" w:pos="8306"/>
+            </w:tabs>
+          </w:pPr>
+          <w:r>
+            <w:rPr>
+              <w:rFonts w:hint="eastAsia"/>
+              <w:lang w:val="en-US" w:eastAsia="zh-CN"/>
+            </w:rPr>
+            <w:fldChar w:fldCharType="begin"/>
+          </w:r>
+          <w:r>
+            <w:rPr>
+              <w:rFonts w:hint="eastAsia"/>
+              <w:lang w:val="en-US" w:eastAsia="zh-CN"/>
+            </w:rPr>
+            <w:instrText xml:space="preserve"> HYPERLINK \l _Toc12782 </w:instrText>
+          </w:r>
+          <w:r>
+            <w:rPr>
+              <w:rFonts w:hint="eastAsia"/>
+              <w:lang w:val="en-US" w:eastAsia="zh-CN"/>
+            </w:rPr>
+            <w:fldChar w:fldCharType="separate"/>
+          </w:r>
+          <w:r>
+            <w:rPr>
+              <w:rFonts w:hint="eastAsia"/>
+              <w:lang w:val="en-US" w:eastAsia="zh-CN"/>
+            </w:rPr>
+            <w:t>可能碰到的风险</w:t>
+          </w:r>
+          <w:r>
+            <w:tab/>
+          </w:r>
+          <w:r>
+            <w:fldChar w:fldCharType="begin"/>
+          </w:r>
+          <w:r>
+            <w:instrText xml:space="preserve"> PAGEREF _Toc12782 </w:instrText>
+          </w:r>
+          <w:r>
+            <w:fldChar w:fldCharType="separate"/>
+          </w:r>
+          <w:r>
+            <w:t>14</w:t>
           </w:r>
           <w:r>
             <w:fldChar w:fldCharType="end"/>
@@ -1365,7 +1426,7 @@
               <w:rFonts w:hint="eastAsia"/>
               <w:lang w:val="en-US" w:eastAsia="zh-CN"/>
             </w:rPr>
-            <w:instrText xml:space="preserve"> HYPERLINK \l _Toc23967 </w:instrText>
+            <w:instrText xml:space="preserve"> HYPERLINK \l _Toc19934 </w:instrText>
           </w:r>
           <w:r>
             <w:rPr>
@@ -1379,7 +1440,7 @@
               <w:rFonts w:hint="eastAsia"/>
               <w:lang w:val="en-US" w:eastAsia="zh-CN"/>
             </w:rPr>
-            <w:t>方案概述</w:t>
+            <w:t>与人员相关的风险</w:t>
           </w:r>
           <w:r>
             <w:tab/>
@@ -1388,13 +1449,135 @@
             <w:fldChar w:fldCharType="begin"/>
           </w:r>
           <w:r>
-            <w:instrText xml:space="preserve"> PAGEREF _Toc23967 </w:instrText>
+            <w:instrText xml:space="preserve"> PAGEREF _Toc19934 </w:instrText>
           </w:r>
           <w:r>
             <w:fldChar w:fldCharType="separate"/>
           </w:r>
           <w:r>
-            <w:t>12</w:t>
+            <w:t>14</w:t>
+          </w:r>
+          <w:r>
+            <w:fldChar w:fldCharType="end"/>
+          </w:r>
+          <w:r>
+            <w:rPr>
+              <w:rFonts w:hint="eastAsia"/>
+              <w:lang w:val="en-US" w:eastAsia="zh-CN"/>
+            </w:rPr>
+            <w:fldChar w:fldCharType="end"/>
+          </w:r>
+        </w:p>
+        <w:p>
+          <w:pPr>
+            <w:pStyle w:val="7"/>
+            <w:tabs>
+              <w:tab w:val="right" w:leader="dot" w:pos="8306"/>
+            </w:tabs>
+          </w:pPr>
+          <w:r>
+            <w:rPr>
+              <w:rFonts w:hint="eastAsia"/>
+              <w:lang w:val="en-US" w:eastAsia="zh-CN"/>
+            </w:rPr>
+            <w:fldChar w:fldCharType="begin"/>
+          </w:r>
+          <w:r>
+            <w:rPr>
+              <w:rFonts w:hint="eastAsia"/>
+              <w:lang w:val="en-US" w:eastAsia="zh-CN"/>
+            </w:rPr>
+            <w:instrText xml:space="preserve"> HYPERLINK \l _Toc15486 </w:instrText>
+          </w:r>
+          <w:r>
+            <w:rPr>
+              <w:rFonts w:hint="eastAsia"/>
+              <w:lang w:val="en-US" w:eastAsia="zh-CN"/>
+            </w:rPr>
+            <w:fldChar w:fldCharType="separate"/>
+          </w:r>
+          <w:r>
+            <w:rPr>
+              <w:rFonts w:hint="eastAsia"/>
+              <w:lang w:val="en-US" w:eastAsia="zh-CN"/>
+            </w:rPr>
+            <w:t>区块链技术厂商的风险</w:t>
+          </w:r>
+          <w:r>
+            <w:tab/>
+          </w:r>
+          <w:r>
+            <w:fldChar w:fldCharType="begin"/>
+          </w:r>
+          <w:r>
+            <w:instrText xml:space="preserve"> PAGEREF _Toc15486 </w:instrText>
+          </w:r>
+          <w:r>
+            <w:fldChar w:fldCharType="separate"/>
+          </w:r>
+          <w:r>
+            <w:t>14</w:t>
+          </w:r>
+          <w:r>
+            <w:fldChar w:fldCharType="end"/>
+          </w:r>
+          <w:r>
+            <w:rPr>
+              <w:rFonts w:hint="eastAsia"/>
+              <w:lang w:val="en-US" w:eastAsia="zh-CN"/>
+            </w:rPr>
+            <w:fldChar w:fldCharType="end"/>
+          </w:r>
+        </w:p>
+        <w:p>
+          <w:pPr>
+            <w:pStyle w:val="7"/>
+            <w:tabs>
+              <w:tab w:val="right" w:leader="dot" w:pos="8306"/>
+            </w:tabs>
+          </w:pPr>
+          <w:r>
+            <w:rPr>
+              <w:rFonts w:hint="eastAsia"/>
+              <w:lang w:val="en-US" w:eastAsia="zh-CN"/>
+            </w:rPr>
+            <w:fldChar w:fldCharType="begin"/>
+          </w:r>
+          <w:r>
+            <w:rPr>
+              <w:rFonts w:hint="eastAsia"/>
+              <w:lang w:val="en-US" w:eastAsia="zh-CN"/>
+            </w:rPr>
+            <w:instrText xml:space="preserve"> HYPERLINK \l _Toc2880 </w:instrText>
+          </w:r>
+          <w:r>
+            <w:rPr>
+              <w:rFonts w:hint="eastAsia"/>
+              <w:lang w:val="en-US" w:eastAsia="zh-CN"/>
+            </w:rPr>
+            <w:fldChar w:fldCharType="separate"/>
+          </w:r>
+          <w:r>
+            <w:rPr>
+              <w:rFonts w:hint="eastAsia"/>
+              <w:lang w:val="en-US" w:eastAsia="zh-CN"/>
+            </w:rPr>
+            <w:t>交易速率</w:t>
+          </w:r>
+          <w:r>
+            <w:tab/>
+          </w:r>
+          <w:r>
+            <w:fldChar w:fldCharType="begin"/>
+          </w:r>
+          <w:r>
+            <w:instrText xml:space="preserve"> PAGEREF _Toc2880 </w:instrText>
+          </w:r>
+          <w:r>
+            <w:fldChar w:fldCharType="separate"/>
+          </w:r>
+          <w:r>
+            <w:t>14</w:t>
           </w:r>
           <w:r>
             <w:fldChar w:fldCharType="end"/>
@@ -1426,7 +1609,7 @@
               <w:rFonts w:hint="eastAsia"/>
               <w:lang w:val="en-US" w:eastAsia="zh-CN"/>
             </w:rPr>
-            <w:instrText xml:space="preserve"> HYPERLINK \l _Toc19794 </w:instrText>
+            <w:instrText xml:space="preserve"> HYPERLINK \l _Toc26953 </w:instrText>
           </w:r>
           <w:r>
             <w:rPr>
@@ -1436,6 +1619,123 @@
             <w:fldChar w:fldCharType="separate"/>
           </w:r>
           <w:r>
+            <w:t>开发环境的配置</w:t>
+          </w:r>
+          <w:r>
+            <w:tab/>
+          </w:r>
+          <w:r>
+            <w:fldChar w:fldCharType="begin"/>
+          </w:r>
+          <w:r>
+            <w:instrText xml:space="preserve"> PAGEREF _Toc26953 </w:instrText>
+          </w:r>
+          <w:r>
+            <w:fldChar w:fldCharType="separate"/>
+          </w:r>
+          <w:r>
+            <w:t>14</w:t>
+          </w:r>
+          <w:r>
+            <w:fldChar w:fldCharType="end"/>
+          </w:r>
+          <w:r>
+            <w:rPr>
+              <w:rFonts w:hint="eastAsia"/>
+              <w:lang w:val="en-US" w:eastAsia="zh-CN"/>
+            </w:rPr>
+            <w:fldChar w:fldCharType="end"/>
+          </w:r>
+        </w:p>
+        <w:p>
+          <w:pPr>
+            <w:pStyle w:val="11"/>
+            <w:tabs>
+              <w:tab w:val="right" w:leader="dot" w:pos="8306"/>
+            </w:tabs>
+          </w:pPr>
+          <w:r>
+            <w:rPr>
+              <w:rFonts w:hint="eastAsia"/>
+              <w:lang w:val="en-US" w:eastAsia="zh-CN"/>
+            </w:rPr>
+            <w:fldChar w:fldCharType="begin"/>
+          </w:r>
+          <w:r>
+            <w:rPr>
+              <w:rFonts w:hint="eastAsia"/>
+              <w:lang w:val="en-US" w:eastAsia="zh-CN"/>
+            </w:rPr>
+            <w:instrText xml:space="preserve"> HYPERLINK \l _Toc25013 </w:instrText>
+          </w:r>
+          <w:r>
+            <w:rPr>
+              <w:rFonts w:hint="eastAsia"/>
+              <w:lang w:val="en-US" w:eastAsia="zh-CN"/>
+            </w:rPr>
+            <w:fldChar w:fldCharType="separate"/>
+          </w:r>
+          <w:r>
+            <w:rPr>
+              <w:rFonts w:hint="eastAsia"/>
+            </w:rPr>
+            <w:t>运行环境的配置</w:t>
+          </w:r>
+          <w:r>
+            <w:tab/>
+          </w:r>
+          <w:r>
+            <w:fldChar w:fldCharType="begin"/>
+          </w:r>
+          <w:r>
+            <w:instrText xml:space="preserve"> PAGEREF _Toc25013 </w:instrText>
+          </w:r>
+          <w:r>
+            <w:fldChar w:fldCharType="separate"/>
+          </w:r>
+          <w:r>
+            <w:t>15</w:t>
+          </w:r>
+          <w:r>
+            <w:fldChar w:fldCharType="end"/>
+          </w:r>
+          <w:r>
+            <w:rPr>
+              <w:rFonts w:hint="eastAsia"/>
+              <w:lang w:val="en-US" w:eastAsia="zh-CN"/>
+            </w:rPr>
+            <w:fldChar w:fldCharType="end"/>
+          </w:r>
+        </w:p>
+        <w:p>
+          <w:pPr>
+            <w:pStyle w:val="11"/>
+            <w:tabs>
+              <w:tab w:val="right" w:leader="dot" w:pos="8306"/>
+            </w:tabs>
+          </w:pPr>
+          <w:r>
+            <w:rPr>
+              <w:rFonts w:hint="eastAsia"/>
+              <w:lang w:val="en-US" w:eastAsia="zh-CN"/>
+            </w:rPr>
+            <w:fldChar w:fldCharType="begin"/>
+          </w:r>
+          <w:r>
+            <w:rPr>
+              <w:rFonts w:hint="eastAsia"/>
+              <w:lang w:val="en-US" w:eastAsia="zh-CN"/>
+            </w:rPr>
+            <w:instrText xml:space="preserve"> HYPERLINK \l _Toc11401 </w:instrText>
+          </w:r>
+          <w:r>
+            <w:rPr>
+              <w:rFonts w:hint="eastAsia"/>
+              <w:lang w:val="en-US" w:eastAsia="zh-CN"/>
+            </w:rPr>
+            <w:fldChar w:fldCharType="separate"/>
+          </w:r>
+          <w:r>
             <w:rPr>
               <w:rFonts w:hint="eastAsia"/>
               <w:lang w:val="en-US" w:eastAsia="zh-CN"/>
@@ -1449,13 +1749,13 @@
             <w:fldChar w:fldCharType="begin"/>
           </w:r>
           <w:r>
-            <w:instrText xml:space="preserve"> PAGEREF _Toc19794 </w:instrText>
+            <w:instrText xml:space="preserve"> PAGEREF _Toc11401 </w:instrText>
           </w:r>
           <w:r>
             <w:fldChar w:fldCharType="separate"/>
           </w:r>
           <w:r>
-            <w:t>13</w:t>
+            <w:t>15</w:t>
           </w:r>
           <w:r>
             <w:fldChar w:fldCharType="end"/>
@@ -1487,7 +1787,7 @@
               <w:rFonts w:hint="eastAsia"/>
               <w:lang w:val="en-US" w:eastAsia="zh-CN"/>
             </w:rPr>
-            <w:instrText xml:space="preserve"> HYPERLINK \l _Toc24773 </w:instrText>
+            <w:instrText xml:space="preserve"> HYPERLINK \l _Toc11439 </w:instrText>
           </w:r>
           <w:r>
             <w:rPr>
@@ -1510,13 +1810,135 @@
             <w:fldChar w:fldCharType="begin"/>
           </w:r>
           <w:r>
-            <w:instrText xml:space="preserve"> PAGEREF _Toc24773 </w:instrText>
+            <w:instrText xml:space="preserve"> PAGEREF _Toc11439 </w:instrText>
           </w:r>
           <w:r>
             <w:fldChar w:fldCharType="separate"/>
           </w:r>
           <w:r>
-            <w:t>13</w:t>
+            <w:t>15</w:t>
+          </w:r>
+          <w:r>
+            <w:fldChar w:fldCharType="end"/>
+          </w:r>
+          <w:r>
+            <w:rPr>
+              <w:rFonts w:hint="eastAsia"/>
+              <w:lang w:val="en-US" w:eastAsia="zh-CN"/>
+            </w:rPr>
+            <w:fldChar w:fldCharType="end"/>
+          </w:r>
+        </w:p>
+        <w:p>
+          <w:pPr>
+            <w:pStyle w:val="11"/>
+            <w:tabs>
+              <w:tab w:val="right" w:leader="dot" w:pos="8306"/>
+            </w:tabs>
+          </w:pPr>
+          <w:r>
+            <w:rPr>
+              <w:rFonts w:hint="eastAsia"/>
+              <w:lang w:val="en-US" w:eastAsia="zh-CN"/>
+            </w:rPr>
+            <w:fldChar w:fldCharType="begin"/>
+          </w:r>
+          <w:r>
+            <w:rPr>
+              <w:rFonts w:hint="eastAsia"/>
+              <w:lang w:val="en-US" w:eastAsia="zh-CN"/>
+            </w:rPr>
+            <w:instrText xml:space="preserve"> HYPERLINK \l _Toc21389 </w:instrText>
+          </w:r>
+          <w:r>
+            <w:rPr>
+              <w:rFonts w:hint="eastAsia"/>
+              <w:lang w:val="en-US" w:eastAsia="zh-CN"/>
+            </w:rPr>
+            <w:fldChar w:fldCharType="separate"/>
+          </w:r>
+          <w:r>
+            <w:rPr>
+              <w:rFonts w:hint="eastAsia"/>
+              <w:lang w:val="en-US" w:eastAsia="zh-CN"/>
+            </w:rPr>
+            <w:t>基于区块链的音乐发布与交易</w:t>
+          </w:r>
+          <w:r>
+            <w:tab/>
+          </w:r>
+          <w:r>
+            <w:fldChar w:fldCharType="begin"/>
+          </w:r>
+          <w:r>
+            <w:instrText xml:space="preserve"> PAGEREF _Toc21389 </w:instrText>
+          </w:r>
+          <w:r>
+            <w:fldChar w:fldCharType="separate"/>
+          </w:r>
+          <w:r>
+            <w:t>17</w:t>
+          </w:r>
+          <w:r>
+            <w:fldChar w:fldCharType="end"/>
+          </w:r>
+          <w:r>
+            <w:rPr>
+              <w:rFonts w:hint="eastAsia"/>
+              <w:lang w:val="en-US" w:eastAsia="zh-CN"/>
+            </w:rPr>
+            <w:fldChar w:fldCharType="end"/>
+          </w:r>
+        </w:p>
+        <w:p>
+          <w:pPr>
+            <w:pStyle w:val="7"/>
+            <w:tabs>
+              <w:tab w:val="right" w:leader="dot" w:pos="8306"/>
+            </w:tabs>
+          </w:pPr>
+          <w:r>
+            <w:rPr>
+              <w:rFonts w:hint="eastAsia"/>
+              <w:lang w:val="en-US" w:eastAsia="zh-CN"/>
+            </w:rPr>
+            <w:fldChar w:fldCharType="begin"/>
+          </w:r>
+          <w:r>
+            <w:rPr>
+              <w:rFonts w:hint="eastAsia"/>
+              <w:lang w:val="en-US" w:eastAsia="zh-CN"/>
+            </w:rPr>
+            <w:instrText xml:space="preserve"> HYPERLINK \l _Toc19831 </w:instrText>
+          </w:r>
+          <w:r>
+            <w:rPr>
+              <w:rFonts w:hint="eastAsia"/>
+              <w:lang w:val="en-US" w:eastAsia="zh-CN"/>
+            </w:rPr>
+            <w:fldChar w:fldCharType="separate"/>
+          </w:r>
+          <w:r>
+            <w:rPr>
+              <w:rFonts w:hint="eastAsia"/>
+              <w:lang w:val="en-US" w:eastAsia="zh-CN"/>
+            </w:rPr>
+            <w:t>方案概述</w:t>
+          </w:r>
+          <w:r>
+            <w:tab/>
+          </w:r>
+          <w:r>
+            <w:fldChar w:fldCharType="begin"/>
+          </w:r>
+          <w:r>
+            <w:instrText xml:space="preserve"> PAGEREF _Toc19831 </w:instrText>
+          </w:r>
+          <w:r>
+            <w:fldChar w:fldCharType="separate"/>
+          </w:r>
+          <w:r>
+            <w:t>17</w:t>
           </w:r>
           <w:r>
             <w:fldChar w:fldCharType="end"/>
@@ -1548,7 +1970,7 @@
               <w:rFonts w:hint="eastAsia"/>
               <w:lang w:val="en-US" w:eastAsia="zh-CN"/>
             </w:rPr>
-            <w:instrText xml:space="preserve"> HYPERLINK \l _Toc30711 </w:instrText>
+            <w:instrText xml:space="preserve"> HYPERLINK \l _Toc9945 </w:instrText>
           </w:r>
           <w:r>
             <w:rPr>
@@ -1571,13 +1993,13 @@
             <w:fldChar w:fldCharType="begin"/>
           </w:r>
           <w:r>
-            <w:instrText xml:space="preserve"> PAGEREF _Toc30711 </w:instrText>
+            <w:instrText xml:space="preserve"> PAGEREF _Toc9945 </w:instrText>
           </w:r>
           <w:r>
             <w:fldChar w:fldCharType="separate"/>
           </w:r>
           <w:r>
-            <w:t>15</w:t>
+            <w:t>34</w:t>
           </w:r>
           <w:r>
             <w:fldChar w:fldCharType="end"/>
@@ -1609,7 +2031,7 @@
               <w:rFonts w:hint="eastAsia"/>
               <w:lang w:val="en-US" w:eastAsia="zh-CN"/>
             </w:rPr>
-            <w:instrText xml:space="preserve"> HYPERLINK \l _Toc4658 </w:instrText>
+            <w:instrText xml:space="preserve"> HYPERLINK \l _Toc19776 </w:instrText>
           </w:r>
           <w:r>
             <w:rPr>
@@ -1632,13 +2054,13 @@
             <w:fldChar w:fldCharType="begin"/>
           </w:r>
           <w:r>
-            <w:instrText xml:space="preserve"> PAGEREF _Toc4658 </w:instrText>
+            <w:instrText xml:space="preserve"> PAGEREF _Toc19776 </w:instrText>
           </w:r>
           <w:r>
             <w:fldChar w:fldCharType="separate"/>
           </w:r>
           <w:r>
-            <w:t>15</w:t>
+            <w:t>34</w:t>
           </w:r>
           <w:r>
             <w:fldChar w:fldCharType="end"/>
@@ -1670,7 +2092,7 @@
               <w:rFonts w:hint="eastAsia"/>
               <w:lang w:val="en-US" w:eastAsia="zh-CN"/>
             </w:rPr>
-            <w:instrText xml:space="preserve"> HYPERLINK \l _Toc26302 </w:instrText>
+            <w:instrText xml:space="preserve"> HYPERLINK \l _Toc27286 </w:instrText>
           </w:r>
           <w:r>
             <w:rPr>
@@ -1693,13 +2115,13 @@
             <w:fldChar w:fldCharType="begin"/>
           </w:r>
           <w:r>
-            <w:instrText xml:space="preserve"> PAGEREF _Toc26302 </w:instrText>
+            <w:instrText xml:space="preserve"> PAGEREF _Toc27286 </w:instrText>
           </w:r>
           <w:r>
             <w:fldChar w:fldCharType="separate"/>
           </w:r>
           <w:r>
-            <w:t>16</w:t>
+            <w:t>35</w:t>
           </w:r>
           <w:r>
             <w:fldChar w:fldCharType="end"/>
@@ -1731,7 +2153,7 @@
               <w:rFonts w:hint="eastAsia"/>
               <w:lang w:val="en-US" w:eastAsia="zh-CN"/>
             </w:rPr>
-            <w:instrText xml:space="preserve"> HYPERLINK \l _Toc30545 </w:instrText>
+            <w:instrText xml:space="preserve"> HYPERLINK \l _Toc10339 </w:instrText>
           </w:r>
           <w:r>
             <w:rPr>
@@ -1754,13 +2176,13 @@
             <w:fldChar w:fldCharType="begin"/>
           </w:r>
           <w:r>
-            <w:instrText xml:space="preserve"> PAGEREF _Toc30545 </w:instrText>
+            <w:instrText xml:space="preserve"> PAGEREF _Toc10339 </w:instrText>
           </w:r>
           <w:r>
             <w:fldChar w:fldCharType="separate"/>
           </w:r>
           <w:r>
-            <w:t>16</w:t>
+            <w:t>35</w:t>
           </w:r>
           <w:r>
             <w:fldChar w:fldCharType="end"/>
@@ -1792,7 +2214,7 @@
               <w:rFonts w:hint="eastAsia"/>
               <w:lang w:val="en-US" w:eastAsia="zh-CN"/>
             </w:rPr>
-            <w:instrText xml:space="preserve"> HYPERLINK \l _Toc29473 </w:instrText>
+            <w:instrText xml:space="preserve"> HYPERLINK \l _Toc5952 </w:instrText>
           </w:r>
           <w:r>
             <w:rPr>
@@ -1815,13 +2237,13 @@
             <w:fldChar w:fldCharType="begin"/>
           </w:r>
           <w:r>
-            <w:instrText xml:space="preserve"> PAGEREF _Toc29473 </w:instrText>
+            <w:instrText xml:space="preserve"> PAGEREF _Toc5952 </w:instrText>
           </w:r>
           <w:r>
             <w:fldChar w:fldCharType="separate"/>
           </w:r>
           <w:r>
-            <w:t>16</w:t>
+            <w:t>35</w:t>
           </w:r>
           <w:r>
             <w:fldChar w:fldCharType="end"/>
@@ -1853,7 +2275,7 @@
               <w:rFonts w:hint="eastAsia"/>
               <w:lang w:val="en-US" w:eastAsia="zh-CN"/>
             </w:rPr>
-            <w:instrText xml:space="preserve"> HYPERLINK \l _Toc11914 </w:instrText>
+            <w:instrText xml:space="preserve"> HYPERLINK \l _Toc21708 </w:instrText>
           </w:r>
           <w:r>
             <w:rPr>
@@ -1876,13 +2298,13 @@
             <w:fldChar w:fldCharType="begin"/>
           </w:r>
           <w:r>
-            <w:instrText xml:space="preserve"> PAGEREF _Toc11914 </w:instrText>
+            <w:instrText xml:space="preserve"> PAGEREF _Toc21708 </w:instrText>
           </w:r>
           <w:r>
             <w:fldChar w:fldCharType="separate"/>
           </w:r>
           <w:r>
-            <w:t>17</w:t>
+            <w:t>36</w:t>
           </w:r>
           <w:r>
             <w:fldChar w:fldCharType="end"/>
@@ -1914,7 +2336,7 @@
               <w:rFonts w:hint="eastAsia"/>
               <w:lang w:val="en-US" w:eastAsia="zh-CN"/>
             </w:rPr>
-            <w:instrText xml:space="preserve"> HYPERLINK \l _Toc2416 </w:instrText>
+            <w:instrText xml:space="preserve"> HYPERLINK \l _Toc13547 </w:instrText>
           </w:r>
           <w:r>
             <w:rPr>
@@ -1944,13 +2366,13 @@
             <w:fldChar w:fldCharType="begin"/>
           </w:r>
           <w:r>
-            <w:instrText xml:space="preserve"> PAGEREF _Toc2416 </w:instrText>
+            <w:instrText xml:space="preserve"> PAGEREF _Toc13547 </w:instrText>
           </w:r>
           <w:r>
             <w:fldChar w:fldCharType="separate"/>
           </w:r>
           <w:r>
-            <w:t>17</w:t>
+            <w:t>36</w:t>
           </w:r>
           <w:r>
             <w:fldChar w:fldCharType="end"/>
@@ -2062,6 +2484,22 @@
     </w:p>
     <w:p>
       <w:pPr>
+        <w:rPr>
+          <w:rFonts w:hint="eastAsia"/>
+          <w:lang w:val="en-US" w:eastAsia="zh-CN"/>
+        </w:rPr>
+      </w:pPr>
+    </w:p>
+    <w:p>
+      <w:pPr>
+        <w:rPr>
+          <w:rFonts w:hint="eastAsia"/>
+          <w:lang w:val="en-US" w:eastAsia="zh-CN"/>
+        </w:rPr>
+      </w:pPr>
+    </w:p>
+    <w:p>
+      <w:pPr>
         <w:pStyle w:val="2"/>
         <w:bidi w:val="0"/>
         <w:rPr>
@@ -2069,7 +2507,7 @@
           <w:lang w:val="en-US" w:eastAsia="zh-CN"/>
         </w:rPr>
       </w:pPr>
-      <w:bookmarkStart w:id="0" w:name="_Toc21612"/>
+      <w:bookmarkStart w:id="0" w:name="_Toc16061"/>
       <w:r>
         <w:rPr>
           <w:rFonts w:hint="eastAsia"/>
@@ -2078,6 +2516,21 @@
         <w:t>背景</w:t>
       </w:r>
       <w:bookmarkEnd w:id="0"/>
+    </w:p>
+    <w:p>
+      <w:pPr>
+        <w:rPr>
+          <w:rFonts w:hint="default"/>
+          <w:lang w:val="en-US" w:eastAsia="zh-CN"/>
+        </w:rPr>
+      </w:pPr>
+      <w:r>
+        <w:rPr>
+          <w:rFonts w:hint="eastAsia"/>
+          <w:lang w:val="en-US" w:eastAsia="zh-CN"/>
+        </w:rPr>
+        <w:t xml:space="preserve">    2019年发布的《2018年中国音乐产业发展报告》与《2018年全球音乐报告》显示，2018年中国数字音乐用户规模达到5.5亿人、全球音乐市场同比增长9.7%，行业总收入达到191亿美元。其中，流媒体收入占全球营收47%，成为最大收入来源。数字音乐产业的辉煌固然值的欢欣鼓舞，但随之而来的挑战以及本身存在的弊病不容忽视。</w:t>
+      </w:r>
     </w:p>
     <w:p>
       <w:pPr>
@@ -2323,7 +2776,7 @@
           <w:szCs w:val="24"/>
           <w:lang w:val="en-US" w:eastAsia="zh-CN"/>
         </w:rPr>
-        <w:t>在本方案中，首先详细阐述基于区块链的全新版权保护模式对于创作者维权确权的意义，然后从“用权”角度分析区块链在内容流通领域的价值。</w:t>
+        <w:t>鉴于音乐产业实体经济正在向数字经济转型以及大量数字音乐资产的产生，本方案在分析了传统数字音乐产业发展的问题后，以区块链去中心化、防篡改、可追溯、公开透明等特点为基础，设计了一种基于区块链的数字音乐产业系统框架，首先详细阐述基于区块链的全新版权保护模式对于创作者维权确权的意义，然后从“用权”角度分析区块链在内容流通领域的价值。</w:t>
       </w:r>
     </w:p>
     <w:p>
@@ -2351,7 +2804,7 @@
         </w:rPr>
       </w:pPr>
       <w:bookmarkStart w:id="1" w:name="_Toc32765"/>
-      <w:bookmarkStart w:id="2" w:name="_Toc30183"/>
+      <w:bookmarkStart w:id="2" w:name="_Toc26937"/>
       <w:r>
         <w:rPr>
           <w:rFonts w:hint="eastAsia"/>
@@ -2372,7 +2825,7 @@
         </w:rPr>
       </w:pPr>
       <w:bookmarkStart w:id="3" w:name="_Toc20827"/>
-      <w:bookmarkStart w:id="4" w:name="_Toc26381"/>
+      <w:bookmarkStart w:id="4" w:name="_Toc10273"/>
       <w:r>
         <w:rPr>
           <w:rFonts w:hint="eastAsia"/>
@@ -2392,7 +2845,7 @@
           <w:lang w:val="en-US" w:eastAsia="zh-CN"/>
         </w:rPr>
       </w:pPr>
-      <w:bookmarkStart w:id="5" w:name="_Toc28682"/>
+      <w:bookmarkStart w:id="5" w:name="_Toc1602"/>
       <w:r>
         <w:rPr>
           <w:rFonts w:hint="eastAsia"/>
@@ -2403,12 +2856,6 @@
       <w:bookmarkEnd w:id="5"/>
     </w:p>
     <w:p>
-      <w:pPr>
-        <w:rPr>
-          <w:rFonts w:hint="eastAsia"/>
-          <w:lang w:val="en-US" w:eastAsia="zh-CN"/>
-        </w:rPr>
-      </w:pPr>
       <w:r>
         <w:drawing>
           <wp:inline distT="0" distB="0" distL="114300" distR="114300">
@@ -2455,6 +2902,22 @@
     </w:p>
     <w:p>
       <w:pPr>
+        <w:jc w:val="center"/>
+        <w:rPr>
+          <w:rFonts w:hint="default" w:eastAsia="宋体"/>
+          <w:lang w:val="en-US" w:eastAsia="zh-CN"/>
+        </w:rPr>
+      </w:pPr>
+      <w:r>
+        <w:rPr>
+          <w:rFonts w:hint="eastAsia"/>
+          <w:lang w:val="en-US" w:eastAsia="zh-CN"/>
+        </w:rPr>
+        <w:t>图1</w:t>
+      </w:r>
+    </w:p>
+    <w:p>
+      <w:pPr>
         <w:spacing w:line="360" w:lineRule="auto"/>
         <w:ind w:firstLine="466"/>
         <w:jc w:val="left"/>
@@ -2535,7 +2998,7 @@
           <w:lang w:val="en-US" w:eastAsia="zh-CN"/>
         </w:rPr>
       </w:pPr>
-      <w:bookmarkStart w:id="6" w:name="_Toc26678"/>
+      <w:bookmarkStart w:id="6" w:name="_Toc22915"/>
       <w:r>
         <w:rPr>
           <w:rFonts w:hint="eastAsia"/>
@@ -2637,7 +3100,7 @@
         </w:rPr>
       </w:pPr>
       <w:bookmarkStart w:id="7" w:name="_Toc7007"/>
-      <w:bookmarkStart w:id="8" w:name="_Toc3324"/>
+      <w:bookmarkStart w:id="8" w:name="_Toc7239"/>
       <w:r>
         <w:rPr>
           <w:rFonts w:hint="eastAsia"/>
@@ -2743,7 +3206,7 @@
         </w:rPr>
       </w:pPr>
       <w:bookmarkStart w:id="9" w:name="_Toc23465"/>
-      <w:bookmarkStart w:id="10" w:name="_Toc25274"/>
+      <w:bookmarkStart w:id="10" w:name="_Toc19986"/>
       <w:r>
         <w:rPr>
           <w:rFonts w:hint="eastAsia"/>
@@ -2816,7 +3279,7 @@
         </w:rPr>
       </w:pPr>
       <w:bookmarkStart w:id="11" w:name="_Toc13529"/>
-      <w:bookmarkStart w:id="12" w:name="_Toc4476"/>
+      <w:bookmarkStart w:id="12" w:name="_Toc31579"/>
       <w:r>
         <w:rPr>
           <w:rFonts w:hint="eastAsia"/>
@@ -2837,7 +3300,7 @@
         </w:rPr>
       </w:pPr>
       <w:bookmarkStart w:id="13" w:name="_Toc13542"/>
-      <w:bookmarkStart w:id="14" w:name="_Toc16563"/>
+      <w:bookmarkStart w:id="14" w:name="_Toc22706"/>
       <w:r>
         <w:rPr>
           <w:rFonts w:hint="eastAsia"/>
@@ -2857,7 +3320,7 @@
           <w:lang w:val="en-US" w:eastAsia="zh-CN"/>
         </w:rPr>
       </w:pPr>
-      <w:bookmarkStart w:id="15" w:name="_Toc24138"/>
+      <w:bookmarkStart w:id="15" w:name="_Toc18820"/>
       <w:r>
         <w:rPr>
           <w:rFonts w:hint="eastAsia"/>
@@ -2939,7 +3402,7 @@
           <w:lang w:val="en-US" w:eastAsia="zh-CN"/>
         </w:rPr>
       </w:pPr>
-      <w:bookmarkStart w:id="16" w:name="_Toc10942"/>
+      <w:bookmarkStart w:id="16" w:name="_Toc29499"/>
       <w:r>
         <w:rPr>
           <w:rFonts w:hint="eastAsia"/>
@@ -3053,7 +3516,7 @@
         </w:rPr>
       </w:pPr>
       <w:bookmarkStart w:id="17" w:name="_Toc3150"/>
-      <w:bookmarkStart w:id="18" w:name="_Toc8423"/>
+      <w:bookmarkStart w:id="18" w:name="_Toc32123"/>
       <w:r>
         <w:rPr>
           <w:rFonts w:hint="eastAsia"/>
@@ -3305,7 +3768,7 @@
         </w:rPr>
       </w:pPr>
       <w:bookmarkStart w:id="19" w:name="_Toc4185"/>
-      <w:bookmarkStart w:id="20" w:name="_Toc2638"/>
+      <w:bookmarkStart w:id="20" w:name="_Toc5308"/>
       <w:r>
         <w:rPr>
           <w:rFonts w:hint="eastAsia"/>
@@ -3496,6 +3959,32 @@
         <w:spacing w:line="360" w:lineRule="auto"/>
         <w:ind w:firstLine="480" w:firstLineChars="200"/>
         <w:rPr>
+          <w:rFonts w:hint="eastAsia"/>
+          <w:lang w:val="en-US" w:eastAsia="zh-CN"/>
+        </w:rPr>
+      </w:pPr>
+      <w:r>
+        <w:rPr>
+          <w:rFonts w:hint="eastAsia"/>
+          <w:sz w:val="24"/>
+          <w:szCs w:val="24"/>
+          <w:lang w:val="en-US" w:eastAsia="zh-CN"/>
+        </w:rPr>
+        <w:t>但是基于区块链的音乐平台，</w:t>
+      </w:r>
+      <w:r>
+        <w:rPr>
+          <w:rFonts w:hint="default" w:ascii="宋体" w:hAnsi="宋体" w:cs="宋体"/>
+          <w:b w:val="0"/>
+          <w:bCs w:val="0"/>
+          <w:sz w:val="24"/>
+          <w:szCs w:val="24"/>
+          <w:lang w:val="en-US" w:eastAsia="zh-CN"/>
+        </w:rPr>
+        <w:t>假如</w:t>
+      </w:r>
+      <w:r>
+        <w:rPr>
           <w:rFonts w:hint="eastAsia" w:ascii="宋体" w:hAnsi="宋体" w:cs="宋体"/>
           <w:b w:val="0"/>
           <w:bCs w:val="0"/>
@@ -3503,15 +3992,7 @@
           <w:szCs w:val="24"/>
           <w:lang w:val="en-US" w:eastAsia="zh-CN"/>
         </w:rPr>
-      </w:pPr>
-      <w:r>
-        <w:rPr>
-          <w:rFonts w:hint="eastAsia"/>
-          <w:sz w:val="24"/>
-          <w:szCs w:val="24"/>
-          <w:lang w:val="en-US" w:eastAsia="zh-CN"/>
-        </w:rPr>
-        <w:t>但是基于区块链的音乐平台，</w:t>
+        <w:t>创造者发布一首作品</w:t>
       </w:r>
       <w:r>
         <w:rPr>
@@ -3522,7 +4003,7 @@
           <w:szCs w:val="24"/>
           <w:lang w:val="en-US" w:eastAsia="zh-CN"/>
         </w:rPr>
-        <w:t>假如</w:t>
+        <w:t>，可以通过可视化界面以及智能合约设定好内容发布时间、收钱或定价。最终的收益</w:t>
       </w:r>
       <w:r>
         <w:rPr>
@@ -3533,7 +4014,7 @@
           <w:szCs w:val="24"/>
           <w:lang w:val="en-US" w:eastAsia="zh-CN"/>
         </w:rPr>
-        <w:t>创造者发布一首作品</w:t>
+        <w:t>直接</w:t>
       </w:r>
       <w:r>
         <w:rPr>
@@ -3544,7 +4025,7 @@
           <w:szCs w:val="24"/>
           <w:lang w:val="en-US" w:eastAsia="zh-CN"/>
         </w:rPr>
-        <w:t>，可以通过可视化界面以及智能合约设定好内容发布时间、收钱或定价。最终的收益</w:t>
+        <w:t>给内容生产者</w:t>
       </w:r>
       <w:r>
         <w:rPr>
@@ -3555,45 +4036,9 @@
           <w:szCs w:val="24"/>
           <w:lang w:val="en-US" w:eastAsia="zh-CN"/>
         </w:rPr>
-        <w:t>直接</w:t>
-      </w:r>
-      <w:r>
-        <w:rPr>
-          <w:rFonts w:hint="default" w:ascii="宋体" w:hAnsi="宋体" w:cs="宋体"/>
-          <w:b w:val="0"/>
-          <w:bCs w:val="0"/>
-          <w:sz w:val="24"/>
-          <w:szCs w:val="24"/>
-          <w:lang w:val="en-US" w:eastAsia="zh-CN"/>
-        </w:rPr>
-        <w:t>给内容生产者</w:t>
-      </w:r>
-      <w:r>
-        <w:rPr>
-          <w:rFonts w:hint="eastAsia" w:ascii="宋体" w:hAnsi="宋体" w:cs="宋体"/>
-          <w:b w:val="0"/>
-          <w:bCs w:val="0"/>
-          <w:sz w:val="24"/>
-          <w:szCs w:val="24"/>
-          <w:lang w:val="en-US" w:eastAsia="zh-CN"/>
-        </w:rPr>
         <w:t>。</w:t>
       </w:r>
-    </w:p>
-    <w:p>
-      <w:pPr>
-        <w:spacing w:line="360" w:lineRule="auto"/>
-        <w:ind w:firstLine="480" w:firstLineChars="200"/>
-        <w:jc w:val="both"/>
-        <w:rPr>
-          <w:rFonts w:hint="eastAsia" w:ascii="宋体" w:hAnsi="宋体" w:cs="宋体"/>
-          <w:b w:val="0"/>
-          <w:bCs w:val="0"/>
-          <w:sz w:val="24"/>
-          <w:szCs w:val="24"/>
-          <w:lang w:val="en-US" w:eastAsia="zh-CN"/>
-        </w:rPr>
-      </w:pPr>
+      <w:bookmarkStart w:id="21" w:name="_Toc29348"/>
     </w:p>
     <w:p>
       <w:pPr>
@@ -3604,8 +4049,7 @@
           <w:lang w:val="en-US" w:eastAsia="zh-CN"/>
         </w:rPr>
       </w:pPr>
-      <w:bookmarkStart w:id="21" w:name="_Toc3877"/>
-      <w:bookmarkStart w:id="22" w:name="_Toc29348"/>
+      <w:bookmarkStart w:id="22" w:name="_Toc2154"/>
       <w:r>
         <w:rPr>
           <w:rFonts w:hint="eastAsia"/>
@@ -3613,7 +4057,7 @@
         </w:rPr>
         <w:t>基于区块链的音乐产业</w:t>
       </w:r>
-      <w:bookmarkEnd w:id="21"/>
+      <w:bookmarkEnd w:id="22"/>
     </w:p>
     <w:p>
       <w:pPr>
@@ -3624,7 +4068,7 @@
           <w:lang w:val="en-US" w:eastAsia="zh-CN"/>
         </w:rPr>
       </w:pPr>
-      <w:bookmarkStart w:id="23" w:name="_Toc3949"/>
+      <w:bookmarkStart w:id="23" w:name="_Toc11968"/>
       <w:r>
         <w:rPr>
           <w:rFonts w:hint="eastAsia"/>
@@ -3635,6 +4079,9 @@
       <w:bookmarkEnd w:id="23"/>
     </w:p>
     <w:p>
+      <w:pPr>
+        <w:jc w:val="center"/>
+      </w:pPr>
       <w:r>
         <w:drawing>
           <wp:inline distT="0" distB="0" distL="114300" distR="114300">
@@ -3681,49 +4128,2042 @@
     </w:p>
     <w:p>
       <w:pPr>
-        <w:rPr>
-          <w:rFonts w:hint="eastAsia"/>
-          <w:lang w:val="en-US" w:eastAsia="zh-CN"/>
-        </w:rPr>
-      </w:pPr>
+        <w:jc w:val="center"/>
+        <w:rPr>
+          <w:rFonts w:hint="eastAsia"/>
+          <w:lang w:val="en-US" w:eastAsia="zh-CN"/>
+        </w:rPr>
+      </w:pPr>
+      <w:r>
+        <w:rPr>
+          <w:rFonts w:hint="eastAsia"/>
+          <w:lang w:val="en-US" w:eastAsia="zh-CN"/>
+        </w:rPr>
+        <w:t>图2</w:t>
+      </w:r>
+    </w:p>
+    <w:p>
+      <w:pPr>
+        <w:spacing w:line="360" w:lineRule="auto"/>
+        <w:jc w:val="left"/>
+        <w:rPr>
+          <w:rFonts w:hint="default"/>
+          <w:sz w:val="24"/>
+          <w:szCs w:val="24"/>
+          <w:lang w:val="en-US" w:eastAsia="zh-CN"/>
+        </w:rPr>
+      </w:pPr>
+      <w:r>
+        <w:rPr>
+          <w:rFonts w:hint="eastAsia"/>
+          <w:lang w:val="en-US" w:eastAsia="zh-CN"/>
+        </w:rPr>
+        <w:t xml:space="preserve">    </w:t>
+      </w:r>
+      <w:r>
+        <w:rPr>
+          <w:rFonts w:hint="eastAsia"/>
+          <w:sz w:val="24"/>
+          <w:szCs w:val="24"/>
+          <w:lang w:val="en-US" w:eastAsia="zh-CN"/>
+        </w:rPr>
+        <w:t>图2展示了基于区块链的数字音乐产业系统底层架构。该底层构架由四层组成，自下而上分别是数据层、技术层、应用层、激励层。第一层是数据层，数据层封装了和该数字音乐相关的一些关键信息，包括区块信息、资产信息、账户信息、交易信息以及指纹信息等。第二层是技术层，技术层封装了P2P组网机制等，以实现不同节点之间区块数据的同步与验证；还封装了预设逻辑时钟和智能合约，记账节点需要按照共同的合约规定完成相应的数据记录和打包任务。第三层是应用层，这一层被用于对外提供操纵链上数据的接口，以供账户管理、审计追踪、资产交易以及资产信息的检索和查询等。第四层是激励层，激励层包括Token发行机制和Token分配机制，通过奖励那些参与记账的节点，维持整个区块链网络的稳定运行。</w:t>
+      </w:r>
     </w:p>
     <w:p>
       <w:pPr>
         <w:pStyle w:val="3"/>
         <w:bidi w:val="0"/>
         <w:rPr>
+          <w:rFonts w:hint="eastAsia"/>
+          <w:lang w:val="en-US" w:eastAsia="zh-CN"/>
+        </w:rPr>
+      </w:pPr>
+      <w:bookmarkStart w:id="24" w:name="_Toc28301"/>
+      <w:r>
+        <w:rPr>
+          <w:rFonts w:hint="eastAsia"/>
+          <w:lang w:val="en-US" w:eastAsia="zh-CN"/>
+        </w:rPr>
+        <w:t>系统模块</w:t>
+      </w:r>
+      <w:bookmarkEnd w:id="24"/>
+    </w:p>
+    <w:p>
+      <w:pPr>
+        <w:pStyle w:val="6"/>
+        <w:bidi w:val="0"/>
+        <w:rPr>
+          <w:rFonts w:hint="eastAsia"/>
+          <w:lang w:val="en-US" w:eastAsia="zh-CN"/>
+        </w:rPr>
+      </w:pPr>
+      <w:r>
+        <w:rPr>
+          <w:rFonts w:hint="eastAsia"/>
+          <w:lang w:val="en-US" w:eastAsia="zh-CN"/>
+        </w:rPr>
+        <w:t>用户管理模块</w:t>
+      </w:r>
+    </w:p>
+    <w:p>
+      <w:pPr>
+        <w:spacing w:line="360" w:lineRule="auto"/>
+        <w:rPr>
+          <w:rFonts w:hint="eastAsia"/>
+          <w:sz w:val="24"/>
+          <w:szCs w:val="24"/>
+          <w:lang w:val="en-US" w:eastAsia="zh-CN"/>
+        </w:rPr>
+      </w:pPr>
+      <w:r>
+        <w:rPr>
+          <w:rFonts w:hint="eastAsia"/>
+          <w:lang w:val="en-US" w:eastAsia="zh-CN"/>
+        </w:rPr>
+        <w:t xml:space="preserve">   </w:t>
+      </w:r>
+      <w:r>
+        <w:rPr>
+          <w:rFonts w:hint="eastAsia"/>
+          <w:sz w:val="24"/>
+          <w:szCs w:val="24"/>
+          <w:lang w:val="en-US" w:eastAsia="zh-CN"/>
+        </w:rPr>
+        <w:t>用户管理模块主要是对用户相关信息进行统一管理，方便用户对这些信息的查看，用户在首次登录到系统后需要完善个人信息</w:t>
+      </w:r>
+    </w:p>
+    <w:p>
+      <w:pPr>
+        <w:pStyle w:val="6"/>
+        <w:bidi w:val="0"/>
+        <w:rPr>
+          <w:rFonts w:hint="eastAsia"/>
+          <w:lang w:val="en-US" w:eastAsia="zh-CN"/>
+        </w:rPr>
+      </w:pPr>
+      <w:r>
+        <w:rPr>
+          <w:rFonts w:hint="eastAsia"/>
+          <w:lang w:val="en-US" w:eastAsia="zh-CN"/>
+        </w:rPr>
+        <w:t>版权登记模块</w:t>
+      </w:r>
+    </w:p>
+    <w:p>
+      <w:pPr>
+        <w:spacing w:line="360" w:lineRule="auto"/>
+        <w:rPr>
+          <w:rFonts w:hint="eastAsia"/>
+          <w:sz w:val="24"/>
+          <w:szCs w:val="24"/>
+          <w:lang w:val="en-US" w:eastAsia="zh-CN"/>
+        </w:rPr>
+      </w:pPr>
+      <w:r>
+        <w:rPr>
+          <w:rFonts w:hint="eastAsia"/>
+          <w:lang w:val="en-US" w:eastAsia="zh-CN"/>
+        </w:rPr>
+        <w:t xml:space="preserve">  </w:t>
+      </w:r>
+      <w:r>
+        <w:rPr>
+          <w:rFonts w:hint="eastAsia"/>
+          <w:sz w:val="24"/>
+          <w:szCs w:val="24"/>
+          <w:lang w:val="en-US" w:eastAsia="zh-CN"/>
+        </w:rPr>
+        <w:t xml:space="preserve"> 版权登记模块用于实现用户对自己原创音乐作品的登记确权、音乐版权证书的下载以及原创音乐文件的下载。</w:t>
+      </w:r>
+    </w:p>
+    <w:p>
+      <w:pPr>
+        <w:pStyle w:val="6"/>
+        <w:bidi w:val="0"/>
+        <w:rPr>
+          <w:rFonts w:hint="eastAsia"/>
+          <w:lang w:val="en-US" w:eastAsia="zh-CN"/>
+        </w:rPr>
+      </w:pPr>
+      <w:r>
+        <w:rPr>
+          <w:rFonts w:hint="eastAsia"/>
+          <w:lang w:val="en-US" w:eastAsia="zh-CN"/>
+        </w:rPr>
+        <w:t>音乐交易模块</w:t>
+      </w:r>
+    </w:p>
+    <w:p>
+      <w:pPr>
+        <w:spacing w:line="360" w:lineRule="auto"/>
+        <w:rPr>
           <w:rFonts w:hint="default"/>
-          <w:lang w:val="en-US" w:eastAsia="zh-CN"/>
-        </w:rPr>
-      </w:pPr>
-      <w:bookmarkStart w:id="24" w:name="_Toc11358"/>
-      <w:r>
-        <w:rPr>
-          <w:rFonts w:hint="eastAsia"/>
-          <w:lang w:val="en-US" w:eastAsia="zh-CN"/>
-        </w:rPr>
-        <w:t>基于区块链的音乐发布</w:t>
-      </w:r>
-      <w:bookmarkEnd w:id="22"/>
-      <w:r>
-        <w:rPr>
-          <w:rFonts w:hint="eastAsia"/>
-          <w:lang w:val="en-US" w:eastAsia="zh-CN"/>
-        </w:rPr>
-        <w:t>与交易</w:t>
-      </w:r>
-      <w:bookmarkEnd w:id="24"/>
+          <w:sz w:val="24"/>
+          <w:szCs w:val="24"/>
+          <w:lang w:val="en-US" w:eastAsia="zh-CN"/>
+        </w:rPr>
+      </w:pPr>
+      <w:r>
+        <w:rPr>
+          <w:rFonts w:hint="eastAsia"/>
+          <w:lang w:val="en-US" w:eastAsia="zh-CN"/>
+        </w:rPr>
+        <w:t xml:space="preserve">   </w:t>
+      </w:r>
+      <w:r>
+        <w:rPr>
+          <w:rFonts w:hint="eastAsia"/>
+          <w:sz w:val="24"/>
+          <w:szCs w:val="24"/>
+          <w:lang w:val="en-US" w:eastAsia="zh-CN"/>
+        </w:rPr>
+        <w:t>音乐交易模块通过智能合约实现用户之间的交易。在音乐购买过程前，用户可以先浏览音乐商城中出售的音乐并进行音乐试听，之后即可以选择想要购买的音乐进行购买，用户购买后，会按照智能合约的规定将收益分配给创作者，用户可以获得该音乐存储的ipfs地址，即可前往下载该音乐文件进行聆听欣赏。</w:t>
+      </w:r>
+    </w:p>
+    <w:p>
+      <w:pPr>
+        <w:pStyle w:val="6"/>
+        <w:bidi w:val="0"/>
+        <w:rPr>
+          <w:rFonts w:hint="eastAsia"/>
+          <w:lang w:val="en-US" w:eastAsia="zh-CN"/>
+        </w:rPr>
+      </w:pPr>
+      <w:r>
+        <w:rPr>
+          <w:rFonts w:hint="eastAsia"/>
+          <w:lang w:val="en-US" w:eastAsia="zh-CN"/>
+        </w:rPr>
+        <w:t>维护权利模块</w:t>
+      </w:r>
+    </w:p>
+    <w:p>
+      <w:pPr>
+        <w:spacing w:line="360" w:lineRule="auto"/>
+        <w:rPr>
+          <w:rFonts w:hint="default"/>
+          <w:lang w:val="en-US" w:eastAsia="zh-CN"/>
+        </w:rPr>
+      </w:pPr>
+      <w:r>
+        <w:rPr>
+          <w:rFonts w:hint="eastAsia"/>
+          <w:lang w:val="en-US" w:eastAsia="zh-CN"/>
+        </w:rPr>
+        <w:t xml:space="preserve">   </w:t>
+      </w:r>
+      <w:r>
+        <w:rPr>
+          <w:rFonts w:hint="eastAsia"/>
+          <w:sz w:val="24"/>
+          <w:szCs w:val="24"/>
+          <w:lang w:val="en-US" w:eastAsia="zh-CN"/>
+        </w:rPr>
+        <w:t>侵权监测模块用于帮助创作者发现网络上的盗版侵权音乐以及下载之后非合理使用的行为。</w:t>
+      </w:r>
+    </w:p>
+    <w:p>
+      <w:pPr>
+        <w:jc w:val="center"/>
+        <w:rPr>
+          <w:rFonts w:hint="default"/>
+          <w:lang w:val="en-US" w:eastAsia="zh-CN"/>
+        </w:rPr>
+      </w:pPr>
+    </w:p>
+    <w:p>
+      <w:pPr>
+        <w:pStyle w:val="3"/>
+        <w:bidi w:val="0"/>
+        <w:rPr>
+          <w:rFonts w:hint="eastAsia"/>
+          <w:lang w:val="en-US" w:eastAsia="zh-CN"/>
+        </w:rPr>
+      </w:pPr>
+      <w:bookmarkStart w:id="25" w:name="_Toc12782"/>
+      <w:r>
+        <w:rPr>
+          <w:rFonts w:hint="eastAsia"/>
+          <w:lang w:val="en-US" w:eastAsia="zh-CN"/>
+        </w:rPr>
+        <w:t>可能碰到的风险</w:t>
+      </w:r>
+      <w:bookmarkEnd w:id="25"/>
+    </w:p>
+    <w:p>
+      <w:pPr>
+        <w:pStyle w:val="4"/>
+        <w:numPr>
+          <w:numId w:val="0"/>
+        </w:numPr>
+        <w:bidi w:val="0"/>
+        <w:rPr>
+          <w:rFonts w:hint="default"/>
+          <w:lang w:val="en-US" w:eastAsia="zh-CN"/>
+        </w:rPr>
+      </w:pPr>
+      <w:bookmarkStart w:id="26" w:name="_Toc19934"/>
+      <w:r>
+        <w:rPr>
+          <w:rFonts w:hint="eastAsia"/>
+          <w:lang w:val="en-US" w:eastAsia="zh-CN"/>
+        </w:rPr>
+        <w:t>与人员相关的风险</w:t>
+      </w:r>
+      <w:bookmarkEnd w:id="26"/>
+    </w:p>
+    <w:p>
+      <w:pPr>
+        <w:spacing w:line="360" w:lineRule="auto"/>
+        <w:ind w:firstLine="420"/>
+        <w:rPr>
+          <w:rFonts w:hint="default"/>
+          <w:lang w:val="en-US" w:eastAsia="zh-CN"/>
+        </w:rPr>
+      </w:pPr>
+      <w:r>
+        <w:rPr>
+          <w:rFonts w:hint="eastAsia"/>
+          <w:sz w:val="24"/>
+          <w:szCs w:val="24"/>
+          <w:lang w:val="en-US" w:eastAsia="zh-CN"/>
+        </w:rPr>
+        <w:t>尽管区块链是完全去中心化的，但是人依旧是主体，它仍然要与人互动，相关人员要采取正确的行动。例如，任何机构需要通过计算机或者自动系统来与区块链系统互动。当工作人员操作计算机时，存在着人员访问系统的证件被盗取或者遭破环的可能性。需要对内部人员进行技术培训</w:t>
+      </w:r>
+      <w:r>
+        <w:rPr>
+          <w:rFonts w:hint="eastAsia"/>
+          <w:lang w:val="en-US" w:eastAsia="zh-CN"/>
+        </w:rPr>
+        <w:t>。</w:t>
+      </w:r>
+    </w:p>
+    <w:p>
+      <w:pPr>
+        <w:pStyle w:val="4"/>
+        <w:numPr>
+          <w:numId w:val="0"/>
+        </w:numPr>
+        <w:bidi w:val="0"/>
+        <w:ind w:leftChars="0"/>
+        <w:rPr>
+          <w:rFonts w:hint="eastAsia"/>
+          <w:lang w:val="en-US" w:eastAsia="zh-CN"/>
+        </w:rPr>
+      </w:pPr>
+      <w:bookmarkStart w:id="27" w:name="_Toc15486"/>
+      <w:r>
+        <w:rPr>
+          <w:rFonts w:hint="eastAsia"/>
+          <w:lang w:val="en-US" w:eastAsia="zh-CN"/>
+        </w:rPr>
+        <w:t>区块链技术厂商的风险</w:t>
+      </w:r>
+      <w:bookmarkEnd w:id="27"/>
+    </w:p>
+    <w:p>
+      <w:pPr>
+        <w:numPr>
+          <w:numId w:val="0"/>
+        </w:numPr>
+        <w:spacing w:line="360" w:lineRule="auto"/>
+        <w:ind w:leftChars="0"/>
+        <w:rPr>
+          <w:rFonts w:hint="eastAsia"/>
+          <w:lang w:val="en-US" w:eastAsia="zh-CN"/>
+        </w:rPr>
+      </w:pPr>
+      <w:r>
+        <w:rPr>
+          <w:rFonts w:hint="eastAsia"/>
+          <w:lang w:val="en-US" w:eastAsia="zh-CN"/>
+        </w:rPr>
+        <w:t xml:space="preserve">   </w:t>
+      </w:r>
+      <w:r>
+        <w:rPr>
+          <w:rFonts w:hint="eastAsia"/>
+          <w:sz w:val="24"/>
+          <w:szCs w:val="24"/>
+          <w:lang w:val="en-US" w:eastAsia="zh-CN"/>
+        </w:rPr>
+        <w:t>随着分布式账本技术的发展，我们将会看到第三方研发的发展领域包括钱包、支付处理器、智能合约和区块链支付平台等第三方。这些厂商也可能会给用户带来风险。如果你是用的平台或者服务有什么弱点，那么你在访问这些平台或服务时就会遇到安全问题。安全问题可能来自糟糕的代码、脆弱的安全措施或是人员的操作错误。由于使用智能合约，要确保智能合约没有任何较大的安全漏洞或者缺陷，如果存在较大的安全漏洞或者缺陷，那么它很容易蔓延至整个系统。</w:t>
+      </w:r>
+    </w:p>
+    <w:p>
+      <w:pPr>
+        <w:pStyle w:val="4"/>
+        <w:numPr>
+          <w:numId w:val="0"/>
+        </w:numPr>
+        <w:bidi w:val="0"/>
+        <w:ind w:leftChars="0"/>
+        <w:rPr>
+          <w:rFonts w:hint="eastAsia"/>
+          <w:lang w:val="en-US" w:eastAsia="zh-CN"/>
+        </w:rPr>
+      </w:pPr>
+      <w:bookmarkStart w:id="28" w:name="_Toc2880"/>
+      <w:r>
+        <w:rPr>
+          <w:rFonts w:hint="eastAsia"/>
+          <w:lang w:val="en-US" w:eastAsia="zh-CN"/>
+        </w:rPr>
+        <w:t>交易速率</w:t>
+      </w:r>
+      <w:bookmarkEnd w:id="28"/>
+    </w:p>
+    <w:p>
+      <w:pPr>
+        <w:numPr>
+          <w:numId w:val="0"/>
+        </w:numPr>
+        <w:spacing w:line="360" w:lineRule="auto"/>
+        <w:ind w:leftChars="0"/>
+        <w:rPr>
+          <w:rFonts w:hint="default"/>
+          <w:lang w:val="en-US" w:eastAsia="zh-CN"/>
+        </w:rPr>
+      </w:pPr>
+      <w:r>
+        <w:rPr>
+          <w:rFonts w:hint="eastAsia"/>
+          <w:lang w:val="en-US" w:eastAsia="zh-CN"/>
+        </w:rPr>
+        <w:t xml:space="preserve">   </w:t>
+      </w:r>
+      <w:r>
+        <w:rPr>
+          <w:rFonts w:hint="eastAsia"/>
+          <w:sz w:val="24"/>
+          <w:szCs w:val="24"/>
+          <w:lang w:val="en-US" w:eastAsia="zh-CN"/>
+        </w:rPr>
+        <w:t>交易速率低，比如比特币系统只有每秒7笔的交易，以太坊最快也不过几十笔每秒，效率低下是区块链所面临的的缺陷之一。</w:t>
+      </w:r>
+    </w:p>
+    <w:p>
+      <w:pPr>
+        <w:pStyle w:val="3"/>
+      </w:pPr>
+      <w:bookmarkStart w:id="29" w:name="_Toc3517"/>
+      <w:bookmarkStart w:id="30" w:name="_Toc26953"/>
+      <w:r>
+        <w:t>开发环境的配置</w:t>
+      </w:r>
+      <w:bookmarkEnd w:id="29"/>
+      <w:bookmarkEnd w:id="30"/>
+    </w:p>
+    <w:tbl>
+      <w:tblPr>
+        <w:tblStyle w:val="12"/>
+        <w:tblW w:w="0" w:type="auto"/>
+        <w:tblInd w:w="0" w:type="dxa"/>
+        <w:tblBorders>
+          <w:top w:val="single" w:color="auto" w:sz="4" w:space="0"/>
+          <w:left w:val="single" w:color="auto" w:sz="4" w:space="0"/>
+          <w:bottom w:val="single" w:color="auto" w:sz="4" w:space="0"/>
+          <w:right w:val="single" w:color="auto" w:sz="4" w:space="0"/>
+          <w:insideH w:val="single" w:color="auto" w:sz="4" w:space="0"/>
+          <w:insideV w:val="single" w:color="auto" w:sz="4" w:space="0"/>
+        </w:tblBorders>
+        <w:tblLayout w:type="autofit"/>
+        <w:tblCellMar>
+          <w:top w:w="0" w:type="dxa"/>
+          <w:left w:w="108" w:type="dxa"/>
+          <w:bottom w:w="0" w:type="dxa"/>
+          <w:right w:w="108" w:type="dxa"/>
+        </w:tblCellMar>
+      </w:tblPr>
+      <w:tblGrid>
+        <w:gridCol w:w="2764"/>
+        <w:gridCol w:w="2766"/>
+        <w:gridCol w:w="2766"/>
+      </w:tblGrid>
+      <w:tr>
+        <w:tblPrEx>
+          <w:tblBorders>
+            <w:top w:val="single" w:color="auto" w:sz="4" w:space="0"/>
+            <w:left w:val="single" w:color="auto" w:sz="4" w:space="0"/>
+            <w:bottom w:val="single" w:color="auto" w:sz="4" w:space="0"/>
+            <w:right w:val="single" w:color="auto" w:sz="4" w:space="0"/>
+            <w:insideH w:val="single" w:color="auto" w:sz="4" w:space="0"/>
+            <w:insideV w:val="single" w:color="auto" w:sz="4" w:space="0"/>
+          </w:tblBorders>
+          <w:tblCellMar>
+            <w:top w:w="0" w:type="dxa"/>
+            <w:left w:w="108" w:type="dxa"/>
+            <w:bottom w:w="0" w:type="dxa"/>
+            <w:right w:w="108" w:type="dxa"/>
+          </w:tblCellMar>
+        </w:tblPrEx>
+        <w:tc>
+          <w:tcPr>
+            <w:tcW w:w="2764" w:type="dxa"/>
+            <w:shd w:val="clear" w:color="auto" w:fill="D9D9D9"/>
+          </w:tcPr>
+          <w:p>
+            <w:pPr>
+              <w:jc w:val="center"/>
+              <w:rPr>
+                <w:rFonts w:ascii="Times New Roman" w:hAnsi="Times New Roman" w:eastAsia="宋体" w:cs="Times New Roman"/>
+                <w:sz w:val="18"/>
+                <w:szCs w:val="24"/>
+              </w:rPr>
+            </w:pPr>
+            <w:r>
+              <w:rPr>
+                <w:rFonts w:hint="eastAsia" w:ascii="Times New Roman" w:hAnsi="Times New Roman" w:eastAsia="宋体" w:cs="Times New Roman"/>
+                <w:sz w:val="18"/>
+                <w:szCs w:val="24"/>
+              </w:rPr>
+              <w:t>类别</w:t>
+            </w:r>
+          </w:p>
+        </w:tc>
+        <w:tc>
+          <w:tcPr>
+            <w:tcW w:w="2766" w:type="dxa"/>
+            <w:shd w:val="clear" w:color="auto" w:fill="D9D9D9"/>
+          </w:tcPr>
+          <w:p>
+            <w:pPr>
+              <w:jc w:val="center"/>
+              <w:rPr>
+                <w:rFonts w:ascii="Times New Roman" w:hAnsi="Times New Roman" w:eastAsia="宋体" w:cs="Times New Roman"/>
+                <w:sz w:val="18"/>
+                <w:szCs w:val="24"/>
+              </w:rPr>
+            </w:pPr>
+            <w:r>
+              <w:rPr>
+                <w:rFonts w:hint="eastAsia" w:ascii="Times New Roman" w:hAnsi="Times New Roman" w:eastAsia="宋体" w:cs="Times New Roman"/>
+                <w:sz w:val="18"/>
+                <w:szCs w:val="24"/>
+              </w:rPr>
+              <w:t>标准配置</w:t>
+            </w:r>
+          </w:p>
+        </w:tc>
+        <w:tc>
+          <w:tcPr>
+            <w:tcW w:w="2766" w:type="dxa"/>
+            <w:shd w:val="clear" w:color="auto" w:fill="D9D9D9"/>
+          </w:tcPr>
+          <w:p>
+            <w:pPr>
+              <w:jc w:val="center"/>
+              <w:rPr>
+                <w:rFonts w:ascii="Times New Roman" w:hAnsi="Times New Roman" w:eastAsia="宋体" w:cs="Times New Roman"/>
+                <w:sz w:val="18"/>
+                <w:szCs w:val="24"/>
+              </w:rPr>
+            </w:pPr>
+            <w:r>
+              <w:rPr>
+                <w:rFonts w:hint="eastAsia" w:ascii="Times New Roman" w:hAnsi="Times New Roman" w:eastAsia="宋体" w:cs="Times New Roman"/>
+                <w:sz w:val="18"/>
+                <w:szCs w:val="24"/>
+              </w:rPr>
+              <w:t>最低配置</w:t>
+            </w:r>
+          </w:p>
+        </w:tc>
+      </w:tr>
+      <w:tr>
+        <w:tblPrEx>
+          <w:tblBorders>
+            <w:top w:val="single" w:color="auto" w:sz="4" w:space="0"/>
+            <w:left w:val="single" w:color="auto" w:sz="4" w:space="0"/>
+            <w:bottom w:val="single" w:color="auto" w:sz="4" w:space="0"/>
+            <w:right w:val="single" w:color="auto" w:sz="4" w:space="0"/>
+            <w:insideH w:val="single" w:color="auto" w:sz="4" w:space="0"/>
+            <w:insideV w:val="single" w:color="auto" w:sz="4" w:space="0"/>
+          </w:tblBorders>
+          <w:tblCellMar>
+            <w:top w:w="0" w:type="dxa"/>
+            <w:left w:w="108" w:type="dxa"/>
+            <w:bottom w:w="0" w:type="dxa"/>
+            <w:right w:w="108" w:type="dxa"/>
+          </w:tblCellMar>
+        </w:tblPrEx>
+        <w:tc>
+          <w:tcPr>
+            <w:tcW w:w="2764" w:type="dxa"/>
+          </w:tcPr>
+          <w:p>
+            <w:pPr>
+              <w:jc w:val="center"/>
+              <w:rPr>
+                <w:rFonts w:hint="default" w:ascii="Times New Roman" w:hAnsi="Times New Roman" w:eastAsia="宋体" w:cs="Times New Roman"/>
+                <w:sz w:val="18"/>
+                <w:szCs w:val="24"/>
+                <w:lang w:val="en-US" w:eastAsia="zh-CN"/>
+              </w:rPr>
+            </w:pPr>
+            <w:r>
+              <w:rPr>
+                <w:rFonts w:hint="eastAsia" w:ascii="Times New Roman" w:hAnsi="Times New Roman" w:eastAsia="宋体" w:cs="Times New Roman"/>
+                <w:sz w:val="18"/>
+                <w:szCs w:val="24"/>
+                <w:lang w:val="en-US" w:eastAsia="zh-CN"/>
+              </w:rPr>
+              <w:t>CPU</w:t>
+            </w:r>
+          </w:p>
+        </w:tc>
+        <w:tc>
+          <w:tcPr>
+            <w:tcW w:w="2766" w:type="dxa"/>
+          </w:tcPr>
+          <w:p>
+            <w:pPr>
+              <w:jc w:val="center"/>
+              <w:rPr>
+                <w:rFonts w:hint="default" w:ascii="Times New Roman" w:hAnsi="Times New Roman" w:eastAsia="宋体" w:cs="Times New Roman"/>
+                <w:sz w:val="18"/>
+                <w:szCs w:val="24"/>
+                <w:lang w:val="en-US" w:eastAsia="zh-CN"/>
+              </w:rPr>
+            </w:pPr>
+            <w:r>
+              <w:rPr>
+                <w:rFonts w:hint="eastAsia" w:ascii="Times New Roman" w:hAnsi="Times New Roman" w:eastAsia="宋体" w:cs="Times New Roman"/>
+                <w:sz w:val="18"/>
+                <w:szCs w:val="24"/>
+                <w:lang w:val="en-US" w:eastAsia="zh-CN"/>
+              </w:rPr>
+              <w:t>Inter(R) Core(TM) i7 1.80GHz</w:t>
+            </w:r>
+          </w:p>
+        </w:tc>
+        <w:tc>
+          <w:tcPr>
+            <w:tcW w:w="2766" w:type="dxa"/>
+          </w:tcPr>
+          <w:p>
+            <w:pPr>
+              <w:jc w:val="center"/>
+              <w:rPr>
+                <w:rFonts w:hint="default" w:ascii="Times New Roman" w:hAnsi="Times New Roman" w:eastAsia="宋体" w:cs="Times New Roman"/>
+                <w:sz w:val="18"/>
+                <w:szCs w:val="24"/>
+                <w:lang w:val="en-US" w:eastAsia="zh-CN"/>
+              </w:rPr>
+            </w:pPr>
+            <w:r>
+              <w:rPr>
+                <w:rFonts w:hint="eastAsia" w:ascii="Times New Roman" w:hAnsi="Times New Roman" w:eastAsia="宋体" w:cs="Times New Roman"/>
+                <w:sz w:val="18"/>
+                <w:szCs w:val="24"/>
+                <w:lang w:val="en-US" w:eastAsia="zh-CN"/>
+              </w:rPr>
+              <w:t>Inter(R) Core(TM) i5 3.50GHz</w:t>
+            </w:r>
+          </w:p>
+        </w:tc>
+      </w:tr>
+      <w:tr>
+        <w:tblPrEx>
+          <w:tblBorders>
+            <w:top w:val="single" w:color="auto" w:sz="4" w:space="0"/>
+            <w:left w:val="single" w:color="auto" w:sz="4" w:space="0"/>
+            <w:bottom w:val="single" w:color="auto" w:sz="4" w:space="0"/>
+            <w:right w:val="single" w:color="auto" w:sz="4" w:space="0"/>
+            <w:insideH w:val="single" w:color="auto" w:sz="4" w:space="0"/>
+            <w:insideV w:val="single" w:color="auto" w:sz="4" w:space="0"/>
+          </w:tblBorders>
+          <w:tblCellMar>
+            <w:top w:w="0" w:type="dxa"/>
+            <w:left w:w="108" w:type="dxa"/>
+            <w:bottom w:w="0" w:type="dxa"/>
+            <w:right w:w="108" w:type="dxa"/>
+          </w:tblCellMar>
+        </w:tblPrEx>
+        <w:tc>
+          <w:tcPr>
+            <w:tcW w:w="2764" w:type="dxa"/>
+          </w:tcPr>
+          <w:p>
+            <w:pPr>
+              <w:jc w:val="center"/>
+              <w:rPr>
+                <w:rFonts w:hint="default" w:ascii="Times New Roman" w:hAnsi="Times New Roman" w:eastAsia="宋体" w:cs="Times New Roman"/>
+                <w:sz w:val="18"/>
+                <w:szCs w:val="24"/>
+                <w:lang w:val="en-US" w:eastAsia="zh-CN"/>
+              </w:rPr>
+            </w:pPr>
+            <w:r>
+              <w:rPr>
+                <w:rFonts w:hint="eastAsia" w:ascii="Times New Roman" w:hAnsi="Times New Roman" w:eastAsia="宋体" w:cs="Times New Roman"/>
+                <w:sz w:val="18"/>
+                <w:szCs w:val="24"/>
+                <w:lang w:val="en-US" w:eastAsia="zh-CN"/>
+              </w:rPr>
+              <w:t>内存</w:t>
+            </w:r>
+          </w:p>
+        </w:tc>
+        <w:tc>
+          <w:tcPr>
+            <w:tcW w:w="2766" w:type="dxa"/>
+          </w:tcPr>
+          <w:p>
+            <w:pPr>
+              <w:jc w:val="center"/>
+              <w:rPr>
+                <w:rFonts w:hint="default" w:ascii="Times New Roman" w:hAnsi="Times New Roman" w:eastAsia="宋体" w:cs="Times New Roman"/>
+                <w:sz w:val="18"/>
+                <w:szCs w:val="24"/>
+                <w:lang w:val="en-US" w:eastAsia="zh-CN"/>
+              </w:rPr>
+            </w:pPr>
+            <w:r>
+              <w:rPr>
+                <w:rFonts w:hint="eastAsia" w:ascii="Times New Roman" w:hAnsi="Times New Roman" w:eastAsia="宋体" w:cs="Times New Roman"/>
+                <w:sz w:val="18"/>
+                <w:szCs w:val="24"/>
+                <w:lang w:val="en-US" w:eastAsia="zh-CN"/>
+              </w:rPr>
+              <w:t>128GB</w:t>
+            </w:r>
+          </w:p>
+        </w:tc>
+        <w:tc>
+          <w:tcPr>
+            <w:tcW w:w="2766" w:type="dxa"/>
+          </w:tcPr>
+          <w:p>
+            <w:pPr>
+              <w:jc w:val="center"/>
+              <w:rPr>
+                <w:rFonts w:hint="default" w:ascii="Times New Roman" w:hAnsi="Times New Roman" w:eastAsia="宋体" w:cs="Times New Roman"/>
+                <w:sz w:val="18"/>
+                <w:szCs w:val="24"/>
+                <w:lang w:val="en-US" w:eastAsia="zh-CN"/>
+              </w:rPr>
+            </w:pPr>
+            <w:r>
+              <w:rPr>
+                <w:rFonts w:hint="eastAsia" w:ascii="Times New Roman" w:hAnsi="Times New Roman" w:eastAsia="宋体" w:cs="Times New Roman"/>
+                <w:sz w:val="18"/>
+                <w:szCs w:val="24"/>
+                <w:lang w:val="en-US" w:eastAsia="zh-CN"/>
+              </w:rPr>
+              <w:t>8GB</w:t>
+            </w:r>
+          </w:p>
+        </w:tc>
+      </w:tr>
+      <w:tr>
+        <w:tblPrEx>
+          <w:tblBorders>
+            <w:top w:val="single" w:color="auto" w:sz="4" w:space="0"/>
+            <w:left w:val="single" w:color="auto" w:sz="4" w:space="0"/>
+            <w:bottom w:val="single" w:color="auto" w:sz="4" w:space="0"/>
+            <w:right w:val="single" w:color="auto" w:sz="4" w:space="0"/>
+            <w:insideH w:val="single" w:color="auto" w:sz="4" w:space="0"/>
+            <w:insideV w:val="single" w:color="auto" w:sz="4" w:space="0"/>
+          </w:tblBorders>
+          <w:tblCellMar>
+            <w:top w:w="0" w:type="dxa"/>
+            <w:left w:w="108" w:type="dxa"/>
+            <w:bottom w:w="0" w:type="dxa"/>
+            <w:right w:w="108" w:type="dxa"/>
+          </w:tblCellMar>
+        </w:tblPrEx>
+        <w:tc>
+          <w:tcPr>
+            <w:tcW w:w="2764" w:type="dxa"/>
+          </w:tcPr>
+          <w:p>
+            <w:pPr>
+              <w:jc w:val="center"/>
+              <w:rPr>
+                <w:rFonts w:hint="default" w:ascii="Times New Roman" w:hAnsi="Times New Roman" w:eastAsia="宋体" w:cs="Times New Roman"/>
+                <w:sz w:val="18"/>
+                <w:szCs w:val="24"/>
+                <w:lang w:val="en-US" w:eastAsia="zh-CN"/>
+              </w:rPr>
+            </w:pPr>
+            <w:r>
+              <w:rPr>
+                <w:rFonts w:hint="eastAsia" w:ascii="Times New Roman" w:hAnsi="Times New Roman" w:eastAsia="宋体" w:cs="Times New Roman"/>
+                <w:sz w:val="18"/>
+                <w:szCs w:val="24"/>
+                <w:lang w:val="en-US" w:eastAsia="zh-CN"/>
+              </w:rPr>
+              <w:t>Solidity</w:t>
+            </w:r>
+          </w:p>
+        </w:tc>
+        <w:tc>
+          <w:tcPr>
+            <w:tcW w:w="2766" w:type="dxa"/>
+          </w:tcPr>
+          <w:p>
+            <w:pPr>
+              <w:jc w:val="center"/>
+              <w:rPr>
+                <w:rFonts w:hint="eastAsia" w:ascii="Times New Roman" w:hAnsi="Times New Roman" w:eastAsia="宋体" w:cs="Times New Roman"/>
+                <w:sz w:val="18"/>
+                <w:szCs w:val="24"/>
+                <w:lang w:val="en-US" w:eastAsia="zh-CN"/>
+              </w:rPr>
+            </w:pPr>
+            <w:r>
+              <w:rPr>
+                <w:rFonts w:hint="eastAsia" w:ascii="Times New Roman" w:hAnsi="Times New Roman" w:eastAsia="宋体" w:cs="Times New Roman"/>
+                <w:sz w:val="18"/>
+                <w:szCs w:val="24"/>
+                <w:lang w:val="en-US" w:eastAsia="zh-CN"/>
+              </w:rPr>
+              <w:t>0.5.17</w:t>
+            </w:r>
+          </w:p>
+        </w:tc>
+        <w:tc>
+          <w:tcPr>
+            <w:tcW w:w="2766" w:type="dxa"/>
+          </w:tcPr>
+          <w:p>
+            <w:pPr>
+              <w:jc w:val="center"/>
+              <w:rPr>
+                <w:rFonts w:hint="default" w:ascii="Times New Roman" w:hAnsi="Times New Roman" w:eastAsia="宋体" w:cs="Times New Roman"/>
+                <w:sz w:val="18"/>
+                <w:szCs w:val="24"/>
+                <w:lang w:val="en-US" w:eastAsia="zh-CN"/>
+              </w:rPr>
+            </w:pPr>
+            <w:r>
+              <w:rPr>
+                <w:rFonts w:hint="eastAsia" w:ascii="Times New Roman" w:hAnsi="Times New Roman" w:eastAsia="宋体" w:cs="Times New Roman"/>
+                <w:sz w:val="18"/>
+                <w:szCs w:val="24"/>
+                <w:lang w:val="en-US" w:eastAsia="zh-CN"/>
+              </w:rPr>
+              <w:t>0.5.0</w:t>
+            </w:r>
+          </w:p>
+        </w:tc>
+      </w:tr>
+      <w:tr>
+        <w:tblPrEx>
+          <w:tblBorders>
+            <w:top w:val="single" w:color="auto" w:sz="4" w:space="0"/>
+            <w:left w:val="single" w:color="auto" w:sz="4" w:space="0"/>
+            <w:bottom w:val="single" w:color="auto" w:sz="4" w:space="0"/>
+            <w:right w:val="single" w:color="auto" w:sz="4" w:space="0"/>
+            <w:insideH w:val="single" w:color="auto" w:sz="4" w:space="0"/>
+            <w:insideV w:val="single" w:color="auto" w:sz="4" w:space="0"/>
+          </w:tblBorders>
+          <w:tblCellMar>
+            <w:top w:w="0" w:type="dxa"/>
+            <w:left w:w="108" w:type="dxa"/>
+            <w:bottom w:w="0" w:type="dxa"/>
+            <w:right w:w="108" w:type="dxa"/>
+          </w:tblCellMar>
+        </w:tblPrEx>
+        <w:tc>
+          <w:tcPr>
+            <w:tcW w:w="2764" w:type="dxa"/>
+          </w:tcPr>
+          <w:p>
+            <w:pPr>
+              <w:jc w:val="center"/>
+              <w:rPr>
+                <w:rFonts w:hint="eastAsia" w:ascii="Times New Roman" w:hAnsi="Times New Roman" w:eastAsia="宋体" w:cs="Times New Roman"/>
+                <w:sz w:val="18"/>
+                <w:szCs w:val="24"/>
+                <w:lang w:val="en-US" w:eastAsia="zh-CN"/>
+              </w:rPr>
+            </w:pPr>
+            <w:r>
+              <w:rPr>
+                <w:rFonts w:hint="eastAsia" w:ascii="Times New Roman" w:hAnsi="Times New Roman" w:eastAsia="宋体" w:cs="Times New Roman"/>
+                <w:sz w:val="18"/>
+                <w:szCs w:val="24"/>
+                <w:lang w:val="en-US" w:eastAsia="zh-CN"/>
+              </w:rPr>
+              <w:t>网卡</w:t>
+            </w:r>
+          </w:p>
+        </w:tc>
+        <w:tc>
+          <w:tcPr>
+            <w:tcW w:w="2766" w:type="dxa"/>
+          </w:tcPr>
+          <w:p>
+            <w:pPr>
+              <w:jc w:val="center"/>
+              <w:rPr>
+                <w:rFonts w:hint="eastAsia" w:ascii="Times New Roman" w:hAnsi="Times New Roman" w:eastAsia="宋体" w:cs="Times New Roman"/>
+                <w:sz w:val="18"/>
+                <w:szCs w:val="24"/>
+                <w:lang w:val="en-US" w:eastAsia="zh-CN"/>
+              </w:rPr>
+            </w:pPr>
+            <w:r>
+              <w:rPr>
+                <w:rFonts w:hint="eastAsia" w:ascii="Times New Roman" w:hAnsi="Times New Roman" w:eastAsia="宋体" w:cs="Times New Roman"/>
+                <w:sz w:val="18"/>
+                <w:szCs w:val="24"/>
+                <w:lang w:val="en-US" w:eastAsia="zh-CN"/>
+              </w:rPr>
+              <w:t>万兆以太网网卡</w:t>
+            </w:r>
+          </w:p>
+        </w:tc>
+        <w:tc>
+          <w:tcPr>
+            <w:tcW w:w="2766" w:type="dxa"/>
+          </w:tcPr>
+          <w:p>
+            <w:pPr>
+              <w:jc w:val="center"/>
+              <w:rPr>
+                <w:rFonts w:hint="eastAsia" w:ascii="Times New Roman" w:hAnsi="Times New Roman" w:eastAsia="宋体" w:cs="Times New Roman"/>
+                <w:sz w:val="18"/>
+                <w:szCs w:val="24"/>
+                <w:lang w:val="en-US" w:eastAsia="zh-CN"/>
+              </w:rPr>
+            </w:pPr>
+            <w:r>
+              <w:rPr>
+                <w:rFonts w:hint="eastAsia" w:ascii="Times New Roman" w:hAnsi="Times New Roman" w:eastAsia="宋体" w:cs="Times New Roman"/>
+                <w:sz w:val="18"/>
+                <w:szCs w:val="24"/>
+                <w:lang w:val="en-US" w:eastAsia="zh-CN"/>
+              </w:rPr>
+              <w:t>百兆以太网网卡</w:t>
+            </w:r>
+          </w:p>
+        </w:tc>
+      </w:tr>
+      <w:tr>
+        <w:tblPrEx>
+          <w:tblBorders>
+            <w:top w:val="single" w:color="auto" w:sz="4" w:space="0"/>
+            <w:left w:val="single" w:color="auto" w:sz="4" w:space="0"/>
+            <w:bottom w:val="single" w:color="auto" w:sz="4" w:space="0"/>
+            <w:right w:val="single" w:color="auto" w:sz="4" w:space="0"/>
+            <w:insideH w:val="single" w:color="auto" w:sz="4" w:space="0"/>
+            <w:insideV w:val="single" w:color="auto" w:sz="4" w:space="0"/>
+          </w:tblBorders>
+          <w:tblCellMar>
+            <w:top w:w="0" w:type="dxa"/>
+            <w:left w:w="108" w:type="dxa"/>
+            <w:bottom w:w="0" w:type="dxa"/>
+            <w:right w:w="108" w:type="dxa"/>
+          </w:tblCellMar>
+        </w:tblPrEx>
+        <w:tc>
+          <w:tcPr>
+            <w:tcW w:w="2764" w:type="dxa"/>
+          </w:tcPr>
+          <w:p>
+            <w:pPr>
+              <w:jc w:val="center"/>
+              <w:rPr>
+                <w:rFonts w:hint="eastAsia" w:ascii="Times New Roman" w:hAnsi="Times New Roman" w:eastAsia="宋体" w:cs="Times New Roman"/>
+                <w:sz w:val="18"/>
+                <w:szCs w:val="24"/>
+                <w:lang w:val="en-US" w:eastAsia="zh-CN"/>
+              </w:rPr>
+            </w:pPr>
+            <w:r>
+              <w:rPr>
+                <w:rFonts w:hint="eastAsia" w:ascii="Times New Roman" w:hAnsi="Times New Roman" w:eastAsia="宋体" w:cs="Times New Roman"/>
+                <w:sz w:val="18"/>
+                <w:szCs w:val="24"/>
+                <w:lang w:val="en-US" w:eastAsia="zh-CN"/>
+              </w:rPr>
+              <w:t>硬盘</w:t>
+            </w:r>
+          </w:p>
+        </w:tc>
+        <w:tc>
+          <w:tcPr>
+            <w:tcW w:w="2766" w:type="dxa"/>
+          </w:tcPr>
+          <w:p>
+            <w:pPr>
+              <w:jc w:val="center"/>
+              <w:rPr>
+                <w:rFonts w:hint="eastAsia" w:ascii="Times New Roman" w:hAnsi="Times New Roman" w:eastAsia="宋体" w:cs="Times New Roman"/>
+                <w:sz w:val="18"/>
+                <w:szCs w:val="24"/>
+                <w:lang w:val="en-US" w:eastAsia="zh-CN"/>
+              </w:rPr>
+            </w:pPr>
+            <w:r>
+              <w:rPr>
+                <w:rFonts w:hint="eastAsia" w:ascii="Times New Roman" w:hAnsi="Times New Roman" w:eastAsia="宋体" w:cs="Times New Roman"/>
+                <w:sz w:val="18"/>
+                <w:szCs w:val="24"/>
+                <w:lang w:val="en-US" w:eastAsia="zh-CN"/>
+              </w:rPr>
+              <w:t>500GB</w:t>
+            </w:r>
+          </w:p>
+        </w:tc>
+        <w:tc>
+          <w:tcPr>
+            <w:tcW w:w="2766" w:type="dxa"/>
+          </w:tcPr>
+          <w:p>
+            <w:pPr>
+              <w:jc w:val="center"/>
+              <w:rPr>
+                <w:rFonts w:hint="eastAsia" w:ascii="Times New Roman" w:hAnsi="Times New Roman" w:eastAsia="宋体" w:cs="Times New Roman"/>
+                <w:sz w:val="18"/>
+                <w:szCs w:val="24"/>
+                <w:lang w:val="en-US" w:eastAsia="zh-CN"/>
+              </w:rPr>
+            </w:pPr>
+            <w:r>
+              <w:rPr>
+                <w:rFonts w:hint="eastAsia" w:ascii="Times New Roman" w:hAnsi="Times New Roman" w:eastAsia="宋体" w:cs="Times New Roman"/>
+                <w:sz w:val="18"/>
+                <w:szCs w:val="24"/>
+                <w:lang w:val="en-US" w:eastAsia="zh-CN"/>
+              </w:rPr>
+              <w:t>128GB</w:t>
+            </w:r>
+          </w:p>
+        </w:tc>
+      </w:tr>
+      <w:tr>
+        <w:tblPrEx>
+          <w:tblBorders>
+            <w:top w:val="single" w:color="auto" w:sz="4" w:space="0"/>
+            <w:left w:val="single" w:color="auto" w:sz="4" w:space="0"/>
+            <w:bottom w:val="single" w:color="auto" w:sz="4" w:space="0"/>
+            <w:right w:val="single" w:color="auto" w:sz="4" w:space="0"/>
+            <w:insideH w:val="single" w:color="auto" w:sz="4" w:space="0"/>
+            <w:insideV w:val="single" w:color="auto" w:sz="4" w:space="0"/>
+          </w:tblBorders>
+          <w:tblCellMar>
+            <w:top w:w="0" w:type="dxa"/>
+            <w:left w:w="108" w:type="dxa"/>
+            <w:bottom w:w="0" w:type="dxa"/>
+            <w:right w:w="108" w:type="dxa"/>
+          </w:tblCellMar>
+        </w:tblPrEx>
+        <w:tc>
+          <w:tcPr>
+            <w:tcW w:w="2764" w:type="dxa"/>
+          </w:tcPr>
+          <w:p>
+            <w:pPr>
+              <w:jc w:val="center"/>
+              <w:rPr>
+                <w:rFonts w:hint="default" w:ascii="Times New Roman" w:hAnsi="Times New Roman" w:eastAsia="宋体" w:cs="Times New Roman"/>
+                <w:sz w:val="18"/>
+                <w:szCs w:val="24"/>
+                <w:lang w:val="en-US" w:eastAsia="zh-CN"/>
+              </w:rPr>
+            </w:pPr>
+            <w:r>
+              <w:rPr>
+                <w:rFonts w:hint="eastAsia" w:ascii="Times New Roman" w:hAnsi="Times New Roman" w:eastAsia="宋体" w:cs="Times New Roman"/>
+                <w:sz w:val="18"/>
+                <w:szCs w:val="24"/>
+                <w:lang w:val="en-US" w:eastAsia="zh-CN"/>
+              </w:rPr>
+              <w:t>Nodejs</w:t>
+            </w:r>
+          </w:p>
+        </w:tc>
+        <w:tc>
+          <w:tcPr>
+            <w:tcW w:w="2766" w:type="dxa"/>
+          </w:tcPr>
+          <w:p>
+            <w:pPr>
+              <w:jc w:val="center"/>
+              <w:rPr>
+                <w:rFonts w:hint="default" w:ascii="Times New Roman" w:hAnsi="Times New Roman" w:eastAsia="宋体" w:cs="Times New Roman"/>
+                <w:sz w:val="18"/>
+                <w:szCs w:val="24"/>
+                <w:lang w:val="en-US" w:eastAsia="zh-CN"/>
+              </w:rPr>
+            </w:pPr>
+            <w:r>
+              <w:rPr>
+                <w:rFonts w:hint="eastAsia" w:ascii="Times New Roman" w:hAnsi="Times New Roman" w:eastAsia="宋体" w:cs="Times New Roman"/>
+                <w:sz w:val="18"/>
+                <w:szCs w:val="24"/>
+                <w:lang w:val="en-US" w:eastAsia="zh-CN"/>
+              </w:rPr>
+              <w:t>v15.5.0</w:t>
+            </w:r>
+          </w:p>
+        </w:tc>
+        <w:tc>
+          <w:tcPr>
+            <w:tcW w:w="2766" w:type="dxa"/>
+          </w:tcPr>
+          <w:p>
+            <w:pPr>
+              <w:jc w:val="center"/>
+              <w:rPr>
+                <w:rFonts w:hint="eastAsia" w:ascii="Times New Roman" w:hAnsi="Times New Roman" w:eastAsia="宋体" w:cs="Times New Roman"/>
+                <w:sz w:val="18"/>
+                <w:szCs w:val="24"/>
+                <w:lang w:val="en-US" w:eastAsia="zh-CN"/>
+              </w:rPr>
+            </w:pPr>
+            <w:r>
+              <w:rPr>
+                <w:rFonts w:hint="eastAsia" w:ascii="Times New Roman" w:hAnsi="Times New Roman" w:eastAsia="宋体" w:cs="Times New Roman"/>
+                <w:sz w:val="18"/>
+                <w:szCs w:val="24"/>
+                <w:lang w:val="en-US" w:eastAsia="zh-CN"/>
+              </w:rPr>
+              <w:t>v12.13.0</w:t>
+            </w:r>
+          </w:p>
+        </w:tc>
+      </w:tr>
+      <w:tr>
+        <w:tblPrEx>
+          <w:tblBorders>
+            <w:top w:val="single" w:color="auto" w:sz="4" w:space="0"/>
+            <w:left w:val="single" w:color="auto" w:sz="4" w:space="0"/>
+            <w:bottom w:val="single" w:color="auto" w:sz="4" w:space="0"/>
+            <w:right w:val="single" w:color="auto" w:sz="4" w:space="0"/>
+            <w:insideH w:val="single" w:color="auto" w:sz="4" w:space="0"/>
+            <w:insideV w:val="single" w:color="auto" w:sz="4" w:space="0"/>
+          </w:tblBorders>
+          <w:tblCellMar>
+            <w:top w:w="0" w:type="dxa"/>
+            <w:left w:w="108" w:type="dxa"/>
+            <w:bottom w:w="0" w:type="dxa"/>
+            <w:right w:w="108" w:type="dxa"/>
+          </w:tblCellMar>
+        </w:tblPrEx>
+        <w:tc>
+          <w:tcPr>
+            <w:tcW w:w="2764" w:type="dxa"/>
+          </w:tcPr>
+          <w:p>
+            <w:pPr>
+              <w:jc w:val="center"/>
+              <w:rPr>
+                <w:rFonts w:hint="default" w:ascii="Times New Roman" w:hAnsi="Times New Roman" w:eastAsia="宋体" w:cs="Times New Roman"/>
+                <w:sz w:val="18"/>
+                <w:szCs w:val="24"/>
+                <w:lang w:val="en-US" w:eastAsia="zh-CN"/>
+              </w:rPr>
+            </w:pPr>
+            <w:r>
+              <w:rPr>
+                <w:rFonts w:hint="eastAsia" w:ascii="Times New Roman" w:hAnsi="Times New Roman" w:eastAsia="宋体" w:cs="Times New Roman"/>
+                <w:sz w:val="18"/>
+                <w:szCs w:val="24"/>
+                <w:lang w:val="en-US" w:eastAsia="zh-CN"/>
+              </w:rPr>
+              <w:t>geth</w:t>
+            </w:r>
+          </w:p>
+        </w:tc>
+        <w:tc>
+          <w:tcPr>
+            <w:tcW w:w="2766" w:type="dxa"/>
+          </w:tcPr>
+          <w:p>
+            <w:pPr>
+              <w:jc w:val="center"/>
+              <w:rPr>
+                <w:rFonts w:hint="default" w:ascii="Times New Roman" w:hAnsi="Times New Roman" w:eastAsia="宋体" w:cs="Times New Roman"/>
+                <w:sz w:val="18"/>
+                <w:szCs w:val="24"/>
+                <w:lang w:val="en-US" w:eastAsia="zh-CN"/>
+              </w:rPr>
+            </w:pPr>
+            <w:r>
+              <w:rPr>
+                <w:rFonts w:hint="eastAsia" w:ascii="Times New Roman" w:hAnsi="Times New Roman" w:eastAsia="宋体" w:cs="Times New Roman"/>
+                <w:sz w:val="18"/>
+                <w:szCs w:val="24"/>
+                <w:lang w:val="en-US" w:eastAsia="zh-CN"/>
+              </w:rPr>
+              <w:t>1.9.25</w:t>
+            </w:r>
+          </w:p>
+        </w:tc>
+        <w:tc>
+          <w:tcPr>
+            <w:tcW w:w="2766" w:type="dxa"/>
+          </w:tcPr>
+          <w:p>
+            <w:pPr>
+              <w:jc w:val="center"/>
+              <w:rPr>
+                <w:rFonts w:hint="default" w:ascii="Times New Roman" w:hAnsi="Times New Roman" w:eastAsia="宋体" w:cs="Times New Roman"/>
+                <w:sz w:val="18"/>
+                <w:szCs w:val="24"/>
+                <w:lang w:val="en-US" w:eastAsia="zh-CN"/>
+              </w:rPr>
+            </w:pPr>
+            <w:r>
+              <w:rPr>
+                <w:rFonts w:hint="eastAsia" w:ascii="Times New Roman" w:hAnsi="Times New Roman" w:eastAsia="宋体" w:cs="Times New Roman"/>
+                <w:sz w:val="18"/>
+                <w:szCs w:val="24"/>
+                <w:lang w:val="en-US" w:eastAsia="zh-CN"/>
+              </w:rPr>
+              <w:t>1.9.23</w:t>
+            </w:r>
+          </w:p>
+        </w:tc>
+      </w:tr>
+    </w:tbl>
+    <w:p/>
+    <w:p>
+      <w:pPr>
+        <w:pStyle w:val="3"/>
+      </w:pPr>
+      <w:bookmarkStart w:id="31" w:name="_Toc16176"/>
+      <w:bookmarkStart w:id="32" w:name="_Toc25013"/>
+      <w:r>
+        <w:rPr>
+          <w:rFonts w:hint="eastAsia"/>
+        </w:rPr>
+        <w:t>运行环境的配置</w:t>
+      </w:r>
+      <w:bookmarkEnd w:id="31"/>
+      <w:bookmarkEnd w:id="32"/>
+    </w:p>
+    <w:tbl>
+      <w:tblPr>
+        <w:tblStyle w:val="12"/>
+        <w:tblW w:w="0" w:type="auto"/>
+        <w:tblInd w:w="0" w:type="dxa"/>
+        <w:tblBorders>
+          <w:top w:val="single" w:color="auto" w:sz="4" w:space="0"/>
+          <w:left w:val="single" w:color="auto" w:sz="4" w:space="0"/>
+          <w:bottom w:val="single" w:color="auto" w:sz="4" w:space="0"/>
+          <w:right w:val="single" w:color="auto" w:sz="4" w:space="0"/>
+          <w:insideH w:val="single" w:color="auto" w:sz="4" w:space="0"/>
+          <w:insideV w:val="single" w:color="auto" w:sz="4" w:space="0"/>
+        </w:tblBorders>
+        <w:tblLayout w:type="autofit"/>
+        <w:tblCellMar>
+          <w:top w:w="0" w:type="dxa"/>
+          <w:left w:w="108" w:type="dxa"/>
+          <w:bottom w:w="0" w:type="dxa"/>
+          <w:right w:w="108" w:type="dxa"/>
+        </w:tblCellMar>
+      </w:tblPr>
+      <w:tblGrid>
+        <w:gridCol w:w="2764"/>
+        <w:gridCol w:w="2766"/>
+        <w:gridCol w:w="2766"/>
+      </w:tblGrid>
+      <w:tr>
+        <w:tblPrEx>
+          <w:tblBorders>
+            <w:top w:val="single" w:color="auto" w:sz="4" w:space="0"/>
+            <w:left w:val="single" w:color="auto" w:sz="4" w:space="0"/>
+            <w:bottom w:val="single" w:color="auto" w:sz="4" w:space="0"/>
+            <w:right w:val="single" w:color="auto" w:sz="4" w:space="0"/>
+            <w:insideH w:val="single" w:color="auto" w:sz="4" w:space="0"/>
+            <w:insideV w:val="single" w:color="auto" w:sz="4" w:space="0"/>
+          </w:tblBorders>
+          <w:tblCellMar>
+            <w:top w:w="0" w:type="dxa"/>
+            <w:left w:w="108" w:type="dxa"/>
+            <w:bottom w:w="0" w:type="dxa"/>
+            <w:right w:w="108" w:type="dxa"/>
+          </w:tblCellMar>
+        </w:tblPrEx>
+        <w:tc>
+          <w:tcPr>
+            <w:tcW w:w="2764" w:type="dxa"/>
+            <w:shd w:val="clear" w:color="auto" w:fill="D9D9D9"/>
+          </w:tcPr>
+          <w:p>
+            <w:pPr>
+              <w:jc w:val="center"/>
+              <w:rPr>
+                <w:rFonts w:ascii="Times New Roman" w:hAnsi="Times New Roman" w:eastAsia="宋体" w:cs="Times New Roman"/>
+                <w:sz w:val="18"/>
+                <w:szCs w:val="24"/>
+              </w:rPr>
+            </w:pPr>
+            <w:r>
+              <w:rPr>
+                <w:rFonts w:hint="eastAsia" w:ascii="Times New Roman" w:hAnsi="Times New Roman" w:eastAsia="宋体" w:cs="Times New Roman"/>
+                <w:sz w:val="18"/>
+                <w:szCs w:val="24"/>
+              </w:rPr>
+              <w:t>类别</w:t>
+            </w:r>
+          </w:p>
+        </w:tc>
+        <w:tc>
+          <w:tcPr>
+            <w:tcW w:w="2766" w:type="dxa"/>
+            <w:shd w:val="clear" w:color="auto" w:fill="D9D9D9"/>
+          </w:tcPr>
+          <w:p>
+            <w:pPr>
+              <w:jc w:val="center"/>
+              <w:rPr>
+                <w:rFonts w:ascii="Times New Roman" w:hAnsi="Times New Roman" w:eastAsia="宋体" w:cs="Times New Roman"/>
+                <w:sz w:val="18"/>
+                <w:szCs w:val="24"/>
+              </w:rPr>
+            </w:pPr>
+            <w:r>
+              <w:rPr>
+                <w:rFonts w:hint="eastAsia" w:ascii="Times New Roman" w:hAnsi="Times New Roman" w:eastAsia="宋体" w:cs="Times New Roman"/>
+                <w:sz w:val="18"/>
+                <w:szCs w:val="24"/>
+              </w:rPr>
+              <w:t>标准配置</w:t>
+            </w:r>
+          </w:p>
+        </w:tc>
+        <w:tc>
+          <w:tcPr>
+            <w:tcW w:w="2766" w:type="dxa"/>
+            <w:shd w:val="clear" w:color="auto" w:fill="D9D9D9"/>
+          </w:tcPr>
+          <w:p>
+            <w:pPr>
+              <w:jc w:val="center"/>
+              <w:rPr>
+                <w:rFonts w:ascii="Times New Roman" w:hAnsi="Times New Roman" w:eastAsia="宋体" w:cs="Times New Roman"/>
+                <w:sz w:val="18"/>
+                <w:szCs w:val="24"/>
+              </w:rPr>
+            </w:pPr>
+            <w:r>
+              <w:rPr>
+                <w:rFonts w:hint="eastAsia" w:ascii="Times New Roman" w:hAnsi="Times New Roman" w:eastAsia="宋体" w:cs="Times New Roman"/>
+                <w:sz w:val="18"/>
+                <w:szCs w:val="24"/>
+              </w:rPr>
+              <w:t>最低配置</w:t>
+            </w:r>
+          </w:p>
+        </w:tc>
+      </w:tr>
+      <w:tr>
+        <w:tblPrEx>
+          <w:tblBorders>
+            <w:top w:val="single" w:color="auto" w:sz="4" w:space="0"/>
+            <w:left w:val="single" w:color="auto" w:sz="4" w:space="0"/>
+            <w:bottom w:val="single" w:color="auto" w:sz="4" w:space="0"/>
+            <w:right w:val="single" w:color="auto" w:sz="4" w:space="0"/>
+            <w:insideH w:val="single" w:color="auto" w:sz="4" w:space="0"/>
+            <w:insideV w:val="single" w:color="auto" w:sz="4" w:space="0"/>
+          </w:tblBorders>
+          <w:tblCellMar>
+            <w:top w:w="0" w:type="dxa"/>
+            <w:left w:w="108" w:type="dxa"/>
+            <w:bottom w:w="0" w:type="dxa"/>
+            <w:right w:w="108" w:type="dxa"/>
+          </w:tblCellMar>
+        </w:tblPrEx>
+        <w:tc>
+          <w:tcPr>
+            <w:tcW w:w="2764" w:type="dxa"/>
+          </w:tcPr>
+          <w:p>
+            <w:pPr>
+              <w:jc w:val="center"/>
+              <w:rPr>
+                <w:rFonts w:hint="eastAsia" w:ascii="Times New Roman" w:hAnsi="Times New Roman" w:eastAsia="宋体" w:cs="Times New Roman"/>
+                <w:sz w:val="18"/>
+                <w:szCs w:val="24"/>
+                <w:lang w:val="en-US" w:eastAsia="zh-CN"/>
+              </w:rPr>
+            </w:pPr>
+            <w:r>
+              <w:rPr>
+                <w:rFonts w:hint="eastAsia" w:ascii="Times New Roman" w:hAnsi="Times New Roman" w:eastAsia="宋体" w:cs="Times New Roman"/>
+                <w:sz w:val="18"/>
+                <w:szCs w:val="24"/>
+                <w:lang w:val="en-US" w:eastAsia="zh-CN"/>
+              </w:rPr>
+              <w:t>网卡</w:t>
+            </w:r>
+          </w:p>
+        </w:tc>
+        <w:tc>
+          <w:tcPr>
+            <w:tcW w:w="2766" w:type="dxa"/>
+          </w:tcPr>
+          <w:p>
+            <w:pPr>
+              <w:jc w:val="center"/>
+              <w:rPr>
+                <w:rFonts w:hint="default" w:ascii="Times New Roman" w:hAnsi="Times New Roman" w:eastAsia="宋体" w:cs="Times New Roman"/>
+                <w:sz w:val="18"/>
+                <w:szCs w:val="24"/>
+                <w:lang w:val="en-US" w:eastAsia="zh-CN"/>
+              </w:rPr>
+            </w:pPr>
+            <w:r>
+              <w:rPr>
+                <w:rFonts w:hint="eastAsia" w:ascii="Times New Roman" w:hAnsi="Times New Roman" w:eastAsia="宋体" w:cs="Times New Roman"/>
+                <w:sz w:val="18"/>
+                <w:szCs w:val="24"/>
+                <w:lang w:val="en-US" w:eastAsia="zh-CN"/>
+              </w:rPr>
+              <w:t>万兆以太网网卡</w:t>
+            </w:r>
+          </w:p>
+        </w:tc>
+        <w:tc>
+          <w:tcPr>
+            <w:tcW w:w="2766" w:type="dxa"/>
+          </w:tcPr>
+          <w:p>
+            <w:pPr>
+              <w:jc w:val="center"/>
+              <w:rPr>
+                <w:rFonts w:hint="default" w:ascii="Times New Roman" w:hAnsi="Times New Roman" w:eastAsia="宋体" w:cs="Times New Roman"/>
+                <w:sz w:val="18"/>
+                <w:szCs w:val="24"/>
+                <w:lang w:val="en-US" w:eastAsia="zh-CN"/>
+              </w:rPr>
+            </w:pPr>
+            <w:r>
+              <w:rPr>
+                <w:rFonts w:hint="eastAsia" w:ascii="Times New Roman" w:hAnsi="Times New Roman" w:eastAsia="宋体" w:cs="Times New Roman"/>
+                <w:sz w:val="18"/>
+                <w:szCs w:val="24"/>
+                <w:lang w:val="en-US" w:eastAsia="zh-CN"/>
+              </w:rPr>
+              <w:t>百兆以太网网卡</w:t>
+            </w:r>
+          </w:p>
+        </w:tc>
+      </w:tr>
+      <w:tr>
+        <w:tblPrEx>
+          <w:tblBorders>
+            <w:top w:val="single" w:color="auto" w:sz="4" w:space="0"/>
+            <w:left w:val="single" w:color="auto" w:sz="4" w:space="0"/>
+            <w:bottom w:val="single" w:color="auto" w:sz="4" w:space="0"/>
+            <w:right w:val="single" w:color="auto" w:sz="4" w:space="0"/>
+            <w:insideH w:val="single" w:color="auto" w:sz="4" w:space="0"/>
+            <w:insideV w:val="single" w:color="auto" w:sz="4" w:space="0"/>
+          </w:tblBorders>
+          <w:tblCellMar>
+            <w:top w:w="0" w:type="dxa"/>
+            <w:left w:w="108" w:type="dxa"/>
+            <w:bottom w:w="0" w:type="dxa"/>
+            <w:right w:w="108" w:type="dxa"/>
+          </w:tblCellMar>
+        </w:tblPrEx>
+        <w:tc>
+          <w:tcPr>
+            <w:tcW w:w="2764" w:type="dxa"/>
+          </w:tcPr>
+          <w:p>
+            <w:pPr>
+              <w:jc w:val="center"/>
+              <w:rPr>
+                <w:rFonts w:hint="eastAsia" w:ascii="Times New Roman" w:hAnsi="Times New Roman" w:eastAsia="宋体" w:cs="Times New Roman"/>
+                <w:sz w:val="18"/>
+                <w:szCs w:val="24"/>
+                <w:lang w:val="en-US" w:eastAsia="zh-CN"/>
+              </w:rPr>
+            </w:pPr>
+            <w:r>
+              <w:rPr>
+                <w:rFonts w:hint="eastAsia" w:ascii="Times New Roman" w:hAnsi="Times New Roman" w:eastAsia="宋体" w:cs="Times New Roman"/>
+                <w:sz w:val="18"/>
+                <w:szCs w:val="24"/>
+                <w:lang w:val="en-US" w:eastAsia="zh-CN"/>
+              </w:rPr>
+              <w:t>硬盘</w:t>
+            </w:r>
+          </w:p>
+        </w:tc>
+        <w:tc>
+          <w:tcPr>
+            <w:tcW w:w="2766" w:type="dxa"/>
+          </w:tcPr>
+          <w:p>
+            <w:pPr>
+              <w:jc w:val="center"/>
+              <w:rPr>
+                <w:rFonts w:hint="default" w:ascii="Times New Roman" w:hAnsi="Times New Roman" w:eastAsia="宋体" w:cs="Times New Roman"/>
+                <w:sz w:val="18"/>
+                <w:szCs w:val="24"/>
+                <w:lang w:val="en-US" w:eastAsia="zh-CN"/>
+              </w:rPr>
+            </w:pPr>
+            <w:r>
+              <w:rPr>
+                <w:rFonts w:hint="eastAsia" w:ascii="Times New Roman" w:hAnsi="Times New Roman" w:eastAsia="宋体" w:cs="Times New Roman"/>
+                <w:sz w:val="18"/>
+                <w:szCs w:val="24"/>
+                <w:lang w:val="en-US" w:eastAsia="zh-CN"/>
+              </w:rPr>
+              <w:t>500GB</w:t>
+            </w:r>
+          </w:p>
+        </w:tc>
+        <w:tc>
+          <w:tcPr>
+            <w:tcW w:w="2766" w:type="dxa"/>
+          </w:tcPr>
+          <w:p>
+            <w:pPr>
+              <w:jc w:val="center"/>
+              <w:rPr>
+                <w:rFonts w:hint="default" w:ascii="Times New Roman" w:hAnsi="Times New Roman" w:eastAsia="宋体" w:cs="Times New Roman"/>
+                <w:sz w:val="18"/>
+                <w:szCs w:val="24"/>
+                <w:lang w:val="en-US" w:eastAsia="zh-CN"/>
+              </w:rPr>
+            </w:pPr>
+            <w:r>
+              <w:rPr>
+                <w:rFonts w:hint="eastAsia" w:ascii="Times New Roman" w:hAnsi="Times New Roman" w:eastAsia="宋体" w:cs="Times New Roman"/>
+                <w:sz w:val="18"/>
+                <w:szCs w:val="24"/>
+                <w:lang w:val="en-US" w:eastAsia="zh-CN"/>
+              </w:rPr>
+              <w:t>128GB</w:t>
+            </w:r>
+          </w:p>
+        </w:tc>
+      </w:tr>
+      <w:tr>
+        <w:tblPrEx>
+          <w:tblBorders>
+            <w:top w:val="single" w:color="auto" w:sz="4" w:space="0"/>
+            <w:left w:val="single" w:color="auto" w:sz="4" w:space="0"/>
+            <w:bottom w:val="single" w:color="auto" w:sz="4" w:space="0"/>
+            <w:right w:val="single" w:color="auto" w:sz="4" w:space="0"/>
+            <w:insideH w:val="single" w:color="auto" w:sz="4" w:space="0"/>
+            <w:insideV w:val="single" w:color="auto" w:sz="4" w:space="0"/>
+          </w:tblBorders>
+          <w:tblCellMar>
+            <w:top w:w="0" w:type="dxa"/>
+            <w:left w:w="108" w:type="dxa"/>
+            <w:bottom w:w="0" w:type="dxa"/>
+            <w:right w:w="108" w:type="dxa"/>
+          </w:tblCellMar>
+        </w:tblPrEx>
+        <w:tc>
+          <w:tcPr>
+            <w:tcW w:w="2764" w:type="dxa"/>
+          </w:tcPr>
+          <w:p>
+            <w:pPr>
+              <w:jc w:val="center"/>
+              <w:rPr>
+                <w:rFonts w:hint="default" w:ascii="Times New Roman" w:hAnsi="Times New Roman" w:eastAsia="宋体" w:cs="Times New Roman"/>
+                <w:sz w:val="18"/>
+                <w:szCs w:val="24"/>
+                <w:lang w:val="en-US" w:eastAsia="zh-CN"/>
+              </w:rPr>
+            </w:pPr>
+            <w:r>
+              <w:rPr>
+                <w:rFonts w:hint="eastAsia" w:ascii="Times New Roman" w:hAnsi="Times New Roman" w:eastAsia="宋体" w:cs="Times New Roman"/>
+                <w:sz w:val="18"/>
+                <w:szCs w:val="24"/>
+                <w:lang w:val="en-US" w:eastAsia="zh-CN"/>
+              </w:rPr>
+              <w:t>显卡</w:t>
+            </w:r>
+          </w:p>
+        </w:tc>
+        <w:tc>
+          <w:tcPr>
+            <w:tcW w:w="2766" w:type="dxa"/>
+          </w:tcPr>
+          <w:p>
+            <w:pPr>
+              <w:jc w:val="center"/>
+              <w:rPr>
+                <w:rFonts w:hint="default" w:ascii="Times New Roman" w:hAnsi="Times New Roman" w:eastAsia="宋体" w:cs="Times New Roman"/>
+                <w:sz w:val="18"/>
+                <w:szCs w:val="24"/>
+                <w:lang w:val="en-US" w:eastAsia="zh-CN"/>
+              </w:rPr>
+            </w:pPr>
+            <w:r>
+              <w:rPr>
+                <w:rFonts w:hint="eastAsia" w:ascii="Times New Roman" w:hAnsi="Times New Roman" w:eastAsia="宋体" w:cs="Times New Roman"/>
+                <w:sz w:val="18"/>
+                <w:szCs w:val="24"/>
+                <w:lang w:val="en-US" w:eastAsia="zh-CN"/>
+              </w:rPr>
+              <w:t>独显</w:t>
+            </w:r>
+          </w:p>
+        </w:tc>
+        <w:tc>
+          <w:tcPr>
+            <w:tcW w:w="2766" w:type="dxa"/>
+          </w:tcPr>
+          <w:p>
+            <w:pPr>
+              <w:jc w:val="center"/>
+              <w:rPr>
+                <w:rFonts w:hint="default" w:ascii="Times New Roman" w:hAnsi="Times New Roman" w:eastAsia="宋体" w:cs="Times New Roman"/>
+                <w:sz w:val="18"/>
+                <w:szCs w:val="24"/>
+                <w:lang w:val="en-US" w:eastAsia="zh-CN"/>
+              </w:rPr>
+            </w:pPr>
+            <w:r>
+              <w:rPr>
+                <w:rFonts w:hint="eastAsia" w:ascii="Times New Roman" w:hAnsi="Times New Roman" w:eastAsia="宋体" w:cs="Times New Roman"/>
+                <w:sz w:val="18"/>
+                <w:szCs w:val="24"/>
+                <w:lang w:val="en-US" w:eastAsia="zh-CN"/>
+              </w:rPr>
+              <w:t>集成</w:t>
+            </w:r>
+          </w:p>
+        </w:tc>
+      </w:tr>
+      <w:tr>
+        <w:tblPrEx>
+          <w:tblBorders>
+            <w:top w:val="single" w:color="auto" w:sz="4" w:space="0"/>
+            <w:left w:val="single" w:color="auto" w:sz="4" w:space="0"/>
+            <w:bottom w:val="single" w:color="auto" w:sz="4" w:space="0"/>
+            <w:right w:val="single" w:color="auto" w:sz="4" w:space="0"/>
+            <w:insideH w:val="single" w:color="auto" w:sz="4" w:space="0"/>
+            <w:insideV w:val="single" w:color="auto" w:sz="4" w:space="0"/>
+          </w:tblBorders>
+          <w:tblCellMar>
+            <w:top w:w="0" w:type="dxa"/>
+            <w:left w:w="108" w:type="dxa"/>
+            <w:bottom w:w="0" w:type="dxa"/>
+            <w:right w:w="108" w:type="dxa"/>
+          </w:tblCellMar>
+        </w:tblPrEx>
+        <w:trPr>
+          <w:trHeight w:val="90" w:hRule="atLeast"/>
+        </w:trPr>
+        <w:tc>
+          <w:tcPr>
+            <w:tcW w:w="2764" w:type="dxa"/>
+          </w:tcPr>
+          <w:p>
+            <w:pPr>
+              <w:jc w:val="center"/>
+              <w:rPr>
+                <w:rFonts w:hint="eastAsia" w:ascii="Times New Roman" w:hAnsi="Times New Roman" w:eastAsia="宋体" w:cs="Times New Roman"/>
+                <w:sz w:val="18"/>
+                <w:szCs w:val="24"/>
+                <w:lang w:val="en-US" w:eastAsia="zh-CN"/>
+              </w:rPr>
+            </w:pPr>
+            <w:r>
+              <w:rPr>
+                <w:rFonts w:hint="eastAsia" w:ascii="Times New Roman" w:hAnsi="Times New Roman" w:eastAsia="宋体" w:cs="Times New Roman"/>
+                <w:sz w:val="18"/>
+                <w:szCs w:val="24"/>
+                <w:lang w:val="en-US" w:eastAsia="zh-CN"/>
+              </w:rPr>
+              <w:t>内存</w:t>
+            </w:r>
+          </w:p>
+        </w:tc>
+        <w:tc>
+          <w:tcPr>
+            <w:tcW w:w="2766" w:type="dxa"/>
+          </w:tcPr>
+          <w:p>
+            <w:pPr>
+              <w:jc w:val="center"/>
+              <w:rPr>
+                <w:rFonts w:hint="eastAsia" w:ascii="Times New Roman" w:hAnsi="Times New Roman" w:eastAsia="宋体" w:cs="Times New Roman"/>
+                <w:sz w:val="18"/>
+                <w:szCs w:val="24"/>
+                <w:lang w:val="en-US" w:eastAsia="zh-CN"/>
+              </w:rPr>
+            </w:pPr>
+            <w:r>
+              <w:rPr>
+                <w:rFonts w:hint="eastAsia" w:ascii="Times New Roman" w:hAnsi="Times New Roman" w:eastAsia="宋体" w:cs="Times New Roman"/>
+                <w:sz w:val="18"/>
+                <w:szCs w:val="24"/>
+                <w:lang w:val="en-US" w:eastAsia="zh-CN"/>
+              </w:rPr>
+              <w:t>128GB</w:t>
+            </w:r>
+          </w:p>
+        </w:tc>
+        <w:tc>
+          <w:tcPr>
+            <w:tcW w:w="2766" w:type="dxa"/>
+          </w:tcPr>
+          <w:p>
+            <w:pPr>
+              <w:jc w:val="center"/>
+              <w:rPr>
+                <w:rFonts w:hint="eastAsia" w:ascii="Times New Roman" w:hAnsi="Times New Roman" w:eastAsia="宋体" w:cs="Times New Roman"/>
+                <w:sz w:val="18"/>
+                <w:szCs w:val="24"/>
+                <w:lang w:val="en-US" w:eastAsia="zh-CN"/>
+              </w:rPr>
+            </w:pPr>
+            <w:r>
+              <w:rPr>
+                <w:rFonts w:hint="eastAsia" w:ascii="Times New Roman" w:hAnsi="Times New Roman" w:eastAsia="宋体" w:cs="Times New Roman"/>
+                <w:sz w:val="18"/>
+                <w:szCs w:val="24"/>
+                <w:lang w:val="en-US" w:eastAsia="zh-CN"/>
+              </w:rPr>
+              <w:t>8GB</w:t>
+            </w:r>
+          </w:p>
+        </w:tc>
+      </w:tr>
+      <w:tr>
+        <w:tblPrEx>
+          <w:tblBorders>
+            <w:top w:val="single" w:color="auto" w:sz="4" w:space="0"/>
+            <w:left w:val="single" w:color="auto" w:sz="4" w:space="0"/>
+            <w:bottom w:val="single" w:color="auto" w:sz="4" w:space="0"/>
+            <w:right w:val="single" w:color="auto" w:sz="4" w:space="0"/>
+            <w:insideH w:val="single" w:color="auto" w:sz="4" w:space="0"/>
+            <w:insideV w:val="single" w:color="auto" w:sz="4" w:space="0"/>
+          </w:tblBorders>
+          <w:tblCellMar>
+            <w:top w:w="0" w:type="dxa"/>
+            <w:left w:w="108" w:type="dxa"/>
+            <w:bottom w:w="0" w:type="dxa"/>
+            <w:right w:w="108" w:type="dxa"/>
+          </w:tblCellMar>
+        </w:tblPrEx>
+        <w:trPr>
+          <w:trHeight w:val="90" w:hRule="atLeast"/>
+        </w:trPr>
+        <w:tc>
+          <w:tcPr>
+            <w:tcW w:w="2764" w:type="dxa"/>
+            <w:vAlign w:val="top"/>
+          </w:tcPr>
+          <w:p>
+            <w:pPr>
+              <w:jc w:val="center"/>
+              <w:rPr>
+                <w:rFonts w:hint="eastAsia" w:ascii="Times New Roman" w:hAnsi="Times New Roman" w:eastAsia="宋体" w:cs="Times New Roman"/>
+                <w:kern w:val="2"/>
+                <w:sz w:val="18"/>
+                <w:szCs w:val="24"/>
+                <w:lang w:val="en-US" w:eastAsia="zh-CN" w:bidi="ar-SA"/>
+              </w:rPr>
+            </w:pPr>
+            <w:r>
+              <w:rPr>
+                <w:rFonts w:hint="eastAsia" w:ascii="Times New Roman" w:hAnsi="Times New Roman" w:eastAsia="宋体" w:cs="Times New Roman"/>
+                <w:sz w:val="18"/>
+                <w:szCs w:val="24"/>
+                <w:lang w:val="en-US" w:eastAsia="zh-CN"/>
+              </w:rPr>
+              <w:t>CPU</w:t>
+            </w:r>
+          </w:p>
+        </w:tc>
+        <w:tc>
+          <w:tcPr>
+            <w:tcW w:w="2766" w:type="dxa"/>
+          </w:tcPr>
+          <w:p>
+            <w:pPr>
+              <w:jc w:val="center"/>
+              <w:rPr>
+                <w:rFonts w:hint="eastAsia" w:ascii="Times New Roman" w:hAnsi="Times New Roman" w:eastAsia="宋体" w:cs="Times New Roman"/>
+                <w:sz w:val="18"/>
+                <w:szCs w:val="24"/>
+                <w:lang w:val="en-US" w:eastAsia="zh-CN"/>
+              </w:rPr>
+            </w:pPr>
+            <w:r>
+              <w:rPr>
+                <w:rFonts w:hint="eastAsia" w:ascii="Times New Roman" w:hAnsi="Times New Roman" w:eastAsia="宋体" w:cs="Times New Roman"/>
+                <w:sz w:val="18"/>
+                <w:szCs w:val="24"/>
+                <w:lang w:val="en-US" w:eastAsia="zh-CN"/>
+              </w:rPr>
+              <w:t>Inter(R) Core(TM) i7 1.80GHz</w:t>
+            </w:r>
+          </w:p>
+        </w:tc>
+        <w:tc>
+          <w:tcPr>
+            <w:tcW w:w="2766" w:type="dxa"/>
+          </w:tcPr>
+          <w:p>
+            <w:pPr>
+              <w:jc w:val="center"/>
+              <w:rPr>
+                <w:rFonts w:hint="eastAsia" w:ascii="Times New Roman" w:hAnsi="Times New Roman" w:eastAsia="宋体" w:cs="Times New Roman"/>
+                <w:sz w:val="18"/>
+                <w:szCs w:val="24"/>
+                <w:lang w:val="en-US" w:eastAsia="zh-CN"/>
+              </w:rPr>
+            </w:pPr>
+            <w:r>
+              <w:rPr>
+                <w:rFonts w:hint="eastAsia" w:ascii="Times New Roman" w:hAnsi="Times New Roman" w:eastAsia="宋体" w:cs="Times New Roman"/>
+                <w:sz w:val="18"/>
+                <w:szCs w:val="24"/>
+                <w:lang w:val="en-US" w:eastAsia="zh-CN"/>
+              </w:rPr>
+              <w:t>Inter(R) Core(TM) i5 3.50GHz</w:t>
+            </w:r>
+          </w:p>
+        </w:tc>
+      </w:tr>
+      <w:tr>
+        <w:tblPrEx>
+          <w:tblBorders>
+            <w:top w:val="single" w:color="auto" w:sz="4" w:space="0"/>
+            <w:left w:val="single" w:color="auto" w:sz="4" w:space="0"/>
+            <w:bottom w:val="single" w:color="auto" w:sz="4" w:space="0"/>
+            <w:right w:val="single" w:color="auto" w:sz="4" w:space="0"/>
+            <w:insideH w:val="single" w:color="auto" w:sz="4" w:space="0"/>
+            <w:insideV w:val="single" w:color="auto" w:sz="4" w:space="0"/>
+          </w:tblBorders>
+          <w:tblCellMar>
+            <w:top w:w="0" w:type="dxa"/>
+            <w:left w:w="108" w:type="dxa"/>
+            <w:bottom w:w="0" w:type="dxa"/>
+            <w:right w:w="108" w:type="dxa"/>
+          </w:tblCellMar>
+        </w:tblPrEx>
+        <w:trPr>
+          <w:trHeight w:val="90" w:hRule="atLeast"/>
+        </w:trPr>
+        <w:tc>
+          <w:tcPr>
+            <w:tcW w:w="2764" w:type="dxa"/>
+            <w:vAlign w:val="top"/>
+          </w:tcPr>
+          <w:p>
+            <w:pPr>
+              <w:jc w:val="center"/>
+              <w:rPr>
+                <w:rFonts w:hint="default" w:ascii="Times New Roman" w:hAnsi="Times New Roman" w:eastAsia="宋体" w:cs="Times New Roman"/>
+                <w:sz w:val="18"/>
+                <w:szCs w:val="24"/>
+                <w:lang w:val="en-US" w:eastAsia="zh-CN"/>
+              </w:rPr>
+            </w:pPr>
+            <w:r>
+              <w:rPr>
+                <w:rFonts w:hint="eastAsia" w:ascii="Times New Roman" w:hAnsi="Times New Roman" w:eastAsia="宋体" w:cs="Times New Roman"/>
+                <w:sz w:val="18"/>
+                <w:szCs w:val="24"/>
+                <w:lang w:val="en-US" w:eastAsia="zh-CN"/>
+              </w:rPr>
+              <w:t>Nodejs</w:t>
+            </w:r>
+          </w:p>
+        </w:tc>
+        <w:tc>
+          <w:tcPr>
+            <w:tcW w:w="2766" w:type="dxa"/>
+          </w:tcPr>
+          <w:p>
+            <w:pPr>
+              <w:jc w:val="center"/>
+              <w:rPr>
+                <w:rFonts w:hint="eastAsia" w:ascii="Times New Roman" w:hAnsi="Times New Roman" w:eastAsia="宋体" w:cs="Times New Roman"/>
+                <w:sz w:val="18"/>
+                <w:szCs w:val="24"/>
+                <w:lang w:val="en-US" w:eastAsia="zh-CN"/>
+              </w:rPr>
+            </w:pPr>
+            <w:r>
+              <w:rPr>
+                <w:rFonts w:hint="eastAsia" w:ascii="Times New Roman" w:hAnsi="Times New Roman" w:eastAsia="宋体" w:cs="Times New Roman"/>
+                <w:sz w:val="18"/>
+                <w:szCs w:val="24"/>
+                <w:lang w:val="en-US" w:eastAsia="zh-CN"/>
+              </w:rPr>
+              <w:t>v15.5.0</w:t>
+            </w:r>
+          </w:p>
+        </w:tc>
+        <w:tc>
+          <w:tcPr>
+            <w:tcW w:w="2766" w:type="dxa"/>
+          </w:tcPr>
+          <w:p>
+            <w:pPr>
+              <w:jc w:val="center"/>
+              <w:rPr>
+                <w:rFonts w:hint="eastAsia" w:ascii="Times New Roman" w:hAnsi="Times New Roman" w:eastAsia="宋体" w:cs="Times New Roman"/>
+                <w:sz w:val="18"/>
+                <w:szCs w:val="24"/>
+                <w:lang w:val="en-US" w:eastAsia="zh-CN"/>
+              </w:rPr>
+            </w:pPr>
+            <w:r>
+              <w:rPr>
+                <w:rFonts w:hint="eastAsia" w:ascii="Times New Roman" w:hAnsi="Times New Roman" w:eastAsia="宋体" w:cs="Times New Roman"/>
+                <w:sz w:val="18"/>
+                <w:szCs w:val="24"/>
+                <w:lang w:val="en-US" w:eastAsia="zh-CN"/>
+              </w:rPr>
+              <w:t>v12.13.0</w:t>
+            </w:r>
+          </w:p>
+        </w:tc>
+      </w:tr>
+      <w:tr>
+        <w:tblPrEx>
+          <w:tblBorders>
+            <w:top w:val="single" w:color="auto" w:sz="4" w:space="0"/>
+            <w:left w:val="single" w:color="auto" w:sz="4" w:space="0"/>
+            <w:bottom w:val="single" w:color="auto" w:sz="4" w:space="0"/>
+            <w:right w:val="single" w:color="auto" w:sz="4" w:space="0"/>
+            <w:insideH w:val="single" w:color="auto" w:sz="4" w:space="0"/>
+            <w:insideV w:val="single" w:color="auto" w:sz="4" w:space="0"/>
+          </w:tblBorders>
+          <w:tblCellMar>
+            <w:top w:w="0" w:type="dxa"/>
+            <w:left w:w="108" w:type="dxa"/>
+            <w:bottom w:w="0" w:type="dxa"/>
+            <w:right w:w="108" w:type="dxa"/>
+          </w:tblCellMar>
+        </w:tblPrEx>
+        <w:trPr>
+          <w:trHeight w:val="90" w:hRule="atLeast"/>
+        </w:trPr>
+        <w:tc>
+          <w:tcPr>
+            <w:tcW w:w="2764" w:type="dxa"/>
+            <w:vAlign w:val="top"/>
+          </w:tcPr>
+          <w:p>
+            <w:pPr>
+              <w:jc w:val="center"/>
+              <w:rPr>
+                <w:rFonts w:hint="default" w:ascii="Times New Roman" w:hAnsi="Times New Roman" w:eastAsia="宋体" w:cs="Times New Roman"/>
+                <w:sz w:val="18"/>
+                <w:szCs w:val="24"/>
+                <w:lang w:val="en-US" w:eastAsia="zh-CN"/>
+              </w:rPr>
+            </w:pPr>
+            <w:r>
+              <w:rPr>
+                <w:rFonts w:hint="eastAsia" w:ascii="Times New Roman" w:hAnsi="Times New Roman" w:eastAsia="宋体" w:cs="Times New Roman"/>
+                <w:sz w:val="18"/>
+                <w:szCs w:val="24"/>
+                <w:lang w:val="en-US" w:eastAsia="zh-CN"/>
+              </w:rPr>
+              <w:t>geth</w:t>
+            </w:r>
+          </w:p>
+        </w:tc>
+        <w:tc>
+          <w:tcPr>
+            <w:tcW w:w="2766" w:type="dxa"/>
+          </w:tcPr>
+          <w:p>
+            <w:pPr>
+              <w:jc w:val="center"/>
+              <w:rPr>
+                <w:rFonts w:hint="default" w:ascii="Times New Roman" w:hAnsi="Times New Roman" w:eastAsia="宋体" w:cs="Times New Roman"/>
+                <w:sz w:val="18"/>
+                <w:szCs w:val="24"/>
+                <w:lang w:val="en-US" w:eastAsia="zh-CN"/>
+              </w:rPr>
+            </w:pPr>
+            <w:r>
+              <w:rPr>
+                <w:rFonts w:hint="eastAsia" w:ascii="Times New Roman" w:hAnsi="Times New Roman" w:eastAsia="宋体" w:cs="Times New Roman"/>
+                <w:sz w:val="18"/>
+                <w:szCs w:val="24"/>
+                <w:lang w:val="en-US" w:eastAsia="zh-CN"/>
+              </w:rPr>
+              <w:t>1.9.25</w:t>
+            </w:r>
+          </w:p>
+        </w:tc>
+        <w:tc>
+          <w:tcPr>
+            <w:tcW w:w="2766" w:type="dxa"/>
+          </w:tcPr>
+          <w:p>
+            <w:pPr>
+              <w:jc w:val="center"/>
+              <w:rPr>
+                <w:rFonts w:hint="default" w:ascii="Times New Roman" w:hAnsi="Times New Roman" w:eastAsia="宋体" w:cs="Times New Roman"/>
+                <w:sz w:val="18"/>
+                <w:szCs w:val="24"/>
+                <w:lang w:val="en-US" w:eastAsia="zh-CN"/>
+              </w:rPr>
+            </w:pPr>
+            <w:r>
+              <w:rPr>
+                <w:rFonts w:hint="eastAsia" w:ascii="Times New Roman" w:hAnsi="Times New Roman" w:eastAsia="宋体" w:cs="Times New Roman"/>
+                <w:sz w:val="18"/>
+                <w:szCs w:val="24"/>
+                <w:lang w:val="en-US" w:eastAsia="zh-CN"/>
+              </w:rPr>
+              <w:t>1.9.23</w:t>
+            </w:r>
+          </w:p>
+        </w:tc>
+      </w:tr>
+    </w:tbl>
+    <w:p>
+      <w:pPr>
+        <w:numPr>
+          <w:numId w:val="0"/>
+        </w:numPr>
+        <w:ind w:leftChars="0"/>
+        <w:rPr>
+          <w:rFonts w:hint="default"/>
+          <w:lang w:val="en-US" w:eastAsia="zh-CN"/>
+        </w:rPr>
+      </w:pPr>
+    </w:p>
+    <w:p>
+      <w:pPr>
+        <w:pStyle w:val="3"/>
+        <w:bidi w:val="0"/>
+        <w:rPr>
+          <w:rFonts w:hint="eastAsia"/>
+          <w:lang w:val="en-US" w:eastAsia="zh-CN"/>
+        </w:rPr>
+      </w:pPr>
+      <w:bookmarkStart w:id="33" w:name="_Toc11401"/>
+      <w:r>
+        <w:rPr>
+          <w:rFonts w:hint="eastAsia"/>
+          <w:lang w:val="en-US" w:eastAsia="zh-CN"/>
+        </w:rPr>
+        <w:t>基于区块链的音乐版权</w:t>
+      </w:r>
+      <w:bookmarkEnd w:id="33"/>
     </w:p>
     <w:p>
       <w:pPr>
         <w:pStyle w:val="4"/>
         <w:bidi w:val="0"/>
         <w:rPr>
-          <w:rFonts w:hint="eastAsia"/>
-          <w:lang w:val="en-US" w:eastAsia="zh-CN"/>
-        </w:rPr>
-      </w:pPr>
-      <w:bookmarkStart w:id="25" w:name="_Toc23967"/>
+          <w:rFonts w:hint="default" w:eastAsia="宋体"/>
+          <w:lang w:val="en-US" w:eastAsia="zh-CN"/>
+        </w:rPr>
+      </w:pPr>
+      <w:bookmarkStart w:id="34" w:name="_Toc11439"/>
       <w:r>
         <w:rPr>
           <w:rFonts w:hint="eastAsia"/>
@@ -3731,31 +6171,401 @@
         </w:rPr>
         <w:t>方案概述</w:t>
       </w:r>
-      <w:bookmarkEnd w:id="25"/>
-    </w:p>
-    <w:p>
-      <w:pPr>
-        <w:rPr>
-          <w:rFonts w:hint="eastAsia"/>
-          <w:lang w:val="en-US" w:eastAsia="zh-CN"/>
-        </w:rPr>
-      </w:pPr>
-      <w:r>
-        <w:rPr>
-          <w:rFonts w:hint="eastAsia"/>
-          <w:lang w:val="en-US" w:eastAsia="zh-CN"/>
-        </w:rPr>
-        <w:t xml:space="preserve">  </w:t>
-      </w:r>
-      <w:r>
-        <w:rPr>
-          <w:rFonts w:hint="eastAsia"/>
-          <w:sz w:val="24"/>
-          <w:szCs w:val="24"/>
-          <w:lang w:val="en-US" w:eastAsia="zh-CN"/>
-        </w:rPr>
-        <w:t xml:space="preserve"> </w:t>
-      </w:r>
+      <w:bookmarkEnd w:id="34"/>
+    </w:p>
+    <w:p>
+      <w:pPr>
+        <w:jc w:val="center"/>
+      </w:pPr>
+      <w:r>
+        <w:drawing>
+          <wp:inline distT="0" distB="0" distL="114300" distR="114300">
+            <wp:extent cx="4379595" cy="2013585"/>
+            <wp:effectExtent l="0" t="0" r="9525" b="13335"/>
+            <wp:docPr id="28" name="图片 28"/>
+            <wp:cNvGraphicFramePr>
+              <a:graphicFrameLocks xmlns:a="http://schemas.openxmlformats.org/drawingml/2006/main" noChangeAspect="1"/>
+            </wp:cNvGraphicFramePr>
+            <a:graphic xmlns:a="http://schemas.openxmlformats.org/drawingml/2006/main">
+              <a:graphicData uri="http://schemas.openxmlformats.org/drawingml/2006/picture">
+                <pic:pic xmlns:pic="http://schemas.openxmlformats.org/drawingml/2006/picture">
+                  <pic:nvPicPr>
+                    <pic:cNvPr id="28" name="图片 28"/>
+                    <pic:cNvPicPr>
+                      <a:picLocks noChangeAspect="1"/>
+                    </pic:cNvPicPr>
+                  </pic:nvPicPr>
+                  <pic:blipFill>
+                    <a:blip r:embed="rId6"/>
+                    <a:stretch>
+                      <a:fillRect/>
+                    </a:stretch>
+                  </pic:blipFill>
+                  <pic:spPr>
+                    <a:xfrm>
+                      <a:off x="0" y="0"/>
+                      <a:ext cx="4379595" cy="2013585"/>
+                    </a:xfrm>
+                    <a:prstGeom prst="rect">
+                      <a:avLst/>
+                    </a:prstGeom>
+                    <a:noFill/>
+                    <a:ln>
+                      <a:noFill/>
+                    </a:ln>
+                  </pic:spPr>
+                </pic:pic>
+              </a:graphicData>
+            </a:graphic>
+          </wp:inline>
+        </w:drawing>
+      </w:r>
+    </w:p>
+    <w:p>
+      <w:pPr>
+        <w:jc w:val="center"/>
+        <w:rPr>
+          <w:rFonts w:hint="default" w:eastAsia="宋体"/>
+          <w:lang w:val="en-US" w:eastAsia="zh-CN"/>
+        </w:rPr>
+      </w:pPr>
+      <w:r>
+        <w:rPr>
+          <w:rFonts w:hint="eastAsia"/>
+          <w:lang w:val="en-US" w:eastAsia="zh-CN"/>
+        </w:rPr>
+        <w:t>图3</w:t>
+      </w:r>
+    </w:p>
+    <w:p>
+      <w:pPr>
+        <w:spacing w:line="360" w:lineRule="auto"/>
+        <w:ind w:firstLine="480" w:firstLineChars="200"/>
+        <w:rPr>
+          <w:rFonts w:hint="eastAsia"/>
+          <w:sz w:val="24"/>
+          <w:szCs w:val="24"/>
+          <w:lang w:val="en-US" w:eastAsia="zh-CN"/>
+        </w:rPr>
+      </w:pPr>
+      <w:r>
+        <w:rPr>
+          <w:rFonts w:hint="eastAsia"/>
+          <w:sz w:val="24"/>
+          <w:szCs w:val="24"/>
+          <w:lang w:val="en-US" w:eastAsia="zh-CN"/>
+        </w:rPr>
+        <w:t>数字音乐产品的生命周期是创作、传播、展出、消费等。通过区块链技术完成将作品版权所有者的个人信息、时间信息、数字音乐作品内容等信息在各区块的存储，运用密码学原理，生成数字音乐的唯一标识。</w:t>
+      </w:r>
+    </w:p>
+    <w:p>
+      <w:pPr>
+        <w:spacing w:line="360" w:lineRule="auto"/>
+        <w:ind w:firstLine="480" w:firstLineChars="200"/>
+        <w:rPr>
+          <w:rFonts w:hint="eastAsia"/>
+          <w:sz w:val="24"/>
+          <w:szCs w:val="24"/>
+          <w:lang w:val="en-US" w:eastAsia="zh-CN"/>
+        </w:rPr>
+      </w:pPr>
+      <w:r>
+        <w:rPr>
+          <w:rFonts w:hint="eastAsia"/>
+          <w:sz w:val="24"/>
+          <w:szCs w:val="24"/>
+          <w:lang w:val="en-US" w:eastAsia="zh-CN"/>
+        </w:rPr>
+        <w:t>当一件数字作品产生后，创作方将作品信息哈希处理，使用私钥签名，发送给区块链而将数字版权的明文信息留存在本地。区块链的记链接口在收到明文信息后，智能合约首先对记链信息验证签名，签名信息将记链信息记入账本并发送其他节点进行账本同步。</w:t>
+      </w:r>
+    </w:p>
+    <w:p>
+      <w:r>
+        <w:drawing>
+          <wp:inline distT="0" distB="0" distL="114300" distR="114300">
+            <wp:extent cx="5267325" cy="1657350"/>
+            <wp:effectExtent l="0" t="0" r="5715" b="3810"/>
+            <wp:docPr id="29" name="图片 3"/>
+            <wp:cNvGraphicFramePr>
+              <a:graphicFrameLocks xmlns:a="http://schemas.openxmlformats.org/drawingml/2006/main" noChangeAspect="1"/>
+            </wp:cNvGraphicFramePr>
+            <a:graphic xmlns:a="http://schemas.openxmlformats.org/drawingml/2006/main">
+              <a:graphicData uri="http://schemas.openxmlformats.org/drawingml/2006/picture">
+                <pic:pic xmlns:pic="http://schemas.openxmlformats.org/drawingml/2006/picture">
+                  <pic:nvPicPr>
+                    <pic:cNvPr id="29" name="图片 3"/>
+                    <pic:cNvPicPr>
+                      <a:picLocks noChangeAspect="1"/>
+                    </pic:cNvPicPr>
+                  </pic:nvPicPr>
+                  <pic:blipFill>
+                    <a:blip r:embed="rId7"/>
+                    <a:stretch>
+                      <a:fillRect/>
+                    </a:stretch>
+                  </pic:blipFill>
+                  <pic:spPr>
+                    <a:xfrm>
+                      <a:off x="0" y="0"/>
+                      <a:ext cx="5267325" cy="1657350"/>
+                    </a:xfrm>
+                    <a:prstGeom prst="rect">
+                      <a:avLst/>
+                    </a:prstGeom>
+                    <a:noFill/>
+                    <a:ln>
+                      <a:noFill/>
+                    </a:ln>
+                  </pic:spPr>
+                </pic:pic>
+              </a:graphicData>
+            </a:graphic>
+          </wp:inline>
+        </w:drawing>
+      </w:r>
+    </w:p>
+    <w:p>
+      <w:pPr>
+        <w:jc w:val="center"/>
+        <w:rPr>
+          <w:rFonts w:hint="default" w:eastAsia="宋体"/>
+          <w:lang w:val="en-US" w:eastAsia="zh-CN"/>
+        </w:rPr>
+      </w:pPr>
+      <w:r>
+        <w:rPr>
+          <w:rFonts w:hint="eastAsia"/>
+          <w:lang w:val="en-US" w:eastAsia="zh-CN"/>
+        </w:rPr>
+        <w:t>图4</w:t>
+      </w:r>
+    </w:p>
+    <w:p>
+      <w:pPr>
+        <w:spacing w:line="360" w:lineRule="auto"/>
+        <w:ind w:firstLine="480" w:firstLineChars="200"/>
+        <w:rPr>
+          <w:rFonts w:hint="eastAsia" w:ascii="宋体" w:hAnsi="宋体" w:eastAsia="宋体" w:cs="宋体"/>
+          <w:lang w:val="en-US" w:eastAsia="zh-CN"/>
+        </w:rPr>
+      </w:pPr>
+      <w:r>
+        <w:rPr>
+          <w:rFonts w:hint="eastAsia" w:ascii="宋体" w:hAnsi="宋体" w:eastAsia="宋体" w:cs="宋体"/>
+          <w:sz w:val="24"/>
+          <w:szCs w:val="24"/>
+          <w:lang w:val="en-US" w:eastAsia="zh-CN"/>
+        </w:rPr>
+        <w:t>音乐作品申请版权流程还是通过线上线下结合的形式，版权存证是基于区块链技术不可篡改，可溯源，去中心化的特点。为创作者派发数字身份,同时为每一个音乐作品派发数字凭证，经过授权的用户有相关权限，版权认证是平台对接国家版权局进行版权认证，认证后的音乐作品才可以进行交易。</w:t>
+      </w:r>
+    </w:p>
+    <w:p>
+      <w:pPr>
+        <w:spacing w:line="360" w:lineRule="auto"/>
+        <w:ind w:firstLine="480" w:firstLineChars="200"/>
+        <w:rPr>
+          <w:rFonts w:hint="eastAsia"/>
+          <w:lang w:val="en-US" w:eastAsia="zh-CN"/>
+        </w:rPr>
+      </w:pPr>
+      <w:r>
+        <w:rPr>
+          <w:rFonts w:hint="eastAsia"/>
+          <w:sz w:val="24"/>
+          <w:szCs w:val="24"/>
+          <w:lang w:val="en-US" w:eastAsia="zh-CN"/>
+        </w:rPr>
+        <w:t>创作者在区块链平台上发布音乐作品，仅需几分钟即可获取存证证书，极大地简化了传统版权登记的繁琐程序。</w:t>
+      </w:r>
+    </w:p>
+    <w:p>
+      <w:pPr>
+        <w:spacing w:line="360" w:lineRule="auto"/>
+        <w:ind w:firstLine="480" w:firstLineChars="200"/>
+        <w:rPr>
+          <w:rFonts w:hint="default"/>
+          <w:lang w:val="en-US" w:eastAsia="zh-CN"/>
+        </w:rPr>
+      </w:pPr>
+      <w:r>
+        <w:rPr>
+          <w:rFonts w:hint="eastAsia"/>
+          <w:sz w:val="24"/>
+          <w:szCs w:val="24"/>
+          <w:lang w:val="en-US" w:eastAsia="zh-CN"/>
+        </w:rPr>
+        <w:t>作品版权所有者便能够自动取得附加于数字音乐作品之后的区块链版权登记证书的附件，版权登记证书伴随作品在网上流通。</w:t>
+      </w:r>
+    </w:p>
+    <w:p>
+      <w:pPr>
+        <w:rPr>
+          <w:rFonts w:hint="eastAsia"/>
+          <w:lang w:val="en-US" w:eastAsia="zh-CN"/>
+        </w:rPr>
+      </w:pPr>
+    </w:p>
+    <w:p>
+      <w:r>
+        <w:drawing>
+          <wp:inline distT="0" distB="0" distL="114300" distR="114300">
+            <wp:extent cx="5268595" cy="2374900"/>
+            <wp:effectExtent l="0" t="0" r="4445" b="2540"/>
+            <wp:docPr id="30" name="图片 30"/>
+            <wp:cNvGraphicFramePr>
+              <a:graphicFrameLocks xmlns:a="http://schemas.openxmlformats.org/drawingml/2006/main" noChangeAspect="1"/>
+            </wp:cNvGraphicFramePr>
+            <a:graphic xmlns:a="http://schemas.openxmlformats.org/drawingml/2006/main">
+              <a:graphicData uri="http://schemas.openxmlformats.org/drawingml/2006/picture">
+                <pic:pic xmlns:pic="http://schemas.openxmlformats.org/drawingml/2006/picture">
+                  <pic:nvPicPr>
+                    <pic:cNvPr id="30" name="图片 30"/>
+                    <pic:cNvPicPr>
+                      <a:picLocks noChangeAspect="1"/>
+                    </pic:cNvPicPr>
+                  </pic:nvPicPr>
+                  <pic:blipFill>
+                    <a:blip r:embed="rId8"/>
+                    <a:stretch>
+                      <a:fillRect/>
+                    </a:stretch>
+                  </pic:blipFill>
+                  <pic:spPr>
+                    <a:xfrm>
+                      <a:off x="0" y="0"/>
+                      <a:ext cx="5268595" cy="2374900"/>
+                    </a:xfrm>
+                    <a:prstGeom prst="rect">
+                      <a:avLst/>
+                    </a:prstGeom>
+                    <a:noFill/>
+                    <a:ln>
+                      <a:noFill/>
+                    </a:ln>
+                  </pic:spPr>
+                </pic:pic>
+              </a:graphicData>
+            </a:graphic>
+          </wp:inline>
+        </w:drawing>
+      </w:r>
+    </w:p>
+    <w:p>
+      <w:pPr>
+        <w:jc w:val="center"/>
+        <w:rPr>
+          <w:rFonts w:hint="default" w:eastAsia="宋体"/>
+          <w:lang w:val="en-US" w:eastAsia="zh-CN"/>
+        </w:rPr>
+      </w:pPr>
+      <w:r>
+        <w:rPr>
+          <w:rFonts w:hint="eastAsia"/>
+          <w:lang w:val="en-US" w:eastAsia="zh-CN"/>
+        </w:rPr>
+        <w:t>图5</w:t>
+      </w:r>
+    </w:p>
+    <w:p>
+      <w:pPr>
+        <w:spacing w:line="360" w:lineRule="auto"/>
+        <w:ind w:firstLine="480" w:firstLineChars="200"/>
+        <w:rPr>
+          <w:rFonts w:hint="eastAsia"/>
+          <w:sz w:val="24"/>
+          <w:szCs w:val="24"/>
+          <w:lang w:val="en-US" w:eastAsia="zh-CN"/>
+        </w:rPr>
+      </w:pPr>
+      <w:r>
+        <w:rPr>
+          <w:rFonts w:hint="eastAsia"/>
+          <w:sz w:val="24"/>
+          <w:szCs w:val="24"/>
+          <w:lang w:val="en-US" w:eastAsia="zh-CN"/>
+        </w:rPr>
+        <w:t>作品上链后，区块链会生成时间戳和hash值，哈希值一直跟随该音乐作品的任何一项交易，对其进行数字签名并加盖时间戳，创作者可以追溯到区块链上任何一项版权交易记录与当时状态，实现维权。</w:t>
+      </w:r>
+    </w:p>
+    <w:p>
+      <w:pPr>
+        <w:spacing w:line="360" w:lineRule="auto"/>
+        <w:ind w:firstLine="480" w:firstLineChars="200"/>
+        <w:rPr>
+          <w:rFonts w:hint="default"/>
+          <w:sz w:val="24"/>
+          <w:szCs w:val="24"/>
+          <w:lang w:val="en-US" w:eastAsia="zh-CN"/>
+        </w:rPr>
+      </w:pPr>
+      <w:r>
+        <w:rPr>
+          <w:rFonts w:hint="eastAsia"/>
+          <w:sz w:val="24"/>
+          <w:szCs w:val="24"/>
+          <w:lang w:val="en-US" w:eastAsia="zh-CN"/>
+        </w:rPr>
+        <w:t>区块链技术自身所具有的去中心化，能够节约版权管理成本，应用区块链技术在于数字音乐版权管理能够解决版权登记及举证的难题，增强版权交易过程中的透明度。</w:t>
+      </w:r>
+    </w:p>
+    <w:p>
+      <w:pPr>
+        <w:rPr>
+          <w:rFonts w:hint="eastAsia"/>
+          <w:lang w:val="en-US" w:eastAsia="zh-CN"/>
+        </w:rPr>
+      </w:pPr>
+    </w:p>
+    <w:p>
+      <w:pPr>
+        <w:pStyle w:val="3"/>
+        <w:bidi w:val="0"/>
+        <w:rPr>
+          <w:rFonts w:hint="default"/>
+          <w:lang w:val="en-US" w:eastAsia="zh-CN"/>
+        </w:rPr>
+      </w:pPr>
+      <w:bookmarkStart w:id="35" w:name="_Toc21389"/>
+      <w:r>
+        <w:rPr>
+          <w:rFonts w:hint="eastAsia"/>
+          <w:lang w:val="en-US" w:eastAsia="zh-CN"/>
+        </w:rPr>
+        <w:t>基于区块链的音乐发布</w:t>
+      </w:r>
+      <w:bookmarkEnd w:id="21"/>
+      <w:r>
+        <w:rPr>
+          <w:rFonts w:hint="eastAsia"/>
+          <w:lang w:val="en-US" w:eastAsia="zh-CN"/>
+        </w:rPr>
+        <w:t>与交易</w:t>
+      </w:r>
+      <w:bookmarkEnd w:id="35"/>
+    </w:p>
+    <w:p>
+      <w:pPr>
+        <w:pStyle w:val="4"/>
+        <w:bidi w:val="0"/>
+        <w:rPr>
+          <w:rFonts w:hint="eastAsia"/>
+          <w:lang w:val="en-US" w:eastAsia="zh-CN"/>
+        </w:rPr>
+      </w:pPr>
+      <w:bookmarkStart w:id="36" w:name="_Toc19831"/>
+      <w:r>
+        <w:rPr>
+          <w:rFonts w:hint="eastAsia"/>
+          <w:lang w:val="en-US" w:eastAsia="zh-CN"/>
+        </w:rPr>
+        <w:t>方案概述</w:t>
+      </w:r>
+      <w:bookmarkEnd w:id="36"/>
+    </w:p>
+    <w:p>
+      <w:pPr>
+        <w:jc w:val="center"/>
+      </w:pPr>
       <w:r>
         <w:drawing>
           <wp:inline distT="0" distB="0" distL="114300" distR="114300">
@@ -3775,7 +6585,7 @@
                     </pic:cNvPicPr>
                   </pic:nvPicPr>
                   <pic:blipFill>
-                    <a:blip r:embed="rId6"/>
+                    <a:blip r:embed="rId9"/>
                     <a:stretch>
                       <a:fillRect/>
                     </a:stretch>
@@ -3802,6 +6612,22 @@
     </w:p>
     <w:p>
       <w:pPr>
+        <w:jc w:val="center"/>
+        <w:rPr>
+          <w:rFonts w:hint="default" w:eastAsia="宋体"/>
+          <w:lang w:val="en-US" w:eastAsia="zh-CN"/>
+        </w:rPr>
+      </w:pPr>
+      <w:r>
+        <w:rPr>
+          <w:rFonts w:hint="eastAsia"/>
+          <w:lang w:val="en-US" w:eastAsia="zh-CN"/>
+        </w:rPr>
+        <w:t>图6</w:t>
+      </w:r>
+    </w:p>
+    <w:p>
+      <w:pPr>
         <w:bidi w:val="0"/>
         <w:spacing w:line="360" w:lineRule="auto"/>
         <w:ind w:firstLine="480" w:firstLineChars="200"/>
@@ -3872,9 +6698,7 @@
         <w:spacing w:line="360" w:lineRule="auto"/>
         <w:ind w:firstLine="480" w:firstLineChars="200"/>
         <w:rPr>
-          <w:rFonts w:hint="eastAsia"/>
-          <w:sz w:val="24"/>
-          <w:szCs w:val="24"/>
+          <w:rFonts w:hint="default"/>
           <w:lang w:val="en-US" w:eastAsia="zh-CN"/>
         </w:rPr>
       </w:pPr>
@@ -3902,22 +6726,104 @@
           <w:rFonts w:hint="eastAsia"/>
           <w:lang w:val="en-US" w:eastAsia="zh-CN"/>
         </w:rPr>
-        <w:t>系统界面及其操作</w:t>
+        <w:t>关键系统界面及其操作</w:t>
       </w:r>
     </w:p>
     <w:p>
       <w:pPr>
         <w:pStyle w:val="6"/>
         <w:bidi w:val="0"/>
-      </w:pPr>
-      <w:bookmarkStart w:id="26" w:name="_Toc17031"/>
-      <w:r>
-        <w:rPr>
-          <w:rFonts w:hint="eastAsia"/>
-        </w:rPr>
-        <w:t>系统访问</w:t>
-      </w:r>
-      <w:bookmarkEnd w:id="26"/>
+        <w:rPr>
+          <w:rFonts w:hint="eastAsia"/>
+          <w:lang w:val="en-US" w:eastAsia="zh-CN"/>
+        </w:rPr>
+      </w:pPr>
+      <w:r>
+        <w:rPr>
+          <w:rFonts w:hint="eastAsia"/>
+          <w:lang w:val="en-US" w:eastAsia="zh-CN"/>
+        </w:rPr>
+        <w:t>注册用户</w:t>
+      </w:r>
+    </w:p>
+    <w:p>
+      <w:pPr>
+        <w:pStyle w:val="17"/>
+        <w:ind w:firstLineChars="0"/>
+        <w:jc w:val="left"/>
+        <w:rPr>
+          <w:color w:val="000000" w:themeColor="text1"/>
+          <w14:textFill>
+            <w14:solidFill>
+              <w14:schemeClr w14:val="tx1"/>
+            </w14:solidFill>
+          </w14:textFill>
+        </w:rPr>
+      </w:pPr>
+      <w:r>
+        <w:rPr>
+          <w:rFonts w:hint="eastAsia"/>
+          <w:color w:val="000000" w:themeColor="text1"/>
+          <w14:textFill>
+            <w14:solidFill>
+              <w14:schemeClr w14:val="tx1"/>
+            </w14:solidFill>
+          </w14:textFill>
+        </w:rPr>
+        <w:t>系统用户登录前，首先注册</w:t>
+      </w:r>
+      <w:r>
+        <w:rPr>
+          <w:rFonts w:hint="eastAsia"/>
+          <w:color w:val="000000" w:themeColor="text1"/>
+          <w:lang w:val="en-US" w:eastAsia="zh-CN"/>
+          <w14:textFill>
+            <w14:solidFill>
+              <w14:schemeClr w14:val="tx1"/>
+            </w14:solidFill>
+          </w14:textFill>
+        </w:rPr>
+        <w:t>个人信息</w:t>
+      </w:r>
+      <w:r>
+        <w:rPr>
+          <w:rFonts w:hint="eastAsia"/>
+          <w:color w:val="000000" w:themeColor="text1"/>
+          <w14:textFill>
+            <w14:solidFill>
+              <w14:schemeClr w14:val="tx1"/>
+            </w14:solidFill>
+          </w14:textFill>
+        </w:rPr>
+        <w:t>。</w:t>
+      </w:r>
+    </w:p>
+    <w:p>
+      <w:pPr>
+        <w:pStyle w:val="17"/>
+        <w:ind w:firstLineChars="0"/>
+        <w:jc w:val="left"/>
+        <w:rPr>
+          <w:color w:val="000000" w:themeColor="text1"/>
+          <w14:textFill>
+            <w14:solidFill>
+              <w14:schemeClr w14:val="tx1"/>
+            </w14:solidFill>
+          </w14:textFill>
+        </w:rPr>
+      </w:pPr>
+      <w:r>
+        <w:rPr>
+          <w:rFonts w:hint="eastAsia"/>
+          <w:color w:val="000000" w:themeColor="text1"/>
+          <w14:textFill>
+            <w14:solidFill>
+              <w14:schemeClr w14:val="tx1"/>
+            </w14:solidFill>
+          </w14:textFill>
+        </w:rPr>
+        <w:t>用户注册步骤如下：</w:t>
+      </w:r>
     </w:p>
     <w:p>
       <w:pPr>
@@ -3927,6 +6833,7 @@
           <w:numId w:val="1"/>
         </w:numPr>
         <w:ind w:firstLineChars="0"/>
+        <w:jc w:val="left"/>
         <w:rPr>
           <w:color w:val="000000" w:themeColor="text1"/>
           <w14:textFill>
@@ -3939,171 +6846,6 @@
       <w:r>
         <w:rPr>
           <w:rFonts w:hint="eastAsia"/>
-          <w:b w:val="0"/>
-          <w:bCs/>
-          <w:color w:val="000000"/>
-          <w:sz w:val="24"/>
-          <w:szCs w:val="24"/>
-        </w:rPr>
-        <w:t>访问方式一：通过网址直接访问</w:t>
-      </w:r>
-      <w:r>
-        <w:rPr>
-          <w:rFonts w:hint="eastAsia"/>
-          <w:b w:val="0"/>
-          <w:bCs/>
-          <w:color w:val="000000"/>
-          <w:sz w:val="24"/>
-          <w:szCs w:val="24"/>
-          <w:lang w:eastAsia="zh-CN"/>
-        </w:rPr>
-        <w:t>——</w:t>
-      </w:r>
-      <w:r>
-        <w:rPr>
-          <w:rFonts w:hint="eastAsia"/>
-          <w:b w:val="0"/>
-          <w:bCs/>
-          <w:color w:val="000000"/>
-          <w:sz w:val="24"/>
-          <w:szCs w:val="24"/>
-          <w:lang w:val="en-US" w:eastAsia="zh-CN"/>
-        </w:rPr>
-        <w:t>音乐区块链</w:t>
-      </w:r>
-      <w:r>
-        <w:rPr>
-          <w:rFonts w:hint="eastAsia"/>
-          <w:b w:val="0"/>
-          <w:bCs/>
-          <w:color w:val="000000" w:themeColor="text1"/>
-          <w:sz w:val="24"/>
-          <w:szCs w:val="24"/>
-          <w14:textFill>
-            <w14:solidFill>
-              <w14:schemeClr w14:val="tx1"/>
-            </w14:solidFill>
-          </w14:textFill>
-        </w:rPr>
-        <w:t>（访问地址</w:t>
-      </w:r>
-      <w:r>
-        <w:rPr>
-          <w:rFonts w:hint="eastAsia"/>
-          <w:b w:val="0"/>
-          <w:bCs/>
-          <w:color w:val="000000" w:themeColor="text1"/>
-          <w:sz w:val="24"/>
-          <w:szCs w:val="24"/>
-          <w:u w:val="single"/>
-          <w14:textFill>
-            <w14:solidFill>
-              <w14:schemeClr w14:val="tx1"/>
-            </w14:solidFill>
-          </w14:textFill>
-        </w:rPr>
-        <w:t>http://127.0.0.1:8080/</w:t>
-      </w:r>
-      <w:r>
-        <w:rPr>
-          <w:rFonts w:hint="eastAsia"/>
-          <w:b w:val="0"/>
-          <w:bCs/>
-          <w:color w:val="000000" w:themeColor="text1"/>
-          <w:sz w:val="24"/>
-          <w:szCs w:val="24"/>
-          <w:u w:val="single"/>
-          <w:lang w:val="en-US" w:eastAsia="zh-CN"/>
-          <w14:textFill>
-            <w14:solidFill>
-              <w14:schemeClr w14:val="tx1"/>
-            </w14:solidFill>
-          </w14:textFill>
-        </w:rPr>
-        <w:t>app</w:t>
-      </w:r>
-      <w:r>
-        <w:rPr>
-          <w:rFonts w:hint="eastAsia"/>
-          <w:b w:val="0"/>
-          <w:bCs/>
-          <w:color w:val="000000" w:themeColor="text1"/>
-          <w:sz w:val="24"/>
-          <w:szCs w:val="24"/>
-          <w:u w:val="single"/>
-          <w14:textFill>
-            <w14:solidFill>
-              <w14:schemeClr w14:val="tx1"/>
-            </w14:solidFill>
-          </w14:textFill>
-        </w:rPr>
-        <w:t>.html</w:t>
-      </w:r>
-      <w:r>
-        <w:rPr>
-          <w:rFonts w:hint="eastAsia"/>
-          <w:b w:val="0"/>
-          <w:bCs/>
-          <w:color w:val="000000" w:themeColor="text1"/>
-          <w:sz w:val="24"/>
-          <w:szCs w:val="24"/>
-          <w14:textFill>
-            <w14:solidFill>
-              <w14:schemeClr w14:val="tx1"/>
-            </w14:solidFill>
-          </w14:textFill>
-        </w:rPr>
-        <w:t>并回车，浏览器中会出现系统登录页面。</w:t>
-      </w:r>
-      <w:r>
-        <w:rPr>
-          <w:rFonts w:hint="eastAsia"/>
-          <w:b w:val="0"/>
-          <w:bCs/>
-          <w:color w:val="000000" w:themeColor="text1"/>
-          <w:sz w:val="24"/>
-          <w:szCs w:val="24"/>
-          <w:lang w:val="en-US" w:eastAsia="zh-CN"/>
-          <w14:textFill>
-            <w14:solidFill>
-              <w14:schemeClr w14:val="tx1"/>
-            </w14:solidFill>
-          </w14:textFill>
-        </w:rPr>
-        <w:t>登录成功后就会跳转到主页，如图5（2）所示。</w:t>
-      </w:r>
-    </w:p>
-    <w:p>
-      <w:pPr>
-        <w:rPr>
-          <w:rFonts w:hint="default"/>
-          <w:lang w:val="en-US" w:eastAsia="zh-CN"/>
-        </w:rPr>
-      </w:pPr>
-    </w:p>
-    <w:p>
-      <w:pPr>
-        <w:pStyle w:val="6"/>
-        <w:bidi w:val="0"/>
-        <w:rPr>
-          <w:rFonts w:hint="default"/>
-          <w:lang w:val="en-US" w:eastAsia="zh-CN"/>
-        </w:rPr>
-      </w:pPr>
-      <w:r>
-        <w:rPr>
-          <w:rFonts w:hint="eastAsia"/>
-          <w:lang w:val="en-US" w:eastAsia="zh-CN"/>
-        </w:rPr>
-        <w:t>用户注册</w:t>
-      </w:r>
-    </w:p>
-    <w:p>
-      <w:pPr>
-        <w:pStyle w:val="17"/>
-        <w:ind w:firstLineChars="0"/>
-        <w:jc w:val="left"/>
-        <w:rPr>
           <w:color w:val="000000" w:themeColor="text1"/>
           <w14:textFill>
             <w14:solidFill>
@@ -4111,8 +6853,27 @@
             </w14:solidFill>
           </w14:textFill>
         </w:rPr>
-      </w:pPr>
-      <w:r>
+        <w:t>打开</w:t>
+      </w:r>
+      <w:r>
+        <w:rPr>
+          <w:rFonts w:hint="eastAsia"/>
+          <w:color w:val="000000" w:themeColor="text1"/>
+          <w:lang w:val="en-US" w:eastAsia="zh-CN"/>
+          <w14:textFill>
+            <w14:solidFill>
+              <w14:schemeClr w14:val="tx1"/>
+            </w14:solidFill>
+          </w14:textFill>
+        </w:rPr>
+        <w:t>用户登录界面</w:t>
+      </w:r>
+    </w:p>
+    <w:p>
+      <w:pPr>
+        <w:pStyle w:val="17"/>
+        <w:ind w:firstLineChars="0"/>
+        <w:jc w:val="left"/>
         <w:rPr>
           <w:rFonts w:hint="eastAsia"/>
           <w:color w:val="000000" w:themeColor="text1"/>
@@ -4122,21 +6883,7 @@
             </w14:solidFill>
           </w14:textFill>
         </w:rPr>
-        <w:t>系统用户登录前，首先</w:t>
-      </w:r>
-      <w:r>
-        <w:rPr>
-          <w:rFonts w:hint="eastAsia"/>
-          <w:color w:val="000000" w:themeColor="text1"/>
-          <w:lang w:val="en-US" w:eastAsia="zh-CN"/>
-          <w14:textFill>
-            <w14:solidFill>
-              <w14:schemeClr w14:val="tx1"/>
-            </w14:solidFill>
-          </w14:textFill>
-        </w:rPr>
-        <w:t>需要</w:t>
-      </w:r>
+      </w:pPr>
       <w:r>
         <w:rPr>
           <w:rFonts w:hint="eastAsia"/>
@@ -4147,22 +6894,18 @@
             </w14:solidFill>
           </w14:textFill>
         </w:rPr>
-        <w:t>注册申请</w:t>
-      </w:r>
-      <w:r>
-        <w:rPr>
-          <w:rFonts w:hint="eastAsia"/>
-          <w:color w:val="000000" w:themeColor="text1"/>
-          <w:lang w:val="en-US" w:eastAsia="zh-CN"/>
-          <w14:textFill>
-            <w14:solidFill>
-              <w14:schemeClr w14:val="tx1"/>
-            </w14:solidFill>
-          </w14:textFill>
-        </w:rPr>
-        <w:t>获得</w:t>
-      </w:r>
-      <w:r>
+        <w:t>打开系统登录页面，点击“注册”按钮</w:t>
+      </w:r>
+    </w:p>
+    <w:p>
+      <w:pPr>
+        <w:pStyle w:val="17"/>
+        <w:numPr>
+          <w:ilvl w:val="0"/>
+          <w:numId w:val="1"/>
+        </w:numPr>
+        <w:ind w:firstLineChars="0"/>
+        <w:jc w:val="left"/>
         <w:rPr>
           <w:rFonts w:hint="eastAsia"/>
           <w:color w:val="000000" w:themeColor="text1"/>
@@ -4172,12 +6915,22 @@
             </w14:solidFill>
           </w14:textFill>
         </w:rPr>
-        <w:t>相应权限。</w:t>
+      </w:pPr>
+      <w:r>
+        <w:rPr>
+          <w:rFonts w:hint="eastAsia"/>
+          <w:lang w:val="en-US" w:eastAsia="zh-CN"/>
+        </w:rPr>
+        <w:t>或  在地址栏输入http://127.0.0.1:8080/register.html并回车，浏览器就会出现注册界面，如图7所示</w:t>
       </w:r>
     </w:p>
     <w:p>
       <w:pPr>
         <w:pStyle w:val="17"/>
+        <w:numPr>
+          <w:ilvl w:val="0"/>
+          <w:numId w:val="1"/>
+        </w:numPr>
         <w:ind w:firstLineChars="0"/>
         <w:jc w:val="left"/>
         <w:rPr>
@@ -4199,18 +6952,26 @@
             </w14:solidFill>
           </w14:textFill>
         </w:rPr>
-        <w:t>用户注册步骤如下：</w:t>
+        <w:t>提交注册流程</w:t>
       </w:r>
     </w:p>
     <w:p>
       <w:pPr>
         <w:pStyle w:val="17"/>
-        <w:numPr>
-          <w:ilvl w:val="0"/>
-          <w:numId w:val="2"/>
-        </w:numPr>
         <w:ind w:firstLineChars="0"/>
         <w:jc w:val="left"/>
+        <w:rPr>
+          <w:rFonts w:hint="default"/>
+          <w:color w:val="000000" w:themeColor="text1"/>
+          <w:lang w:val="en-US" w:eastAsia="zh-CN"/>
+          <w14:textFill>
+            <w14:solidFill>
+              <w14:schemeClr w14:val="tx1"/>
+            </w14:solidFill>
+          </w14:textFill>
+        </w:rPr>
+      </w:pPr>
+      <w:r>
         <w:rPr>
           <w:rFonts w:hint="eastAsia"/>
           <w:color w:val="000000" w:themeColor="text1"/>
@@ -4220,232 +6981,44 @@
             </w14:solidFill>
           </w14:textFill>
         </w:rPr>
-      </w:pPr>
-      <w:r>
-        <w:rPr>
-          <w:rFonts w:hint="eastAsia"/>
-          <w:lang w:val="en-US" w:eastAsia="zh-CN"/>
-        </w:rPr>
-        <w:t>在地址栏输入http://127.0.0.1:8080/app.html并回车，浏览器就会出现添加创作者以及听众的界面</w:t>
-      </w:r>
-    </w:p>
-    <w:p>
-      <w:pPr>
-        <w:pStyle w:val="17"/>
-        <w:numPr>
-          <w:ilvl w:val="0"/>
-          <w:numId w:val="2"/>
-        </w:numPr>
-        <w:ind w:firstLineChars="0"/>
-        <w:jc w:val="left"/>
-        <w:rPr>
+        <w:t>输入用户信息，</w:t>
+      </w:r>
+      <w:r>
+        <w:rPr>
+          <w:rFonts w:hint="eastAsia"/>
           <w:color w:val="000000" w:themeColor="text1"/>
+          <w:lang w:val="en-US" w:eastAsia="zh-CN"/>
           <w14:textFill>
             <w14:solidFill>
               <w14:schemeClr w14:val="tx1"/>
             </w14:solidFill>
           </w14:textFill>
         </w:rPr>
-      </w:pPr>
-      <w:r>
-        <w:rPr>
-          <w:rFonts w:hint="eastAsia"/>
+        <w:t>并输入密码，点击注册，若注册成功则会提示“注册成功”并跳转到登录界面；如果注册不成功则提示“注册不成功”。</w:t>
+      </w:r>
+    </w:p>
+    <w:p>
+      <w:pPr>
+        <w:pStyle w:val="17"/>
+        <w:ind w:firstLineChars="0"/>
+        <w:jc w:val="center"/>
+        <w:rPr>
+          <w:rFonts w:hint="default"/>
           <w:color w:val="000000" w:themeColor="text1"/>
+          <w:lang w:val="en-US" w:eastAsia="zh-CN"/>
           <w14:textFill>
             <w14:solidFill>
               <w14:schemeClr w14:val="tx1"/>
             </w14:solidFill>
           </w14:textFill>
         </w:rPr>
-        <w:t>提交注册流程</w:t>
-      </w:r>
-    </w:p>
-    <w:p>
-      <w:pPr>
-        <w:pStyle w:val="17"/>
-        <w:ind w:firstLineChars="0"/>
-        <w:jc w:val="left"/>
-        <w:rPr>
-          <w:rFonts w:hint="eastAsia"/>
-          <w:color w:val="000000" w:themeColor="text1"/>
-          <w14:textFill>
-            <w14:solidFill>
-              <w14:schemeClr w14:val="tx1"/>
-            </w14:solidFill>
-          </w14:textFill>
-        </w:rPr>
-      </w:pPr>
-      <w:r>
-        <w:rPr>
-          <w:rFonts w:hint="eastAsia"/>
-          <w:color w:val="000000" w:themeColor="text1"/>
-          <w14:textFill>
-            <w14:solidFill>
-              <w14:schemeClr w14:val="tx1"/>
-            </w14:solidFill>
-          </w14:textFill>
-        </w:rPr>
-        <w:t>输入用户信息，并选择相应职</w:t>
-      </w:r>
-      <w:r>
-        <w:rPr>
-          <w:rFonts w:hint="eastAsia"/>
-          <w:color w:val="000000" w:themeColor="text1"/>
-          <w:lang w:val="en-US" w:eastAsia="zh-CN"/>
-          <w14:textFill>
-            <w14:solidFill>
-              <w14:schemeClr w14:val="tx1"/>
-            </w14:solidFill>
-          </w14:textFill>
-        </w:rPr>
-        <w:t>位</w:t>
-      </w:r>
-      <w:r>
-        <w:rPr>
-          <w:rFonts w:hint="eastAsia"/>
-          <w:color w:val="000000" w:themeColor="text1"/>
-          <w14:textFill>
-            <w14:solidFill>
-              <w14:schemeClr w14:val="tx1"/>
-            </w14:solidFill>
-          </w14:textFill>
-        </w:rPr>
-        <w:t>点击“提交”后，提示用户注册流程启动。</w:t>
-      </w:r>
-    </w:p>
-    <w:p>
-      <w:pPr>
-        <w:pStyle w:val="6"/>
-        <w:bidi w:val="0"/>
-        <w:rPr>
-          <w:rFonts w:hint="eastAsia"/>
-          <w:lang w:val="en-US" w:eastAsia="zh-CN"/>
-        </w:rPr>
-      </w:pPr>
-      <w:bookmarkStart w:id="36" w:name="_GoBack"/>
-      <w:bookmarkEnd w:id="36"/>
-      <w:r>
-        <w:rPr>
-          <w:rFonts w:hint="eastAsia"/>
-          <w:lang w:val="en-US" w:eastAsia="zh-CN"/>
-        </w:rPr>
-        <w:t>用户查询音乐作品</w:t>
-      </w:r>
-    </w:p>
-    <w:p>
-      <w:pPr>
-        <w:pStyle w:val="17"/>
-        <w:numPr>
-          <w:ilvl w:val="0"/>
-          <w:numId w:val="2"/>
-        </w:numPr>
-        <w:ind w:firstLineChars="0"/>
-        <w:jc w:val="left"/>
-        <w:rPr>
-          <w:rFonts w:hint="eastAsia"/>
-          <w:lang w:val="en-US" w:eastAsia="zh-CN"/>
-        </w:rPr>
-      </w:pPr>
-      <w:r>
-        <w:rPr>
-          <w:rFonts w:hint="eastAsia"/>
-          <w:lang w:val="en-US" w:eastAsia="zh-CN"/>
-        </w:rPr>
-        <w:t>进入</w:t>
-      </w:r>
-    </w:p>
-    <w:p>
-      <w:pPr>
-        <w:pStyle w:val="6"/>
-        <w:bidi w:val="0"/>
-        <w:rPr>
-          <w:rFonts w:hint="eastAsia"/>
-          <w:lang w:val="en-US" w:eastAsia="zh-CN"/>
-        </w:rPr>
-      </w:pPr>
-      <w:r>
-        <w:rPr>
-          <w:rFonts w:hint="eastAsia"/>
-          <w:lang w:val="en-US" w:eastAsia="zh-CN"/>
-        </w:rPr>
-        <w:t>作者发布作品</w:t>
-      </w:r>
-    </w:p>
-    <w:p>
-      <w:pPr>
-        <w:pStyle w:val="17"/>
-        <w:numPr>
-          <w:ilvl w:val="0"/>
-          <w:numId w:val="2"/>
-        </w:numPr>
-        <w:ind w:firstLineChars="0"/>
-        <w:jc w:val="left"/>
-        <w:rPr>
-          <w:rFonts w:hint="default"/>
-          <w:lang w:val="en-US" w:eastAsia="zh-CN"/>
-        </w:rPr>
-      </w:pPr>
-      <w:r>
-        <w:rPr>
-          <w:rFonts w:hint="eastAsia"/>
-          <w:lang w:val="en-US" w:eastAsia="zh-CN"/>
-        </w:rPr>
-        <w:t>进入</w:t>
-      </w:r>
-    </w:p>
-    <w:p>
-      <w:pPr>
-        <w:rPr>
-          <w:rFonts w:hint="default"/>
-          <w:lang w:val="en-US" w:eastAsia="zh-CN"/>
-        </w:rPr>
-      </w:pPr>
-    </w:p>
-    <w:p>
-      <w:pPr>
-        <w:pStyle w:val="3"/>
-        <w:bidi w:val="0"/>
-        <w:rPr>
-          <w:rFonts w:hint="eastAsia"/>
-          <w:lang w:val="en-US" w:eastAsia="zh-CN"/>
-        </w:rPr>
-      </w:pPr>
-      <w:bookmarkStart w:id="27" w:name="_Toc19794"/>
-      <w:r>
-        <w:rPr>
-          <w:rFonts w:hint="eastAsia"/>
-          <w:lang w:val="en-US" w:eastAsia="zh-CN"/>
-        </w:rPr>
-        <w:t>基于区块链的音乐版权</w:t>
-      </w:r>
-      <w:bookmarkEnd w:id="27"/>
-    </w:p>
-    <w:p>
-      <w:pPr>
-        <w:pStyle w:val="4"/>
-        <w:bidi w:val="0"/>
-        <w:rPr>
-          <w:rFonts w:hint="default" w:eastAsia="宋体"/>
-          <w:lang w:val="en-US" w:eastAsia="zh-CN"/>
-        </w:rPr>
-      </w:pPr>
-      <w:bookmarkStart w:id="28" w:name="_Toc24773"/>
-      <w:r>
-        <w:rPr>
-          <w:rFonts w:hint="eastAsia"/>
-          <w:lang w:val="en-US" w:eastAsia="zh-CN"/>
-        </w:rPr>
-        <w:t>方案概述</w:t>
-      </w:r>
-      <w:bookmarkEnd w:id="28"/>
-    </w:p>
-    <w:p>
+      </w:pPr>
       <w:r>
         <w:drawing>
           <wp:inline distT="0" distB="0" distL="114300" distR="114300">
-            <wp:extent cx="4379595" cy="2013585"/>
-            <wp:effectExtent l="0" t="0" r="9525" b="13335"/>
-            <wp:docPr id="4" name="图片 4"/>
+            <wp:extent cx="3291840" cy="4396740"/>
+            <wp:effectExtent l="0" t="0" r="0" b="7620"/>
+            <wp:docPr id="33" name="图片 24"/>
             <wp:cNvGraphicFramePr>
               <a:graphicFrameLocks xmlns:a="http://schemas.openxmlformats.org/drawingml/2006/main" noChangeAspect="1"/>
             </wp:cNvGraphicFramePr>
@@ -4453,13 +7026,13 @@
               <a:graphicData uri="http://schemas.openxmlformats.org/drawingml/2006/picture">
                 <pic:pic xmlns:pic="http://schemas.openxmlformats.org/drawingml/2006/picture">
                   <pic:nvPicPr>
-                    <pic:cNvPr id="4" name="图片 4"/>
+                    <pic:cNvPr id="33" name="图片 24"/>
                     <pic:cNvPicPr>
                       <a:picLocks noChangeAspect="1"/>
                     </pic:cNvPicPr>
                   </pic:nvPicPr>
                   <pic:blipFill>
-                    <a:blip r:embed="rId7"/>
+                    <a:blip r:embed="rId10"/>
                     <a:stretch>
                       <a:fillRect/>
                     </a:stretch>
@@ -4467,7 +7040,7 @@
                   <pic:spPr>
                     <a:xfrm>
                       <a:off x="0" y="0"/>
-                      <a:ext cx="4379595" cy="2013585"/>
+                      <a:ext cx="3291840" cy="4396740"/>
                     </a:xfrm>
                     <a:prstGeom prst="rect">
                       <a:avLst/>
@@ -4486,53 +7059,221 @@
     </w:p>
     <w:p>
       <w:pPr>
-        <w:spacing w:line="360" w:lineRule="auto"/>
-        <w:ind w:firstLine="480" w:firstLineChars="200"/>
-        <w:rPr>
-          <w:rFonts w:hint="eastAsia"/>
-          <w:sz w:val="24"/>
-          <w:szCs w:val="24"/>
-          <w:lang w:val="en-US" w:eastAsia="zh-CN"/>
-        </w:rPr>
-      </w:pPr>
-      <w:r>
-        <w:rPr>
-          <w:rFonts w:hint="eastAsia"/>
-          <w:sz w:val="24"/>
-          <w:szCs w:val="24"/>
-          <w:lang w:val="en-US" w:eastAsia="zh-CN"/>
-        </w:rPr>
-        <w:t>数字音乐产品的生命周期是创作、传播、展出、消费等。通过区块链技术完成将作品版权所有者的个人信息、时间信息、数字音乐作品内容等信息在各区块的存储，运用密码学原理，生成数字音乐的唯一标识。</w:t>
-      </w:r>
-    </w:p>
-    <w:p>
-      <w:pPr>
-        <w:spacing w:line="360" w:lineRule="auto"/>
-        <w:ind w:firstLine="480" w:firstLineChars="200"/>
-        <w:rPr>
-          <w:rFonts w:hint="eastAsia"/>
-          <w:sz w:val="24"/>
-          <w:szCs w:val="24"/>
-          <w:lang w:val="en-US" w:eastAsia="zh-CN"/>
-        </w:rPr>
-      </w:pPr>
-      <w:r>
-        <w:rPr>
-          <w:rFonts w:hint="eastAsia"/>
-          <w:sz w:val="24"/>
-          <w:szCs w:val="24"/>
-          <w:lang w:val="en-US" w:eastAsia="zh-CN"/>
-        </w:rPr>
-        <w:t>当一件数字作品产生后，创作方将作品信息哈希处理，使用私钥签名，发送给区块链而将数字版权的明文信息留存在本地。区块链的记链接口在收到明文信息后，智能合约首先对记链信息验证签名，签名信息将记链信息记入账本并发送其他节点进行账本同步。</w:t>
-      </w:r>
-    </w:p>
-    <w:p>
+        <w:rPr>
+          <w:rFonts w:hint="default"/>
+          <w:lang w:val="en-US" w:eastAsia="zh-CN"/>
+        </w:rPr>
+      </w:pPr>
+    </w:p>
+    <w:p>
+      <w:pPr>
+        <w:jc w:val="center"/>
+        <w:rPr>
+          <w:rFonts w:hint="default"/>
+          <w:lang w:val="en-US" w:eastAsia="zh-CN"/>
+        </w:rPr>
+      </w:pPr>
+      <w:r>
+        <w:rPr>
+          <w:rFonts w:hint="eastAsia"/>
+          <w:lang w:val="en-US" w:eastAsia="zh-CN"/>
+        </w:rPr>
+        <w:t>图7</w:t>
+      </w:r>
+    </w:p>
+    <w:p>
+      <w:pPr>
+        <w:pStyle w:val="6"/>
+        <w:bidi w:val="0"/>
+      </w:pPr>
+      <w:r>
+        <w:rPr>
+          <w:rFonts w:hint="eastAsia"/>
+          <w:lang w:val="en-US" w:eastAsia="zh-CN"/>
+        </w:rPr>
+        <w:t>用户</w:t>
+      </w:r>
+      <w:r>
+        <w:rPr>
+          <w:rFonts w:hint="eastAsia"/>
+        </w:rPr>
+        <w:t>登录</w:t>
+      </w:r>
+    </w:p>
+    <w:p>
+      <w:pPr>
+        <w:pStyle w:val="17"/>
+        <w:numPr>
+          <w:ilvl w:val="0"/>
+          <w:numId w:val="2"/>
+        </w:numPr>
+        <w:ind w:firstLineChars="0"/>
+        <w:rPr>
+          <w:color w:val="000000" w:themeColor="text1"/>
+          <w14:textFill>
+            <w14:solidFill>
+              <w14:schemeClr w14:val="tx1"/>
+            </w14:solidFill>
+          </w14:textFill>
+        </w:rPr>
+      </w:pPr>
+      <w:r>
+        <w:rPr>
+          <w:rFonts w:hint="eastAsia"/>
+          <w:b w:val="0"/>
+          <w:bCs/>
+          <w:color w:val="000000"/>
+          <w:sz w:val="24"/>
+          <w:szCs w:val="24"/>
+        </w:rPr>
+        <w:t>访问方式一：通过网址直接访问</w:t>
+      </w:r>
+      <w:r>
+        <w:rPr>
+          <w:rFonts w:hint="eastAsia"/>
+          <w:b w:val="0"/>
+          <w:bCs/>
+          <w:color w:val="000000"/>
+          <w:sz w:val="24"/>
+          <w:szCs w:val="24"/>
+          <w:lang w:eastAsia="zh-CN"/>
+        </w:rPr>
+        <w:t>——</w:t>
+      </w:r>
+      <w:r>
+        <w:rPr>
+          <w:rFonts w:hint="eastAsia"/>
+          <w:b w:val="0"/>
+          <w:bCs/>
+          <w:color w:val="000000" w:themeColor="text1"/>
+          <w:sz w:val="24"/>
+          <w:szCs w:val="24"/>
+          <w:lang w:val="en-US" w:eastAsia="zh-CN"/>
+          <w14:textFill>
+            <w14:solidFill>
+              <w14:schemeClr w14:val="tx1"/>
+            </w14:solidFill>
+          </w14:textFill>
+        </w:rPr>
+        <w:t>区块链学院-供应链</w:t>
+      </w:r>
+      <w:r>
+        <w:rPr>
+          <w:rFonts w:hint="eastAsia"/>
+          <w:b w:val="0"/>
+          <w:bCs/>
+          <w:color w:val="000000" w:themeColor="text1"/>
+          <w:sz w:val="24"/>
+          <w:szCs w:val="24"/>
+          <w14:textFill>
+            <w14:solidFill>
+              <w14:schemeClr w14:val="tx1"/>
+            </w14:solidFill>
+          </w14:textFill>
+        </w:rPr>
+        <w:t>平台（访问地址</w:t>
+      </w:r>
+      <w:r>
+        <w:rPr>
+          <w:rFonts w:hint="eastAsia"/>
+          <w:b w:val="0"/>
+          <w:bCs/>
+          <w:color w:val="000000" w:themeColor="text1"/>
+          <w:sz w:val="24"/>
+          <w:szCs w:val="24"/>
+          <w:u w:val="single"/>
+          <w14:textFill>
+            <w14:solidFill>
+              <w14:schemeClr w14:val="tx1"/>
+            </w14:solidFill>
+          </w14:textFill>
+        </w:rPr>
+        <w:t>http://127.0.0.1:8080/</w:t>
+      </w:r>
+      <w:r>
+        <w:rPr>
+          <w:rFonts w:hint="eastAsia"/>
+          <w:b w:val="0"/>
+          <w:bCs/>
+          <w:color w:val="000000" w:themeColor="text1"/>
+          <w:sz w:val="24"/>
+          <w:szCs w:val="24"/>
+          <w:u w:val="single"/>
+          <w:lang w:val="en-US" w:eastAsia="zh-CN"/>
+          <w14:textFill>
+            <w14:solidFill>
+              <w14:schemeClr w14:val="tx1"/>
+            </w14:solidFill>
+          </w14:textFill>
+        </w:rPr>
+        <w:t>login</w:t>
+      </w:r>
+      <w:r>
+        <w:rPr>
+          <w:rFonts w:hint="eastAsia"/>
+          <w:b w:val="0"/>
+          <w:bCs/>
+          <w:color w:val="000000" w:themeColor="text1"/>
+          <w:sz w:val="24"/>
+          <w:szCs w:val="24"/>
+          <w:u w:val="single"/>
+          <w14:textFill>
+            <w14:solidFill>
+              <w14:schemeClr w14:val="tx1"/>
+            </w14:solidFill>
+          </w14:textFill>
+        </w:rPr>
+        <w:t>.html</w:t>
+      </w:r>
+      <w:r>
+        <w:rPr>
+          <w:rFonts w:hint="eastAsia"/>
+          <w:b w:val="0"/>
+          <w:bCs/>
+          <w:color w:val="000000" w:themeColor="text1"/>
+          <w:sz w:val="24"/>
+          <w:szCs w:val="24"/>
+          <w14:textFill>
+            <w14:solidFill>
+              <w14:schemeClr w14:val="tx1"/>
+            </w14:solidFill>
+          </w14:textFill>
+        </w:rPr>
+        <w:t>并回车，浏览器中会出现系统登录页面。</w:t>
+      </w:r>
+      <w:r>
+        <w:rPr>
+          <w:rFonts w:hint="eastAsia"/>
+          <w:b w:val="0"/>
+          <w:bCs/>
+          <w:color w:val="000000" w:themeColor="text1"/>
+          <w:sz w:val="24"/>
+          <w:szCs w:val="24"/>
+          <w:lang w:val="en-US" w:eastAsia="zh-CN"/>
+          <w14:textFill>
+            <w14:solidFill>
+              <w14:schemeClr w14:val="tx1"/>
+            </w14:solidFill>
+          </w14:textFill>
+        </w:rPr>
+        <w:t>登录成功后就会跳转到主页，如图8所示。</w:t>
+      </w:r>
+    </w:p>
+    <w:p>
+      <w:pPr>
+        <w:pStyle w:val="17"/>
+        <w:numPr>
+          <w:numId w:val="0"/>
+        </w:numPr>
+        <w:ind w:left="482" w:leftChars="0"/>
+        <w:jc w:val="center"/>
+      </w:pPr>
       <w:r>
         <w:drawing>
           <wp:inline distT="0" distB="0" distL="114300" distR="114300">
-            <wp:extent cx="5267325" cy="1657350"/>
-            <wp:effectExtent l="0" t="0" r="5715" b="3810"/>
-            <wp:docPr id="7" name="图片 3"/>
+            <wp:extent cx="3215640" cy="4175760"/>
+            <wp:effectExtent l="0" t="0" r="0" b="0"/>
+            <wp:docPr id="34" name="图片 25"/>
             <wp:cNvGraphicFramePr>
               <a:graphicFrameLocks xmlns:a="http://schemas.openxmlformats.org/drawingml/2006/main" noChangeAspect="1"/>
             </wp:cNvGraphicFramePr>
@@ -4540,13 +7281,13 @@
               <a:graphicData uri="http://schemas.openxmlformats.org/drawingml/2006/picture">
                 <pic:pic xmlns:pic="http://schemas.openxmlformats.org/drawingml/2006/picture">
                   <pic:nvPicPr>
-                    <pic:cNvPr id="7" name="图片 3"/>
+                    <pic:cNvPr id="34" name="图片 25"/>
                     <pic:cNvPicPr>
                       <a:picLocks noChangeAspect="1"/>
                     </pic:cNvPicPr>
                   </pic:nvPicPr>
                   <pic:blipFill>
-                    <a:blip r:embed="rId8"/>
+                    <a:blip r:embed="rId11"/>
                     <a:stretch>
                       <a:fillRect/>
                     </a:stretch>
@@ -4554,7 +7295,7 @@
                   <pic:spPr>
                     <a:xfrm>
                       <a:off x="0" y="0"/>
-                      <a:ext cx="5267325" cy="1657350"/>
+                      <a:ext cx="3215640" cy="4175760"/>
                     </a:xfrm>
                     <a:prstGeom prst="rect">
                       <a:avLst/>
@@ -4573,46 +7314,12 @@
     </w:p>
     <w:p>
       <w:pPr>
-        <w:spacing w:line="360" w:lineRule="auto"/>
-        <w:ind w:firstLine="480" w:firstLineChars="200"/>
-        <w:rPr>
-          <w:rFonts w:hint="eastAsia" w:ascii="宋体" w:hAnsi="宋体" w:eastAsia="宋体" w:cs="宋体"/>
-          <w:lang w:val="en-US" w:eastAsia="zh-CN"/>
-        </w:rPr>
-      </w:pPr>
-      <w:r>
-        <w:rPr>
-          <w:rFonts w:hint="eastAsia" w:ascii="宋体" w:hAnsi="宋体" w:eastAsia="宋体" w:cs="宋体"/>
-          <w:sz w:val="24"/>
-          <w:szCs w:val="24"/>
-          <w:lang w:val="en-US" w:eastAsia="zh-CN"/>
-        </w:rPr>
-        <w:t>音乐作品申请版权流程还是通过线上线下结合的形式，版权存证是基于区块链技术不可篡改，可溯源，去中心化的特点。为创作者派发数字身份,同时为每一个音乐作品派发数字凭证，经过授权的用户有相关权限，版权认证是平台对接国家版权局进行版权认证，认证后的音乐作品才可以进行交易。</w:t>
-      </w:r>
-    </w:p>
-    <w:p>
-      <w:pPr>
-        <w:spacing w:line="360" w:lineRule="auto"/>
-        <w:ind w:firstLine="480" w:firstLineChars="200"/>
-        <w:rPr>
-          <w:rFonts w:hint="eastAsia"/>
-          <w:lang w:val="en-US" w:eastAsia="zh-CN"/>
-        </w:rPr>
-      </w:pPr>
-      <w:r>
-        <w:rPr>
-          <w:rFonts w:hint="eastAsia"/>
-          <w:sz w:val="24"/>
-          <w:szCs w:val="24"/>
-          <w:lang w:val="en-US" w:eastAsia="zh-CN"/>
-        </w:rPr>
-        <w:t>创作者在区块链平台上发布音乐作品，仅需几分钟即可获取存证证书，极大地简化了传统版权登记的繁琐程序。</w:t>
-      </w:r>
-    </w:p>
-    <w:p>
-      <w:pPr>
-        <w:spacing w:line="360" w:lineRule="auto"/>
-        <w:ind w:firstLine="480" w:firstLineChars="200"/>
+        <w:pStyle w:val="17"/>
+        <w:numPr>
+          <w:numId w:val="0"/>
+        </w:numPr>
+        <w:ind w:left="482" w:leftChars="0"/>
+        <w:jc w:val="center"/>
         <w:rPr>
           <w:rFonts w:hint="default"/>
           <w:lang w:val="en-US" w:eastAsia="zh-CN"/>
@@ -4621,28 +7328,255 @@
       <w:r>
         <w:rPr>
           <w:rFonts w:hint="eastAsia"/>
-          <w:sz w:val="24"/>
-          <w:szCs w:val="24"/>
-          <w:lang w:val="en-US" w:eastAsia="zh-CN"/>
-        </w:rPr>
-        <w:t>作品版权所有者便能够自动取得附加于数字音乐作品之后的区块链版权登记证书的附件，版权登记证书伴随作品在网上流通。</w:t>
-      </w:r>
-    </w:p>
-    <w:p>
-      <w:pPr>
-        <w:rPr>
-          <w:rFonts w:hint="eastAsia"/>
-          <w:lang w:val="en-US" w:eastAsia="zh-CN"/>
-        </w:rPr>
-      </w:pPr>
-    </w:p>
-    <w:p>
+          <w:lang w:val="en-US" w:eastAsia="zh-CN"/>
+        </w:rPr>
+        <w:t>图8</w:t>
+      </w:r>
+    </w:p>
+    <w:p>
+      <w:pPr>
+        <w:pStyle w:val="6"/>
+        <w:bidi w:val="0"/>
+        <w:rPr>
+          <w:rFonts w:hint="eastAsia" w:eastAsia="宋体"/>
+          <w:lang w:val="en-US" w:eastAsia="zh-CN"/>
+        </w:rPr>
+      </w:pPr>
+      <w:bookmarkStart w:id="37" w:name="_Toc17031"/>
+      <w:r>
+        <w:rPr>
+          <w:rFonts w:hint="eastAsia"/>
+        </w:rPr>
+        <w:t>系统</w:t>
+      </w:r>
+      <w:bookmarkEnd w:id="37"/>
+      <w:r>
+        <w:rPr>
+          <w:rFonts w:hint="eastAsia"/>
+          <w:lang w:val="en-US" w:eastAsia="zh-CN"/>
+        </w:rPr>
+        <w:t>主页</w:t>
+      </w:r>
+    </w:p>
+    <w:p>
+      <w:pPr>
+        <w:pStyle w:val="17"/>
+        <w:numPr>
+          <w:ilvl w:val="0"/>
+          <w:numId w:val="2"/>
+        </w:numPr>
+        <w:ind w:firstLineChars="0"/>
+        <w:rPr>
+          <w:color w:val="000000" w:themeColor="text1"/>
+          <w14:textFill>
+            <w14:solidFill>
+              <w14:schemeClr w14:val="tx1"/>
+            </w14:solidFill>
+          </w14:textFill>
+        </w:rPr>
+      </w:pPr>
+      <w:r>
+        <w:rPr>
+          <w:rFonts w:hint="eastAsia"/>
+          <w:b w:val="0"/>
+          <w:bCs/>
+          <w:color w:val="000000"/>
+          <w:sz w:val="24"/>
+          <w:szCs w:val="24"/>
+        </w:rPr>
+        <w:t>访问方式：通过网址直接访问</w:t>
+      </w:r>
+      <w:r>
+        <w:rPr>
+          <w:rFonts w:hint="eastAsia"/>
+          <w:b w:val="0"/>
+          <w:bCs/>
+          <w:color w:val="000000"/>
+          <w:sz w:val="24"/>
+          <w:szCs w:val="24"/>
+          <w:lang w:eastAsia="zh-CN"/>
+        </w:rPr>
+        <w:t>——</w:t>
+      </w:r>
+      <w:r>
+        <w:rPr>
+          <w:rFonts w:hint="eastAsia"/>
+          <w:b w:val="0"/>
+          <w:bCs/>
+          <w:color w:val="000000"/>
+          <w:sz w:val="24"/>
+          <w:szCs w:val="24"/>
+          <w:lang w:val="en-US" w:eastAsia="zh-CN"/>
+        </w:rPr>
+        <w:t>音乐区块链</w:t>
+      </w:r>
+      <w:r>
+        <w:rPr>
+          <w:rFonts w:hint="eastAsia"/>
+          <w:b w:val="0"/>
+          <w:bCs/>
+          <w:color w:val="000000" w:themeColor="text1"/>
+          <w:sz w:val="24"/>
+          <w:szCs w:val="24"/>
+          <w14:textFill>
+            <w14:solidFill>
+              <w14:schemeClr w14:val="tx1"/>
+            </w14:solidFill>
+          </w14:textFill>
+        </w:rPr>
+        <w:t>（访问地址</w:t>
+      </w:r>
+      <w:r>
+        <w:rPr>
+          <w:rFonts w:hint="eastAsia"/>
+          <w:b w:val="0"/>
+          <w:bCs/>
+          <w:color w:val="000000" w:themeColor="text1"/>
+          <w:sz w:val="24"/>
+          <w:szCs w:val="24"/>
+          <w:u w:val="single"/>
+          <w14:textFill>
+            <w14:solidFill>
+              <w14:schemeClr w14:val="tx1"/>
+            </w14:solidFill>
+          </w14:textFill>
+        </w:rPr>
+        <w:t>http://127.0.0.1:8080/</w:t>
+      </w:r>
+      <w:r>
+        <w:rPr>
+          <w:rFonts w:hint="eastAsia"/>
+          <w:b w:val="0"/>
+          <w:bCs/>
+          <w:color w:val="000000" w:themeColor="text1"/>
+          <w:sz w:val="24"/>
+          <w:szCs w:val="24"/>
+          <w:u w:val="single"/>
+          <w:lang w:val="en-US" w:eastAsia="zh-CN"/>
+          <w14:textFill>
+            <w14:solidFill>
+              <w14:schemeClr w14:val="tx1"/>
+            </w14:solidFill>
+          </w14:textFill>
+        </w:rPr>
+        <w:t>app</w:t>
+      </w:r>
+      <w:r>
+        <w:rPr>
+          <w:rFonts w:hint="eastAsia"/>
+          <w:b w:val="0"/>
+          <w:bCs/>
+          <w:color w:val="000000" w:themeColor="text1"/>
+          <w:sz w:val="24"/>
+          <w:szCs w:val="24"/>
+          <w:u w:val="single"/>
+          <w14:textFill>
+            <w14:solidFill>
+              <w14:schemeClr w14:val="tx1"/>
+            </w14:solidFill>
+          </w14:textFill>
+        </w:rPr>
+        <w:t>.html</w:t>
+      </w:r>
+      <w:r>
+        <w:rPr>
+          <w:rFonts w:hint="eastAsia"/>
+          <w:b w:val="0"/>
+          <w:bCs/>
+          <w:color w:val="000000" w:themeColor="text1"/>
+          <w:sz w:val="24"/>
+          <w:szCs w:val="24"/>
+          <w14:textFill>
+            <w14:solidFill>
+              <w14:schemeClr w14:val="tx1"/>
+            </w14:solidFill>
+          </w14:textFill>
+        </w:rPr>
+        <w:t>并回车，浏览器中会出现系统</w:t>
+      </w:r>
+      <w:r>
+        <w:rPr>
+          <w:rFonts w:hint="eastAsia"/>
+          <w:b w:val="0"/>
+          <w:bCs/>
+          <w:color w:val="000000" w:themeColor="text1"/>
+          <w:sz w:val="24"/>
+          <w:szCs w:val="24"/>
+          <w:lang w:val="en-US" w:eastAsia="zh-CN"/>
+          <w14:textFill>
+            <w14:solidFill>
+              <w14:schemeClr w14:val="tx1"/>
+            </w14:solidFill>
+          </w14:textFill>
+        </w:rPr>
+        <w:t>主</w:t>
+      </w:r>
+      <w:r>
+        <w:rPr>
+          <w:rFonts w:hint="eastAsia"/>
+          <w:b w:val="0"/>
+          <w:bCs/>
+          <w:color w:val="000000" w:themeColor="text1"/>
+          <w:sz w:val="24"/>
+          <w:szCs w:val="24"/>
+          <w14:textFill>
+            <w14:solidFill>
+              <w14:schemeClr w14:val="tx1"/>
+            </w14:solidFill>
+          </w14:textFill>
+        </w:rPr>
+        <w:t>页面</w:t>
+      </w:r>
+      <w:r>
+        <w:rPr>
+          <w:rFonts w:hint="eastAsia"/>
+          <w:b w:val="0"/>
+          <w:bCs/>
+          <w:color w:val="000000" w:themeColor="text1"/>
+          <w:sz w:val="24"/>
+          <w:szCs w:val="24"/>
+          <w:lang w:eastAsia="zh-CN"/>
+          <w14:textFill>
+            <w14:solidFill>
+              <w14:schemeClr w14:val="tx1"/>
+            </w14:solidFill>
+          </w14:textFill>
+        </w:rPr>
+        <w:t>，</w:t>
+      </w:r>
+      <w:r>
+        <w:rPr>
+          <w:rFonts w:hint="eastAsia"/>
+          <w:b w:val="0"/>
+          <w:bCs/>
+          <w:color w:val="000000" w:themeColor="text1"/>
+          <w:sz w:val="24"/>
+          <w:szCs w:val="24"/>
+          <w:lang w:val="en-US" w:eastAsia="zh-CN"/>
+          <w14:textFill>
+            <w14:solidFill>
+              <w14:schemeClr w14:val="tx1"/>
+            </w14:solidFill>
+          </w14:textFill>
+        </w:rPr>
+        <w:t>如图9所示。</w:t>
+      </w:r>
+    </w:p>
+    <w:p>
+      <w:pPr>
+        <w:pStyle w:val="17"/>
+        <w:numPr>
+          <w:numId w:val="0"/>
+        </w:numPr>
+        <w:ind w:left="482" w:leftChars="0"/>
+        <w:jc w:val="center"/>
+      </w:pPr>
       <w:r>
         <w:drawing>
           <wp:inline distT="0" distB="0" distL="114300" distR="114300">
-            <wp:extent cx="5268595" cy="2374900"/>
-            <wp:effectExtent l="0" t="0" r="4445" b="2540"/>
-            <wp:docPr id="1" name="图片 1"/>
+            <wp:extent cx="3291840" cy="3596640"/>
+            <wp:effectExtent l="0" t="0" r="0" b="0"/>
+            <wp:docPr id="6" name="图片 1"/>
             <wp:cNvGraphicFramePr>
               <a:graphicFrameLocks xmlns:a="http://schemas.openxmlformats.org/drawingml/2006/main" noChangeAspect="1"/>
             </wp:cNvGraphicFramePr>
@@ -4650,13 +7584,13 @@
               <a:graphicData uri="http://schemas.openxmlformats.org/drawingml/2006/picture">
                 <pic:pic xmlns:pic="http://schemas.openxmlformats.org/drawingml/2006/picture">
                   <pic:nvPicPr>
-                    <pic:cNvPr id="1" name="图片 1"/>
+                    <pic:cNvPr id="6" name="图片 1"/>
                     <pic:cNvPicPr>
                       <a:picLocks noChangeAspect="1"/>
                     </pic:cNvPicPr>
                   </pic:nvPicPr>
                   <pic:blipFill>
-                    <a:blip r:embed="rId9"/>
+                    <a:blip r:embed="rId12"/>
                     <a:stretch>
                       <a:fillRect/>
                     </a:stretch>
@@ -4664,7 +7598,7 @@
                   <pic:spPr>
                     <a:xfrm>
                       <a:off x="0" y="0"/>
-                      <a:ext cx="5268595" cy="2374900"/>
+                      <a:ext cx="3291840" cy="3596640"/>
                     </a:xfrm>
                     <a:prstGeom prst="rect">
                       <a:avLst/>
@@ -4683,76 +7617,3779 @@
     </w:p>
     <w:p>
       <w:pPr>
+        <w:pStyle w:val="17"/>
+        <w:numPr>
+          <w:numId w:val="0"/>
+        </w:numPr>
+        <w:ind w:left="482" w:leftChars="0"/>
+        <w:jc w:val="center"/>
+        <w:rPr>
+          <w:rFonts w:hint="default" w:eastAsia="宋体"/>
+          <w:lang w:val="en-US" w:eastAsia="zh-CN"/>
+        </w:rPr>
+      </w:pPr>
+      <w:r>
+        <w:rPr>
+          <w:rFonts w:hint="eastAsia"/>
+          <w:lang w:val="en-US" w:eastAsia="zh-CN"/>
+        </w:rPr>
+        <w:t>图9</w:t>
+      </w:r>
+    </w:p>
+    <w:p>
+      <w:pPr>
+        <w:rPr>
+          <w:rFonts w:hint="default"/>
+          <w:lang w:val="en-US" w:eastAsia="zh-CN"/>
+        </w:rPr>
+      </w:pPr>
+    </w:p>
+    <w:p>
+      <w:pPr>
+        <w:pStyle w:val="6"/>
+        <w:bidi w:val="0"/>
+        <w:rPr>
+          <w:rFonts w:hint="default"/>
+          <w:lang w:val="en-US" w:eastAsia="zh-CN"/>
+        </w:rPr>
+      </w:pPr>
+      <w:r>
+        <w:rPr>
+          <w:rFonts w:hint="eastAsia"/>
+          <w:lang w:val="en-US" w:eastAsia="zh-CN"/>
+        </w:rPr>
+        <w:t>注册创作者账户</w:t>
+      </w:r>
+    </w:p>
+    <w:p>
+      <w:pPr>
+        <w:pStyle w:val="17"/>
+        <w:ind w:firstLineChars="0"/>
+        <w:jc w:val="left"/>
+        <w:rPr>
+          <w:color w:val="000000" w:themeColor="text1"/>
+          <w14:textFill>
+            <w14:solidFill>
+              <w14:schemeClr w14:val="tx1"/>
+            </w14:solidFill>
+          </w14:textFill>
+        </w:rPr>
+      </w:pPr>
+      <w:r>
+        <w:rPr>
+          <w:rFonts w:hint="eastAsia"/>
+          <w:color w:val="000000" w:themeColor="text1"/>
+          <w14:textFill>
+            <w14:solidFill>
+              <w14:schemeClr w14:val="tx1"/>
+            </w14:solidFill>
+          </w14:textFill>
+        </w:rPr>
+        <w:t>系统用户</w:t>
+      </w:r>
+      <w:r>
+        <w:rPr>
+          <w:rFonts w:hint="eastAsia"/>
+          <w:color w:val="000000" w:themeColor="text1"/>
+          <w:lang w:val="en-US" w:eastAsia="zh-CN"/>
+          <w14:textFill>
+            <w14:solidFill>
+              <w14:schemeClr w14:val="tx1"/>
+            </w14:solidFill>
+          </w14:textFill>
+        </w:rPr>
+        <w:t>使用相关权限前</w:t>
+      </w:r>
+      <w:r>
+        <w:rPr>
+          <w:rFonts w:hint="eastAsia"/>
+          <w:color w:val="000000" w:themeColor="text1"/>
+          <w14:textFill>
+            <w14:solidFill>
+              <w14:schemeClr w14:val="tx1"/>
+            </w14:solidFill>
+          </w14:textFill>
+        </w:rPr>
+        <w:t>，首先</w:t>
+      </w:r>
+      <w:r>
+        <w:rPr>
+          <w:rFonts w:hint="eastAsia"/>
+          <w:color w:val="000000" w:themeColor="text1"/>
+          <w:lang w:val="en-US" w:eastAsia="zh-CN"/>
+          <w14:textFill>
+            <w14:solidFill>
+              <w14:schemeClr w14:val="tx1"/>
+            </w14:solidFill>
+          </w14:textFill>
+        </w:rPr>
+        <w:t>需要</w:t>
+      </w:r>
+      <w:r>
+        <w:rPr>
+          <w:rFonts w:hint="eastAsia"/>
+          <w:color w:val="000000" w:themeColor="text1"/>
+          <w14:textFill>
+            <w14:solidFill>
+              <w14:schemeClr w14:val="tx1"/>
+            </w14:solidFill>
+          </w14:textFill>
+        </w:rPr>
+        <w:t>注册申请</w:t>
+      </w:r>
+      <w:r>
+        <w:rPr>
+          <w:rFonts w:hint="eastAsia"/>
+          <w:color w:val="000000" w:themeColor="text1"/>
+          <w:lang w:val="en-US" w:eastAsia="zh-CN"/>
+          <w14:textFill>
+            <w14:solidFill>
+              <w14:schemeClr w14:val="tx1"/>
+            </w14:solidFill>
+          </w14:textFill>
+        </w:rPr>
+        <w:t>获得</w:t>
+      </w:r>
+      <w:r>
+        <w:rPr>
+          <w:rFonts w:hint="eastAsia"/>
+          <w:color w:val="000000" w:themeColor="text1"/>
+          <w14:textFill>
+            <w14:solidFill>
+              <w14:schemeClr w14:val="tx1"/>
+            </w14:solidFill>
+          </w14:textFill>
+        </w:rPr>
+        <w:t>相应权限。</w:t>
+      </w:r>
+    </w:p>
+    <w:p>
+      <w:pPr>
+        <w:pStyle w:val="17"/>
+        <w:ind w:firstLineChars="0"/>
+        <w:jc w:val="left"/>
+        <w:rPr>
+          <w:color w:val="000000" w:themeColor="text1"/>
+          <w14:textFill>
+            <w14:solidFill>
+              <w14:schemeClr w14:val="tx1"/>
+            </w14:solidFill>
+          </w14:textFill>
+        </w:rPr>
+      </w:pPr>
+      <w:r>
+        <w:rPr>
+          <w:rFonts w:hint="eastAsia"/>
+          <w:color w:val="000000" w:themeColor="text1"/>
+          <w14:textFill>
+            <w14:solidFill>
+              <w14:schemeClr w14:val="tx1"/>
+            </w14:solidFill>
+          </w14:textFill>
+        </w:rPr>
+        <w:t>用户注册步骤如下：</w:t>
+      </w:r>
+    </w:p>
+    <w:p>
+      <w:pPr>
+        <w:pStyle w:val="17"/>
+        <w:numPr>
+          <w:ilvl w:val="0"/>
+          <w:numId w:val="1"/>
+        </w:numPr>
+        <w:ind w:firstLineChars="0"/>
+        <w:jc w:val="left"/>
+        <w:rPr>
+          <w:rFonts w:hint="eastAsia"/>
+          <w:color w:val="000000" w:themeColor="text1"/>
+          <w14:textFill>
+            <w14:solidFill>
+              <w14:schemeClr w14:val="tx1"/>
+            </w14:solidFill>
+          </w14:textFill>
+        </w:rPr>
+      </w:pPr>
+      <w:r>
+        <w:rPr>
+          <w:rFonts w:hint="eastAsia"/>
+          <w:color w:val="000000" w:themeColor="text1"/>
+          <w:lang w:val="en-US" w:eastAsia="zh-CN"/>
+          <w14:textFill>
+            <w14:solidFill>
+              <w14:schemeClr w14:val="tx1"/>
+            </w14:solidFill>
+          </w14:textFill>
+        </w:rPr>
+        <w:t>打开创造者注册页面</w:t>
+      </w:r>
+    </w:p>
+    <w:p>
+      <w:pPr>
+        <w:pStyle w:val="17"/>
+        <w:numPr>
+          <w:numId w:val="0"/>
+        </w:numPr>
+        <w:ind w:left="480" w:leftChars="0" w:firstLine="480" w:firstLineChars="200"/>
+        <w:jc w:val="left"/>
+        <w:rPr>
+          <w:rFonts w:hint="default"/>
+          <w:color w:val="000000" w:themeColor="text1"/>
+          <w:lang w:val="en-US" w:eastAsia="zh-CN"/>
+          <w14:textFill>
+            <w14:solidFill>
+              <w14:schemeClr w14:val="tx1"/>
+            </w14:solidFill>
+          </w14:textFill>
+        </w:rPr>
+      </w:pPr>
+      <w:r>
+        <w:rPr>
+          <w:rFonts w:hint="eastAsia"/>
+          <w:lang w:val="en-US" w:eastAsia="zh-CN"/>
+        </w:rPr>
+        <w:t>在地址栏输入http://127.0.0.1:8080/app.html并回车，浏览器就会出现添加创作者的页面，如图10（1）所示</w:t>
+      </w:r>
+    </w:p>
+    <w:p>
+      <w:pPr>
+        <w:pStyle w:val="17"/>
+        <w:ind w:firstLineChars="0"/>
+        <w:jc w:val="center"/>
+      </w:pPr>
+      <w:r>
+        <w:drawing>
+          <wp:inline distT="0" distB="0" distL="114300" distR="114300">
+            <wp:extent cx="3284855" cy="3093720"/>
+            <wp:effectExtent l="0" t="0" r="6985" b="0"/>
+            <wp:docPr id="8" name="图片 2"/>
+            <wp:cNvGraphicFramePr>
+              <a:graphicFrameLocks xmlns:a="http://schemas.openxmlformats.org/drawingml/2006/main" noChangeAspect="1"/>
+            </wp:cNvGraphicFramePr>
+            <a:graphic xmlns:a="http://schemas.openxmlformats.org/drawingml/2006/main">
+              <a:graphicData uri="http://schemas.openxmlformats.org/drawingml/2006/picture">
+                <pic:pic xmlns:pic="http://schemas.openxmlformats.org/drawingml/2006/picture">
+                  <pic:nvPicPr>
+                    <pic:cNvPr id="8" name="图片 2"/>
+                    <pic:cNvPicPr>
+                      <a:picLocks noChangeAspect="1"/>
+                    </pic:cNvPicPr>
+                  </pic:nvPicPr>
+                  <pic:blipFill>
+                    <a:blip r:embed="rId13"/>
+                    <a:srcRect r="-19" b="49690"/>
+                    <a:stretch>
+                      <a:fillRect/>
+                    </a:stretch>
+                  </pic:blipFill>
+                  <pic:spPr>
+                    <a:xfrm>
+                      <a:off x="0" y="0"/>
+                      <a:ext cx="3284855" cy="3093720"/>
+                    </a:xfrm>
+                    <a:prstGeom prst="rect">
+                      <a:avLst/>
+                    </a:prstGeom>
+                    <a:noFill/>
+                    <a:ln>
+                      <a:noFill/>
+                    </a:ln>
+                  </pic:spPr>
+                </pic:pic>
+              </a:graphicData>
+            </a:graphic>
+          </wp:inline>
+        </w:drawing>
+      </w:r>
+    </w:p>
+    <w:p>
+      <w:pPr>
+        <w:pStyle w:val="17"/>
+        <w:ind w:firstLineChars="0"/>
+        <w:jc w:val="center"/>
+        <w:rPr>
+          <w:rFonts w:hint="eastAsia"/>
+          <w:lang w:val="en-US" w:eastAsia="zh-CN"/>
+        </w:rPr>
+      </w:pPr>
+      <w:r>
+        <w:rPr>
+          <w:rFonts w:hint="eastAsia"/>
+          <w:lang w:val="en-US" w:eastAsia="zh-CN"/>
+        </w:rPr>
+        <w:t>图10（1）</w:t>
+      </w:r>
+    </w:p>
+    <w:p>
+      <w:pPr>
+        <w:pStyle w:val="17"/>
+        <w:numPr>
+          <w:ilvl w:val="0"/>
+          <w:numId w:val="1"/>
+        </w:numPr>
+        <w:ind w:firstLineChars="0"/>
+        <w:jc w:val="left"/>
+        <w:rPr>
+          <w:rFonts w:hint="default" w:eastAsia="宋体"/>
+          <w:color w:val="000000" w:themeColor="text1"/>
+          <w:lang w:val="en-US" w:eastAsia="zh-CN"/>
+          <w14:textFill>
+            <w14:solidFill>
+              <w14:schemeClr w14:val="tx1"/>
+            </w14:solidFill>
+          </w14:textFill>
+        </w:rPr>
+      </w:pPr>
+      <w:r>
+        <w:rPr>
+          <w:rFonts w:hint="eastAsia"/>
+          <w:color w:val="000000" w:themeColor="text1"/>
+          <w14:textFill>
+            <w14:solidFill>
+              <w14:schemeClr w14:val="tx1"/>
+            </w14:solidFill>
+          </w14:textFill>
+        </w:rPr>
+        <w:t>提交注册流程</w:t>
+      </w:r>
+    </w:p>
+    <w:p>
+      <w:pPr>
+        <w:pStyle w:val="17"/>
+        <w:numPr>
+          <w:ilvl w:val="0"/>
+          <w:numId w:val="0"/>
+        </w:numPr>
+        <w:ind w:left="480" w:leftChars="0" w:firstLine="480" w:firstLineChars="200"/>
+        <w:jc w:val="left"/>
+        <w:rPr>
+          <w:rFonts w:hint="eastAsia"/>
+          <w:color w:val="000000" w:themeColor="text1"/>
+          <w:lang w:val="en-US" w:eastAsia="zh-CN"/>
+          <w14:textFill>
+            <w14:solidFill>
+              <w14:schemeClr w14:val="tx1"/>
+            </w14:solidFill>
+          </w14:textFill>
+        </w:rPr>
+      </w:pPr>
+      <w:r>
+        <w:rPr>
+          <w:rFonts w:hint="eastAsia"/>
+          <w:color w:val="000000" w:themeColor="text1"/>
+          <w:lang w:val="en-US" w:eastAsia="zh-CN"/>
+          <w14:textFill>
+            <w14:solidFill>
+              <w14:schemeClr w14:val="tx1"/>
+            </w14:solidFill>
+          </w14:textFill>
+        </w:rPr>
+        <w:t>在相应的申请具备该身份的输入框中</w:t>
+      </w:r>
+      <w:r>
+        <w:rPr>
+          <w:rFonts w:hint="eastAsia"/>
+          <w:color w:val="000000" w:themeColor="text1"/>
+          <w14:textFill>
+            <w14:solidFill>
+              <w14:schemeClr w14:val="tx1"/>
+            </w14:solidFill>
+          </w14:textFill>
+        </w:rPr>
+        <w:t>输入</w:t>
+      </w:r>
+      <w:r>
+        <w:rPr>
+          <w:rFonts w:hint="eastAsia"/>
+          <w:color w:val="000000" w:themeColor="text1"/>
+          <w:lang w:val="en-US" w:eastAsia="zh-CN"/>
+          <w14:textFill>
+            <w14:solidFill>
+              <w14:schemeClr w14:val="tx1"/>
+            </w14:solidFill>
+          </w14:textFill>
+        </w:rPr>
+        <w:t>想要注册的地址，</w:t>
+      </w:r>
+      <w:r>
+        <w:rPr>
+          <w:rFonts w:hint="eastAsia"/>
+          <w:color w:val="000000" w:themeColor="text1"/>
+          <w14:textFill>
+            <w14:solidFill>
+              <w14:schemeClr w14:val="tx1"/>
+            </w14:solidFill>
+          </w14:textFill>
+        </w:rPr>
+        <w:t>点击“提交”，</w:t>
+      </w:r>
+      <w:r>
+        <w:rPr>
+          <w:rFonts w:hint="eastAsia"/>
+          <w:color w:val="000000" w:themeColor="text1"/>
+          <w:lang w:val="en-US" w:eastAsia="zh-CN"/>
+          <w14:textFill>
+            <w14:solidFill>
+              <w14:schemeClr w14:val="tx1"/>
+            </w14:solidFill>
+          </w14:textFill>
+        </w:rPr>
+        <w:t>然后就会出现是否确认添加这个创作者身份的提示（就是是否确认交易），如图10（2）所示</w:t>
+      </w:r>
+    </w:p>
+    <w:p>
+      <w:pPr>
+        <w:pStyle w:val="17"/>
+        <w:ind w:firstLineChars="0"/>
+        <w:jc w:val="center"/>
+        <w:rPr>
+          <w:rFonts w:hint="eastAsia"/>
+          <w:lang w:val="en-US" w:eastAsia="zh-CN"/>
+        </w:rPr>
+      </w:pPr>
+    </w:p>
+    <w:p>
+      <w:pPr>
+        <w:pStyle w:val="17"/>
+        <w:ind w:firstLineChars="0"/>
+        <w:jc w:val="center"/>
+      </w:pPr>
+      <w:r>
+        <w:drawing>
+          <wp:inline distT="0" distB="0" distL="114300" distR="114300">
+            <wp:extent cx="3261360" cy="5760720"/>
+            <wp:effectExtent l="0" t="0" r="0" b="0"/>
+            <wp:docPr id="15" name="图片 9"/>
+            <wp:cNvGraphicFramePr>
+              <a:graphicFrameLocks xmlns:a="http://schemas.openxmlformats.org/drawingml/2006/main" noChangeAspect="1"/>
+            </wp:cNvGraphicFramePr>
+            <a:graphic xmlns:a="http://schemas.openxmlformats.org/drawingml/2006/main">
+              <a:graphicData uri="http://schemas.openxmlformats.org/drawingml/2006/picture">
+                <pic:pic xmlns:pic="http://schemas.openxmlformats.org/drawingml/2006/picture">
+                  <pic:nvPicPr>
+                    <pic:cNvPr id="15" name="图片 9"/>
+                    <pic:cNvPicPr>
+                      <a:picLocks noChangeAspect="1"/>
+                    </pic:cNvPicPr>
+                  </pic:nvPicPr>
+                  <pic:blipFill>
+                    <a:blip r:embed="rId14"/>
+                    <a:stretch>
+                      <a:fillRect/>
+                    </a:stretch>
+                  </pic:blipFill>
+                  <pic:spPr>
+                    <a:xfrm>
+                      <a:off x="0" y="0"/>
+                      <a:ext cx="3261360" cy="5760720"/>
+                    </a:xfrm>
+                    <a:prstGeom prst="rect">
+                      <a:avLst/>
+                    </a:prstGeom>
+                    <a:noFill/>
+                    <a:ln>
+                      <a:noFill/>
+                    </a:ln>
+                  </pic:spPr>
+                </pic:pic>
+              </a:graphicData>
+            </a:graphic>
+          </wp:inline>
+        </w:drawing>
+      </w:r>
+    </w:p>
+    <w:p>
+      <w:pPr>
+        <w:pStyle w:val="17"/>
+        <w:ind w:firstLineChars="0"/>
+        <w:jc w:val="center"/>
+        <w:rPr>
+          <w:rFonts w:hint="eastAsia"/>
+          <w:lang w:val="en-US" w:eastAsia="zh-CN"/>
+        </w:rPr>
+      </w:pPr>
+      <w:r>
+        <w:rPr>
+          <w:rFonts w:hint="eastAsia"/>
+          <w:lang w:val="en-US" w:eastAsia="zh-CN"/>
+        </w:rPr>
+        <w:t>图10（2）</w:t>
+      </w:r>
+    </w:p>
+    <w:p>
+      <w:pPr>
+        <w:pStyle w:val="17"/>
+        <w:numPr>
+          <w:ilvl w:val="0"/>
+          <w:numId w:val="1"/>
+        </w:numPr>
+        <w:ind w:firstLineChars="0"/>
+        <w:jc w:val="left"/>
+        <w:rPr>
+          <w:rFonts w:hint="default" w:eastAsia="宋体"/>
+          <w:color w:val="000000" w:themeColor="text1"/>
+          <w:lang w:val="en-US" w:eastAsia="zh-CN"/>
+          <w14:textFill>
+            <w14:solidFill>
+              <w14:schemeClr w14:val="tx1"/>
+            </w14:solidFill>
+          </w14:textFill>
+        </w:rPr>
+      </w:pPr>
+      <w:r>
+        <w:rPr>
+          <w:rFonts w:hint="eastAsia"/>
+          <w:color w:val="000000" w:themeColor="text1"/>
+          <w:lang w:val="en-US" w:eastAsia="zh-CN"/>
+          <w14:textFill>
+            <w14:solidFill>
+              <w14:schemeClr w14:val="tx1"/>
+            </w14:solidFill>
+          </w14:textFill>
+        </w:rPr>
+        <w:t>注册流程结束后</w:t>
+      </w:r>
+    </w:p>
+    <w:p>
+      <w:pPr>
+        <w:pStyle w:val="17"/>
+        <w:numPr>
+          <w:ilvl w:val="0"/>
+          <w:numId w:val="0"/>
+        </w:numPr>
+        <w:ind w:left="480" w:leftChars="0"/>
+        <w:jc w:val="left"/>
+        <w:rPr>
+          <w:rFonts w:hint="default" w:eastAsia="宋体"/>
+          <w:color w:val="000000" w:themeColor="text1"/>
+          <w:lang w:val="en-US" w:eastAsia="zh-CN"/>
+          <w14:textFill>
+            <w14:solidFill>
+              <w14:schemeClr w14:val="tx1"/>
+            </w14:solidFill>
+          </w14:textFill>
+        </w:rPr>
+      </w:pPr>
+      <w:r>
+        <w:rPr>
+          <w:rFonts w:hint="eastAsia"/>
+          <w:color w:val="000000" w:themeColor="text1"/>
+          <w:lang w:val="en-US" w:eastAsia="zh-CN"/>
+          <w14:textFill>
+            <w14:solidFill>
+              <w14:schemeClr w14:val="tx1"/>
+            </w14:solidFill>
+          </w14:textFill>
+        </w:rPr>
+        <w:t xml:space="preserve">    申请注册后，如果注册成功后则弹出“注册成功”的提示并在界面显示该交易hash，如图10（3）所示；如果注册不成功则会提示“注册失败”</w:t>
+      </w:r>
+    </w:p>
+    <w:p>
+      <w:pPr>
+        <w:pStyle w:val="17"/>
+        <w:ind w:firstLineChars="0"/>
+        <w:jc w:val="center"/>
+        <w:rPr>
+          <w:rFonts w:hint="eastAsia"/>
+          <w:lang w:val="en-US" w:eastAsia="zh-CN"/>
+        </w:rPr>
+      </w:pPr>
+    </w:p>
+    <w:p>
+      <w:pPr>
+        <w:pStyle w:val="17"/>
+        <w:ind w:firstLineChars="0"/>
+        <w:jc w:val="center"/>
+      </w:pPr>
+      <w:r>
+        <w:drawing>
+          <wp:inline distT="0" distB="0" distL="114300" distR="114300">
+            <wp:extent cx="5268595" cy="1476375"/>
+            <wp:effectExtent l="0" t="0" r="4445" b="1905"/>
+            <wp:docPr id="16" name="图片 10"/>
+            <wp:cNvGraphicFramePr>
+              <a:graphicFrameLocks xmlns:a="http://schemas.openxmlformats.org/drawingml/2006/main" noChangeAspect="1"/>
+            </wp:cNvGraphicFramePr>
+            <a:graphic xmlns:a="http://schemas.openxmlformats.org/drawingml/2006/main">
+              <a:graphicData uri="http://schemas.openxmlformats.org/drawingml/2006/picture">
+                <pic:pic xmlns:pic="http://schemas.openxmlformats.org/drawingml/2006/picture">
+                  <pic:nvPicPr>
+                    <pic:cNvPr id="16" name="图片 10"/>
+                    <pic:cNvPicPr>
+                      <a:picLocks noChangeAspect="1"/>
+                    </pic:cNvPicPr>
+                  </pic:nvPicPr>
+                  <pic:blipFill>
+                    <a:blip r:embed="rId15"/>
+                    <a:stretch>
+                      <a:fillRect/>
+                    </a:stretch>
+                  </pic:blipFill>
+                  <pic:spPr>
+                    <a:xfrm>
+                      <a:off x="0" y="0"/>
+                      <a:ext cx="5268595" cy="1476375"/>
+                    </a:xfrm>
+                    <a:prstGeom prst="rect">
+                      <a:avLst/>
+                    </a:prstGeom>
+                    <a:noFill/>
+                    <a:ln>
+                      <a:noFill/>
+                    </a:ln>
+                  </pic:spPr>
+                </pic:pic>
+              </a:graphicData>
+            </a:graphic>
+          </wp:inline>
+        </w:drawing>
+      </w:r>
+    </w:p>
+    <w:p>
+      <w:pPr>
+        <w:pStyle w:val="17"/>
+        <w:ind w:firstLineChars="0"/>
+        <w:jc w:val="center"/>
+        <w:rPr>
+          <w:rFonts w:hint="eastAsia"/>
+          <w:lang w:val="en-US" w:eastAsia="zh-CN"/>
+        </w:rPr>
+      </w:pPr>
+      <w:r>
+        <w:rPr>
+          <w:rFonts w:hint="eastAsia"/>
+          <w:lang w:val="en-US" w:eastAsia="zh-CN"/>
+        </w:rPr>
+        <w:t>图10（3）</w:t>
+      </w:r>
+    </w:p>
+    <w:p>
+      <w:pPr>
+        <w:pStyle w:val="17"/>
+        <w:ind w:firstLineChars="0"/>
+        <w:jc w:val="center"/>
+        <w:rPr>
+          <w:rFonts w:hint="eastAsia"/>
+          <w:lang w:val="en-US" w:eastAsia="zh-CN"/>
+        </w:rPr>
+      </w:pPr>
+    </w:p>
+    <w:p>
+      <w:pPr>
+        <w:pStyle w:val="17"/>
+        <w:ind w:firstLineChars="0"/>
+        <w:jc w:val="center"/>
+        <w:rPr>
+          <w:rFonts w:hint="eastAsia"/>
+          <w:lang w:val="en-US" w:eastAsia="zh-CN"/>
+        </w:rPr>
+      </w:pPr>
+    </w:p>
+    <w:p>
+      <w:pPr>
+        <w:pStyle w:val="6"/>
+        <w:bidi w:val="0"/>
+        <w:rPr>
+          <w:rFonts w:hint="default"/>
+          <w:lang w:val="en-US" w:eastAsia="zh-CN"/>
+        </w:rPr>
+      </w:pPr>
+      <w:r>
+        <w:rPr>
+          <w:rFonts w:hint="eastAsia"/>
+          <w:lang w:val="en-US" w:eastAsia="zh-CN"/>
+        </w:rPr>
+        <w:t>注册观众账户</w:t>
+      </w:r>
+    </w:p>
+    <w:p>
+      <w:pPr>
+        <w:pStyle w:val="17"/>
+        <w:ind w:firstLineChars="0"/>
+        <w:jc w:val="left"/>
+        <w:rPr>
+          <w:color w:val="000000" w:themeColor="text1"/>
+          <w14:textFill>
+            <w14:solidFill>
+              <w14:schemeClr w14:val="tx1"/>
+            </w14:solidFill>
+          </w14:textFill>
+        </w:rPr>
+      </w:pPr>
+      <w:r>
+        <w:rPr>
+          <w:rFonts w:hint="eastAsia"/>
+          <w:color w:val="000000" w:themeColor="text1"/>
+          <w14:textFill>
+            <w14:solidFill>
+              <w14:schemeClr w14:val="tx1"/>
+            </w14:solidFill>
+          </w14:textFill>
+        </w:rPr>
+        <w:t>系统用户</w:t>
+      </w:r>
+      <w:r>
+        <w:rPr>
+          <w:rFonts w:hint="eastAsia"/>
+          <w:color w:val="000000" w:themeColor="text1"/>
+          <w:lang w:val="en-US" w:eastAsia="zh-CN"/>
+          <w14:textFill>
+            <w14:solidFill>
+              <w14:schemeClr w14:val="tx1"/>
+            </w14:solidFill>
+          </w14:textFill>
+        </w:rPr>
+        <w:t>使用相关权限前</w:t>
+      </w:r>
+      <w:r>
+        <w:rPr>
+          <w:rFonts w:hint="eastAsia"/>
+          <w:color w:val="000000" w:themeColor="text1"/>
+          <w14:textFill>
+            <w14:solidFill>
+              <w14:schemeClr w14:val="tx1"/>
+            </w14:solidFill>
+          </w14:textFill>
+        </w:rPr>
+        <w:t>，首先</w:t>
+      </w:r>
+      <w:r>
+        <w:rPr>
+          <w:rFonts w:hint="eastAsia"/>
+          <w:color w:val="000000" w:themeColor="text1"/>
+          <w:lang w:val="en-US" w:eastAsia="zh-CN"/>
+          <w14:textFill>
+            <w14:solidFill>
+              <w14:schemeClr w14:val="tx1"/>
+            </w14:solidFill>
+          </w14:textFill>
+        </w:rPr>
+        <w:t>需要</w:t>
+      </w:r>
+      <w:r>
+        <w:rPr>
+          <w:rFonts w:hint="eastAsia"/>
+          <w:color w:val="000000" w:themeColor="text1"/>
+          <w14:textFill>
+            <w14:solidFill>
+              <w14:schemeClr w14:val="tx1"/>
+            </w14:solidFill>
+          </w14:textFill>
+        </w:rPr>
+        <w:t>注册申请</w:t>
+      </w:r>
+      <w:r>
+        <w:rPr>
+          <w:rFonts w:hint="eastAsia"/>
+          <w:color w:val="000000" w:themeColor="text1"/>
+          <w:lang w:val="en-US" w:eastAsia="zh-CN"/>
+          <w14:textFill>
+            <w14:solidFill>
+              <w14:schemeClr w14:val="tx1"/>
+            </w14:solidFill>
+          </w14:textFill>
+        </w:rPr>
+        <w:t>获得</w:t>
+      </w:r>
+      <w:r>
+        <w:rPr>
+          <w:rFonts w:hint="eastAsia"/>
+          <w:color w:val="000000" w:themeColor="text1"/>
+          <w14:textFill>
+            <w14:solidFill>
+              <w14:schemeClr w14:val="tx1"/>
+            </w14:solidFill>
+          </w14:textFill>
+        </w:rPr>
+        <w:t>相应权限。</w:t>
+      </w:r>
+    </w:p>
+    <w:p>
+      <w:pPr>
+        <w:pStyle w:val="17"/>
+        <w:ind w:firstLineChars="0"/>
+        <w:jc w:val="left"/>
+        <w:rPr>
+          <w:color w:val="000000" w:themeColor="text1"/>
+          <w14:textFill>
+            <w14:solidFill>
+              <w14:schemeClr w14:val="tx1"/>
+            </w14:solidFill>
+          </w14:textFill>
+        </w:rPr>
+      </w:pPr>
+      <w:r>
+        <w:rPr>
+          <w:rFonts w:hint="eastAsia"/>
+          <w:color w:val="000000" w:themeColor="text1"/>
+          <w14:textFill>
+            <w14:solidFill>
+              <w14:schemeClr w14:val="tx1"/>
+            </w14:solidFill>
+          </w14:textFill>
+        </w:rPr>
+        <w:t>用户注册步骤如下：</w:t>
+      </w:r>
+    </w:p>
+    <w:p>
+      <w:pPr>
+        <w:pStyle w:val="17"/>
+        <w:numPr>
+          <w:ilvl w:val="0"/>
+          <w:numId w:val="1"/>
+        </w:numPr>
+        <w:ind w:firstLineChars="0"/>
+        <w:jc w:val="left"/>
+        <w:rPr>
+          <w:rFonts w:hint="eastAsia"/>
+          <w:color w:val="000000" w:themeColor="text1"/>
+          <w14:textFill>
+            <w14:solidFill>
+              <w14:schemeClr w14:val="tx1"/>
+            </w14:solidFill>
+          </w14:textFill>
+        </w:rPr>
+      </w:pPr>
+      <w:r>
+        <w:rPr>
+          <w:rFonts w:hint="eastAsia"/>
+          <w:color w:val="000000" w:themeColor="text1"/>
+          <w:lang w:val="en-US" w:eastAsia="zh-CN"/>
+          <w14:textFill>
+            <w14:solidFill>
+              <w14:schemeClr w14:val="tx1"/>
+            </w14:solidFill>
+          </w14:textFill>
+        </w:rPr>
+        <w:t>打开观众注册页面</w:t>
+      </w:r>
+    </w:p>
+    <w:p>
+      <w:pPr>
+        <w:pStyle w:val="17"/>
+        <w:numPr>
+          <w:ilvl w:val="0"/>
+          <w:numId w:val="0"/>
+        </w:numPr>
+        <w:ind w:left="480" w:leftChars="0" w:firstLine="480" w:firstLineChars="200"/>
+        <w:jc w:val="left"/>
+        <w:rPr>
+          <w:rFonts w:hint="eastAsia"/>
+          <w:lang w:val="en-US" w:eastAsia="zh-CN"/>
+        </w:rPr>
+      </w:pPr>
+      <w:r>
+        <w:rPr>
+          <w:rFonts w:hint="eastAsia"/>
+          <w:lang w:val="en-US" w:eastAsia="zh-CN"/>
+        </w:rPr>
+        <w:t>在地址栏输入http://127.0.0.1:8080/app.html并回车，浏览器就会出现添加观众的页面，如图11（1）所示</w:t>
+      </w:r>
+    </w:p>
+    <w:p>
+      <w:pPr>
+        <w:pStyle w:val="17"/>
+        <w:ind w:firstLineChars="0"/>
+        <w:jc w:val="center"/>
+      </w:pPr>
+      <w:r>
+        <w:drawing>
+          <wp:inline distT="0" distB="0" distL="114300" distR="114300">
+            <wp:extent cx="3291840" cy="3322320"/>
+            <wp:effectExtent l="0" t="0" r="0" b="0"/>
+            <wp:docPr id="12" name="图片 6"/>
+            <wp:cNvGraphicFramePr>
+              <a:graphicFrameLocks xmlns:a="http://schemas.openxmlformats.org/drawingml/2006/main" noChangeAspect="1"/>
+            </wp:cNvGraphicFramePr>
+            <a:graphic xmlns:a="http://schemas.openxmlformats.org/drawingml/2006/main">
+              <a:graphicData uri="http://schemas.openxmlformats.org/drawingml/2006/picture">
+                <pic:pic xmlns:pic="http://schemas.openxmlformats.org/drawingml/2006/picture">
+                  <pic:nvPicPr>
+                    <pic:cNvPr id="12" name="图片 6"/>
+                    <pic:cNvPicPr>
+                      <a:picLocks noChangeAspect="1"/>
+                    </pic:cNvPicPr>
+                  </pic:nvPicPr>
+                  <pic:blipFill>
+                    <a:blip r:embed="rId16"/>
+                    <a:stretch>
+                      <a:fillRect/>
+                    </a:stretch>
+                  </pic:blipFill>
+                  <pic:spPr>
+                    <a:xfrm>
+                      <a:off x="0" y="0"/>
+                      <a:ext cx="3291840" cy="3322320"/>
+                    </a:xfrm>
+                    <a:prstGeom prst="rect">
+                      <a:avLst/>
+                    </a:prstGeom>
+                    <a:noFill/>
+                    <a:ln>
+                      <a:noFill/>
+                    </a:ln>
+                  </pic:spPr>
+                </pic:pic>
+              </a:graphicData>
+            </a:graphic>
+          </wp:inline>
+        </w:drawing>
+      </w:r>
+    </w:p>
+    <w:p>
+      <w:pPr>
+        <w:pStyle w:val="17"/>
+        <w:ind w:firstLineChars="0"/>
+        <w:jc w:val="center"/>
+        <w:rPr>
+          <w:rFonts w:hint="eastAsia"/>
+          <w:lang w:val="en-US" w:eastAsia="zh-CN"/>
+        </w:rPr>
+      </w:pPr>
+      <w:r>
+        <w:rPr>
+          <w:rFonts w:hint="eastAsia"/>
+          <w:lang w:val="en-US" w:eastAsia="zh-CN"/>
+        </w:rPr>
+        <w:t>图11（1）</w:t>
+      </w:r>
+    </w:p>
+    <w:p>
+      <w:pPr>
+        <w:pStyle w:val="17"/>
+        <w:numPr>
+          <w:ilvl w:val="0"/>
+          <w:numId w:val="1"/>
+        </w:numPr>
+        <w:ind w:firstLineChars="0"/>
+        <w:jc w:val="left"/>
+        <w:rPr>
+          <w:rFonts w:hint="default" w:eastAsia="宋体"/>
+          <w:color w:val="000000" w:themeColor="text1"/>
+          <w:lang w:val="en-US" w:eastAsia="zh-CN"/>
+          <w14:textFill>
+            <w14:solidFill>
+              <w14:schemeClr w14:val="tx1"/>
+            </w14:solidFill>
+          </w14:textFill>
+        </w:rPr>
+      </w:pPr>
+      <w:r>
+        <w:rPr>
+          <w:rFonts w:hint="eastAsia"/>
+          <w:color w:val="000000" w:themeColor="text1"/>
+          <w14:textFill>
+            <w14:solidFill>
+              <w14:schemeClr w14:val="tx1"/>
+            </w14:solidFill>
+          </w14:textFill>
+        </w:rPr>
+        <w:t>提交注册流程</w:t>
+      </w:r>
+    </w:p>
+    <w:p>
+      <w:pPr>
+        <w:pStyle w:val="17"/>
+        <w:numPr>
+          <w:ilvl w:val="0"/>
+          <w:numId w:val="0"/>
+        </w:numPr>
+        <w:ind w:left="480" w:leftChars="0" w:firstLine="480" w:firstLineChars="200"/>
+        <w:jc w:val="left"/>
+        <w:rPr>
+          <w:rFonts w:hint="eastAsia"/>
+          <w:color w:val="000000" w:themeColor="text1"/>
+          <w:lang w:val="en-US" w:eastAsia="zh-CN"/>
+          <w14:textFill>
+            <w14:solidFill>
+              <w14:schemeClr w14:val="tx1"/>
+            </w14:solidFill>
+          </w14:textFill>
+        </w:rPr>
+      </w:pPr>
+      <w:r>
+        <w:rPr>
+          <w:rFonts w:hint="eastAsia"/>
+          <w:color w:val="000000" w:themeColor="text1"/>
+          <w:lang w:val="en-US" w:eastAsia="zh-CN"/>
+          <w14:textFill>
+            <w14:solidFill>
+              <w14:schemeClr w14:val="tx1"/>
+            </w14:solidFill>
+          </w14:textFill>
+        </w:rPr>
+        <w:t>在相应的申请具备该身份的输入框中</w:t>
+      </w:r>
+      <w:r>
+        <w:rPr>
+          <w:rFonts w:hint="eastAsia"/>
+          <w:color w:val="000000" w:themeColor="text1"/>
+          <w14:textFill>
+            <w14:solidFill>
+              <w14:schemeClr w14:val="tx1"/>
+            </w14:solidFill>
+          </w14:textFill>
+        </w:rPr>
+        <w:t>输入</w:t>
+      </w:r>
+      <w:r>
+        <w:rPr>
+          <w:rFonts w:hint="eastAsia"/>
+          <w:color w:val="000000" w:themeColor="text1"/>
+          <w:lang w:val="en-US" w:eastAsia="zh-CN"/>
+          <w14:textFill>
+            <w14:solidFill>
+              <w14:schemeClr w14:val="tx1"/>
+            </w14:solidFill>
+          </w14:textFill>
+        </w:rPr>
+        <w:t>想要注册的地址，</w:t>
+      </w:r>
+      <w:r>
+        <w:rPr>
+          <w:rFonts w:hint="eastAsia"/>
+          <w:color w:val="000000" w:themeColor="text1"/>
+          <w14:textFill>
+            <w14:solidFill>
+              <w14:schemeClr w14:val="tx1"/>
+            </w14:solidFill>
+          </w14:textFill>
+        </w:rPr>
+        <w:t>点击“提交”，</w:t>
+      </w:r>
+      <w:r>
+        <w:rPr>
+          <w:rFonts w:hint="eastAsia"/>
+          <w:color w:val="000000" w:themeColor="text1"/>
+          <w:lang w:val="en-US" w:eastAsia="zh-CN"/>
+          <w14:textFill>
+            <w14:solidFill>
+              <w14:schemeClr w14:val="tx1"/>
+            </w14:solidFill>
+          </w14:textFill>
+        </w:rPr>
+        <w:t>然后就会出现是否确认添加这个观众身份的提示（就是是否确认交易），如图11（2）所示</w:t>
+      </w:r>
+    </w:p>
+    <w:p>
+      <w:pPr>
+        <w:pStyle w:val="17"/>
+        <w:ind w:firstLineChars="0"/>
+        <w:jc w:val="center"/>
+      </w:pPr>
+      <w:r>
+        <w:drawing>
+          <wp:inline distT="0" distB="0" distL="114300" distR="114300">
+            <wp:extent cx="3276600" cy="5692140"/>
+            <wp:effectExtent l="0" t="0" r="0" b="7620"/>
+            <wp:docPr id="13" name="图片 7"/>
+            <wp:cNvGraphicFramePr>
+              <a:graphicFrameLocks xmlns:a="http://schemas.openxmlformats.org/drawingml/2006/main" noChangeAspect="1"/>
+            </wp:cNvGraphicFramePr>
+            <a:graphic xmlns:a="http://schemas.openxmlformats.org/drawingml/2006/main">
+              <a:graphicData uri="http://schemas.openxmlformats.org/drawingml/2006/picture">
+                <pic:pic xmlns:pic="http://schemas.openxmlformats.org/drawingml/2006/picture">
+                  <pic:nvPicPr>
+                    <pic:cNvPr id="13" name="图片 7"/>
+                    <pic:cNvPicPr>
+                      <a:picLocks noChangeAspect="1"/>
+                    </pic:cNvPicPr>
+                  </pic:nvPicPr>
+                  <pic:blipFill>
+                    <a:blip r:embed="rId17"/>
+                    <a:stretch>
+                      <a:fillRect/>
+                    </a:stretch>
+                  </pic:blipFill>
+                  <pic:spPr>
+                    <a:xfrm>
+                      <a:off x="0" y="0"/>
+                      <a:ext cx="3276600" cy="5692140"/>
+                    </a:xfrm>
+                    <a:prstGeom prst="rect">
+                      <a:avLst/>
+                    </a:prstGeom>
+                    <a:noFill/>
+                    <a:ln>
+                      <a:noFill/>
+                    </a:ln>
+                  </pic:spPr>
+                </pic:pic>
+              </a:graphicData>
+            </a:graphic>
+          </wp:inline>
+        </w:drawing>
+      </w:r>
+    </w:p>
+    <w:p>
+      <w:pPr>
+        <w:pStyle w:val="17"/>
+        <w:ind w:firstLineChars="0"/>
+        <w:jc w:val="center"/>
+        <w:rPr>
+          <w:rFonts w:hint="eastAsia"/>
+          <w:color w:val="000000" w:themeColor="text1"/>
+          <w:lang w:val="en-US" w:eastAsia="zh-CN"/>
+          <w14:textFill>
+            <w14:solidFill>
+              <w14:schemeClr w14:val="tx1"/>
+            </w14:solidFill>
+          </w14:textFill>
+        </w:rPr>
+      </w:pPr>
+      <w:r>
+        <w:rPr>
+          <w:rFonts w:hint="eastAsia"/>
+          <w:lang w:val="en-US" w:eastAsia="zh-CN"/>
+        </w:rPr>
+        <w:t>图11（2）</w:t>
+      </w:r>
+    </w:p>
+    <w:p>
+      <w:pPr>
+        <w:pStyle w:val="17"/>
+        <w:numPr>
+          <w:ilvl w:val="0"/>
+          <w:numId w:val="1"/>
+        </w:numPr>
+        <w:ind w:firstLineChars="0"/>
+        <w:jc w:val="left"/>
+        <w:rPr>
+          <w:rFonts w:hint="default" w:eastAsia="宋体"/>
+          <w:color w:val="000000" w:themeColor="text1"/>
+          <w:lang w:val="en-US" w:eastAsia="zh-CN"/>
+          <w14:textFill>
+            <w14:solidFill>
+              <w14:schemeClr w14:val="tx1"/>
+            </w14:solidFill>
+          </w14:textFill>
+        </w:rPr>
+      </w:pPr>
+      <w:r>
+        <w:rPr>
+          <w:rFonts w:hint="eastAsia"/>
+          <w:color w:val="000000" w:themeColor="text1"/>
+          <w:lang w:val="en-US" w:eastAsia="zh-CN"/>
+          <w14:textFill>
+            <w14:solidFill>
+              <w14:schemeClr w14:val="tx1"/>
+            </w14:solidFill>
+          </w14:textFill>
+        </w:rPr>
+        <w:t>注册流程结束后</w:t>
+      </w:r>
+    </w:p>
+    <w:p>
+      <w:pPr>
+        <w:pStyle w:val="17"/>
+        <w:numPr>
+          <w:ilvl w:val="0"/>
+          <w:numId w:val="0"/>
+        </w:numPr>
+        <w:ind w:left="480" w:leftChars="0"/>
+        <w:jc w:val="left"/>
+        <w:rPr>
+          <w:rFonts w:hint="default" w:eastAsia="宋体"/>
+          <w:color w:val="000000" w:themeColor="text1"/>
+          <w:lang w:val="en-US" w:eastAsia="zh-CN"/>
+          <w14:textFill>
+            <w14:solidFill>
+              <w14:schemeClr w14:val="tx1"/>
+            </w14:solidFill>
+          </w14:textFill>
+        </w:rPr>
+      </w:pPr>
+      <w:r>
+        <w:rPr>
+          <w:rFonts w:hint="eastAsia"/>
+          <w:color w:val="000000" w:themeColor="text1"/>
+          <w:lang w:val="en-US" w:eastAsia="zh-CN"/>
+          <w14:textFill>
+            <w14:solidFill>
+              <w14:schemeClr w14:val="tx1"/>
+            </w14:solidFill>
+          </w14:textFill>
+        </w:rPr>
+        <w:t xml:space="preserve">    申请注册后，如果注册成功后则弹出“注册成功”的提示并在界面显示该交易hash，如图11（3）所示；如果注册不成功则会提示“注册失败”</w:t>
+      </w:r>
+    </w:p>
+    <w:p>
+      <w:pPr>
+        <w:pStyle w:val="17"/>
+        <w:ind w:firstLineChars="0"/>
+        <w:jc w:val="center"/>
+      </w:pPr>
+      <w:r>
+        <w:drawing>
+          <wp:inline distT="0" distB="0" distL="114300" distR="114300">
+            <wp:extent cx="5272405" cy="1426210"/>
+            <wp:effectExtent l="0" t="0" r="635" b="6350"/>
+            <wp:docPr id="14" name="图片 8"/>
+            <wp:cNvGraphicFramePr>
+              <a:graphicFrameLocks xmlns:a="http://schemas.openxmlformats.org/drawingml/2006/main" noChangeAspect="1"/>
+            </wp:cNvGraphicFramePr>
+            <a:graphic xmlns:a="http://schemas.openxmlformats.org/drawingml/2006/main">
+              <a:graphicData uri="http://schemas.openxmlformats.org/drawingml/2006/picture">
+                <pic:pic xmlns:pic="http://schemas.openxmlformats.org/drawingml/2006/picture">
+                  <pic:nvPicPr>
+                    <pic:cNvPr id="14" name="图片 8"/>
+                    <pic:cNvPicPr>
+                      <a:picLocks noChangeAspect="1"/>
+                    </pic:cNvPicPr>
+                  </pic:nvPicPr>
+                  <pic:blipFill>
+                    <a:blip r:embed="rId18"/>
+                    <a:stretch>
+                      <a:fillRect/>
+                    </a:stretch>
+                  </pic:blipFill>
+                  <pic:spPr>
+                    <a:xfrm>
+                      <a:off x="0" y="0"/>
+                      <a:ext cx="5272405" cy="1426210"/>
+                    </a:xfrm>
+                    <a:prstGeom prst="rect">
+                      <a:avLst/>
+                    </a:prstGeom>
+                    <a:noFill/>
+                    <a:ln>
+                      <a:noFill/>
+                    </a:ln>
+                  </pic:spPr>
+                </pic:pic>
+              </a:graphicData>
+            </a:graphic>
+          </wp:inline>
+        </w:drawing>
+      </w:r>
+    </w:p>
+    <w:p>
+      <w:pPr>
+        <w:pStyle w:val="17"/>
+        <w:ind w:firstLineChars="0"/>
+        <w:jc w:val="center"/>
+        <w:rPr>
+          <w:rFonts w:hint="default" w:eastAsia="宋体"/>
+          <w:lang w:val="en-US" w:eastAsia="zh-CN"/>
+        </w:rPr>
+      </w:pPr>
+      <w:r>
+        <w:rPr>
+          <w:rFonts w:hint="eastAsia"/>
+          <w:lang w:val="en-US" w:eastAsia="zh-CN"/>
+        </w:rPr>
+        <w:t>图11（3）</w:t>
+      </w:r>
+    </w:p>
+    <w:p>
+      <w:pPr>
+        <w:pStyle w:val="6"/>
+        <w:bidi w:val="0"/>
+        <w:rPr>
+          <w:rFonts w:hint="eastAsia"/>
+          <w:lang w:val="en-US" w:eastAsia="zh-CN"/>
+        </w:rPr>
+      </w:pPr>
+    </w:p>
+    <w:p>
+      <w:pPr>
+        <w:pStyle w:val="6"/>
+        <w:bidi w:val="0"/>
+        <w:rPr>
+          <w:rFonts w:hint="default"/>
+          <w:lang w:val="en-US" w:eastAsia="zh-CN"/>
+        </w:rPr>
+      </w:pPr>
+      <w:r>
+        <w:rPr>
+          <w:rFonts w:hint="eastAsia"/>
+          <w:lang w:val="en-US" w:eastAsia="zh-CN"/>
+        </w:rPr>
+        <w:t>用户查询音乐作品</w:t>
+      </w:r>
+    </w:p>
+    <w:p>
+      <w:pPr>
+        <w:pStyle w:val="17"/>
+        <w:numPr>
+          <w:ilvl w:val="0"/>
+          <w:numId w:val="1"/>
+        </w:numPr>
+        <w:ind w:firstLineChars="0"/>
+        <w:jc w:val="left"/>
+        <w:rPr>
+          <w:rFonts w:hint="eastAsia"/>
+          <w:lang w:val="en-US" w:eastAsia="zh-CN"/>
+        </w:rPr>
+      </w:pPr>
+      <w:r>
+        <w:rPr>
+          <w:rFonts w:hint="eastAsia"/>
+          <w:lang w:val="en-US" w:eastAsia="zh-CN"/>
+        </w:rPr>
+        <w:t>进入查询界面</w:t>
+      </w:r>
+    </w:p>
+    <w:p>
+      <w:pPr>
+        <w:pStyle w:val="17"/>
+        <w:numPr>
+          <w:ilvl w:val="0"/>
+          <w:numId w:val="0"/>
+        </w:numPr>
+        <w:ind w:left="480" w:leftChars="0" w:firstLine="480" w:firstLineChars="200"/>
+        <w:jc w:val="left"/>
+        <w:rPr>
+          <w:rFonts w:hint="eastAsia"/>
+          <w:lang w:val="en-US" w:eastAsia="zh-CN"/>
+        </w:rPr>
+      </w:pPr>
+      <w:r>
+        <w:rPr>
+          <w:rFonts w:hint="eastAsia"/>
+          <w:lang w:val="en-US" w:eastAsia="zh-CN"/>
+        </w:rPr>
+        <w:t xml:space="preserve"> 在地址栏输入http://127.0.0.1:8080/app.html并回车，浏览器就会出现查询音乐信息的界面</w:t>
+      </w:r>
+    </w:p>
+    <w:p>
+      <w:pPr>
+        <w:pStyle w:val="17"/>
+        <w:numPr>
+          <w:ilvl w:val="0"/>
+          <w:numId w:val="1"/>
+        </w:numPr>
+        <w:ind w:firstLineChars="0"/>
+        <w:jc w:val="left"/>
+        <w:rPr>
+          <w:rFonts w:hint="eastAsia"/>
+          <w:lang w:val="en-US" w:eastAsia="zh-CN"/>
+        </w:rPr>
+      </w:pPr>
+      <w:r>
+        <w:rPr>
+          <w:rFonts w:hint="eastAsia"/>
+          <w:lang w:val="en-US" w:eastAsia="zh-CN"/>
+        </w:rPr>
+        <w:t>根据下载量排名来获取相关音乐信息</w:t>
+      </w:r>
+    </w:p>
+    <w:p>
+      <w:pPr>
+        <w:pStyle w:val="17"/>
+        <w:numPr>
+          <w:numId w:val="0"/>
+        </w:numPr>
+        <w:ind w:left="480" w:leftChars="0"/>
+        <w:jc w:val="left"/>
+        <w:rPr>
+          <w:rFonts w:hint="default"/>
+          <w:lang w:val="en-US" w:eastAsia="zh-CN"/>
+        </w:rPr>
+      </w:pPr>
+      <w:r>
+        <w:rPr>
+          <w:rFonts w:hint="eastAsia"/>
+          <w:lang w:val="en-US" w:eastAsia="zh-CN"/>
+        </w:rPr>
+        <w:t xml:space="preserve">     进入查询界面后，该查询界面如图12（1）所示；</w:t>
+      </w:r>
+    </w:p>
+    <w:p>
+      <w:pPr>
+        <w:pStyle w:val="17"/>
+        <w:numPr>
+          <w:numId w:val="0"/>
+        </w:numPr>
+        <w:ind w:left="480" w:leftChars="0"/>
+        <w:jc w:val="center"/>
+      </w:pPr>
+      <w:r>
+        <w:drawing>
+          <wp:inline distT="0" distB="0" distL="114300" distR="114300">
+            <wp:extent cx="1775460" cy="2491740"/>
+            <wp:effectExtent l="0" t="0" r="7620" b="7620"/>
+            <wp:docPr id="17" name="图片 11"/>
+            <wp:cNvGraphicFramePr>
+              <a:graphicFrameLocks xmlns:a="http://schemas.openxmlformats.org/drawingml/2006/main" noChangeAspect="1"/>
+            </wp:cNvGraphicFramePr>
+            <a:graphic xmlns:a="http://schemas.openxmlformats.org/drawingml/2006/main">
+              <a:graphicData uri="http://schemas.openxmlformats.org/drawingml/2006/picture">
+                <pic:pic xmlns:pic="http://schemas.openxmlformats.org/drawingml/2006/picture">
+                  <pic:nvPicPr>
+                    <pic:cNvPr id="17" name="图片 11"/>
+                    <pic:cNvPicPr>
+                      <a:picLocks noChangeAspect="1"/>
+                    </pic:cNvPicPr>
+                  </pic:nvPicPr>
+                  <pic:blipFill>
+                    <a:blip r:embed="rId19"/>
+                    <a:stretch>
+                      <a:fillRect/>
+                    </a:stretch>
+                  </pic:blipFill>
+                  <pic:spPr>
+                    <a:xfrm>
+                      <a:off x="0" y="0"/>
+                      <a:ext cx="1775460" cy="2491740"/>
+                    </a:xfrm>
+                    <a:prstGeom prst="rect">
+                      <a:avLst/>
+                    </a:prstGeom>
+                    <a:noFill/>
+                    <a:ln>
+                      <a:noFill/>
+                    </a:ln>
+                  </pic:spPr>
+                </pic:pic>
+              </a:graphicData>
+            </a:graphic>
+          </wp:inline>
+        </w:drawing>
+      </w:r>
+    </w:p>
+    <w:p>
+      <w:pPr>
+        <w:pStyle w:val="17"/>
+        <w:numPr>
+          <w:numId w:val="0"/>
+        </w:numPr>
+        <w:ind w:left="480" w:leftChars="0"/>
+        <w:jc w:val="center"/>
+        <w:rPr>
+          <w:rFonts w:hint="eastAsia"/>
+          <w:lang w:val="en-US" w:eastAsia="zh-CN"/>
+        </w:rPr>
+      </w:pPr>
+      <w:r>
+        <w:rPr>
+          <w:rFonts w:hint="eastAsia"/>
+          <w:lang w:val="en-US" w:eastAsia="zh-CN"/>
+        </w:rPr>
+        <w:t>图12（1）</w:t>
+      </w:r>
+    </w:p>
+    <w:p>
+      <w:pPr>
+        <w:pStyle w:val="17"/>
+        <w:numPr>
+          <w:numId w:val="0"/>
+        </w:numPr>
+        <w:ind w:left="480" w:leftChars="0"/>
+        <w:jc w:val="left"/>
+        <w:rPr>
+          <w:rFonts w:hint="default"/>
+          <w:lang w:val="en-US" w:eastAsia="zh-CN"/>
+        </w:rPr>
+      </w:pPr>
+      <w:r>
+        <w:rPr>
+          <w:rFonts w:hint="eastAsia"/>
+          <w:lang w:val="en-US" w:eastAsia="zh-CN"/>
+        </w:rPr>
+        <w:t xml:space="preserve">     在相应的输入框中输入想要的查询的前几名，成功后则会弹出“音乐信息查询成功”的提示并且在下方显示该排名内的音乐标签，如图12（2）所示，想要查询下载量排名为前2名的音乐，就在输入框中输入2点击“查询”；如果该音乐信息查询失败，则会在当前页面提示“该音乐信息查询失败”。</w:t>
+      </w:r>
+    </w:p>
+    <w:p>
+      <w:pPr>
+        <w:pStyle w:val="17"/>
+        <w:numPr>
+          <w:numId w:val="0"/>
+        </w:numPr>
+        <w:ind w:left="480" w:leftChars="0"/>
+        <w:jc w:val="left"/>
+      </w:pPr>
+      <w:r>
+        <w:drawing>
+          <wp:inline distT="0" distB="0" distL="114300" distR="114300">
+            <wp:extent cx="5273675" cy="1634490"/>
+            <wp:effectExtent l="0" t="0" r="14605" b="11430"/>
+            <wp:docPr id="18" name="图片 12"/>
+            <wp:cNvGraphicFramePr>
+              <a:graphicFrameLocks xmlns:a="http://schemas.openxmlformats.org/drawingml/2006/main" noChangeAspect="1"/>
+            </wp:cNvGraphicFramePr>
+            <a:graphic xmlns:a="http://schemas.openxmlformats.org/drawingml/2006/main">
+              <a:graphicData uri="http://schemas.openxmlformats.org/drawingml/2006/picture">
+                <pic:pic xmlns:pic="http://schemas.openxmlformats.org/drawingml/2006/picture">
+                  <pic:nvPicPr>
+                    <pic:cNvPr id="18" name="图片 12"/>
+                    <pic:cNvPicPr>
+                      <a:picLocks noChangeAspect="1"/>
+                    </pic:cNvPicPr>
+                  </pic:nvPicPr>
+                  <pic:blipFill>
+                    <a:blip r:embed="rId20"/>
+                    <a:stretch>
+                      <a:fillRect/>
+                    </a:stretch>
+                  </pic:blipFill>
+                  <pic:spPr>
+                    <a:xfrm>
+                      <a:off x="0" y="0"/>
+                      <a:ext cx="5273675" cy="1634490"/>
+                    </a:xfrm>
+                    <a:prstGeom prst="rect">
+                      <a:avLst/>
+                    </a:prstGeom>
+                    <a:noFill/>
+                    <a:ln>
+                      <a:noFill/>
+                    </a:ln>
+                  </pic:spPr>
+                </pic:pic>
+              </a:graphicData>
+            </a:graphic>
+          </wp:inline>
+        </w:drawing>
+      </w:r>
+    </w:p>
+    <w:p>
+      <w:pPr>
+        <w:pStyle w:val="17"/>
+        <w:numPr>
+          <w:numId w:val="0"/>
+        </w:numPr>
+        <w:ind w:left="480" w:leftChars="0"/>
+        <w:jc w:val="center"/>
+        <w:rPr>
+          <w:rFonts w:hint="eastAsia"/>
+          <w:lang w:val="en-US" w:eastAsia="zh-CN"/>
+        </w:rPr>
+      </w:pPr>
+      <w:r>
+        <w:rPr>
+          <w:rFonts w:hint="eastAsia"/>
+          <w:lang w:val="en-US" w:eastAsia="zh-CN"/>
+        </w:rPr>
+        <w:t>12（2）</w:t>
+      </w:r>
+    </w:p>
+    <w:p>
+      <w:pPr>
+        <w:pStyle w:val="17"/>
+        <w:numPr>
+          <w:ilvl w:val="0"/>
+          <w:numId w:val="1"/>
+        </w:numPr>
+        <w:ind w:firstLineChars="0"/>
+        <w:jc w:val="left"/>
+        <w:rPr>
+          <w:rFonts w:hint="eastAsia"/>
+          <w:lang w:val="en-US" w:eastAsia="zh-CN"/>
+        </w:rPr>
+      </w:pPr>
+      <w:r>
+        <w:rPr>
+          <w:rFonts w:hint="eastAsia"/>
+          <w:lang w:val="en-US" w:eastAsia="zh-CN"/>
+        </w:rPr>
+        <w:t>根据音乐标签来获取相关音乐id</w:t>
+      </w:r>
+    </w:p>
+    <w:p>
+      <w:pPr>
+        <w:pStyle w:val="17"/>
+        <w:numPr>
+          <w:ilvl w:val="0"/>
+          <w:numId w:val="0"/>
+        </w:numPr>
+        <w:ind w:left="480" w:leftChars="0"/>
+        <w:jc w:val="left"/>
+        <w:rPr>
+          <w:rFonts w:hint="default"/>
+          <w:lang w:val="en-US" w:eastAsia="zh-CN"/>
+        </w:rPr>
+      </w:pPr>
+      <w:r>
+        <w:rPr>
+          <w:rFonts w:hint="eastAsia"/>
+          <w:lang w:val="en-US" w:eastAsia="zh-CN"/>
+        </w:rPr>
+        <w:t xml:space="preserve">    进入查询界面后，该查询界面如图13（1）所示；</w:t>
+      </w:r>
+    </w:p>
+    <w:p>
+      <w:pPr>
+        <w:pStyle w:val="17"/>
+        <w:numPr>
+          <w:numId w:val="0"/>
+        </w:numPr>
+        <w:ind w:left="480" w:leftChars="0"/>
+        <w:jc w:val="center"/>
+      </w:pPr>
+      <w:r>
+        <w:drawing>
+          <wp:inline distT="0" distB="0" distL="114300" distR="114300">
+            <wp:extent cx="1844040" cy="3063240"/>
+            <wp:effectExtent l="0" t="0" r="0" b="0"/>
+            <wp:docPr id="19" name="图片 13"/>
+            <wp:cNvGraphicFramePr>
+              <a:graphicFrameLocks xmlns:a="http://schemas.openxmlformats.org/drawingml/2006/main" noChangeAspect="1"/>
+            </wp:cNvGraphicFramePr>
+            <a:graphic xmlns:a="http://schemas.openxmlformats.org/drawingml/2006/main">
+              <a:graphicData uri="http://schemas.openxmlformats.org/drawingml/2006/picture">
+                <pic:pic xmlns:pic="http://schemas.openxmlformats.org/drawingml/2006/picture">
+                  <pic:nvPicPr>
+                    <pic:cNvPr id="19" name="图片 13"/>
+                    <pic:cNvPicPr>
+                      <a:picLocks noChangeAspect="1"/>
+                    </pic:cNvPicPr>
+                  </pic:nvPicPr>
+                  <pic:blipFill>
+                    <a:blip r:embed="rId21"/>
+                    <a:stretch>
+                      <a:fillRect/>
+                    </a:stretch>
+                  </pic:blipFill>
+                  <pic:spPr>
+                    <a:xfrm>
+                      <a:off x="0" y="0"/>
+                      <a:ext cx="1844040" cy="3063240"/>
+                    </a:xfrm>
+                    <a:prstGeom prst="rect">
+                      <a:avLst/>
+                    </a:prstGeom>
+                    <a:noFill/>
+                    <a:ln>
+                      <a:noFill/>
+                    </a:ln>
+                  </pic:spPr>
+                </pic:pic>
+              </a:graphicData>
+            </a:graphic>
+          </wp:inline>
+        </w:drawing>
+      </w:r>
+    </w:p>
+    <w:p>
+      <w:pPr>
+        <w:pStyle w:val="17"/>
+        <w:numPr>
+          <w:numId w:val="0"/>
+        </w:numPr>
+        <w:ind w:left="480" w:leftChars="0"/>
+        <w:jc w:val="center"/>
+        <w:rPr>
+          <w:rFonts w:hint="eastAsia"/>
+          <w:lang w:val="en-US" w:eastAsia="zh-CN"/>
+        </w:rPr>
+      </w:pPr>
+      <w:r>
+        <w:rPr>
+          <w:rFonts w:hint="eastAsia"/>
+          <w:lang w:val="en-US" w:eastAsia="zh-CN"/>
+        </w:rPr>
+        <w:t>图13（1）</w:t>
+      </w:r>
+    </w:p>
+    <w:p>
+      <w:pPr>
+        <w:pStyle w:val="17"/>
+        <w:numPr>
+          <w:ilvl w:val="0"/>
+          <w:numId w:val="0"/>
+        </w:numPr>
+        <w:ind w:left="480" w:leftChars="0" w:firstLine="480" w:firstLineChars="200"/>
+        <w:jc w:val="left"/>
+        <w:rPr>
+          <w:rFonts w:hint="default"/>
+          <w:lang w:val="en-US" w:eastAsia="zh-CN"/>
+        </w:rPr>
+      </w:pPr>
+      <w:r>
+        <w:rPr>
+          <w:rFonts w:hint="eastAsia"/>
+          <w:lang w:val="en-US" w:eastAsia="zh-CN"/>
+        </w:rPr>
+        <w:t>在相应的输入框中输入想要的查询的音乐的标签以及amount，成功后则会弹出“音乐信息查询成功”的提示并且在下方显示该查询音乐的id信息，如图13（2）所示；如果音乐信息查询失败，则会在当前页面提示“该音乐信息查询失败”。</w:t>
+      </w:r>
+    </w:p>
+    <w:p>
+      <w:pPr>
+        <w:pStyle w:val="17"/>
+        <w:numPr>
+          <w:numId w:val="0"/>
+        </w:numPr>
+        <w:ind w:left="480" w:leftChars="0"/>
+        <w:jc w:val="center"/>
+      </w:pPr>
+      <w:r>
+        <w:drawing>
+          <wp:inline distT="0" distB="0" distL="114300" distR="114300">
+            <wp:extent cx="5271770" cy="1870075"/>
+            <wp:effectExtent l="0" t="0" r="1270" b="4445"/>
+            <wp:docPr id="20" name="图片 14"/>
+            <wp:cNvGraphicFramePr>
+              <a:graphicFrameLocks xmlns:a="http://schemas.openxmlformats.org/drawingml/2006/main" noChangeAspect="1"/>
+            </wp:cNvGraphicFramePr>
+            <a:graphic xmlns:a="http://schemas.openxmlformats.org/drawingml/2006/main">
+              <a:graphicData uri="http://schemas.openxmlformats.org/drawingml/2006/picture">
+                <pic:pic xmlns:pic="http://schemas.openxmlformats.org/drawingml/2006/picture">
+                  <pic:nvPicPr>
+                    <pic:cNvPr id="20" name="图片 14"/>
+                    <pic:cNvPicPr>
+                      <a:picLocks noChangeAspect="1"/>
+                    </pic:cNvPicPr>
+                  </pic:nvPicPr>
+                  <pic:blipFill>
+                    <a:blip r:embed="rId22"/>
+                    <a:stretch>
+                      <a:fillRect/>
+                    </a:stretch>
+                  </pic:blipFill>
+                  <pic:spPr>
+                    <a:xfrm>
+                      <a:off x="0" y="0"/>
+                      <a:ext cx="5271770" cy="1870075"/>
+                    </a:xfrm>
+                    <a:prstGeom prst="rect">
+                      <a:avLst/>
+                    </a:prstGeom>
+                    <a:noFill/>
+                    <a:ln>
+                      <a:noFill/>
+                    </a:ln>
+                  </pic:spPr>
+                </pic:pic>
+              </a:graphicData>
+            </a:graphic>
+          </wp:inline>
+        </w:drawing>
+      </w:r>
+    </w:p>
+    <w:p>
+      <w:pPr>
+        <w:pStyle w:val="17"/>
+        <w:numPr>
+          <w:numId w:val="0"/>
+        </w:numPr>
+        <w:ind w:left="480" w:leftChars="0"/>
+        <w:jc w:val="center"/>
+        <w:rPr>
+          <w:rFonts w:hint="default" w:eastAsia="宋体"/>
+          <w:lang w:val="en-US" w:eastAsia="zh-CN"/>
+        </w:rPr>
+      </w:pPr>
+      <w:r>
+        <w:rPr>
+          <w:rFonts w:hint="eastAsia"/>
+          <w:lang w:val="en-US" w:eastAsia="zh-CN"/>
+        </w:rPr>
+        <w:t>图13（2）</w:t>
+      </w:r>
+    </w:p>
+    <w:p>
+      <w:pPr>
+        <w:pStyle w:val="17"/>
+        <w:numPr>
+          <w:ilvl w:val="0"/>
+          <w:numId w:val="1"/>
+        </w:numPr>
+        <w:ind w:firstLineChars="0"/>
+        <w:jc w:val="left"/>
+        <w:rPr>
+          <w:rFonts w:hint="eastAsia"/>
+          <w:lang w:val="en-US" w:eastAsia="zh-CN"/>
+        </w:rPr>
+      </w:pPr>
+      <w:r>
+        <w:rPr>
+          <w:rFonts w:hint="eastAsia"/>
+          <w:lang w:val="en-US" w:eastAsia="zh-CN"/>
+        </w:rPr>
+        <w:t>根据音乐id来获取该音乐相关信息</w:t>
+      </w:r>
+    </w:p>
+    <w:p>
+      <w:pPr>
+        <w:pStyle w:val="17"/>
+        <w:numPr>
+          <w:ilvl w:val="0"/>
+          <w:numId w:val="0"/>
+        </w:numPr>
+        <w:ind w:left="480" w:leftChars="0" w:firstLine="480" w:firstLineChars="200"/>
+        <w:jc w:val="left"/>
+        <w:rPr>
+          <w:rFonts w:hint="default"/>
+          <w:lang w:val="en-US" w:eastAsia="zh-CN"/>
+        </w:rPr>
+      </w:pPr>
+      <w:r>
+        <w:rPr>
+          <w:rFonts w:hint="eastAsia"/>
+          <w:lang w:val="en-US" w:eastAsia="zh-CN"/>
+        </w:rPr>
+        <w:t>进入查询界面后，该查询界面如图14（1）所示；</w:t>
+      </w:r>
+    </w:p>
+    <w:p>
+      <w:pPr>
+        <w:pStyle w:val="17"/>
+        <w:numPr>
+          <w:ilvl w:val="0"/>
+          <w:numId w:val="0"/>
+        </w:numPr>
+        <w:ind w:left="480" w:leftChars="0" w:firstLine="480" w:firstLineChars="200"/>
+        <w:jc w:val="center"/>
+      </w:pPr>
+      <w:r>
+        <w:drawing>
+          <wp:inline distT="0" distB="0" distL="114300" distR="114300">
+            <wp:extent cx="1828800" cy="2263140"/>
+            <wp:effectExtent l="0" t="0" r="0" b="7620"/>
+            <wp:docPr id="22" name="图片 16"/>
+            <wp:cNvGraphicFramePr>
+              <a:graphicFrameLocks xmlns:a="http://schemas.openxmlformats.org/drawingml/2006/main" noChangeAspect="1"/>
+            </wp:cNvGraphicFramePr>
+            <a:graphic xmlns:a="http://schemas.openxmlformats.org/drawingml/2006/main">
+              <a:graphicData uri="http://schemas.openxmlformats.org/drawingml/2006/picture">
+                <pic:pic xmlns:pic="http://schemas.openxmlformats.org/drawingml/2006/picture">
+                  <pic:nvPicPr>
+                    <pic:cNvPr id="22" name="图片 16"/>
+                    <pic:cNvPicPr>
+                      <a:picLocks noChangeAspect="1"/>
+                    </pic:cNvPicPr>
+                  </pic:nvPicPr>
+                  <pic:blipFill>
+                    <a:blip r:embed="rId23"/>
+                    <a:stretch>
+                      <a:fillRect/>
+                    </a:stretch>
+                  </pic:blipFill>
+                  <pic:spPr>
+                    <a:xfrm>
+                      <a:off x="0" y="0"/>
+                      <a:ext cx="1828800" cy="2263140"/>
+                    </a:xfrm>
+                    <a:prstGeom prst="rect">
+                      <a:avLst/>
+                    </a:prstGeom>
+                    <a:noFill/>
+                    <a:ln>
+                      <a:noFill/>
+                    </a:ln>
+                  </pic:spPr>
+                </pic:pic>
+              </a:graphicData>
+            </a:graphic>
+          </wp:inline>
+        </w:drawing>
+      </w:r>
+    </w:p>
+    <w:p>
+      <w:pPr>
+        <w:pStyle w:val="17"/>
+        <w:numPr>
+          <w:ilvl w:val="0"/>
+          <w:numId w:val="0"/>
+        </w:numPr>
+        <w:ind w:left="480" w:leftChars="0" w:firstLine="480" w:firstLineChars="200"/>
+        <w:jc w:val="center"/>
+        <w:rPr>
+          <w:rFonts w:hint="eastAsia"/>
+          <w:lang w:val="en-US" w:eastAsia="zh-CN"/>
+        </w:rPr>
+      </w:pPr>
+      <w:r>
+        <w:rPr>
+          <w:rFonts w:hint="eastAsia"/>
+          <w:lang w:val="en-US" w:eastAsia="zh-CN"/>
+        </w:rPr>
+        <w:t>图14（1）</w:t>
+      </w:r>
+    </w:p>
+    <w:p>
+      <w:pPr>
+        <w:pStyle w:val="17"/>
+        <w:numPr>
+          <w:ilvl w:val="0"/>
+          <w:numId w:val="0"/>
+        </w:numPr>
+        <w:ind w:left="480" w:leftChars="0" w:firstLine="480" w:firstLineChars="200"/>
+        <w:jc w:val="left"/>
+        <w:rPr>
+          <w:rFonts w:hint="default"/>
+          <w:lang w:val="en-US" w:eastAsia="zh-CN"/>
+        </w:rPr>
+      </w:pPr>
+      <w:r>
+        <w:rPr>
+          <w:rFonts w:hint="eastAsia"/>
+          <w:lang w:val="en-US" w:eastAsia="zh-CN"/>
+        </w:rPr>
+        <w:t>在相应的输入框中输入想要的查询的音乐的id，成功后则会弹出“音乐信息查询成功”的提示并且在下方显示根据该音乐id查询到的创作者账户、发布时间、歌曲名称、ipfs存放地址、音乐标签等信息，如图14（2）所示，如果查询该信息的账户并没有购买该音乐，则它的ipfs地址则显示为null，如果想要查看并下载该音乐的完整版，请前往观众页面购买该音乐；如果查询不成功，则会提示“音乐信息查询失败”。</w:t>
+      </w:r>
+    </w:p>
+    <w:p>
+      <w:pPr>
+        <w:pStyle w:val="17"/>
+        <w:numPr>
+          <w:ilvl w:val="0"/>
+          <w:numId w:val="0"/>
+        </w:numPr>
+        <w:ind w:left="480" w:leftChars="0" w:firstLine="480" w:firstLineChars="200"/>
+        <w:jc w:val="left"/>
+      </w:pPr>
+      <w:r>
+        <w:drawing>
+          <wp:inline distT="0" distB="0" distL="114300" distR="114300">
+            <wp:extent cx="5269865" cy="1900555"/>
+            <wp:effectExtent l="0" t="0" r="3175" b="4445"/>
+            <wp:docPr id="21" name="图片 15"/>
+            <wp:cNvGraphicFramePr>
+              <a:graphicFrameLocks xmlns:a="http://schemas.openxmlformats.org/drawingml/2006/main" noChangeAspect="1"/>
+            </wp:cNvGraphicFramePr>
+            <a:graphic xmlns:a="http://schemas.openxmlformats.org/drawingml/2006/main">
+              <a:graphicData uri="http://schemas.openxmlformats.org/drawingml/2006/picture">
+                <pic:pic xmlns:pic="http://schemas.openxmlformats.org/drawingml/2006/picture">
+                  <pic:nvPicPr>
+                    <pic:cNvPr id="21" name="图片 15"/>
+                    <pic:cNvPicPr>
+                      <a:picLocks noChangeAspect="1"/>
+                    </pic:cNvPicPr>
+                  </pic:nvPicPr>
+                  <pic:blipFill>
+                    <a:blip r:embed="rId24"/>
+                    <a:stretch>
+                      <a:fillRect/>
+                    </a:stretch>
+                  </pic:blipFill>
+                  <pic:spPr>
+                    <a:xfrm>
+                      <a:off x="0" y="0"/>
+                      <a:ext cx="5269865" cy="1900555"/>
+                    </a:xfrm>
+                    <a:prstGeom prst="rect">
+                      <a:avLst/>
+                    </a:prstGeom>
+                    <a:noFill/>
+                    <a:ln>
+                      <a:noFill/>
+                    </a:ln>
+                  </pic:spPr>
+                </pic:pic>
+              </a:graphicData>
+            </a:graphic>
+          </wp:inline>
+        </w:drawing>
+      </w:r>
+    </w:p>
+    <w:p>
+      <w:pPr>
+        <w:pStyle w:val="17"/>
+        <w:numPr>
+          <w:ilvl w:val="0"/>
+          <w:numId w:val="0"/>
+        </w:numPr>
+        <w:ind w:left="480" w:leftChars="0" w:firstLine="480" w:firstLineChars="200"/>
+        <w:jc w:val="center"/>
+        <w:rPr>
+          <w:rFonts w:hint="default"/>
+          <w:lang w:val="en-US" w:eastAsia="zh-CN"/>
+        </w:rPr>
+      </w:pPr>
+      <w:r>
+        <w:rPr>
+          <w:rFonts w:hint="eastAsia"/>
+          <w:lang w:val="en-US" w:eastAsia="zh-CN"/>
+        </w:rPr>
+        <w:t>图14（2）</w:t>
+      </w:r>
+    </w:p>
+    <w:p>
+      <w:pPr>
+        <w:pStyle w:val="6"/>
+        <w:bidi w:val="0"/>
+        <w:rPr>
+          <w:rFonts w:hint="eastAsia"/>
+          <w:lang w:val="en-US" w:eastAsia="zh-CN"/>
+        </w:rPr>
+      </w:pPr>
+      <w:r>
+        <w:rPr>
+          <w:rFonts w:hint="eastAsia"/>
+          <w:lang w:val="en-US" w:eastAsia="zh-CN"/>
+        </w:rPr>
+        <w:t>创作者发布作品</w:t>
+      </w:r>
+    </w:p>
+    <w:p>
+      <w:pPr>
+        <w:pStyle w:val="17"/>
+        <w:numPr>
+          <w:ilvl w:val="0"/>
+          <w:numId w:val="2"/>
+        </w:numPr>
         <w:spacing w:line="360" w:lineRule="auto"/>
-        <w:ind w:firstLine="480" w:firstLineChars="200"/>
-        <w:rPr>
-          <w:rFonts w:hint="eastAsia"/>
-          <w:sz w:val="24"/>
-          <w:szCs w:val="24"/>
-          <w:lang w:val="en-US" w:eastAsia="zh-CN"/>
-        </w:rPr>
-      </w:pPr>
-      <w:r>
-        <w:rPr>
-          <w:rFonts w:hint="eastAsia"/>
-          <w:sz w:val="24"/>
-          <w:szCs w:val="24"/>
-          <w:lang w:val="en-US" w:eastAsia="zh-CN"/>
-        </w:rPr>
-        <w:t>作品上链后，区块链会生成时间戳和hash值，哈希值一直跟随该音乐作品的任何一项交易，对其进行数字签名并加盖时间戳，创作者可以追溯到区块链上任何一项版权交易记录与当时状态，实现维权。</w:t>
-      </w:r>
-    </w:p>
-    <w:p>
-      <w:pPr>
+        <w:ind w:firstLineChars="0"/>
+        <w:rPr>
+          <w:rFonts w:hint="default"/>
+          <w:lang w:val="en-US" w:eastAsia="zh-CN"/>
+        </w:rPr>
+      </w:pPr>
+      <w:r>
+        <w:rPr>
+          <w:rFonts w:hint="eastAsia"/>
+          <w:lang w:val="en-US" w:eastAsia="zh-CN"/>
+        </w:rPr>
+        <w:t>访问方式一：</w:t>
+      </w:r>
+    </w:p>
+    <w:p>
+      <w:pPr>
+        <w:pStyle w:val="17"/>
+        <w:numPr>
+          <w:numId w:val="0"/>
+        </w:numPr>
         <w:spacing w:line="360" w:lineRule="auto"/>
-        <w:ind w:firstLine="480" w:firstLineChars="200"/>
+        <w:ind w:left="482" w:leftChars="0" w:firstLine="480" w:firstLineChars="200"/>
         <w:rPr>
           <w:rFonts w:hint="default"/>
-          <w:sz w:val="24"/>
-          <w:szCs w:val="24"/>
-          <w:lang w:val="en-US" w:eastAsia="zh-CN"/>
-        </w:rPr>
-      </w:pPr>
-      <w:r>
-        <w:rPr>
-          <w:rFonts w:hint="eastAsia"/>
-          <w:sz w:val="24"/>
-          <w:szCs w:val="24"/>
-          <w:lang w:val="en-US" w:eastAsia="zh-CN"/>
-        </w:rPr>
-        <w:t>区块链技术自身所具有的去中心化，能够节约版权管理成本，应用区块链技术在于数字音乐版权管理能够解决版权登记及举证的难题，增强版权交易过程中的透明度。</w:t>
-      </w:r>
-    </w:p>
-    <w:p>
-      <w:pPr>
+          <w:lang w:val="en-US" w:eastAsia="zh-CN"/>
+        </w:rPr>
+      </w:pPr>
+      <w:r>
+        <w:rPr>
+          <w:rFonts w:hint="eastAsia"/>
+          <w:b w:val="0"/>
+          <w:bCs/>
+          <w:color w:val="000000"/>
+          <w:sz w:val="24"/>
+          <w:szCs w:val="24"/>
+        </w:rPr>
+        <w:t>通过网址直接访问</w:t>
+      </w:r>
+      <w:r>
+        <w:rPr>
+          <w:rFonts w:hint="eastAsia"/>
+          <w:b w:val="0"/>
+          <w:bCs/>
+          <w:color w:val="000000"/>
+          <w:sz w:val="24"/>
+          <w:szCs w:val="24"/>
+          <w:lang w:eastAsia="zh-CN"/>
+        </w:rPr>
+        <w:t>——</w:t>
+      </w:r>
+      <w:r>
+        <w:rPr>
+          <w:rFonts w:hint="eastAsia"/>
+          <w:b w:val="0"/>
+          <w:bCs/>
+          <w:color w:val="000000"/>
+          <w:sz w:val="24"/>
+          <w:szCs w:val="24"/>
+          <w:lang w:val="en-US" w:eastAsia="zh-CN"/>
+        </w:rPr>
+        <w:t>音乐区块链</w:t>
+      </w:r>
+      <w:r>
+        <w:rPr>
+          <w:rFonts w:hint="eastAsia"/>
+          <w:b w:val="0"/>
+          <w:bCs/>
+          <w:color w:val="000000" w:themeColor="text1"/>
+          <w:sz w:val="24"/>
+          <w:szCs w:val="24"/>
+          <w14:textFill>
+            <w14:solidFill>
+              <w14:schemeClr w14:val="tx1"/>
+            </w14:solidFill>
+          </w14:textFill>
+        </w:rPr>
+        <w:t>（访问地址</w:t>
+      </w:r>
+      <w:r>
+        <w:rPr>
+          <w:rFonts w:hint="eastAsia"/>
+          <w:b w:val="0"/>
+          <w:bCs/>
+          <w:color w:val="000000" w:themeColor="text1"/>
+          <w:sz w:val="24"/>
+          <w:szCs w:val="24"/>
+          <w:u w:val="single"/>
+          <w14:textFill>
+            <w14:solidFill>
+              <w14:schemeClr w14:val="tx1"/>
+            </w14:solidFill>
+          </w14:textFill>
+        </w:rPr>
+        <w:t>http://127.0.0.1:8080/</w:t>
+      </w:r>
+      <w:r>
+        <w:rPr>
+          <w:rFonts w:hint="eastAsia"/>
+          <w:b w:val="0"/>
+          <w:bCs/>
+          <w:color w:val="000000" w:themeColor="text1"/>
+          <w:sz w:val="24"/>
+          <w:szCs w:val="24"/>
+          <w:u w:val="single"/>
+          <w:lang w:val="en-US" w:eastAsia="zh-CN"/>
+          <w14:textFill>
+            <w14:solidFill>
+              <w14:schemeClr w14:val="tx1"/>
+            </w14:solidFill>
+          </w14:textFill>
+        </w:rPr>
+        <w:t>app</w:t>
+      </w:r>
+      <w:r>
+        <w:rPr>
+          <w:rFonts w:hint="eastAsia"/>
+          <w:b w:val="0"/>
+          <w:bCs/>
+          <w:color w:val="000000" w:themeColor="text1"/>
+          <w:sz w:val="24"/>
+          <w:szCs w:val="24"/>
+          <w:u w:val="single"/>
+          <w14:textFill>
+            <w14:solidFill>
+              <w14:schemeClr w14:val="tx1"/>
+            </w14:solidFill>
+          </w14:textFill>
+        </w:rPr>
+        <w:t>.html</w:t>
+      </w:r>
+      <w:r>
+        <w:rPr>
+          <w:rFonts w:hint="eastAsia"/>
+          <w:b w:val="0"/>
+          <w:bCs/>
+          <w:color w:val="000000" w:themeColor="text1"/>
+          <w:sz w:val="24"/>
+          <w:szCs w:val="24"/>
+          <w14:textFill>
+            <w14:solidFill>
+              <w14:schemeClr w14:val="tx1"/>
+            </w14:solidFill>
+          </w14:textFill>
+        </w:rPr>
+        <w:t>并回车，浏览器中会出现系统</w:t>
+      </w:r>
+      <w:r>
+        <w:rPr>
+          <w:rFonts w:hint="eastAsia"/>
+          <w:b w:val="0"/>
+          <w:bCs/>
+          <w:color w:val="000000" w:themeColor="text1"/>
+          <w:sz w:val="24"/>
+          <w:szCs w:val="24"/>
+          <w:lang w:val="en-US" w:eastAsia="zh-CN"/>
+          <w14:textFill>
+            <w14:solidFill>
+              <w14:schemeClr w14:val="tx1"/>
+            </w14:solidFill>
+          </w14:textFill>
+        </w:rPr>
+        <w:t>主</w:t>
+      </w:r>
+      <w:r>
+        <w:rPr>
+          <w:rFonts w:hint="eastAsia"/>
+          <w:b w:val="0"/>
+          <w:bCs/>
+          <w:color w:val="000000" w:themeColor="text1"/>
+          <w:sz w:val="24"/>
+          <w:szCs w:val="24"/>
+          <w14:textFill>
+            <w14:solidFill>
+              <w14:schemeClr w14:val="tx1"/>
+            </w14:solidFill>
+          </w14:textFill>
+        </w:rPr>
+        <w:t>页面</w:t>
+      </w:r>
+      <w:r>
+        <w:rPr>
+          <w:rFonts w:hint="eastAsia"/>
+          <w:b w:val="0"/>
+          <w:bCs/>
+          <w:color w:val="000000" w:themeColor="text1"/>
+          <w:sz w:val="24"/>
+          <w:szCs w:val="24"/>
+          <w:lang w:eastAsia="zh-CN"/>
+          <w14:textFill>
+            <w14:solidFill>
+              <w14:schemeClr w14:val="tx1"/>
+            </w14:solidFill>
+          </w14:textFill>
+        </w:rPr>
+        <w:t>，</w:t>
+      </w:r>
+      <w:r>
+        <w:rPr>
+          <w:rFonts w:hint="eastAsia"/>
+          <w:b w:val="0"/>
+          <w:bCs/>
+          <w:color w:val="000000" w:themeColor="text1"/>
+          <w:sz w:val="24"/>
+          <w:szCs w:val="24"/>
+          <w:lang w:val="en-US" w:eastAsia="zh-CN"/>
+          <w14:textFill>
+            <w14:solidFill>
+              <w14:schemeClr w14:val="tx1"/>
+            </w14:solidFill>
+          </w14:textFill>
+        </w:rPr>
+        <w:t>如图4所示，在身份选择栏中选择创作者，则会跳转到创作者界面，如图15（1）所示</w:t>
+      </w:r>
+    </w:p>
+    <w:p>
+      <w:pPr>
+        <w:pStyle w:val="17"/>
+        <w:numPr>
+          <w:numId w:val="0"/>
+        </w:numPr>
         <w:spacing w:line="360" w:lineRule="auto"/>
-        <w:ind w:firstLine="480" w:firstLineChars="200"/>
-        <w:rPr>
-          <w:rFonts w:hint="eastAsia"/>
-          <w:sz w:val="24"/>
-          <w:szCs w:val="24"/>
-          <w:lang w:val="en-US" w:eastAsia="zh-CN"/>
-        </w:rPr>
-      </w:pPr>
-    </w:p>
-    <w:p>
-      <w:pPr>
-        <w:rPr>
-          <w:rFonts w:hint="eastAsia"/>
-          <w:lang w:val="en-US" w:eastAsia="zh-CN"/>
-        </w:rPr>
-      </w:pPr>
+        <w:ind w:left="482" w:leftChars="0"/>
+        <w:rPr>
+          <w:rFonts w:hint="eastAsia"/>
+          <w:b w:val="0"/>
+          <w:bCs/>
+          <w:color w:val="000000" w:themeColor="text1"/>
+          <w:sz w:val="24"/>
+          <w:szCs w:val="24"/>
+          <w:lang w:val="en-US" w:eastAsia="zh-CN"/>
+          <w14:textFill>
+            <w14:solidFill>
+              <w14:schemeClr w14:val="tx1"/>
+            </w14:solidFill>
+          </w14:textFill>
+        </w:rPr>
+      </w:pPr>
+      <w:r>
+        <w:rPr>
+          <w:rFonts w:hint="eastAsia"/>
+          <w:b w:val="0"/>
+          <w:bCs/>
+          <w:color w:val="000000" w:themeColor="text1"/>
+          <w:sz w:val="24"/>
+          <w:szCs w:val="24"/>
+          <w:lang w:val="en-US" w:eastAsia="zh-CN"/>
+          <w14:textFill>
+            <w14:solidFill>
+              <w14:schemeClr w14:val="tx1"/>
+            </w14:solidFill>
+          </w14:textFill>
+        </w:rPr>
+        <w:t xml:space="preserve">   </w:t>
+      </w:r>
+      <w:r>
+        <w:rPr>
+          <w:rFonts w:hint="eastAsia"/>
+          <w:lang w:val="en-US" w:eastAsia="zh-CN"/>
+        </w:rPr>
+        <w:t>访问方式二</w:t>
+      </w:r>
+      <w:r>
+        <w:rPr>
+          <w:rFonts w:hint="eastAsia"/>
+          <w:b w:val="0"/>
+          <w:bCs/>
+          <w:color w:val="000000" w:themeColor="text1"/>
+          <w:sz w:val="24"/>
+          <w:szCs w:val="24"/>
+          <w:lang w:val="en-US" w:eastAsia="zh-CN"/>
+          <w14:textFill>
+            <w14:solidFill>
+              <w14:schemeClr w14:val="tx1"/>
+            </w14:solidFill>
+          </w14:textFill>
+        </w:rPr>
+        <w:t>：</w:t>
+      </w:r>
+    </w:p>
+    <w:p>
+      <w:pPr>
+        <w:pStyle w:val="17"/>
+        <w:numPr>
+          <w:numId w:val="0"/>
+        </w:numPr>
+        <w:spacing w:line="360" w:lineRule="auto"/>
+        <w:ind w:left="482" w:leftChars="0" w:firstLine="480" w:firstLineChars="200"/>
+        <w:rPr>
+          <w:rFonts w:hint="eastAsia"/>
+          <w:b w:val="0"/>
+          <w:bCs/>
+          <w:color w:val="000000" w:themeColor="text1"/>
+          <w:sz w:val="24"/>
+          <w:szCs w:val="24"/>
+          <w:lang w:val="en-US" w:eastAsia="zh-CN"/>
+          <w14:textFill>
+            <w14:solidFill>
+              <w14:schemeClr w14:val="tx1"/>
+            </w14:solidFill>
+          </w14:textFill>
+        </w:rPr>
+      </w:pPr>
+      <w:r>
+        <w:rPr>
+          <w:rFonts w:hint="eastAsia"/>
+          <w:b w:val="0"/>
+          <w:bCs/>
+          <w:color w:val="000000" w:themeColor="text1"/>
+          <w:sz w:val="24"/>
+          <w:szCs w:val="24"/>
+          <w:lang w:val="en-US" w:eastAsia="zh-CN"/>
+          <w14:textFill>
+            <w14:solidFill>
+              <w14:schemeClr w14:val="tx1"/>
+            </w14:solidFill>
+          </w14:textFill>
+        </w:rPr>
+        <w:t>在地址栏输入（http://127.0.0.1:8080/html/originator.html）并回车，浏览器中会出现音乐发布界面，如图15（1）所示</w:t>
+      </w:r>
+    </w:p>
+    <w:p>
+      <w:pPr>
+        <w:pStyle w:val="17"/>
+        <w:numPr>
+          <w:numId w:val="0"/>
+        </w:numPr>
+        <w:spacing w:line="360" w:lineRule="auto"/>
+        <w:ind w:left="482" w:leftChars="0" w:firstLine="480" w:firstLineChars="200"/>
+        <w:jc w:val="center"/>
+      </w:pPr>
+      <w:r>
+        <w:drawing>
+          <wp:inline distT="0" distB="0" distL="114300" distR="114300">
+            <wp:extent cx="3253740" cy="5646420"/>
+            <wp:effectExtent l="0" t="0" r="7620" b="7620"/>
+            <wp:docPr id="23" name="图片 17"/>
+            <wp:cNvGraphicFramePr>
+              <a:graphicFrameLocks xmlns:a="http://schemas.openxmlformats.org/drawingml/2006/main" noChangeAspect="1"/>
+            </wp:cNvGraphicFramePr>
+            <a:graphic xmlns:a="http://schemas.openxmlformats.org/drawingml/2006/main">
+              <a:graphicData uri="http://schemas.openxmlformats.org/drawingml/2006/picture">
+                <pic:pic xmlns:pic="http://schemas.openxmlformats.org/drawingml/2006/picture">
+                  <pic:nvPicPr>
+                    <pic:cNvPr id="23" name="图片 17"/>
+                    <pic:cNvPicPr>
+                      <a:picLocks noChangeAspect="1"/>
+                    </pic:cNvPicPr>
+                  </pic:nvPicPr>
+                  <pic:blipFill>
+                    <a:blip r:embed="rId25"/>
+                    <a:stretch>
+                      <a:fillRect/>
+                    </a:stretch>
+                  </pic:blipFill>
+                  <pic:spPr>
+                    <a:xfrm>
+                      <a:off x="0" y="0"/>
+                      <a:ext cx="3253740" cy="5646420"/>
+                    </a:xfrm>
+                    <a:prstGeom prst="rect">
+                      <a:avLst/>
+                    </a:prstGeom>
+                    <a:noFill/>
+                    <a:ln>
+                      <a:noFill/>
+                    </a:ln>
+                  </pic:spPr>
+                </pic:pic>
+              </a:graphicData>
+            </a:graphic>
+          </wp:inline>
+        </w:drawing>
+      </w:r>
+    </w:p>
+    <w:p>
+      <w:pPr>
+        <w:pStyle w:val="17"/>
+        <w:numPr>
+          <w:numId w:val="0"/>
+        </w:numPr>
+        <w:spacing w:line="360" w:lineRule="auto"/>
+        <w:ind w:left="482" w:leftChars="0" w:firstLine="480" w:firstLineChars="200"/>
+        <w:jc w:val="center"/>
+        <w:rPr>
+          <w:rFonts w:hint="default" w:eastAsia="宋体"/>
+          <w:lang w:val="en-US" w:eastAsia="zh-CN"/>
+        </w:rPr>
+      </w:pPr>
+      <w:r>
+        <w:rPr>
+          <w:rFonts w:hint="eastAsia"/>
+          <w:lang w:val="en-US" w:eastAsia="zh-CN"/>
+        </w:rPr>
+        <w:t>图15（1）</w:t>
+      </w:r>
+    </w:p>
+    <w:p>
+      <w:pPr>
+        <w:pStyle w:val="17"/>
+        <w:numPr>
+          <w:ilvl w:val="0"/>
+          <w:numId w:val="2"/>
+        </w:numPr>
+        <w:spacing w:line="360" w:lineRule="auto"/>
+        <w:ind w:firstLineChars="0"/>
+        <w:rPr>
+          <w:rFonts w:hint="default"/>
+          <w:lang w:val="en-US" w:eastAsia="zh-CN"/>
+        </w:rPr>
+      </w:pPr>
+      <w:r>
+        <w:rPr>
+          <w:rFonts w:hint="eastAsia"/>
+          <w:lang w:val="en-US" w:eastAsia="zh-CN"/>
+        </w:rPr>
+        <w:t>创作者发布音乐：</w:t>
+      </w:r>
+    </w:p>
+    <w:p>
+      <w:pPr>
+        <w:pStyle w:val="17"/>
+        <w:numPr>
+          <w:ilvl w:val="0"/>
+          <w:numId w:val="0"/>
+        </w:numPr>
+        <w:ind w:left="480" w:leftChars="0" w:firstLine="480" w:firstLineChars="200"/>
+        <w:jc w:val="left"/>
+        <w:rPr>
+          <w:rFonts w:hint="eastAsia"/>
+          <w:color w:val="000000" w:themeColor="text1"/>
+          <w:lang w:val="en-US" w:eastAsia="zh-CN"/>
+          <w14:textFill>
+            <w14:solidFill>
+              <w14:schemeClr w14:val="tx1"/>
+            </w14:solidFill>
+          </w14:textFill>
+        </w:rPr>
+      </w:pPr>
+      <w:r>
+        <w:rPr>
+          <w:rFonts w:hint="eastAsia"/>
+          <w:color w:val="000000" w:themeColor="text1"/>
+          <w:lang w:val="en-US" w:eastAsia="zh-CN"/>
+          <w14:textFill>
+            <w14:solidFill>
+              <w14:schemeClr w14:val="tx1"/>
+            </w14:solidFill>
+          </w14:textFill>
+        </w:rPr>
+        <w:t>在相应的输入框中输入想要上传的音乐的相关信息，</w:t>
+      </w:r>
+      <w:r>
+        <w:rPr>
+          <w:rFonts w:hint="eastAsia"/>
+          <w:color w:val="000000" w:themeColor="text1"/>
+          <w14:textFill>
+            <w14:solidFill>
+              <w14:schemeClr w14:val="tx1"/>
+            </w14:solidFill>
+          </w14:textFill>
+        </w:rPr>
+        <w:t>点击“</w:t>
+      </w:r>
+      <w:r>
+        <w:rPr>
+          <w:rFonts w:hint="eastAsia"/>
+          <w:color w:val="000000" w:themeColor="text1"/>
+          <w:lang w:val="en-US" w:eastAsia="zh-CN"/>
+          <w14:textFill>
+            <w14:solidFill>
+              <w14:schemeClr w14:val="tx1"/>
+            </w14:solidFill>
+          </w14:textFill>
+        </w:rPr>
+        <w:t>发布</w:t>
+      </w:r>
+      <w:r>
+        <w:rPr>
+          <w:rFonts w:hint="eastAsia"/>
+          <w:color w:val="000000" w:themeColor="text1"/>
+          <w14:textFill>
+            <w14:solidFill>
+              <w14:schemeClr w14:val="tx1"/>
+            </w14:solidFill>
+          </w14:textFill>
+        </w:rPr>
+        <w:t>”，</w:t>
+      </w:r>
+      <w:r>
+        <w:rPr>
+          <w:rFonts w:hint="eastAsia"/>
+          <w:color w:val="000000" w:themeColor="text1"/>
+          <w:lang w:val="en-US" w:eastAsia="zh-CN"/>
+          <w14:textFill>
+            <w14:solidFill>
+              <w14:schemeClr w14:val="tx1"/>
+            </w14:solidFill>
+          </w14:textFill>
+        </w:rPr>
+        <w:t>然后就会出现是否发布这首音乐的提示（就是是否确认交易），如图15（2）所示。</w:t>
+      </w:r>
+    </w:p>
+    <w:p>
+      <w:pPr>
+        <w:pStyle w:val="17"/>
+        <w:numPr>
+          <w:ilvl w:val="0"/>
+          <w:numId w:val="0"/>
+        </w:numPr>
+        <w:ind w:left="480" w:leftChars="0" w:firstLine="480" w:firstLineChars="200"/>
+        <w:jc w:val="center"/>
+      </w:pPr>
+      <w:r>
+        <w:drawing>
+          <wp:inline distT="0" distB="0" distL="114300" distR="114300">
+            <wp:extent cx="3322320" cy="5715000"/>
+            <wp:effectExtent l="0" t="0" r="0" b="0"/>
+            <wp:docPr id="24" name="图片 18"/>
+            <wp:cNvGraphicFramePr>
+              <a:graphicFrameLocks xmlns:a="http://schemas.openxmlformats.org/drawingml/2006/main" noChangeAspect="1"/>
+            </wp:cNvGraphicFramePr>
+            <a:graphic xmlns:a="http://schemas.openxmlformats.org/drawingml/2006/main">
+              <a:graphicData uri="http://schemas.openxmlformats.org/drawingml/2006/picture">
+                <pic:pic xmlns:pic="http://schemas.openxmlformats.org/drawingml/2006/picture">
+                  <pic:nvPicPr>
+                    <pic:cNvPr id="24" name="图片 18"/>
+                    <pic:cNvPicPr>
+                      <a:picLocks noChangeAspect="1"/>
+                    </pic:cNvPicPr>
+                  </pic:nvPicPr>
+                  <pic:blipFill>
+                    <a:blip r:embed="rId26"/>
+                    <a:stretch>
+                      <a:fillRect/>
+                    </a:stretch>
+                  </pic:blipFill>
+                  <pic:spPr>
+                    <a:xfrm>
+                      <a:off x="0" y="0"/>
+                      <a:ext cx="3322320" cy="5715000"/>
+                    </a:xfrm>
+                    <a:prstGeom prst="rect">
+                      <a:avLst/>
+                    </a:prstGeom>
+                    <a:noFill/>
+                    <a:ln>
+                      <a:noFill/>
+                    </a:ln>
+                  </pic:spPr>
+                </pic:pic>
+              </a:graphicData>
+            </a:graphic>
+          </wp:inline>
+        </w:drawing>
+      </w:r>
+    </w:p>
+    <w:p>
+      <w:pPr>
+        <w:pStyle w:val="17"/>
+        <w:numPr>
+          <w:ilvl w:val="0"/>
+          <w:numId w:val="0"/>
+        </w:numPr>
+        <w:ind w:left="480" w:leftChars="0" w:firstLine="480" w:firstLineChars="200"/>
+        <w:jc w:val="center"/>
+        <w:rPr>
+          <w:rFonts w:hint="eastAsia"/>
+          <w:lang w:val="en-US" w:eastAsia="zh-CN"/>
+        </w:rPr>
+      </w:pPr>
+      <w:r>
+        <w:rPr>
+          <w:rFonts w:hint="eastAsia"/>
+          <w:lang w:val="en-US" w:eastAsia="zh-CN"/>
+        </w:rPr>
+        <w:t>15（2）</w:t>
+      </w:r>
+    </w:p>
+    <w:p>
+      <w:pPr>
+        <w:pStyle w:val="17"/>
+        <w:numPr>
+          <w:ilvl w:val="0"/>
+          <w:numId w:val="2"/>
+        </w:numPr>
+        <w:spacing w:line="360" w:lineRule="auto"/>
+        <w:ind w:firstLineChars="0"/>
+        <w:rPr>
+          <w:rFonts w:hint="default"/>
+          <w:lang w:val="en-US" w:eastAsia="zh-CN"/>
+        </w:rPr>
+      </w:pPr>
+      <w:r>
+        <w:rPr>
+          <w:rFonts w:hint="eastAsia"/>
+          <w:lang w:val="en-US" w:eastAsia="zh-CN"/>
+        </w:rPr>
+        <w:t>创作者点击确认按钮后：</w:t>
+      </w:r>
+    </w:p>
+    <w:p>
+      <w:pPr>
+        <w:pStyle w:val="17"/>
+        <w:numPr>
+          <w:ilvl w:val="0"/>
+          <w:numId w:val="0"/>
+        </w:numPr>
+        <w:ind w:left="480" w:leftChars="0" w:firstLine="480" w:firstLineChars="200"/>
+        <w:jc w:val="left"/>
+        <w:rPr>
+          <w:rFonts w:hint="default"/>
+          <w:lang w:val="en-US" w:eastAsia="zh-CN"/>
+        </w:rPr>
+      </w:pPr>
+      <w:r>
+        <w:rPr>
+          <w:rFonts w:hint="eastAsia"/>
+          <w:lang w:val="en-US" w:eastAsia="zh-CN"/>
+        </w:rPr>
+        <w:t>如果创作者所填信息无误发布成功后，则会提示“添加音乐成功”并在其页面显示该添加音乐的交易hash值，如图15（3）所示；如果添加不成功，则会提示“添加不成功，请再次确认输入信息是否无误”。</w:t>
+      </w:r>
+    </w:p>
+    <w:p>
+      <w:pPr>
+        <w:pStyle w:val="17"/>
+        <w:numPr>
+          <w:ilvl w:val="0"/>
+          <w:numId w:val="0"/>
+        </w:numPr>
+        <w:ind w:left="480" w:leftChars="0" w:firstLine="480" w:firstLineChars="200"/>
+        <w:jc w:val="center"/>
+      </w:pPr>
+      <w:r>
+        <w:drawing>
+          <wp:inline distT="0" distB="0" distL="114300" distR="114300">
+            <wp:extent cx="5269865" cy="2835910"/>
+            <wp:effectExtent l="0" t="0" r="3175" b="13970"/>
+            <wp:docPr id="25" name="图片 19"/>
+            <wp:cNvGraphicFramePr>
+              <a:graphicFrameLocks xmlns:a="http://schemas.openxmlformats.org/drawingml/2006/main" noChangeAspect="1"/>
+            </wp:cNvGraphicFramePr>
+            <a:graphic xmlns:a="http://schemas.openxmlformats.org/drawingml/2006/main">
+              <a:graphicData uri="http://schemas.openxmlformats.org/drawingml/2006/picture">
+                <pic:pic xmlns:pic="http://schemas.openxmlformats.org/drawingml/2006/picture">
+                  <pic:nvPicPr>
+                    <pic:cNvPr id="25" name="图片 19"/>
+                    <pic:cNvPicPr>
+                      <a:picLocks noChangeAspect="1"/>
+                    </pic:cNvPicPr>
+                  </pic:nvPicPr>
+                  <pic:blipFill>
+                    <a:blip r:embed="rId27"/>
+                    <a:stretch>
+                      <a:fillRect/>
+                    </a:stretch>
+                  </pic:blipFill>
+                  <pic:spPr>
+                    <a:xfrm>
+                      <a:off x="0" y="0"/>
+                      <a:ext cx="5269865" cy="2835910"/>
+                    </a:xfrm>
+                    <a:prstGeom prst="rect">
+                      <a:avLst/>
+                    </a:prstGeom>
+                    <a:noFill/>
+                    <a:ln>
+                      <a:noFill/>
+                    </a:ln>
+                  </pic:spPr>
+                </pic:pic>
+              </a:graphicData>
+            </a:graphic>
+          </wp:inline>
+        </w:drawing>
+      </w:r>
+    </w:p>
+    <w:p>
+      <w:pPr>
+        <w:pStyle w:val="17"/>
+        <w:numPr>
+          <w:ilvl w:val="0"/>
+          <w:numId w:val="0"/>
+        </w:numPr>
+        <w:ind w:left="480" w:leftChars="0" w:firstLine="480" w:firstLineChars="200"/>
+        <w:jc w:val="center"/>
+        <w:rPr>
+          <w:rFonts w:hint="default" w:eastAsia="宋体"/>
+          <w:lang w:val="en-US" w:eastAsia="zh-CN"/>
+        </w:rPr>
+      </w:pPr>
+      <w:r>
+        <w:rPr>
+          <w:rFonts w:hint="eastAsia"/>
+          <w:lang w:val="en-US" w:eastAsia="zh-CN"/>
+        </w:rPr>
+        <w:t>15（3）</w:t>
+      </w:r>
+    </w:p>
+    <w:p>
+      <w:pPr>
+        <w:pStyle w:val="6"/>
+        <w:bidi w:val="0"/>
+        <w:rPr>
+          <w:rFonts w:hint="eastAsia"/>
+          <w:lang w:val="en-US" w:eastAsia="zh-CN"/>
+        </w:rPr>
+      </w:pPr>
+      <w:r>
+        <w:rPr>
+          <w:rFonts w:hint="eastAsia"/>
+          <w:lang w:val="en-US" w:eastAsia="zh-CN"/>
+        </w:rPr>
+        <w:t>购买音乐</w:t>
+      </w:r>
+    </w:p>
+    <w:p>
+      <w:pPr>
+        <w:pStyle w:val="17"/>
+        <w:numPr>
+          <w:ilvl w:val="0"/>
+          <w:numId w:val="2"/>
+        </w:numPr>
+        <w:spacing w:line="360" w:lineRule="auto"/>
+        <w:ind w:firstLineChars="0"/>
+        <w:rPr>
+          <w:rFonts w:hint="default"/>
+          <w:lang w:val="en-US" w:eastAsia="zh-CN"/>
+        </w:rPr>
+      </w:pPr>
+      <w:r>
+        <w:rPr>
+          <w:rFonts w:hint="eastAsia"/>
+          <w:lang w:val="en-US" w:eastAsia="zh-CN"/>
+        </w:rPr>
+        <w:t>访问方式一：</w:t>
+      </w:r>
+    </w:p>
+    <w:p>
+      <w:pPr>
+        <w:pStyle w:val="17"/>
+        <w:numPr>
+          <w:ilvl w:val="0"/>
+          <w:numId w:val="0"/>
+        </w:numPr>
+        <w:spacing w:line="360" w:lineRule="auto"/>
+        <w:ind w:left="482" w:leftChars="0" w:firstLine="480" w:firstLineChars="200"/>
+        <w:rPr>
+          <w:rFonts w:hint="default"/>
+          <w:lang w:val="en-US" w:eastAsia="zh-CN"/>
+        </w:rPr>
+      </w:pPr>
+      <w:r>
+        <w:rPr>
+          <w:rFonts w:hint="eastAsia"/>
+          <w:b w:val="0"/>
+          <w:bCs/>
+          <w:color w:val="000000"/>
+          <w:sz w:val="24"/>
+          <w:szCs w:val="24"/>
+        </w:rPr>
+        <w:t>通过网址直接访问</w:t>
+      </w:r>
+      <w:r>
+        <w:rPr>
+          <w:rFonts w:hint="eastAsia"/>
+          <w:b w:val="0"/>
+          <w:bCs/>
+          <w:color w:val="000000"/>
+          <w:sz w:val="24"/>
+          <w:szCs w:val="24"/>
+          <w:lang w:eastAsia="zh-CN"/>
+        </w:rPr>
+        <w:t>——</w:t>
+      </w:r>
+      <w:r>
+        <w:rPr>
+          <w:rFonts w:hint="eastAsia"/>
+          <w:b w:val="0"/>
+          <w:bCs/>
+          <w:color w:val="000000"/>
+          <w:sz w:val="24"/>
+          <w:szCs w:val="24"/>
+          <w:lang w:val="en-US" w:eastAsia="zh-CN"/>
+        </w:rPr>
+        <w:t>音乐区块链</w:t>
+      </w:r>
+      <w:r>
+        <w:rPr>
+          <w:rFonts w:hint="eastAsia"/>
+          <w:b w:val="0"/>
+          <w:bCs/>
+          <w:color w:val="000000" w:themeColor="text1"/>
+          <w:sz w:val="24"/>
+          <w:szCs w:val="24"/>
+          <w14:textFill>
+            <w14:solidFill>
+              <w14:schemeClr w14:val="tx1"/>
+            </w14:solidFill>
+          </w14:textFill>
+        </w:rPr>
+        <w:t>（访问地址</w:t>
+      </w:r>
+      <w:r>
+        <w:rPr>
+          <w:rFonts w:hint="eastAsia"/>
+          <w:b w:val="0"/>
+          <w:bCs/>
+          <w:color w:val="000000" w:themeColor="text1"/>
+          <w:sz w:val="24"/>
+          <w:szCs w:val="24"/>
+          <w:u w:val="single"/>
+          <w14:textFill>
+            <w14:solidFill>
+              <w14:schemeClr w14:val="tx1"/>
+            </w14:solidFill>
+          </w14:textFill>
+        </w:rPr>
+        <w:t>http://127.0.0.1:8080/</w:t>
+      </w:r>
+      <w:r>
+        <w:rPr>
+          <w:rFonts w:hint="eastAsia"/>
+          <w:b w:val="0"/>
+          <w:bCs/>
+          <w:color w:val="000000" w:themeColor="text1"/>
+          <w:sz w:val="24"/>
+          <w:szCs w:val="24"/>
+          <w:u w:val="single"/>
+          <w:lang w:val="en-US" w:eastAsia="zh-CN"/>
+          <w14:textFill>
+            <w14:solidFill>
+              <w14:schemeClr w14:val="tx1"/>
+            </w14:solidFill>
+          </w14:textFill>
+        </w:rPr>
+        <w:t>app</w:t>
+      </w:r>
+      <w:r>
+        <w:rPr>
+          <w:rFonts w:hint="eastAsia"/>
+          <w:b w:val="0"/>
+          <w:bCs/>
+          <w:color w:val="000000" w:themeColor="text1"/>
+          <w:sz w:val="24"/>
+          <w:szCs w:val="24"/>
+          <w:u w:val="single"/>
+          <w14:textFill>
+            <w14:solidFill>
+              <w14:schemeClr w14:val="tx1"/>
+            </w14:solidFill>
+          </w14:textFill>
+        </w:rPr>
+        <w:t>.html</w:t>
+      </w:r>
+      <w:r>
+        <w:rPr>
+          <w:rFonts w:hint="eastAsia"/>
+          <w:b w:val="0"/>
+          <w:bCs/>
+          <w:color w:val="000000" w:themeColor="text1"/>
+          <w:sz w:val="24"/>
+          <w:szCs w:val="24"/>
+          <w14:textFill>
+            <w14:solidFill>
+              <w14:schemeClr w14:val="tx1"/>
+            </w14:solidFill>
+          </w14:textFill>
+        </w:rPr>
+        <w:t>并回车，浏览器中会出现系统</w:t>
+      </w:r>
+      <w:r>
+        <w:rPr>
+          <w:rFonts w:hint="eastAsia"/>
+          <w:b w:val="0"/>
+          <w:bCs/>
+          <w:color w:val="000000" w:themeColor="text1"/>
+          <w:sz w:val="24"/>
+          <w:szCs w:val="24"/>
+          <w:lang w:val="en-US" w:eastAsia="zh-CN"/>
+          <w14:textFill>
+            <w14:solidFill>
+              <w14:schemeClr w14:val="tx1"/>
+            </w14:solidFill>
+          </w14:textFill>
+        </w:rPr>
+        <w:t>主</w:t>
+      </w:r>
+      <w:r>
+        <w:rPr>
+          <w:rFonts w:hint="eastAsia"/>
+          <w:b w:val="0"/>
+          <w:bCs/>
+          <w:color w:val="000000" w:themeColor="text1"/>
+          <w:sz w:val="24"/>
+          <w:szCs w:val="24"/>
+          <w14:textFill>
+            <w14:solidFill>
+              <w14:schemeClr w14:val="tx1"/>
+            </w14:solidFill>
+          </w14:textFill>
+        </w:rPr>
+        <w:t>页面</w:t>
+      </w:r>
+      <w:r>
+        <w:rPr>
+          <w:rFonts w:hint="eastAsia"/>
+          <w:b w:val="0"/>
+          <w:bCs/>
+          <w:color w:val="000000" w:themeColor="text1"/>
+          <w:sz w:val="24"/>
+          <w:szCs w:val="24"/>
+          <w:lang w:eastAsia="zh-CN"/>
+          <w14:textFill>
+            <w14:solidFill>
+              <w14:schemeClr w14:val="tx1"/>
+            </w14:solidFill>
+          </w14:textFill>
+        </w:rPr>
+        <w:t>，</w:t>
+      </w:r>
+      <w:r>
+        <w:rPr>
+          <w:rFonts w:hint="eastAsia"/>
+          <w:b w:val="0"/>
+          <w:bCs/>
+          <w:color w:val="000000" w:themeColor="text1"/>
+          <w:sz w:val="24"/>
+          <w:szCs w:val="24"/>
+          <w:lang w:val="en-US" w:eastAsia="zh-CN"/>
+          <w14:textFill>
+            <w14:solidFill>
+              <w14:schemeClr w14:val="tx1"/>
+            </w14:solidFill>
+          </w14:textFill>
+        </w:rPr>
+        <w:t>如图4所示，在身份选择栏中选择观众，则会跳转到观众界面，如图16（1）所示</w:t>
+      </w:r>
+    </w:p>
+    <w:p>
+      <w:pPr>
+        <w:pStyle w:val="17"/>
+        <w:numPr>
+          <w:ilvl w:val="0"/>
+          <w:numId w:val="0"/>
+        </w:numPr>
+        <w:spacing w:line="360" w:lineRule="auto"/>
+        <w:ind w:left="482" w:leftChars="0"/>
+        <w:rPr>
+          <w:rFonts w:hint="eastAsia"/>
+          <w:b w:val="0"/>
+          <w:bCs/>
+          <w:color w:val="000000" w:themeColor="text1"/>
+          <w:sz w:val="24"/>
+          <w:szCs w:val="24"/>
+          <w:lang w:val="en-US" w:eastAsia="zh-CN"/>
+          <w14:textFill>
+            <w14:solidFill>
+              <w14:schemeClr w14:val="tx1"/>
+            </w14:solidFill>
+          </w14:textFill>
+        </w:rPr>
+      </w:pPr>
+      <w:r>
+        <w:rPr>
+          <w:rFonts w:hint="eastAsia"/>
+          <w:b w:val="0"/>
+          <w:bCs/>
+          <w:color w:val="000000" w:themeColor="text1"/>
+          <w:sz w:val="24"/>
+          <w:szCs w:val="24"/>
+          <w:lang w:val="en-US" w:eastAsia="zh-CN"/>
+          <w14:textFill>
+            <w14:solidFill>
+              <w14:schemeClr w14:val="tx1"/>
+            </w14:solidFill>
+          </w14:textFill>
+        </w:rPr>
+        <w:t xml:space="preserve">   </w:t>
+      </w:r>
+      <w:r>
+        <w:rPr>
+          <w:rFonts w:hint="eastAsia"/>
+          <w:lang w:val="en-US" w:eastAsia="zh-CN"/>
+        </w:rPr>
+        <w:t>访问方式二</w:t>
+      </w:r>
+      <w:r>
+        <w:rPr>
+          <w:rFonts w:hint="eastAsia"/>
+          <w:b w:val="0"/>
+          <w:bCs/>
+          <w:color w:val="000000" w:themeColor="text1"/>
+          <w:sz w:val="24"/>
+          <w:szCs w:val="24"/>
+          <w:lang w:val="en-US" w:eastAsia="zh-CN"/>
+          <w14:textFill>
+            <w14:solidFill>
+              <w14:schemeClr w14:val="tx1"/>
+            </w14:solidFill>
+          </w14:textFill>
+        </w:rPr>
+        <w:t>：</w:t>
+      </w:r>
+    </w:p>
+    <w:p>
+      <w:pPr>
+        <w:pStyle w:val="17"/>
+        <w:numPr>
+          <w:ilvl w:val="0"/>
+          <w:numId w:val="0"/>
+        </w:numPr>
+        <w:spacing w:line="360" w:lineRule="auto"/>
+        <w:ind w:left="482" w:leftChars="0" w:firstLine="480" w:firstLineChars="200"/>
+        <w:rPr>
+          <w:rFonts w:hint="eastAsia"/>
+          <w:b w:val="0"/>
+          <w:bCs/>
+          <w:color w:val="000000" w:themeColor="text1"/>
+          <w:sz w:val="24"/>
+          <w:szCs w:val="24"/>
+          <w:lang w:val="en-US" w:eastAsia="zh-CN"/>
+          <w14:textFill>
+            <w14:solidFill>
+              <w14:schemeClr w14:val="tx1"/>
+            </w14:solidFill>
+          </w14:textFill>
+        </w:rPr>
+      </w:pPr>
+      <w:r>
+        <w:rPr>
+          <w:rFonts w:hint="eastAsia"/>
+          <w:b w:val="0"/>
+          <w:bCs/>
+          <w:color w:val="000000" w:themeColor="text1"/>
+          <w:sz w:val="24"/>
+          <w:szCs w:val="24"/>
+          <w:lang w:val="en-US" w:eastAsia="zh-CN"/>
+          <w14:textFill>
+            <w14:solidFill>
+              <w14:schemeClr w14:val="tx1"/>
+            </w14:solidFill>
+          </w14:textFill>
+        </w:rPr>
+        <w:t>在地址栏输入（http://127.0.0.1:8080/html/audience.html）并回车，浏览器中会出现购买音乐的界面，如图16（1）所示</w:t>
+      </w:r>
+    </w:p>
+    <w:p>
+      <w:pPr>
+        <w:pStyle w:val="17"/>
+        <w:numPr>
+          <w:ilvl w:val="0"/>
+          <w:numId w:val="0"/>
+        </w:numPr>
+        <w:spacing w:line="360" w:lineRule="auto"/>
+        <w:ind w:left="482" w:leftChars="0" w:firstLine="480" w:firstLineChars="200"/>
+        <w:jc w:val="center"/>
+      </w:pPr>
+      <w:r>
+        <w:drawing>
+          <wp:inline distT="0" distB="0" distL="114300" distR="114300">
+            <wp:extent cx="2796540" cy="3741420"/>
+            <wp:effectExtent l="0" t="0" r="7620" b="7620"/>
+            <wp:docPr id="26" name="图片 20"/>
+            <wp:cNvGraphicFramePr>
+              <a:graphicFrameLocks xmlns:a="http://schemas.openxmlformats.org/drawingml/2006/main" noChangeAspect="1"/>
+            </wp:cNvGraphicFramePr>
+            <a:graphic xmlns:a="http://schemas.openxmlformats.org/drawingml/2006/main">
+              <a:graphicData uri="http://schemas.openxmlformats.org/drawingml/2006/picture">
+                <pic:pic xmlns:pic="http://schemas.openxmlformats.org/drawingml/2006/picture">
+                  <pic:nvPicPr>
+                    <pic:cNvPr id="26" name="图片 20"/>
+                    <pic:cNvPicPr>
+                      <a:picLocks noChangeAspect="1"/>
+                    </pic:cNvPicPr>
+                  </pic:nvPicPr>
+                  <pic:blipFill>
+                    <a:blip r:embed="rId28"/>
+                    <a:stretch>
+                      <a:fillRect/>
+                    </a:stretch>
+                  </pic:blipFill>
+                  <pic:spPr>
+                    <a:xfrm>
+                      <a:off x="0" y="0"/>
+                      <a:ext cx="2796540" cy="3741420"/>
+                    </a:xfrm>
+                    <a:prstGeom prst="rect">
+                      <a:avLst/>
+                    </a:prstGeom>
+                    <a:noFill/>
+                    <a:ln>
+                      <a:noFill/>
+                    </a:ln>
+                  </pic:spPr>
+                </pic:pic>
+              </a:graphicData>
+            </a:graphic>
+          </wp:inline>
+        </w:drawing>
+      </w:r>
+    </w:p>
+    <w:p>
+      <w:pPr>
+        <w:pStyle w:val="17"/>
+        <w:numPr>
+          <w:ilvl w:val="0"/>
+          <w:numId w:val="0"/>
+        </w:numPr>
+        <w:spacing w:line="360" w:lineRule="auto"/>
+        <w:ind w:left="482" w:leftChars="0" w:firstLine="480" w:firstLineChars="200"/>
+        <w:jc w:val="center"/>
+        <w:rPr>
+          <w:rFonts w:hint="default" w:eastAsia="宋体"/>
+          <w:lang w:val="en-US" w:eastAsia="zh-CN"/>
+        </w:rPr>
+      </w:pPr>
+      <w:r>
+        <w:rPr>
+          <w:rFonts w:hint="eastAsia"/>
+          <w:lang w:val="en-US" w:eastAsia="zh-CN"/>
+        </w:rPr>
+        <w:t>16（1）</w:t>
+      </w:r>
+    </w:p>
+    <w:p>
+      <w:pPr>
+        <w:pStyle w:val="17"/>
+        <w:numPr>
+          <w:ilvl w:val="0"/>
+          <w:numId w:val="2"/>
+        </w:numPr>
+        <w:spacing w:line="360" w:lineRule="auto"/>
+        <w:ind w:firstLineChars="0"/>
+        <w:rPr>
+          <w:rFonts w:hint="default"/>
+          <w:lang w:val="en-US" w:eastAsia="zh-CN"/>
+        </w:rPr>
+      </w:pPr>
+      <w:r>
+        <w:rPr>
+          <w:rFonts w:hint="eastAsia"/>
+          <w:lang w:val="en-US" w:eastAsia="zh-CN"/>
+        </w:rPr>
+        <w:t>购买音乐</w:t>
+      </w:r>
+    </w:p>
+    <w:p>
+      <w:pPr>
+        <w:pStyle w:val="17"/>
+        <w:numPr>
+          <w:numId w:val="0"/>
+        </w:numPr>
+        <w:spacing w:line="360" w:lineRule="auto"/>
+        <w:ind w:left="482" w:leftChars="0"/>
+        <w:rPr>
+          <w:rFonts w:hint="default"/>
+          <w:lang w:val="en-US" w:eastAsia="zh-CN"/>
+        </w:rPr>
+      </w:pPr>
+      <w:r>
+        <w:rPr>
+          <w:rFonts w:hint="eastAsia"/>
+          <w:lang w:val="en-US" w:eastAsia="zh-CN"/>
+        </w:rPr>
+        <w:t xml:space="preserve">   在输入框中输入相应的音乐信息后，如果填入的信息符合，用户购买成功后，则会提示“该音乐购买成功”并在此页面显示购买交易hash，如图16（2）；如果不成功的话，则会提示“该次购买音乐失败”。</w:t>
+      </w:r>
+    </w:p>
+    <w:p>
+      <w:pPr>
+        <w:pStyle w:val="17"/>
+        <w:numPr>
+          <w:numId w:val="0"/>
+        </w:numPr>
+        <w:spacing w:line="360" w:lineRule="auto"/>
+        <w:ind w:left="482" w:leftChars="0"/>
+      </w:pPr>
+      <w:r>
+        <w:drawing>
+          <wp:inline distT="0" distB="0" distL="114300" distR="114300">
+            <wp:extent cx="5273675" cy="1912620"/>
+            <wp:effectExtent l="0" t="0" r="14605" b="7620"/>
+            <wp:docPr id="27" name="图片 21"/>
+            <wp:cNvGraphicFramePr>
+              <a:graphicFrameLocks xmlns:a="http://schemas.openxmlformats.org/drawingml/2006/main" noChangeAspect="1"/>
+            </wp:cNvGraphicFramePr>
+            <a:graphic xmlns:a="http://schemas.openxmlformats.org/drawingml/2006/main">
+              <a:graphicData uri="http://schemas.openxmlformats.org/drawingml/2006/picture">
+                <pic:pic xmlns:pic="http://schemas.openxmlformats.org/drawingml/2006/picture">
+                  <pic:nvPicPr>
+                    <pic:cNvPr id="27" name="图片 21"/>
+                    <pic:cNvPicPr>
+                      <a:picLocks noChangeAspect="1"/>
+                    </pic:cNvPicPr>
+                  </pic:nvPicPr>
+                  <pic:blipFill>
+                    <a:blip r:embed="rId29"/>
+                    <a:stretch>
+                      <a:fillRect/>
+                    </a:stretch>
+                  </pic:blipFill>
+                  <pic:spPr>
+                    <a:xfrm>
+                      <a:off x="0" y="0"/>
+                      <a:ext cx="5273675" cy="1912620"/>
+                    </a:xfrm>
+                    <a:prstGeom prst="rect">
+                      <a:avLst/>
+                    </a:prstGeom>
+                    <a:noFill/>
+                    <a:ln>
+                      <a:noFill/>
+                    </a:ln>
+                  </pic:spPr>
+                </pic:pic>
+              </a:graphicData>
+            </a:graphic>
+          </wp:inline>
+        </w:drawing>
+      </w:r>
+    </w:p>
+    <w:p>
+      <w:pPr>
+        <w:pStyle w:val="17"/>
+        <w:numPr>
+          <w:numId w:val="0"/>
+        </w:numPr>
+        <w:spacing w:line="360" w:lineRule="auto"/>
+        <w:ind w:left="482" w:leftChars="0"/>
+        <w:jc w:val="center"/>
+        <w:rPr>
+          <w:rFonts w:hint="default"/>
+          <w:lang w:val="en-US" w:eastAsia="zh-CN"/>
+        </w:rPr>
+      </w:pPr>
+      <w:r>
+        <w:rPr>
+          <w:rFonts w:hint="eastAsia"/>
+          <w:lang w:val="en-US" w:eastAsia="zh-CN"/>
+        </w:rPr>
+        <w:t>16（2）</w:t>
+      </w:r>
+    </w:p>
+    <w:p>
+      <w:pPr>
+        <w:pStyle w:val="6"/>
+        <w:bidi w:val="0"/>
+        <w:rPr>
+          <w:rFonts w:hint="eastAsia"/>
+          <w:lang w:val="en-US" w:eastAsia="zh-CN"/>
+        </w:rPr>
+      </w:pPr>
+      <w:r>
+        <w:rPr>
+          <w:rFonts w:hint="eastAsia"/>
+          <w:lang w:val="en-US" w:eastAsia="zh-CN"/>
+        </w:rPr>
+        <w:t>查询是否购买该音乐</w:t>
+      </w:r>
+    </w:p>
+    <w:p>
+      <w:pPr>
+        <w:pStyle w:val="17"/>
+        <w:numPr>
+          <w:ilvl w:val="0"/>
+          <w:numId w:val="2"/>
+        </w:numPr>
+        <w:spacing w:line="360" w:lineRule="auto"/>
+        <w:ind w:firstLineChars="0"/>
+        <w:rPr>
+          <w:rFonts w:hint="default"/>
+          <w:lang w:val="en-US" w:eastAsia="zh-CN"/>
+        </w:rPr>
+      </w:pPr>
+      <w:r>
+        <w:rPr>
+          <w:rFonts w:hint="eastAsia"/>
+          <w:lang w:val="en-US" w:eastAsia="zh-CN"/>
+        </w:rPr>
+        <w:t>访问方式一：</w:t>
+      </w:r>
+    </w:p>
+    <w:p>
+      <w:pPr>
+        <w:pStyle w:val="17"/>
+        <w:numPr>
+          <w:ilvl w:val="0"/>
+          <w:numId w:val="0"/>
+        </w:numPr>
+        <w:spacing w:line="360" w:lineRule="auto"/>
+        <w:ind w:left="482" w:leftChars="0" w:firstLine="480" w:firstLineChars="200"/>
+        <w:rPr>
+          <w:rFonts w:hint="default"/>
+          <w:lang w:val="en-US" w:eastAsia="zh-CN"/>
+        </w:rPr>
+      </w:pPr>
+      <w:r>
+        <w:rPr>
+          <w:rFonts w:hint="eastAsia"/>
+          <w:b w:val="0"/>
+          <w:bCs/>
+          <w:color w:val="000000"/>
+          <w:sz w:val="24"/>
+          <w:szCs w:val="24"/>
+        </w:rPr>
+        <w:t>通过网址直接访问</w:t>
+      </w:r>
+      <w:r>
+        <w:rPr>
+          <w:rFonts w:hint="eastAsia"/>
+          <w:b w:val="0"/>
+          <w:bCs/>
+          <w:color w:val="000000"/>
+          <w:sz w:val="24"/>
+          <w:szCs w:val="24"/>
+          <w:lang w:eastAsia="zh-CN"/>
+        </w:rPr>
+        <w:t>——</w:t>
+      </w:r>
+      <w:r>
+        <w:rPr>
+          <w:rFonts w:hint="eastAsia"/>
+          <w:b w:val="0"/>
+          <w:bCs/>
+          <w:color w:val="000000"/>
+          <w:sz w:val="24"/>
+          <w:szCs w:val="24"/>
+          <w:lang w:val="en-US" w:eastAsia="zh-CN"/>
+        </w:rPr>
+        <w:t>音乐区块链</w:t>
+      </w:r>
+      <w:r>
+        <w:rPr>
+          <w:rFonts w:hint="eastAsia"/>
+          <w:b w:val="0"/>
+          <w:bCs/>
+          <w:color w:val="000000" w:themeColor="text1"/>
+          <w:sz w:val="24"/>
+          <w:szCs w:val="24"/>
+          <w14:textFill>
+            <w14:solidFill>
+              <w14:schemeClr w14:val="tx1"/>
+            </w14:solidFill>
+          </w14:textFill>
+        </w:rPr>
+        <w:t>（访问地址</w:t>
+      </w:r>
+      <w:r>
+        <w:rPr>
+          <w:rFonts w:hint="eastAsia"/>
+          <w:b w:val="0"/>
+          <w:bCs/>
+          <w:color w:val="000000" w:themeColor="text1"/>
+          <w:sz w:val="24"/>
+          <w:szCs w:val="24"/>
+          <w:u w:val="single"/>
+          <w14:textFill>
+            <w14:solidFill>
+              <w14:schemeClr w14:val="tx1"/>
+            </w14:solidFill>
+          </w14:textFill>
+        </w:rPr>
+        <w:t>http://127.0.0.1:8080/</w:t>
+      </w:r>
+      <w:r>
+        <w:rPr>
+          <w:rFonts w:hint="eastAsia"/>
+          <w:b w:val="0"/>
+          <w:bCs/>
+          <w:color w:val="000000" w:themeColor="text1"/>
+          <w:sz w:val="24"/>
+          <w:szCs w:val="24"/>
+          <w:u w:val="single"/>
+          <w:lang w:val="en-US" w:eastAsia="zh-CN"/>
+          <w14:textFill>
+            <w14:solidFill>
+              <w14:schemeClr w14:val="tx1"/>
+            </w14:solidFill>
+          </w14:textFill>
+        </w:rPr>
+        <w:t>app</w:t>
+      </w:r>
+      <w:r>
+        <w:rPr>
+          <w:rFonts w:hint="eastAsia"/>
+          <w:b w:val="0"/>
+          <w:bCs/>
+          <w:color w:val="000000" w:themeColor="text1"/>
+          <w:sz w:val="24"/>
+          <w:szCs w:val="24"/>
+          <w:u w:val="single"/>
+          <w14:textFill>
+            <w14:solidFill>
+              <w14:schemeClr w14:val="tx1"/>
+            </w14:solidFill>
+          </w14:textFill>
+        </w:rPr>
+        <w:t>.html</w:t>
+      </w:r>
+      <w:r>
+        <w:rPr>
+          <w:rFonts w:hint="eastAsia"/>
+          <w:b w:val="0"/>
+          <w:bCs/>
+          <w:color w:val="000000" w:themeColor="text1"/>
+          <w:sz w:val="24"/>
+          <w:szCs w:val="24"/>
+          <w14:textFill>
+            <w14:solidFill>
+              <w14:schemeClr w14:val="tx1"/>
+            </w14:solidFill>
+          </w14:textFill>
+        </w:rPr>
+        <w:t>并回车，浏览器中会出现系统</w:t>
+      </w:r>
+      <w:r>
+        <w:rPr>
+          <w:rFonts w:hint="eastAsia"/>
+          <w:b w:val="0"/>
+          <w:bCs/>
+          <w:color w:val="000000" w:themeColor="text1"/>
+          <w:sz w:val="24"/>
+          <w:szCs w:val="24"/>
+          <w:lang w:val="en-US" w:eastAsia="zh-CN"/>
+          <w14:textFill>
+            <w14:solidFill>
+              <w14:schemeClr w14:val="tx1"/>
+            </w14:solidFill>
+          </w14:textFill>
+        </w:rPr>
+        <w:t>主</w:t>
+      </w:r>
+      <w:r>
+        <w:rPr>
+          <w:rFonts w:hint="eastAsia"/>
+          <w:b w:val="0"/>
+          <w:bCs/>
+          <w:color w:val="000000" w:themeColor="text1"/>
+          <w:sz w:val="24"/>
+          <w:szCs w:val="24"/>
+          <w14:textFill>
+            <w14:solidFill>
+              <w14:schemeClr w14:val="tx1"/>
+            </w14:solidFill>
+          </w14:textFill>
+        </w:rPr>
+        <w:t>页面</w:t>
+      </w:r>
+      <w:r>
+        <w:rPr>
+          <w:rFonts w:hint="eastAsia"/>
+          <w:b w:val="0"/>
+          <w:bCs/>
+          <w:color w:val="000000" w:themeColor="text1"/>
+          <w:sz w:val="24"/>
+          <w:szCs w:val="24"/>
+          <w:lang w:eastAsia="zh-CN"/>
+          <w14:textFill>
+            <w14:solidFill>
+              <w14:schemeClr w14:val="tx1"/>
+            </w14:solidFill>
+          </w14:textFill>
+        </w:rPr>
+        <w:t>，</w:t>
+      </w:r>
+      <w:r>
+        <w:rPr>
+          <w:rFonts w:hint="eastAsia"/>
+          <w:b w:val="0"/>
+          <w:bCs/>
+          <w:color w:val="000000" w:themeColor="text1"/>
+          <w:sz w:val="24"/>
+          <w:szCs w:val="24"/>
+          <w:lang w:val="en-US" w:eastAsia="zh-CN"/>
+          <w14:textFill>
+            <w14:solidFill>
+              <w14:schemeClr w14:val="tx1"/>
+            </w14:solidFill>
+          </w14:textFill>
+        </w:rPr>
+        <w:t>如图4所示，在身份选择栏中选择观众，则会跳转到观众界面，如图17（1）所示</w:t>
+      </w:r>
+    </w:p>
+    <w:p>
+      <w:pPr>
+        <w:pStyle w:val="17"/>
+        <w:numPr>
+          <w:ilvl w:val="0"/>
+          <w:numId w:val="0"/>
+        </w:numPr>
+        <w:spacing w:line="360" w:lineRule="auto"/>
+        <w:ind w:left="482" w:leftChars="0"/>
+        <w:rPr>
+          <w:rFonts w:hint="eastAsia"/>
+          <w:b w:val="0"/>
+          <w:bCs/>
+          <w:color w:val="000000" w:themeColor="text1"/>
+          <w:sz w:val="24"/>
+          <w:szCs w:val="24"/>
+          <w:lang w:val="en-US" w:eastAsia="zh-CN"/>
+          <w14:textFill>
+            <w14:solidFill>
+              <w14:schemeClr w14:val="tx1"/>
+            </w14:solidFill>
+          </w14:textFill>
+        </w:rPr>
+      </w:pPr>
+      <w:r>
+        <w:rPr>
+          <w:rFonts w:hint="eastAsia"/>
+          <w:b w:val="0"/>
+          <w:bCs/>
+          <w:color w:val="000000" w:themeColor="text1"/>
+          <w:sz w:val="24"/>
+          <w:szCs w:val="24"/>
+          <w:lang w:val="en-US" w:eastAsia="zh-CN"/>
+          <w14:textFill>
+            <w14:solidFill>
+              <w14:schemeClr w14:val="tx1"/>
+            </w14:solidFill>
+          </w14:textFill>
+        </w:rPr>
+        <w:t xml:space="preserve">   </w:t>
+      </w:r>
+      <w:r>
+        <w:rPr>
+          <w:rFonts w:hint="eastAsia"/>
+          <w:lang w:val="en-US" w:eastAsia="zh-CN"/>
+        </w:rPr>
+        <w:t>访问方式二</w:t>
+      </w:r>
+      <w:r>
+        <w:rPr>
+          <w:rFonts w:hint="eastAsia"/>
+          <w:b w:val="0"/>
+          <w:bCs/>
+          <w:color w:val="000000" w:themeColor="text1"/>
+          <w:sz w:val="24"/>
+          <w:szCs w:val="24"/>
+          <w:lang w:val="en-US" w:eastAsia="zh-CN"/>
+          <w14:textFill>
+            <w14:solidFill>
+              <w14:schemeClr w14:val="tx1"/>
+            </w14:solidFill>
+          </w14:textFill>
+        </w:rPr>
+        <w:t>：</w:t>
+      </w:r>
+    </w:p>
+    <w:p>
+      <w:pPr>
+        <w:ind w:left="958" w:leftChars="456" w:firstLine="0" w:firstLineChars="0"/>
+        <w:rPr>
+          <w:rFonts w:hint="default"/>
+          <w:lang w:val="en-US" w:eastAsia="zh-CN"/>
+        </w:rPr>
+      </w:pPr>
+      <w:r>
+        <w:rPr>
+          <w:rFonts w:hint="eastAsia"/>
+          <w:b w:val="0"/>
+          <w:bCs/>
+          <w:color w:val="000000" w:themeColor="text1"/>
+          <w:sz w:val="24"/>
+          <w:szCs w:val="24"/>
+          <w:lang w:val="en-US" w:eastAsia="zh-CN"/>
+          <w14:textFill>
+            <w14:solidFill>
+              <w14:schemeClr w14:val="tx1"/>
+            </w14:solidFill>
+          </w14:textFill>
+        </w:rPr>
+        <w:t>在地址栏输入（http://127.0.0.1:8080/html/audience.html）并回车，浏览器中会出现查询是否购买该音乐的界面，如图17（1）所示</w:t>
+      </w:r>
+    </w:p>
+    <w:p>
+      <w:pPr>
+        <w:spacing w:line="360" w:lineRule="auto"/>
+        <w:ind w:firstLine="420" w:firstLineChars="200"/>
+        <w:jc w:val="center"/>
+      </w:pPr>
+      <w:r>
+        <w:drawing>
+          <wp:inline distT="0" distB="0" distL="114300" distR="114300">
+            <wp:extent cx="2628900" cy="3009900"/>
+            <wp:effectExtent l="0" t="0" r="7620" b="7620"/>
+            <wp:docPr id="31" name="图片 22"/>
+            <wp:cNvGraphicFramePr>
+              <a:graphicFrameLocks xmlns:a="http://schemas.openxmlformats.org/drawingml/2006/main" noChangeAspect="1"/>
+            </wp:cNvGraphicFramePr>
+            <a:graphic xmlns:a="http://schemas.openxmlformats.org/drawingml/2006/main">
+              <a:graphicData uri="http://schemas.openxmlformats.org/drawingml/2006/picture">
+                <pic:pic xmlns:pic="http://schemas.openxmlformats.org/drawingml/2006/picture">
+                  <pic:nvPicPr>
+                    <pic:cNvPr id="31" name="图片 22"/>
+                    <pic:cNvPicPr>
+                      <a:picLocks noChangeAspect="1"/>
+                    </pic:cNvPicPr>
+                  </pic:nvPicPr>
+                  <pic:blipFill>
+                    <a:blip r:embed="rId30"/>
+                    <a:stretch>
+                      <a:fillRect/>
+                    </a:stretch>
+                  </pic:blipFill>
+                  <pic:spPr>
+                    <a:xfrm>
+                      <a:off x="0" y="0"/>
+                      <a:ext cx="2628900" cy="3009900"/>
+                    </a:xfrm>
+                    <a:prstGeom prst="rect">
+                      <a:avLst/>
+                    </a:prstGeom>
+                    <a:noFill/>
+                    <a:ln>
+                      <a:noFill/>
+                    </a:ln>
+                  </pic:spPr>
+                </pic:pic>
+              </a:graphicData>
+            </a:graphic>
+          </wp:inline>
+        </w:drawing>
+      </w:r>
+    </w:p>
+    <w:p>
+      <w:pPr>
+        <w:spacing w:line="360" w:lineRule="auto"/>
+        <w:ind w:firstLine="420" w:firstLineChars="200"/>
+        <w:jc w:val="center"/>
+        <w:rPr>
+          <w:rFonts w:hint="eastAsia"/>
+          <w:lang w:val="en-US" w:eastAsia="zh-CN"/>
+        </w:rPr>
+      </w:pPr>
+      <w:r>
+        <w:rPr>
+          <w:rFonts w:hint="eastAsia"/>
+          <w:lang w:val="en-US" w:eastAsia="zh-CN"/>
+        </w:rPr>
+        <w:t>图17（1）</w:t>
+      </w:r>
+    </w:p>
+    <w:p>
+      <w:pPr>
+        <w:pStyle w:val="17"/>
+        <w:numPr>
+          <w:ilvl w:val="0"/>
+          <w:numId w:val="2"/>
+        </w:numPr>
+        <w:spacing w:line="360" w:lineRule="auto"/>
+        <w:ind w:firstLineChars="0"/>
+        <w:rPr>
+          <w:rFonts w:hint="eastAsia"/>
+          <w:lang w:val="en-US" w:eastAsia="zh-CN"/>
+        </w:rPr>
+      </w:pPr>
+      <w:r>
+        <w:rPr>
+          <w:rFonts w:hint="eastAsia"/>
+          <w:lang w:val="en-US" w:eastAsia="zh-CN"/>
+        </w:rPr>
+        <w:t>查询</w:t>
+      </w:r>
+    </w:p>
+    <w:p>
+      <w:pPr>
+        <w:pStyle w:val="17"/>
+        <w:numPr>
+          <w:numId w:val="0"/>
+        </w:numPr>
+        <w:spacing w:line="360" w:lineRule="auto"/>
+        <w:ind w:left="482" w:leftChars="0"/>
+        <w:rPr>
+          <w:rFonts w:hint="eastAsia"/>
+          <w:lang w:val="en-US" w:eastAsia="zh-CN"/>
+        </w:rPr>
+      </w:pPr>
+      <w:r>
+        <w:rPr>
+          <w:rFonts w:hint="eastAsia"/>
+          <w:lang w:val="en-US" w:eastAsia="zh-CN"/>
+        </w:rPr>
+        <w:t xml:space="preserve">   在相应的输入框中输入你想要查询的音乐标签值，然后点击查询，如果成功则提示“查询成功”并在该页面返回该用户是否购买该音乐，如图17（2）所示；如果查询不成功则提示“查询失败”。</w:t>
+      </w:r>
+    </w:p>
+    <w:p>
+      <w:pPr>
+        <w:pStyle w:val="17"/>
+        <w:numPr>
+          <w:numId w:val="0"/>
+        </w:numPr>
+        <w:spacing w:line="360" w:lineRule="auto"/>
+        <w:ind w:left="482" w:leftChars="0"/>
+      </w:pPr>
+      <w:r>
+        <w:drawing>
+          <wp:inline distT="0" distB="0" distL="114300" distR="114300">
+            <wp:extent cx="5268595" cy="1514475"/>
+            <wp:effectExtent l="0" t="0" r="4445" b="9525"/>
+            <wp:docPr id="32" name="图片 23"/>
+            <wp:cNvGraphicFramePr>
+              <a:graphicFrameLocks xmlns:a="http://schemas.openxmlformats.org/drawingml/2006/main" noChangeAspect="1"/>
+            </wp:cNvGraphicFramePr>
+            <a:graphic xmlns:a="http://schemas.openxmlformats.org/drawingml/2006/main">
+              <a:graphicData uri="http://schemas.openxmlformats.org/drawingml/2006/picture">
+                <pic:pic xmlns:pic="http://schemas.openxmlformats.org/drawingml/2006/picture">
+                  <pic:nvPicPr>
+                    <pic:cNvPr id="32" name="图片 23"/>
+                    <pic:cNvPicPr>
+                      <a:picLocks noChangeAspect="1"/>
+                    </pic:cNvPicPr>
+                  </pic:nvPicPr>
+                  <pic:blipFill>
+                    <a:blip r:embed="rId31"/>
+                    <a:stretch>
+                      <a:fillRect/>
+                    </a:stretch>
+                  </pic:blipFill>
+                  <pic:spPr>
+                    <a:xfrm>
+                      <a:off x="0" y="0"/>
+                      <a:ext cx="5268595" cy="1514475"/>
+                    </a:xfrm>
+                    <a:prstGeom prst="rect">
+                      <a:avLst/>
+                    </a:prstGeom>
+                    <a:noFill/>
+                    <a:ln>
+                      <a:noFill/>
+                    </a:ln>
+                  </pic:spPr>
+                </pic:pic>
+              </a:graphicData>
+            </a:graphic>
+          </wp:inline>
+        </w:drawing>
+      </w:r>
+    </w:p>
+    <w:p>
+      <w:pPr>
+        <w:pStyle w:val="17"/>
+        <w:numPr>
+          <w:numId w:val="0"/>
+        </w:numPr>
+        <w:spacing w:line="360" w:lineRule="auto"/>
+        <w:ind w:left="482" w:leftChars="0"/>
+        <w:jc w:val="center"/>
+        <w:rPr>
+          <w:rFonts w:hint="default" w:eastAsia="宋体"/>
+          <w:lang w:val="en-US" w:eastAsia="zh-CN"/>
+        </w:rPr>
+      </w:pPr>
+      <w:r>
+        <w:rPr>
+          <w:rFonts w:hint="eastAsia"/>
+          <w:lang w:val="en-US" w:eastAsia="zh-CN"/>
+        </w:rPr>
+        <w:t>图17（2）</w:t>
+      </w:r>
     </w:p>
     <w:p>
       <w:pPr>
         <w:pStyle w:val="2"/>
         <w:bidi w:val="0"/>
         <w:rPr>
-          <w:rFonts w:hint="eastAsia"/>
-          <w:lang w:val="en-US" w:eastAsia="zh-CN"/>
-        </w:rPr>
-      </w:pPr>
-      <w:bookmarkStart w:id="29" w:name="_Toc30711"/>
+          <w:rFonts w:hint="default"/>
+          <w:lang w:val="en-US" w:eastAsia="zh-CN"/>
+        </w:rPr>
+      </w:pPr>
+      <w:bookmarkStart w:id="38" w:name="_Toc9945"/>
       <w:r>
         <w:rPr>
           <w:rFonts w:hint="eastAsia"/>
@@ -4760,7 +11397,14 @@
         </w:rPr>
         <w:t>总结</w:t>
       </w:r>
-      <w:bookmarkEnd w:id="29"/>
+      <w:bookmarkEnd w:id="38"/>
+      <w:r>
+        <w:rPr>
+          <w:rFonts w:hint="eastAsia"/>
+          <w:lang w:val="en-US" w:eastAsia="zh-CN"/>
+        </w:rPr>
+        <w:t xml:space="preserve">    </w:t>
+      </w:r>
     </w:p>
     <w:p>
       <w:pPr>
@@ -4771,7 +11415,7 @@
           <w:lang w:val="en-US" w:eastAsia="zh-CN"/>
         </w:rPr>
       </w:pPr>
-      <w:bookmarkStart w:id="30" w:name="_Toc4658"/>
+      <w:bookmarkStart w:id="39" w:name="_Toc19776"/>
       <w:r>
         <w:rPr>
           <w:rFonts w:hint="eastAsia"/>
@@ -4779,7 +11423,7 @@
         </w:rPr>
         <w:t>意义</w:t>
       </w:r>
-      <w:bookmarkEnd w:id="30"/>
+      <w:bookmarkEnd w:id="39"/>
     </w:p>
     <w:p>
       <w:pPr>
@@ -4921,7 +11565,7 @@
           <w:lang w:val="en-US" w:eastAsia="zh-CN"/>
         </w:rPr>
       </w:pPr>
-      <w:bookmarkStart w:id="31" w:name="_Toc26302"/>
+      <w:bookmarkStart w:id="40" w:name="_Toc27286"/>
       <w:r>
         <w:rPr>
           <w:rFonts w:hint="eastAsia"/>
@@ -4929,7 +11573,7 @@
         </w:rPr>
         <w:t>区块链+音乐案例</w:t>
       </w:r>
-      <w:bookmarkEnd w:id="31"/>
+      <w:bookmarkEnd w:id="40"/>
     </w:p>
     <w:p>
       <w:pPr>
@@ -4940,7 +11584,7 @@
           <w:lang w:val="en-US" w:eastAsia="zh-CN"/>
         </w:rPr>
       </w:pPr>
-      <w:bookmarkStart w:id="32" w:name="_Toc30545"/>
+      <w:bookmarkStart w:id="41" w:name="_Toc10339"/>
       <w:r>
         <w:rPr>
           <w:rFonts w:hint="eastAsia"/>
@@ -4948,7 +11592,7 @@
         </w:rPr>
         <w:t>虫虫音乐</w:t>
       </w:r>
-      <w:bookmarkEnd w:id="32"/>
+      <w:bookmarkEnd w:id="41"/>
     </w:p>
     <w:p>
       <w:pPr>
@@ -4978,7 +11622,7 @@
           <w:lang w:val="en-US" w:eastAsia="zh-CN"/>
         </w:rPr>
       </w:pPr>
-      <w:bookmarkStart w:id="33" w:name="_Toc29473"/>
+      <w:bookmarkStart w:id="42" w:name="_Toc5952"/>
       <w:r>
         <w:rPr>
           <w:rFonts w:hint="eastAsia"/>
@@ -4986,7 +11630,7 @@
         </w:rPr>
         <w:t>TUNE</w:t>
       </w:r>
-      <w:bookmarkEnd w:id="33"/>
+      <w:bookmarkEnd w:id="42"/>
     </w:p>
     <w:p>
       <w:pPr>
@@ -5035,7 +11679,7 @@
           <w:lang w:val="en-US" w:eastAsia="zh-CN"/>
         </w:rPr>
       </w:pPr>
-      <w:bookmarkStart w:id="34" w:name="_Toc11914"/>
+      <w:bookmarkStart w:id="43" w:name="_Toc21708"/>
       <w:r>
         <w:rPr>
           <w:rFonts w:hint="eastAsia"/>
@@ -5043,7 +11687,69 @@
         </w:rPr>
         <w:t>SingularDTV</w:t>
       </w:r>
-      <w:bookmarkEnd w:id="34"/>
+      <w:bookmarkEnd w:id="43"/>
+    </w:p>
+    <w:p>
+      <w:pPr>
+        <w:rPr>
+          <w:rFonts w:hint="eastAsia"/>
+          <w:sz w:val="24"/>
+          <w:szCs w:val="24"/>
+          <w:lang w:val="en-US" w:eastAsia="zh-CN"/>
+        </w:rPr>
+      </w:pPr>
+      <w:r>
+        <w:rPr>
+          <w:rFonts w:hint="eastAsia"/>
+          <w:sz w:val="24"/>
+          <w:szCs w:val="24"/>
+          <w:lang w:val="en-US" w:eastAsia="zh-CN"/>
+        </w:rPr>
+        <w:t>2016年，SingularDTV智能合约系统由三大联合创始人Zach LeBeau、Kim Jackson、Joseph Lubin和Arie Levy-Cohen正式宣布发布。它的目标是通过区块链技术建立去中心化的娱乐平台，通过智能合约系统完成对数字作品的版权管理以及P2P发行，并让作品版权所有者对作品的创作、发行、流通进行全周期的权益管理。保证作品版权所有者得到应有的版权保护，使得作品版权所有者能在第一时间获得收益，避免中间商暗箱操作谋取利润。</w:t>
+      </w:r>
+    </w:p>
+    <w:p>
+      <w:pPr>
+        <w:pStyle w:val="5"/>
+        <w:bidi w:val="0"/>
+        <w:rPr>
+          <w:rFonts w:hint="eastAsia"/>
+          <w:lang w:val="en-US" w:eastAsia="zh-CN"/>
+        </w:rPr>
+      </w:pPr>
+      <w:r>
+        <w:rPr>
+          <w:rFonts w:hint="eastAsia"/>
+          <w:lang w:val="en-US" w:eastAsia="zh-CN"/>
+        </w:rPr>
+        <w:t>JAAK</w:t>
+      </w:r>
+    </w:p>
+    <w:p>
+      <w:pPr>
+        <w:rPr>
+          <w:rFonts w:hint="eastAsia"/>
+          <w:sz w:val="24"/>
+          <w:szCs w:val="24"/>
+          <w:lang w:val="en-US" w:eastAsia="zh-CN"/>
+        </w:rPr>
+      </w:pPr>
+      <w:r>
+        <w:rPr>
+          <w:rFonts w:hint="eastAsia"/>
+          <w:lang w:val="en-US" w:eastAsia="zh-CN"/>
+        </w:rPr>
+        <w:t xml:space="preserve">   </w:t>
+      </w:r>
+      <w:r>
+        <w:rPr>
+          <w:rFonts w:hint="eastAsia"/>
+          <w:sz w:val="24"/>
+          <w:szCs w:val="24"/>
+          <w:lang w:val="en-US" w:eastAsia="zh-CN"/>
+        </w:rPr>
+        <w:t>JAKK开发了一种区块链，可以通过以太坊及Swarm捕捉、存储和验证元数据。JAKK对区块链技术的开发主要是为了娱乐及传媒公司提供更好的服务。当媒体的信息通过供应链传达给消费者时，JAKK通过区块链技术将两者互相连接，通过区块链技术去中心化的特性降低供应链的复杂性，将整个流程简单化，将支付信息和使用数据再传媒公司与创作者之间实现更高效、无障碍的实时传输。</w:t>
+      </w:r>
     </w:p>
     <w:p>
       <w:pPr>
@@ -5061,8 +11767,16 @@
           <w:szCs w:val="24"/>
           <w:lang w:val="en-US" w:eastAsia="zh-CN"/>
         </w:rPr>
-        <w:t>2016年，SingularDTV智能合约系统由三大联合创始人Zach LeBeau、Kim Jackson、Joseph Lubin和Arie Levy-Cohen正式宣布发布。它的目标是通过区块链技术建立去中心化的娱乐平台，通过智能合约系统完成对数字作品的版权管理以及P2P发行，并让作品版权所有者对作品的创作、发行、流通进行全周期的权益管理。保证作品版权所有者得到应有的版权保护，使得作品版权所有者能在第一时间获得收益，避免中间商暗箱操作谋取利润。</w:t>
-      </w:r>
+        <w:t xml:space="preserve">   通过将区块链技术嵌入音乐，作者可以直接获得加密货币形式的报酬。另外，由于音乐中嵌有区块链技术的代码，每一首音乐相当于一个区块，这样哪怕音乐被放置在任何分散的地方，想要收听音乐都必须通过支付的方式才能获得，而用户支付的费用也会随之自动转入创作人、制片人、歌手等音乐相关人员的手中。</w:t>
+      </w:r>
+    </w:p>
+    <w:p>
+      <w:pPr>
+        <w:rPr>
+          <w:rFonts w:hint="default"/>
+          <w:lang w:val="en-US" w:eastAsia="zh-CN"/>
+        </w:rPr>
+      </w:pPr>
     </w:p>
     <w:p>
       <w:pPr>
@@ -5073,7 +11787,7 @@
           <w:lang w:val="en-US" w:eastAsia="zh-CN"/>
         </w:rPr>
       </w:pPr>
-      <w:bookmarkStart w:id="35" w:name="_Toc2416"/>
+      <w:bookmarkStart w:id="44" w:name="_Toc13547"/>
       <w:r>
         <w:rPr>
           <w:rFonts w:hint="eastAsia"/>
@@ -5088,7 +11802,7 @@
         </w:rPr>
         <w:t>未来畅想</w:t>
       </w:r>
-      <w:bookmarkEnd w:id="35"/>
+      <w:bookmarkEnd w:id="44"/>
     </w:p>
     <w:p>
       <w:pPr>
@@ -5239,6 +11953,172 @@
           <w:lang w:val="en-US" w:eastAsia="zh-CN"/>
         </w:rPr>
       </w:pPr>
+    </w:p>
+    <w:p>
+      <w:pPr>
+        <w:bidi w:val="0"/>
+        <w:spacing w:line="360" w:lineRule="auto"/>
+        <w:rPr>
+          <w:rFonts w:hint="eastAsia"/>
+          <w:sz w:val="24"/>
+          <w:szCs w:val="24"/>
+          <w:lang w:val="en-US" w:eastAsia="zh-CN"/>
+        </w:rPr>
+      </w:pPr>
+      <w:r>
+        <w:rPr>
+          <w:rFonts w:hint="eastAsia"/>
+          <w:sz w:val="24"/>
+          <w:szCs w:val="24"/>
+          <w:lang w:val="en-US" w:eastAsia="zh-CN"/>
+        </w:rPr>
+        <w:t>参考文献</w:t>
+      </w:r>
+    </w:p>
+    <w:p>
+      <w:pPr>
+        <w:numPr>
+          <w:ilvl w:val="0"/>
+          <w:numId w:val="3"/>
+        </w:numPr>
+        <w:bidi w:val="0"/>
+        <w:spacing w:line="360" w:lineRule="auto"/>
+        <w:rPr>
+          <w:rFonts w:hint="eastAsia"/>
+          <w:sz w:val="24"/>
+          <w:szCs w:val="24"/>
+          <w:lang w:val="en-US" w:eastAsia="zh-CN"/>
+        </w:rPr>
+      </w:pPr>
+      <w:r>
+        <w:rPr>
+          <w:rFonts w:hint="eastAsia"/>
+          <w:sz w:val="24"/>
+          <w:szCs w:val="24"/>
+          <w:lang w:val="en-US" w:eastAsia="zh-CN"/>
+        </w:rPr>
+        <w:t>区块链技术推动下的数字音乐版权管理应用体系构建研究_陈威橦</w:t>
+      </w:r>
+    </w:p>
+    <w:p>
+      <w:pPr>
+        <w:numPr>
+          <w:ilvl w:val="0"/>
+          <w:numId w:val="3"/>
+        </w:numPr>
+        <w:bidi w:val="0"/>
+        <w:spacing w:line="360" w:lineRule="auto"/>
+        <w:rPr>
+          <w:rFonts w:hint="default"/>
+          <w:sz w:val="24"/>
+          <w:szCs w:val="24"/>
+          <w:lang w:val="en-US" w:eastAsia="zh-CN"/>
+        </w:rPr>
+      </w:pPr>
+      <w:r>
+        <w:rPr>
+          <w:rFonts w:hint="default"/>
+          <w:sz w:val="24"/>
+          <w:szCs w:val="24"/>
+          <w:lang w:val="en-US" w:eastAsia="zh-CN"/>
+        </w:rPr>
+        <w:t>数字音乐版权区块链技术保护的相关法律问题研究_党玺</w:t>
+      </w:r>
+    </w:p>
+    <w:p>
+      <w:pPr>
+        <w:numPr>
+          <w:ilvl w:val="0"/>
+          <w:numId w:val="3"/>
+        </w:numPr>
+        <w:bidi w:val="0"/>
+        <w:spacing w:line="360" w:lineRule="auto"/>
+        <w:rPr>
+          <w:rFonts w:hint="default"/>
+          <w:sz w:val="24"/>
+          <w:szCs w:val="24"/>
+          <w:lang w:val="en-US" w:eastAsia="zh-CN"/>
+        </w:rPr>
+      </w:pPr>
+      <w:r>
+        <w:rPr>
+          <w:rFonts w:hint="eastAsia"/>
+          <w:sz w:val="24"/>
+          <w:szCs w:val="24"/>
+          <w:lang w:val="en-US" w:eastAsia="zh-CN"/>
+        </w:rPr>
+        <w:t>《</w:t>
+      </w:r>
+      <w:r>
+        <w:rPr>
+          <w:rFonts w:hint="default"/>
+          <w:sz w:val="24"/>
+          <w:szCs w:val="24"/>
+          <w:lang w:val="en-US" w:eastAsia="zh-CN"/>
+        </w:rPr>
+        <w:t>基于区块链的数字资产管理系统框架设计与分析</w:t>
+      </w:r>
+      <w:r>
+        <w:rPr>
+          <w:rFonts w:hint="eastAsia"/>
+          <w:sz w:val="24"/>
+          <w:szCs w:val="24"/>
+          <w:lang w:val="en-US" w:eastAsia="zh-CN"/>
+        </w:rPr>
+        <w:t>》——张亚伟、张问银、王九如、赵伟</w:t>
+      </w:r>
+    </w:p>
+    <w:p>
+      <w:pPr>
+        <w:numPr>
+          <w:ilvl w:val="0"/>
+          <w:numId w:val="3"/>
+        </w:numPr>
+        <w:bidi w:val="0"/>
+        <w:spacing w:line="360" w:lineRule="auto"/>
+        <w:rPr>
+          <w:rFonts w:hint="default"/>
+          <w:sz w:val="24"/>
+          <w:szCs w:val="24"/>
+          <w:lang w:val="en-US" w:eastAsia="zh-CN"/>
+        </w:rPr>
+      </w:pPr>
+      <w:r>
+        <w:rPr>
+          <w:rFonts w:hint="eastAsia"/>
+          <w:sz w:val="24"/>
+          <w:szCs w:val="24"/>
+          <w:lang w:val="en-US" w:eastAsia="zh-CN"/>
+        </w:rPr>
+        <w:t>《区块链+：从全球50个案例看区块链的应用与未来》——杜均 著</w:t>
+      </w:r>
+    </w:p>
+    <w:p>
+      <w:pPr>
+        <w:numPr>
+          <w:ilvl w:val="0"/>
+          <w:numId w:val="3"/>
+        </w:numPr>
+        <w:bidi w:val="0"/>
+        <w:spacing w:line="360" w:lineRule="auto"/>
+        <w:rPr>
+          <w:rFonts w:hint="default"/>
+          <w:sz w:val="24"/>
+          <w:szCs w:val="24"/>
+          <w:lang w:val="en-US" w:eastAsia="zh-CN"/>
+        </w:rPr>
+      </w:pPr>
+      <w:r>
+        <w:rPr>
+          <w:rFonts w:hint="eastAsia"/>
+          <w:sz w:val="24"/>
+          <w:szCs w:val="24"/>
+          <w:lang w:val="en-US" w:eastAsia="zh-CN"/>
+        </w:rPr>
+        <w:t>《基于区块链的安全文件存储和共享方法》</w:t>
+      </w:r>
+      <w:bookmarkStart w:id="45" w:name="_GoBack"/>
+      <w:bookmarkEnd w:id="45"/>
     </w:p>
     <w:sectPr>
       <w:pgSz w:w="11906" w:h="16838"/>
@@ -5505,11 +12385,30 @@
       </w:rPr>
     </w:lvl>
   </w:abstractNum>
+  <w:abstractNum w:abstractNumId="2">
+    <w:nsid w:val="4D76329E"/>
+    <w:multiLevelType w:val="singleLevel"/>
+    <w:tmpl w:val="4D76329E"/>
+    <w:lvl w:ilvl="0" w:tentative="0">
+      <w:start w:val="1"/>
+      <w:numFmt w:val="decimal"/>
+      <w:lvlText w:val="%1."/>
+      <w:lvlJc w:val="left"/>
+      <w:pPr>
+        <w:tabs>
+          <w:tab w:val="left" w:pos="312"/>
+        </w:tabs>
+      </w:pPr>
+    </w:lvl>
+  </w:abstractNum>
   <w:num w:numId="1">
+    <w:abstractNumId w:val="1"/>
+  </w:num>
+  <w:num w:numId="2">
     <w:abstractNumId w:val="0"/>
   </w:num>
-  <w:num w:numId="2">
-    <w:abstractNumId w:val="1"/>
+  <w:num w:numId="3">
+    <w:abstractNumId w:val="2"/>
   </w:num>
 </w:numbering>
 </file>
@@ -5830,6 +12729,7 @@
     <w:name w:val="heading 3"/>
     <w:basedOn w:val="1"/>
     <w:next w:val="1"/>
+    <w:link w:val="18"/>
     <w:unhideWhenUsed/>
     <w:qFormat/>
     <w:uiPriority w:val="0"/>
@@ -6019,6 +12919,15 @@
     <w:rPr>
       <w:sz w:val="24"/>
       <w:szCs w:val="24"/>
+    </w:rPr>
+  </w:style>
+  <w:style w:type="character" w:customStyle="1" w:styleId="18">
+    <w:name w:val="标题 3 Char"/>
+    <w:link w:val="4"/>
+    <w:uiPriority w:val="0"/>
+    <w:rPr>
+      <w:b/>
+      <w:sz w:val="32"/>
     </w:rPr>
   </w:style>
 </w:styles>

--- a/基于区块链的音乐产业.docx
+++ b/基于区块链的音乐产业.docx
@@ -275,6 +275,31 @@
         <w:spacing w:line="360" w:lineRule="auto"/>
         <w:jc w:val="right"/>
         <w:rPr>
+          <w:rFonts w:hint="default" w:ascii="宋体" w:hAnsi="宋体" w:cs="宋体"/>
+          <w:b w:val="0"/>
+          <w:bCs w:val="0"/>
+          <w:sz w:val="24"/>
+          <w:szCs w:val="24"/>
+          <w:lang w:val="en-US" w:eastAsia="zh-CN"/>
+        </w:rPr>
+      </w:pPr>
+      <w:r>
+        <w:rPr>
+          <w:rFonts w:hint="eastAsia" w:ascii="宋体" w:hAnsi="宋体" w:cs="宋体"/>
+          <w:b w:val="0"/>
+          <w:bCs w:val="0"/>
+          <w:sz w:val="24"/>
+          <w:szCs w:val="24"/>
+          <w:lang w:val="en-US" w:eastAsia="zh-CN"/>
+        </w:rPr>
+        <w:t>2019000101288</w:t>
+      </w:r>
+    </w:p>
+    <w:p>
+      <w:pPr>
+        <w:spacing w:line="360" w:lineRule="auto"/>
+        <w:jc w:val="right"/>
+        <w:rPr>
           <w:rFonts w:hint="eastAsia" w:ascii="宋体" w:hAnsi="宋体" w:cs="宋体"/>
           <w:b w:val="0"/>
           <w:bCs w:val="0"/>
@@ -2468,38 +2493,6 @@
     </w:p>
     <w:p>
       <w:pPr>
-        <w:rPr>
-          <w:rFonts w:hint="eastAsia"/>
-          <w:lang w:val="en-US" w:eastAsia="zh-CN"/>
-        </w:rPr>
-      </w:pPr>
-    </w:p>
-    <w:p>
-      <w:pPr>
-        <w:rPr>
-          <w:rFonts w:hint="eastAsia"/>
-          <w:lang w:val="en-US" w:eastAsia="zh-CN"/>
-        </w:rPr>
-      </w:pPr>
-    </w:p>
-    <w:p>
-      <w:pPr>
-        <w:rPr>
-          <w:rFonts w:hint="eastAsia"/>
-          <w:lang w:val="en-US" w:eastAsia="zh-CN"/>
-        </w:rPr>
-      </w:pPr>
-    </w:p>
-    <w:p>
-      <w:pPr>
-        <w:rPr>
-          <w:rFonts w:hint="eastAsia"/>
-          <w:lang w:val="en-US" w:eastAsia="zh-CN"/>
-        </w:rPr>
-      </w:pPr>
-    </w:p>
-    <w:p>
-      <w:pPr>
         <w:pStyle w:val="2"/>
         <w:bidi w:val="0"/>
         <w:rPr>
@@ -2519,17 +2512,29 @@
     </w:p>
     <w:p>
       <w:pPr>
+        <w:spacing w:line="360" w:lineRule="auto"/>
         <w:rPr>
           <w:rFonts w:hint="default"/>
-          <w:lang w:val="en-US" w:eastAsia="zh-CN"/>
-        </w:rPr>
-      </w:pPr>
-      <w:r>
-        <w:rPr>
-          <w:rFonts w:hint="eastAsia"/>
-          <w:lang w:val="en-US" w:eastAsia="zh-CN"/>
-        </w:rPr>
-        <w:t xml:space="preserve">    2019年发布的《2018年中国音乐产业发展报告》与《2018年全球音乐报告》显示，2018年中国数字音乐用户规模达到5.5亿人、全球音乐市场同比增长9.7%，行业总收入达到191亿美元。其中，流媒体收入占全球营收47%，成为最大收入来源。数字音乐产业的辉煌固然值的欢欣鼓舞，但随之而来的挑战以及本身存在的弊病不容忽视。</w:t>
+          <w:sz w:val="24"/>
+          <w:szCs w:val="24"/>
+          <w:lang w:val="en-US" w:eastAsia="zh-CN"/>
+        </w:rPr>
+      </w:pPr>
+      <w:r>
+        <w:rPr>
+          <w:rFonts w:hint="eastAsia"/>
+          <w:lang w:val="en-US" w:eastAsia="zh-CN"/>
+        </w:rPr>
+        <w:t xml:space="preserve">    </w:t>
+      </w:r>
+      <w:r>
+        <w:rPr>
+          <w:rFonts w:hint="eastAsia"/>
+          <w:sz w:val="24"/>
+          <w:szCs w:val="24"/>
+          <w:lang w:val="en-US" w:eastAsia="zh-CN"/>
+        </w:rPr>
+        <w:t>2019年，面对复杂严峻的国际政治经济环境，在世界经济低迷不振、中美经贸摩擦升级的背景下，中国全年经济增长仅为6.1%。在整体经济环境影响下，2019年中国音乐产业同比增速有所回落，但发展态势稳中有进，以数字音乐为主的核心层产业保持了8%以上的告诉增长。2019年发布的《2018年中国音乐产业发展报告》与《2018年全球音乐报告》显示，2018年中国数字音乐用户规模达到5.5亿人、全球音乐市场同比增长9.7%，行业总收入达到191亿美元。其中，流媒体收入占全球营收47%，成为最大收入来源。数字音乐产业的辉煌固然值的欢欣鼓舞，但随之而来的挑战以及本身存在的弊病不容忽视。</w:t>
       </w:r>
     </w:p>
     <w:p>
@@ -2555,7 +2560,7 @@
           <w:szCs w:val="24"/>
           <w:lang w:val="en-US" w:eastAsia="zh-CN"/>
         </w:rPr>
-        <w:t>随着知识全球化与经济全球化的步伐不断加快，知识经济的兴起速度呈现急速上涨的态势，中国文娱产业经过快速发展与变革，各种商业模式创新不断涌现，文娱内容形式更加多样化，总体来看，人均可支配收入提升、消费结构升级、移动互联网快速发展、产业政策扶持力度加大等积极因素驱动着中国文娱产业迅速发展，知识产权也日益成为了提升市场竞争力的决定性核心要素。音乐在创作、发布以及管理的过程中积累的具有一定价值的数字化内容和信息，形成了种类繁多、数量巨大的数字资产，然而，传统的数字资产管理模式存在在着数据中心化程度过高、数据安全风险大、数据共享效率低下、数据利用价值不充分等问题。</w:t>
+        <w:t>随着知识全球化与经济全球化的步伐不断加快，知识经济的兴起速度呈现急速上涨的态势，中国文娱产业经过快速发展与变革，各种商业模式创新不断涌现，文娱内容形式更加多样化，总体来看，人均可支配收入提升、消费结构升级、移动互联网快速发展、产业政策扶持力度加大等积极因素驱动着中国文娱产业迅速发展，知识产权也日益成为了提升市场竞争力的决定性核心要素。音乐在创作、发布以及管理的过程中积累的具有一定价值的数字化内容和信息，形成了种类繁多、数量巨大的数字资产，然而，传统的音乐产业资产管理模式存在在着数据中心化程度过高、数据安全风险大、数据共享效率低下、数据利用价值不充分、收益分配不合理等问题。</w:t>
       </w:r>
     </w:p>
     <w:p>
@@ -3685,6 +3690,7 @@
     <w:p>
       <w:pPr>
         <w:spacing w:line="360" w:lineRule="auto"/>
+        <w:ind w:firstLine="480" w:firstLineChars="200"/>
         <w:jc w:val="left"/>
         <w:rPr>
           <w:rFonts w:hint="default" w:ascii="宋体" w:hAnsi="宋体" w:cs="宋体"/>
@@ -3695,6 +3701,8 @@
           <w:lang w:val="en-US" w:eastAsia="zh-CN"/>
         </w:rPr>
       </w:pPr>
+      <w:bookmarkStart w:id="45" w:name="_GoBack"/>
+      <w:bookmarkEnd w:id="45"/>
       <w:r>
         <w:rPr>
           <w:rFonts w:hint="eastAsia" w:ascii="宋体" w:hAnsi="宋体" w:cs="宋体"/>
@@ -6521,27 +6529,79 @@
         <w:pStyle w:val="3"/>
         <w:bidi w:val="0"/>
         <w:rPr>
+          <w:rFonts w:hint="eastAsia"/>
+          <w:lang w:val="en-US" w:eastAsia="zh-CN"/>
+        </w:rPr>
+      </w:pPr>
+      <w:bookmarkStart w:id="35" w:name="_Toc21389"/>
+      <w:r>
+        <w:rPr>
+          <w:rFonts w:hint="eastAsia"/>
+          <w:lang w:val="en-US" w:eastAsia="zh-CN"/>
+        </w:rPr>
+        <w:t>基于区块链的音乐发布</w:t>
+      </w:r>
+      <w:bookmarkEnd w:id="21"/>
+      <w:r>
+        <w:rPr>
+          <w:rFonts w:hint="eastAsia"/>
+          <w:lang w:val="en-US" w:eastAsia="zh-CN"/>
+        </w:rPr>
+        <w:t>与交易</w:t>
+      </w:r>
+      <w:bookmarkEnd w:id="35"/>
+    </w:p>
+    <w:p>
+      <w:pPr>
+        <w:jc w:val="center"/>
+        <w:rPr>
           <w:rFonts w:hint="default"/>
           <w:lang w:val="en-US" w:eastAsia="zh-CN"/>
         </w:rPr>
       </w:pPr>
-      <w:bookmarkStart w:id="35" w:name="_Toc21389"/>
-      <w:r>
-        <w:rPr>
-          <w:rFonts w:hint="eastAsia"/>
-          <w:lang w:val="en-US" w:eastAsia="zh-CN"/>
-        </w:rPr>
-        <w:t>基于区块链的音乐发布</w:t>
-      </w:r>
-      <w:bookmarkEnd w:id="21"/>
-      <w:r>
-        <w:rPr>
-          <w:rFonts w:hint="eastAsia"/>
-          <w:lang w:val="en-US" w:eastAsia="zh-CN"/>
-        </w:rPr>
-        <w:t>与交易</w:t>
-      </w:r>
-      <w:bookmarkEnd w:id="35"/>
+      <w:r>
+        <w:drawing>
+          <wp:inline distT="0" distB="0" distL="114300" distR="114300">
+            <wp:extent cx="3101340" cy="4549140"/>
+            <wp:effectExtent l="0" t="0" r="7620" b="7620"/>
+            <wp:docPr id="35" name="图片 26"/>
+            <wp:cNvGraphicFramePr>
+              <a:graphicFrameLocks xmlns:a="http://schemas.openxmlformats.org/drawingml/2006/main" noChangeAspect="1"/>
+            </wp:cNvGraphicFramePr>
+            <a:graphic xmlns:a="http://schemas.openxmlformats.org/drawingml/2006/main">
+              <a:graphicData uri="http://schemas.openxmlformats.org/drawingml/2006/picture">
+                <pic:pic xmlns:pic="http://schemas.openxmlformats.org/drawingml/2006/picture">
+                  <pic:nvPicPr>
+                    <pic:cNvPr id="35" name="图片 26"/>
+                    <pic:cNvPicPr>
+                      <a:picLocks noChangeAspect="1"/>
+                    </pic:cNvPicPr>
+                  </pic:nvPicPr>
+                  <pic:blipFill>
+                    <a:blip r:embed="rId9"/>
+                    <a:stretch>
+                      <a:fillRect/>
+                    </a:stretch>
+                  </pic:blipFill>
+                  <pic:spPr>
+                    <a:xfrm>
+                      <a:off x="0" y="0"/>
+                      <a:ext cx="3101340" cy="4549140"/>
+                    </a:xfrm>
+                    <a:prstGeom prst="rect">
+                      <a:avLst/>
+                    </a:prstGeom>
+                    <a:noFill/>
+                    <a:ln>
+                      <a:noFill/>
+                    </a:ln>
+                  </pic:spPr>
+                </pic:pic>
+              </a:graphicData>
+            </a:graphic>
+          </wp:inline>
+        </w:drawing>
+      </w:r>
     </w:p>
     <w:p>
       <w:pPr>
@@ -6585,7 +6645,7 @@
                     </pic:cNvPicPr>
                   </pic:nvPicPr>
                   <pic:blipFill>
-                    <a:blip r:embed="rId9"/>
+                    <a:blip r:embed="rId10"/>
                     <a:stretch>
                       <a:fillRect/>
                     </a:stretch>
@@ -7032,7 +7092,7 @@
                     </pic:cNvPicPr>
                   </pic:nvPicPr>
                   <pic:blipFill>
-                    <a:blip r:embed="rId10"/>
+                    <a:blip r:embed="rId11"/>
                     <a:stretch>
                       <a:fillRect/>
                     </a:stretch>
@@ -7287,7 +7347,7 @@
                     </pic:cNvPicPr>
                   </pic:nvPicPr>
                   <pic:blipFill>
-                    <a:blip r:embed="rId11"/>
+                    <a:blip r:embed="rId12"/>
                     <a:stretch>
                       <a:fillRect/>
                     </a:stretch>
@@ -7590,7 +7650,7 @@
                     </pic:cNvPicPr>
                   </pic:nvPicPr>
                   <pic:blipFill>
-                    <a:blip r:embed="rId12"/>
+                    <a:blip r:embed="rId13"/>
                     <a:stretch>
                       <a:fillRect/>
                     </a:stretch>
@@ -7875,7 +7935,7 @@
                     </pic:cNvPicPr>
                   </pic:nvPicPr>
                   <pic:blipFill>
-                    <a:blip r:embed="rId13"/>
+                    <a:blip r:embed="rId14"/>
                     <a:srcRect r="-19" b="49690"/>
                     <a:stretch>
                       <a:fillRect/>
@@ -8072,7 +8132,7 @@
                     </pic:cNvPicPr>
                   </pic:nvPicPr>
                   <pic:blipFill>
-                    <a:blip r:embed="rId14"/>
+                    <a:blip r:embed="rId15"/>
                     <a:stretch>
                       <a:fillRect/>
                     </a:stretch>
@@ -8219,7 +8279,7 @@
                     </pic:cNvPicPr>
                   </pic:nvPicPr>
                   <pic:blipFill>
-                    <a:blip r:embed="rId15"/>
+                    <a:blip r:embed="rId16"/>
                     <a:stretch>
                       <a:fillRect/>
                     </a:stretch>
@@ -8510,7 +8570,7 @@
                     </pic:cNvPicPr>
                   </pic:nvPicPr>
                   <pic:blipFill>
-                    <a:blip r:embed="rId16"/>
+                    <a:blip r:embed="rId17"/>
                     <a:stretch>
                       <a:fillRect/>
                     </a:stretch>
@@ -8695,7 +8755,7 @@
                     </pic:cNvPicPr>
                   </pic:nvPicPr>
                   <pic:blipFill>
-                    <a:blip r:embed="rId17"/>
+                    <a:blip r:embed="rId18"/>
                     <a:stretch>
                       <a:fillRect/>
                     </a:stretch>
@@ -8837,7 +8897,7 @@
                     </pic:cNvPicPr>
                   </pic:nvPicPr>
                   <pic:blipFill>
-                    <a:blip r:embed="rId18"/>
+                    <a:blip r:embed="rId19"/>
                     <a:stretch>
                       <a:fillRect/>
                     </a:stretch>
@@ -9022,7 +9082,7 @@
                     </pic:cNvPicPr>
                   </pic:nvPicPr>
                   <pic:blipFill>
-                    <a:blip r:embed="rId19"/>
+                    <a:blip r:embed="rId20"/>
                     <a:stretch>
                       <a:fillRect/>
                     </a:stretch>
@@ -9117,7 +9177,7 @@
                     </pic:cNvPicPr>
                   </pic:nvPicPr>
                   <pic:blipFill>
-                    <a:blip r:embed="rId20"/>
+                    <a:blip r:embed="rId21"/>
                     <a:stretch>
                       <a:fillRect/>
                     </a:stretch>
@@ -9235,7 +9295,7 @@
                     </pic:cNvPicPr>
                   </pic:nvPicPr>
                   <pic:blipFill>
-                    <a:blip r:embed="rId21"/>
+                    <a:blip r:embed="rId22"/>
                     <a:stretch>
                       <a:fillRect/>
                     </a:stretch>
@@ -9331,7 +9391,7 @@
                     </pic:cNvPicPr>
                   </pic:nvPicPr>
                   <pic:blipFill>
-                    <a:blip r:embed="rId22"/>
+                    <a:blip r:embed="rId23"/>
                     <a:stretch>
                       <a:fillRect/>
                     </a:stretch>
@@ -9450,7 +9510,7 @@
                     </pic:cNvPicPr>
                   </pic:nvPicPr>
                   <pic:blipFill>
-                    <a:blip r:embed="rId23"/>
+                    <a:blip r:embed="rId24"/>
                     <a:stretch>
                       <a:fillRect/>
                     </a:stretch>
@@ -9548,7 +9608,7 @@
                     </pic:cNvPicPr>
                   </pic:nvPicPr>
                   <pic:blipFill>
-                    <a:blip r:embed="rId24"/>
+                    <a:blip r:embed="rId25"/>
                     <a:stretch>
                       <a:fillRect/>
                     </a:stretch>
@@ -9969,7 +10029,7 @@
                     </pic:cNvPicPr>
                   </pic:nvPicPr>
                   <pic:blipFill>
-                    <a:blip r:embed="rId25"/>
+                    <a:blip r:embed="rId26"/>
                     <a:stretch>
                       <a:fillRect/>
                     </a:stretch>
@@ -10151,7 +10211,7 @@
                     </pic:cNvPicPr>
                   </pic:nvPicPr>
                   <pic:blipFill>
-                    <a:blip r:embed="rId26"/>
+                    <a:blip r:embed="rId27"/>
                     <a:stretch>
                       <a:fillRect/>
                     </a:stretch>
@@ -10271,7 +10331,7 @@
                     </pic:cNvPicPr>
                   </pic:nvPicPr>
                   <pic:blipFill>
-                    <a:blip r:embed="rId27"/>
+                    <a:blip r:embed="rId28"/>
                     <a:stretch>
                       <a:fillRect/>
                     </a:stretch>
@@ -10696,7 +10756,7 @@
                     </pic:cNvPicPr>
                   </pic:nvPicPr>
                   <pic:blipFill>
-                    <a:blip r:embed="rId28"/>
+                    <a:blip r:embed="rId29"/>
                     <a:stretch>
                       <a:fillRect/>
                     </a:stretch>
@@ -10815,7 +10875,7 @@
                     </pic:cNvPicPr>
                   </pic:nvPicPr>
                   <pic:blipFill>
-                    <a:blip r:embed="rId29"/>
+                    <a:blip r:embed="rId30"/>
                     <a:stretch>
                       <a:fillRect/>
                     </a:stretch>
@@ -11219,7 +11279,7 @@
                     </pic:cNvPicPr>
                   </pic:nvPicPr>
                   <pic:blipFill>
-                    <a:blip r:embed="rId30"/>
+                    <a:blip r:embed="rId31"/>
                     <a:stretch>
                       <a:fillRect/>
                     </a:stretch>
@@ -11333,7 +11393,7 @@
                     </pic:cNvPicPr>
                   </pic:nvPicPr>
                   <pic:blipFill>
-                    <a:blip r:embed="rId31"/>
+                    <a:blip r:embed="rId32"/>
                     <a:stretch>
                       <a:fillRect/>
                     </a:stretch>
@@ -12117,8 +12177,34 @@
         </w:rPr>
         <w:t>《基于区块链的安全文件存储和共享方法》</w:t>
       </w:r>
-      <w:bookmarkStart w:id="45" w:name="_GoBack"/>
-      <w:bookmarkEnd w:id="45"/>
+    </w:p>
+    <w:p>
+      <w:pPr>
+        <w:numPr>
+          <w:ilvl w:val="0"/>
+          <w:numId w:val="3"/>
+        </w:numPr>
+        <w:bidi w:val="0"/>
+        <w:spacing w:line="360" w:lineRule="auto"/>
+        <w:rPr>
+          <w:rFonts w:hint="eastAsia" w:ascii="宋体" w:hAnsi="宋体" w:eastAsia="宋体" w:cs="宋体"/>
+          <w:sz w:val="24"/>
+          <w:szCs w:val="24"/>
+          <w:lang w:val="en-US" w:eastAsia="zh-CN"/>
+        </w:rPr>
+      </w:pPr>
+      <w:r>
+        <w:rPr>
+          <w:rFonts w:hint="eastAsia" w:ascii="宋体" w:hAnsi="宋体" w:eastAsia="宋体" w:cs="宋体"/>
+          <w:i w:val="0"/>
+          <w:caps w:val="0"/>
+          <w:color w:val="000000"/>
+          <w:spacing w:val="0"/>
+          <w:sz w:val="24"/>
+          <w:szCs w:val="24"/>
+        </w:rPr>
+        <w:t>《2020中国音乐产业发展总报告》</w:t>
+      </w:r>
     </w:p>
     <w:sectPr>
       <w:pgSz w:w="11906" w:h="16838"/>

--- a/基于区块链的音乐产业.docx
+++ b/基于区块链的音乐产业.docx
@@ -2,334 +2,430 @@
 <file path=word/document.xml><?xml version="1.0" encoding="utf-8"?>
 <w:document xmlns:wpc="http://schemas.microsoft.com/office/word/2010/wordprocessingCanvas" xmlns:mc="http://schemas.openxmlformats.org/markup-compatibility/2006" xmlns:o="urn:schemas-microsoft-com:office:office" xmlns:r="http://schemas.openxmlformats.org/officeDocument/2006/relationships" xmlns:m="http://schemas.openxmlformats.org/officeDocument/2006/math" xmlns:v="urn:schemas-microsoft-com:vml" xmlns:wp14="http://schemas.microsoft.com/office/word/2010/wordprocessingDrawing" xmlns:wp="http://schemas.openxmlformats.org/drawingml/2006/wordprocessingDrawing" xmlns:w="http://schemas.openxmlformats.org/wordprocessingml/2006/main" xmlns:w14="http://schemas.microsoft.com/office/word/2010/wordml" xmlns:w10="urn:schemas-microsoft-com:office:word" xmlns:w15="http://schemas.microsoft.com/office/word/2012/wordml" xmlns:wpg="http://schemas.microsoft.com/office/word/2010/wordprocessingGroup" xmlns:wpi="http://schemas.microsoft.com/office/word/2010/wordprocessingInk" xmlns:wne="http://schemas.microsoft.com/office/word/2006/wordml" xmlns:wps="http://schemas.microsoft.com/office/word/2010/wordprocessingShape" xmlns:wpsCustomData="http://www.wps.cn/officeDocument/2013/wpsCustomData" mc:Ignorable="w14 w15 wp14">
   <w:body>
-    <w:p/>
-    <w:p/>
-    <w:p/>
-    <w:p/>
-    <w:p/>
-    <w:p/>
-    <w:p/>
-    <w:p/>
-    <w:p>
-      <w:pPr>
-        <w:spacing w:line="360" w:lineRule="auto"/>
-        <w:jc w:val="center"/>
-        <w:rPr>
-          <w:rFonts w:hint="eastAsia" w:ascii="黑体" w:hAnsi="黑体" w:eastAsia="黑体" w:cs="黑体"/>
-          <w:b/>
-          <w:bCs/>
-          <w:sz w:val="32"/>
-          <w:szCs w:val="32"/>
-          <w:lang w:val="en-US" w:eastAsia="zh-CN"/>
-        </w:rPr>
-      </w:pPr>
-      <w:r>
-        <w:rPr>
-          <w:rFonts w:hint="eastAsia" w:ascii="黑体" w:hAnsi="黑体" w:eastAsia="黑体" w:cs="黑体"/>
-          <w:b/>
-          <w:bCs/>
-          <w:sz w:val="32"/>
-          <w:szCs w:val="32"/>
-          <w:lang w:val="en-US" w:eastAsia="zh-CN"/>
-        </w:rPr>
-        <w:t>基于区块链的音乐产业</w:t>
-      </w:r>
-    </w:p>
-    <w:p>
-      <w:pPr>
-        <w:spacing w:line="360" w:lineRule="auto"/>
-        <w:jc w:val="center"/>
-        <w:rPr>
-          <w:rFonts w:hint="eastAsia" w:ascii="黑体" w:hAnsi="黑体" w:eastAsia="黑体" w:cs="黑体"/>
-          <w:b/>
-          <w:bCs/>
-          <w:sz w:val="32"/>
-          <w:szCs w:val="32"/>
-          <w:lang w:val="en-US" w:eastAsia="zh-CN"/>
-        </w:rPr>
-      </w:pPr>
-    </w:p>
-    <w:p>
-      <w:pPr>
-        <w:spacing w:line="360" w:lineRule="auto"/>
-        <w:jc w:val="center"/>
-        <w:rPr>
-          <w:rFonts w:hint="eastAsia" w:ascii="黑体" w:hAnsi="黑体" w:eastAsia="黑体" w:cs="黑体"/>
-          <w:b/>
-          <w:bCs/>
-          <w:sz w:val="32"/>
-          <w:szCs w:val="32"/>
-          <w:lang w:val="en-US" w:eastAsia="zh-CN"/>
-        </w:rPr>
-      </w:pPr>
-    </w:p>
-    <w:p>
-      <w:pPr>
-        <w:spacing w:line="360" w:lineRule="auto"/>
-        <w:jc w:val="center"/>
-        <w:rPr>
-          <w:rFonts w:hint="eastAsia" w:ascii="黑体" w:hAnsi="黑体" w:eastAsia="黑体" w:cs="黑体"/>
-          <w:b/>
-          <w:bCs/>
-          <w:sz w:val="32"/>
-          <w:szCs w:val="32"/>
-          <w:lang w:val="en-US" w:eastAsia="zh-CN"/>
-        </w:rPr>
-      </w:pPr>
-    </w:p>
-    <w:p>
-      <w:pPr>
-        <w:spacing w:line="360" w:lineRule="auto"/>
-        <w:jc w:val="center"/>
-        <w:rPr>
-          <w:rFonts w:hint="eastAsia" w:ascii="黑体" w:hAnsi="黑体" w:eastAsia="黑体" w:cs="黑体"/>
-          <w:b/>
-          <w:bCs/>
-          <w:sz w:val="32"/>
-          <w:szCs w:val="32"/>
-          <w:lang w:val="en-US" w:eastAsia="zh-CN"/>
-        </w:rPr>
-      </w:pPr>
-    </w:p>
-    <w:p>
-      <w:pPr>
-        <w:spacing w:line="360" w:lineRule="auto"/>
-        <w:jc w:val="center"/>
-        <w:rPr>
-          <w:rFonts w:hint="eastAsia" w:ascii="黑体" w:hAnsi="黑体" w:eastAsia="黑体" w:cs="黑体"/>
-          <w:b/>
-          <w:bCs/>
-          <w:sz w:val="32"/>
-          <w:szCs w:val="32"/>
-          <w:lang w:val="en-US" w:eastAsia="zh-CN"/>
-        </w:rPr>
-      </w:pPr>
-    </w:p>
-    <w:p>
-      <w:pPr>
-        <w:spacing w:line="360" w:lineRule="auto"/>
-        <w:jc w:val="center"/>
-        <w:rPr>
-          <w:rFonts w:hint="eastAsia" w:ascii="黑体" w:hAnsi="黑体" w:eastAsia="黑体" w:cs="黑体"/>
-          <w:b/>
-          <w:bCs/>
-          <w:sz w:val="32"/>
-          <w:szCs w:val="32"/>
-          <w:lang w:val="en-US" w:eastAsia="zh-CN"/>
-        </w:rPr>
-      </w:pPr>
-    </w:p>
-    <w:p>
-      <w:pPr>
-        <w:spacing w:line="360" w:lineRule="auto"/>
-        <w:jc w:val="center"/>
-        <w:rPr>
-          <w:rFonts w:hint="eastAsia" w:ascii="黑体" w:hAnsi="黑体" w:eastAsia="黑体" w:cs="黑体"/>
-          <w:b/>
-          <w:bCs/>
-          <w:sz w:val="32"/>
-          <w:szCs w:val="32"/>
-          <w:lang w:val="en-US" w:eastAsia="zh-CN"/>
-        </w:rPr>
-      </w:pPr>
-    </w:p>
-    <w:p>
-      <w:pPr>
-        <w:spacing w:line="360" w:lineRule="auto"/>
-        <w:jc w:val="center"/>
-        <w:rPr>
-          <w:rFonts w:hint="eastAsia" w:ascii="黑体" w:hAnsi="黑体" w:eastAsia="黑体" w:cs="黑体"/>
-          <w:b/>
-          <w:bCs/>
-          <w:sz w:val="32"/>
-          <w:szCs w:val="32"/>
-          <w:lang w:val="en-US" w:eastAsia="zh-CN"/>
-        </w:rPr>
-      </w:pPr>
-    </w:p>
-    <w:p>
-      <w:pPr>
-        <w:spacing w:line="360" w:lineRule="auto"/>
-        <w:jc w:val="center"/>
-        <w:rPr>
-          <w:rFonts w:hint="eastAsia" w:ascii="黑体" w:hAnsi="黑体" w:eastAsia="黑体" w:cs="黑体"/>
-          <w:b/>
-          <w:bCs/>
-          <w:sz w:val="32"/>
-          <w:szCs w:val="32"/>
-          <w:lang w:val="en-US" w:eastAsia="zh-CN"/>
-        </w:rPr>
-      </w:pPr>
-    </w:p>
-    <w:p>
-      <w:pPr>
-        <w:spacing w:line="360" w:lineRule="auto"/>
-        <w:jc w:val="center"/>
-        <w:rPr>
-          <w:rFonts w:hint="eastAsia" w:ascii="黑体" w:hAnsi="黑体" w:eastAsia="黑体" w:cs="黑体"/>
-          <w:b/>
-          <w:bCs/>
-          <w:sz w:val="32"/>
-          <w:szCs w:val="32"/>
-          <w:lang w:val="en-US" w:eastAsia="zh-CN"/>
-        </w:rPr>
-      </w:pPr>
-    </w:p>
-    <w:p>
-      <w:pPr>
-        <w:spacing w:line="360" w:lineRule="auto"/>
-        <w:jc w:val="center"/>
-        <w:rPr>
-          <w:rFonts w:hint="eastAsia" w:ascii="黑体" w:hAnsi="黑体" w:eastAsia="黑体" w:cs="黑体"/>
-          <w:b/>
-          <w:bCs/>
-          <w:sz w:val="32"/>
-          <w:szCs w:val="32"/>
-          <w:lang w:val="en-US" w:eastAsia="zh-CN"/>
-        </w:rPr>
-      </w:pPr>
-    </w:p>
-    <w:p>
-      <w:pPr>
-        <w:spacing w:line="360" w:lineRule="auto"/>
-        <w:jc w:val="center"/>
-        <w:rPr>
-          <w:rFonts w:hint="eastAsia" w:ascii="黑体" w:hAnsi="黑体" w:eastAsia="黑体" w:cs="黑体"/>
-          <w:b/>
-          <w:bCs/>
-          <w:sz w:val="32"/>
-          <w:szCs w:val="32"/>
-          <w:lang w:val="en-US" w:eastAsia="zh-CN"/>
-        </w:rPr>
-      </w:pPr>
-    </w:p>
-    <w:p>
-      <w:pPr>
-        <w:spacing w:line="360" w:lineRule="auto"/>
-        <w:jc w:val="center"/>
-        <w:rPr>
-          <w:rFonts w:hint="eastAsia" w:ascii="黑体" w:hAnsi="黑体" w:eastAsia="黑体" w:cs="黑体"/>
-          <w:b/>
-          <w:bCs/>
-          <w:sz w:val="32"/>
-          <w:szCs w:val="32"/>
-          <w:lang w:val="en-US" w:eastAsia="zh-CN"/>
-        </w:rPr>
-      </w:pPr>
-    </w:p>
-    <w:p>
-      <w:pPr>
-        <w:spacing w:line="360" w:lineRule="auto"/>
-        <w:jc w:val="center"/>
-        <w:rPr>
-          <w:rFonts w:hint="eastAsia" w:ascii="黑体" w:hAnsi="黑体" w:eastAsia="黑体" w:cs="黑体"/>
-          <w:b/>
-          <w:bCs/>
-          <w:sz w:val="32"/>
-          <w:szCs w:val="32"/>
-          <w:lang w:val="en-US" w:eastAsia="zh-CN"/>
-        </w:rPr>
-      </w:pPr>
-    </w:p>
-    <w:p>
-      <w:pPr>
-        <w:spacing w:line="360" w:lineRule="auto"/>
-        <w:jc w:val="center"/>
-        <w:rPr>
-          <w:rFonts w:hint="eastAsia" w:ascii="黑体" w:hAnsi="黑体" w:eastAsia="黑体" w:cs="黑体"/>
-          <w:b/>
-          <w:bCs/>
-          <w:sz w:val="32"/>
-          <w:szCs w:val="32"/>
-          <w:lang w:val="en-US" w:eastAsia="zh-CN"/>
-        </w:rPr>
-      </w:pPr>
-    </w:p>
+    <w:sdt>
+      <w:sdtPr>
+        <w:id w:val="-826203236"/>
+        <w:docPartObj>
+          <w:docPartGallery w:val="autotext"/>
+        </w:docPartObj>
+      </w:sdtPr>
+      <w:sdtContent>
+        <w:p/>
+        <w:p/>
+        <w:p/>
+        <w:p/>
+        <w:p>
+          <w:pPr>
+            <w:jc w:val="center"/>
+          </w:pPr>
+          <w:r>
+            <w:drawing>
+              <wp:inline distT="0" distB="0" distL="0" distR="0">
+                <wp:extent cx="3242310" cy="3242310"/>
+                <wp:effectExtent l="0" t="0" r="3810" b="3810"/>
+                <wp:docPr id="1" name="图片 1"/>
+                <wp:cNvGraphicFramePr>
+                  <a:graphicFrameLocks xmlns:a="http://schemas.openxmlformats.org/drawingml/2006/main" noChangeAspect="1"/>
+                </wp:cNvGraphicFramePr>
+                <a:graphic xmlns:a="http://schemas.openxmlformats.org/drawingml/2006/main">
+                  <a:graphicData uri="http://schemas.openxmlformats.org/drawingml/2006/picture">
+                    <pic:pic xmlns:pic="http://schemas.openxmlformats.org/drawingml/2006/picture">
+                      <pic:nvPicPr>
+                        <pic:cNvPr id="1" name="图片 1"/>
+                        <pic:cNvPicPr>
+                          <a:picLocks noChangeAspect="1"/>
+                        </pic:cNvPicPr>
+                      </pic:nvPicPr>
+                      <pic:blipFill>
+                        <a:blip r:embed="rId4">
+                          <a:extLst>
+                            <a:ext uri="{28A0092B-C50C-407E-A947-70E740481C1C}">
+                              <a14:useLocalDpi xmlns:a14="http://schemas.microsoft.com/office/drawing/2010/main" val="0"/>
+                            </a:ext>
+                          </a:extLst>
+                        </a:blip>
+                        <a:stretch>
+                          <a:fillRect/>
+                        </a:stretch>
+                      </pic:blipFill>
+                      <pic:spPr>
+                        <a:xfrm>
+                          <a:off x="0" y="0"/>
+                          <a:ext cx="3244083" cy="3244083"/>
+                        </a:xfrm>
+                        <a:prstGeom prst="rect">
+                          <a:avLst/>
+                        </a:prstGeom>
+                      </pic:spPr>
+                    </pic:pic>
+                  </a:graphicData>
+                </a:graphic>
+              </wp:inline>
+            </w:drawing>
+          </w:r>
+        </w:p>
+        <w:p>
+          <w:pPr>
+            <w:jc w:val="center"/>
+          </w:pPr>
+        </w:p>
+        <w:p/>
+        <w:p/>
+        <w:p/>
+        <w:p/>
+        <w:p/>
+        <w:tbl>
+          <w:tblPr>
+            <w:tblStyle w:val="13"/>
+            <w:tblW w:w="0" w:type="auto"/>
+            <w:tblInd w:w="0" w:type="dxa"/>
+            <w:tblBorders>
+              <w:top w:val="single" w:color="auto" w:sz="4" w:space="0"/>
+              <w:left w:val="single" w:color="auto" w:sz="4" w:space="0"/>
+              <w:bottom w:val="single" w:color="auto" w:sz="4" w:space="0"/>
+              <w:right w:val="single" w:color="auto" w:sz="4" w:space="0"/>
+              <w:insideH w:val="single" w:color="auto" w:sz="4" w:space="0"/>
+              <w:insideV w:val="single" w:color="auto" w:sz="4" w:space="0"/>
+            </w:tblBorders>
+            <w:tblLayout w:type="autofit"/>
+            <w:tblCellMar>
+              <w:top w:w="0" w:type="dxa"/>
+              <w:left w:w="108" w:type="dxa"/>
+              <w:bottom w:w="0" w:type="dxa"/>
+              <w:right w:w="108" w:type="dxa"/>
+            </w:tblCellMar>
+          </w:tblPr>
+          <w:tblGrid>
+            <w:gridCol w:w="1129"/>
+            <w:gridCol w:w="7167"/>
+          </w:tblGrid>
+          <w:tr>
+            <w:tblPrEx>
+              <w:tblBorders>
+                <w:top w:val="single" w:color="auto" w:sz="4" w:space="0"/>
+                <w:left w:val="single" w:color="auto" w:sz="4" w:space="0"/>
+                <w:bottom w:val="single" w:color="auto" w:sz="4" w:space="0"/>
+                <w:right w:val="single" w:color="auto" w:sz="4" w:space="0"/>
+                <w:insideH w:val="single" w:color="auto" w:sz="4" w:space="0"/>
+                <w:insideV w:val="single" w:color="auto" w:sz="4" w:space="0"/>
+              </w:tblBorders>
+              <w:tblCellMar>
+                <w:top w:w="0" w:type="dxa"/>
+                <w:left w:w="108" w:type="dxa"/>
+                <w:bottom w:w="0" w:type="dxa"/>
+                <w:right w:w="108" w:type="dxa"/>
+              </w:tblCellMar>
+            </w:tblPrEx>
+            <w:tc>
+              <w:tcPr>
+                <w:tcW w:w="1129" w:type="dxa"/>
+              </w:tcPr>
+              <w:p>
+                <w:r>
+                  <w:rPr>
+                    <w:rFonts w:hint="eastAsia" w:asciiTheme="minorEastAsia" w:hAnsiTheme="minorEastAsia"/>
+                    <w:b/>
+                    <w:bCs/>
+                    <w:sz w:val="32"/>
+                    <w:szCs w:val="32"/>
+                  </w:rPr>
+                  <w:t>题目</w:t>
+                </w:r>
+              </w:p>
+            </w:tc>
+            <w:tc>
+              <w:tcPr>
+                <w:tcW w:w="7167" w:type="dxa"/>
+                <w:vAlign w:val="center"/>
+              </w:tcPr>
+              <w:p>
+                <w:pPr>
+                  <w:rPr>
+                    <w:rFonts w:hint="default" w:eastAsia="宋体"/>
+                    <w:lang w:val="en-US" w:eastAsia="zh-CN"/>
+                  </w:rPr>
+                </w:pPr>
+                <w:r>
+                  <w:rPr>
+                    <w:rFonts w:hint="eastAsia"/>
+                  </w:rPr>
+                  <w:t>基于区块链的</w:t>
+                </w:r>
+                <w:r>
+                  <w:rPr>
+                    <w:rFonts w:hint="eastAsia"/>
+                    <w:lang w:val="en-US" w:eastAsia="zh-CN"/>
+                  </w:rPr>
+                  <w:t>音乐产业</w:t>
+                </w:r>
+                <w:bookmarkStart w:id="45" w:name="_GoBack"/>
+                <w:bookmarkEnd w:id="45"/>
+              </w:p>
+            </w:tc>
+          </w:tr>
+          <w:tr>
+            <w:tblPrEx>
+              <w:tblBorders>
+                <w:top w:val="single" w:color="auto" w:sz="4" w:space="0"/>
+                <w:left w:val="single" w:color="auto" w:sz="4" w:space="0"/>
+                <w:bottom w:val="single" w:color="auto" w:sz="4" w:space="0"/>
+                <w:right w:val="single" w:color="auto" w:sz="4" w:space="0"/>
+                <w:insideH w:val="single" w:color="auto" w:sz="4" w:space="0"/>
+                <w:insideV w:val="single" w:color="auto" w:sz="4" w:space="0"/>
+              </w:tblBorders>
+              <w:tblCellMar>
+                <w:top w:w="0" w:type="dxa"/>
+                <w:left w:w="108" w:type="dxa"/>
+                <w:bottom w:w="0" w:type="dxa"/>
+                <w:right w:w="108" w:type="dxa"/>
+              </w:tblCellMar>
+            </w:tblPrEx>
+            <w:tc>
+              <w:tcPr>
+                <w:tcW w:w="1129" w:type="dxa"/>
+              </w:tcPr>
+              <w:p>
+                <w:r>
+                  <w:rPr>
+                    <w:rFonts w:hint="eastAsia" w:asciiTheme="minorEastAsia" w:hAnsiTheme="minorEastAsia"/>
+                    <w:b/>
+                    <w:bCs/>
+                    <w:sz w:val="32"/>
+                    <w:szCs w:val="32"/>
+                  </w:rPr>
+                  <w:t>专业</w:t>
+                </w:r>
+              </w:p>
+            </w:tc>
+            <w:tc>
+              <w:tcPr>
+                <w:tcW w:w="7167" w:type="dxa"/>
+                <w:vAlign w:val="center"/>
+              </w:tcPr>
+              <w:p>
+                <w:pPr>
+                  <w:rPr>
+                    <w:rFonts w:hint="default" w:eastAsiaTheme="minorEastAsia"/>
+                    <w:lang w:val="en-US" w:eastAsia="zh-CN"/>
+                  </w:rPr>
+                </w:pPr>
+                <w:r>
+                  <w:rPr>
+                    <w:rFonts w:hint="eastAsia"/>
+                    <w:lang w:val="en-US" w:eastAsia="zh-CN"/>
+                  </w:rPr>
+                  <w:t>软件工程（区块链方向）</w:t>
+                </w:r>
+              </w:p>
+            </w:tc>
+          </w:tr>
+          <w:tr>
+            <w:tblPrEx>
+              <w:tblBorders>
+                <w:top w:val="single" w:color="auto" w:sz="4" w:space="0"/>
+                <w:left w:val="single" w:color="auto" w:sz="4" w:space="0"/>
+                <w:bottom w:val="single" w:color="auto" w:sz="4" w:space="0"/>
+                <w:right w:val="single" w:color="auto" w:sz="4" w:space="0"/>
+                <w:insideH w:val="single" w:color="auto" w:sz="4" w:space="0"/>
+                <w:insideV w:val="single" w:color="auto" w:sz="4" w:space="0"/>
+              </w:tblBorders>
+            </w:tblPrEx>
+            <w:tc>
+              <w:tcPr>
+                <w:tcW w:w="1129" w:type="dxa"/>
+              </w:tcPr>
+              <w:p>
+                <w:r>
+                  <w:rPr>
+                    <w:rFonts w:hint="eastAsia" w:asciiTheme="minorEastAsia" w:hAnsiTheme="minorEastAsia"/>
+                    <w:b/>
+                    <w:bCs/>
+                    <w:sz w:val="32"/>
+                    <w:szCs w:val="32"/>
+                  </w:rPr>
+                  <w:t>班级</w:t>
+                </w:r>
+              </w:p>
+            </w:tc>
+            <w:tc>
+              <w:tcPr>
+                <w:tcW w:w="7167" w:type="dxa"/>
+                <w:vAlign w:val="center"/>
+              </w:tcPr>
+              <w:p>
+                <w:pPr>
+                  <w:rPr>
+                    <w:rFonts w:hint="default" w:eastAsiaTheme="minorEastAsia"/>
+                    <w:lang w:val="en-US" w:eastAsia="zh-CN"/>
+                  </w:rPr>
+                </w:pPr>
+                <w:r>
+                  <w:rPr>
+                    <w:rFonts w:hint="eastAsia"/>
+                    <w:lang w:val="en-US" w:eastAsia="zh-CN"/>
+                  </w:rPr>
+                  <w:t>B190601</w:t>
+                </w:r>
+              </w:p>
+            </w:tc>
+          </w:tr>
+          <w:tr>
+            <w:tblPrEx>
+              <w:tblBorders>
+                <w:top w:val="single" w:color="auto" w:sz="4" w:space="0"/>
+                <w:left w:val="single" w:color="auto" w:sz="4" w:space="0"/>
+                <w:bottom w:val="single" w:color="auto" w:sz="4" w:space="0"/>
+                <w:right w:val="single" w:color="auto" w:sz="4" w:space="0"/>
+                <w:insideH w:val="single" w:color="auto" w:sz="4" w:space="0"/>
+                <w:insideV w:val="single" w:color="auto" w:sz="4" w:space="0"/>
+              </w:tblBorders>
+              <w:tblCellMar>
+                <w:top w:w="0" w:type="dxa"/>
+                <w:left w:w="108" w:type="dxa"/>
+                <w:bottom w:w="0" w:type="dxa"/>
+                <w:right w:w="108" w:type="dxa"/>
+              </w:tblCellMar>
+            </w:tblPrEx>
+            <w:tc>
+              <w:tcPr>
+                <w:tcW w:w="1129" w:type="dxa"/>
+              </w:tcPr>
+              <w:p>
+                <w:r>
+                  <w:rPr>
+                    <w:rFonts w:hint="eastAsia" w:asciiTheme="minorEastAsia" w:hAnsiTheme="minorEastAsia"/>
+                    <w:b/>
+                    <w:bCs/>
+                    <w:sz w:val="32"/>
+                    <w:szCs w:val="32"/>
+                  </w:rPr>
+                  <w:t>姓名</w:t>
+                </w:r>
+              </w:p>
+            </w:tc>
+            <w:tc>
+              <w:tcPr>
+                <w:tcW w:w="7167" w:type="dxa"/>
+                <w:vAlign w:val="center"/>
+              </w:tcPr>
+              <w:p>
+                <w:pPr>
+                  <w:rPr>
+                    <w:rFonts w:hint="eastAsia" w:eastAsiaTheme="minorEastAsia"/>
+                    <w:lang w:val="en-US" w:eastAsia="zh-CN"/>
+                  </w:rPr>
+                </w:pPr>
+                <w:r>
+                  <w:rPr>
+                    <w:rFonts w:hint="eastAsia"/>
+                    <w:lang w:val="en-US" w:eastAsia="zh-CN"/>
+                  </w:rPr>
+                  <w:t>郑美露</w:t>
+                </w:r>
+              </w:p>
+            </w:tc>
+          </w:tr>
+          <w:tr>
+            <w:tblPrEx>
+              <w:tblBorders>
+                <w:top w:val="single" w:color="auto" w:sz="4" w:space="0"/>
+                <w:left w:val="single" w:color="auto" w:sz="4" w:space="0"/>
+                <w:bottom w:val="single" w:color="auto" w:sz="4" w:space="0"/>
+                <w:right w:val="single" w:color="auto" w:sz="4" w:space="0"/>
+                <w:insideH w:val="single" w:color="auto" w:sz="4" w:space="0"/>
+                <w:insideV w:val="single" w:color="auto" w:sz="4" w:space="0"/>
+              </w:tblBorders>
+              <w:tblCellMar>
+                <w:top w:w="0" w:type="dxa"/>
+                <w:left w:w="108" w:type="dxa"/>
+                <w:bottom w:w="0" w:type="dxa"/>
+                <w:right w:w="108" w:type="dxa"/>
+              </w:tblCellMar>
+            </w:tblPrEx>
+            <w:tc>
+              <w:tcPr>
+                <w:tcW w:w="1129" w:type="dxa"/>
+              </w:tcPr>
+              <w:p>
+                <w:r>
+                  <w:rPr>
+                    <w:rFonts w:hint="eastAsia" w:asciiTheme="minorEastAsia" w:hAnsiTheme="minorEastAsia"/>
+                    <w:b/>
+                    <w:bCs/>
+                    <w:sz w:val="32"/>
+                    <w:szCs w:val="32"/>
+                  </w:rPr>
+                  <w:t>学号</w:t>
+                </w:r>
+              </w:p>
+            </w:tc>
+            <w:tc>
+              <w:tcPr>
+                <w:tcW w:w="7167" w:type="dxa"/>
+                <w:vAlign w:val="center"/>
+              </w:tcPr>
+              <w:p>
+                <w:pPr>
+                  <w:rPr>
+                    <w:rFonts w:hint="default" w:eastAsiaTheme="minorEastAsia"/>
+                    <w:lang w:val="en-US" w:eastAsia="zh-CN"/>
+                  </w:rPr>
+                </w:pPr>
+                <w:r>
+                  <w:rPr>
+                    <w:rFonts w:hint="eastAsia"/>
+                    <w:lang w:val="en-US" w:eastAsia="zh-CN"/>
+                  </w:rPr>
+                  <w:t>2019000101288</w:t>
+                </w:r>
+              </w:p>
+            </w:tc>
+          </w:tr>
+        </w:tbl>
+        <w:p>
+          <w:pPr>
+            <w:spacing w:line="360" w:lineRule="auto"/>
+            <w:jc w:val="right"/>
+          </w:pPr>
+        </w:p>
+      </w:sdtContent>
+    </w:sdt>
     <w:p>
       <w:pPr>
         <w:spacing w:line="360" w:lineRule="auto"/>
         <w:jc w:val="right"/>
         <w:rPr>
-          <w:rFonts w:hint="eastAsia" w:ascii="宋体" w:hAnsi="宋体" w:cs="宋体"/>
-          <w:b w:val="0"/>
-          <w:bCs w:val="0"/>
-          <w:sz w:val="24"/>
-          <w:szCs w:val="24"/>
-          <w:lang w:val="en-US" w:eastAsia="zh-CN"/>
-        </w:rPr>
-      </w:pPr>
-      <w:r>
-        <w:rPr>
-          <w:rFonts w:hint="eastAsia" w:ascii="宋体" w:hAnsi="宋体" w:cs="宋体"/>
-          <w:b w:val="0"/>
-          <w:bCs w:val="0"/>
-          <w:sz w:val="24"/>
-          <w:szCs w:val="24"/>
-          <w:lang w:val="en-US" w:eastAsia="zh-CN"/>
-        </w:rPr>
-        <w:t>郑美露</w:t>
-      </w:r>
+          <w:rFonts w:hint="eastAsia"/>
+          <w:lang w:val="en-US" w:eastAsia="zh-CN"/>
+        </w:rPr>
+      </w:pPr>
     </w:p>
     <w:p>
       <w:pPr>
         <w:spacing w:line="360" w:lineRule="auto"/>
         <w:jc w:val="right"/>
         <w:rPr>
-          <w:rFonts w:hint="default" w:ascii="宋体" w:hAnsi="宋体" w:cs="宋体"/>
-          <w:b w:val="0"/>
-          <w:bCs w:val="0"/>
-          <w:sz w:val="24"/>
-          <w:szCs w:val="24"/>
-          <w:lang w:val="en-US" w:eastAsia="zh-CN"/>
-        </w:rPr>
-      </w:pPr>
-      <w:r>
-        <w:rPr>
-          <w:rFonts w:hint="eastAsia" w:ascii="宋体" w:hAnsi="宋体" w:cs="宋体"/>
-          <w:b w:val="0"/>
-          <w:bCs w:val="0"/>
-          <w:sz w:val="24"/>
-          <w:szCs w:val="24"/>
-          <w:lang w:val="en-US" w:eastAsia="zh-CN"/>
-        </w:rPr>
-        <w:t>2019000101288</w:t>
-      </w:r>
+          <w:rFonts w:hint="eastAsia"/>
+          <w:lang w:val="en-US" w:eastAsia="zh-CN"/>
+        </w:rPr>
+      </w:pPr>
     </w:p>
     <w:p>
       <w:pPr>
         <w:spacing w:line="360" w:lineRule="auto"/>
         <w:jc w:val="right"/>
         <w:rPr>
-          <w:rFonts w:hint="eastAsia" w:ascii="宋体" w:hAnsi="宋体" w:cs="宋体"/>
-          <w:b w:val="0"/>
-          <w:bCs w:val="0"/>
-          <w:sz w:val="24"/>
-          <w:szCs w:val="24"/>
-          <w:lang w:val="en-US" w:eastAsia="zh-CN"/>
-        </w:rPr>
-      </w:pPr>
-      <w:r>
-        <w:rPr>
-          <w:rFonts w:hint="eastAsia" w:ascii="宋体" w:hAnsi="宋体" w:cs="宋体"/>
-          <w:b w:val="0"/>
-          <w:bCs w:val="0"/>
-          <w:sz w:val="24"/>
-          <w:szCs w:val="24"/>
-          <w:lang w:val="en-US" w:eastAsia="zh-CN"/>
-        </w:rPr>
-        <w:t>B190601</w:t>
-      </w:r>
+          <w:rFonts w:hint="eastAsia"/>
+          <w:lang w:val="en-US" w:eastAsia="zh-CN"/>
+        </w:rPr>
+      </w:pPr>
     </w:p>
     <w:p>
       <w:pPr>
         <w:spacing w:line="360" w:lineRule="auto"/>
         <w:jc w:val="right"/>
         <w:rPr>
-          <w:rFonts w:hint="eastAsia" w:ascii="宋体" w:hAnsi="宋体" w:cs="宋体"/>
-          <w:b w:val="0"/>
-          <w:bCs w:val="0"/>
-          <w:sz w:val="24"/>
-          <w:szCs w:val="24"/>
+          <w:rFonts w:hint="eastAsia"/>
           <w:lang w:val="en-US" w:eastAsia="zh-CN"/>
         </w:rPr>
       </w:pPr>
@@ -2880,7 +2976,7 @@
                     </pic:cNvPicPr>
                   </pic:nvPicPr>
                   <pic:blipFill>
-                    <a:blip r:embed="rId4"/>
+                    <a:blip r:embed="rId5"/>
                     <a:stretch>
                       <a:fillRect/>
                     </a:stretch>
@@ -3104,8 +3200,8 @@
           <w:lang w:val="en-US" w:eastAsia="zh-CN"/>
         </w:rPr>
       </w:pPr>
-      <w:bookmarkStart w:id="7" w:name="_Toc7007"/>
-      <w:bookmarkStart w:id="8" w:name="_Toc7239"/>
+      <w:bookmarkStart w:id="7" w:name="_Toc7239"/>
+      <w:bookmarkStart w:id="8" w:name="_Toc7007"/>
       <w:r>
         <w:rPr>
           <w:rFonts w:hint="eastAsia"/>
@@ -3701,8 +3797,6 @@
           <w:lang w:val="en-US" w:eastAsia="zh-CN"/>
         </w:rPr>
       </w:pPr>
-      <w:bookmarkStart w:id="45" w:name="_GoBack"/>
-      <w:bookmarkEnd w:id="45"/>
       <w:r>
         <w:rPr>
           <w:rFonts w:hint="eastAsia" w:ascii="宋体" w:hAnsi="宋体" w:cs="宋体"/>
@@ -4109,7 +4203,7 @@
                     </pic:cNvPicPr>
                   </pic:nvPicPr>
                   <pic:blipFill>
-                    <a:blip r:embed="rId5"/>
+                    <a:blip r:embed="rId6"/>
                     <a:stretch>
                       <a:fillRect/>
                     </a:stretch>
@@ -4403,6 +4497,7 @@
       <w:pPr>
         <w:pStyle w:val="4"/>
         <w:numPr>
+          <w:ilvl w:val="0"/>
           <w:numId w:val="0"/>
         </w:numPr>
         <w:bidi w:val="0"/>
@@ -4451,6 +4546,7 @@
       <w:pPr>
         <w:pStyle w:val="4"/>
         <w:numPr>
+          <w:ilvl w:val="0"/>
           <w:numId w:val="0"/>
         </w:numPr>
         <w:bidi w:val="0"/>
@@ -4473,6 +4569,7 @@
     <w:p>
       <w:pPr>
         <w:numPr>
+          <w:ilvl w:val="0"/>
           <w:numId w:val="0"/>
         </w:numPr>
         <w:spacing w:line="360" w:lineRule="auto"/>
@@ -4503,6 +4600,7 @@
       <w:pPr>
         <w:pStyle w:val="4"/>
         <w:numPr>
+          <w:ilvl w:val="0"/>
           <w:numId w:val="0"/>
         </w:numPr>
         <w:bidi w:val="0"/>
@@ -4525,6 +4623,7 @@
     <w:p>
       <w:pPr>
         <w:numPr>
+          <w:ilvl w:val="0"/>
           <w:numId w:val="0"/>
         </w:numPr>
         <w:spacing w:line="360" w:lineRule="auto"/>
@@ -4555,8 +4654,8 @@
       <w:pPr>
         <w:pStyle w:val="3"/>
       </w:pPr>
-      <w:bookmarkStart w:id="29" w:name="_Toc3517"/>
-      <w:bookmarkStart w:id="30" w:name="_Toc26953"/>
+      <w:bookmarkStart w:id="29" w:name="_Toc26953"/>
+      <w:bookmarkStart w:id="30" w:name="_Toc3517"/>
       <w:r>
         <w:t>开发环境的配置</w:t>
       </w:r>
@@ -6134,6 +6233,7 @@
     <w:p>
       <w:pPr>
         <w:numPr>
+          <w:ilvl w:val="0"/>
           <w:numId w:val="0"/>
         </w:numPr>
         <w:ind w:leftChars="0"/>
@@ -6204,7 +6304,7 @@
                     </pic:cNvPicPr>
                   </pic:nvPicPr>
                   <pic:blipFill>
-                    <a:blip r:embed="rId6"/>
+                    <a:blip r:embed="rId7"/>
                     <a:stretch>
                       <a:fillRect/>
                     </a:stretch>
@@ -6307,7 +6407,7 @@
                     </pic:cNvPicPr>
                   </pic:nvPicPr>
                   <pic:blipFill>
-                    <a:blip r:embed="rId7"/>
+                    <a:blip r:embed="rId8"/>
                     <a:stretch>
                       <a:fillRect/>
                     </a:stretch>
@@ -6433,7 +6533,7 @@
                     </pic:cNvPicPr>
                   </pic:nvPicPr>
                   <pic:blipFill>
-                    <a:blip r:embed="rId8"/>
+                    <a:blip r:embed="rId9"/>
                     <a:stretch>
                       <a:fillRect/>
                     </a:stretch>
@@ -6578,7 +6678,7 @@
                     </pic:cNvPicPr>
                   </pic:nvPicPr>
                   <pic:blipFill>
-                    <a:blip r:embed="rId9"/>
+                    <a:blip r:embed="rId10"/>
                     <a:stretch>
                       <a:fillRect/>
                     </a:stretch>
@@ -6645,7 +6745,7 @@
                     </pic:cNvPicPr>
                   </pic:nvPicPr>
                   <pic:blipFill>
-                    <a:blip r:embed="rId10"/>
+                    <a:blip r:embed="rId11"/>
                     <a:stretch>
                       <a:fillRect/>
                     </a:stretch>
@@ -6808,7 +6908,7 @@
     </w:p>
     <w:p>
       <w:pPr>
-        <w:pStyle w:val="17"/>
+        <w:pStyle w:val="18"/>
         <w:ind w:firstLineChars="0"/>
         <w:jc w:val="left"/>
         <w:rPr>
@@ -6860,7 +6960,7 @@
     </w:p>
     <w:p>
       <w:pPr>
-        <w:pStyle w:val="17"/>
+        <w:pStyle w:val="18"/>
         <w:ind w:firstLineChars="0"/>
         <w:jc w:val="left"/>
         <w:rPr>
@@ -6887,7 +6987,7 @@
     </w:p>
     <w:p>
       <w:pPr>
-        <w:pStyle w:val="17"/>
+        <w:pStyle w:val="18"/>
         <w:numPr>
           <w:ilvl w:val="0"/>
           <w:numId w:val="1"/>
@@ -6931,7 +7031,7 @@
     </w:p>
     <w:p>
       <w:pPr>
-        <w:pStyle w:val="17"/>
+        <w:pStyle w:val="18"/>
         <w:ind w:firstLineChars="0"/>
         <w:jc w:val="left"/>
         <w:rPr>
@@ -6959,7 +7059,7 @@
     </w:p>
     <w:p>
       <w:pPr>
-        <w:pStyle w:val="17"/>
+        <w:pStyle w:val="18"/>
         <w:numPr>
           <w:ilvl w:val="0"/>
           <w:numId w:val="1"/>
@@ -6986,7 +7086,7 @@
     </w:p>
     <w:p>
       <w:pPr>
-        <w:pStyle w:val="17"/>
+        <w:pStyle w:val="18"/>
         <w:numPr>
           <w:ilvl w:val="0"/>
           <w:numId w:val="1"/>
@@ -7017,7 +7117,7 @@
     </w:p>
     <w:p>
       <w:pPr>
-        <w:pStyle w:val="17"/>
+        <w:pStyle w:val="18"/>
         <w:ind w:firstLineChars="0"/>
         <w:jc w:val="left"/>
         <w:rPr>
@@ -7059,7 +7159,7 @@
     </w:p>
     <w:p>
       <w:pPr>
-        <w:pStyle w:val="17"/>
+        <w:pStyle w:val="18"/>
         <w:ind w:firstLineChars="0"/>
         <w:jc w:val="center"/>
         <w:rPr>
@@ -7092,7 +7192,7 @@
                     </pic:cNvPicPr>
                   </pic:nvPicPr>
                   <pic:blipFill>
-                    <a:blip r:embed="rId11"/>
+                    <a:blip r:embed="rId12"/>
                     <a:stretch>
                       <a:fillRect/>
                     </a:stretch>
@@ -7162,7 +7262,7 @@
     </w:p>
     <w:p>
       <w:pPr>
-        <w:pStyle w:val="17"/>
+        <w:pStyle w:val="18"/>
         <w:numPr>
           <w:ilvl w:val="0"/>
           <w:numId w:val="2"/>
@@ -7321,8 +7421,9 @@
     </w:p>
     <w:p>
       <w:pPr>
-        <w:pStyle w:val="17"/>
+        <w:pStyle w:val="18"/>
         <w:numPr>
+          <w:ilvl w:val="0"/>
           <w:numId w:val="0"/>
         </w:numPr>
         <w:ind w:left="482" w:leftChars="0"/>
@@ -7347,7 +7448,7 @@
                     </pic:cNvPicPr>
                   </pic:nvPicPr>
                   <pic:blipFill>
-                    <a:blip r:embed="rId12"/>
+                    <a:blip r:embed="rId13"/>
                     <a:stretch>
                       <a:fillRect/>
                     </a:stretch>
@@ -7374,8 +7475,9 @@
     </w:p>
     <w:p>
       <w:pPr>
-        <w:pStyle w:val="17"/>
+        <w:pStyle w:val="18"/>
         <w:numPr>
+          <w:ilvl w:val="0"/>
           <w:numId w:val="0"/>
         </w:numPr>
         <w:ind w:left="482" w:leftChars="0"/>
@@ -7420,7 +7522,7 @@
     </w:p>
     <w:p>
       <w:pPr>
-        <w:pStyle w:val="17"/>
+        <w:pStyle w:val="18"/>
         <w:numPr>
           <w:ilvl w:val="0"/>
           <w:numId w:val="2"/>
@@ -7624,8 +7726,9 @@
     </w:p>
     <w:p>
       <w:pPr>
-        <w:pStyle w:val="17"/>
+        <w:pStyle w:val="18"/>
         <w:numPr>
+          <w:ilvl w:val="0"/>
           <w:numId w:val="0"/>
         </w:numPr>
         <w:ind w:left="482" w:leftChars="0"/>
@@ -7650,7 +7753,7 @@
                     </pic:cNvPicPr>
                   </pic:nvPicPr>
                   <pic:blipFill>
-                    <a:blip r:embed="rId13"/>
+                    <a:blip r:embed="rId14"/>
                     <a:stretch>
                       <a:fillRect/>
                     </a:stretch>
@@ -7677,8 +7780,9 @@
     </w:p>
     <w:p>
       <w:pPr>
-        <w:pStyle w:val="17"/>
+        <w:pStyle w:val="18"/>
         <w:numPr>
+          <w:ilvl w:val="0"/>
           <w:numId w:val="0"/>
         </w:numPr>
         <w:ind w:left="482" w:leftChars="0"/>
@@ -7723,7 +7827,7 @@
     </w:p>
     <w:p>
       <w:pPr>
-        <w:pStyle w:val="17"/>
+        <w:pStyle w:val="18"/>
         <w:ind w:firstLineChars="0"/>
         <w:jc w:val="left"/>
         <w:rPr>
@@ -7825,7 +7929,7 @@
     </w:p>
     <w:p>
       <w:pPr>
-        <w:pStyle w:val="17"/>
+        <w:pStyle w:val="18"/>
         <w:ind w:firstLineChars="0"/>
         <w:jc w:val="left"/>
         <w:rPr>
@@ -7852,7 +7956,7 @@
     </w:p>
     <w:p>
       <w:pPr>
-        <w:pStyle w:val="17"/>
+        <w:pStyle w:val="18"/>
         <w:numPr>
           <w:ilvl w:val="0"/>
           <w:numId w:val="1"/>
@@ -7885,8 +7989,9 @@
     </w:p>
     <w:p>
       <w:pPr>
-        <w:pStyle w:val="17"/>
+        <w:pStyle w:val="18"/>
         <w:numPr>
+          <w:ilvl w:val="0"/>
           <w:numId w:val="0"/>
         </w:numPr>
         <w:ind w:left="480" w:leftChars="0" w:firstLine="480" w:firstLineChars="200"/>
@@ -7912,7 +8017,7 @@
     </w:p>
     <w:p>
       <w:pPr>
-        <w:pStyle w:val="17"/>
+        <w:pStyle w:val="18"/>
         <w:ind w:firstLineChars="0"/>
         <w:jc w:val="center"/>
       </w:pPr>
@@ -7935,7 +8040,7 @@
                     </pic:cNvPicPr>
                   </pic:nvPicPr>
                   <pic:blipFill>
-                    <a:blip r:embed="rId14"/>
+                    <a:blip r:embed="rId15"/>
                     <a:srcRect r="-19" b="49690"/>
                     <a:stretch>
                       <a:fillRect/>
@@ -7963,7 +8068,7 @@
     </w:p>
     <w:p>
       <w:pPr>
-        <w:pStyle w:val="17"/>
+        <w:pStyle w:val="18"/>
         <w:ind w:firstLineChars="0"/>
         <w:jc w:val="center"/>
         <w:rPr>
@@ -7981,7 +8086,7 @@
     </w:p>
     <w:p>
       <w:pPr>
-        <w:pStyle w:val="17"/>
+        <w:pStyle w:val="18"/>
         <w:numPr>
           <w:ilvl w:val="0"/>
           <w:numId w:val="1"/>
@@ -8014,7 +8119,7 @@
     </w:p>
     <w:p>
       <w:pPr>
-        <w:pStyle w:val="17"/>
+        <w:pStyle w:val="18"/>
         <w:numPr>
           <w:ilvl w:val="0"/>
           <w:numId w:val="0"/>
@@ -8098,7 +8203,7 @@
     </w:p>
     <w:p>
       <w:pPr>
-        <w:pStyle w:val="17"/>
+        <w:pStyle w:val="18"/>
         <w:ind w:firstLineChars="0"/>
         <w:jc w:val="center"/>
         <w:rPr>
@@ -8109,7 +8214,7 @@
     </w:p>
     <w:p>
       <w:pPr>
-        <w:pStyle w:val="17"/>
+        <w:pStyle w:val="18"/>
         <w:ind w:firstLineChars="0"/>
         <w:jc w:val="center"/>
       </w:pPr>
@@ -8132,7 +8237,7 @@
                     </pic:cNvPicPr>
                   </pic:nvPicPr>
                   <pic:blipFill>
-                    <a:blip r:embed="rId15"/>
+                    <a:blip r:embed="rId16"/>
                     <a:stretch>
                       <a:fillRect/>
                     </a:stretch>
@@ -8159,7 +8264,7 @@
     </w:p>
     <w:p>
       <w:pPr>
-        <w:pStyle w:val="17"/>
+        <w:pStyle w:val="18"/>
         <w:ind w:firstLineChars="0"/>
         <w:jc w:val="center"/>
         <w:rPr>
@@ -8177,7 +8282,7 @@
     </w:p>
     <w:p>
       <w:pPr>
-        <w:pStyle w:val="17"/>
+        <w:pStyle w:val="18"/>
         <w:numPr>
           <w:ilvl w:val="0"/>
           <w:numId w:val="1"/>
@@ -8211,7 +8316,7 @@
     </w:p>
     <w:p>
       <w:pPr>
-        <w:pStyle w:val="17"/>
+        <w:pStyle w:val="18"/>
         <w:numPr>
           <w:ilvl w:val="0"/>
           <w:numId w:val="0"/>
@@ -8245,7 +8350,7 @@
     </w:p>
     <w:p>
       <w:pPr>
-        <w:pStyle w:val="17"/>
+        <w:pStyle w:val="18"/>
         <w:ind w:firstLineChars="0"/>
         <w:jc w:val="center"/>
         <w:rPr>
@@ -8256,7 +8361,7 @@
     </w:p>
     <w:p>
       <w:pPr>
-        <w:pStyle w:val="17"/>
+        <w:pStyle w:val="18"/>
         <w:ind w:firstLineChars="0"/>
         <w:jc w:val="center"/>
       </w:pPr>
@@ -8279,7 +8384,7 @@
                     </pic:cNvPicPr>
                   </pic:nvPicPr>
                   <pic:blipFill>
-                    <a:blip r:embed="rId16"/>
+                    <a:blip r:embed="rId17"/>
                     <a:stretch>
                       <a:fillRect/>
                     </a:stretch>
@@ -8306,7 +8411,7 @@
     </w:p>
     <w:p>
       <w:pPr>
-        <w:pStyle w:val="17"/>
+        <w:pStyle w:val="18"/>
         <w:ind w:firstLineChars="0"/>
         <w:jc w:val="center"/>
         <w:rPr>
@@ -8324,7 +8429,7 @@
     </w:p>
     <w:p>
       <w:pPr>
-        <w:pStyle w:val="17"/>
+        <w:pStyle w:val="18"/>
         <w:ind w:firstLineChars="0"/>
         <w:jc w:val="center"/>
         <w:rPr>
@@ -8335,7 +8440,7 @@
     </w:p>
     <w:p>
       <w:pPr>
-        <w:pStyle w:val="17"/>
+        <w:pStyle w:val="18"/>
         <w:ind w:firstLineChars="0"/>
         <w:jc w:val="center"/>
         <w:rPr>
@@ -8363,7 +8468,7 @@
     </w:p>
     <w:p>
       <w:pPr>
-        <w:pStyle w:val="17"/>
+        <w:pStyle w:val="18"/>
         <w:ind w:firstLineChars="0"/>
         <w:jc w:val="left"/>
         <w:rPr>
@@ -8465,7 +8570,7 @@
     </w:p>
     <w:p>
       <w:pPr>
-        <w:pStyle w:val="17"/>
+        <w:pStyle w:val="18"/>
         <w:ind w:firstLineChars="0"/>
         <w:jc w:val="left"/>
         <w:rPr>
@@ -8492,7 +8597,7 @@
     </w:p>
     <w:p>
       <w:pPr>
-        <w:pStyle w:val="17"/>
+        <w:pStyle w:val="18"/>
         <w:numPr>
           <w:ilvl w:val="0"/>
           <w:numId w:val="1"/>
@@ -8525,7 +8630,7 @@
     </w:p>
     <w:p>
       <w:pPr>
-        <w:pStyle w:val="17"/>
+        <w:pStyle w:val="18"/>
         <w:numPr>
           <w:ilvl w:val="0"/>
           <w:numId w:val="0"/>
@@ -8547,7 +8652,7 @@
     </w:p>
     <w:p>
       <w:pPr>
-        <w:pStyle w:val="17"/>
+        <w:pStyle w:val="18"/>
         <w:ind w:firstLineChars="0"/>
         <w:jc w:val="center"/>
       </w:pPr>
@@ -8570,7 +8675,7 @@
                     </pic:cNvPicPr>
                   </pic:nvPicPr>
                   <pic:blipFill>
-                    <a:blip r:embed="rId17"/>
+                    <a:blip r:embed="rId18"/>
                     <a:stretch>
                       <a:fillRect/>
                     </a:stretch>
@@ -8597,7 +8702,7 @@
     </w:p>
     <w:p>
       <w:pPr>
-        <w:pStyle w:val="17"/>
+        <w:pStyle w:val="18"/>
         <w:ind w:firstLineChars="0"/>
         <w:jc w:val="center"/>
         <w:rPr>
@@ -8615,7 +8720,7 @@
     </w:p>
     <w:p>
       <w:pPr>
-        <w:pStyle w:val="17"/>
+        <w:pStyle w:val="18"/>
         <w:numPr>
           <w:ilvl w:val="0"/>
           <w:numId w:val="1"/>
@@ -8648,7 +8753,7 @@
     </w:p>
     <w:p>
       <w:pPr>
-        <w:pStyle w:val="17"/>
+        <w:pStyle w:val="18"/>
         <w:numPr>
           <w:ilvl w:val="0"/>
           <w:numId w:val="0"/>
@@ -8732,7 +8837,7 @@
     </w:p>
     <w:p>
       <w:pPr>
-        <w:pStyle w:val="17"/>
+        <w:pStyle w:val="18"/>
         <w:ind w:firstLineChars="0"/>
         <w:jc w:val="center"/>
       </w:pPr>
@@ -8755,7 +8860,7 @@
                     </pic:cNvPicPr>
                   </pic:nvPicPr>
                   <pic:blipFill>
-                    <a:blip r:embed="rId18"/>
+                    <a:blip r:embed="rId19"/>
                     <a:stretch>
                       <a:fillRect/>
                     </a:stretch>
@@ -8782,7 +8887,7 @@
     </w:p>
     <w:p>
       <w:pPr>
-        <w:pStyle w:val="17"/>
+        <w:pStyle w:val="18"/>
         <w:ind w:firstLineChars="0"/>
         <w:jc w:val="center"/>
         <w:rPr>
@@ -8806,7 +8911,7 @@
     </w:p>
     <w:p>
       <w:pPr>
-        <w:pStyle w:val="17"/>
+        <w:pStyle w:val="18"/>
         <w:numPr>
           <w:ilvl w:val="0"/>
           <w:numId w:val="1"/>
@@ -8840,7 +8945,7 @@
     </w:p>
     <w:p>
       <w:pPr>
-        <w:pStyle w:val="17"/>
+        <w:pStyle w:val="18"/>
         <w:numPr>
           <w:ilvl w:val="0"/>
           <w:numId w:val="0"/>
@@ -8874,7 +8979,7 @@
     </w:p>
     <w:p>
       <w:pPr>
-        <w:pStyle w:val="17"/>
+        <w:pStyle w:val="18"/>
         <w:ind w:firstLineChars="0"/>
         <w:jc w:val="center"/>
       </w:pPr>
@@ -8897,7 +9002,7 @@
                     </pic:cNvPicPr>
                   </pic:nvPicPr>
                   <pic:blipFill>
-                    <a:blip r:embed="rId19"/>
+                    <a:blip r:embed="rId20"/>
                     <a:stretch>
                       <a:fillRect/>
                     </a:stretch>
@@ -8924,7 +9029,7 @@
     </w:p>
     <w:p>
       <w:pPr>
-        <w:pStyle w:val="17"/>
+        <w:pStyle w:val="18"/>
         <w:ind w:firstLineChars="0"/>
         <w:jc w:val="center"/>
         <w:rPr>
@@ -8969,7 +9074,7 @@
     </w:p>
     <w:p>
       <w:pPr>
-        <w:pStyle w:val="17"/>
+        <w:pStyle w:val="18"/>
         <w:numPr>
           <w:ilvl w:val="0"/>
           <w:numId w:val="1"/>
@@ -8991,7 +9096,7 @@
     </w:p>
     <w:p>
       <w:pPr>
-        <w:pStyle w:val="17"/>
+        <w:pStyle w:val="18"/>
         <w:numPr>
           <w:ilvl w:val="0"/>
           <w:numId w:val="0"/>
@@ -9013,7 +9118,7 @@
     </w:p>
     <w:p>
       <w:pPr>
-        <w:pStyle w:val="17"/>
+        <w:pStyle w:val="18"/>
         <w:numPr>
           <w:ilvl w:val="0"/>
           <w:numId w:val="1"/>
@@ -9035,8 +9140,9 @@
     </w:p>
     <w:p>
       <w:pPr>
-        <w:pStyle w:val="17"/>
+        <w:pStyle w:val="18"/>
         <w:numPr>
+          <w:ilvl w:val="0"/>
           <w:numId w:val="0"/>
         </w:numPr>
         <w:ind w:left="480" w:leftChars="0"/>
@@ -9056,8 +9162,9 @@
     </w:p>
     <w:p>
       <w:pPr>
-        <w:pStyle w:val="17"/>
+        <w:pStyle w:val="18"/>
         <w:numPr>
+          <w:ilvl w:val="0"/>
           <w:numId w:val="0"/>
         </w:numPr>
         <w:ind w:left="480" w:leftChars="0"/>
@@ -9082,7 +9189,7 @@
                     </pic:cNvPicPr>
                   </pic:nvPicPr>
                   <pic:blipFill>
-                    <a:blip r:embed="rId20"/>
+                    <a:blip r:embed="rId21"/>
                     <a:stretch>
                       <a:fillRect/>
                     </a:stretch>
@@ -9109,8 +9216,9 @@
     </w:p>
     <w:p>
       <w:pPr>
-        <w:pStyle w:val="17"/>
+        <w:pStyle w:val="18"/>
         <w:numPr>
+          <w:ilvl w:val="0"/>
           <w:numId w:val="0"/>
         </w:numPr>
         <w:ind w:left="480" w:leftChars="0"/>
@@ -9130,8 +9238,9 @@
     </w:p>
     <w:p>
       <w:pPr>
-        <w:pStyle w:val="17"/>
+        <w:pStyle w:val="18"/>
         <w:numPr>
+          <w:ilvl w:val="0"/>
           <w:numId w:val="0"/>
         </w:numPr>
         <w:ind w:left="480" w:leftChars="0"/>
@@ -9151,8 +9260,9 @@
     </w:p>
     <w:p>
       <w:pPr>
-        <w:pStyle w:val="17"/>
+        <w:pStyle w:val="18"/>
         <w:numPr>
+          <w:ilvl w:val="0"/>
           <w:numId w:val="0"/>
         </w:numPr>
         <w:ind w:left="480" w:leftChars="0"/>
@@ -9177,7 +9287,7 @@
                     </pic:cNvPicPr>
                   </pic:nvPicPr>
                   <pic:blipFill>
-                    <a:blip r:embed="rId21"/>
+                    <a:blip r:embed="rId22"/>
                     <a:stretch>
                       <a:fillRect/>
                     </a:stretch>
@@ -9204,8 +9314,9 @@
     </w:p>
     <w:p>
       <w:pPr>
-        <w:pStyle w:val="17"/>
+        <w:pStyle w:val="18"/>
         <w:numPr>
+          <w:ilvl w:val="0"/>
           <w:numId w:val="0"/>
         </w:numPr>
         <w:ind w:left="480" w:leftChars="0"/>
@@ -9225,7 +9336,7 @@
     </w:p>
     <w:p>
       <w:pPr>
-        <w:pStyle w:val="17"/>
+        <w:pStyle w:val="18"/>
         <w:numPr>
           <w:ilvl w:val="0"/>
           <w:numId w:val="1"/>
@@ -9247,7 +9358,7 @@
     </w:p>
     <w:p>
       <w:pPr>
-        <w:pStyle w:val="17"/>
+        <w:pStyle w:val="18"/>
         <w:numPr>
           <w:ilvl w:val="0"/>
           <w:numId w:val="0"/>
@@ -9269,8 +9380,9 @@
     </w:p>
     <w:p>
       <w:pPr>
-        <w:pStyle w:val="17"/>
+        <w:pStyle w:val="18"/>
         <w:numPr>
+          <w:ilvl w:val="0"/>
           <w:numId w:val="0"/>
         </w:numPr>
         <w:ind w:left="480" w:leftChars="0"/>
@@ -9295,7 +9407,7 @@
                     </pic:cNvPicPr>
                   </pic:nvPicPr>
                   <pic:blipFill>
-                    <a:blip r:embed="rId22"/>
+                    <a:blip r:embed="rId23"/>
                     <a:stretch>
                       <a:fillRect/>
                     </a:stretch>
@@ -9322,8 +9434,9 @@
     </w:p>
     <w:p>
       <w:pPr>
-        <w:pStyle w:val="17"/>
+        <w:pStyle w:val="18"/>
         <w:numPr>
+          <w:ilvl w:val="0"/>
           <w:numId w:val="0"/>
         </w:numPr>
         <w:ind w:left="480" w:leftChars="0"/>
@@ -9343,7 +9456,7 @@
     </w:p>
     <w:p>
       <w:pPr>
-        <w:pStyle w:val="17"/>
+        <w:pStyle w:val="18"/>
         <w:numPr>
           <w:ilvl w:val="0"/>
           <w:numId w:val="0"/>
@@ -9365,8 +9478,9 @@
     </w:p>
     <w:p>
       <w:pPr>
-        <w:pStyle w:val="17"/>
+        <w:pStyle w:val="18"/>
         <w:numPr>
+          <w:ilvl w:val="0"/>
           <w:numId w:val="0"/>
         </w:numPr>
         <w:ind w:left="480" w:leftChars="0"/>
@@ -9391,7 +9505,7 @@
                     </pic:cNvPicPr>
                   </pic:nvPicPr>
                   <pic:blipFill>
-                    <a:blip r:embed="rId23"/>
+                    <a:blip r:embed="rId24"/>
                     <a:stretch>
                       <a:fillRect/>
                     </a:stretch>
@@ -9418,8 +9532,9 @@
     </w:p>
     <w:p>
       <w:pPr>
-        <w:pStyle w:val="17"/>
+        <w:pStyle w:val="18"/>
         <w:numPr>
+          <w:ilvl w:val="0"/>
           <w:numId w:val="0"/>
         </w:numPr>
         <w:ind w:left="480" w:leftChars="0"/>
@@ -9439,7 +9554,7 @@
     </w:p>
     <w:p>
       <w:pPr>
-        <w:pStyle w:val="17"/>
+        <w:pStyle w:val="18"/>
         <w:numPr>
           <w:ilvl w:val="0"/>
           <w:numId w:val="1"/>
@@ -9461,7 +9576,7 @@
     </w:p>
     <w:p>
       <w:pPr>
-        <w:pStyle w:val="17"/>
+        <w:pStyle w:val="18"/>
         <w:numPr>
           <w:ilvl w:val="0"/>
           <w:numId w:val="0"/>
@@ -9483,7 +9598,7 @@
     </w:p>
     <w:p>
       <w:pPr>
-        <w:pStyle w:val="17"/>
+        <w:pStyle w:val="18"/>
         <w:numPr>
           <w:ilvl w:val="0"/>
           <w:numId w:val="0"/>
@@ -9510,7 +9625,7 @@
                     </pic:cNvPicPr>
                   </pic:nvPicPr>
                   <pic:blipFill>
-                    <a:blip r:embed="rId24"/>
+                    <a:blip r:embed="rId25"/>
                     <a:stretch>
                       <a:fillRect/>
                     </a:stretch>
@@ -9537,7 +9652,7 @@
     </w:p>
     <w:p>
       <w:pPr>
-        <w:pStyle w:val="17"/>
+        <w:pStyle w:val="18"/>
         <w:numPr>
           <w:ilvl w:val="0"/>
           <w:numId w:val="0"/>
@@ -9559,7 +9674,7 @@
     </w:p>
     <w:p>
       <w:pPr>
-        <w:pStyle w:val="17"/>
+        <w:pStyle w:val="18"/>
         <w:numPr>
           <w:ilvl w:val="0"/>
           <w:numId w:val="0"/>
@@ -9581,7 +9696,7 @@
     </w:p>
     <w:p>
       <w:pPr>
-        <w:pStyle w:val="17"/>
+        <w:pStyle w:val="18"/>
         <w:numPr>
           <w:ilvl w:val="0"/>
           <w:numId w:val="0"/>
@@ -9608,7 +9723,7 @@
                     </pic:cNvPicPr>
                   </pic:nvPicPr>
                   <pic:blipFill>
-                    <a:blip r:embed="rId25"/>
+                    <a:blip r:embed="rId26"/>
                     <a:stretch>
                       <a:fillRect/>
                     </a:stretch>
@@ -9635,7 +9750,7 @@
     </w:p>
     <w:p>
       <w:pPr>
-        <w:pStyle w:val="17"/>
+        <w:pStyle w:val="18"/>
         <w:numPr>
           <w:ilvl w:val="0"/>
           <w:numId w:val="0"/>
@@ -9674,7 +9789,7 @@
     </w:p>
     <w:p>
       <w:pPr>
-        <w:pStyle w:val="17"/>
+        <w:pStyle w:val="18"/>
         <w:numPr>
           <w:ilvl w:val="0"/>
           <w:numId w:val="2"/>
@@ -9696,8 +9811,9 @@
     </w:p>
     <w:p>
       <w:pPr>
-        <w:pStyle w:val="17"/>
+        <w:pStyle w:val="18"/>
         <w:numPr>
+          <w:ilvl w:val="0"/>
           <w:numId w:val="0"/>
         </w:numPr>
         <w:spacing w:line="360" w:lineRule="auto"/>
@@ -9896,8 +10012,9 @@
     </w:p>
     <w:p>
       <w:pPr>
-        <w:pStyle w:val="17"/>
+        <w:pStyle w:val="18"/>
         <w:numPr>
+          <w:ilvl w:val="0"/>
           <w:numId w:val="0"/>
         </w:numPr>
         <w:spacing w:line="360" w:lineRule="auto"/>
@@ -9961,8 +10078,9 @@
     </w:p>
     <w:p>
       <w:pPr>
-        <w:pStyle w:val="17"/>
+        <w:pStyle w:val="18"/>
         <w:numPr>
+          <w:ilvl w:val="0"/>
           <w:numId w:val="0"/>
         </w:numPr>
         <w:spacing w:line="360" w:lineRule="auto"/>
@@ -10002,8 +10120,9 @@
     </w:p>
     <w:p>
       <w:pPr>
-        <w:pStyle w:val="17"/>
+        <w:pStyle w:val="18"/>
         <w:numPr>
+          <w:ilvl w:val="0"/>
           <w:numId w:val="0"/>
         </w:numPr>
         <w:spacing w:line="360" w:lineRule="auto"/>
@@ -10029,7 +10148,7 @@
                     </pic:cNvPicPr>
                   </pic:nvPicPr>
                   <pic:blipFill>
-                    <a:blip r:embed="rId26"/>
+                    <a:blip r:embed="rId27"/>
                     <a:stretch>
                       <a:fillRect/>
                     </a:stretch>
@@ -10056,8 +10175,9 @@
     </w:p>
     <w:p>
       <w:pPr>
-        <w:pStyle w:val="17"/>
+        <w:pStyle w:val="18"/>
         <w:numPr>
+          <w:ilvl w:val="0"/>
           <w:numId w:val="0"/>
         </w:numPr>
         <w:spacing w:line="360" w:lineRule="auto"/>
@@ -10078,7 +10198,7 @@
     </w:p>
     <w:p>
       <w:pPr>
-        <w:pStyle w:val="17"/>
+        <w:pStyle w:val="18"/>
         <w:numPr>
           <w:ilvl w:val="0"/>
           <w:numId w:val="2"/>
@@ -10100,7 +10220,7 @@
     </w:p>
     <w:p>
       <w:pPr>
-        <w:pStyle w:val="17"/>
+        <w:pStyle w:val="18"/>
         <w:numPr>
           <w:ilvl w:val="0"/>
           <w:numId w:val="0"/>
@@ -10184,7 +10304,7 @@
     </w:p>
     <w:p>
       <w:pPr>
-        <w:pStyle w:val="17"/>
+        <w:pStyle w:val="18"/>
         <w:numPr>
           <w:ilvl w:val="0"/>
           <w:numId w:val="0"/>
@@ -10211,7 +10331,7 @@
                     </pic:cNvPicPr>
                   </pic:nvPicPr>
                   <pic:blipFill>
-                    <a:blip r:embed="rId27"/>
+                    <a:blip r:embed="rId28"/>
                     <a:stretch>
                       <a:fillRect/>
                     </a:stretch>
@@ -10238,7 +10358,7 @@
     </w:p>
     <w:p>
       <w:pPr>
-        <w:pStyle w:val="17"/>
+        <w:pStyle w:val="18"/>
         <w:numPr>
           <w:ilvl w:val="0"/>
           <w:numId w:val="0"/>
@@ -10260,7 +10380,7 @@
     </w:p>
     <w:p>
       <w:pPr>
-        <w:pStyle w:val="17"/>
+        <w:pStyle w:val="18"/>
         <w:numPr>
           <w:ilvl w:val="0"/>
           <w:numId w:val="2"/>
@@ -10282,7 +10402,7 @@
     </w:p>
     <w:p>
       <w:pPr>
-        <w:pStyle w:val="17"/>
+        <w:pStyle w:val="18"/>
         <w:numPr>
           <w:ilvl w:val="0"/>
           <w:numId w:val="0"/>
@@ -10304,7 +10424,7 @@
     </w:p>
     <w:p>
       <w:pPr>
-        <w:pStyle w:val="17"/>
+        <w:pStyle w:val="18"/>
         <w:numPr>
           <w:ilvl w:val="0"/>
           <w:numId w:val="0"/>
@@ -10331,7 +10451,7 @@
                     </pic:cNvPicPr>
                   </pic:nvPicPr>
                   <pic:blipFill>
-                    <a:blip r:embed="rId28"/>
+                    <a:blip r:embed="rId29"/>
                     <a:stretch>
                       <a:fillRect/>
                     </a:stretch>
@@ -10358,7 +10478,7 @@
     </w:p>
     <w:p>
       <w:pPr>
-        <w:pStyle w:val="17"/>
+        <w:pStyle w:val="18"/>
         <w:numPr>
           <w:ilvl w:val="0"/>
           <w:numId w:val="0"/>
@@ -10397,7 +10517,7 @@
     </w:p>
     <w:p>
       <w:pPr>
-        <w:pStyle w:val="17"/>
+        <w:pStyle w:val="18"/>
         <w:numPr>
           <w:ilvl w:val="0"/>
           <w:numId w:val="2"/>
@@ -10419,7 +10539,7 @@
     </w:p>
     <w:p>
       <w:pPr>
-        <w:pStyle w:val="17"/>
+        <w:pStyle w:val="18"/>
         <w:numPr>
           <w:ilvl w:val="0"/>
           <w:numId w:val="0"/>
@@ -10620,7 +10740,7 @@
     </w:p>
     <w:p>
       <w:pPr>
-        <w:pStyle w:val="17"/>
+        <w:pStyle w:val="18"/>
         <w:numPr>
           <w:ilvl w:val="0"/>
           <w:numId w:val="0"/>
@@ -10686,7 +10806,7 @@
     </w:p>
     <w:p>
       <w:pPr>
-        <w:pStyle w:val="17"/>
+        <w:pStyle w:val="18"/>
         <w:numPr>
           <w:ilvl w:val="0"/>
           <w:numId w:val="0"/>
@@ -10728,7 +10848,7 @@
     </w:p>
     <w:p>
       <w:pPr>
-        <w:pStyle w:val="17"/>
+        <w:pStyle w:val="18"/>
         <w:numPr>
           <w:ilvl w:val="0"/>
           <w:numId w:val="0"/>
@@ -10756,7 +10876,7 @@
                     </pic:cNvPicPr>
                   </pic:nvPicPr>
                   <pic:blipFill>
-                    <a:blip r:embed="rId29"/>
+                    <a:blip r:embed="rId30"/>
                     <a:stretch>
                       <a:fillRect/>
                     </a:stretch>
@@ -10783,7 +10903,7 @@
     </w:p>
     <w:p>
       <w:pPr>
-        <w:pStyle w:val="17"/>
+        <w:pStyle w:val="18"/>
         <w:numPr>
           <w:ilvl w:val="0"/>
           <w:numId w:val="0"/>
@@ -10806,7 +10926,7 @@
     </w:p>
     <w:p>
       <w:pPr>
-        <w:pStyle w:val="17"/>
+        <w:pStyle w:val="18"/>
         <w:numPr>
           <w:ilvl w:val="0"/>
           <w:numId w:val="2"/>
@@ -10828,8 +10948,9 @@
     </w:p>
     <w:p>
       <w:pPr>
-        <w:pStyle w:val="17"/>
+        <w:pStyle w:val="18"/>
         <w:numPr>
+          <w:ilvl w:val="0"/>
           <w:numId w:val="0"/>
         </w:numPr>
         <w:spacing w:line="360" w:lineRule="auto"/>
@@ -10849,8 +10970,9 @@
     </w:p>
     <w:p>
       <w:pPr>
-        <w:pStyle w:val="17"/>
+        <w:pStyle w:val="18"/>
         <w:numPr>
+          <w:ilvl w:val="0"/>
           <w:numId w:val="0"/>
         </w:numPr>
         <w:spacing w:line="360" w:lineRule="auto"/>
@@ -10875,7 +10997,7 @@
                     </pic:cNvPicPr>
                   </pic:nvPicPr>
                   <pic:blipFill>
-                    <a:blip r:embed="rId30"/>
+                    <a:blip r:embed="rId31"/>
                     <a:stretch>
                       <a:fillRect/>
                     </a:stretch>
@@ -10902,8 +11024,9 @@
     </w:p>
     <w:p>
       <w:pPr>
-        <w:pStyle w:val="17"/>
+        <w:pStyle w:val="18"/>
         <w:numPr>
+          <w:ilvl w:val="0"/>
           <w:numId w:val="0"/>
         </w:numPr>
         <w:spacing w:line="360" w:lineRule="auto"/>
@@ -10941,7 +11064,7 @@
     </w:p>
     <w:p>
       <w:pPr>
-        <w:pStyle w:val="17"/>
+        <w:pStyle w:val="18"/>
         <w:numPr>
           <w:ilvl w:val="0"/>
           <w:numId w:val="2"/>
@@ -10963,7 +11086,7 @@
     </w:p>
     <w:p>
       <w:pPr>
-        <w:pStyle w:val="17"/>
+        <w:pStyle w:val="18"/>
         <w:numPr>
           <w:ilvl w:val="0"/>
           <w:numId w:val="0"/>
@@ -11164,7 +11287,7 @@
     </w:p>
     <w:p>
       <w:pPr>
-        <w:pStyle w:val="17"/>
+        <w:pStyle w:val="18"/>
         <w:numPr>
           <w:ilvl w:val="0"/>
           <w:numId w:val="0"/>
@@ -11279,7 +11402,7 @@
                     </pic:cNvPicPr>
                   </pic:nvPicPr>
                   <pic:blipFill>
-                    <a:blip r:embed="rId31"/>
+                    <a:blip r:embed="rId32"/>
                     <a:stretch>
                       <a:fillRect/>
                     </a:stretch>
@@ -11324,7 +11447,7 @@
     </w:p>
     <w:p>
       <w:pPr>
-        <w:pStyle w:val="17"/>
+        <w:pStyle w:val="18"/>
         <w:numPr>
           <w:ilvl w:val="0"/>
           <w:numId w:val="2"/>
@@ -11346,8 +11469,9 @@
     </w:p>
     <w:p>
       <w:pPr>
-        <w:pStyle w:val="17"/>
+        <w:pStyle w:val="18"/>
         <w:numPr>
+          <w:ilvl w:val="0"/>
           <w:numId w:val="0"/>
         </w:numPr>
         <w:spacing w:line="360" w:lineRule="auto"/>
@@ -11367,8 +11491,9 @@
     </w:p>
     <w:p>
       <w:pPr>
-        <w:pStyle w:val="17"/>
+        <w:pStyle w:val="18"/>
         <w:numPr>
+          <w:ilvl w:val="0"/>
           <w:numId w:val="0"/>
         </w:numPr>
         <w:spacing w:line="360" w:lineRule="auto"/>
@@ -11393,7 +11518,7 @@
                     </pic:cNvPicPr>
                   </pic:nvPicPr>
                   <pic:blipFill>
-                    <a:blip r:embed="rId32"/>
+                    <a:blip r:embed="rId33"/>
                     <a:stretch>
                       <a:fillRect/>
                     </a:stretch>
@@ -11420,8 +11545,9 @@
     </w:p>
     <w:p>
       <w:pPr>
-        <w:pStyle w:val="17"/>
+        <w:pStyle w:val="18"/>
         <w:numPr>
+          <w:ilvl w:val="0"/>
           <w:numId w:val="0"/>
         </w:numPr>
         <w:spacing w:line="360" w:lineRule="auto"/>
@@ -12657,7 +12783,7 @@
     <w:lsdException w:unhideWhenUsed="0" w:uiPriority="0" w:semiHidden="0" w:name="Table Web 2"/>
     <w:lsdException w:unhideWhenUsed="0" w:uiPriority="0" w:semiHidden="0" w:name="Table Web 3"/>
     <w:lsdException w:unhideWhenUsed="0" w:uiPriority="0" w:semiHidden="0" w:name="Balloon Text"/>
-    <w:lsdException w:unhideWhenUsed="0" w:uiPriority="0" w:semiHidden="0" w:name="Table Grid"/>
+    <w:lsdException w:qFormat="1" w:unhideWhenUsed="0" w:uiPriority="39" w:semiHidden="0" w:name="Table Grid"/>
     <w:lsdException w:unhideWhenUsed="0" w:uiPriority="0" w:semiHidden="0" w:name="Table Theme"/>
     <w:lsdException w:unhideWhenUsed="0" w:uiPriority="60" w:semiHidden="0" w:name="Light Shading"/>
     <w:lsdException w:unhideWhenUsed="0" w:uiPriority="61" w:semiHidden="0" w:name="Light List"/>
@@ -12815,7 +12941,7 @@
     <w:name w:val="heading 3"/>
     <w:basedOn w:val="1"/>
     <w:next w:val="1"/>
-    <w:link w:val="18"/>
+    <w:link w:val="19"/>
     <w:unhideWhenUsed/>
     <w:qFormat/>
     <w:uiPriority w:val="0"/>
@@ -12867,7 +12993,7 @@
       <w:sz w:val="28"/>
     </w:rPr>
   </w:style>
-  <w:style w:type="character" w:default="1" w:styleId="13">
+  <w:style w:type="character" w:default="1" w:styleId="14">
     <w:name w:val="Default Paragraph Font"/>
     <w:qFormat/>
     <w:uiPriority w:val="0"/>
@@ -12954,7 +13080,23 @@
       <w:ind w:left="420" w:leftChars="200"/>
     </w:pPr>
   </w:style>
-  <w:style w:type="paragraph" w:customStyle="1" w:styleId="14">
+  <w:style w:type="table" w:styleId="13">
+    <w:name w:val="Table Grid"/>
+    <w:basedOn w:val="12"/>
+    <w:qFormat/>
+    <w:uiPriority w:val="39"/>
+    <w:tblPr>
+      <w:tblBorders>
+        <w:top w:val="single" w:color="auto" w:sz="4" w:space="0"/>
+        <w:left w:val="single" w:color="auto" w:sz="4" w:space="0"/>
+        <w:bottom w:val="single" w:color="auto" w:sz="4" w:space="0"/>
+        <w:right w:val="single" w:color="auto" w:sz="4" w:space="0"/>
+        <w:insideH w:val="single" w:color="auto" w:sz="4" w:space="0"/>
+        <w:insideV w:val="single" w:color="auto" w:sz="4" w:space="0"/>
+      </w:tblBorders>
+    </w:tblPr>
+  </w:style>
+  <w:style w:type="paragraph" w:customStyle="1" w:styleId="15">
     <w:name w:val="WPSOffice手动目录 1"/>
     <w:qFormat/>
     <w:uiPriority w:val="0"/>
@@ -12967,7 +13109,7 @@
       <w:szCs w:val="20"/>
     </w:rPr>
   </w:style>
-  <w:style w:type="paragraph" w:customStyle="1" w:styleId="15">
+  <w:style w:type="paragraph" w:customStyle="1" w:styleId="16">
     <w:name w:val="WPSOffice手动目录 2"/>
     <w:qFormat/>
     <w:uiPriority w:val="0"/>
@@ -12980,7 +13122,7 @@
       <w:szCs w:val="20"/>
     </w:rPr>
   </w:style>
-  <w:style w:type="paragraph" w:customStyle="1" w:styleId="16">
+  <w:style w:type="paragraph" w:customStyle="1" w:styleId="17">
     <w:name w:val="WPSOffice手动目录 3"/>
     <w:qFormat/>
     <w:uiPriority w:val="0"/>
@@ -12993,7 +13135,7 @@
       <w:szCs w:val="20"/>
     </w:rPr>
   </w:style>
-  <w:style w:type="paragraph" w:customStyle="1" w:styleId="17">
+  <w:style w:type="paragraph" w:customStyle="1" w:styleId="18">
     <w:name w:val="模板正文"/>
     <w:basedOn w:val="1"/>
     <w:qFormat/>
@@ -13007,7 +13149,7 @@
       <w:szCs w:val="24"/>
     </w:rPr>
   </w:style>
-  <w:style w:type="character" w:customStyle="1" w:styleId="18">
+  <w:style w:type="character" w:customStyle="1" w:styleId="19">
     <w:name w:val="标题 3 Char"/>
     <w:link w:val="4"/>
     <w:uiPriority w:val="0"/>
